--- a/Prototype_3/Documents/preperation Notes/AngualrJS.docx
+++ b/Prototype_3/Documents/preperation Notes/AngualrJS.docx
@@ -238,13 +238,7 @@
       </w:r>
       <w:proofErr w:type="spellEnd"/>
       <w:r>
-        <w:t xml:space="preserve">) </w:t>
-      </w:r>
-      <w:r>
-        <w:t>the value of HTML controls (input, select,</w:t>
-      </w:r>
-      <w:r>
-        <w:t xml:space="preserve"> </w:t>
+        <w:t xml:space="preserve">) the value of HTML controls (input, select, </w:t>
       </w:r>
       <w:proofErr w:type="spellStart"/>
       <w:r>
@@ -253,6 +247,18 @@
       <w:proofErr w:type="spellEnd"/>
       <w:r>
         <w:t>) to application data.</w:t>
+      </w:r>
+    </w:p>
+    <w:p>
+      <w:pPr>
+        <w:pStyle w:val="ListParagraph"/>
+        <w:numPr>
+          <w:ilvl w:val="1"/>
+          <w:numId w:val="6"/>
+        </w:numPr>
+      </w:pPr>
+      <w:r>
+        <w:t>Simply it gave data from back end and show it in HTML file</w:t>
       </w:r>
     </w:p>
     <w:p>
@@ -277,10 +283,7 @@
         <w:t xml:space="preserve"> </w:t>
       </w:r>
       <w:r>
-        <w:t>directive binds</w:t>
-      </w:r>
-      <w:r>
-        <w:t xml:space="preserve"> (</w:t>
+        <w:t>directive binds (</w:t>
       </w:r>
       <w:proofErr w:type="spellStart"/>
       <w:r>
@@ -296,10 +299,28 @@
       </w:r>
       <w:proofErr w:type="spellEnd"/>
       <w:r>
-        <w:t>)</w:t>
-      </w:r>
-      <w:r>
-        <w:t xml:space="preserve"> application data to the HTML view.</w:t>
+        <w:t>) application data to the HTML view.</w:t>
+      </w:r>
+    </w:p>
+    <w:p>
+      <w:pPr>
+        <w:pStyle w:val="ListParagraph"/>
+        <w:numPr>
+          <w:ilvl w:val="1"/>
+          <w:numId w:val="6"/>
+        </w:numPr>
+      </w:pPr>
+      <w:r>
+        <w:t xml:space="preserve">Simply it gave data from </w:t>
+      </w:r>
+      <w:r>
+        <w:t>HTML</w:t>
+      </w:r>
+      <w:r>
+        <w:t xml:space="preserve"> and </w:t>
+      </w:r>
+      <w:r>
+        <w:t>give it to the back end for processing on that data.</w:t>
       </w:r>
     </w:p>
     <w:p>
@@ -499,10 +520,7 @@
         <w:t xml:space="preserve"> </w:t>
       </w:r>
       <w:r>
-        <w:t>define AngularJ</w:t>
-      </w:r>
-      <w:r>
-        <w:t>S applications.</w:t>
+        <w:t>define AngularJS applications.</w:t>
       </w:r>
     </w:p>
     <w:p>
@@ -661,7 +679,6 @@
           <w:sz w:val="32"/>
           <w:u w:val="single"/>
         </w:rPr>
-        <w:lastRenderedPageBreak/>
         <w:t>AngularJS Expressions</w:t>
       </w:r>
     </w:p>
@@ -1250,10 +1267,7 @@
         </w:numPr>
       </w:pPr>
       <w:r>
-        <w:t>An AngularJS</w:t>
-      </w:r>
-      <w:r>
-        <w:t xml:space="preserve"> module defines an application.</w:t>
+        <w:t>An AngularJS module defines an application.</w:t>
       </w:r>
     </w:p>
     <w:p>
@@ -1265,10 +1279,7 @@
         </w:numPr>
       </w:pPr>
       <w:r>
-        <w:t>The module is a container for the dif</w:t>
-      </w:r>
-      <w:r>
-        <w:t>ferent parts of an application.</w:t>
+        <w:t>The module is a container for the different parts of an application.</w:t>
       </w:r>
     </w:p>
     <w:p>
@@ -1280,10 +1291,7 @@
         </w:numPr>
       </w:pPr>
       <w:r>
-        <w:t>The module is a container f</w:t>
-      </w:r>
-      <w:r>
-        <w:t>or the application controllers.</w:t>
+        <w:t>The module is a container for the application controllers.</w:t>
       </w:r>
     </w:p>
     <w:p>
@@ -1511,27 +1519,7 @@
             <w:szCs w:val="23"/>
             <w:shd w:val="clear" w:color="auto" w:fill="FFFFFF"/>
           </w:rPr>
-          <w:t xml:space="preserve">AngularJS </w:t>
-        </w:r>
-        <w:r>
-          <w:rPr>
-            <w:rStyle w:val="Hyperlink"/>
-            <w:rFonts w:eastAsia="Times New Roman"/>
-            <w:sz w:val="23"/>
-            <w:szCs w:val="23"/>
-            <w:shd w:val="clear" w:color="auto" w:fill="FFFFFF"/>
-          </w:rPr>
-          <w:t>d</w:t>
-        </w:r>
-        <w:r>
-          <w:rPr>
-            <w:rStyle w:val="Hyperlink"/>
-            <w:rFonts w:eastAsia="Times New Roman"/>
-            <w:sz w:val="23"/>
-            <w:szCs w:val="23"/>
-            <w:shd w:val="clear" w:color="auto" w:fill="FFFFFF"/>
-          </w:rPr>
-          <w:t>irective reference</w:t>
+          <w:t>AngularJS directive reference</w:t>
         </w:r>
       </w:hyperlink>
       <w:r>
@@ -2577,24 +2565,1850 @@
           <w:sz w:val="32"/>
           <w:u w:val="single"/>
         </w:rPr>
-        <w:t>AngularJS ng-m</w:t>
-      </w:r>
-      <w:bookmarkStart w:id="0" w:name="_GoBack"/>
-      <w:bookmarkEnd w:id="0"/>
+        <w:t>AngularJS ng-model Directive</w:t>
+      </w:r>
+    </w:p>
+    <w:p>
+      <w:pPr>
+        <w:pStyle w:val="ListParagraph"/>
+        <w:numPr>
+          <w:ilvl w:val="0"/>
+          <w:numId w:val="14"/>
+        </w:numPr>
+      </w:pPr>
+      <w:r>
+        <w:t xml:space="preserve">The ng-model directive binds the value of HTML controls (input, select, </w:t>
+      </w:r>
+      <w:proofErr w:type="spellStart"/>
+      <w:r>
+        <w:t>textarea</w:t>
+      </w:r>
+      <w:proofErr w:type="spellEnd"/>
+      <w:r>
+        <w:t>) to application data.</w:t>
+      </w:r>
+    </w:p>
+    <w:p>
+      <w:pPr>
+        <w:pStyle w:val="ListParagraph"/>
+        <w:numPr>
+          <w:ilvl w:val="0"/>
+          <w:numId w:val="14"/>
+        </w:numPr>
+      </w:pPr>
+      <w:r>
+        <w:t xml:space="preserve">Simply it gave data from back end and show it in HTML file. </w:t>
+      </w:r>
+    </w:p>
+    <w:p/>
+    <w:p>
+      <w:pPr>
+        <w:pStyle w:val="ListParagraph"/>
+        <w:numPr>
+          <w:ilvl w:val="0"/>
+          <w:numId w:val="14"/>
+        </w:numPr>
+      </w:pPr>
+      <w:r>
+        <w:t>The ng-model directive adds/removes the following classes, according to the status of the form field:</w:t>
+      </w:r>
+    </w:p>
+    <w:p>
+      <w:pPr>
+        <w:pStyle w:val="ListParagraph"/>
+        <w:numPr>
+          <w:ilvl w:val="1"/>
+          <w:numId w:val="14"/>
+        </w:numPr>
+      </w:pPr>
+      <w:r>
+        <w:t>ng-empty</w:t>
+      </w:r>
+    </w:p>
+    <w:p>
+      <w:pPr>
+        <w:pStyle w:val="ListParagraph"/>
+        <w:numPr>
+          <w:ilvl w:val="1"/>
+          <w:numId w:val="14"/>
+        </w:numPr>
+      </w:pPr>
+      <w:r>
+        <w:t>ng-not-empty</w:t>
+      </w:r>
+    </w:p>
+    <w:p>
+      <w:pPr>
+        <w:pStyle w:val="ListParagraph"/>
+        <w:numPr>
+          <w:ilvl w:val="1"/>
+          <w:numId w:val="14"/>
+        </w:numPr>
+      </w:pPr>
+      <w:r>
+        <w:t>ng-touched</w:t>
+      </w:r>
+    </w:p>
+    <w:p>
+      <w:pPr>
+        <w:pStyle w:val="ListParagraph"/>
+        <w:numPr>
+          <w:ilvl w:val="1"/>
+          <w:numId w:val="14"/>
+        </w:numPr>
+      </w:pPr>
+      <w:r>
+        <w:t>ng-untouched</w:t>
+      </w:r>
+    </w:p>
+    <w:p>
+      <w:pPr>
+        <w:pStyle w:val="ListParagraph"/>
+        <w:numPr>
+          <w:ilvl w:val="1"/>
+          <w:numId w:val="14"/>
+        </w:numPr>
+      </w:pPr>
+      <w:r>
+        <w:t>ng-valid</w:t>
+      </w:r>
+    </w:p>
+    <w:p>
+      <w:pPr>
+        <w:pStyle w:val="ListParagraph"/>
+        <w:numPr>
+          <w:ilvl w:val="1"/>
+          <w:numId w:val="14"/>
+        </w:numPr>
+      </w:pPr>
+      <w:r>
+        <w:t>ng-invalid</w:t>
+      </w:r>
+    </w:p>
+    <w:p>
+      <w:pPr>
+        <w:pStyle w:val="ListParagraph"/>
+        <w:numPr>
+          <w:ilvl w:val="1"/>
+          <w:numId w:val="14"/>
+        </w:numPr>
+      </w:pPr>
+      <w:r>
+        <w:t>ng-dirty</w:t>
+      </w:r>
+    </w:p>
+    <w:p>
+      <w:pPr>
+        <w:pStyle w:val="ListParagraph"/>
+        <w:numPr>
+          <w:ilvl w:val="1"/>
+          <w:numId w:val="14"/>
+        </w:numPr>
+      </w:pPr>
+      <w:r>
+        <w:t>ng-pending</w:t>
+      </w:r>
+    </w:p>
+    <w:p>
+      <w:pPr>
+        <w:pStyle w:val="ListParagraph"/>
+        <w:numPr>
+          <w:ilvl w:val="1"/>
+          <w:numId w:val="14"/>
+        </w:numPr>
+      </w:pPr>
+      <w:r>
+        <w:t>ng-pristine</w:t>
+      </w:r>
+    </w:p>
+    <w:p/>
+    <w:p/>
+    <w:p/>
+    <w:p/>
+    <w:p/>
+    <w:p/>
+    <w:p/>
+    <w:p/>
+    <w:p/>
+    <w:p/>
+    <w:p/>
+    <w:p/>
+    <w:p/>
+    <w:p/>
+    <w:p/>
+    <w:p/>
+    <w:p/>
+    <w:p/>
+    <w:p/>
+    <w:p/>
+    <w:p/>
+    <w:p/>
+    <w:p/>
+    <w:p>
+      <w:pPr>
+        <w:shd w:val="clear" w:color="auto" w:fill="FFFFFF"/>
+        <w:spacing w:before="100" w:beforeAutospacing="1" w:after="100" w:afterAutospacing="1"/>
+        <w:jc w:val="center"/>
+        <w:rPr>
+          <w:rFonts w:cs="Times New Roman"/>
+          <w:color w:val="000000"/>
+          <w:sz w:val="23"/>
+          <w:szCs w:val="23"/>
+        </w:rPr>
+      </w:pPr>
       <w:r>
         <w:rPr>
           <w:b/>
           <w:sz w:val="32"/>
           <w:u w:val="single"/>
         </w:rPr>
-        <w:t>odel Directive</w:t>
-      </w:r>
+        <w:t>AngularJS Data Binding</w:t>
+      </w:r>
+    </w:p>
+    <w:p>
+      <w:pPr>
+        <w:pStyle w:val="ListParagraph"/>
+        <w:numPr>
+          <w:ilvl w:val="0"/>
+          <w:numId w:val="16"/>
+        </w:numPr>
+      </w:pPr>
+      <w:r>
+        <w:t>Data binding in AngularJS is the synchronization between the model and the view.</w:t>
+      </w:r>
+    </w:p>
+    <w:p>
+      <w:pPr>
+        <w:pStyle w:val="ListParagraph"/>
+        <w:ind w:left="360"/>
+      </w:pPr>
+    </w:p>
+    <w:p>
+      <w:pPr>
+        <w:pStyle w:val="ListParagraph"/>
+        <w:numPr>
+          <w:ilvl w:val="0"/>
+          <w:numId w:val="16"/>
+        </w:numPr>
+        <w:rPr>
+          <w:rFonts w:ascii="Times New Roman" w:hAnsi="Times New Roman"/>
+        </w:rPr>
+      </w:pPr>
+      <w:r>
+        <w:rPr>
+          <w:shd w:val="clear" w:color="auto" w:fill="FFFFFF"/>
+        </w:rPr>
+        <w:t>The HTML container where the AngularJS application is displayed, is called the view.</w:t>
+      </w:r>
+    </w:p>
+    <w:p>
+      <w:pPr>
+        <w:pStyle w:val="ListParagraph"/>
+        <w:ind w:left="360"/>
+        <w:rPr>
+          <w:rFonts w:ascii="Times New Roman" w:hAnsi="Times New Roman"/>
+        </w:rPr>
+      </w:pPr>
+    </w:p>
+    <w:p>
+      <w:pPr>
+        <w:pStyle w:val="ListParagraph"/>
+        <w:numPr>
+          <w:ilvl w:val="0"/>
+          <w:numId w:val="16"/>
+        </w:numPr>
+        <w:rPr>
+          <w:rFonts w:ascii="Times New Roman" w:hAnsi="Times New Roman"/>
+        </w:rPr>
+      </w:pPr>
+      <w:r>
+        <w:rPr>
+          <w:shd w:val="clear" w:color="auto" w:fill="FFFFFF"/>
+        </w:rPr>
+        <w:t>Because of the immediate synchronization of the model and the view, the controller can be completely separated from the view, and simply concentrate on the model data. Thanks to the data binding in AngularJS, the view will reflect any changes made in the controller.</w:t>
+      </w:r>
+    </w:p>
+    <w:p/>
+    <w:p>
+      <w:pPr>
+        <w:pStyle w:val="NormalWeb"/>
+        <w:shd w:val="clear" w:color="auto" w:fill="FFFFFF"/>
+        <w:rPr>
+          <w:rFonts w:asciiTheme="minorHAnsi" w:hAnsiTheme="minorHAnsi"/>
+          <w:color w:val="000000"/>
+          <w:sz w:val="23"/>
+          <w:szCs w:val="23"/>
+        </w:rPr>
+      </w:pPr>
     </w:p>
     <w:p>
       <w:pPr>
         <w:shd w:val="clear" w:color="auto" w:fill="FFFFFF"/>
         <w:spacing w:before="100" w:beforeAutospacing="1" w:after="100" w:afterAutospacing="1"/>
+        <w:jc w:val="center"/>
+        <w:rPr>
+          <w:b/>
+          <w:sz w:val="32"/>
+          <w:u w:val="single"/>
+        </w:rPr>
+      </w:pPr>
+      <w:r>
+        <w:rPr>
+          <w:b/>
+          <w:sz w:val="32"/>
+          <w:u w:val="single"/>
+        </w:rPr>
+        <w:t>AngularJS Controllers</w:t>
+      </w:r>
+    </w:p>
+    <w:p>
+      <w:pPr>
+        <w:pStyle w:val="ListParagraph"/>
+        <w:numPr>
+          <w:ilvl w:val="0"/>
+          <w:numId w:val="17"/>
+        </w:numPr>
+      </w:pPr>
+      <w:r>
+        <w:t>AngularJS controllers </w:t>
+      </w:r>
+      <w:r>
+        <w:rPr>
+          <w:rStyle w:val="Strong"/>
+          <w:rFonts w:ascii="Verdana" w:hAnsi="Verdana"/>
+          <w:color w:val="000000"/>
+        </w:rPr>
+        <w:t>control the data</w:t>
+      </w:r>
+      <w:r>
+        <w:t> of AngularJS applications.</w:t>
+      </w:r>
+    </w:p>
+    <w:p>
+      <w:pPr>
+        <w:pStyle w:val="ListParagraph"/>
         <w:ind w:left="360"/>
+      </w:pPr>
+    </w:p>
+    <w:p>
+      <w:pPr>
+        <w:pStyle w:val="ListParagraph"/>
+        <w:numPr>
+          <w:ilvl w:val="0"/>
+          <w:numId w:val="17"/>
+        </w:numPr>
+      </w:pPr>
+      <w:r>
+        <w:t>AngularJS controllers are regular </w:t>
+      </w:r>
+      <w:r>
+        <w:rPr>
+          <w:rStyle w:val="Strong"/>
+          <w:rFonts w:ascii="Verdana" w:hAnsi="Verdana"/>
+          <w:color w:val="000000"/>
+        </w:rPr>
+        <w:t>JavaScript Objects</w:t>
+      </w:r>
+      <w:r>
+        <w:t>.</w:t>
+      </w:r>
+    </w:p>
+    <w:p>
+      <w:pPr>
+        <w:rPr>
+          <w:sz w:val="28"/>
+        </w:rPr>
+      </w:pPr>
+    </w:p>
+    <w:p>
+      <w:pPr>
+        <w:rPr>
+          <w:sz w:val="28"/>
+        </w:rPr>
+      </w:pPr>
+      <w:r>
+        <w:rPr>
+          <w:sz w:val="28"/>
+        </w:rPr>
+        <w:t xml:space="preserve">Controllers </w:t>
+      </w:r>
+      <w:proofErr w:type="gramStart"/>
+      <w:r>
+        <w:rPr>
+          <w:sz w:val="28"/>
+        </w:rPr>
+        <w:t>In</w:t>
+      </w:r>
+      <w:proofErr w:type="gramEnd"/>
+      <w:r>
+        <w:rPr>
+          <w:sz w:val="28"/>
+        </w:rPr>
+        <w:t xml:space="preserve"> External Files</w:t>
+      </w:r>
+    </w:p>
+    <w:p>
+      <w:pPr>
+        <w:pStyle w:val="ListParagraph"/>
+        <w:numPr>
+          <w:ilvl w:val="0"/>
+          <w:numId w:val="18"/>
+        </w:numPr>
+      </w:pPr>
+      <w:r>
+        <w:t xml:space="preserve">See example </w:t>
+      </w:r>
+      <w:proofErr w:type="gramStart"/>
+      <w:r>
+        <w:t>in :</w:t>
+      </w:r>
+      <w:proofErr w:type="gramEnd"/>
+      <w:r>
+        <w:t xml:space="preserve"> </w:t>
+      </w:r>
+      <w:hyperlink r:id="rId8" w:history="1">
+        <w:r>
+          <w:rPr>
+            <w:rStyle w:val="Hyperlink"/>
+            <w:sz w:val="23"/>
+            <w:szCs w:val="23"/>
+          </w:rPr>
+          <w:t>https://www.w3schools.com/angular/angular_controllers.asp</w:t>
+        </w:r>
+      </w:hyperlink>
+    </w:p>
+    <w:p>
+      <w:pPr>
+        <w:pStyle w:val="NormalWeb"/>
+        <w:shd w:val="clear" w:color="auto" w:fill="FFFFFF"/>
+        <w:tabs>
+          <w:tab w:val="left" w:pos="1477"/>
+        </w:tabs>
+        <w:rPr>
+          <w:rFonts w:asciiTheme="minorHAnsi" w:hAnsiTheme="minorHAnsi"/>
+          <w:color w:val="000000"/>
+          <w:sz w:val="23"/>
+          <w:szCs w:val="23"/>
+        </w:rPr>
+      </w:pPr>
+    </w:p>
+    <w:p>
+      <w:pPr>
+        <w:shd w:val="clear" w:color="auto" w:fill="FFFFFF"/>
+        <w:spacing w:before="100" w:beforeAutospacing="1" w:after="100" w:afterAutospacing="1"/>
+        <w:jc w:val="center"/>
+        <w:rPr>
+          <w:b/>
+          <w:sz w:val="32"/>
+          <w:u w:val="single"/>
+        </w:rPr>
+      </w:pPr>
+      <w:r>
+        <w:rPr>
+          <w:b/>
+          <w:sz w:val="32"/>
+          <w:u w:val="single"/>
+        </w:rPr>
+        <w:t>AngularJS Scope</w:t>
+      </w:r>
+    </w:p>
+    <w:p>
+      <w:pPr>
+        <w:pStyle w:val="ListParagraph"/>
+        <w:numPr>
+          <w:ilvl w:val="0"/>
+          <w:numId w:val="18"/>
+        </w:numPr>
+      </w:pPr>
+      <w:r>
+        <w:t>The scope is the binding part between the HTML (view) and the JavaScript (controller).</w:t>
+      </w:r>
+    </w:p>
+    <w:p>
+      <w:pPr>
+        <w:pStyle w:val="ListParagraph"/>
+        <w:numPr>
+          <w:ilvl w:val="0"/>
+          <w:numId w:val="18"/>
+        </w:numPr>
+      </w:pPr>
+      <w:r>
+        <w:t>The scope is an object with the available properties and methods.</w:t>
+      </w:r>
+    </w:p>
+    <w:p>
+      <w:pPr>
+        <w:pStyle w:val="ListParagraph"/>
+        <w:numPr>
+          <w:ilvl w:val="0"/>
+          <w:numId w:val="18"/>
+        </w:numPr>
+      </w:pPr>
+      <w:r>
+        <w:t>The scope is available for both the view and the controller.</w:t>
+      </w:r>
+    </w:p>
+    <w:p>
+      <w:pPr>
+        <w:pStyle w:val="ListParagraph"/>
+        <w:numPr>
+          <w:ilvl w:val="0"/>
+          <w:numId w:val="18"/>
+        </w:numPr>
+      </w:pPr>
+      <w:r>
+        <w:t>When adding properties to the </w:t>
+      </w:r>
+      <w:r>
+        <w:rPr>
+          <w:rStyle w:val="HTMLCode"/>
+          <w:rFonts w:ascii="Consolas" w:hAnsi="Consolas"/>
+          <w:color w:val="DC143C"/>
+          <w:sz w:val="25"/>
+          <w:szCs w:val="25"/>
+          <w:shd w:val="clear" w:color="auto" w:fill="F1F1F1"/>
+        </w:rPr>
+        <w:t>$scope</w:t>
+      </w:r>
+      <w:r>
+        <w:t> object in the controller, the view (HTML) gets access to these properties.</w:t>
+      </w:r>
+    </w:p>
+    <w:p>
+      <w:pPr>
+        <w:pStyle w:val="ListParagraph"/>
+        <w:numPr>
+          <w:ilvl w:val="0"/>
+          <w:numId w:val="18"/>
+        </w:numPr>
+      </w:pPr>
+      <w:r>
+        <w:t>In the view, you do not use the prefix </w:t>
+      </w:r>
+      <w:r>
+        <w:rPr>
+          <w:rStyle w:val="HTMLCode"/>
+          <w:rFonts w:ascii="Consolas" w:hAnsi="Consolas"/>
+          <w:color w:val="DC143C"/>
+          <w:sz w:val="25"/>
+          <w:szCs w:val="25"/>
+          <w:shd w:val="clear" w:color="auto" w:fill="F1F1F1"/>
+        </w:rPr>
+        <w:t>$scope</w:t>
+      </w:r>
+      <w:r>
+        <w:t xml:space="preserve">, you just refer to a </w:t>
+      </w:r>
+      <w:proofErr w:type="spellStart"/>
+      <w:r>
+        <w:t>propertyname</w:t>
+      </w:r>
+      <w:proofErr w:type="spellEnd"/>
+      <w:r>
+        <w:t>, like </w:t>
+      </w:r>
+      <w:r>
+        <w:rPr>
+          <w:rStyle w:val="HTMLCode"/>
+          <w:rFonts w:ascii="Consolas" w:hAnsi="Consolas"/>
+          <w:color w:val="DC143C"/>
+          <w:sz w:val="25"/>
+          <w:szCs w:val="25"/>
+          <w:shd w:val="clear" w:color="auto" w:fill="F1F1F1"/>
+        </w:rPr>
+        <w:t>{{</w:t>
+      </w:r>
+      <w:proofErr w:type="spellStart"/>
+      <w:r>
+        <w:rPr>
+          <w:rStyle w:val="HTMLCode"/>
+          <w:rFonts w:ascii="Consolas" w:hAnsi="Consolas"/>
+          <w:color w:val="DC143C"/>
+          <w:sz w:val="25"/>
+          <w:szCs w:val="25"/>
+          <w:shd w:val="clear" w:color="auto" w:fill="F1F1F1"/>
+        </w:rPr>
+        <w:t>carname</w:t>
+      </w:r>
+      <w:proofErr w:type="spellEnd"/>
+      <w:r>
+        <w:rPr>
+          <w:rStyle w:val="HTMLCode"/>
+          <w:rFonts w:ascii="Consolas" w:hAnsi="Consolas"/>
+          <w:color w:val="DC143C"/>
+          <w:sz w:val="25"/>
+          <w:szCs w:val="25"/>
+          <w:shd w:val="clear" w:color="auto" w:fill="F1F1F1"/>
+        </w:rPr>
+        <w:t>}}</w:t>
+      </w:r>
+      <w:r>
+        <w:t>.</w:t>
+      </w:r>
+    </w:p>
+    <w:p>
+      <w:pPr>
+        <w:pStyle w:val="Heading2"/>
+        <w:shd w:val="clear" w:color="auto" w:fill="FFFFFF"/>
+        <w:spacing w:before="150" w:beforeAutospacing="0" w:after="150" w:afterAutospacing="0"/>
+        <w:rPr>
+          <w:rFonts w:ascii="Arial" w:eastAsia="Times New Roman" w:hAnsi="Arial" w:cs="Arial"/>
+          <w:b w:val="0"/>
+          <w:bCs w:val="0"/>
+          <w:color w:val="000000"/>
+          <w:sz w:val="45"/>
+          <w:szCs w:val="45"/>
+        </w:rPr>
+      </w:pPr>
+      <w:r>
+        <w:rPr>
+          <w:rFonts w:ascii="Arial" w:eastAsia="Times New Roman" w:hAnsi="Arial" w:cs="Arial"/>
+          <w:b w:val="0"/>
+          <w:bCs w:val="0"/>
+          <w:color w:val="000000"/>
+          <w:sz w:val="45"/>
+          <w:szCs w:val="45"/>
+        </w:rPr>
+        <w:t>Root Scope</w:t>
+      </w:r>
+    </w:p>
+    <w:p>
+      <w:pPr>
+        <w:pStyle w:val="NormalWeb"/>
+        <w:shd w:val="clear" w:color="auto" w:fill="FFFFFF"/>
+        <w:rPr>
+          <w:rFonts w:ascii="Verdana" w:hAnsi="Verdana"/>
+          <w:color w:val="000000"/>
+          <w:sz w:val="23"/>
+          <w:szCs w:val="23"/>
+        </w:rPr>
+      </w:pPr>
+      <w:r>
+        <w:rPr>
+          <w:rFonts w:ascii="Verdana" w:hAnsi="Verdana"/>
+          <w:color w:val="000000"/>
+          <w:sz w:val="23"/>
+          <w:szCs w:val="23"/>
+        </w:rPr>
+        <w:t>All applications have a </w:t>
+      </w:r>
+      <w:r>
+        <w:rPr>
+          <w:rStyle w:val="HTMLCode"/>
+          <w:rFonts w:ascii="Consolas" w:hAnsi="Consolas"/>
+          <w:color w:val="DC143C"/>
+          <w:sz w:val="25"/>
+          <w:szCs w:val="25"/>
+          <w:shd w:val="clear" w:color="auto" w:fill="F1F1F1"/>
+        </w:rPr>
+        <w:t>$</w:t>
+      </w:r>
+      <w:proofErr w:type="spellStart"/>
+      <w:r>
+        <w:rPr>
+          <w:rStyle w:val="HTMLCode"/>
+          <w:rFonts w:ascii="Consolas" w:hAnsi="Consolas"/>
+          <w:color w:val="DC143C"/>
+          <w:sz w:val="25"/>
+          <w:szCs w:val="25"/>
+          <w:shd w:val="clear" w:color="auto" w:fill="F1F1F1"/>
+        </w:rPr>
+        <w:t>rootScope</w:t>
+      </w:r>
+      <w:proofErr w:type="spellEnd"/>
+      <w:r>
+        <w:rPr>
+          <w:rFonts w:ascii="Verdana" w:hAnsi="Verdana"/>
+          <w:color w:val="000000"/>
+          <w:sz w:val="23"/>
+          <w:szCs w:val="23"/>
+        </w:rPr>
+        <w:t> which is the scope created on the HTML element that contains the </w:t>
+      </w:r>
+      <w:r>
+        <w:rPr>
+          <w:rStyle w:val="HTMLCode"/>
+          <w:rFonts w:ascii="Consolas" w:hAnsi="Consolas"/>
+          <w:color w:val="DC143C"/>
+          <w:sz w:val="25"/>
+          <w:szCs w:val="25"/>
+          <w:shd w:val="clear" w:color="auto" w:fill="F1F1F1"/>
+        </w:rPr>
+        <w:t>ng-app</w:t>
+      </w:r>
+      <w:r>
+        <w:rPr>
+          <w:rFonts w:ascii="Verdana" w:hAnsi="Verdana"/>
+          <w:color w:val="000000"/>
+          <w:sz w:val="23"/>
+          <w:szCs w:val="23"/>
+        </w:rPr>
+        <w:t> directive.</w:t>
+      </w:r>
+    </w:p>
+    <w:p>
+      <w:pPr>
+        <w:pStyle w:val="NormalWeb"/>
+        <w:shd w:val="clear" w:color="auto" w:fill="FFFFFF"/>
+        <w:rPr>
+          <w:rFonts w:ascii="Verdana" w:hAnsi="Verdana"/>
+          <w:color w:val="000000"/>
+          <w:sz w:val="23"/>
+          <w:szCs w:val="23"/>
+        </w:rPr>
+      </w:pPr>
+      <w:r>
+        <w:rPr>
+          <w:rFonts w:ascii="Verdana" w:hAnsi="Verdana"/>
+          <w:color w:val="000000"/>
+          <w:sz w:val="23"/>
+          <w:szCs w:val="23"/>
+        </w:rPr>
+        <w:t xml:space="preserve">The </w:t>
+      </w:r>
+      <w:proofErr w:type="spellStart"/>
+      <w:r>
+        <w:rPr>
+          <w:rFonts w:ascii="Verdana" w:hAnsi="Verdana"/>
+          <w:color w:val="000000"/>
+          <w:sz w:val="23"/>
+          <w:szCs w:val="23"/>
+        </w:rPr>
+        <w:t>rootScope</w:t>
+      </w:r>
+      <w:proofErr w:type="spellEnd"/>
+      <w:r>
+        <w:rPr>
+          <w:rFonts w:ascii="Verdana" w:hAnsi="Verdana"/>
+          <w:color w:val="000000"/>
+          <w:sz w:val="23"/>
+          <w:szCs w:val="23"/>
+        </w:rPr>
+        <w:t xml:space="preserve"> is available in the entire application.</w:t>
+      </w:r>
+    </w:p>
+    <w:p>
+      <w:pPr>
+        <w:pStyle w:val="NormalWeb"/>
+        <w:shd w:val="clear" w:color="auto" w:fill="FFFFFF"/>
+        <w:rPr>
+          <w:rFonts w:ascii="Verdana" w:hAnsi="Verdana"/>
+          <w:color w:val="000000"/>
+          <w:sz w:val="23"/>
+          <w:szCs w:val="23"/>
+        </w:rPr>
+      </w:pPr>
+      <w:r>
+        <w:rPr>
+          <w:rFonts w:ascii="Verdana" w:hAnsi="Verdana"/>
+          <w:color w:val="000000"/>
+          <w:sz w:val="23"/>
+          <w:szCs w:val="23"/>
+        </w:rPr>
+        <w:t xml:space="preserve">If a variable has the same name in both the current scope and in the </w:t>
+      </w:r>
+      <w:proofErr w:type="spellStart"/>
+      <w:r>
+        <w:rPr>
+          <w:rFonts w:ascii="Verdana" w:hAnsi="Verdana"/>
+          <w:color w:val="000000"/>
+          <w:sz w:val="23"/>
+          <w:szCs w:val="23"/>
+        </w:rPr>
+        <w:t>rootScope</w:t>
+      </w:r>
+      <w:proofErr w:type="spellEnd"/>
+      <w:r>
+        <w:rPr>
+          <w:rFonts w:ascii="Verdana" w:hAnsi="Verdana"/>
+          <w:color w:val="000000"/>
+          <w:sz w:val="23"/>
+          <w:szCs w:val="23"/>
+        </w:rPr>
+        <w:t xml:space="preserve">, the application </w:t>
+      </w:r>
+      <w:proofErr w:type="gramStart"/>
+      <w:r>
+        <w:rPr>
+          <w:rFonts w:ascii="Verdana" w:hAnsi="Verdana"/>
+          <w:color w:val="000000"/>
+          <w:sz w:val="23"/>
+          <w:szCs w:val="23"/>
+        </w:rPr>
+        <w:t>use</w:t>
+      </w:r>
+      <w:proofErr w:type="gramEnd"/>
+      <w:r>
+        <w:rPr>
+          <w:rFonts w:ascii="Verdana" w:hAnsi="Verdana"/>
+          <w:color w:val="000000"/>
+          <w:sz w:val="23"/>
+          <w:szCs w:val="23"/>
+        </w:rPr>
+        <w:t xml:space="preserve"> the one in the current scope.</w:t>
+      </w:r>
+    </w:p>
+    <w:p>
+      <w:pPr>
+        <w:shd w:val="clear" w:color="auto" w:fill="FFFFFF"/>
+        <w:spacing w:before="100" w:beforeAutospacing="1" w:after="100" w:afterAutospacing="1"/>
+        <w:jc w:val="center"/>
+        <w:rPr>
+          <w:b/>
+          <w:sz w:val="32"/>
+          <w:u w:val="single"/>
+        </w:rPr>
+      </w:pPr>
+      <w:r>
+        <w:rPr>
+          <w:b/>
+          <w:sz w:val="32"/>
+          <w:u w:val="single"/>
+        </w:rPr>
+        <w:t>AngularJS Filters</w:t>
+      </w:r>
+    </w:p>
+    <w:p>
+      <w:pPr>
+        <w:shd w:val="clear" w:color="auto" w:fill="FFFFFF"/>
+        <w:spacing w:before="100" w:beforeAutospacing="1" w:after="100" w:afterAutospacing="1"/>
+        <w:rPr>
+          <w:rFonts w:ascii="Verdana" w:hAnsi="Verdana" w:cs="Times New Roman"/>
+          <w:color w:val="000000"/>
+          <w:sz w:val="23"/>
+          <w:szCs w:val="23"/>
+        </w:rPr>
+      </w:pPr>
+      <w:r>
+        <w:rPr>
+          <w:rFonts w:ascii="Verdana" w:hAnsi="Verdana" w:cs="Times New Roman"/>
+          <w:color w:val="000000"/>
+          <w:sz w:val="23"/>
+          <w:szCs w:val="23"/>
+        </w:rPr>
+        <w:t>AngularJS provides filters to transform data:</w:t>
+      </w:r>
+    </w:p>
+    <w:p>
+      <w:pPr>
+        <w:numPr>
+          <w:ilvl w:val="0"/>
+          <w:numId w:val="19"/>
+        </w:numPr>
+        <w:shd w:val="clear" w:color="auto" w:fill="FFFFFF"/>
+        <w:spacing w:before="100" w:beforeAutospacing="1" w:after="100" w:afterAutospacing="1"/>
+        <w:rPr>
+          <w:rFonts w:ascii="Verdana" w:eastAsia="Times New Roman" w:hAnsi="Verdana" w:cs="Times New Roman"/>
+          <w:color w:val="000000"/>
+          <w:sz w:val="23"/>
+          <w:szCs w:val="23"/>
+        </w:rPr>
+      </w:pPr>
+      <w:r>
+        <w:rPr>
+          <w:rFonts w:ascii="Consolas" w:hAnsi="Consolas" w:cs="Courier New"/>
+          <w:color w:val="DC143C"/>
+          <w:sz w:val="25"/>
+          <w:szCs w:val="25"/>
+          <w:shd w:val="clear" w:color="auto" w:fill="F1F1F1"/>
+        </w:rPr>
+        <w:t>currency</w:t>
+      </w:r>
+      <w:r>
+        <w:rPr>
+          <w:rFonts w:ascii="Verdana" w:eastAsia="Times New Roman" w:hAnsi="Verdana" w:cs="Times New Roman"/>
+          <w:color w:val="000000"/>
+          <w:sz w:val="23"/>
+          <w:szCs w:val="23"/>
+        </w:rPr>
+        <w:t> Format a number to a currency format.</w:t>
+      </w:r>
+    </w:p>
+    <w:p>
+      <w:pPr>
+        <w:numPr>
+          <w:ilvl w:val="0"/>
+          <w:numId w:val="19"/>
+        </w:numPr>
+        <w:shd w:val="clear" w:color="auto" w:fill="FFFFFF"/>
+        <w:spacing w:before="100" w:beforeAutospacing="1" w:after="100" w:afterAutospacing="1"/>
+        <w:rPr>
+          <w:rFonts w:ascii="Verdana" w:eastAsia="Times New Roman" w:hAnsi="Verdana" w:cs="Times New Roman"/>
+          <w:color w:val="000000"/>
+          <w:sz w:val="23"/>
+          <w:szCs w:val="23"/>
+        </w:rPr>
+      </w:pPr>
+      <w:r>
+        <w:rPr>
+          <w:rFonts w:ascii="Consolas" w:hAnsi="Consolas" w:cs="Courier New"/>
+          <w:color w:val="DC143C"/>
+          <w:sz w:val="25"/>
+          <w:szCs w:val="25"/>
+          <w:shd w:val="clear" w:color="auto" w:fill="F1F1F1"/>
+        </w:rPr>
+        <w:t>date</w:t>
+      </w:r>
+      <w:r>
+        <w:rPr>
+          <w:rFonts w:ascii="Verdana" w:eastAsia="Times New Roman" w:hAnsi="Verdana" w:cs="Times New Roman"/>
+          <w:color w:val="000000"/>
+          <w:sz w:val="23"/>
+          <w:szCs w:val="23"/>
+        </w:rPr>
+        <w:t> Format a date to a specified format.</w:t>
+      </w:r>
+    </w:p>
+    <w:p>
+      <w:pPr>
+        <w:numPr>
+          <w:ilvl w:val="0"/>
+          <w:numId w:val="19"/>
+        </w:numPr>
+        <w:shd w:val="clear" w:color="auto" w:fill="FFFFFF"/>
+        <w:spacing w:before="100" w:beforeAutospacing="1" w:after="100" w:afterAutospacing="1"/>
+        <w:rPr>
+          <w:rFonts w:ascii="Verdana" w:eastAsia="Times New Roman" w:hAnsi="Verdana" w:cs="Times New Roman"/>
+          <w:color w:val="000000"/>
+          <w:sz w:val="23"/>
+          <w:szCs w:val="23"/>
+        </w:rPr>
+      </w:pPr>
+      <w:r>
+        <w:rPr>
+          <w:rFonts w:ascii="Consolas" w:hAnsi="Consolas" w:cs="Courier New"/>
+          <w:color w:val="DC143C"/>
+          <w:sz w:val="25"/>
+          <w:szCs w:val="25"/>
+          <w:shd w:val="clear" w:color="auto" w:fill="F1F1F1"/>
+        </w:rPr>
+        <w:t>filter</w:t>
+      </w:r>
+      <w:r>
+        <w:rPr>
+          <w:rFonts w:ascii="Verdana" w:eastAsia="Times New Roman" w:hAnsi="Verdana" w:cs="Times New Roman"/>
+          <w:color w:val="000000"/>
+          <w:sz w:val="23"/>
+          <w:szCs w:val="23"/>
+        </w:rPr>
+        <w:t> Select a subset of items from an array.</w:t>
+      </w:r>
+    </w:p>
+    <w:p>
+      <w:pPr>
+        <w:numPr>
+          <w:ilvl w:val="0"/>
+          <w:numId w:val="19"/>
+        </w:numPr>
+        <w:shd w:val="clear" w:color="auto" w:fill="FFFFFF"/>
+        <w:spacing w:before="100" w:beforeAutospacing="1" w:after="100" w:afterAutospacing="1"/>
+        <w:rPr>
+          <w:rFonts w:ascii="Verdana" w:eastAsia="Times New Roman" w:hAnsi="Verdana" w:cs="Times New Roman"/>
+          <w:color w:val="000000"/>
+          <w:sz w:val="23"/>
+          <w:szCs w:val="23"/>
+        </w:rPr>
+      </w:pPr>
+      <w:proofErr w:type="spellStart"/>
+      <w:r>
+        <w:rPr>
+          <w:rFonts w:ascii="Consolas" w:hAnsi="Consolas" w:cs="Courier New"/>
+          <w:color w:val="DC143C"/>
+          <w:sz w:val="25"/>
+          <w:szCs w:val="25"/>
+          <w:shd w:val="clear" w:color="auto" w:fill="F1F1F1"/>
+        </w:rPr>
+        <w:t>json</w:t>
+      </w:r>
+      <w:proofErr w:type="spellEnd"/>
+      <w:r>
+        <w:rPr>
+          <w:rFonts w:ascii="Verdana" w:eastAsia="Times New Roman" w:hAnsi="Verdana" w:cs="Times New Roman"/>
+          <w:color w:val="000000"/>
+          <w:sz w:val="23"/>
+          <w:szCs w:val="23"/>
+        </w:rPr>
+        <w:t> Format an object to a JSON string.</w:t>
+      </w:r>
+    </w:p>
+    <w:p>
+      <w:pPr>
+        <w:numPr>
+          <w:ilvl w:val="0"/>
+          <w:numId w:val="19"/>
+        </w:numPr>
+        <w:shd w:val="clear" w:color="auto" w:fill="FFFFFF"/>
+        <w:spacing w:before="100" w:beforeAutospacing="1" w:after="100" w:afterAutospacing="1"/>
+        <w:rPr>
+          <w:rFonts w:ascii="Verdana" w:eastAsia="Times New Roman" w:hAnsi="Verdana" w:cs="Times New Roman"/>
+          <w:color w:val="000000"/>
+          <w:sz w:val="23"/>
+          <w:szCs w:val="23"/>
+        </w:rPr>
+      </w:pPr>
+      <w:proofErr w:type="spellStart"/>
+      <w:r>
+        <w:rPr>
+          <w:rFonts w:ascii="Consolas" w:hAnsi="Consolas" w:cs="Courier New"/>
+          <w:color w:val="DC143C"/>
+          <w:sz w:val="25"/>
+          <w:szCs w:val="25"/>
+          <w:shd w:val="clear" w:color="auto" w:fill="F1F1F1"/>
+        </w:rPr>
+        <w:t>limitTo</w:t>
+      </w:r>
+      <w:proofErr w:type="spellEnd"/>
+      <w:r>
+        <w:rPr>
+          <w:rFonts w:ascii="Verdana" w:eastAsia="Times New Roman" w:hAnsi="Verdana" w:cs="Times New Roman"/>
+          <w:color w:val="000000"/>
+          <w:sz w:val="23"/>
+          <w:szCs w:val="23"/>
+        </w:rPr>
+        <w:t> Limits an array/string, into a specified number of elements/characters.</w:t>
+      </w:r>
+    </w:p>
+    <w:p>
+      <w:pPr>
+        <w:numPr>
+          <w:ilvl w:val="0"/>
+          <w:numId w:val="19"/>
+        </w:numPr>
+        <w:shd w:val="clear" w:color="auto" w:fill="FFFFFF"/>
+        <w:spacing w:before="100" w:beforeAutospacing="1" w:after="100" w:afterAutospacing="1"/>
+        <w:rPr>
+          <w:rFonts w:ascii="Verdana" w:eastAsia="Times New Roman" w:hAnsi="Verdana" w:cs="Times New Roman"/>
+          <w:color w:val="000000"/>
+          <w:sz w:val="23"/>
+          <w:szCs w:val="23"/>
+        </w:rPr>
+      </w:pPr>
+      <w:r>
+        <w:rPr>
+          <w:rFonts w:ascii="Consolas" w:hAnsi="Consolas" w:cs="Courier New"/>
+          <w:color w:val="DC143C"/>
+          <w:sz w:val="25"/>
+          <w:szCs w:val="25"/>
+          <w:shd w:val="clear" w:color="auto" w:fill="F1F1F1"/>
+        </w:rPr>
+        <w:t>lowercase</w:t>
+      </w:r>
+      <w:r>
+        <w:rPr>
+          <w:rFonts w:ascii="Verdana" w:eastAsia="Times New Roman" w:hAnsi="Verdana" w:cs="Times New Roman"/>
+          <w:color w:val="000000"/>
+          <w:sz w:val="23"/>
+          <w:szCs w:val="23"/>
+        </w:rPr>
+        <w:t> Format a string to lower case.</w:t>
+      </w:r>
+    </w:p>
+    <w:p>
+      <w:pPr>
+        <w:numPr>
+          <w:ilvl w:val="0"/>
+          <w:numId w:val="19"/>
+        </w:numPr>
+        <w:shd w:val="clear" w:color="auto" w:fill="FFFFFF"/>
+        <w:spacing w:before="100" w:beforeAutospacing="1" w:after="100" w:afterAutospacing="1"/>
+        <w:rPr>
+          <w:rFonts w:ascii="Verdana" w:eastAsia="Times New Roman" w:hAnsi="Verdana" w:cs="Times New Roman"/>
+          <w:color w:val="000000"/>
+          <w:sz w:val="23"/>
+          <w:szCs w:val="23"/>
+        </w:rPr>
+      </w:pPr>
+      <w:r>
+        <w:rPr>
+          <w:rFonts w:ascii="Consolas" w:hAnsi="Consolas" w:cs="Courier New"/>
+          <w:color w:val="DC143C"/>
+          <w:sz w:val="25"/>
+          <w:szCs w:val="25"/>
+          <w:shd w:val="clear" w:color="auto" w:fill="F1F1F1"/>
+        </w:rPr>
+        <w:t>number</w:t>
+      </w:r>
+      <w:r>
+        <w:rPr>
+          <w:rFonts w:ascii="Verdana" w:eastAsia="Times New Roman" w:hAnsi="Verdana" w:cs="Times New Roman"/>
+          <w:color w:val="000000"/>
+          <w:sz w:val="23"/>
+          <w:szCs w:val="23"/>
+        </w:rPr>
+        <w:t> Format a number to a string.</w:t>
+      </w:r>
+    </w:p>
+    <w:p>
+      <w:pPr>
+        <w:numPr>
+          <w:ilvl w:val="0"/>
+          <w:numId w:val="19"/>
+        </w:numPr>
+        <w:shd w:val="clear" w:color="auto" w:fill="FFFFFF"/>
+        <w:spacing w:before="100" w:beforeAutospacing="1" w:after="100" w:afterAutospacing="1"/>
+        <w:rPr>
+          <w:rFonts w:ascii="Verdana" w:eastAsia="Times New Roman" w:hAnsi="Verdana" w:cs="Times New Roman"/>
+          <w:color w:val="000000"/>
+          <w:sz w:val="23"/>
+          <w:szCs w:val="23"/>
+        </w:rPr>
+      </w:pPr>
+      <w:proofErr w:type="spellStart"/>
+      <w:r>
+        <w:rPr>
+          <w:rFonts w:ascii="Consolas" w:hAnsi="Consolas" w:cs="Courier New"/>
+          <w:color w:val="DC143C"/>
+          <w:sz w:val="25"/>
+          <w:szCs w:val="25"/>
+          <w:shd w:val="clear" w:color="auto" w:fill="F1F1F1"/>
+        </w:rPr>
+        <w:t>orderBy</w:t>
+      </w:r>
+      <w:proofErr w:type="spellEnd"/>
+      <w:r>
+        <w:rPr>
+          <w:rFonts w:ascii="Verdana" w:eastAsia="Times New Roman" w:hAnsi="Verdana" w:cs="Times New Roman"/>
+          <w:color w:val="000000"/>
+          <w:sz w:val="23"/>
+          <w:szCs w:val="23"/>
+        </w:rPr>
+        <w:t> Orders an array by an expression.</w:t>
+      </w:r>
+    </w:p>
+    <w:p>
+      <w:pPr>
+        <w:numPr>
+          <w:ilvl w:val="0"/>
+          <w:numId w:val="19"/>
+        </w:numPr>
+        <w:shd w:val="clear" w:color="auto" w:fill="FFFFFF"/>
+        <w:spacing w:before="100" w:beforeAutospacing="1" w:after="100" w:afterAutospacing="1"/>
+        <w:rPr>
+          <w:rFonts w:ascii="Verdana" w:eastAsia="Times New Roman" w:hAnsi="Verdana" w:cs="Times New Roman"/>
+          <w:color w:val="000000"/>
+          <w:sz w:val="23"/>
+          <w:szCs w:val="23"/>
+        </w:rPr>
+      </w:pPr>
+      <w:r>
+        <w:rPr>
+          <w:rFonts w:ascii="Consolas" w:hAnsi="Consolas" w:cs="Courier New"/>
+          <w:color w:val="DC143C"/>
+          <w:sz w:val="25"/>
+          <w:szCs w:val="25"/>
+          <w:shd w:val="clear" w:color="auto" w:fill="F1F1F1"/>
+        </w:rPr>
+        <w:t>uppercase</w:t>
+      </w:r>
+      <w:r>
+        <w:rPr>
+          <w:rFonts w:ascii="Verdana" w:eastAsia="Times New Roman" w:hAnsi="Verdana" w:cs="Times New Roman"/>
+          <w:color w:val="000000"/>
+          <w:sz w:val="23"/>
+          <w:szCs w:val="23"/>
+        </w:rPr>
+        <w:t> Format a string to upper case.</w:t>
+      </w:r>
+    </w:p>
+    <w:p>
+      <w:pPr>
+        <w:pStyle w:val="Heading2"/>
+        <w:shd w:val="clear" w:color="auto" w:fill="FFFFFF"/>
+        <w:spacing w:before="150" w:beforeAutospacing="0" w:after="150" w:afterAutospacing="0"/>
+        <w:rPr>
+          <w:rFonts w:ascii="Arial" w:eastAsia="Times New Roman" w:hAnsi="Arial" w:cs="Arial"/>
+          <w:b w:val="0"/>
+          <w:bCs w:val="0"/>
+          <w:color w:val="000000"/>
+          <w:sz w:val="45"/>
+          <w:szCs w:val="45"/>
+        </w:rPr>
+      </w:pPr>
+      <w:r>
+        <w:rPr>
+          <w:rFonts w:ascii="Arial" w:eastAsia="Times New Roman" w:hAnsi="Arial" w:cs="Arial"/>
+          <w:b w:val="0"/>
+          <w:bCs w:val="0"/>
+          <w:color w:val="000000"/>
+          <w:sz w:val="45"/>
+          <w:szCs w:val="45"/>
+        </w:rPr>
+        <w:t>Adding Filters to Expressions</w:t>
+      </w:r>
+    </w:p>
+    <w:p>
+      <w:pPr>
+        <w:pStyle w:val="NormalWeb"/>
+        <w:shd w:val="clear" w:color="auto" w:fill="FFFFFF"/>
+        <w:rPr>
+          <w:rFonts w:ascii="Verdana" w:hAnsi="Verdana"/>
+          <w:color w:val="000000"/>
+          <w:sz w:val="23"/>
+          <w:szCs w:val="23"/>
+        </w:rPr>
+      </w:pPr>
+      <w:r>
+        <w:rPr>
+          <w:rFonts w:ascii="Verdana" w:hAnsi="Verdana"/>
+          <w:color w:val="000000"/>
+          <w:sz w:val="23"/>
+          <w:szCs w:val="23"/>
+        </w:rPr>
+        <w:t>Filters can be added to expressions by using the pipe character </w:t>
+      </w:r>
+      <w:r>
+        <w:rPr>
+          <w:rStyle w:val="HTMLCode"/>
+          <w:rFonts w:ascii="Consolas" w:hAnsi="Consolas"/>
+          <w:color w:val="DC143C"/>
+          <w:sz w:val="25"/>
+          <w:szCs w:val="25"/>
+          <w:shd w:val="clear" w:color="auto" w:fill="F1F1F1"/>
+        </w:rPr>
+        <w:t>|</w:t>
+      </w:r>
+      <w:r>
+        <w:rPr>
+          <w:rFonts w:ascii="Verdana" w:hAnsi="Verdana"/>
+          <w:color w:val="000000"/>
+          <w:sz w:val="23"/>
+          <w:szCs w:val="23"/>
+        </w:rPr>
+        <w:t>, followed by a filter.</w:t>
+      </w:r>
+    </w:p>
+    <w:p>
+      <w:pPr>
+        <w:pStyle w:val="NormalWeb"/>
+        <w:shd w:val="clear" w:color="auto" w:fill="FFFFFF"/>
+        <w:rPr>
+          <w:rFonts w:ascii="Verdana" w:hAnsi="Verdana"/>
+          <w:color w:val="000000"/>
+          <w:sz w:val="23"/>
+          <w:szCs w:val="23"/>
+        </w:rPr>
+      </w:pPr>
+      <w:r>
+        <w:rPr>
+          <w:rFonts w:ascii="Verdana" w:hAnsi="Verdana"/>
+          <w:color w:val="000000"/>
+          <w:sz w:val="23"/>
+          <w:szCs w:val="23"/>
+        </w:rPr>
+        <w:t>The </w:t>
+      </w:r>
+      <w:r>
+        <w:rPr>
+          <w:rStyle w:val="HTMLCode"/>
+          <w:rFonts w:ascii="Consolas" w:hAnsi="Consolas"/>
+          <w:color w:val="DC143C"/>
+          <w:sz w:val="25"/>
+          <w:szCs w:val="25"/>
+          <w:shd w:val="clear" w:color="auto" w:fill="F1F1F1"/>
+        </w:rPr>
+        <w:t>uppercase</w:t>
+      </w:r>
+      <w:r>
+        <w:rPr>
+          <w:rFonts w:ascii="Verdana" w:hAnsi="Verdana"/>
+          <w:color w:val="000000"/>
+          <w:sz w:val="23"/>
+          <w:szCs w:val="23"/>
+        </w:rPr>
+        <w:t> filt</w:t>
+      </w:r>
+      <w:r>
+        <w:rPr>
+          <w:rFonts w:ascii="Verdana" w:hAnsi="Verdana"/>
+          <w:color w:val="000000"/>
+          <w:sz w:val="23"/>
+          <w:szCs w:val="23"/>
+        </w:rPr>
+        <w:t>er format strings to upper case</w:t>
+      </w:r>
+    </w:p>
+    <w:p>
+      <w:pPr>
+        <w:pStyle w:val="Heading2"/>
+        <w:shd w:val="clear" w:color="auto" w:fill="FFFFFF"/>
+        <w:spacing w:before="150" w:beforeAutospacing="0" w:after="150" w:afterAutospacing="0"/>
+        <w:rPr>
+          <w:rFonts w:ascii="Arial" w:eastAsia="Times New Roman" w:hAnsi="Arial" w:cs="Arial"/>
+          <w:b w:val="0"/>
+          <w:bCs w:val="0"/>
+          <w:color w:val="000000"/>
+          <w:sz w:val="45"/>
+          <w:szCs w:val="45"/>
+        </w:rPr>
+      </w:pPr>
+      <w:r>
+        <w:rPr>
+          <w:rFonts w:ascii="Arial" w:eastAsia="Times New Roman" w:hAnsi="Arial" w:cs="Arial"/>
+          <w:b w:val="0"/>
+          <w:bCs w:val="0"/>
+          <w:color w:val="000000"/>
+          <w:sz w:val="45"/>
+          <w:szCs w:val="45"/>
+        </w:rPr>
+        <w:t>Adding Filters to Directives</w:t>
+      </w:r>
+    </w:p>
+    <w:p>
+      <w:pPr>
+        <w:pStyle w:val="NormalWeb"/>
+        <w:shd w:val="clear" w:color="auto" w:fill="FFFFFF"/>
+        <w:rPr>
+          <w:rFonts w:ascii="Verdana" w:hAnsi="Verdana"/>
+          <w:color w:val="000000"/>
+          <w:sz w:val="23"/>
+          <w:szCs w:val="23"/>
+        </w:rPr>
+      </w:pPr>
+      <w:r>
+        <w:rPr>
+          <w:rFonts w:ascii="Verdana" w:hAnsi="Verdana"/>
+          <w:color w:val="000000"/>
+          <w:sz w:val="23"/>
+          <w:szCs w:val="23"/>
+        </w:rPr>
+        <w:t>Filters are added to directives, like </w:t>
+      </w:r>
+      <w:r>
+        <w:rPr>
+          <w:rStyle w:val="HTMLCode"/>
+          <w:rFonts w:ascii="Consolas" w:hAnsi="Consolas"/>
+          <w:color w:val="DC143C"/>
+          <w:sz w:val="25"/>
+          <w:szCs w:val="25"/>
+          <w:shd w:val="clear" w:color="auto" w:fill="F1F1F1"/>
+        </w:rPr>
+        <w:t>ng-repeat</w:t>
+      </w:r>
+      <w:r>
+        <w:rPr>
+          <w:rFonts w:ascii="Verdana" w:hAnsi="Verdana"/>
+          <w:color w:val="000000"/>
+          <w:sz w:val="23"/>
+          <w:szCs w:val="23"/>
+        </w:rPr>
+        <w:t>, by using the pipe character </w:t>
+      </w:r>
+      <w:r>
+        <w:rPr>
+          <w:rStyle w:val="HTMLCode"/>
+          <w:rFonts w:ascii="Consolas" w:hAnsi="Consolas"/>
+          <w:color w:val="DC143C"/>
+          <w:sz w:val="25"/>
+          <w:szCs w:val="25"/>
+          <w:shd w:val="clear" w:color="auto" w:fill="F1F1F1"/>
+        </w:rPr>
+        <w:t>|</w:t>
+      </w:r>
+      <w:r>
+        <w:rPr>
+          <w:rFonts w:ascii="Verdana" w:hAnsi="Verdana"/>
+          <w:color w:val="000000"/>
+          <w:sz w:val="23"/>
+          <w:szCs w:val="23"/>
+        </w:rPr>
+        <w:t>, followed by a filter</w:t>
+      </w:r>
+    </w:p>
+    <w:p>
+      <w:pPr>
+        <w:pStyle w:val="Heading2"/>
+        <w:shd w:val="clear" w:color="auto" w:fill="FFFFFF"/>
+        <w:spacing w:before="150" w:beforeAutospacing="0" w:after="150" w:afterAutospacing="0"/>
+        <w:rPr>
+          <w:rFonts w:ascii="Arial" w:eastAsia="Times New Roman" w:hAnsi="Arial" w:cs="Arial"/>
+          <w:b w:val="0"/>
+          <w:bCs w:val="0"/>
+          <w:color w:val="000000"/>
+          <w:sz w:val="45"/>
+          <w:szCs w:val="45"/>
+        </w:rPr>
+      </w:pPr>
+      <w:r>
+        <w:rPr>
+          <w:rFonts w:ascii="Arial" w:eastAsia="Times New Roman" w:hAnsi="Arial" w:cs="Arial"/>
+          <w:b w:val="0"/>
+          <w:bCs w:val="0"/>
+          <w:color w:val="000000"/>
+          <w:sz w:val="45"/>
+          <w:szCs w:val="45"/>
+        </w:rPr>
+        <w:t>The currency Filter</w:t>
+      </w:r>
+    </w:p>
+    <w:p>
+      <w:pPr>
+        <w:pStyle w:val="NormalWeb"/>
+        <w:shd w:val="clear" w:color="auto" w:fill="FFFFFF"/>
+        <w:rPr>
+          <w:rFonts w:ascii="Verdana" w:hAnsi="Verdana"/>
+          <w:color w:val="000000"/>
+          <w:sz w:val="23"/>
+          <w:szCs w:val="23"/>
+        </w:rPr>
+      </w:pPr>
+      <w:r>
+        <w:rPr>
+          <w:rFonts w:ascii="Verdana" w:hAnsi="Verdana"/>
+          <w:color w:val="000000"/>
+          <w:sz w:val="23"/>
+          <w:szCs w:val="23"/>
+        </w:rPr>
+        <w:t>The </w:t>
+      </w:r>
+      <w:r>
+        <w:rPr>
+          <w:rStyle w:val="HTMLCode"/>
+          <w:rFonts w:ascii="Consolas" w:hAnsi="Consolas"/>
+          <w:color w:val="DC143C"/>
+          <w:sz w:val="25"/>
+          <w:szCs w:val="25"/>
+          <w:shd w:val="clear" w:color="auto" w:fill="F1F1F1"/>
+        </w:rPr>
+        <w:t>currency</w:t>
+      </w:r>
+      <w:r>
+        <w:rPr>
+          <w:rFonts w:ascii="Verdana" w:hAnsi="Verdana"/>
+          <w:color w:val="000000"/>
+          <w:sz w:val="23"/>
+          <w:szCs w:val="23"/>
+        </w:rPr>
+        <w:t> filter formats a number as currency:</w:t>
+      </w:r>
+    </w:p>
+    <w:p>
+      <w:pPr>
+        <w:pStyle w:val="NormalWeb"/>
+        <w:shd w:val="clear" w:color="auto" w:fill="FFFFFF"/>
+        <w:rPr>
+          <w:rFonts w:ascii="Verdana" w:hAnsi="Verdana"/>
+          <w:color w:val="000000"/>
+          <w:sz w:val="23"/>
+          <w:szCs w:val="23"/>
+        </w:rPr>
+      </w:pPr>
+      <w:r>
+        <w:rPr>
+          <w:rFonts w:ascii="Verdana" w:hAnsi="Verdana"/>
+          <w:color w:val="000000"/>
+          <w:sz w:val="23"/>
+          <w:szCs w:val="23"/>
+        </w:rPr>
+        <w:t xml:space="preserve">Read more here: </w:t>
+      </w:r>
+      <w:hyperlink r:id="rId9" w:history="1">
+        <w:r>
+          <w:rPr>
+            <w:rStyle w:val="Hyperlink"/>
+            <w:rFonts w:ascii="Verdana" w:hAnsi="Verdana"/>
+            <w:sz w:val="23"/>
+            <w:szCs w:val="23"/>
+          </w:rPr>
+          <w:t>https://www.w3schools.com/angular/ng_filter_currency.asp</w:t>
+        </w:r>
+      </w:hyperlink>
+    </w:p>
+    <w:p>
+      <w:pPr>
+        <w:pStyle w:val="Heading2"/>
+        <w:shd w:val="clear" w:color="auto" w:fill="FFFFFF"/>
+        <w:spacing w:before="150" w:beforeAutospacing="0" w:after="150" w:afterAutospacing="0"/>
+        <w:rPr>
+          <w:rFonts w:ascii="Arial" w:eastAsia="Times New Roman" w:hAnsi="Arial" w:cs="Arial"/>
+          <w:b w:val="0"/>
+          <w:bCs w:val="0"/>
+          <w:color w:val="000000"/>
+          <w:sz w:val="45"/>
+          <w:szCs w:val="45"/>
+        </w:rPr>
+      </w:pPr>
+      <w:r>
+        <w:rPr>
+          <w:rFonts w:ascii="Arial" w:eastAsia="Times New Roman" w:hAnsi="Arial" w:cs="Arial"/>
+          <w:b w:val="0"/>
+          <w:bCs w:val="0"/>
+          <w:color w:val="000000"/>
+          <w:sz w:val="45"/>
+          <w:szCs w:val="45"/>
+        </w:rPr>
+        <w:t xml:space="preserve">The filter </w:t>
+      </w:r>
+      <w:proofErr w:type="spellStart"/>
+      <w:r>
+        <w:rPr>
+          <w:rFonts w:ascii="Arial" w:eastAsia="Times New Roman" w:hAnsi="Arial" w:cs="Arial"/>
+          <w:b w:val="0"/>
+          <w:bCs w:val="0"/>
+          <w:color w:val="000000"/>
+          <w:sz w:val="45"/>
+          <w:szCs w:val="45"/>
+        </w:rPr>
+        <w:t>Filter</w:t>
+      </w:r>
+      <w:proofErr w:type="spellEnd"/>
+    </w:p>
+    <w:p>
+      <w:pPr>
+        <w:pStyle w:val="NormalWeb"/>
+        <w:shd w:val="clear" w:color="auto" w:fill="FFFFFF"/>
+        <w:rPr>
+          <w:rFonts w:ascii="Verdana" w:hAnsi="Verdana"/>
+          <w:color w:val="000000"/>
+          <w:sz w:val="23"/>
+          <w:szCs w:val="23"/>
+        </w:rPr>
+      </w:pPr>
+      <w:r>
+        <w:rPr>
+          <w:rFonts w:ascii="Verdana" w:hAnsi="Verdana"/>
+          <w:color w:val="000000"/>
+          <w:sz w:val="23"/>
+          <w:szCs w:val="23"/>
+        </w:rPr>
+        <w:t>The </w:t>
+      </w:r>
+      <w:r>
+        <w:rPr>
+          <w:rStyle w:val="HTMLCode"/>
+          <w:rFonts w:ascii="Consolas" w:hAnsi="Consolas"/>
+          <w:color w:val="DC143C"/>
+          <w:sz w:val="25"/>
+          <w:szCs w:val="25"/>
+          <w:shd w:val="clear" w:color="auto" w:fill="F1F1F1"/>
+        </w:rPr>
+        <w:t>filter</w:t>
+      </w:r>
+      <w:r>
+        <w:rPr>
+          <w:rFonts w:ascii="Verdana" w:hAnsi="Verdana"/>
+          <w:color w:val="000000"/>
+          <w:sz w:val="23"/>
+          <w:szCs w:val="23"/>
+        </w:rPr>
+        <w:t> </w:t>
+      </w:r>
+      <w:proofErr w:type="spellStart"/>
+      <w:r>
+        <w:rPr>
+          <w:rFonts w:ascii="Verdana" w:hAnsi="Verdana"/>
+          <w:color w:val="000000"/>
+          <w:sz w:val="23"/>
+          <w:szCs w:val="23"/>
+        </w:rPr>
+        <w:t>filter</w:t>
+      </w:r>
+      <w:proofErr w:type="spellEnd"/>
+      <w:r>
+        <w:rPr>
+          <w:rFonts w:ascii="Verdana" w:hAnsi="Verdana"/>
+          <w:color w:val="000000"/>
+          <w:sz w:val="23"/>
+          <w:szCs w:val="23"/>
+        </w:rPr>
+        <w:t xml:space="preserve"> selects a subset of an array.</w:t>
+      </w:r>
+    </w:p>
+    <w:p>
+      <w:pPr>
+        <w:pStyle w:val="NormalWeb"/>
+        <w:shd w:val="clear" w:color="auto" w:fill="FFFFFF"/>
+        <w:rPr>
+          <w:rFonts w:ascii="Verdana" w:hAnsi="Verdana"/>
+          <w:color w:val="000000"/>
+          <w:sz w:val="23"/>
+          <w:szCs w:val="23"/>
+        </w:rPr>
+      </w:pPr>
+      <w:r>
+        <w:rPr>
+          <w:rFonts w:ascii="Verdana" w:hAnsi="Verdana"/>
+          <w:color w:val="000000"/>
+          <w:sz w:val="23"/>
+          <w:szCs w:val="23"/>
+        </w:rPr>
+        <w:t>The </w:t>
+      </w:r>
+      <w:r>
+        <w:rPr>
+          <w:rStyle w:val="HTMLCode"/>
+          <w:rFonts w:ascii="Consolas" w:hAnsi="Consolas"/>
+          <w:color w:val="DC143C"/>
+          <w:sz w:val="25"/>
+          <w:szCs w:val="25"/>
+          <w:shd w:val="clear" w:color="auto" w:fill="F1F1F1"/>
+        </w:rPr>
+        <w:t>filter</w:t>
+      </w:r>
+      <w:r>
+        <w:rPr>
+          <w:rFonts w:ascii="Verdana" w:hAnsi="Verdana"/>
+          <w:color w:val="000000"/>
+          <w:sz w:val="23"/>
+          <w:szCs w:val="23"/>
+        </w:rPr>
+        <w:t> </w:t>
+      </w:r>
+      <w:proofErr w:type="spellStart"/>
+      <w:r>
+        <w:rPr>
+          <w:rFonts w:ascii="Verdana" w:hAnsi="Verdana"/>
+          <w:color w:val="000000"/>
+          <w:sz w:val="23"/>
+          <w:szCs w:val="23"/>
+        </w:rPr>
+        <w:t>filter</w:t>
+      </w:r>
+      <w:proofErr w:type="spellEnd"/>
+      <w:r>
+        <w:rPr>
+          <w:rFonts w:ascii="Verdana" w:hAnsi="Verdana"/>
+          <w:color w:val="000000"/>
+          <w:sz w:val="23"/>
+          <w:szCs w:val="23"/>
+        </w:rPr>
+        <w:t xml:space="preserve"> can only be used on arrays, and it returns an array containing only the matching items.</w:t>
+      </w:r>
+    </w:p>
+    <w:p>
+      <w:pPr>
+        <w:pStyle w:val="Heading2"/>
+        <w:shd w:val="clear" w:color="auto" w:fill="FFFFFF"/>
+        <w:spacing w:before="150" w:beforeAutospacing="0" w:after="150" w:afterAutospacing="0"/>
+        <w:rPr>
+          <w:rFonts w:ascii="Arial" w:eastAsia="Times New Roman" w:hAnsi="Arial" w:cs="Arial"/>
+          <w:b w:val="0"/>
+          <w:bCs w:val="0"/>
+          <w:color w:val="000000"/>
+          <w:sz w:val="45"/>
+          <w:szCs w:val="45"/>
+        </w:rPr>
+      </w:pPr>
+      <w:r>
+        <w:rPr>
+          <w:rFonts w:ascii="Arial" w:eastAsia="Times New Roman" w:hAnsi="Arial" w:cs="Arial"/>
+          <w:b w:val="0"/>
+          <w:bCs w:val="0"/>
+          <w:color w:val="000000"/>
+          <w:sz w:val="45"/>
+          <w:szCs w:val="45"/>
+        </w:rPr>
+        <w:t>Filter an Array Based on User Input</w:t>
+      </w:r>
+    </w:p>
+    <w:p>
+      <w:pPr>
+        <w:pStyle w:val="NormalWeb"/>
+        <w:shd w:val="clear" w:color="auto" w:fill="FFFFFF"/>
+        <w:rPr>
+          <w:rFonts w:ascii="Verdana" w:hAnsi="Verdana"/>
+          <w:color w:val="000000"/>
+          <w:sz w:val="23"/>
+          <w:szCs w:val="23"/>
+        </w:rPr>
+      </w:pPr>
+      <w:r>
+        <w:rPr>
+          <w:rFonts w:ascii="Verdana" w:hAnsi="Verdana"/>
+          <w:color w:val="000000"/>
+          <w:sz w:val="23"/>
+          <w:szCs w:val="23"/>
+        </w:rPr>
+        <w:t>By setting the </w:t>
+      </w:r>
+      <w:r>
+        <w:rPr>
+          <w:rStyle w:val="HTMLCode"/>
+          <w:rFonts w:ascii="Consolas" w:hAnsi="Consolas"/>
+          <w:color w:val="DC143C"/>
+          <w:sz w:val="25"/>
+          <w:szCs w:val="25"/>
+          <w:shd w:val="clear" w:color="auto" w:fill="F1F1F1"/>
+        </w:rPr>
+        <w:t>ng-model</w:t>
+      </w:r>
+      <w:r>
+        <w:rPr>
+          <w:rFonts w:ascii="Verdana" w:hAnsi="Verdana"/>
+          <w:color w:val="000000"/>
+          <w:sz w:val="23"/>
+          <w:szCs w:val="23"/>
+        </w:rPr>
+        <w:t> directive on an input field, we can use the value of the input field as an expression in a filter.</w:t>
+      </w:r>
+    </w:p>
+    <w:p>
+      <w:pPr>
+        <w:pStyle w:val="Heading2"/>
+        <w:shd w:val="clear" w:color="auto" w:fill="FFFFFF"/>
+        <w:spacing w:before="150" w:beforeAutospacing="0" w:after="150" w:afterAutospacing="0"/>
+        <w:rPr>
+          <w:rFonts w:ascii="Arial" w:eastAsia="Times New Roman" w:hAnsi="Arial" w:cs="Arial"/>
+          <w:b w:val="0"/>
+          <w:bCs w:val="0"/>
+          <w:color w:val="000000"/>
+          <w:sz w:val="45"/>
+          <w:szCs w:val="45"/>
+        </w:rPr>
+      </w:pPr>
+      <w:r>
+        <w:rPr>
+          <w:rFonts w:ascii="Arial" w:eastAsia="Times New Roman" w:hAnsi="Arial" w:cs="Arial"/>
+          <w:b w:val="0"/>
+          <w:bCs w:val="0"/>
+          <w:color w:val="000000"/>
+          <w:sz w:val="45"/>
+          <w:szCs w:val="45"/>
+        </w:rPr>
+        <w:t>Sort an Array Based on User Input</w:t>
+      </w:r>
+    </w:p>
+    <w:p>
+      <w:pPr>
+        <w:pStyle w:val="Heading2"/>
+        <w:shd w:val="clear" w:color="auto" w:fill="FFFFFF"/>
+        <w:spacing w:before="150" w:beforeAutospacing="0" w:after="150" w:afterAutospacing="0"/>
+        <w:rPr>
+          <w:rFonts w:ascii="Arial" w:eastAsia="Times New Roman" w:hAnsi="Arial" w:cs="Arial"/>
+          <w:b w:val="0"/>
+          <w:bCs w:val="0"/>
+          <w:color w:val="000000"/>
+          <w:sz w:val="45"/>
+          <w:szCs w:val="45"/>
+        </w:rPr>
+      </w:pPr>
+    </w:p>
+    <w:p>
+      <w:pPr>
+        <w:pStyle w:val="Heading2"/>
+        <w:shd w:val="clear" w:color="auto" w:fill="FFFFFF"/>
+        <w:spacing w:before="150" w:beforeAutospacing="0" w:after="150" w:afterAutospacing="0"/>
+        <w:rPr>
+          <w:rFonts w:ascii="Arial" w:eastAsia="Times New Roman" w:hAnsi="Arial" w:cs="Arial"/>
+          <w:b w:val="0"/>
+          <w:bCs w:val="0"/>
+          <w:color w:val="000000"/>
+          <w:sz w:val="45"/>
+          <w:szCs w:val="45"/>
+        </w:rPr>
+      </w:pPr>
+      <w:r>
+        <w:rPr>
+          <w:rFonts w:ascii="Arial" w:eastAsia="Times New Roman" w:hAnsi="Arial" w:cs="Arial"/>
+          <w:b w:val="0"/>
+          <w:bCs w:val="0"/>
+          <w:color w:val="000000"/>
+          <w:sz w:val="45"/>
+          <w:szCs w:val="45"/>
+        </w:rPr>
+        <w:t>Custom Filters</w:t>
+      </w:r>
+    </w:p>
+    <w:p>
+      <w:pPr>
+        <w:pStyle w:val="NormalWeb"/>
+        <w:shd w:val="clear" w:color="auto" w:fill="FFFFFF"/>
+        <w:rPr>
+          <w:rFonts w:ascii="Verdana" w:hAnsi="Verdana"/>
+          <w:color w:val="000000"/>
+          <w:sz w:val="23"/>
+          <w:szCs w:val="23"/>
+        </w:rPr>
+      </w:pPr>
+      <w:r>
+        <w:rPr>
+          <w:rFonts w:ascii="Verdana" w:hAnsi="Verdana"/>
+          <w:color w:val="000000"/>
+          <w:sz w:val="23"/>
+          <w:szCs w:val="23"/>
+        </w:rPr>
+        <w:t>You can make your own filters by registering a new filter factory function with your module:</w:t>
+      </w:r>
+    </w:p>
+    <w:p>
+      <w:pPr>
+        <w:pStyle w:val="NormalWeb"/>
+        <w:shd w:val="clear" w:color="auto" w:fill="FFFFFF"/>
+        <w:rPr>
+          <w:rFonts w:ascii="Verdana" w:hAnsi="Verdana"/>
+          <w:color w:val="000000"/>
+          <w:sz w:val="23"/>
+          <w:szCs w:val="23"/>
+        </w:rPr>
+      </w:pPr>
+      <w:r>
+        <w:rPr>
+          <w:rFonts w:ascii="Verdana" w:hAnsi="Verdana"/>
+          <w:color w:val="000000"/>
+          <w:sz w:val="23"/>
+          <w:szCs w:val="23"/>
+        </w:rPr>
+        <w:t xml:space="preserve">For more </w:t>
+      </w:r>
+      <w:proofErr w:type="spellStart"/>
+      <w:r>
+        <w:rPr>
+          <w:rFonts w:ascii="Verdana" w:hAnsi="Verdana"/>
+          <w:color w:val="000000"/>
+          <w:sz w:val="23"/>
+          <w:szCs w:val="23"/>
+        </w:rPr>
+        <w:t>intfomation</w:t>
+      </w:r>
+      <w:proofErr w:type="spellEnd"/>
+      <w:r>
+        <w:rPr>
+          <w:rFonts w:ascii="Verdana" w:hAnsi="Verdana"/>
+          <w:color w:val="000000"/>
+          <w:sz w:val="23"/>
+          <w:szCs w:val="23"/>
+        </w:rPr>
+        <w:t xml:space="preserve"> see: </w:t>
+      </w:r>
+      <w:hyperlink r:id="rId10" w:history="1">
+        <w:r>
+          <w:rPr>
+            <w:rStyle w:val="Hyperlink"/>
+            <w:rFonts w:ascii="Verdana" w:hAnsi="Verdana"/>
+            <w:sz w:val="23"/>
+            <w:szCs w:val="23"/>
+          </w:rPr>
+          <w:t>https://www.w3schools.com/angular/angular_filters.asp</w:t>
+        </w:r>
+      </w:hyperlink>
+    </w:p>
+    <w:p>
+      <w:pPr>
+        <w:pStyle w:val="NormalWeb"/>
+        <w:shd w:val="clear" w:color="auto" w:fill="FFFFFF"/>
+        <w:rPr>
+          <w:rFonts w:ascii="Verdana" w:hAnsi="Verdana"/>
+          <w:color w:val="000000"/>
+          <w:sz w:val="23"/>
+          <w:szCs w:val="23"/>
+        </w:rPr>
+      </w:pPr>
+    </w:p>
+    <w:p>
+      <w:pPr>
+        <w:pStyle w:val="NormalWeb"/>
+        <w:shd w:val="clear" w:color="auto" w:fill="FFFFFF"/>
+        <w:rPr>
+          <w:rFonts w:ascii="Verdana" w:hAnsi="Verdana"/>
+          <w:color w:val="000000"/>
+          <w:sz w:val="23"/>
+          <w:szCs w:val="23"/>
+        </w:rPr>
+      </w:pPr>
+    </w:p>
+    <w:p>
+      <w:pPr>
+        <w:shd w:val="clear" w:color="auto" w:fill="FFFFFF"/>
+        <w:spacing w:before="100" w:beforeAutospacing="1" w:after="100" w:afterAutospacing="1"/>
         <w:rPr>
           <w:rFonts w:eastAsia="Times New Roman" w:cs="Times New Roman"/>
           <w:color w:val="000000"/>
@@ -2606,45 +4420,4584 @@
     <w:p>
       <w:pPr>
         <w:rPr>
+          <w:rFonts w:cs="Times New Roman"/>
+        </w:rPr>
+      </w:pPr>
+    </w:p>
+    <w:p>
+      <w:pPr>
+        <w:pStyle w:val="ListParagraph"/>
+      </w:pPr>
+    </w:p>
+    <w:p>
+      <w:pPr>
+        <w:pStyle w:val="ListParagraph"/>
+      </w:pPr>
+    </w:p>
+    <w:p>
+      <w:pPr>
+        <w:pStyle w:val="ListParagraph"/>
+      </w:pPr>
+    </w:p>
+    <w:p>
+      <w:pPr>
+        <w:pStyle w:val="ListParagraph"/>
+      </w:pPr>
+    </w:p>
+    <w:p>
+      <w:pPr>
+        <w:pStyle w:val="ListParagraph"/>
+      </w:pPr>
+    </w:p>
+    <w:p>
+      <w:pPr>
+        <w:pStyle w:val="ListParagraph"/>
+      </w:pPr>
+    </w:p>
+    <w:p>
+      <w:pPr>
+        <w:pStyle w:val="ListParagraph"/>
+      </w:pPr>
+    </w:p>
+    <w:p>
+      <w:pPr>
+        <w:pStyle w:val="ListParagraph"/>
+      </w:pPr>
+    </w:p>
+    <w:p>
+      <w:pPr>
+        <w:pStyle w:val="ListParagraph"/>
+      </w:pPr>
+    </w:p>
+    <w:p>
+      <w:pPr>
+        <w:pStyle w:val="ListParagraph"/>
+      </w:pPr>
+    </w:p>
+    <w:p>
+      <w:pPr>
+        <w:pStyle w:val="ListParagraph"/>
+      </w:pPr>
+    </w:p>
+    <w:p>
+      <w:pPr>
+        <w:pStyle w:val="ListParagraph"/>
+      </w:pPr>
+    </w:p>
+    <w:p>
+      <w:pPr>
+        <w:pStyle w:val="ListParagraph"/>
+      </w:pPr>
+    </w:p>
+    <w:p>
+      <w:pPr>
+        <w:pStyle w:val="ListParagraph"/>
+      </w:pPr>
+    </w:p>
+    <w:p>
+      <w:pPr>
+        <w:pStyle w:val="ListParagraph"/>
+      </w:pPr>
+    </w:p>
+    <w:p>
+      <w:pPr>
+        <w:pStyle w:val="ListParagraph"/>
+      </w:pPr>
+    </w:p>
+    <w:p>
+      <w:pPr>
+        <w:pStyle w:val="ListParagraph"/>
+      </w:pPr>
+    </w:p>
+    <w:p>
+      <w:pPr>
+        <w:pStyle w:val="ListParagraph"/>
+      </w:pPr>
+    </w:p>
+    <w:p>
+      <w:pPr>
+        <w:shd w:val="clear" w:color="auto" w:fill="FFFFFF"/>
+        <w:spacing w:before="100" w:beforeAutospacing="1" w:after="100" w:afterAutospacing="1"/>
+        <w:jc w:val="center"/>
+        <w:rPr>
+          <w:b/>
+          <w:sz w:val="32"/>
+          <w:u w:val="single"/>
+        </w:rPr>
+      </w:pPr>
+      <w:r>
+        <w:rPr>
+          <w:b/>
+          <w:sz w:val="32"/>
+          <w:u w:val="single"/>
+        </w:rPr>
+        <w:t>AngularJS Services</w:t>
+      </w:r>
+    </w:p>
+    <w:p>
+      <w:pPr>
+        <w:pStyle w:val="Heading2"/>
+        <w:shd w:val="clear" w:color="auto" w:fill="FFFFFF"/>
+        <w:spacing w:before="150" w:beforeAutospacing="0" w:after="150" w:afterAutospacing="0"/>
+        <w:rPr>
+          <w:rFonts w:ascii="Arial" w:eastAsia="Times New Roman" w:hAnsi="Arial" w:cs="Arial"/>
+          <w:b w:val="0"/>
+          <w:bCs w:val="0"/>
+          <w:color w:val="000000"/>
+          <w:sz w:val="45"/>
+          <w:szCs w:val="45"/>
+        </w:rPr>
+      </w:pPr>
+      <w:r>
+        <w:rPr>
+          <w:rFonts w:ascii="Arial" w:eastAsia="Times New Roman" w:hAnsi="Arial" w:cs="Arial"/>
+          <w:b w:val="0"/>
+          <w:bCs w:val="0"/>
+          <w:color w:val="000000"/>
+          <w:sz w:val="45"/>
+          <w:szCs w:val="45"/>
+        </w:rPr>
+        <w:t>What is a Service?</w:t>
+      </w:r>
+    </w:p>
+    <w:p>
+      <w:pPr>
+        <w:pStyle w:val="NormalWeb"/>
+        <w:shd w:val="clear" w:color="auto" w:fill="FFFFFF"/>
+        <w:rPr>
+          <w:rFonts w:ascii="Verdana" w:hAnsi="Verdana"/>
+          <w:color w:val="000000"/>
+          <w:sz w:val="23"/>
+          <w:szCs w:val="23"/>
+        </w:rPr>
+      </w:pPr>
+      <w:r>
+        <w:rPr>
+          <w:rFonts w:ascii="Verdana" w:hAnsi="Verdana"/>
+          <w:color w:val="000000"/>
+          <w:sz w:val="23"/>
+          <w:szCs w:val="23"/>
+        </w:rPr>
+        <w:t>In AngularJS, a service is a function, or object, that is available for, and limited to, your AngularJS application.</w:t>
+      </w:r>
+    </w:p>
+    <w:p>
+      <w:pPr>
+        <w:pStyle w:val="NormalWeb"/>
+        <w:shd w:val="clear" w:color="auto" w:fill="FFFFFF"/>
+        <w:rPr>
+          <w:rFonts w:ascii="Verdana" w:hAnsi="Verdana"/>
+          <w:color w:val="000000"/>
+          <w:sz w:val="23"/>
+          <w:szCs w:val="23"/>
+        </w:rPr>
+      </w:pPr>
+      <w:r>
+        <w:rPr>
+          <w:rFonts w:ascii="Verdana" w:hAnsi="Verdana"/>
+          <w:color w:val="000000"/>
+          <w:sz w:val="23"/>
+          <w:szCs w:val="23"/>
+        </w:rPr>
+        <w:t>AngularJS has about 30 built-in services. One of them is the </w:t>
+      </w:r>
+      <w:r>
+        <w:rPr>
+          <w:rStyle w:val="HTMLCode"/>
+          <w:rFonts w:ascii="Consolas" w:hAnsi="Consolas"/>
+          <w:color w:val="DC143C"/>
+          <w:sz w:val="25"/>
+          <w:szCs w:val="25"/>
+          <w:shd w:val="clear" w:color="auto" w:fill="F1F1F1"/>
+        </w:rPr>
+        <w:t>$location</w:t>
+      </w:r>
+      <w:r>
+        <w:rPr>
+          <w:rFonts w:ascii="Verdana" w:hAnsi="Verdana"/>
+          <w:color w:val="000000"/>
+          <w:sz w:val="23"/>
+          <w:szCs w:val="23"/>
+        </w:rPr>
+        <w:t> service.</w:t>
+      </w:r>
+    </w:p>
+    <w:p>
+      <w:pPr>
+        <w:pStyle w:val="NormalWeb"/>
+        <w:shd w:val="clear" w:color="auto" w:fill="FFFFFF"/>
+        <w:rPr>
+          <w:rFonts w:ascii="Verdana" w:hAnsi="Verdana"/>
+          <w:color w:val="000000"/>
+          <w:sz w:val="23"/>
+          <w:szCs w:val="23"/>
+        </w:rPr>
+      </w:pPr>
+      <w:r>
+        <w:rPr>
+          <w:rFonts w:ascii="Verdana" w:hAnsi="Verdana"/>
+          <w:color w:val="000000"/>
+          <w:sz w:val="23"/>
+          <w:szCs w:val="23"/>
+        </w:rPr>
+        <w:t>The </w:t>
+      </w:r>
+      <w:r>
+        <w:rPr>
+          <w:rStyle w:val="HTMLCode"/>
+          <w:rFonts w:ascii="Consolas" w:hAnsi="Consolas"/>
+          <w:color w:val="DC143C"/>
+          <w:sz w:val="25"/>
+          <w:szCs w:val="25"/>
+          <w:shd w:val="clear" w:color="auto" w:fill="F1F1F1"/>
+        </w:rPr>
+        <w:t>$location</w:t>
+      </w:r>
+      <w:r>
+        <w:rPr>
+          <w:rFonts w:ascii="Verdana" w:hAnsi="Verdana"/>
+          <w:color w:val="000000"/>
+          <w:sz w:val="23"/>
+          <w:szCs w:val="23"/>
+        </w:rPr>
+        <w:t> service has methods which return information about the location of the current web page:</w:t>
+      </w:r>
+    </w:p>
+    <w:p>
+      <w:pPr>
+        <w:pStyle w:val="Heading2"/>
+        <w:shd w:val="clear" w:color="auto" w:fill="FFFFFF"/>
+        <w:spacing w:before="150" w:beforeAutospacing="0" w:after="150" w:afterAutospacing="0"/>
+        <w:rPr>
+          <w:rFonts w:ascii="Arial" w:eastAsia="Times New Roman" w:hAnsi="Arial" w:cs="Arial"/>
+          <w:b w:val="0"/>
+          <w:bCs w:val="0"/>
+          <w:color w:val="000000"/>
+          <w:sz w:val="45"/>
+          <w:szCs w:val="45"/>
+        </w:rPr>
+      </w:pPr>
+      <w:r>
+        <w:rPr>
+          <w:rFonts w:ascii="Arial" w:eastAsia="Times New Roman" w:hAnsi="Arial" w:cs="Arial"/>
+          <w:b w:val="0"/>
+          <w:bCs w:val="0"/>
+          <w:color w:val="000000"/>
+          <w:sz w:val="45"/>
+          <w:szCs w:val="45"/>
+        </w:rPr>
+        <w:t>Why use Services?</w:t>
+      </w:r>
+    </w:p>
+    <w:p>
+      <w:pPr>
+        <w:pStyle w:val="NormalWeb"/>
+        <w:shd w:val="clear" w:color="auto" w:fill="FFFFFF"/>
+        <w:rPr>
+          <w:rFonts w:ascii="Verdana" w:hAnsi="Verdana"/>
+          <w:color w:val="000000"/>
+          <w:sz w:val="23"/>
+          <w:szCs w:val="23"/>
+        </w:rPr>
+      </w:pPr>
+      <w:r>
+        <w:rPr>
+          <w:rFonts w:ascii="Verdana" w:hAnsi="Verdana"/>
+          <w:color w:val="000000"/>
+          <w:sz w:val="23"/>
+          <w:szCs w:val="23"/>
+        </w:rPr>
+        <w:t>For many services, like the </w:t>
+      </w:r>
+      <w:r>
+        <w:rPr>
+          <w:rStyle w:val="HTMLCode"/>
+          <w:rFonts w:ascii="Consolas" w:hAnsi="Consolas"/>
+          <w:color w:val="DC143C"/>
+          <w:sz w:val="25"/>
+          <w:szCs w:val="25"/>
+          <w:shd w:val="clear" w:color="auto" w:fill="F1F1F1"/>
+        </w:rPr>
+        <w:t>$location</w:t>
+      </w:r>
+      <w:r>
+        <w:rPr>
+          <w:rFonts w:ascii="Verdana" w:hAnsi="Verdana"/>
+          <w:color w:val="000000"/>
+          <w:sz w:val="23"/>
+          <w:szCs w:val="23"/>
+        </w:rPr>
+        <w:t> service, it seems like you could use objects that are already in the DOM, like the </w:t>
+      </w:r>
+      <w:proofErr w:type="spellStart"/>
+      <w:proofErr w:type="gramStart"/>
+      <w:r>
+        <w:rPr>
+          <w:rStyle w:val="HTMLCode"/>
+          <w:rFonts w:ascii="Consolas" w:hAnsi="Consolas"/>
+          <w:color w:val="DC143C"/>
+          <w:sz w:val="25"/>
+          <w:szCs w:val="25"/>
+          <w:shd w:val="clear" w:color="auto" w:fill="F1F1F1"/>
+        </w:rPr>
+        <w:t>window.location</w:t>
+      </w:r>
+      <w:proofErr w:type="spellEnd"/>
+      <w:proofErr w:type="gramEnd"/>
+      <w:r>
+        <w:rPr>
+          <w:rFonts w:ascii="Verdana" w:hAnsi="Verdana"/>
+          <w:color w:val="000000"/>
+          <w:sz w:val="23"/>
+          <w:szCs w:val="23"/>
+        </w:rPr>
+        <w:t> object, and you could, but it would have some limitations, at least for your AngularJS application.</w:t>
+      </w:r>
+    </w:p>
+    <w:p>
+      <w:pPr>
+        <w:shd w:val="clear" w:color="auto" w:fill="FFFFFF"/>
+        <w:spacing w:before="100" w:beforeAutospacing="1" w:after="100" w:afterAutospacing="1"/>
+        <w:rPr>
+          <w:sz w:val="32"/>
+        </w:rPr>
+      </w:pPr>
+      <w:r>
+        <w:rPr>
+          <w:sz w:val="32"/>
+        </w:rPr>
+        <w:t xml:space="preserve">Read </w:t>
+      </w:r>
+      <w:proofErr w:type="gramStart"/>
+      <w:r>
+        <w:rPr>
+          <w:sz w:val="32"/>
+        </w:rPr>
+        <w:t>more :</w:t>
+      </w:r>
+      <w:proofErr w:type="gramEnd"/>
+      <w:r>
+        <w:t xml:space="preserve"> </w:t>
+      </w:r>
+      <w:hyperlink r:id="rId11" w:history="1">
+        <w:r>
+          <w:rPr>
+            <w:rStyle w:val="Hyperlink"/>
+            <w:sz w:val="32"/>
+          </w:rPr>
+          <w:t>https://www.w3schools.com/angular/angular_services.asp</w:t>
+        </w:r>
+      </w:hyperlink>
+    </w:p>
+    <w:p>
+      <w:pPr>
+        <w:shd w:val="clear" w:color="auto" w:fill="FFFFFF"/>
+        <w:spacing w:before="100" w:beforeAutospacing="1" w:after="100" w:afterAutospacing="1"/>
+        <w:rPr>
+          <w:sz w:val="32"/>
+        </w:rPr>
+      </w:pPr>
+    </w:p>
+    <w:p>
+      <w:pPr>
+        <w:shd w:val="clear" w:color="auto" w:fill="FFFFFF"/>
+        <w:spacing w:before="100" w:beforeAutospacing="1" w:after="100" w:afterAutospacing="1"/>
+        <w:rPr>
+          <w:sz w:val="32"/>
+        </w:rPr>
+      </w:pPr>
+    </w:p>
+    <w:p>
+      <w:pPr>
+        <w:shd w:val="clear" w:color="auto" w:fill="FFFFFF"/>
+        <w:spacing w:before="100" w:beforeAutospacing="1" w:after="100" w:afterAutospacing="1"/>
+        <w:rPr>
+          <w:sz w:val="32"/>
+        </w:rPr>
+      </w:pPr>
+    </w:p>
+    <w:p>
+      <w:pPr>
+        <w:shd w:val="clear" w:color="auto" w:fill="FFFFFF"/>
+        <w:spacing w:before="100" w:beforeAutospacing="1" w:after="100" w:afterAutospacing="1"/>
+        <w:rPr>
+          <w:sz w:val="32"/>
+        </w:rPr>
+      </w:pPr>
+    </w:p>
+    <w:p>
+      <w:pPr>
+        <w:shd w:val="clear" w:color="auto" w:fill="FFFFFF"/>
+        <w:spacing w:before="100" w:beforeAutospacing="1" w:after="100" w:afterAutospacing="1"/>
+        <w:rPr>
+          <w:sz w:val="32"/>
+        </w:rPr>
+      </w:pPr>
+    </w:p>
+    <w:p>
+      <w:pPr>
+        <w:shd w:val="clear" w:color="auto" w:fill="FFFFFF"/>
+        <w:spacing w:before="100" w:beforeAutospacing="1" w:after="100" w:afterAutospacing="1"/>
+        <w:rPr>
+          <w:sz w:val="32"/>
+        </w:rPr>
+      </w:pPr>
+    </w:p>
+    <w:p>
+      <w:pPr>
+        <w:shd w:val="clear" w:color="auto" w:fill="FFFFFF"/>
+        <w:spacing w:before="100" w:beforeAutospacing="1" w:after="100" w:afterAutospacing="1"/>
+        <w:rPr>
+          <w:sz w:val="32"/>
+        </w:rPr>
+      </w:pPr>
+    </w:p>
+    <w:p>
+      <w:pPr>
+        <w:shd w:val="clear" w:color="auto" w:fill="FFFFFF"/>
+        <w:spacing w:before="100" w:beforeAutospacing="1" w:after="100" w:afterAutospacing="1"/>
+        <w:rPr>
+          <w:sz w:val="32"/>
+        </w:rPr>
+      </w:pPr>
+    </w:p>
+    <w:p>
+      <w:pPr>
+        <w:shd w:val="clear" w:color="auto" w:fill="FFFFFF"/>
+        <w:spacing w:before="100" w:beforeAutospacing="1" w:after="100" w:afterAutospacing="1"/>
+        <w:rPr>
+          <w:sz w:val="32"/>
+        </w:rPr>
+      </w:pPr>
+    </w:p>
+    <w:p>
+      <w:pPr>
+        <w:shd w:val="clear" w:color="auto" w:fill="FFFFFF"/>
+        <w:spacing w:before="100" w:beforeAutospacing="1" w:after="100" w:afterAutospacing="1"/>
+        <w:jc w:val="center"/>
+        <w:rPr>
+          <w:b/>
+          <w:sz w:val="32"/>
+          <w:u w:val="single"/>
+        </w:rPr>
+      </w:pPr>
+      <w:r>
+        <w:rPr>
+          <w:b/>
+          <w:sz w:val="32"/>
+          <w:u w:val="single"/>
+        </w:rPr>
+        <w:t>AngularJS AJAX - $http</w:t>
+      </w:r>
+    </w:p>
+    <w:p>
+      <w:pPr>
+        <w:rPr>
           <w:rFonts w:ascii="Times New Roman" w:eastAsia="Times New Roman" w:hAnsi="Times New Roman" w:cs="Times New Roman"/>
         </w:rPr>
       </w:pPr>
+      <w:r>
+        <w:rPr>
+          <w:rFonts w:ascii="Verdana" w:eastAsia="Times New Roman" w:hAnsi="Verdana" w:cs="Times New Roman"/>
+          <w:b/>
+          <w:bCs/>
+          <w:color w:val="000000"/>
+          <w:shd w:val="clear" w:color="auto" w:fill="FFFFFF"/>
+        </w:rPr>
+        <w:t>$http</w:t>
+      </w:r>
+      <w:r>
+        <w:rPr>
+          <w:rFonts w:ascii="Verdana" w:eastAsia="Times New Roman" w:hAnsi="Verdana" w:cs="Times New Roman"/>
+          <w:color w:val="000000"/>
+          <w:shd w:val="clear" w:color="auto" w:fill="FFFFFF"/>
+        </w:rPr>
+        <w:t> is an AngularJS service for reading data from remote servers.</w:t>
+      </w:r>
+    </w:p>
+    <w:p>
+      <w:pPr>
+        <w:pStyle w:val="Heading2"/>
+        <w:shd w:val="clear" w:color="auto" w:fill="FFFFFF"/>
+        <w:spacing w:before="150" w:beforeAutospacing="0" w:after="150" w:afterAutospacing="0"/>
+        <w:rPr>
+          <w:rFonts w:ascii="Arial" w:eastAsia="Times New Roman" w:hAnsi="Arial" w:cs="Arial"/>
+          <w:b w:val="0"/>
+          <w:bCs w:val="0"/>
+          <w:color w:val="000000"/>
+          <w:sz w:val="45"/>
+          <w:szCs w:val="45"/>
+        </w:rPr>
+      </w:pPr>
+      <w:r>
+        <w:rPr>
+          <w:rFonts w:ascii="Arial" w:eastAsia="Times New Roman" w:hAnsi="Arial" w:cs="Arial"/>
+          <w:b w:val="0"/>
+          <w:bCs w:val="0"/>
+          <w:color w:val="000000"/>
+          <w:sz w:val="45"/>
+          <w:szCs w:val="45"/>
+        </w:rPr>
+        <w:t>AngularJS $http</w:t>
+      </w:r>
     </w:p>
     <w:p>
       <w:pPr>
         <w:pStyle w:val="NormalWeb"/>
         <w:shd w:val="clear" w:color="auto" w:fill="FFFFFF"/>
         <w:rPr>
-          <w:rFonts w:asciiTheme="minorHAnsi" w:hAnsiTheme="minorHAnsi"/>
-          <w:color w:val="000000"/>
-          <w:sz w:val="23"/>
-          <w:szCs w:val="23"/>
-        </w:rPr>
-      </w:pPr>
+          <w:rFonts w:ascii="Verdana" w:hAnsi="Verdana"/>
+          <w:color w:val="000000"/>
+          <w:sz w:val="23"/>
+          <w:szCs w:val="23"/>
+        </w:rPr>
+      </w:pPr>
+      <w:r>
+        <w:rPr>
+          <w:rFonts w:ascii="Verdana" w:hAnsi="Verdana"/>
+          <w:color w:val="000000"/>
+          <w:sz w:val="23"/>
+          <w:szCs w:val="23"/>
+        </w:rPr>
+        <w:t>The AngularJS </w:t>
+      </w:r>
+      <w:r>
+        <w:rPr>
+          <w:rStyle w:val="HTMLCode"/>
+          <w:rFonts w:ascii="Consolas" w:hAnsi="Consolas"/>
+          <w:color w:val="DC143C"/>
+          <w:sz w:val="25"/>
+          <w:szCs w:val="25"/>
+          <w:shd w:val="clear" w:color="auto" w:fill="F1F1F1"/>
+        </w:rPr>
+        <w:t>$http</w:t>
+      </w:r>
+      <w:r>
+        <w:rPr>
+          <w:rFonts w:ascii="Verdana" w:hAnsi="Verdana"/>
+          <w:color w:val="000000"/>
+          <w:sz w:val="23"/>
+          <w:szCs w:val="23"/>
+        </w:rPr>
+        <w:t> service makes a request to the server, and returns a response.</w:t>
+      </w:r>
+    </w:p>
+    <w:p>
+      <w:pPr>
+        <w:shd w:val="clear" w:color="auto" w:fill="FFFFFF"/>
+        <w:spacing w:before="150" w:after="150"/>
+        <w:outlineLvl w:val="1"/>
+        <w:rPr>
+          <w:rFonts w:ascii="Arial" w:eastAsia="Times New Roman" w:hAnsi="Arial" w:cs="Arial"/>
+          <w:color w:val="000000"/>
+          <w:sz w:val="45"/>
+          <w:szCs w:val="45"/>
+        </w:rPr>
+      </w:pPr>
+      <w:r>
+        <w:rPr>
+          <w:rFonts w:ascii="Arial" w:eastAsia="Times New Roman" w:hAnsi="Arial" w:cs="Arial"/>
+          <w:color w:val="000000"/>
+          <w:sz w:val="45"/>
+          <w:szCs w:val="45"/>
+        </w:rPr>
+        <w:t>Methods</w:t>
+      </w:r>
     </w:p>
     <w:p>
       <w:pPr>
         <w:shd w:val="clear" w:color="auto" w:fill="FFFFFF"/>
         <w:spacing w:before="100" w:beforeAutospacing="1" w:after="100" w:afterAutospacing="1"/>
         <w:rPr>
-          <w:rFonts w:eastAsia="Times New Roman" w:cs="Times New Roman"/>
-          <w:color w:val="000000"/>
-          <w:sz w:val="23"/>
-          <w:szCs w:val="23"/>
-        </w:rPr>
-      </w:pPr>
-    </w:p>
-    <w:p>
-      <w:pPr>
-        <w:rPr>
-          <w:rFonts w:cs="Times New Roman"/>
-        </w:rPr>
-      </w:pPr>
-    </w:p>
-    <w:p>
-      <w:pPr>
-        <w:pStyle w:val="ListParagraph"/>
-      </w:pPr>
+          <w:rFonts w:ascii="Verdana" w:hAnsi="Verdana" w:cs="Times New Roman"/>
+          <w:color w:val="000000"/>
+          <w:sz w:val="23"/>
+          <w:szCs w:val="23"/>
+        </w:rPr>
+      </w:pPr>
+      <w:r>
+        <w:rPr>
+          <w:rFonts w:ascii="Verdana" w:hAnsi="Verdana" w:cs="Times New Roman"/>
+          <w:color w:val="000000"/>
+          <w:sz w:val="23"/>
+          <w:szCs w:val="23"/>
+        </w:rPr>
+        <w:t xml:space="preserve">The example above uses </w:t>
+      </w:r>
+      <w:proofErr w:type="gramStart"/>
+      <w:r>
+        <w:rPr>
+          <w:rFonts w:ascii="Verdana" w:hAnsi="Verdana" w:cs="Times New Roman"/>
+          <w:color w:val="000000"/>
+          <w:sz w:val="23"/>
+          <w:szCs w:val="23"/>
+        </w:rPr>
+        <w:t>the </w:t>
+      </w:r>
+      <w:r>
+        <w:rPr>
+          <w:rFonts w:ascii="Consolas" w:hAnsi="Consolas" w:cs="Courier New"/>
+          <w:color w:val="DC143C"/>
+          <w:sz w:val="25"/>
+          <w:szCs w:val="25"/>
+          <w:shd w:val="clear" w:color="auto" w:fill="F1F1F1"/>
+        </w:rPr>
+        <w:t>.get</w:t>
+      </w:r>
+      <w:proofErr w:type="gramEnd"/>
+      <w:r>
+        <w:rPr>
+          <w:rFonts w:ascii="Verdana" w:hAnsi="Verdana" w:cs="Times New Roman"/>
+          <w:color w:val="000000"/>
+          <w:sz w:val="23"/>
+          <w:szCs w:val="23"/>
+        </w:rPr>
+        <w:t> method of the </w:t>
+      </w:r>
+      <w:r>
+        <w:rPr>
+          <w:rFonts w:ascii="Consolas" w:hAnsi="Consolas" w:cs="Courier New"/>
+          <w:color w:val="DC143C"/>
+          <w:sz w:val="25"/>
+          <w:szCs w:val="25"/>
+          <w:shd w:val="clear" w:color="auto" w:fill="F1F1F1"/>
+        </w:rPr>
+        <w:t>$http</w:t>
+      </w:r>
+      <w:r>
+        <w:rPr>
+          <w:rFonts w:ascii="Verdana" w:hAnsi="Verdana" w:cs="Times New Roman"/>
+          <w:color w:val="000000"/>
+          <w:sz w:val="23"/>
+          <w:szCs w:val="23"/>
+        </w:rPr>
+        <w:t> service.</w:t>
+      </w:r>
+    </w:p>
+    <w:p>
+      <w:pPr>
+        <w:shd w:val="clear" w:color="auto" w:fill="FFFFFF"/>
+        <w:spacing w:before="100" w:beforeAutospacing="1" w:after="100" w:afterAutospacing="1"/>
+        <w:rPr>
+          <w:rFonts w:ascii="Verdana" w:hAnsi="Verdana" w:cs="Times New Roman"/>
+          <w:color w:val="000000"/>
+          <w:sz w:val="23"/>
+          <w:szCs w:val="23"/>
+        </w:rPr>
+      </w:pPr>
+      <w:proofErr w:type="gramStart"/>
+      <w:r>
+        <w:rPr>
+          <w:rFonts w:ascii="Verdana" w:hAnsi="Verdana" w:cs="Times New Roman"/>
+          <w:color w:val="000000"/>
+          <w:sz w:val="23"/>
+          <w:szCs w:val="23"/>
+        </w:rPr>
+        <w:t>The .get</w:t>
+      </w:r>
+      <w:proofErr w:type="gramEnd"/>
+      <w:r>
+        <w:rPr>
+          <w:rFonts w:ascii="Verdana" w:hAnsi="Verdana" w:cs="Times New Roman"/>
+          <w:color w:val="000000"/>
+          <w:sz w:val="23"/>
+          <w:szCs w:val="23"/>
+        </w:rPr>
+        <w:t xml:space="preserve"> method is a shortcut method of the $http service. There are several shortcut methods:</w:t>
+      </w:r>
+    </w:p>
+    <w:p>
+      <w:pPr>
+        <w:numPr>
+          <w:ilvl w:val="0"/>
+          <w:numId w:val="20"/>
+        </w:numPr>
+        <w:shd w:val="clear" w:color="auto" w:fill="FFFFFF"/>
+        <w:spacing w:before="100" w:beforeAutospacing="1" w:after="100" w:afterAutospacing="1"/>
+        <w:rPr>
+          <w:rFonts w:ascii="Verdana" w:eastAsia="Times New Roman" w:hAnsi="Verdana" w:cs="Times New Roman"/>
+          <w:color w:val="000000"/>
+          <w:sz w:val="23"/>
+          <w:szCs w:val="23"/>
+        </w:rPr>
+      </w:pPr>
+      <w:proofErr w:type="gramStart"/>
+      <w:r>
+        <w:rPr>
+          <w:rFonts w:ascii="Consolas" w:hAnsi="Consolas" w:cs="Courier New"/>
+          <w:color w:val="DC143C"/>
+          <w:sz w:val="25"/>
+          <w:szCs w:val="25"/>
+          <w:shd w:val="clear" w:color="auto" w:fill="F1F1F1"/>
+        </w:rPr>
+        <w:t>.delete</w:t>
+      </w:r>
+      <w:proofErr w:type="gramEnd"/>
+      <w:r>
+        <w:rPr>
+          <w:rFonts w:ascii="Consolas" w:hAnsi="Consolas" w:cs="Courier New"/>
+          <w:color w:val="DC143C"/>
+          <w:sz w:val="25"/>
+          <w:szCs w:val="25"/>
+          <w:shd w:val="clear" w:color="auto" w:fill="F1F1F1"/>
+        </w:rPr>
+        <w:t>()</w:t>
+      </w:r>
+    </w:p>
+    <w:p>
+      <w:pPr>
+        <w:numPr>
+          <w:ilvl w:val="0"/>
+          <w:numId w:val="20"/>
+        </w:numPr>
+        <w:shd w:val="clear" w:color="auto" w:fill="FFFFFF"/>
+        <w:spacing w:before="100" w:beforeAutospacing="1" w:after="100" w:afterAutospacing="1"/>
+        <w:rPr>
+          <w:rFonts w:ascii="Verdana" w:eastAsia="Times New Roman" w:hAnsi="Verdana" w:cs="Times New Roman"/>
+          <w:color w:val="000000"/>
+          <w:sz w:val="23"/>
+          <w:szCs w:val="23"/>
+        </w:rPr>
+      </w:pPr>
+      <w:proofErr w:type="gramStart"/>
+      <w:r>
+        <w:rPr>
+          <w:rFonts w:ascii="Consolas" w:hAnsi="Consolas" w:cs="Courier New"/>
+          <w:color w:val="DC143C"/>
+          <w:sz w:val="25"/>
+          <w:szCs w:val="25"/>
+          <w:shd w:val="clear" w:color="auto" w:fill="F1F1F1"/>
+        </w:rPr>
+        <w:t>.get</w:t>
+      </w:r>
+      <w:proofErr w:type="gramEnd"/>
+      <w:r>
+        <w:rPr>
+          <w:rFonts w:ascii="Consolas" w:hAnsi="Consolas" w:cs="Courier New"/>
+          <w:color w:val="DC143C"/>
+          <w:sz w:val="25"/>
+          <w:szCs w:val="25"/>
+          <w:shd w:val="clear" w:color="auto" w:fill="F1F1F1"/>
+        </w:rPr>
+        <w:t>()</w:t>
+      </w:r>
+    </w:p>
+    <w:p>
+      <w:pPr>
+        <w:numPr>
+          <w:ilvl w:val="0"/>
+          <w:numId w:val="20"/>
+        </w:numPr>
+        <w:shd w:val="clear" w:color="auto" w:fill="FFFFFF"/>
+        <w:spacing w:before="100" w:beforeAutospacing="1" w:after="100" w:afterAutospacing="1"/>
+        <w:rPr>
+          <w:rFonts w:ascii="Verdana" w:eastAsia="Times New Roman" w:hAnsi="Verdana" w:cs="Times New Roman"/>
+          <w:color w:val="000000"/>
+          <w:sz w:val="23"/>
+          <w:szCs w:val="23"/>
+        </w:rPr>
+      </w:pPr>
+      <w:proofErr w:type="gramStart"/>
+      <w:r>
+        <w:rPr>
+          <w:rFonts w:ascii="Consolas" w:hAnsi="Consolas" w:cs="Courier New"/>
+          <w:color w:val="DC143C"/>
+          <w:sz w:val="25"/>
+          <w:szCs w:val="25"/>
+          <w:shd w:val="clear" w:color="auto" w:fill="F1F1F1"/>
+        </w:rPr>
+        <w:t>.head</w:t>
+      </w:r>
+      <w:proofErr w:type="gramEnd"/>
+      <w:r>
+        <w:rPr>
+          <w:rFonts w:ascii="Consolas" w:hAnsi="Consolas" w:cs="Courier New"/>
+          <w:color w:val="DC143C"/>
+          <w:sz w:val="25"/>
+          <w:szCs w:val="25"/>
+          <w:shd w:val="clear" w:color="auto" w:fill="F1F1F1"/>
+        </w:rPr>
+        <w:t>()</w:t>
+      </w:r>
+    </w:p>
+    <w:p>
+      <w:pPr>
+        <w:numPr>
+          <w:ilvl w:val="0"/>
+          <w:numId w:val="20"/>
+        </w:numPr>
+        <w:shd w:val="clear" w:color="auto" w:fill="FFFFFF"/>
+        <w:spacing w:before="100" w:beforeAutospacing="1" w:after="100" w:afterAutospacing="1"/>
+        <w:rPr>
+          <w:rFonts w:ascii="Verdana" w:eastAsia="Times New Roman" w:hAnsi="Verdana" w:cs="Times New Roman"/>
+          <w:color w:val="000000"/>
+          <w:sz w:val="23"/>
+          <w:szCs w:val="23"/>
+        </w:rPr>
+      </w:pPr>
+      <w:proofErr w:type="gramStart"/>
+      <w:r>
+        <w:rPr>
+          <w:rFonts w:ascii="Consolas" w:hAnsi="Consolas" w:cs="Courier New"/>
+          <w:color w:val="DC143C"/>
+          <w:sz w:val="25"/>
+          <w:szCs w:val="25"/>
+          <w:shd w:val="clear" w:color="auto" w:fill="F1F1F1"/>
+        </w:rPr>
+        <w:t>.</w:t>
+      </w:r>
+      <w:proofErr w:type="spellStart"/>
+      <w:r>
+        <w:rPr>
+          <w:rFonts w:ascii="Consolas" w:hAnsi="Consolas" w:cs="Courier New"/>
+          <w:color w:val="DC143C"/>
+          <w:sz w:val="25"/>
+          <w:szCs w:val="25"/>
+          <w:shd w:val="clear" w:color="auto" w:fill="F1F1F1"/>
+        </w:rPr>
+        <w:t>jsonp</w:t>
+      </w:r>
+      <w:proofErr w:type="spellEnd"/>
+      <w:proofErr w:type="gramEnd"/>
+      <w:r>
+        <w:rPr>
+          <w:rFonts w:ascii="Consolas" w:hAnsi="Consolas" w:cs="Courier New"/>
+          <w:color w:val="DC143C"/>
+          <w:sz w:val="25"/>
+          <w:szCs w:val="25"/>
+          <w:shd w:val="clear" w:color="auto" w:fill="F1F1F1"/>
+        </w:rPr>
+        <w:t>()</w:t>
+      </w:r>
+    </w:p>
+    <w:p>
+      <w:pPr>
+        <w:numPr>
+          <w:ilvl w:val="0"/>
+          <w:numId w:val="20"/>
+        </w:numPr>
+        <w:shd w:val="clear" w:color="auto" w:fill="FFFFFF"/>
+        <w:spacing w:before="100" w:beforeAutospacing="1" w:after="100" w:afterAutospacing="1"/>
+        <w:rPr>
+          <w:rFonts w:ascii="Verdana" w:eastAsia="Times New Roman" w:hAnsi="Verdana" w:cs="Times New Roman"/>
+          <w:color w:val="000000"/>
+          <w:sz w:val="23"/>
+          <w:szCs w:val="23"/>
+        </w:rPr>
+      </w:pPr>
+      <w:proofErr w:type="gramStart"/>
+      <w:r>
+        <w:rPr>
+          <w:rFonts w:ascii="Consolas" w:hAnsi="Consolas" w:cs="Courier New"/>
+          <w:color w:val="DC143C"/>
+          <w:sz w:val="25"/>
+          <w:szCs w:val="25"/>
+          <w:shd w:val="clear" w:color="auto" w:fill="F1F1F1"/>
+        </w:rPr>
+        <w:t>.patch</w:t>
+      </w:r>
+      <w:proofErr w:type="gramEnd"/>
+      <w:r>
+        <w:rPr>
+          <w:rFonts w:ascii="Consolas" w:hAnsi="Consolas" w:cs="Courier New"/>
+          <w:color w:val="DC143C"/>
+          <w:sz w:val="25"/>
+          <w:szCs w:val="25"/>
+          <w:shd w:val="clear" w:color="auto" w:fill="F1F1F1"/>
+        </w:rPr>
+        <w:t>()</w:t>
+      </w:r>
+    </w:p>
+    <w:p>
+      <w:pPr>
+        <w:numPr>
+          <w:ilvl w:val="0"/>
+          <w:numId w:val="20"/>
+        </w:numPr>
+        <w:shd w:val="clear" w:color="auto" w:fill="FFFFFF"/>
+        <w:spacing w:before="100" w:beforeAutospacing="1" w:after="100" w:afterAutospacing="1"/>
+        <w:rPr>
+          <w:rFonts w:ascii="Verdana" w:eastAsia="Times New Roman" w:hAnsi="Verdana" w:cs="Times New Roman"/>
+          <w:color w:val="000000"/>
+          <w:sz w:val="23"/>
+          <w:szCs w:val="23"/>
+        </w:rPr>
+      </w:pPr>
+      <w:proofErr w:type="gramStart"/>
+      <w:r>
+        <w:rPr>
+          <w:rFonts w:ascii="Consolas" w:hAnsi="Consolas" w:cs="Courier New"/>
+          <w:color w:val="DC143C"/>
+          <w:sz w:val="25"/>
+          <w:szCs w:val="25"/>
+          <w:shd w:val="clear" w:color="auto" w:fill="F1F1F1"/>
+        </w:rPr>
+        <w:t>.post</w:t>
+      </w:r>
+      <w:proofErr w:type="gramEnd"/>
+      <w:r>
+        <w:rPr>
+          <w:rFonts w:ascii="Consolas" w:hAnsi="Consolas" w:cs="Courier New"/>
+          <w:color w:val="DC143C"/>
+          <w:sz w:val="25"/>
+          <w:szCs w:val="25"/>
+          <w:shd w:val="clear" w:color="auto" w:fill="F1F1F1"/>
+        </w:rPr>
+        <w:t>()</w:t>
+      </w:r>
+    </w:p>
+    <w:p>
+      <w:pPr>
+        <w:numPr>
+          <w:ilvl w:val="0"/>
+          <w:numId w:val="20"/>
+        </w:numPr>
+        <w:shd w:val="clear" w:color="auto" w:fill="FFFFFF"/>
+        <w:spacing w:before="100" w:beforeAutospacing="1" w:after="100" w:afterAutospacing="1"/>
+        <w:rPr>
+          <w:rFonts w:ascii="Verdana" w:eastAsia="Times New Roman" w:hAnsi="Verdana" w:cs="Times New Roman"/>
+          <w:color w:val="000000"/>
+          <w:sz w:val="23"/>
+          <w:szCs w:val="23"/>
+        </w:rPr>
+      </w:pPr>
+      <w:proofErr w:type="gramStart"/>
+      <w:r>
+        <w:rPr>
+          <w:rFonts w:ascii="Consolas" w:hAnsi="Consolas" w:cs="Courier New"/>
+          <w:color w:val="DC143C"/>
+          <w:sz w:val="25"/>
+          <w:szCs w:val="25"/>
+          <w:shd w:val="clear" w:color="auto" w:fill="F1F1F1"/>
+        </w:rPr>
+        <w:t>.put</w:t>
+      </w:r>
+      <w:proofErr w:type="gramEnd"/>
+      <w:r>
+        <w:rPr>
+          <w:rFonts w:ascii="Consolas" w:hAnsi="Consolas" w:cs="Courier New"/>
+          <w:color w:val="DC143C"/>
+          <w:sz w:val="25"/>
+          <w:szCs w:val="25"/>
+          <w:shd w:val="clear" w:color="auto" w:fill="F1F1F1"/>
+        </w:rPr>
+        <w:t>()</w:t>
+      </w:r>
+    </w:p>
+    <w:p>
+      <w:pPr>
+        <w:shd w:val="clear" w:color="auto" w:fill="FFFFFF"/>
+        <w:spacing w:before="150" w:after="150"/>
+        <w:outlineLvl w:val="1"/>
+        <w:rPr>
+          <w:rFonts w:ascii="Arial" w:eastAsia="Times New Roman" w:hAnsi="Arial" w:cs="Arial"/>
+          <w:color w:val="000000"/>
+          <w:sz w:val="45"/>
+          <w:szCs w:val="45"/>
+        </w:rPr>
+      </w:pPr>
+      <w:r>
+        <w:rPr>
+          <w:rFonts w:ascii="Arial" w:eastAsia="Times New Roman" w:hAnsi="Arial" w:cs="Arial"/>
+          <w:color w:val="000000"/>
+          <w:sz w:val="45"/>
+          <w:szCs w:val="45"/>
+        </w:rPr>
+        <w:t>Properties</w:t>
+      </w:r>
+    </w:p>
+    <w:p>
+      <w:pPr>
+        <w:shd w:val="clear" w:color="auto" w:fill="FFFFFF"/>
+        <w:spacing w:before="100" w:beforeAutospacing="1" w:after="100" w:afterAutospacing="1"/>
+        <w:rPr>
+          <w:rFonts w:ascii="Verdana" w:hAnsi="Verdana" w:cs="Times New Roman"/>
+          <w:color w:val="000000"/>
+          <w:sz w:val="23"/>
+          <w:szCs w:val="23"/>
+        </w:rPr>
+      </w:pPr>
+      <w:r>
+        <w:rPr>
+          <w:rFonts w:ascii="Verdana" w:hAnsi="Verdana" w:cs="Times New Roman"/>
+          <w:color w:val="000000"/>
+          <w:sz w:val="23"/>
+          <w:szCs w:val="23"/>
+        </w:rPr>
+        <w:t>The response from the server is an object with these properties:</w:t>
+      </w:r>
+    </w:p>
+    <w:p>
+      <w:pPr>
+        <w:numPr>
+          <w:ilvl w:val="0"/>
+          <w:numId w:val="21"/>
+        </w:numPr>
+        <w:shd w:val="clear" w:color="auto" w:fill="FFFFFF"/>
+        <w:spacing w:before="100" w:beforeAutospacing="1" w:after="100" w:afterAutospacing="1"/>
+        <w:rPr>
+          <w:rFonts w:ascii="Verdana" w:eastAsia="Times New Roman" w:hAnsi="Verdana" w:cs="Times New Roman"/>
+          <w:color w:val="000000"/>
+          <w:sz w:val="23"/>
+          <w:szCs w:val="23"/>
+        </w:rPr>
+      </w:pPr>
+      <w:r>
+        <w:rPr>
+          <w:rFonts w:ascii="Consolas" w:hAnsi="Consolas" w:cs="Courier New"/>
+          <w:color w:val="DC143C"/>
+          <w:sz w:val="25"/>
+          <w:szCs w:val="25"/>
+          <w:shd w:val="clear" w:color="auto" w:fill="F1F1F1"/>
+        </w:rPr>
+        <w:t>.</w:t>
+      </w:r>
+      <w:proofErr w:type="spellStart"/>
+      <w:r>
+        <w:rPr>
+          <w:rFonts w:ascii="Consolas" w:hAnsi="Consolas" w:cs="Courier New"/>
+          <w:color w:val="DC143C"/>
+          <w:sz w:val="25"/>
+          <w:szCs w:val="25"/>
+          <w:shd w:val="clear" w:color="auto" w:fill="F1F1F1"/>
+        </w:rPr>
+        <w:t>config</w:t>
+      </w:r>
+      <w:proofErr w:type="spellEnd"/>
+      <w:r>
+        <w:rPr>
+          <w:rFonts w:ascii="Verdana" w:eastAsia="Times New Roman" w:hAnsi="Verdana" w:cs="Times New Roman"/>
+          <w:color w:val="000000"/>
+          <w:sz w:val="23"/>
+          <w:szCs w:val="23"/>
+        </w:rPr>
+        <w:t> the object used to generate the request.</w:t>
+      </w:r>
+    </w:p>
+    <w:p>
+      <w:pPr>
+        <w:numPr>
+          <w:ilvl w:val="0"/>
+          <w:numId w:val="21"/>
+        </w:numPr>
+        <w:shd w:val="clear" w:color="auto" w:fill="FFFFFF"/>
+        <w:spacing w:before="100" w:beforeAutospacing="1" w:after="100" w:afterAutospacing="1"/>
+        <w:rPr>
+          <w:rFonts w:ascii="Verdana" w:eastAsia="Times New Roman" w:hAnsi="Verdana" w:cs="Times New Roman"/>
+          <w:color w:val="000000"/>
+          <w:sz w:val="23"/>
+          <w:szCs w:val="23"/>
+        </w:rPr>
+      </w:pPr>
+      <w:r>
+        <w:rPr>
+          <w:rFonts w:ascii="Consolas" w:hAnsi="Consolas" w:cs="Courier New"/>
+          <w:color w:val="DC143C"/>
+          <w:sz w:val="25"/>
+          <w:szCs w:val="25"/>
+          <w:shd w:val="clear" w:color="auto" w:fill="F1F1F1"/>
+        </w:rPr>
+        <w:t>.data</w:t>
+      </w:r>
+      <w:r>
+        <w:rPr>
+          <w:rFonts w:ascii="Verdana" w:eastAsia="Times New Roman" w:hAnsi="Verdana" w:cs="Times New Roman"/>
+          <w:color w:val="000000"/>
+          <w:sz w:val="23"/>
+          <w:szCs w:val="23"/>
+        </w:rPr>
+        <w:t> a string, or an object, carrying the response from the server.</w:t>
+      </w:r>
+    </w:p>
+    <w:p>
+      <w:pPr>
+        <w:numPr>
+          <w:ilvl w:val="0"/>
+          <w:numId w:val="21"/>
+        </w:numPr>
+        <w:shd w:val="clear" w:color="auto" w:fill="FFFFFF"/>
+        <w:spacing w:before="100" w:beforeAutospacing="1" w:after="100" w:afterAutospacing="1"/>
+        <w:rPr>
+          <w:rFonts w:ascii="Verdana" w:eastAsia="Times New Roman" w:hAnsi="Verdana" w:cs="Times New Roman"/>
+          <w:color w:val="000000"/>
+          <w:sz w:val="23"/>
+          <w:szCs w:val="23"/>
+        </w:rPr>
+      </w:pPr>
+      <w:proofErr w:type="gramStart"/>
+      <w:r>
+        <w:rPr>
+          <w:rFonts w:ascii="Consolas" w:hAnsi="Consolas" w:cs="Courier New"/>
+          <w:color w:val="DC143C"/>
+          <w:sz w:val="25"/>
+          <w:szCs w:val="25"/>
+          <w:shd w:val="clear" w:color="auto" w:fill="F1F1F1"/>
+        </w:rPr>
+        <w:t>.headers</w:t>
+      </w:r>
+      <w:proofErr w:type="gramEnd"/>
+      <w:r>
+        <w:rPr>
+          <w:rFonts w:ascii="Verdana" w:eastAsia="Times New Roman" w:hAnsi="Verdana" w:cs="Times New Roman"/>
+          <w:color w:val="000000"/>
+          <w:sz w:val="23"/>
+          <w:szCs w:val="23"/>
+        </w:rPr>
+        <w:t> a function to use to get header information.</w:t>
+      </w:r>
+    </w:p>
+    <w:p>
+      <w:pPr>
+        <w:numPr>
+          <w:ilvl w:val="0"/>
+          <w:numId w:val="21"/>
+        </w:numPr>
+        <w:shd w:val="clear" w:color="auto" w:fill="FFFFFF"/>
+        <w:spacing w:before="100" w:beforeAutospacing="1" w:after="100" w:afterAutospacing="1"/>
+        <w:rPr>
+          <w:rFonts w:ascii="Verdana" w:eastAsia="Times New Roman" w:hAnsi="Verdana" w:cs="Times New Roman"/>
+          <w:color w:val="000000"/>
+          <w:sz w:val="23"/>
+          <w:szCs w:val="23"/>
+        </w:rPr>
+      </w:pPr>
+      <w:proofErr w:type="gramStart"/>
+      <w:r>
+        <w:rPr>
+          <w:rFonts w:ascii="Consolas" w:hAnsi="Consolas" w:cs="Courier New"/>
+          <w:color w:val="DC143C"/>
+          <w:sz w:val="25"/>
+          <w:szCs w:val="25"/>
+          <w:shd w:val="clear" w:color="auto" w:fill="F1F1F1"/>
+        </w:rPr>
+        <w:t>.status</w:t>
+      </w:r>
+      <w:proofErr w:type="gramEnd"/>
+      <w:r>
+        <w:rPr>
+          <w:rFonts w:ascii="Verdana" w:eastAsia="Times New Roman" w:hAnsi="Verdana" w:cs="Times New Roman"/>
+          <w:color w:val="000000"/>
+          <w:sz w:val="23"/>
+          <w:szCs w:val="23"/>
+        </w:rPr>
+        <w:t> a number defining the HTTP status.</w:t>
+      </w:r>
+    </w:p>
+    <w:p>
+      <w:pPr>
+        <w:numPr>
+          <w:ilvl w:val="0"/>
+          <w:numId w:val="21"/>
+        </w:numPr>
+        <w:shd w:val="clear" w:color="auto" w:fill="FFFFFF"/>
+        <w:spacing w:before="100" w:beforeAutospacing="1" w:after="100" w:afterAutospacing="1"/>
+        <w:rPr>
+          <w:rFonts w:ascii="Verdana" w:eastAsia="Times New Roman" w:hAnsi="Verdana" w:cs="Times New Roman"/>
+          <w:color w:val="000000"/>
+          <w:sz w:val="23"/>
+          <w:szCs w:val="23"/>
+        </w:rPr>
+      </w:pPr>
+      <w:proofErr w:type="gramStart"/>
+      <w:r>
+        <w:rPr>
+          <w:rFonts w:ascii="Consolas" w:hAnsi="Consolas" w:cs="Courier New"/>
+          <w:color w:val="DC143C"/>
+          <w:sz w:val="25"/>
+          <w:szCs w:val="25"/>
+          <w:shd w:val="clear" w:color="auto" w:fill="F1F1F1"/>
+        </w:rPr>
+        <w:t>.</w:t>
+      </w:r>
+      <w:proofErr w:type="spellStart"/>
+      <w:r>
+        <w:rPr>
+          <w:rFonts w:ascii="Consolas" w:hAnsi="Consolas" w:cs="Courier New"/>
+          <w:color w:val="DC143C"/>
+          <w:sz w:val="25"/>
+          <w:szCs w:val="25"/>
+          <w:shd w:val="clear" w:color="auto" w:fill="F1F1F1"/>
+        </w:rPr>
+        <w:t>statusText</w:t>
+      </w:r>
+      <w:proofErr w:type="spellEnd"/>
+      <w:proofErr w:type="gramEnd"/>
+      <w:r>
+        <w:rPr>
+          <w:rFonts w:ascii="Verdana" w:eastAsia="Times New Roman" w:hAnsi="Verdana" w:cs="Times New Roman"/>
+          <w:color w:val="000000"/>
+          <w:sz w:val="23"/>
+          <w:szCs w:val="23"/>
+        </w:rPr>
+        <w:t> a string defining the HTTP status.</w:t>
+      </w:r>
+    </w:p>
+    <w:p>
+      <w:pPr>
+        <w:shd w:val="clear" w:color="auto" w:fill="FFFFFF"/>
+        <w:spacing w:before="100" w:beforeAutospacing="1" w:after="100" w:afterAutospacing="1"/>
+        <w:rPr>
+          <w:sz w:val="32"/>
+        </w:rPr>
+      </w:pPr>
+    </w:p>
+    <w:p>
+      <w:pPr>
+        <w:rPr>
+          <w:rFonts w:ascii="Verdana" w:eastAsia="Times New Roman" w:hAnsi="Verdana" w:cs="Times New Roman"/>
+          <w:color w:val="000000"/>
+          <w:sz w:val="23"/>
+          <w:szCs w:val="23"/>
+          <w:shd w:val="clear" w:color="auto" w:fill="FFFFFF"/>
+        </w:rPr>
+      </w:pPr>
+      <w:r>
+        <w:rPr>
+          <w:rFonts w:ascii="Verdana" w:eastAsia="Times New Roman" w:hAnsi="Verdana" w:cs="Times New Roman"/>
+          <w:color w:val="000000"/>
+          <w:sz w:val="23"/>
+          <w:szCs w:val="23"/>
+          <w:shd w:val="clear" w:color="auto" w:fill="FFFFFF"/>
+        </w:rPr>
+        <w:t xml:space="preserve">To handle errors, add one more functions to </w:t>
+      </w:r>
+      <w:proofErr w:type="gramStart"/>
+      <w:r>
+        <w:rPr>
+          <w:rFonts w:ascii="Verdana" w:eastAsia="Times New Roman" w:hAnsi="Verdana" w:cs="Times New Roman"/>
+          <w:color w:val="000000"/>
+          <w:sz w:val="23"/>
+          <w:szCs w:val="23"/>
+          <w:shd w:val="clear" w:color="auto" w:fill="FFFFFF"/>
+        </w:rPr>
+        <w:t>the </w:t>
+      </w:r>
+      <w:r>
+        <w:rPr>
+          <w:rFonts w:ascii="Consolas" w:hAnsi="Consolas" w:cs="Courier New"/>
+          <w:color w:val="DC143C"/>
+          <w:sz w:val="25"/>
+          <w:szCs w:val="25"/>
+          <w:shd w:val="clear" w:color="auto" w:fill="F1F1F1"/>
+        </w:rPr>
+        <w:t>.then</w:t>
+      </w:r>
+      <w:proofErr w:type="gramEnd"/>
+      <w:r>
+        <w:rPr>
+          <w:rFonts w:ascii="Verdana" w:eastAsia="Times New Roman" w:hAnsi="Verdana" w:cs="Times New Roman"/>
+          <w:color w:val="000000"/>
+          <w:sz w:val="23"/>
+          <w:szCs w:val="23"/>
+          <w:shd w:val="clear" w:color="auto" w:fill="FFFFFF"/>
+        </w:rPr>
+        <w:t> method:</w:t>
+      </w:r>
+    </w:p>
+    <w:p>
+      <w:pPr>
+        <w:rPr>
+          <w:rFonts w:ascii="Verdana" w:eastAsia="Times New Roman" w:hAnsi="Verdana" w:cs="Times New Roman"/>
+          <w:color w:val="000000"/>
+          <w:sz w:val="23"/>
+          <w:szCs w:val="23"/>
+          <w:shd w:val="clear" w:color="auto" w:fill="FFFFFF"/>
+        </w:rPr>
+      </w:pPr>
+      <w:r>
+        <w:rPr>
+          <w:rFonts w:ascii="Verdana" w:eastAsia="Times New Roman" w:hAnsi="Verdana" w:cs="Times New Roman"/>
+          <w:color w:val="000000"/>
+          <w:sz w:val="23"/>
+          <w:szCs w:val="23"/>
+          <w:shd w:val="clear" w:color="auto" w:fill="FFFFFF"/>
+        </w:rPr>
+        <w:t xml:space="preserve">See </w:t>
+      </w:r>
+      <w:proofErr w:type="spellStart"/>
+      <w:r>
+        <w:rPr>
+          <w:rFonts w:ascii="Verdana" w:eastAsia="Times New Roman" w:hAnsi="Verdana" w:cs="Times New Roman"/>
+          <w:color w:val="000000"/>
+          <w:sz w:val="23"/>
+          <w:szCs w:val="23"/>
+          <w:shd w:val="clear" w:color="auto" w:fill="FFFFFF"/>
+        </w:rPr>
+        <w:t>exapme</w:t>
+      </w:r>
+      <w:proofErr w:type="spellEnd"/>
+      <w:r>
+        <w:rPr>
+          <w:rFonts w:ascii="Verdana" w:eastAsia="Times New Roman" w:hAnsi="Verdana" w:cs="Times New Roman"/>
+          <w:color w:val="000000"/>
+          <w:sz w:val="23"/>
+          <w:szCs w:val="23"/>
+          <w:shd w:val="clear" w:color="auto" w:fill="FFFFFF"/>
+        </w:rPr>
+        <w:t xml:space="preserve"> in: </w:t>
+      </w:r>
+      <w:hyperlink r:id="rId12" w:history="1">
+        <w:r>
+          <w:rPr>
+            <w:rStyle w:val="Hyperlink"/>
+            <w:rFonts w:ascii="Verdana" w:eastAsia="Times New Roman" w:hAnsi="Verdana" w:cs="Times New Roman"/>
+            <w:sz w:val="23"/>
+            <w:szCs w:val="23"/>
+            <w:shd w:val="clear" w:color="auto" w:fill="FFFFFF"/>
+          </w:rPr>
+          <w:t>https://www.w3schools.com/angular/angular_http.asp</w:t>
+        </w:r>
+      </w:hyperlink>
+    </w:p>
+    <w:p>
+      <w:pPr>
+        <w:rPr>
+          <w:rFonts w:ascii="Verdana" w:eastAsia="Times New Roman" w:hAnsi="Verdana" w:cs="Times New Roman"/>
+          <w:color w:val="000000"/>
+          <w:sz w:val="23"/>
+          <w:szCs w:val="23"/>
+          <w:shd w:val="clear" w:color="auto" w:fill="FFFFFF"/>
+        </w:rPr>
+      </w:pPr>
+    </w:p>
+    <w:p>
+      <w:pPr>
+        <w:rPr>
+          <w:rFonts w:ascii="Verdana" w:eastAsia="Times New Roman" w:hAnsi="Verdana" w:cs="Times New Roman"/>
+          <w:color w:val="000000"/>
+          <w:sz w:val="23"/>
+          <w:szCs w:val="23"/>
+          <w:shd w:val="clear" w:color="auto" w:fill="FFFFFF"/>
+        </w:rPr>
+      </w:pPr>
+    </w:p>
+    <w:p>
+      <w:pPr>
+        <w:rPr>
+          <w:rFonts w:ascii="Verdana" w:eastAsia="Times New Roman" w:hAnsi="Verdana" w:cs="Times New Roman"/>
+          <w:color w:val="000000"/>
+          <w:sz w:val="23"/>
+          <w:szCs w:val="23"/>
+          <w:shd w:val="clear" w:color="auto" w:fill="FFFFFF"/>
+        </w:rPr>
+      </w:pPr>
+    </w:p>
+    <w:p>
+      <w:pPr>
+        <w:rPr>
+          <w:rFonts w:ascii="Verdana" w:eastAsia="Times New Roman" w:hAnsi="Verdana" w:cs="Times New Roman"/>
+          <w:color w:val="000000"/>
+          <w:sz w:val="23"/>
+          <w:szCs w:val="23"/>
+          <w:shd w:val="clear" w:color="auto" w:fill="FFFFFF"/>
+        </w:rPr>
+      </w:pPr>
+    </w:p>
+    <w:p>
+      <w:pPr>
+        <w:pStyle w:val="Heading2"/>
+        <w:shd w:val="clear" w:color="auto" w:fill="FFFFFF"/>
+        <w:spacing w:before="150" w:beforeAutospacing="0" w:after="150" w:afterAutospacing="0"/>
+        <w:rPr>
+          <w:rFonts w:ascii="Arial" w:eastAsia="Times New Roman" w:hAnsi="Arial" w:cs="Arial"/>
+          <w:b w:val="0"/>
+          <w:bCs w:val="0"/>
+          <w:color w:val="000000"/>
+          <w:sz w:val="45"/>
+          <w:szCs w:val="45"/>
+        </w:rPr>
+      </w:pPr>
+      <w:r>
+        <w:rPr>
+          <w:rFonts w:ascii="Arial" w:eastAsia="Times New Roman" w:hAnsi="Arial" w:cs="Arial"/>
+          <w:b w:val="0"/>
+          <w:bCs w:val="0"/>
+          <w:color w:val="000000"/>
+          <w:sz w:val="45"/>
+          <w:szCs w:val="45"/>
+        </w:rPr>
+        <w:t>JSON</w:t>
+      </w:r>
+    </w:p>
+    <w:p>
+      <w:pPr>
+        <w:pStyle w:val="NormalWeb"/>
+        <w:shd w:val="clear" w:color="auto" w:fill="FFFFFF"/>
+        <w:rPr>
+          <w:rFonts w:ascii="Verdana" w:hAnsi="Verdana"/>
+          <w:color w:val="000000"/>
+          <w:sz w:val="23"/>
+          <w:szCs w:val="23"/>
+        </w:rPr>
+      </w:pPr>
+      <w:r>
+        <w:rPr>
+          <w:rFonts w:ascii="Verdana" w:hAnsi="Verdana"/>
+          <w:color w:val="000000"/>
+          <w:sz w:val="23"/>
+          <w:szCs w:val="23"/>
+        </w:rPr>
+        <w:t>The data you get from the response is expected to be in JSON format.</w:t>
+      </w:r>
+    </w:p>
+    <w:p>
+      <w:pPr>
+        <w:pStyle w:val="NormalWeb"/>
+        <w:shd w:val="clear" w:color="auto" w:fill="FFFFFF"/>
+        <w:rPr>
+          <w:rFonts w:ascii="Verdana" w:hAnsi="Verdana"/>
+          <w:color w:val="000000"/>
+          <w:sz w:val="23"/>
+          <w:szCs w:val="23"/>
+        </w:rPr>
+      </w:pPr>
+      <w:r>
+        <w:rPr>
+          <w:rFonts w:ascii="Verdana" w:hAnsi="Verdana"/>
+          <w:color w:val="000000"/>
+          <w:sz w:val="23"/>
+          <w:szCs w:val="23"/>
+        </w:rPr>
+        <w:t>JSON is a great way of transporting data, and it is easy to use within AngularJS, or any other JavaScript.</w:t>
+      </w:r>
+    </w:p>
+    <w:p>
+      <w:pPr>
+        <w:pStyle w:val="NormalWeb"/>
+        <w:shd w:val="clear" w:color="auto" w:fill="FFFFFF"/>
+        <w:rPr>
+          <w:rFonts w:ascii="Verdana" w:hAnsi="Verdana"/>
+          <w:color w:val="000000"/>
+          <w:sz w:val="23"/>
+          <w:szCs w:val="23"/>
+        </w:rPr>
+      </w:pPr>
+      <w:r>
+        <w:rPr>
+          <w:rFonts w:ascii="Verdana" w:hAnsi="Verdana"/>
+          <w:color w:val="000000"/>
+          <w:sz w:val="23"/>
+          <w:szCs w:val="23"/>
+        </w:rPr>
+        <w:t xml:space="preserve">Example: On the </w:t>
+      </w:r>
+      <w:proofErr w:type="gramStart"/>
+      <w:r>
+        <w:rPr>
+          <w:rFonts w:ascii="Verdana" w:hAnsi="Verdana"/>
+          <w:color w:val="000000"/>
+          <w:sz w:val="23"/>
+          <w:szCs w:val="23"/>
+        </w:rPr>
+        <w:t>server</w:t>
+      </w:r>
+      <w:proofErr w:type="gramEnd"/>
+      <w:r>
+        <w:rPr>
+          <w:rFonts w:ascii="Verdana" w:hAnsi="Verdana"/>
+          <w:color w:val="000000"/>
+          <w:sz w:val="23"/>
+          <w:szCs w:val="23"/>
+        </w:rPr>
+        <w:t xml:space="preserve"> we have a file that returns a JSON object containing 15 customers, all wrapped in array called </w:t>
+      </w:r>
+      <w:r>
+        <w:rPr>
+          <w:rStyle w:val="HTMLCode"/>
+          <w:rFonts w:ascii="Consolas" w:hAnsi="Consolas"/>
+          <w:color w:val="DC143C"/>
+          <w:sz w:val="25"/>
+          <w:szCs w:val="25"/>
+          <w:shd w:val="clear" w:color="auto" w:fill="F1F1F1"/>
+        </w:rPr>
+        <w:t>records</w:t>
+      </w:r>
+      <w:r>
+        <w:rPr>
+          <w:rFonts w:ascii="Verdana" w:hAnsi="Verdana"/>
+          <w:color w:val="000000"/>
+          <w:sz w:val="23"/>
+          <w:szCs w:val="23"/>
+        </w:rPr>
+        <w:t>.</w:t>
+      </w:r>
+    </w:p>
+    <w:p>
+      <w:pPr>
+        <w:pStyle w:val="NormalWeb"/>
+        <w:shd w:val="clear" w:color="auto" w:fill="FFFFFF"/>
+        <w:rPr>
+          <w:rFonts w:ascii="Verdana" w:hAnsi="Verdana"/>
+          <w:color w:val="000000"/>
+          <w:sz w:val="23"/>
+          <w:szCs w:val="23"/>
+        </w:rPr>
+      </w:pPr>
+      <w:r>
+        <w:rPr>
+          <w:rFonts w:ascii="Verdana" w:hAnsi="Verdana"/>
+          <w:color w:val="000000"/>
+          <w:sz w:val="23"/>
+          <w:szCs w:val="23"/>
+        </w:rPr>
+        <w:t>See the example:</w:t>
+      </w:r>
+      <w:r>
+        <w:t xml:space="preserve"> </w:t>
+      </w:r>
+      <w:hyperlink r:id="rId13" w:history="1">
+        <w:r>
+          <w:rPr>
+            <w:rStyle w:val="Hyperlink"/>
+            <w:rFonts w:ascii="Verdana" w:hAnsi="Verdana"/>
+            <w:sz w:val="23"/>
+            <w:szCs w:val="23"/>
+          </w:rPr>
+          <w:t>https://www.w3schools.com/angular/angular_http.asp</w:t>
+        </w:r>
+      </w:hyperlink>
+    </w:p>
+    <w:p>
+      <w:pPr>
+        <w:pStyle w:val="NormalWeb"/>
+        <w:shd w:val="clear" w:color="auto" w:fill="FFFFFF"/>
+        <w:rPr>
+          <w:rFonts w:ascii="Verdana" w:hAnsi="Verdana"/>
+          <w:color w:val="000000"/>
+          <w:sz w:val="23"/>
+          <w:szCs w:val="23"/>
+        </w:rPr>
+      </w:pPr>
+      <w:r>
+        <w:rPr>
+          <w:rFonts w:ascii="Verdana" w:hAnsi="Verdana"/>
+          <w:color w:val="000000"/>
+          <w:sz w:val="23"/>
+          <w:szCs w:val="23"/>
+        </w:rPr>
+        <w:t>Application explained:</w:t>
+      </w:r>
+    </w:p>
+    <w:p>
+      <w:pPr>
+        <w:pStyle w:val="NormalWeb"/>
+        <w:shd w:val="clear" w:color="auto" w:fill="FFFFFF"/>
+        <w:rPr>
+          <w:rFonts w:ascii="Verdana" w:hAnsi="Verdana"/>
+          <w:color w:val="000000"/>
+          <w:sz w:val="23"/>
+          <w:szCs w:val="23"/>
+        </w:rPr>
+      </w:pPr>
+      <w:r>
+        <w:rPr>
+          <w:rFonts w:ascii="Verdana" w:hAnsi="Verdana"/>
+          <w:color w:val="000000"/>
+          <w:sz w:val="23"/>
+          <w:szCs w:val="23"/>
+        </w:rPr>
+        <w:t>The application defines the </w:t>
+      </w:r>
+      <w:proofErr w:type="spellStart"/>
+      <w:r>
+        <w:rPr>
+          <w:rStyle w:val="HTMLCode"/>
+          <w:rFonts w:ascii="Consolas" w:hAnsi="Consolas"/>
+          <w:color w:val="DC143C"/>
+          <w:sz w:val="25"/>
+          <w:szCs w:val="25"/>
+          <w:shd w:val="clear" w:color="auto" w:fill="F1F1F1"/>
+        </w:rPr>
+        <w:t>customersCtrl</w:t>
+      </w:r>
+      <w:proofErr w:type="spellEnd"/>
+      <w:r>
+        <w:rPr>
+          <w:rFonts w:ascii="Verdana" w:hAnsi="Verdana"/>
+          <w:color w:val="000000"/>
+          <w:sz w:val="23"/>
+          <w:szCs w:val="23"/>
+        </w:rPr>
+        <w:t> controller, with a </w:t>
+      </w:r>
+      <w:r>
+        <w:rPr>
+          <w:rStyle w:val="HTMLCode"/>
+          <w:rFonts w:ascii="Consolas" w:hAnsi="Consolas"/>
+          <w:color w:val="DC143C"/>
+          <w:sz w:val="25"/>
+          <w:szCs w:val="25"/>
+          <w:shd w:val="clear" w:color="auto" w:fill="F1F1F1"/>
+        </w:rPr>
+        <w:t>$scope</w:t>
+      </w:r>
+      <w:r>
+        <w:rPr>
+          <w:rFonts w:ascii="Verdana" w:hAnsi="Verdana"/>
+          <w:color w:val="000000"/>
+          <w:sz w:val="23"/>
+          <w:szCs w:val="23"/>
+        </w:rPr>
+        <w:t> and </w:t>
+      </w:r>
+      <w:r>
+        <w:rPr>
+          <w:rStyle w:val="HTMLCode"/>
+          <w:rFonts w:ascii="Consolas" w:hAnsi="Consolas"/>
+          <w:color w:val="DC143C"/>
+          <w:sz w:val="25"/>
+          <w:szCs w:val="25"/>
+          <w:shd w:val="clear" w:color="auto" w:fill="F1F1F1"/>
+        </w:rPr>
+        <w:t>$http</w:t>
+      </w:r>
+      <w:r>
+        <w:rPr>
+          <w:rFonts w:ascii="Verdana" w:hAnsi="Verdana"/>
+          <w:color w:val="000000"/>
+          <w:sz w:val="23"/>
+          <w:szCs w:val="23"/>
+        </w:rPr>
+        <w:t> object.</w:t>
+      </w:r>
+    </w:p>
+    <w:p>
+      <w:pPr>
+        <w:pStyle w:val="NormalWeb"/>
+        <w:shd w:val="clear" w:color="auto" w:fill="FFFFFF"/>
+        <w:rPr>
+          <w:rFonts w:ascii="Verdana" w:hAnsi="Verdana"/>
+          <w:color w:val="000000"/>
+          <w:sz w:val="23"/>
+          <w:szCs w:val="23"/>
+        </w:rPr>
+      </w:pPr>
+      <w:r>
+        <w:rPr>
+          <w:rStyle w:val="HTMLCode"/>
+          <w:rFonts w:ascii="Consolas" w:hAnsi="Consolas"/>
+          <w:color w:val="DC143C"/>
+          <w:sz w:val="25"/>
+          <w:szCs w:val="25"/>
+          <w:shd w:val="clear" w:color="auto" w:fill="F1F1F1"/>
+        </w:rPr>
+        <w:t>$http</w:t>
+      </w:r>
+      <w:r>
+        <w:rPr>
+          <w:rFonts w:ascii="Verdana" w:hAnsi="Verdana"/>
+          <w:color w:val="000000"/>
+          <w:sz w:val="23"/>
+          <w:szCs w:val="23"/>
+        </w:rPr>
+        <w:t> is an </w:t>
+      </w:r>
+      <w:proofErr w:type="spellStart"/>
+      <w:r>
+        <w:rPr>
+          <w:rStyle w:val="Strong"/>
+          <w:rFonts w:ascii="Verdana" w:hAnsi="Verdana"/>
+          <w:color w:val="000000"/>
+          <w:sz w:val="23"/>
+          <w:szCs w:val="23"/>
+        </w:rPr>
+        <w:t>XMLHttpRequest</w:t>
+      </w:r>
+      <w:proofErr w:type="spellEnd"/>
+      <w:r>
+        <w:rPr>
+          <w:rStyle w:val="Strong"/>
+          <w:rFonts w:ascii="Verdana" w:hAnsi="Verdana"/>
+          <w:color w:val="000000"/>
+          <w:sz w:val="23"/>
+          <w:szCs w:val="23"/>
+        </w:rPr>
+        <w:t xml:space="preserve"> object</w:t>
+      </w:r>
+      <w:r>
+        <w:rPr>
+          <w:rFonts w:ascii="Verdana" w:hAnsi="Verdana"/>
+          <w:color w:val="000000"/>
+          <w:sz w:val="23"/>
+          <w:szCs w:val="23"/>
+        </w:rPr>
+        <w:t> for requesting external data.</w:t>
+      </w:r>
+    </w:p>
+    <w:p>
+      <w:pPr>
+        <w:pStyle w:val="NormalWeb"/>
+        <w:shd w:val="clear" w:color="auto" w:fill="FFFFFF"/>
+        <w:rPr>
+          <w:rFonts w:ascii="Verdana" w:hAnsi="Verdana"/>
+          <w:color w:val="000000"/>
+          <w:sz w:val="23"/>
+          <w:szCs w:val="23"/>
+        </w:rPr>
+      </w:pPr>
+      <w:r>
+        <w:rPr>
+          <w:rStyle w:val="HTMLCode"/>
+          <w:rFonts w:ascii="Consolas" w:hAnsi="Consolas"/>
+          <w:color w:val="DC143C"/>
+          <w:sz w:val="25"/>
+          <w:szCs w:val="25"/>
+          <w:shd w:val="clear" w:color="auto" w:fill="F1F1F1"/>
+        </w:rPr>
+        <w:t>$</w:t>
+      </w:r>
+      <w:proofErr w:type="spellStart"/>
+      <w:proofErr w:type="gramStart"/>
+      <w:r>
+        <w:rPr>
+          <w:rStyle w:val="HTMLCode"/>
+          <w:rFonts w:ascii="Consolas" w:hAnsi="Consolas"/>
+          <w:color w:val="DC143C"/>
+          <w:sz w:val="25"/>
+          <w:szCs w:val="25"/>
+          <w:shd w:val="clear" w:color="auto" w:fill="F1F1F1"/>
+        </w:rPr>
+        <w:t>http.get</w:t>
+      </w:r>
+      <w:proofErr w:type="spellEnd"/>
+      <w:r>
+        <w:rPr>
+          <w:rStyle w:val="HTMLCode"/>
+          <w:rFonts w:ascii="Consolas" w:hAnsi="Consolas"/>
+          <w:color w:val="DC143C"/>
+          <w:sz w:val="25"/>
+          <w:szCs w:val="25"/>
+          <w:shd w:val="clear" w:color="auto" w:fill="F1F1F1"/>
+        </w:rPr>
+        <w:t>(</w:t>
+      </w:r>
+      <w:proofErr w:type="gramEnd"/>
+      <w:r>
+        <w:rPr>
+          <w:rStyle w:val="HTMLCode"/>
+          <w:rFonts w:ascii="Consolas" w:hAnsi="Consolas"/>
+          <w:color w:val="DC143C"/>
+          <w:sz w:val="25"/>
+          <w:szCs w:val="25"/>
+          <w:shd w:val="clear" w:color="auto" w:fill="F1F1F1"/>
+        </w:rPr>
+        <w:t>)</w:t>
+      </w:r>
+      <w:r>
+        <w:rPr>
+          <w:rFonts w:ascii="Verdana" w:hAnsi="Verdana"/>
+          <w:color w:val="000000"/>
+          <w:sz w:val="23"/>
+          <w:szCs w:val="23"/>
+        </w:rPr>
+        <w:t> reads </w:t>
+      </w:r>
+      <w:r>
+        <w:rPr>
+          <w:rStyle w:val="Strong"/>
+          <w:rFonts w:ascii="Verdana" w:hAnsi="Verdana"/>
+          <w:color w:val="000000"/>
+          <w:sz w:val="23"/>
+          <w:szCs w:val="23"/>
+        </w:rPr>
+        <w:t>JSON data</w:t>
+      </w:r>
+      <w:r>
+        <w:rPr>
+          <w:rFonts w:ascii="Verdana" w:hAnsi="Verdana"/>
+          <w:color w:val="000000"/>
+          <w:sz w:val="23"/>
+          <w:szCs w:val="23"/>
+        </w:rPr>
+        <w:t> from </w:t>
+      </w:r>
+      <w:hyperlink r:id="rId14" w:tgtFrame="_blank" w:history="1">
+        <w:r>
+          <w:rPr>
+            <w:rStyle w:val="Hyperlink"/>
+            <w:rFonts w:ascii="Verdana" w:hAnsi="Verdana"/>
+            <w:sz w:val="23"/>
+            <w:szCs w:val="23"/>
+          </w:rPr>
+          <w:t>https://www.w3schools.com/angular/customers.php</w:t>
+        </w:r>
+      </w:hyperlink>
+      <w:r>
+        <w:rPr>
+          <w:rFonts w:ascii="Verdana" w:hAnsi="Verdana"/>
+          <w:color w:val="000000"/>
+          <w:sz w:val="23"/>
+          <w:szCs w:val="23"/>
+        </w:rPr>
+        <w:t>.</w:t>
+      </w:r>
+    </w:p>
+    <w:p>
+      <w:pPr>
+        <w:pStyle w:val="NormalWeb"/>
+        <w:shd w:val="clear" w:color="auto" w:fill="FFFFFF"/>
+        <w:rPr>
+          <w:rFonts w:ascii="Verdana" w:hAnsi="Verdana"/>
+          <w:color w:val="000000"/>
+          <w:sz w:val="23"/>
+          <w:szCs w:val="23"/>
+        </w:rPr>
+      </w:pPr>
+      <w:r>
+        <w:rPr>
+          <w:rFonts w:ascii="Verdana" w:hAnsi="Verdana"/>
+          <w:color w:val="000000"/>
+          <w:sz w:val="23"/>
+          <w:szCs w:val="23"/>
+        </w:rPr>
+        <w:t>On success, the controller creates a property, </w:t>
+      </w:r>
+      <w:proofErr w:type="spellStart"/>
+      <w:r>
+        <w:rPr>
+          <w:rStyle w:val="HTMLCode"/>
+          <w:rFonts w:ascii="Consolas" w:hAnsi="Consolas"/>
+          <w:color w:val="DC143C"/>
+          <w:sz w:val="25"/>
+          <w:szCs w:val="25"/>
+          <w:shd w:val="clear" w:color="auto" w:fill="F1F1F1"/>
+        </w:rPr>
+        <w:t>myData</w:t>
+      </w:r>
+      <w:proofErr w:type="spellEnd"/>
+      <w:r>
+        <w:rPr>
+          <w:rFonts w:ascii="Verdana" w:hAnsi="Verdana"/>
+          <w:color w:val="000000"/>
+          <w:sz w:val="23"/>
+          <w:szCs w:val="23"/>
+        </w:rPr>
+        <w:t>, in the scope, with JSON data from the server.</w:t>
+      </w:r>
+    </w:p>
+    <w:p>
+      <w:pPr>
+        <w:pStyle w:val="NormalWeb"/>
+        <w:shd w:val="clear" w:color="auto" w:fill="FFFFFF"/>
+        <w:rPr>
+          <w:rFonts w:ascii="Verdana" w:hAnsi="Verdana"/>
+          <w:color w:val="000000"/>
+          <w:sz w:val="23"/>
+          <w:szCs w:val="23"/>
+        </w:rPr>
+      </w:pPr>
+    </w:p>
+    <w:p>
+      <w:pPr>
+        <w:pStyle w:val="Heading2"/>
+        <w:shd w:val="clear" w:color="auto" w:fill="FFFFFF"/>
+        <w:spacing w:before="150" w:beforeAutospacing="0" w:after="150" w:afterAutospacing="0"/>
+        <w:rPr>
+          <w:rFonts w:ascii="Arial" w:eastAsia="Times New Roman" w:hAnsi="Arial" w:cs="Arial"/>
+          <w:b w:val="0"/>
+          <w:bCs w:val="0"/>
+          <w:color w:val="000000"/>
+          <w:sz w:val="45"/>
+          <w:szCs w:val="45"/>
+        </w:rPr>
+      </w:pPr>
+      <w:r>
+        <w:rPr>
+          <w:rFonts w:ascii="Arial" w:eastAsia="Times New Roman" w:hAnsi="Arial" w:cs="Arial"/>
+          <w:b w:val="0"/>
+          <w:bCs w:val="0"/>
+          <w:color w:val="000000"/>
+          <w:sz w:val="45"/>
+          <w:szCs w:val="45"/>
+        </w:rPr>
+        <w:t>Displaying Data in a Table</w:t>
+      </w:r>
+    </w:p>
+    <w:p>
+      <w:pPr>
+        <w:pStyle w:val="NormalWeb"/>
+        <w:shd w:val="clear" w:color="auto" w:fill="FFFFFF"/>
+        <w:rPr>
+          <w:rFonts w:ascii="Verdana" w:hAnsi="Verdana"/>
+          <w:color w:val="000000"/>
+          <w:sz w:val="23"/>
+          <w:szCs w:val="23"/>
+        </w:rPr>
+      </w:pPr>
+      <w:r>
+        <w:rPr>
+          <w:rFonts w:ascii="Verdana" w:hAnsi="Verdana"/>
+          <w:color w:val="000000"/>
+          <w:sz w:val="23"/>
+          <w:szCs w:val="23"/>
+        </w:rPr>
+        <w:t>Displaying tables with angular is very simple:</w:t>
+      </w:r>
+    </w:p>
+    <w:p>
+      <w:pPr>
+        <w:shd w:val="clear" w:color="auto" w:fill="FFFFFF"/>
+        <w:spacing w:before="100" w:beforeAutospacing="1" w:after="100" w:afterAutospacing="1"/>
+        <w:rPr>
+          <w:sz w:val="32"/>
+        </w:rPr>
+      </w:pPr>
+      <w:r>
+        <w:rPr>
+          <w:sz w:val="32"/>
+        </w:rPr>
+        <w:t>See page:</w:t>
+      </w:r>
+      <w:r>
+        <w:t xml:space="preserve"> </w:t>
+      </w:r>
+      <w:hyperlink r:id="rId15" w:history="1">
+        <w:r>
+          <w:rPr>
+            <w:rStyle w:val="Hyperlink"/>
+            <w:sz w:val="32"/>
+          </w:rPr>
+          <w:t>https://www.w3schools.com/angular/angular_tables.asp</w:t>
+        </w:r>
+      </w:hyperlink>
+    </w:p>
+    <w:p>
+      <w:pPr>
+        <w:pStyle w:val="Heading2"/>
+        <w:shd w:val="clear" w:color="auto" w:fill="FFFFFF"/>
+        <w:spacing w:before="150" w:beforeAutospacing="0" w:after="150" w:afterAutospacing="0"/>
+        <w:rPr>
+          <w:rFonts w:ascii="Arial" w:eastAsia="Times New Roman" w:hAnsi="Arial" w:cs="Arial"/>
+          <w:b w:val="0"/>
+          <w:bCs w:val="0"/>
+          <w:color w:val="000000"/>
+          <w:sz w:val="45"/>
+          <w:szCs w:val="45"/>
+        </w:rPr>
+      </w:pPr>
+    </w:p>
+    <w:p>
+      <w:pPr>
+        <w:pStyle w:val="Heading2"/>
+        <w:shd w:val="clear" w:color="auto" w:fill="FFFFFF"/>
+        <w:spacing w:before="150" w:beforeAutospacing="0" w:after="150" w:afterAutospacing="0"/>
+        <w:rPr>
+          <w:rFonts w:ascii="Arial" w:eastAsia="Times New Roman" w:hAnsi="Arial" w:cs="Arial"/>
+          <w:b w:val="0"/>
+          <w:bCs w:val="0"/>
+          <w:color w:val="000000"/>
+          <w:sz w:val="45"/>
+          <w:szCs w:val="45"/>
+        </w:rPr>
+      </w:pPr>
+    </w:p>
+    <w:p>
+      <w:pPr>
+        <w:pStyle w:val="Heading2"/>
+        <w:shd w:val="clear" w:color="auto" w:fill="FFFFFF"/>
+        <w:spacing w:before="150" w:beforeAutospacing="0" w:after="150" w:afterAutospacing="0"/>
+        <w:rPr>
+          <w:rFonts w:ascii="Arial" w:eastAsia="Times New Roman" w:hAnsi="Arial" w:cs="Arial"/>
+          <w:b w:val="0"/>
+          <w:bCs w:val="0"/>
+          <w:color w:val="000000"/>
+          <w:sz w:val="45"/>
+          <w:szCs w:val="45"/>
+        </w:rPr>
+      </w:pPr>
+    </w:p>
+    <w:p>
+      <w:pPr>
+        <w:pStyle w:val="Heading2"/>
+        <w:shd w:val="clear" w:color="auto" w:fill="FFFFFF"/>
+        <w:spacing w:before="150" w:beforeAutospacing="0" w:after="150" w:afterAutospacing="0"/>
+        <w:rPr>
+          <w:rFonts w:ascii="Arial" w:eastAsia="Times New Roman" w:hAnsi="Arial" w:cs="Arial"/>
+          <w:b w:val="0"/>
+          <w:bCs w:val="0"/>
+          <w:color w:val="000000"/>
+          <w:sz w:val="45"/>
+          <w:szCs w:val="45"/>
+        </w:rPr>
+      </w:pPr>
+    </w:p>
+    <w:p>
+      <w:pPr>
+        <w:pStyle w:val="Heading2"/>
+        <w:shd w:val="clear" w:color="auto" w:fill="FFFFFF"/>
+        <w:spacing w:before="150" w:beforeAutospacing="0" w:after="150" w:afterAutospacing="0"/>
+        <w:jc w:val="center"/>
+        <w:rPr>
+          <w:rFonts w:ascii="Arial" w:eastAsia="Times New Roman" w:hAnsi="Arial" w:cs="Arial"/>
+          <w:b w:val="0"/>
+          <w:bCs w:val="0"/>
+          <w:color w:val="000000"/>
+          <w:sz w:val="45"/>
+          <w:szCs w:val="45"/>
+        </w:rPr>
+      </w:pPr>
+      <w:r>
+        <w:rPr>
+          <w:rFonts w:asciiTheme="minorHAnsi" w:hAnsiTheme="minorHAnsi" w:cstheme="minorBidi"/>
+          <w:bCs w:val="0"/>
+          <w:sz w:val="32"/>
+          <w:szCs w:val="24"/>
+          <w:u w:val="single"/>
+        </w:rPr>
+        <w:t>AngularJS Select Boxes</w:t>
+      </w:r>
+    </w:p>
+    <w:p>
+      <w:pPr>
+        <w:pStyle w:val="Heading2"/>
+        <w:shd w:val="clear" w:color="auto" w:fill="FFFFFF"/>
+        <w:spacing w:before="150" w:beforeAutospacing="0" w:after="150" w:afterAutospacing="0"/>
+        <w:jc w:val="center"/>
+        <w:rPr>
+          <w:rFonts w:ascii="Arial" w:eastAsia="Times New Roman" w:hAnsi="Arial" w:cs="Arial"/>
+          <w:b w:val="0"/>
+          <w:bCs w:val="0"/>
+          <w:color w:val="000000"/>
+          <w:sz w:val="45"/>
+          <w:szCs w:val="45"/>
+        </w:rPr>
+      </w:pPr>
+    </w:p>
+    <w:p>
+      <w:pPr>
+        <w:pStyle w:val="Heading2"/>
+        <w:shd w:val="clear" w:color="auto" w:fill="FFFFFF"/>
+        <w:spacing w:before="150" w:beforeAutospacing="0" w:after="150" w:afterAutospacing="0"/>
+        <w:rPr>
+          <w:rFonts w:ascii="Arial" w:eastAsia="Times New Roman" w:hAnsi="Arial" w:cs="Arial"/>
+          <w:b w:val="0"/>
+          <w:bCs w:val="0"/>
+          <w:color w:val="000000"/>
+          <w:sz w:val="45"/>
+          <w:szCs w:val="45"/>
+        </w:rPr>
+      </w:pPr>
+      <w:r>
+        <w:rPr>
+          <w:rFonts w:ascii="Arial" w:eastAsia="Times New Roman" w:hAnsi="Arial" w:cs="Arial"/>
+          <w:b w:val="0"/>
+          <w:bCs w:val="0"/>
+          <w:color w:val="000000"/>
+          <w:sz w:val="45"/>
+          <w:szCs w:val="45"/>
+        </w:rPr>
+        <w:t>Creating a Select Box Using ng-options</w:t>
+      </w:r>
+    </w:p>
+    <w:p>
+      <w:pPr>
+        <w:rPr>
+          <w:rFonts w:ascii="Verdana" w:eastAsia="Times New Roman" w:hAnsi="Verdana" w:cs="Times New Roman"/>
+          <w:color w:val="000000"/>
+          <w:sz w:val="23"/>
+          <w:szCs w:val="23"/>
+          <w:shd w:val="clear" w:color="auto" w:fill="FFFFFF"/>
+        </w:rPr>
+      </w:pPr>
+      <w:r>
+        <w:rPr>
+          <w:rFonts w:ascii="Verdana" w:eastAsia="Times New Roman" w:hAnsi="Verdana" w:cs="Times New Roman"/>
+          <w:color w:val="000000"/>
+          <w:sz w:val="23"/>
+          <w:szCs w:val="23"/>
+          <w:shd w:val="clear" w:color="auto" w:fill="FFFFFF"/>
+        </w:rPr>
+        <w:t>If you want to create a dropdown list, based on an object or an array in AngularJS, you should use the </w:t>
+      </w:r>
+      <w:r>
+        <w:rPr>
+          <w:rFonts w:ascii="Consolas" w:hAnsi="Consolas" w:cs="Courier New"/>
+          <w:color w:val="DC143C"/>
+          <w:sz w:val="25"/>
+          <w:szCs w:val="25"/>
+          <w:shd w:val="clear" w:color="auto" w:fill="F1F1F1"/>
+        </w:rPr>
+        <w:t>ng-options</w:t>
+      </w:r>
+      <w:r>
+        <w:rPr>
+          <w:rFonts w:ascii="Verdana" w:eastAsia="Times New Roman" w:hAnsi="Verdana" w:cs="Times New Roman"/>
+          <w:color w:val="000000"/>
+          <w:sz w:val="23"/>
+          <w:szCs w:val="23"/>
+          <w:shd w:val="clear" w:color="auto" w:fill="FFFFFF"/>
+        </w:rPr>
+        <w:t> directive</w:t>
+      </w:r>
+    </w:p>
+    <w:p>
+      <w:pPr>
+        <w:rPr>
+          <w:rFonts w:ascii="Verdana" w:eastAsia="Times New Roman" w:hAnsi="Verdana" w:cs="Times New Roman"/>
+          <w:color w:val="000000"/>
+          <w:sz w:val="23"/>
+          <w:szCs w:val="23"/>
+          <w:shd w:val="clear" w:color="auto" w:fill="FFFFFF"/>
+        </w:rPr>
+      </w:pPr>
+    </w:p>
+    <w:p>
+      <w:pPr>
+        <w:pStyle w:val="Heading2"/>
+        <w:shd w:val="clear" w:color="auto" w:fill="FFFFFF"/>
+        <w:spacing w:before="150" w:beforeAutospacing="0" w:after="150" w:afterAutospacing="0"/>
+        <w:rPr>
+          <w:rFonts w:ascii="Arial" w:eastAsia="Times New Roman" w:hAnsi="Arial" w:cs="Arial"/>
+          <w:b w:val="0"/>
+          <w:bCs w:val="0"/>
+          <w:color w:val="000000"/>
+          <w:sz w:val="45"/>
+          <w:szCs w:val="45"/>
+        </w:rPr>
+      </w:pPr>
+      <w:r>
+        <w:rPr>
+          <w:rFonts w:ascii="Arial" w:eastAsia="Times New Roman" w:hAnsi="Arial" w:cs="Arial"/>
+          <w:b w:val="0"/>
+          <w:bCs w:val="0"/>
+          <w:color w:val="000000"/>
+          <w:sz w:val="45"/>
+          <w:szCs w:val="45"/>
+        </w:rPr>
+        <w:t>ng-options vs ng-repeat</w:t>
+      </w:r>
+    </w:p>
+    <w:p>
+      <w:pPr>
+        <w:pStyle w:val="NormalWeb"/>
+        <w:shd w:val="clear" w:color="auto" w:fill="FFFFFF"/>
+        <w:rPr>
+          <w:rFonts w:ascii="Verdana" w:hAnsi="Verdana"/>
+          <w:color w:val="000000"/>
+          <w:sz w:val="23"/>
+          <w:szCs w:val="23"/>
+        </w:rPr>
+      </w:pPr>
+      <w:r>
+        <w:rPr>
+          <w:rFonts w:ascii="Verdana" w:hAnsi="Verdana"/>
+          <w:color w:val="000000"/>
+          <w:sz w:val="23"/>
+          <w:szCs w:val="23"/>
+        </w:rPr>
+        <w:t>You can also use the </w:t>
+      </w:r>
+      <w:r>
+        <w:rPr>
+          <w:rStyle w:val="HTMLCode"/>
+          <w:rFonts w:ascii="Consolas" w:hAnsi="Consolas"/>
+          <w:color w:val="DC143C"/>
+          <w:sz w:val="25"/>
+          <w:szCs w:val="25"/>
+          <w:shd w:val="clear" w:color="auto" w:fill="F1F1F1"/>
+        </w:rPr>
+        <w:t>ng-repeat</w:t>
+      </w:r>
+      <w:r>
+        <w:rPr>
+          <w:rFonts w:ascii="Verdana" w:hAnsi="Verdana"/>
+          <w:color w:val="000000"/>
+          <w:sz w:val="23"/>
+          <w:szCs w:val="23"/>
+        </w:rPr>
+        <w:t> directive to make the same dr</w:t>
+      </w:r>
+      <w:r>
+        <w:rPr>
+          <w:rFonts w:ascii="Verdana" w:hAnsi="Verdana"/>
+          <w:color w:val="000000"/>
+          <w:sz w:val="23"/>
+          <w:szCs w:val="23"/>
+        </w:rPr>
+        <w:t>opdown list</w:t>
+      </w:r>
+    </w:p>
+    <w:p>
+      <w:pPr>
+        <w:pStyle w:val="NormalWeb"/>
+        <w:shd w:val="clear" w:color="auto" w:fill="FFFFFF"/>
+        <w:rPr>
+          <w:rFonts w:ascii="Verdana" w:hAnsi="Verdana"/>
+          <w:color w:val="000000"/>
+          <w:sz w:val="23"/>
+          <w:szCs w:val="23"/>
+        </w:rPr>
+      </w:pPr>
+      <w:r>
+        <w:rPr>
+          <w:rFonts w:ascii="Verdana" w:hAnsi="Verdana"/>
+          <w:color w:val="000000"/>
+          <w:sz w:val="23"/>
+          <w:szCs w:val="23"/>
+        </w:rPr>
+        <w:t>Because the </w:t>
+      </w:r>
+      <w:r>
+        <w:rPr>
+          <w:rStyle w:val="HTMLCode"/>
+          <w:rFonts w:ascii="Consolas" w:hAnsi="Consolas"/>
+          <w:color w:val="DC143C"/>
+          <w:sz w:val="25"/>
+          <w:szCs w:val="25"/>
+          <w:shd w:val="clear" w:color="auto" w:fill="F1F1F1"/>
+        </w:rPr>
+        <w:t>ng-repeat</w:t>
+      </w:r>
+      <w:r>
+        <w:rPr>
+          <w:rFonts w:ascii="Verdana" w:hAnsi="Verdana"/>
+          <w:color w:val="000000"/>
+          <w:sz w:val="23"/>
+          <w:szCs w:val="23"/>
+        </w:rPr>
+        <w:t> directive repeats a block of HTML code for each item in an array, it can be used to create options in a dropdown list, but the </w:t>
+      </w:r>
+      <w:r>
+        <w:rPr>
+          <w:rStyle w:val="HTMLCode"/>
+          <w:rFonts w:ascii="Consolas" w:hAnsi="Consolas"/>
+          <w:color w:val="DC143C"/>
+          <w:sz w:val="25"/>
+          <w:szCs w:val="25"/>
+          <w:shd w:val="clear" w:color="auto" w:fill="F1F1F1"/>
+        </w:rPr>
+        <w:t>ng-options</w:t>
+      </w:r>
+      <w:r>
+        <w:rPr>
+          <w:rFonts w:ascii="Verdana" w:hAnsi="Verdana"/>
+          <w:color w:val="000000"/>
+          <w:sz w:val="23"/>
+          <w:szCs w:val="23"/>
+        </w:rPr>
+        <w:t> directive was made especially for filling a dropdown list with options, and has at least one important advantage:</w:t>
+      </w:r>
+    </w:p>
+    <w:p>
+      <w:pPr>
+        <w:pStyle w:val="NormalWeb"/>
+        <w:shd w:val="clear" w:color="auto" w:fill="FFFFFF"/>
+        <w:rPr>
+          <w:rFonts w:ascii="Verdana" w:hAnsi="Verdana"/>
+          <w:color w:val="000000"/>
+          <w:sz w:val="23"/>
+          <w:szCs w:val="23"/>
+        </w:rPr>
+      </w:pPr>
+      <w:r>
+        <w:rPr>
+          <w:rFonts w:ascii="Verdana" w:hAnsi="Verdana"/>
+          <w:color w:val="000000"/>
+          <w:sz w:val="23"/>
+          <w:szCs w:val="23"/>
+        </w:rPr>
+        <w:t>Dropdowns made with </w:t>
+      </w:r>
+      <w:r>
+        <w:rPr>
+          <w:rStyle w:val="HTMLCode"/>
+          <w:rFonts w:ascii="Consolas" w:hAnsi="Consolas"/>
+          <w:color w:val="DC143C"/>
+          <w:sz w:val="25"/>
+          <w:szCs w:val="25"/>
+          <w:shd w:val="clear" w:color="auto" w:fill="F1F1F1"/>
+        </w:rPr>
+        <w:t>ng-options</w:t>
+      </w:r>
+      <w:r>
+        <w:rPr>
+          <w:rFonts w:ascii="Verdana" w:hAnsi="Verdana"/>
+          <w:color w:val="000000"/>
+          <w:sz w:val="23"/>
+          <w:szCs w:val="23"/>
+        </w:rPr>
+        <w:t> allows the selected value to be an </w:t>
+      </w:r>
+      <w:r>
+        <w:rPr>
+          <w:rStyle w:val="Strong"/>
+          <w:rFonts w:ascii="Verdana" w:hAnsi="Verdana"/>
+          <w:color w:val="000000"/>
+          <w:sz w:val="23"/>
+          <w:szCs w:val="23"/>
+        </w:rPr>
+        <w:t>object</w:t>
+      </w:r>
+      <w:r>
+        <w:rPr>
+          <w:rFonts w:ascii="Verdana" w:hAnsi="Verdana"/>
+          <w:color w:val="000000"/>
+          <w:sz w:val="23"/>
+          <w:szCs w:val="23"/>
+        </w:rPr>
+        <w:t>, while dropdowns made from </w:t>
+      </w:r>
+      <w:r>
+        <w:rPr>
+          <w:rStyle w:val="HTMLCode"/>
+          <w:rFonts w:ascii="Consolas" w:hAnsi="Consolas"/>
+          <w:color w:val="DC143C"/>
+          <w:sz w:val="25"/>
+          <w:szCs w:val="25"/>
+          <w:shd w:val="clear" w:color="auto" w:fill="F1F1F1"/>
+        </w:rPr>
+        <w:t>ng-repeat</w:t>
+      </w:r>
+      <w:r>
+        <w:rPr>
+          <w:rFonts w:ascii="Verdana" w:hAnsi="Verdana"/>
+          <w:color w:val="000000"/>
+          <w:sz w:val="23"/>
+          <w:szCs w:val="23"/>
+        </w:rPr>
+        <w:t> has to be a string.</w:t>
+      </w:r>
+    </w:p>
+    <w:p>
+      <w:pPr>
+        <w:pStyle w:val="NormalWeb"/>
+        <w:shd w:val="clear" w:color="auto" w:fill="FFFFFF"/>
+        <w:rPr>
+          <w:rFonts w:ascii="Verdana" w:hAnsi="Verdana"/>
+          <w:color w:val="000000"/>
+          <w:sz w:val="23"/>
+          <w:szCs w:val="23"/>
+        </w:rPr>
+      </w:pPr>
+    </w:p>
+    <w:p>
+      <w:pPr>
+        <w:pStyle w:val="NormalWeb"/>
+        <w:shd w:val="clear" w:color="auto" w:fill="FFFFFF"/>
+        <w:rPr>
+          <w:rFonts w:ascii="Verdana" w:hAnsi="Verdana"/>
+          <w:color w:val="000000"/>
+          <w:sz w:val="23"/>
+          <w:szCs w:val="23"/>
+        </w:rPr>
+      </w:pPr>
+      <w:r>
+        <w:rPr>
+          <w:rFonts w:ascii="Verdana" w:hAnsi="Verdana"/>
+          <w:color w:val="000000"/>
+          <w:sz w:val="23"/>
+          <w:szCs w:val="23"/>
+        </w:rPr>
+        <w:t>Read more:</w:t>
+      </w:r>
+      <w:r>
+        <w:t xml:space="preserve"> </w:t>
+      </w:r>
+      <w:hyperlink r:id="rId16" w:history="1">
+        <w:r>
+          <w:rPr>
+            <w:rStyle w:val="Hyperlink"/>
+            <w:rFonts w:ascii="Verdana" w:hAnsi="Verdana"/>
+            <w:sz w:val="23"/>
+            <w:szCs w:val="23"/>
+          </w:rPr>
+          <w:t>https://www.w3schools.com/angular/angular_select.asp</w:t>
+        </w:r>
+      </w:hyperlink>
+    </w:p>
+    <w:p>
+      <w:pPr>
+        <w:pStyle w:val="NormalWeb"/>
+        <w:shd w:val="clear" w:color="auto" w:fill="FFFFFF"/>
+        <w:rPr>
+          <w:rFonts w:ascii="Verdana" w:hAnsi="Verdana"/>
+          <w:color w:val="000000"/>
+          <w:sz w:val="23"/>
+          <w:szCs w:val="23"/>
+        </w:rPr>
+      </w:pPr>
+    </w:p>
+    <w:p>
+      <w:pPr>
+        <w:pStyle w:val="NormalWeb"/>
+        <w:shd w:val="clear" w:color="auto" w:fill="FFFFFF"/>
+        <w:rPr>
+          <w:rFonts w:ascii="Verdana" w:hAnsi="Verdana"/>
+          <w:color w:val="000000"/>
+          <w:sz w:val="23"/>
+          <w:szCs w:val="23"/>
+        </w:rPr>
+      </w:pPr>
+    </w:p>
+    <w:p>
+      <w:pPr>
+        <w:pStyle w:val="NormalWeb"/>
+        <w:shd w:val="clear" w:color="auto" w:fill="FFFFFF"/>
+        <w:rPr>
+          <w:rFonts w:ascii="Verdana" w:hAnsi="Verdana"/>
+          <w:color w:val="000000"/>
+          <w:sz w:val="23"/>
+          <w:szCs w:val="23"/>
+        </w:rPr>
+      </w:pPr>
+    </w:p>
+    <w:p>
+      <w:pPr>
+        <w:pStyle w:val="NormalWeb"/>
+        <w:shd w:val="clear" w:color="auto" w:fill="FFFFFF"/>
+        <w:rPr>
+          <w:rFonts w:ascii="Verdana" w:hAnsi="Verdana"/>
+          <w:color w:val="000000"/>
+          <w:sz w:val="23"/>
+          <w:szCs w:val="23"/>
+        </w:rPr>
+      </w:pPr>
+    </w:p>
+    <w:p>
+      <w:pPr>
+        <w:pStyle w:val="NormalWeb"/>
+        <w:shd w:val="clear" w:color="auto" w:fill="FFFFFF"/>
+        <w:rPr>
+          <w:rFonts w:ascii="Verdana" w:hAnsi="Verdana"/>
+          <w:color w:val="000000"/>
+          <w:sz w:val="23"/>
+          <w:szCs w:val="23"/>
+        </w:rPr>
+      </w:pPr>
+    </w:p>
+    <w:p>
+      <w:pPr>
+        <w:pStyle w:val="NormalWeb"/>
+        <w:shd w:val="clear" w:color="auto" w:fill="FFFFFF"/>
+        <w:rPr>
+          <w:rFonts w:ascii="Verdana" w:hAnsi="Verdana"/>
+          <w:color w:val="000000"/>
+          <w:sz w:val="23"/>
+          <w:szCs w:val="23"/>
+        </w:rPr>
+      </w:pPr>
+    </w:p>
+    <w:p>
+      <w:pPr>
+        <w:pStyle w:val="NormalWeb"/>
+        <w:shd w:val="clear" w:color="auto" w:fill="FFFFFF"/>
+        <w:rPr>
+          <w:rFonts w:ascii="Verdana" w:hAnsi="Verdana"/>
+          <w:color w:val="000000"/>
+          <w:sz w:val="23"/>
+          <w:szCs w:val="23"/>
+        </w:rPr>
+      </w:pPr>
+    </w:p>
+    <w:p>
+      <w:pPr>
+        <w:pStyle w:val="NormalWeb"/>
+        <w:shd w:val="clear" w:color="auto" w:fill="FFFFFF"/>
+        <w:rPr>
+          <w:rFonts w:ascii="Verdana" w:hAnsi="Verdana"/>
+          <w:color w:val="000000"/>
+          <w:sz w:val="23"/>
+          <w:szCs w:val="23"/>
+        </w:rPr>
+      </w:pPr>
+    </w:p>
+    <w:p>
+      <w:pPr>
+        <w:pStyle w:val="NormalWeb"/>
+        <w:shd w:val="clear" w:color="auto" w:fill="FFFFFF"/>
+        <w:rPr>
+          <w:rFonts w:ascii="Verdana" w:hAnsi="Verdana"/>
+          <w:color w:val="000000"/>
+          <w:sz w:val="23"/>
+          <w:szCs w:val="23"/>
+        </w:rPr>
+      </w:pPr>
+    </w:p>
+    <w:p>
+      <w:pPr>
+        <w:pStyle w:val="Heading2"/>
+        <w:shd w:val="clear" w:color="auto" w:fill="FFFFFF"/>
+        <w:spacing w:before="150" w:after="150"/>
+        <w:jc w:val="center"/>
+        <w:rPr>
+          <w:rFonts w:asciiTheme="minorHAnsi" w:hAnsiTheme="minorHAnsi" w:cstheme="minorBidi"/>
+          <w:bCs w:val="0"/>
+          <w:sz w:val="32"/>
+          <w:szCs w:val="24"/>
+          <w:u w:val="single"/>
+        </w:rPr>
+      </w:pPr>
+      <w:r>
+        <w:rPr>
+          <w:rFonts w:asciiTheme="minorHAnsi" w:hAnsiTheme="minorHAnsi" w:cstheme="minorBidi"/>
+          <w:bCs w:val="0"/>
+          <w:sz w:val="32"/>
+          <w:szCs w:val="24"/>
+          <w:u w:val="single"/>
+        </w:rPr>
+        <w:t>AngularJS SQL</w:t>
+      </w:r>
+    </w:p>
+    <w:p>
+      <w:pPr>
+        <w:shd w:val="clear" w:color="auto" w:fill="FFFFFF"/>
+        <w:spacing w:before="100" w:beforeAutospacing="1" w:after="100" w:afterAutospacing="1"/>
+        <w:rPr>
+          <w:rFonts w:ascii="Verdana" w:hAnsi="Verdana" w:cs="Times New Roman"/>
+          <w:color w:val="000000"/>
+        </w:rPr>
+      </w:pPr>
+      <w:r>
+        <w:rPr>
+          <w:rFonts w:ascii="Verdana" w:hAnsi="Verdana" w:cs="Times New Roman"/>
+          <w:color w:val="000000"/>
+        </w:rPr>
+        <w:t>AngularJS is perfect for displaying data from a Database. Just make sure the data is in JSON format.</w:t>
+      </w:r>
+    </w:p>
+    <w:p>
+      <w:pPr>
+        <w:shd w:val="clear" w:color="auto" w:fill="FFFFFF"/>
+        <w:spacing w:before="150" w:after="150"/>
+        <w:outlineLvl w:val="1"/>
+        <w:rPr>
+          <w:rFonts w:ascii="Arial" w:eastAsia="Times New Roman" w:hAnsi="Arial" w:cs="Arial"/>
+          <w:color w:val="000000"/>
+          <w:sz w:val="45"/>
+          <w:szCs w:val="45"/>
+        </w:rPr>
+      </w:pPr>
+      <w:r>
+        <w:rPr>
+          <w:rFonts w:ascii="Arial" w:eastAsia="Times New Roman" w:hAnsi="Arial" w:cs="Arial"/>
+          <w:color w:val="000000"/>
+          <w:sz w:val="45"/>
+          <w:szCs w:val="45"/>
+        </w:rPr>
+        <w:t>Server Code Examples</w:t>
+      </w:r>
+    </w:p>
+    <w:p>
+      <w:pPr>
+        <w:shd w:val="clear" w:color="auto" w:fill="FFFFFF"/>
+        <w:spacing w:before="100" w:beforeAutospacing="1" w:after="100" w:afterAutospacing="1"/>
+        <w:rPr>
+          <w:rFonts w:ascii="Verdana" w:hAnsi="Verdana" w:cs="Times New Roman"/>
+          <w:color w:val="000000"/>
+          <w:sz w:val="23"/>
+          <w:szCs w:val="23"/>
+        </w:rPr>
+      </w:pPr>
+      <w:r>
+        <w:rPr>
+          <w:rFonts w:ascii="Verdana" w:hAnsi="Verdana" w:cs="Times New Roman"/>
+          <w:color w:val="000000"/>
+          <w:sz w:val="23"/>
+          <w:szCs w:val="23"/>
+        </w:rPr>
+        <w:t>The following section is a listing of the server code used to fetch SQL data.</w:t>
+      </w:r>
+    </w:p>
+    <w:p>
+      <w:pPr>
+        <w:numPr>
+          <w:ilvl w:val="0"/>
+          <w:numId w:val="22"/>
+        </w:numPr>
+        <w:shd w:val="clear" w:color="auto" w:fill="FFFFFF"/>
+        <w:spacing w:before="100" w:beforeAutospacing="1" w:after="100" w:afterAutospacing="1"/>
+        <w:rPr>
+          <w:rFonts w:ascii="Verdana" w:eastAsia="Times New Roman" w:hAnsi="Verdana" w:cs="Times New Roman"/>
+          <w:color w:val="000000"/>
+          <w:sz w:val="23"/>
+          <w:szCs w:val="23"/>
+        </w:rPr>
+      </w:pPr>
+      <w:r>
+        <w:rPr>
+          <w:rFonts w:ascii="Verdana" w:eastAsia="Times New Roman" w:hAnsi="Verdana" w:cs="Times New Roman"/>
+          <w:color w:val="000000"/>
+          <w:sz w:val="23"/>
+          <w:szCs w:val="23"/>
+        </w:rPr>
+        <w:t>Using PHP and MySQL. Returning JSON.</w:t>
+      </w:r>
+    </w:p>
+    <w:p>
+      <w:pPr>
+        <w:numPr>
+          <w:ilvl w:val="0"/>
+          <w:numId w:val="22"/>
+        </w:numPr>
+        <w:shd w:val="clear" w:color="auto" w:fill="FFFFFF"/>
+        <w:spacing w:before="100" w:beforeAutospacing="1" w:after="100" w:afterAutospacing="1"/>
+        <w:rPr>
+          <w:rFonts w:ascii="Verdana" w:eastAsia="Times New Roman" w:hAnsi="Verdana" w:cs="Times New Roman"/>
+          <w:color w:val="000000"/>
+          <w:sz w:val="23"/>
+          <w:szCs w:val="23"/>
+        </w:rPr>
+      </w:pPr>
+      <w:r>
+        <w:rPr>
+          <w:rFonts w:ascii="Verdana" w:eastAsia="Times New Roman" w:hAnsi="Verdana" w:cs="Times New Roman"/>
+          <w:color w:val="000000"/>
+          <w:sz w:val="23"/>
+          <w:szCs w:val="23"/>
+        </w:rPr>
+        <w:t>Using PHP and MS Access. Returning JSON.</w:t>
+      </w:r>
+    </w:p>
+    <w:p>
+      <w:pPr>
+        <w:numPr>
+          <w:ilvl w:val="0"/>
+          <w:numId w:val="22"/>
+        </w:numPr>
+        <w:shd w:val="clear" w:color="auto" w:fill="FFFFFF"/>
+        <w:spacing w:before="100" w:beforeAutospacing="1" w:after="100" w:afterAutospacing="1"/>
+        <w:rPr>
+          <w:rFonts w:ascii="Verdana" w:eastAsia="Times New Roman" w:hAnsi="Verdana" w:cs="Times New Roman"/>
+          <w:color w:val="000000"/>
+          <w:sz w:val="23"/>
+          <w:szCs w:val="23"/>
+        </w:rPr>
+      </w:pPr>
+      <w:r>
+        <w:rPr>
+          <w:rFonts w:ascii="Verdana" w:eastAsia="Times New Roman" w:hAnsi="Verdana" w:cs="Times New Roman"/>
+          <w:color w:val="000000"/>
+          <w:sz w:val="23"/>
+          <w:szCs w:val="23"/>
+        </w:rPr>
+        <w:t>Using ASP.NET, VB, and MS Access. Returning JSON.</w:t>
+      </w:r>
+    </w:p>
+    <w:p>
+      <w:pPr>
+        <w:numPr>
+          <w:ilvl w:val="0"/>
+          <w:numId w:val="22"/>
+        </w:numPr>
+        <w:shd w:val="clear" w:color="auto" w:fill="FFFFFF"/>
+        <w:spacing w:before="100" w:beforeAutospacing="1" w:after="100" w:afterAutospacing="1"/>
+        <w:rPr>
+          <w:rFonts w:ascii="Verdana" w:eastAsia="Times New Roman" w:hAnsi="Verdana" w:cs="Times New Roman"/>
+          <w:color w:val="000000"/>
+          <w:sz w:val="23"/>
+          <w:szCs w:val="23"/>
+        </w:rPr>
+      </w:pPr>
+      <w:r>
+        <w:rPr>
+          <w:rFonts w:ascii="Verdana" w:eastAsia="Times New Roman" w:hAnsi="Verdana" w:cs="Times New Roman"/>
+          <w:color w:val="000000"/>
+          <w:sz w:val="23"/>
+          <w:szCs w:val="23"/>
+        </w:rPr>
+        <w:t>Using ASP.NET, Razor, and SQL Lite. Returning JSON.</w:t>
+      </w:r>
+    </w:p>
+    <w:p>
+      <w:pPr>
+        <w:shd w:val="clear" w:color="auto" w:fill="FFFFFF"/>
+        <w:spacing w:before="100" w:beforeAutospacing="1" w:after="100" w:afterAutospacing="1"/>
+        <w:rPr>
+          <w:rFonts w:ascii="Verdana" w:hAnsi="Verdana" w:cs="Times New Roman"/>
+          <w:color w:val="000000"/>
+        </w:rPr>
+      </w:pPr>
+    </w:p>
+    <w:p>
+      <w:pPr>
+        <w:shd w:val="clear" w:color="auto" w:fill="FFFFFF"/>
+        <w:spacing w:before="100" w:beforeAutospacing="1" w:after="100" w:afterAutospacing="1"/>
+        <w:rPr>
+          <w:rFonts w:ascii="Verdana" w:hAnsi="Verdana" w:cs="Times New Roman"/>
+          <w:color w:val="000000"/>
+        </w:rPr>
+      </w:pPr>
+    </w:p>
+    <w:p>
+      <w:pPr>
+        <w:shd w:val="clear" w:color="auto" w:fill="FFFFFF"/>
+        <w:spacing w:before="100" w:beforeAutospacing="1" w:after="100" w:afterAutospacing="1"/>
+        <w:rPr>
+          <w:rFonts w:ascii="Verdana" w:hAnsi="Verdana" w:cs="Times New Roman"/>
+          <w:color w:val="000000"/>
+        </w:rPr>
+      </w:pPr>
+    </w:p>
+    <w:p>
+      <w:pPr>
+        <w:shd w:val="clear" w:color="auto" w:fill="FFFFFF"/>
+        <w:spacing w:before="100" w:beforeAutospacing="1" w:after="100" w:afterAutospacing="1"/>
+        <w:rPr>
+          <w:rFonts w:ascii="Verdana" w:hAnsi="Verdana" w:cs="Times New Roman"/>
+          <w:color w:val="000000"/>
+        </w:rPr>
+      </w:pPr>
+    </w:p>
+    <w:p>
+      <w:pPr>
+        <w:shd w:val="clear" w:color="auto" w:fill="FFFFFF"/>
+        <w:spacing w:before="100" w:beforeAutospacing="1" w:after="100" w:afterAutospacing="1"/>
+        <w:rPr>
+          <w:rFonts w:ascii="Verdana" w:hAnsi="Verdana" w:cs="Times New Roman"/>
+          <w:color w:val="000000"/>
+        </w:rPr>
+      </w:pPr>
+    </w:p>
+    <w:p>
+      <w:pPr>
+        <w:shd w:val="clear" w:color="auto" w:fill="FFFFFF"/>
+        <w:spacing w:before="100" w:beforeAutospacing="1" w:after="100" w:afterAutospacing="1"/>
+        <w:rPr>
+          <w:rFonts w:ascii="Verdana" w:hAnsi="Verdana" w:cs="Times New Roman"/>
+          <w:color w:val="000000"/>
+        </w:rPr>
+      </w:pPr>
+    </w:p>
+    <w:p>
+      <w:pPr>
+        <w:shd w:val="clear" w:color="auto" w:fill="FFFFFF"/>
+        <w:spacing w:before="100" w:beforeAutospacing="1" w:after="100" w:afterAutospacing="1"/>
+        <w:rPr>
+          <w:rFonts w:ascii="Verdana" w:hAnsi="Verdana" w:cs="Times New Roman"/>
+          <w:color w:val="000000"/>
+        </w:rPr>
+      </w:pPr>
+    </w:p>
+    <w:p>
+      <w:pPr>
+        <w:shd w:val="clear" w:color="auto" w:fill="FFFFFF"/>
+        <w:spacing w:before="100" w:beforeAutospacing="1" w:after="100" w:afterAutospacing="1"/>
+        <w:rPr>
+          <w:rFonts w:ascii="Verdana" w:hAnsi="Verdana" w:cs="Times New Roman"/>
+          <w:color w:val="000000"/>
+        </w:rPr>
+      </w:pPr>
+    </w:p>
+    <w:p>
+      <w:pPr>
+        <w:shd w:val="clear" w:color="auto" w:fill="FFFFFF"/>
+        <w:spacing w:before="100" w:beforeAutospacing="1" w:after="100" w:afterAutospacing="1"/>
+        <w:rPr>
+          <w:rFonts w:ascii="Verdana" w:hAnsi="Verdana" w:cs="Times New Roman"/>
+          <w:color w:val="000000"/>
+        </w:rPr>
+      </w:pPr>
+    </w:p>
+    <w:p>
+      <w:pPr>
+        <w:shd w:val="clear" w:color="auto" w:fill="FFFFFF"/>
+        <w:spacing w:before="100" w:beforeAutospacing="1" w:after="100" w:afterAutospacing="1"/>
+        <w:rPr>
+          <w:rFonts w:ascii="Verdana" w:hAnsi="Verdana" w:cs="Times New Roman"/>
+          <w:color w:val="000000"/>
+        </w:rPr>
+      </w:pPr>
+    </w:p>
+    <w:p>
+      <w:pPr>
+        <w:shd w:val="clear" w:color="auto" w:fill="FFFFFF"/>
+        <w:spacing w:before="100" w:beforeAutospacing="1" w:after="100" w:afterAutospacing="1"/>
+        <w:rPr>
+          <w:rFonts w:ascii="Verdana" w:hAnsi="Verdana" w:cs="Times New Roman"/>
+          <w:color w:val="000000"/>
+        </w:rPr>
+      </w:pPr>
+    </w:p>
+    <w:p>
+      <w:pPr>
+        <w:shd w:val="clear" w:color="auto" w:fill="FFFFFF"/>
+        <w:spacing w:before="100" w:beforeAutospacing="1" w:after="100" w:afterAutospacing="1"/>
+        <w:rPr>
+          <w:rFonts w:ascii="Verdana" w:hAnsi="Verdana" w:cs="Times New Roman"/>
+          <w:color w:val="000000"/>
+        </w:rPr>
+      </w:pPr>
+    </w:p>
+    <w:p>
+      <w:pPr>
+        <w:shd w:val="clear" w:color="auto" w:fill="FFFFFF"/>
+        <w:spacing w:before="100" w:beforeAutospacing="1" w:after="100" w:afterAutospacing="1"/>
+        <w:rPr>
+          <w:rFonts w:ascii="Verdana" w:hAnsi="Verdana" w:cs="Times New Roman"/>
+          <w:color w:val="000000"/>
+        </w:rPr>
+      </w:pPr>
+    </w:p>
+    <w:p>
+      <w:pPr>
+        <w:shd w:val="clear" w:color="auto" w:fill="FFFFFF"/>
+        <w:spacing w:before="100" w:beforeAutospacing="1" w:after="100" w:afterAutospacing="1"/>
+        <w:rPr>
+          <w:rFonts w:ascii="Verdana" w:hAnsi="Verdana" w:cs="Times New Roman"/>
+          <w:color w:val="000000"/>
+        </w:rPr>
+      </w:pPr>
+    </w:p>
+    <w:p>
+      <w:pPr>
+        <w:rPr>
+          <w:rFonts w:ascii="Times New Roman" w:eastAsia="Times New Roman" w:hAnsi="Times New Roman" w:cs="Times New Roman"/>
+        </w:rPr>
+      </w:pPr>
+    </w:p>
+    <w:p>
+      <w:pPr>
+        <w:pStyle w:val="Heading2"/>
+        <w:shd w:val="clear" w:color="auto" w:fill="FFFFFF"/>
+        <w:spacing w:before="150" w:after="150"/>
+        <w:jc w:val="center"/>
+        <w:rPr>
+          <w:rFonts w:asciiTheme="minorHAnsi" w:hAnsiTheme="minorHAnsi" w:cstheme="minorBidi"/>
+          <w:bCs w:val="0"/>
+          <w:sz w:val="32"/>
+          <w:szCs w:val="24"/>
+          <w:u w:val="single"/>
+        </w:rPr>
+      </w:pPr>
+      <w:r>
+        <w:rPr>
+          <w:rFonts w:asciiTheme="minorHAnsi" w:hAnsiTheme="minorHAnsi" w:cstheme="minorBidi"/>
+          <w:bCs w:val="0"/>
+          <w:sz w:val="32"/>
+          <w:szCs w:val="24"/>
+          <w:u w:val="single"/>
+        </w:rPr>
+        <w:t>AngularJS HTML DOM</w:t>
+      </w:r>
+    </w:p>
+    <w:p>
+      <w:pPr>
+        <w:shd w:val="clear" w:color="auto" w:fill="FFFFFF"/>
+        <w:spacing w:before="100" w:beforeAutospacing="1" w:after="100" w:afterAutospacing="1"/>
+        <w:rPr>
+          <w:rFonts w:ascii="Verdana" w:hAnsi="Verdana" w:cs="Times New Roman"/>
+          <w:color w:val="000000"/>
+        </w:rPr>
+      </w:pPr>
+      <w:r>
+        <w:rPr>
+          <w:rFonts w:ascii="Verdana" w:hAnsi="Verdana" w:cs="Times New Roman"/>
+          <w:color w:val="000000"/>
+        </w:rPr>
+        <w:t>AngularJS has directives for binding application data to the attributes of HTML DOM elements.</w:t>
+      </w:r>
+    </w:p>
+    <w:p>
+      <w:pPr>
+        <w:rPr>
+          <w:rFonts w:ascii="Times New Roman" w:eastAsia="Times New Roman" w:hAnsi="Times New Roman" w:cs="Times New Roman"/>
+        </w:rPr>
+      </w:pPr>
+      <w:r>
+        <w:rPr>
+          <w:rFonts w:ascii="Arial" w:eastAsia="Times New Roman" w:hAnsi="Arial" w:cs="Arial"/>
+          <w:color w:val="222222"/>
+          <w:shd w:val="clear" w:color="auto" w:fill="FFFFFF"/>
+        </w:rPr>
+        <w:t>The DOM is the way </w:t>
+      </w:r>
+      <w:r>
+        <w:rPr>
+          <w:rFonts w:ascii="Arial" w:eastAsia="Times New Roman" w:hAnsi="Arial" w:cs="Arial"/>
+          <w:b/>
+          <w:bCs/>
+          <w:color w:val="222222"/>
+          <w:shd w:val="clear" w:color="auto" w:fill="FFFFFF"/>
+        </w:rPr>
+        <w:t>Javascript</w:t>
+      </w:r>
+      <w:r>
+        <w:rPr>
+          <w:rFonts w:ascii="Arial" w:eastAsia="Times New Roman" w:hAnsi="Arial" w:cs="Arial"/>
+          <w:color w:val="222222"/>
+          <w:shd w:val="clear" w:color="auto" w:fill="FFFFFF"/>
+        </w:rPr>
+        <w:t> sees its containing pages' data. It is an object that includes how the HTML/XHTML/XML is formatted, as well as the browser state. A DOM element is something like a </w:t>
+      </w:r>
+      <w:r>
+        <w:rPr>
+          <w:rFonts w:ascii="Arial" w:eastAsia="Times New Roman" w:hAnsi="Arial" w:cs="Arial"/>
+          <w:b/>
+          <w:bCs/>
+          <w:color w:val="222222"/>
+          <w:shd w:val="clear" w:color="auto" w:fill="FFFFFF"/>
+        </w:rPr>
+        <w:t>DIV</w:t>
+      </w:r>
+      <w:r>
+        <w:rPr>
+          <w:rFonts w:ascii="Arial" w:eastAsia="Times New Roman" w:hAnsi="Arial" w:cs="Arial"/>
+          <w:color w:val="222222"/>
+          <w:shd w:val="clear" w:color="auto" w:fill="FFFFFF"/>
+        </w:rPr>
+        <w:t>, HTML, </w:t>
+      </w:r>
+      <w:r>
+        <w:rPr>
+          <w:rFonts w:ascii="Arial" w:eastAsia="Times New Roman" w:hAnsi="Arial" w:cs="Arial"/>
+          <w:b/>
+          <w:bCs/>
+          <w:color w:val="222222"/>
+          <w:shd w:val="clear" w:color="auto" w:fill="FFFFFF"/>
+        </w:rPr>
+        <w:t>BODY element</w:t>
+      </w:r>
+      <w:r>
+        <w:rPr>
+          <w:rFonts w:ascii="Arial" w:eastAsia="Times New Roman" w:hAnsi="Arial" w:cs="Arial"/>
+          <w:color w:val="222222"/>
+          <w:shd w:val="clear" w:color="auto" w:fill="FFFFFF"/>
+        </w:rPr>
+        <w:t> on a page. You can add classes to all of these using CSS, or interact with them using JS.</w:t>
+      </w:r>
+    </w:p>
+    <w:p>
+      <w:pPr>
+        <w:pStyle w:val="Heading2"/>
+        <w:shd w:val="clear" w:color="auto" w:fill="FFFFFF"/>
+        <w:spacing w:before="150" w:beforeAutospacing="0" w:after="150" w:afterAutospacing="0"/>
+        <w:rPr>
+          <w:rFonts w:ascii="Arial" w:eastAsia="Times New Roman" w:hAnsi="Arial" w:cs="Arial"/>
+          <w:b w:val="0"/>
+          <w:bCs w:val="0"/>
+          <w:color w:val="000000"/>
+          <w:sz w:val="45"/>
+          <w:szCs w:val="45"/>
+        </w:rPr>
+      </w:pPr>
+      <w:r>
+        <w:rPr>
+          <w:rFonts w:ascii="Arial" w:eastAsia="Times New Roman" w:hAnsi="Arial" w:cs="Arial"/>
+          <w:b w:val="0"/>
+          <w:bCs w:val="0"/>
+          <w:color w:val="000000"/>
+          <w:sz w:val="45"/>
+          <w:szCs w:val="45"/>
+        </w:rPr>
+        <w:t>The ng-disabled Directive</w:t>
+      </w:r>
+    </w:p>
+    <w:p>
+      <w:pPr>
+        <w:pStyle w:val="NormalWeb"/>
+        <w:shd w:val="clear" w:color="auto" w:fill="FFFFFF"/>
+        <w:rPr>
+          <w:rFonts w:ascii="Verdana" w:hAnsi="Verdana"/>
+          <w:color w:val="000000"/>
+          <w:sz w:val="23"/>
+          <w:szCs w:val="23"/>
+        </w:rPr>
+      </w:pPr>
+      <w:r>
+        <w:rPr>
+          <w:rFonts w:ascii="Verdana" w:hAnsi="Verdana"/>
+          <w:color w:val="000000"/>
+          <w:sz w:val="23"/>
+          <w:szCs w:val="23"/>
+        </w:rPr>
+        <w:t>The </w:t>
+      </w:r>
+      <w:r>
+        <w:rPr>
+          <w:rStyle w:val="Strong"/>
+          <w:rFonts w:ascii="Verdana" w:hAnsi="Verdana"/>
+          <w:color w:val="000000"/>
+          <w:sz w:val="23"/>
+          <w:szCs w:val="23"/>
+        </w:rPr>
+        <w:t>ng-disabled</w:t>
+      </w:r>
+      <w:r>
+        <w:rPr>
+          <w:rFonts w:ascii="Verdana" w:hAnsi="Verdana"/>
+          <w:color w:val="000000"/>
+          <w:sz w:val="23"/>
+          <w:szCs w:val="23"/>
+        </w:rPr>
+        <w:t> directive binds AngularJS application data to the disabled attribute of HTML elements.</w:t>
+      </w:r>
+    </w:p>
+    <w:p>
+      <w:pPr>
+        <w:pStyle w:val="Heading2"/>
+        <w:shd w:val="clear" w:color="auto" w:fill="FFFFFF"/>
+        <w:spacing w:before="150" w:beforeAutospacing="0" w:after="150" w:afterAutospacing="0"/>
+        <w:rPr>
+          <w:rFonts w:ascii="Arial" w:eastAsia="Times New Roman" w:hAnsi="Arial" w:cs="Arial"/>
+          <w:b w:val="0"/>
+          <w:bCs w:val="0"/>
+          <w:color w:val="000000"/>
+          <w:sz w:val="45"/>
+          <w:szCs w:val="45"/>
+        </w:rPr>
+      </w:pPr>
+      <w:r>
+        <w:rPr>
+          <w:rFonts w:ascii="Arial" w:eastAsia="Times New Roman" w:hAnsi="Arial" w:cs="Arial"/>
+          <w:b w:val="0"/>
+          <w:bCs w:val="0"/>
+          <w:color w:val="000000"/>
+          <w:sz w:val="45"/>
+          <w:szCs w:val="45"/>
+        </w:rPr>
+        <w:t>The ng-show Directive</w:t>
+      </w:r>
+    </w:p>
+    <w:p>
+      <w:pPr>
+        <w:pStyle w:val="NormalWeb"/>
+        <w:shd w:val="clear" w:color="auto" w:fill="FFFFFF"/>
+        <w:rPr>
+          <w:rFonts w:ascii="Verdana" w:hAnsi="Verdana"/>
+          <w:color w:val="000000"/>
+          <w:sz w:val="23"/>
+          <w:szCs w:val="23"/>
+        </w:rPr>
+      </w:pPr>
+      <w:r>
+        <w:rPr>
+          <w:rFonts w:ascii="Verdana" w:hAnsi="Verdana"/>
+          <w:color w:val="000000"/>
+          <w:sz w:val="23"/>
+          <w:szCs w:val="23"/>
+        </w:rPr>
+        <w:t>The </w:t>
+      </w:r>
+      <w:r>
+        <w:rPr>
+          <w:rStyle w:val="Strong"/>
+          <w:rFonts w:ascii="Verdana" w:hAnsi="Verdana"/>
+          <w:color w:val="000000"/>
+          <w:sz w:val="23"/>
+          <w:szCs w:val="23"/>
+        </w:rPr>
+        <w:t>ng-show</w:t>
+      </w:r>
+      <w:r>
+        <w:rPr>
+          <w:rFonts w:ascii="Verdana" w:hAnsi="Verdana"/>
+          <w:color w:val="000000"/>
+          <w:sz w:val="23"/>
+          <w:szCs w:val="23"/>
+        </w:rPr>
+        <w:t> directive shows or hides an HTML element.</w:t>
+      </w:r>
+    </w:p>
+    <w:p>
+      <w:pPr>
+        <w:pStyle w:val="NormalWeb"/>
+        <w:shd w:val="clear" w:color="auto" w:fill="FFFFFF"/>
+        <w:rPr>
+          <w:rFonts w:ascii="Verdana" w:hAnsi="Verdana"/>
+          <w:color w:val="000000"/>
+          <w:sz w:val="23"/>
+          <w:szCs w:val="23"/>
+        </w:rPr>
+      </w:pPr>
+      <w:r>
+        <w:rPr>
+          <w:rFonts w:ascii="Verdana" w:hAnsi="Verdana"/>
+          <w:color w:val="000000"/>
+          <w:sz w:val="23"/>
+          <w:szCs w:val="23"/>
+        </w:rPr>
+        <w:t>The ng-show directive shows (or hides) an HTML element based on the </w:t>
+      </w:r>
+      <w:r>
+        <w:rPr>
+          <w:rStyle w:val="Strong"/>
+          <w:rFonts w:ascii="Verdana" w:hAnsi="Verdana"/>
+          <w:color w:val="000000"/>
+          <w:sz w:val="23"/>
+          <w:szCs w:val="23"/>
+        </w:rPr>
+        <w:t>value</w:t>
+      </w:r>
+      <w:r>
+        <w:rPr>
+          <w:rFonts w:ascii="Verdana" w:hAnsi="Verdana"/>
+          <w:color w:val="000000"/>
+          <w:sz w:val="23"/>
+          <w:szCs w:val="23"/>
+        </w:rPr>
+        <w:t> of ng-show.</w:t>
+      </w:r>
+    </w:p>
+    <w:p>
+      <w:pPr>
+        <w:pStyle w:val="NormalWeb"/>
+        <w:shd w:val="clear" w:color="auto" w:fill="FFFFFF"/>
+        <w:rPr>
+          <w:rFonts w:ascii="Verdana" w:hAnsi="Verdana"/>
+          <w:color w:val="000000"/>
+          <w:sz w:val="23"/>
+          <w:szCs w:val="23"/>
+        </w:rPr>
+      </w:pPr>
+      <w:r>
+        <w:rPr>
+          <w:rFonts w:ascii="Verdana" w:hAnsi="Verdana"/>
+          <w:color w:val="000000"/>
+          <w:sz w:val="23"/>
+          <w:szCs w:val="23"/>
+        </w:rPr>
+        <w:t>You can use any expression that evaluates to true or false:</w:t>
+      </w:r>
+    </w:p>
+    <w:p>
+      <w:pPr>
+        <w:pStyle w:val="Heading2"/>
+        <w:shd w:val="clear" w:color="auto" w:fill="FFFFFF"/>
+        <w:spacing w:before="150" w:beforeAutospacing="0" w:after="150" w:afterAutospacing="0"/>
+        <w:rPr>
+          <w:rFonts w:ascii="Arial" w:eastAsia="Times New Roman" w:hAnsi="Arial" w:cs="Arial"/>
+          <w:b w:val="0"/>
+          <w:bCs w:val="0"/>
+          <w:color w:val="000000"/>
+          <w:sz w:val="45"/>
+          <w:szCs w:val="45"/>
+        </w:rPr>
+      </w:pPr>
+      <w:r>
+        <w:rPr>
+          <w:rFonts w:ascii="Arial" w:eastAsia="Times New Roman" w:hAnsi="Arial" w:cs="Arial"/>
+          <w:b w:val="0"/>
+          <w:bCs w:val="0"/>
+          <w:color w:val="000000"/>
+          <w:sz w:val="45"/>
+          <w:szCs w:val="45"/>
+        </w:rPr>
+        <w:t>The ng-hide Directive</w:t>
+      </w:r>
+    </w:p>
+    <w:p>
+      <w:pPr>
+        <w:pStyle w:val="NormalWeb"/>
+        <w:shd w:val="clear" w:color="auto" w:fill="FFFFFF"/>
+        <w:rPr>
+          <w:rFonts w:ascii="Verdana" w:hAnsi="Verdana"/>
+          <w:color w:val="000000"/>
+          <w:sz w:val="23"/>
+          <w:szCs w:val="23"/>
+        </w:rPr>
+      </w:pPr>
+      <w:r>
+        <w:rPr>
+          <w:rFonts w:ascii="Verdana" w:hAnsi="Verdana"/>
+          <w:color w:val="000000"/>
+          <w:sz w:val="23"/>
+          <w:szCs w:val="23"/>
+        </w:rPr>
+        <w:t>The </w:t>
+      </w:r>
+      <w:r>
+        <w:rPr>
+          <w:rStyle w:val="Strong"/>
+          <w:rFonts w:ascii="Verdana" w:hAnsi="Verdana"/>
+          <w:color w:val="000000"/>
+          <w:sz w:val="23"/>
+          <w:szCs w:val="23"/>
+        </w:rPr>
+        <w:t>ng-hide</w:t>
+      </w:r>
+      <w:r>
+        <w:rPr>
+          <w:rFonts w:ascii="Verdana" w:hAnsi="Verdana"/>
+          <w:color w:val="000000"/>
+          <w:sz w:val="23"/>
+          <w:szCs w:val="23"/>
+        </w:rPr>
+        <w:t> directive hides or shows an HTML element.</w:t>
+      </w:r>
+    </w:p>
+    <w:p>
+      <w:pPr>
+        <w:shd w:val="clear" w:color="auto" w:fill="FFFFFF"/>
+        <w:spacing w:before="100" w:beforeAutospacing="1" w:after="100" w:afterAutospacing="1"/>
+        <w:rPr>
+          <w:sz w:val="32"/>
+        </w:rPr>
+      </w:pPr>
+    </w:p>
+    <w:p>
+      <w:pPr>
+        <w:shd w:val="clear" w:color="auto" w:fill="FFFFFF"/>
+        <w:spacing w:before="100" w:beforeAutospacing="1" w:after="100" w:afterAutospacing="1"/>
+        <w:rPr>
+          <w:sz w:val="32"/>
+        </w:rPr>
+      </w:pPr>
+    </w:p>
+    <w:p>
+      <w:pPr>
+        <w:shd w:val="clear" w:color="auto" w:fill="FFFFFF"/>
+        <w:spacing w:before="100" w:beforeAutospacing="1" w:after="100" w:afterAutospacing="1"/>
+        <w:rPr>
+          <w:sz w:val="32"/>
+        </w:rPr>
+      </w:pPr>
+    </w:p>
+    <w:p>
+      <w:pPr>
+        <w:shd w:val="clear" w:color="auto" w:fill="FFFFFF"/>
+        <w:spacing w:before="100" w:beforeAutospacing="1" w:after="100" w:afterAutospacing="1"/>
+        <w:rPr>
+          <w:sz w:val="32"/>
+        </w:rPr>
+      </w:pPr>
+    </w:p>
+    <w:p>
+      <w:pPr>
+        <w:shd w:val="clear" w:color="auto" w:fill="FFFFFF"/>
+        <w:spacing w:before="100" w:beforeAutospacing="1" w:after="100" w:afterAutospacing="1"/>
+        <w:rPr>
+          <w:sz w:val="32"/>
+        </w:rPr>
+      </w:pPr>
+    </w:p>
+    <w:p>
+      <w:pPr>
+        <w:shd w:val="clear" w:color="auto" w:fill="FFFFFF"/>
+        <w:spacing w:before="100" w:beforeAutospacing="1" w:after="100" w:afterAutospacing="1"/>
+        <w:rPr>
+          <w:sz w:val="32"/>
+        </w:rPr>
+      </w:pPr>
+    </w:p>
+    <w:p>
+      <w:pPr>
+        <w:shd w:val="clear" w:color="auto" w:fill="FFFFFF"/>
+        <w:spacing w:before="100" w:beforeAutospacing="1" w:after="100" w:afterAutospacing="1"/>
+        <w:rPr>
+          <w:sz w:val="32"/>
+        </w:rPr>
+      </w:pPr>
+    </w:p>
+    <w:p>
+      <w:pPr>
+        <w:pStyle w:val="Heading2"/>
+        <w:shd w:val="clear" w:color="auto" w:fill="FFFFFF"/>
+        <w:spacing w:before="150" w:after="150"/>
+        <w:jc w:val="center"/>
+        <w:rPr>
+          <w:rFonts w:asciiTheme="minorHAnsi" w:hAnsiTheme="minorHAnsi" w:cstheme="minorBidi"/>
+          <w:bCs w:val="0"/>
+          <w:sz w:val="32"/>
+          <w:szCs w:val="24"/>
+          <w:u w:val="single"/>
+        </w:rPr>
+      </w:pPr>
+      <w:r>
+        <w:rPr>
+          <w:rFonts w:asciiTheme="minorHAnsi" w:hAnsiTheme="minorHAnsi" w:cstheme="minorBidi"/>
+          <w:bCs w:val="0"/>
+          <w:sz w:val="32"/>
+          <w:szCs w:val="24"/>
+          <w:u w:val="single"/>
+        </w:rPr>
+        <w:t>AngularJS Events</w:t>
+      </w:r>
+    </w:p>
+    <w:p>
+      <w:pPr>
+        <w:rPr>
+          <w:rFonts w:ascii="Times New Roman" w:eastAsia="Times New Roman" w:hAnsi="Times New Roman" w:cs="Times New Roman"/>
+        </w:rPr>
+      </w:pPr>
+      <w:r>
+        <w:rPr>
+          <w:rFonts w:ascii="Verdana" w:eastAsia="Times New Roman" w:hAnsi="Verdana" w:cs="Times New Roman"/>
+          <w:color w:val="000000"/>
+          <w:shd w:val="clear" w:color="auto" w:fill="FFFFFF"/>
+        </w:rPr>
+        <w:t>AngularJS has its own HTML events directives.</w:t>
+      </w:r>
+    </w:p>
+    <w:p>
+      <w:pPr>
+        <w:shd w:val="clear" w:color="auto" w:fill="FFFFFF"/>
+        <w:spacing w:before="150" w:after="150"/>
+        <w:outlineLvl w:val="1"/>
+        <w:rPr>
+          <w:rFonts w:ascii="Arial" w:eastAsia="Times New Roman" w:hAnsi="Arial" w:cs="Arial"/>
+          <w:color w:val="000000"/>
+          <w:sz w:val="45"/>
+          <w:szCs w:val="45"/>
+        </w:rPr>
+      </w:pPr>
+      <w:r>
+        <w:rPr>
+          <w:rFonts w:ascii="Arial" w:eastAsia="Times New Roman" w:hAnsi="Arial" w:cs="Arial"/>
+          <w:color w:val="000000"/>
+          <w:sz w:val="45"/>
+          <w:szCs w:val="45"/>
+        </w:rPr>
+        <w:t>AngularJS Events</w:t>
+      </w:r>
+    </w:p>
+    <w:p>
+      <w:pPr>
+        <w:shd w:val="clear" w:color="auto" w:fill="FFFFFF"/>
+        <w:spacing w:before="100" w:beforeAutospacing="1" w:after="100" w:afterAutospacing="1"/>
+        <w:rPr>
+          <w:rFonts w:ascii="Verdana" w:hAnsi="Verdana" w:cs="Times New Roman"/>
+          <w:color w:val="000000"/>
+          <w:sz w:val="23"/>
+          <w:szCs w:val="23"/>
+        </w:rPr>
+      </w:pPr>
+      <w:r>
+        <w:rPr>
+          <w:rFonts w:ascii="Verdana" w:hAnsi="Verdana" w:cs="Times New Roman"/>
+          <w:color w:val="000000"/>
+          <w:sz w:val="23"/>
+          <w:szCs w:val="23"/>
+        </w:rPr>
+        <w:t>You can add AngularJS event listeners to your HTML elements by using one or more of these directives:</w:t>
+      </w:r>
+    </w:p>
+    <w:p>
+      <w:pPr>
+        <w:numPr>
+          <w:ilvl w:val="0"/>
+          <w:numId w:val="23"/>
+        </w:numPr>
+        <w:shd w:val="clear" w:color="auto" w:fill="FFFFFF"/>
+        <w:spacing w:before="100" w:beforeAutospacing="1" w:after="100" w:afterAutospacing="1"/>
+        <w:rPr>
+          <w:rFonts w:ascii="Verdana" w:eastAsia="Times New Roman" w:hAnsi="Verdana" w:cs="Times New Roman"/>
+          <w:color w:val="000000"/>
+          <w:sz w:val="23"/>
+          <w:szCs w:val="23"/>
+        </w:rPr>
+      </w:pPr>
+      <w:r>
+        <w:rPr>
+          <w:rFonts w:ascii="Consolas" w:hAnsi="Consolas" w:cs="Courier New"/>
+          <w:color w:val="DC143C"/>
+          <w:sz w:val="25"/>
+          <w:szCs w:val="25"/>
+          <w:shd w:val="clear" w:color="auto" w:fill="F1F1F1"/>
+        </w:rPr>
+        <w:t>ng-blur</w:t>
+      </w:r>
+    </w:p>
+    <w:p>
+      <w:pPr>
+        <w:numPr>
+          <w:ilvl w:val="0"/>
+          <w:numId w:val="23"/>
+        </w:numPr>
+        <w:shd w:val="clear" w:color="auto" w:fill="FFFFFF"/>
+        <w:spacing w:before="100" w:beforeAutospacing="1" w:after="100" w:afterAutospacing="1"/>
+        <w:rPr>
+          <w:rFonts w:ascii="Verdana" w:eastAsia="Times New Roman" w:hAnsi="Verdana" w:cs="Times New Roman"/>
+          <w:color w:val="000000"/>
+          <w:sz w:val="23"/>
+          <w:szCs w:val="23"/>
+        </w:rPr>
+      </w:pPr>
+      <w:r>
+        <w:rPr>
+          <w:rFonts w:ascii="Consolas" w:hAnsi="Consolas" w:cs="Courier New"/>
+          <w:color w:val="DC143C"/>
+          <w:sz w:val="25"/>
+          <w:szCs w:val="25"/>
+          <w:shd w:val="clear" w:color="auto" w:fill="F1F1F1"/>
+        </w:rPr>
+        <w:t>ng-change</w:t>
+      </w:r>
+    </w:p>
+    <w:p>
+      <w:pPr>
+        <w:numPr>
+          <w:ilvl w:val="0"/>
+          <w:numId w:val="23"/>
+        </w:numPr>
+        <w:shd w:val="clear" w:color="auto" w:fill="FFFFFF"/>
+        <w:spacing w:before="100" w:beforeAutospacing="1" w:after="100" w:afterAutospacing="1"/>
+        <w:rPr>
+          <w:rFonts w:ascii="Verdana" w:eastAsia="Times New Roman" w:hAnsi="Verdana" w:cs="Times New Roman"/>
+          <w:color w:val="000000"/>
+          <w:sz w:val="23"/>
+          <w:szCs w:val="23"/>
+        </w:rPr>
+      </w:pPr>
+      <w:r>
+        <w:rPr>
+          <w:rFonts w:ascii="Consolas" w:hAnsi="Consolas" w:cs="Courier New"/>
+          <w:color w:val="DC143C"/>
+          <w:sz w:val="25"/>
+          <w:szCs w:val="25"/>
+          <w:shd w:val="clear" w:color="auto" w:fill="F1F1F1"/>
+        </w:rPr>
+        <w:t>ng-click</w:t>
+      </w:r>
+    </w:p>
+    <w:p>
+      <w:pPr>
+        <w:numPr>
+          <w:ilvl w:val="0"/>
+          <w:numId w:val="23"/>
+        </w:numPr>
+        <w:shd w:val="clear" w:color="auto" w:fill="FFFFFF"/>
+        <w:spacing w:before="100" w:beforeAutospacing="1" w:after="100" w:afterAutospacing="1"/>
+        <w:rPr>
+          <w:rFonts w:ascii="Verdana" w:eastAsia="Times New Roman" w:hAnsi="Verdana" w:cs="Times New Roman"/>
+          <w:color w:val="000000"/>
+          <w:sz w:val="23"/>
+          <w:szCs w:val="23"/>
+        </w:rPr>
+      </w:pPr>
+      <w:r>
+        <w:rPr>
+          <w:rFonts w:ascii="Consolas" w:hAnsi="Consolas" w:cs="Courier New"/>
+          <w:color w:val="DC143C"/>
+          <w:sz w:val="25"/>
+          <w:szCs w:val="25"/>
+          <w:shd w:val="clear" w:color="auto" w:fill="F1F1F1"/>
+        </w:rPr>
+        <w:t>ng-copy</w:t>
+      </w:r>
+    </w:p>
+    <w:p>
+      <w:pPr>
+        <w:numPr>
+          <w:ilvl w:val="0"/>
+          <w:numId w:val="23"/>
+        </w:numPr>
+        <w:shd w:val="clear" w:color="auto" w:fill="FFFFFF"/>
+        <w:spacing w:before="100" w:beforeAutospacing="1" w:after="100" w:afterAutospacing="1"/>
+        <w:rPr>
+          <w:rFonts w:ascii="Verdana" w:eastAsia="Times New Roman" w:hAnsi="Verdana" w:cs="Times New Roman"/>
+          <w:color w:val="000000"/>
+          <w:sz w:val="23"/>
+          <w:szCs w:val="23"/>
+        </w:rPr>
+      </w:pPr>
+      <w:r>
+        <w:rPr>
+          <w:rFonts w:ascii="Consolas" w:hAnsi="Consolas" w:cs="Courier New"/>
+          <w:color w:val="DC143C"/>
+          <w:sz w:val="25"/>
+          <w:szCs w:val="25"/>
+          <w:shd w:val="clear" w:color="auto" w:fill="F1F1F1"/>
+        </w:rPr>
+        <w:t>ng-cut</w:t>
+      </w:r>
+    </w:p>
+    <w:p>
+      <w:pPr>
+        <w:numPr>
+          <w:ilvl w:val="0"/>
+          <w:numId w:val="23"/>
+        </w:numPr>
+        <w:shd w:val="clear" w:color="auto" w:fill="FFFFFF"/>
+        <w:spacing w:before="100" w:beforeAutospacing="1" w:after="100" w:afterAutospacing="1"/>
+        <w:rPr>
+          <w:rFonts w:ascii="Verdana" w:eastAsia="Times New Roman" w:hAnsi="Verdana" w:cs="Times New Roman"/>
+          <w:color w:val="000000"/>
+          <w:sz w:val="23"/>
+          <w:szCs w:val="23"/>
+        </w:rPr>
+      </w:pPr>
+      <w:r>
+        <w:rPr>
+          <w:rFonts w:ascii="Consolas" w:hAnsi="Consolas" w:cs="Courier New"/>
+          <w:color w:val="DC143C"/>
+          <w:sz w:val="25"/>
+          <w:szCs w:val="25"/>
+          <w:shd w:val="clear" w:color="auto" w:fill="F1F1F1"/>
+        </w:rPr>
+        <w:t>ng-</w:t>
+      </w:r>
+      <w:proofErr w:type="spellStart"/>
+      <w:r>
+        <w:rPr>
+          <w:rFonts w:ascii="Consolas" w:hAnsi="Consolas" w:cs="Courier New"/>
+          <w:color w:val="DC143C"/>
+          <w:sz w:val="25"/>
+          <w:szCs w:val="25"/>
+          <w:shd w:val="clear" w:color="auto" w:fill="F1F1F1"/>
+        </w:rPr>
+        <w:t>dblclick</w:t>
+      </w:r>
+      <w:proofErr w:type="spellEnd"/>
+    </w:p>
+    <w:p>
+      <w:pPr>
+        <w:numPr>
+          <w:ilvl w:val="0"/>
+          <w:numId w:val="23"/>
+        </w:numPr>
+        <w:shd w:val="clear" w:color="auto" w:fill="FFFFFF"/>
+        <w:spacing w:before="100" w:beforeAutospacing="1" w:after="100" w:afterAutospacing="1"/>
+        <w:rPr>
+          <w:rFonts w:ascii="Verdana" w:eastAsia="Times New Roman" w:hAnsi="Verdana" w:cs="Times New Roman"/>
+          <w:color w:val="000000"/>
+          <w:sz w:val="23"/>
+          <w:szCs w:val="23"/>
+        </w:rPr>
+      </w:pPr>
+      <w:r>
+        <w:rPr>
+          <w:rFonts w:ascii="Consolas" w:hAnsi="Consolas" w:cs="Courier New"/>
+          <w:color w:val="DC143C"/>
+          <w:sz w:val="25"/>
+          <w:szCs w:val="25"/>
+          <w:shd w:val="clear" w:color="auto" w:fill="F1F1F1"/>
+        </w:rPr>
+        <w:t>ng-focus</w:t>
+      </w:r>
+    </w:p>
+    <w:p>
+      <w:pPr>
+        <w:numPr>
+          <w:ilvl w:val="0"/>
+          <w:numId w:val="23"/>
+        </w:numPr>
+        <w:shd w:val="clear" w:color="auto" w:fill="FFFFFF"/>
+        <w:spacing w:before="100" w:beforeAutospacing="1" w:after="100" w:afterAutospacing="1"/>
+        <w:rPr>
+          <w:rFonts w:ascii="Verdana" w:eastAsia="Times New Roman" w:hAnsi="Verdana" w:cs="Times New Roman"/>
+          <w:color w:val="000000"/>
+          <w:sz w:val="23"/>
+          <w:szCs w:val="23"/>
+        </w:rPr>
+      </w:pPr>
+      <w:r>
+        <w:rPr>
+          <w:rFonts w:ascii="Consolas" w:hAnsi="Consolas" w:cs="Courier New"/>
+          <w:color w:val="DC143C"/>
+          <w:sz w:val="25"/>
+          <w:szCs w:val="25"/>
+          <w:shd w:val="clear" w:color="auto" w:fill="F1F1F1"/>
+        </w:rPr>
+        <w:t>ng-</w:t>
+      </w:r>
+      <w:proofErr w:type="spellStart"/>
+      <w:r>
+        <w:rPr>
+          <w:rFonts w:ascii="Consolas" w:hAnsi="Consolas" w:cs="Courier New"/>
+          <w:color w:val="DC143C"/>
+          <w:sz w:val="25"/>
+          <w:szCs w:val="25"/>
+          <w:shd w:val="clear" w:color="auto" w:fill="F1F1F1"/>
+        </w:rPr>
+        <w:t>keydown</w:t>
+      </w:r>
+      <w:proofErr w:type="spellEnd"/>
+    </w:p>
+    <w:p>
+      <w:pPr>
+        <w:numPr>
+          <w:ilvl w:val="0"/>
+          <w:numId w:val="23"/>
+        </w:numPr>
+        <w:shd w:val="clear" w:color="auto" w:fill="FFFFFF"/>
+        <w:spacing w:before="100" w:beforeAutospacing="1" w:after="100" w:afterAutospacing="1"/>
+        <w:rPr>
+          <w:rFonts w:ascii="Verdana" w:eastAsia="Times New Roman" w:hAnsi="Verdana" w:cs="Times New Roman"/>
+          <w:color w:val="000000"/>
+          <w:sz w:val="23"/>
+          <w:szCs w:val="23"/>
+        </w:rPr>
+      </w:pPr>
+      <w:r>
+        <w:rPr>
+          <w:rFonts w:ascii="Consolas" w:hAnsi="Consolas" w:cs="Courier New"/>
+          <w:color w:val="DC143C"/>
+          <w:sz w:val="25"/>
+          <w:szCs w:val="25"/>
+          <w:shd w:val="clear" w:color="auto" w:fill="F1F1F1"/>
+        </w:rPr>
+        <w:t>ng-keypress</w:t>
+      </w:r>
+    </w:p>
+    <w:p>
+      <w:pPr>
+        <w:numPr>
+          <w:ilvl w:val="0"/>
+          <w:numId w:val="23"/>
+        </w:numPr>
+        <w:shd w:val="clear" w:color="auto" w:fill="FFFFFF"/>
+        <w:spacing w:before="100" w:beforeAutospacing="1" w:after="100" w:afterAutospacing="1"/>
+        <w:rPr>
+          <w:rFonts w:ascii="Verdana" w:eastAsia="Times New Roman" w:hAnsi="Verdana" w:cs="Times New Roman"/>
+          <w:color w:val="000000"/>
+          <w:sz w:val="23"/>
+          <w:szCs w:val="23"/>
+        </w:rPr>
+      </w:pPr>
+      <w:r>
+        <w:rPr>
+          <w:rFonts w:ascii="Consolas" w:hAnsi="Consolas" w:cs="Courier New"/>
+          <w:color w:val="DC143C"/>
+          <w:sz w:val="25"/>
+          <w:szCs w:val="25"/>
+          <w:shd w:val="clear" w:color="auto" w:fill="F1F1F1"/>
+        </w:rPr>
+        <w:t>ng-</w:t>
+      </w:r>
+      <w:proofErr w:type="spellStart"/>
+      <w:r>
+        <w:rPr>
+          <w:rFonts w:ascii="Consolas" w:hAnsi="Consolas" w:cs="Courier New"/>
+          <w:color w:val="DC143C"/>
+          <w:sz w:val="25"/>
+          <w:szCs w:val="25"/>
+          <w:shd w:val="clear" w:color="auto" w:fill="F1F1F1"/>
+        </w:rPr>
+        <w:t>keyup</w:t>
+      </w:r>
+      <w:proofErr w:type="spellEnd"/>
+    </w:p>
+    <w:p>
+      <w:pPr>
+        <w:numPr>
+          <w:ilvl w:val="0"/>
+          <w:numId w:val="23"/>
+        </w:numPr>
+        <w:shd w:val="clear" w:color="auto" w:fill="FFFFFF"/>
+        <w:spacing w:before="100" w:beforeAutospacing="1" w:after="100" w:afterAutospacing="1"/>
+        <w:rPr>
+          <w:rFonts w:ascii="Verdana" w:eastAsia="Times New Roman" w:hAnsi="Verdana" w:cs="Times New Roman"/>
+          <w:color w:val="000000"/>
+          <w:sz w:val="23"/>
+          <w:szCs w:val="23"/>
+        </w:rPr>
+      </w:pPr>
+      <w:r>
+        <w:rPr>
+          <w:rFonts w:ascii="Consolas" w:hAnsi="Consolas" w:cs="Courier New"/>
+          <w:color w:val="DC143C"/>
+          <w:sz w:val="25"/>
+          <w:szCs w:val="25"/>
+          <w:shd w:val="clear" w:color="auto" w:fill="F1F1F1"/>
+        </w:rPr>
+        <w:t>ng-</w:t>
+      </w:r>
+      <w:proofErr w:type="spellStart"/>
+      <w:r>
+        <w:rPr>
+          <w:rFonts w:ascii="Consolas" w:hAnsi="Consolas" w:cs="Courier New"/>
+          <w:color w:val="DC143C"/>
+          <w:sz w:val="25"/>
+          <w:szCs w:val="25"/>
+          <w:shd w:val="clear" w:color="auto" w:fill="F1F1F1"/>
+        </w:rPr>
+        <w:t>mousedown</w:t>
+      </w:r>
+      <w:proofErr w:type="spellEnd"/>
+    </w:p>
+    <w:p>
+      <w:pPr>
+        <w:numPr>
+          <w:ilvl w:val="0"/>
+          <w:numId w:val="23"/>
+        </w:numPr>
+        <w:shd w:val="clear" w:color="auto" w:fill="FFFFFF"/>
+        <w:spacing w:before="100" w:beforeAutospacing="1" w:after="100" w:afterAutospacing="1"/>
+        <w:rPr>
+          <w:rFonts w:ascii="Verdana" w:eastAsia="Times New Roman" w:hAnsi="Verdana" w:cs="Times New Roman"/>
+          <w:color w:val="000000"/>
+          <w:sz w:val="23"/>
+          <w:szCs w:val="23"/>
+        </w:rPr>
+      </w:pPr>
+      <w:r>
+        <w:rPr>
+          <w:rFonts w:ascii="Consolas" w:hAnsi="Consolas" w:cs="Courier New"/>
+          <w:color w:val="DC143C"/>
+          <w:sz w:val="25"/>
+          <w:szCs w:val="25"/>
+          <w:shd w:val="clear" w:color="auto" w:fill="F1F1F1"/>
+        </w:rPr>
+        <w:t>ng-</w:t>
+      </w:r>
+      <w:proofErr w:type="spellStart"/>
+      <w:r>
+        <w:rPr>
+          <w:rFonts w:ascii="Consolas" w:hAnsi="Consolas" w:cs="Courier New"/>
+          <w:color w:val="DC143C"/>
+          <w:sz w:val="25"/>
+          <w:szCs w:val="25"/>
+          <w:shd w:val="clear" w:color="auto" w:fill="F1F1F1"/>
+        </w:rPr>
+        <w:t>mouseenter</w:t>
+      </w:r>
+      <w:proofErr w:type="spellEnd"/>
+    </w:p>
+    <w:p>
+      <w:pPr>
+        <w:numPr>
+          <w:ilvl w:val="0"/>
+          <w:numId w:val="23"/>
+        </w:numPr>
+        <w:shd w:val="clear" w:color="auto" w:fill="FFFFFF"/>
+        <w:spacing w:before="100" w:beforeAutospacing="1" w:after="100" w:afterAutospacing="1"/>
+        <w:rPr>
+          <w:rFonts w:ascii="Verdana" w:eastAsia="Times New Roman" w:hAnsi="Verdana" w:cs="Times New Roman"/>
+          <w:color w:val="000000"/>
+          <w:sz w:val="23"/>
+          <w:szCs w:val="23"/>
+        </w:rPr>
+      </w:pPr>
+      <w:r>
+        <w:rPr>
+          <w:rFonts w:ascii="Consolas" w:hAnsi="Consolas" w:cs="Courier New"/>
+          <w:color w:val="DC143C"/>
+          <w:sz w:val="25"/>
+          <w:szCs w:val="25"/>
+          <w:shd w:val="clear" w:color="auto" w:fill="F1F1F1"/>
+        </w:rPr>
+        <w:t>ng-</w:t>
+      </w:r>
+      <w:proofErr w:type="spellStart"/>
+      <w:r>
+        <w:rPr>
+          <w:rFonts w:ascii="Consolas" w:hAnsi="Consolas" w:cs="Courier New"/>
+          <w:color w:val="DC143C"/>
+          <w:sz w:val="25"/>
+          <w:szCs w:val="25"/>
+          <w:shd w:val="clear" w:color="auto" w:fill="F1F1F1"/>
+        </w:rPr>
+        <w:t>mouseleave</w:t>
+      </w:r>
+      <w:proofErr w:type="spellEnd"/>
+    </w:p>
+    <w:p>
+      <w:pPr>
+        <w:numPr>
+          <w:ilvl w:val="0"/>
+          <w:numId w:val="23"/>
+        </w:numPr>
+        <w:shd w:val="clear" w:color="auto" w:fill="FFFFFF"/>
+        <w:spacing w:before="100" w:beforeAutospacing="1" w:after="100" w:afterAutospacing="1"/>
+        <w:rPr>
+          <w:rFonts w:ascii="Verdana" w:eastAsia="Times New Roman" w:hAnsi="Verdana" w:cs="Times New Roman"/>
+          <w:color w:val="000000"/>
+          <w:sz w:val="23"/>
+          <w:szCs w:val="23"/>
+        </w:rPr>
+      </w:pPr>
+      <w:r>
+        <w:rPr>
+          <w:rFonts w:ascii="Consolas" w:hAnsi="Consolas" w:cs="Courier New"/>
+          <w:color w:val="DC143C"/>
+          <w:sz w:val="25"/>
+          <w:szCs w:val="25"/>
+          <w:shd w:val="clear" w:color="auto" w:fill="F1F1F1"/>
+        </w:rPr>
+        <w:t>ng-</w:t>
+      </w:r>
+      <w:proofErr w:type="spellStart"/>
+      <w:r>
+        <w:rPr>
+          <w:rFonts w:ascii="Consolas" w:hAnsi="Consolas" w:cs="Courier New"/>
+          <w:color w:val="DC143C"/>
+          <w:sz w:val="25"/>
+          <w:szCs w:val="25"/>
+          <w:shd w:val="clear" w:color="auto" w:fill="F1F1F1"/>
+        </w:rPr>
+        <w:t>mousemove</w:t>
+      </w:r>
+      <w:proofErr w:type="spellEnd"/>
+    </w:p>
+    <w:p>
+      <w:pPr>
+        <w:numPr>
+          <w:ilvl w:val="0"/>
+          <w:numId w:val="23"/>
+        </w:numPr>
+        <w:shd w:val="clear" w:color="auto" w:fill="FFFFFF"/>
+        <w:spacing w:before="100" w:beforeAutospacing="1" w:after="100" w:afterAutospacing="1"/>
+        <w:rPr>
+          <w:rFonts w:ascii="Verdana" w:eastAsia="Times New Roman" w:hAnsi="Verdana" w:cs="Times New Roman"/>
+          <w:color w:val="000000"/>
+          <w:sz w:val="23"/>
+          <w:szCs w:val="23"/>
+        </w:rPr>
+      </w:pPr>
+      <w:r>
+        <w:rPr>
+          <w:rFonts w:ascii="Consolas" w:hAnsi="Consolas" w:cs="Courier New"/>
+          <w:color w:val="DC143C"/>
+          <w:sz w:val="25"/>
+          <w:szCs w:val="25"/>
+          <w:shd w:val="clear" w:color="auto" w:fill="F1F1F1"/>
+        </w:rPr>
+        <w:t>ng-</w:t>
+      </w:r>
+      <w:proofErr w:type="spellStart"/>
+      <w:r>
+        <w:rPr>
+          <w:rFonts w:ascii="Consolas" w:hAnsi="Consolas" w:cs="Courier New"/>
+          <w:color w:val="DC143C"/>
+          <w:sz w:val="25"/>
+          <w:szCs w:val="25"/>
+          <w:shd w:val="clear" w:color="auto" w:fill="F1F1F1"/>
+        </w:rPr>
+        <w:t>mouseover</w:t>
+      </w:r>
+      <w:proofErr w:type="spellEnd"/>
+    </w:p>
+    <w:p>
+      <w:pPr>
+        <w:numPr>
+          <w:ilvl w:val="0"/>
+          <w:numId w:val="23"/>
+        </w:numPr>
+        <w:shd w:val="clear" w:color="auto" w:fill="FFFFFF"/>
+        <w:spacing w:before="100" w:beforeAutospacing="1" w:after="100" w:afterAutospacing="1"/>
+        <w:rPr>
+          <w:rFonts w:ascii="Verdana" w:eastAsia="Times New Roman" w:hAnsi="Verdana" w:cs="Times New Roman"/>
+          <w:color w:val="000000"/>
+          <w:sz w:val="23"/>
+          <w:szCs w:val="23"/>
+        </w:rPr>
+      </w:pPr>
+      <w:r>
+        <w:rPr>
+          <w:rFonts w:ascii="Consolas" w:hAnsi="Consolas" w:cs="Courier New"/>
+          <w:color w:val="DC143C"/>
+          <w:sz w:val="25"/>
+          <w:szCs w:val="25"/>
+          <w:shd w:val="clear" w:color="auto" w:fill="F1F1F1"/>
+        </w:rPr>
+        <w:t>ng-</w:t>
+      </w:r>
+      <w:proofErr w:type="spellStart"/>
+      <w:r>
+        <w:rPr>
+          <w:rFonts w:ascii="Consolas" w:hAnsi="Consolas" w:cs="Courier New"/>
+          <w:color w:val="DC143C"/>
+          <w:sz w:val="25"/>
+          <w:szCs w:val="25"/>
+          <w:shd w:val="clear" w:color="auto" w:fill="F1F1F1"/>
+        </w:rPr>
+        <w:t>mouseup</w:t>
+      </w:r>
+      <w:proofErr w:type="spellEnd"/>
+    </w:p>
+    <w:p>
+      <w:pPr>
+        <w:numPr>
+          <w:ilvl w:val="0"/>
+          <w:numId w:val="23"/>
+        </w:numPr>
+        <w:shd w:val="clear" w:color="auto" w:fill="FFFFFF"/>
+        <w:spacing w:before="100" w:beforeAutospacing="1" w:after="100" w:afterAutospacing="1"/>
+        <w:rPr>
+          <w:rFonts w:ascii="Verdana" w:eastAsia="Times New Roman" w:hAnsi="Verdana" w:cs="Times New Roman"/>
+          <w:color w:val="000000"/>
+          <w:sz w:val="23"/>
+          <w:szCs w:val="23"/>
+        </w:rPr>
+      </w:pPr>
+      <w:r>
+        <w:rPr>
+          <w:rFonts w:ascii="Consolas" w:hAnsi="Consolas" w:cs="Courier New"/>
+          <w:color w:val="DC143C"/>
+          <w:sz w:val="25"/>
+          <w:szCs w:val="25"/>
+          <w:shd w:val="clear" w:color="auto" w:fill="F1F1F1"/>
+        </w:rPr>
+        <w:t>ng-paste</w:t>
+      </w:r>
+    </w:p>
+    <w:p>
+      <w:pPr>
+        <w:shd w:val="clear" w:color="auto" w:fill="FFFFFF"/>
+        <w:spacing w:before="100" w:beforeAutospacing="1" w:after="100" w:afterAutospacing="1"/>
+        <w:rPr>
+          <w:rFonts w:ascii="Verdana" w:hAnsi="Verdana" w:cs="Times New Roman"/>
+          <w:color w:val="000000"/>
+          <w:sz w:val="23"/>
+          <w:szCs w:val="23"/>
+        </w:rPr>
+      </w:pPr>
+      <w:r>
+        <w:rPr>
+          <w:rFonts w:ascii="Verdana" w:hAnsi="Verdana" w:cs="Times New Roman"/>
+          <w:color w:val="000000"/>
+          <w:sz w:val="23"/>
+          <w:szCs w:val="23"/>
+        </w:rPr>
+        <w:t xml:space="preserve">The event directives </w:t>
+      </w:r>
+      <w:proofErr w:type="gramStart"/>
+      <w:r>
+        <w:rPr>
+          <w:rFonts w:ascii="Verdana" w:hAnsi="Verdana" w:cs="Times New Roman"/>
+          <w:color w:val="000000"/>
+          <w:sz w:val="23"/>
+          <w:szCs w:val="23"/>
+        </w:rPr>
+        <w:t>allows</w:t>
+      </w:r>
+      <w:proofErr w:type="gramEnd"/>
+      <w:r>
+        <w:rPr>
+          <w:rFonts w:ascii="Verdana" w:hAnsi="Verdana" w:cs="Times New Roman"/>
+          <w:color w:val="000000"/>
+          <w:sz w:val="23"/>
+          <w:szCs w:val="23"/>
+        </w:rPr>
+        <w:t xml:space="preserve"> us to run AngularJS functions at certain user events.</w:t>
+      </w:r>
+    </w:p>
+    <w:p>
+      <w:pPr>
+        <w:shd w:val="clear" w:color="auto" w:fill="FFFFFF"/>
+        <w:spacing w:before="100" w:beforeAutospacing="1" w:after="100" w:afterAutospacing="1"/>
+        <w:rPr>
+          <w:rFonts w:ascii="Verdana" w:hAnsi="Verdana" w:cs="Times New Roman"/>
+          <w:color w:val="000000"/>
+          <w:sz w:val="23"/>
+          <w:szCs w:val="23"/>
+        </w:rPr>
+      </w:pPr>
+      <w:r>
+        <w:rPr>
+          <w:rFonts w:ascii="Verdana" w:hAnsi="Verdana" w:cs="Times New Roman"/>
+          <w:color w:val="000000"/>
+          <w:sz w:val="23"/>
+          <w:szCs w:val="23"/>
+        </w:rPr>
+        <w:t>An AngularJS event will not overwrite an HTML event, both events will be executed.</w:t>
+      </w:r>
+    </w:p>
+    <w:p>
+      <w:pPr>
+        <w:shd w:val="clear" w:color="auto" w:fill="FFFFFF"/>
+        <w:spacing w:before="150" w:after="150"/>
+        <w:outlineLvl w:val="1"/>
+        <w:rPr>
+          <w:rFonts w:ascii="Arial" w:eastAsia="Times New Roman" w:hAnsi="Arial" w:cs="Arial"/>
+          <w:color w:val="000000"/>
+          <w:sz w:val="45"/>
+          <w:szCs w:val="45"/>
+        </w:rPr>
+      </w:pPr>
+      <w:r>
+        <w:rPr>
+          <w:rFonts w:ascii="Arial" w:eastAsia="Times New Roman" w:hAnsi="Arial" w:cs="Arial"/>
+          <w:color w:val="000000"/>
+          <w:sz w:val="45"/>
+          <w:szCs w:val="45"/>
+        </w:rPr>
+        <w:t>Mouse Events</w:t>
+      </w:r>
+    </w:p>
+    <w:p>
+      <w:pPr>
+        <w:shd w:val="clear" w:color="auto" w:fill="FFFFFF"/>
+        <w:spacing w:before="100" w:beforeAutospacing="1" w:after="100" w:afterAutospacing="1"/>
+        <w:rPr>
+          <w:rFonts w:ascii="Verdana" w:hAnsi="Verdana" w:cs="Times New Roman"/>
+          <w:color w:val="000000"/>
+          <w:sz w:val="23"/>
+          <w:szCs w:val="23"/>
+        </w:rPr>
+      </w:pPr>
+      <w:r>
+        <w:rPr>
+          <w:rFonts w:ascii="Verdana" w:hAnsi="Verdana" w:cs="Times New Roman"/>
+          <w:color w:val="000000"/>
+          <w:sz w:val="23"/>
+          <w:szCs w:val="23"/>
+        </w:rPr>
+        <w:t>Mouse events occur when the cursor moves over an element, in this order:</w:t>
+      </w:r>
+    </w:p>
+    <w:p>
+      <w:pPr>
+        <w:numPr>
+          <w:ilvl w:val="0"/>
+          <w:numId w:val="24"/>
+        </w:numPr>
+        <w:shd w:val="clear" w:color="auto" w:fill="FFFFFF"/>
+        <w:spacing w:before="100" w:beforeAutospacing="1" w:after="100" w:afterAutospacing="1"/>
+        <w:rPr>
+          <w:rFonts w:ascii="Verdana" w:eastAsia="Times New Roman" w:hAnsi="Verdana" w:cs="Times New Roman"/>
+          <w:color w:val="000000"/>
+          <w:sz w:val="23"/>
+          <w:szCs w:val="23"/>
+        </w:rPr>
+      </w:pPr>
+      <w:r>
+        <w:rPr>
+          <w:rFonts w:ascii="Verdana" w:eastAsia="Times New Roman" w:hAnsi="Verdana" w:cs="Times New Roman"/>
+          <w:color w:val="000000"/>
+          <w:sz w:val="23"/>
+          <w:szCs w:val="23"/>
+        </w:rPr>
+        <w:t>ng-</w:t>
+      </w:r>
+      <w:proofErr w:type="spellStart"/>
+      <w:r>
+        <w:rPr>
+          <w:rFonts w:ascii="Verdana" w:eastAsia="Times New Roman" w:hAnsi="Verdana" w:cs="Times New Roman"/>
+          <w:color w:val="000000"/>
+          <w:sz w:val="23"/>
+          <w:szCs w:val="23"/>
+        </w:rPr>
+        <w:t>mouseenter</w:t>
+      </w:r>
+      <w:proofErr w:type="spellEnd"/>
+    </w:p>
+    <w:p>
+      <w:pPr>
+        <w:numPr>
+          <w:ilvl w:val="0"/>
+          <w:numId w:val="24"/>
+        </w:numPr>
+        <w:shd w:val="clear" w:color="auto" w:fill="FFFFFF"/>
+        <w:spacing w:before="100" w:beforeAutospacing="1" w:after="100" w:afterAutospacing="1"/>
+        <w:rPr>
+          <w:rFonts w:ascii="Verdana" w:eastAsia="Times New Roman" w:hAnsi="Verdana" w:cs="Times New Roman"/>
+          <w:color w:val="000000"/>
+          <w:sz w:val="23"/>
+          <w:szCs w:val="23"/>
+        </w:rPr>
+      </w:pPr>
+      <w:r>
+        <w:rPr>
+          <w:rFonts w:ascii="Verdana" w:eastAsia="Times New Roman" w:hAnsi="Verdana" w:cs="Times New Roman"/>
+          <w:color w:val="000000"/>
+          <w:sz w:val="23"/>
+          <w:szCs w:val="23"/>
+        </w:rPr>
+        <w:t>ng-</w:t>
+      </w:r>
+      <w:proofErr w:type="spellStart"/>
+      <w:r>
+        <w:rPr>
+          <w:rFonts w:ascii="Verdana" w:eastAsia="Times New Roman" w:hAnsi="Verdana" w:cs="Times New Roman"/>
+          <w:color w:val="000000"/>
+          <w:sz w:val="23"/>
+          <w:szCs w:val="23"/>
+        </w:rPr>
+        <w:t>mouseover</w:t>
+      </w:r>
+      <w:proofErr w:type="spellEnd"/>
+    </w:p>
+    <w:p>
+      <w:pPr>
+        <w:numPr>
+          <w:ilvl w:val="0"/>
+          <w:numId w:val="24"/>
+        </w:numPr>
+        <w:shd w:val="clear" w:color="auto" w:fill="FFFFFF"/>
+        <w:spacing w:before="100" w:beforeAutospacing="1" w:after="100" w:afterAutospacing="1"/>
+        <w:rPr>
+          <w:rFonts w:ascii="Verdana" w:eastAsia="Times New Roman" w:hAnsi="Verdana" w:cs="Times New Roman"/>
+          <w:color w:val="000000"/>
+          <w:sz w:val="23"/>
+          <w:szCs w:val="23"/>
+        </w:rPr>
+      </w:pPr>
+      <w:r>
+        <w:rPr>
+          <w:rFonts w:ascii="Verdana" w:eastAsia="Times New Roman" w:hAnsi="Verdana" w:cs="Times New Roman"/>
+          <w:color w:val="000000"/>
+          <w:sz w:val="23"/>
+          <w:szCs w:val="23"/>
+        </w:rPr>
+        <w:t>ng-</w:t>
+      </w:r>
+      <w:proofErr w:type="spellStart"/>
+      <w:r>
+        <w:rPr>
+          <w:rFonts w:ascii="Verdana" w:eastAsia="Times New Roman" w:hAnsi="Verdana" w:cs="Times New Roman"/>
+          <w:color w:val="000000"/>
+          <w:sz w:val="23"/>
+          <w:szCs w:val="23"/>
+        </w:rPr>
+        <w:t>mousemove</w:t>
+      </w:r>
+      <w:proofErr w:type="spellEnd"/>
+    </w:p>
+    <w:p>
+      <w:pPr>
+        <w:numPr>
+          <w:ilvl w:val="0"/>
+          <w:numId w:val="24"/>
+        </w:numPr>
+        <w:shd w:val="clear" w:color="auto" w:fill="FFFFFF"/>
+        <w:spacing w:before="100" w:beforeAutospacing="1" w:after="100" w:afterAutospacing="1"/>
+        <w:rPr>
+          <w:rFonts w:ascii="Verdana" w:eastAsia="Times New Roman" w:hAnsi="Verdana" w:cs="Times New Roman"/>
+          <w:color w:val="000000"/>
+          <w:sz w:val="23"/>
+          <w:szCs w:val="23"/>
+        </w:rPr>
+      </w:pPr>
+      <w:r>
+        <w:rPr>
+          <w:rFonts w:ascii="Verdana" w:eastAsia="Times New Roman" w:hAnsi="Verdana" w:cs="Times New Roman"/>
+          <w:color w:val="000000"/>
+          <w:sz w:val="23"/>
+          <w:szCs w:val="23"/>
+        </w:rPr>
+        <w:t>ng-</w:t>
+      </w:r>
+      <w:proofErr w:type="spellStart"/>
+      <w:r>
+        <w:rPr>
+          <w:rFonts w:ascii="Verdana" w:eastAsia="Times New Roman" w:hAnsi="Verdana" w:cs="Times New Roman"/>
+          <w:color w:val="000000"/>
+          <w:sz w:val="23"/>
+          <w:szCs w:val="23"/>
+        </w:rPr>
+        <w:t>mouseleave</w:t>
+      </w:r>
+      <w:proofErr w:type="spellEnd"/>
+    </w:p>
+    <w:p>
+      <w:pPr>
+        <w:shd w:val="clear" w:color="auto" w:fill="FFFFFF"/>
+        <w:spacing w:before="100" w:beforeAutospacing="1" w:after="100" w:afterAutospacing="1"/>
+        <w:rPr>
+          <w:rFonts w:ascii="Verdana" w:hAnsi="Verdana" w:cs="Times New Roman"/>
+          <w:color w:val="000000"/>
+          <w:sz w:val="23"/>
+          <w:szCs w:val="23"/>
+        </w:rPr>
+      </w:pPr>
+      <w:r>
+        <w:rPr>
+          <w:rFonts w:ascii="Verdana" w:hAnsi="Verdana" w:cs="Times New Roman"/>
+          <w:color w:val="000000"/>
+          <w:sz w:val="23"/>
+          <w:szCs w:val="23"/>
+        </w:rPr>
+        <w:t>Or when a mouse button is clicked on an element, in this order:</w:t>
+      </w:r>
+    </w:p>
+    <w:p>
+      <w:pPr>
+        <w:numPr>
+          <w:ilvl w:val="0"/>
+          <w:numId w:val="25"/>
+        </w:numPr>
+        <w:shd w:val="clear" w:color="auto" w:fill="FFFFFF"/>
+        <w:spacing w:before="100" w:beforeAutospacing="1" w:after="100" w:afterAutospacing="1"/>
+        <w:rPr>
+          <w:rFonts w:ascii="Verdana" w:eastAsia="Times New Roman" w:hAnsi="Verdana" w:cs="Times New Roman"/>
+          <w:color w:val="000000"/>
+          <w:sz w:val="23"/>
+          <w:szCs w:val="23"/>
+        </w:rPr>
+      </w:pPr>
+      <w:r>
+        <w:rPr>
+          <w:rFonts w:ascii="Verdana" w:eastAsia="Times New Roman" w:hAnsi="Verdana" w:cs="Times New Roman"/>
+          <w:color w:val="000000"/>
+          <w:sz w:val="23"/>
+          <w:szCs w:val="23"/>
+        </w:rPr>
+        <w:t>ng-</w:t>
+      </w:r>
+      <w:proofErr w:type="spellStart"/>
+      <w:r>
+        <w:rPr>
+          <w:rFonts w:ascii="Verdana" w:eastAsia="Times New Roman" w:hAnsi="Verdana" w:cs="Times New Roman"/>
+          <w:color w:val="000000"/>
+          <w:sz w:val="23"/>
+          <w:szCs w:val="23"/>
+        </w:rPr>
+        <w:t>mousedown</w:t>
+      </w:r>
+      <w:proofErr w:type="spellEnd"/>
+    </w:p>
+    <w:p>
+      <w:pPr>
+        <w:numPr>
+          <w:ilvl w:val="0"/>
+          <w:numId w:val="25"/>
+        </w:numPr>
+        <w:shd w:val="clear" w:color="auto" w:fill="FFFFFF"/>
+        <w:spacing w:before="100" w:beforeAutospacing="1" w:after="100" w:afterAutospacing="1"/>
+        <w:rPr>
+          <w:rFonts w:ascii="Verdana" w:eastAsia="Times New Roman" w:hAnsi="Verdana" w:cs="Times New Roman"/>
+          <w:color w:val="000000"/>
+          <w:sz w:val="23"/>
+          <w:szCs w:val="23"/>
+        </w:rPr>
+      </w:pPr>
+      <w:r>
+        <w:rPr>
+          <w:rFonts w:ascii="Verdana" w:eastAsia="Times New Roman" w:hAnsi="Verdana" w:cs="Times New Roman"/>
+          <w:color w:val="000000"/>
+          <w:sz w:val="23"/>
+          <w:szCs w:val="23"/>
+        </w:rPr>
+        <w:t>ng-</w:t>
+      </w:r>
+      <w:proofErr w:type="spellStart"/>
+      <w:r>
+        <w:rPr>
+          <w:rFonts w:ascii="Verdana" w:eastAsia="Times New Roman" w:hAnsi="Verdana" w:cs="Times New Roman"/>
+          <w:color w:val="000000"/>
+          <w:sz w:val="23"/>
+          <w:szCs w:val="23"/>
+        </w:rPr>
+        <w:t>mouseup</w:t>
+      </w:r>
+      <w:proofErr w:type="spellEnd"/>
+    </w:p>
+    <w:p>
+      <w:pPr>
+        <w:numPr>
+          <w:ilvl w:val="0"/>
+          <w:numId w:val="25"/>
+        </w:numPr>
+        <w:shd w:val="clear" w:color="auto" w:fill="FFFFFF"/>
+        <w:spacing w:before="100" w:beforeAutospacing="1" w:after="100" w:afterAutospacing="1"/>
+        <w:rPr>
+          <w:rFonts w:ascii="Verdana" w:eastAsia="Times New Roman" w:hAnsi="Verdana" w:cs="Times New Roman"/>
+          <w:color w:val="000000"/>
+          <w:sz w:val="23"/>
+          <w:szCs w:val="23"/>
+        </w:rPr>
+      </w:pPr>
+      <w:r>
+        <w:rPr>
+          <w:rFonts w:ascii="Verdana" w:eastAsia="Times New Roman" w:hAnsi="Verdana" w:cs="Times New Roman"/>
+          <w:color w:val="000000"/>
+          <w:sz w:val="23"/>
+          <w:szCs w:val="23"/>
+        </w:rPr>
+        <w:t>ng-click</w:t>
+      </w:r>
+    </w:p>
+    <w:p>
+      <w:pPr>
+        <w:shd w:val="clear" w:color="auto" w:fill="FFFFFF"/>
+        <w:spacing w:before="100" w:beforeAutospacing="1" w:after="100" w:afterAutospacing="1"/>
+        <w:rPr>
+          <w:rFonts w:ascii="Verdana" w:hAnsi="Verdana" w:cs="Times New Roman"/>
+          <w:color w:val="000000"/>
+          <w:sz w:val="23"/>
+          <w:szCs w:val="23"/>
+        </w:rPr>
+      </w:pPr>
+      <w:r>
+        <w:rPr>
+          <w:rFonts w:ascii="Verdana" w:hAnsi="Verdana" w:cs="Times New Roman"/>
+          <w:color w:val="000000"/>
+          <w:sz w:val="23"/>
+          <w:szCs w:val="23"/>
+        </w:rPr>
+        <w:t>You can add mouse events on any HTML element.</w:t>
+      </w:r>
+    </w:p>
+    <w:p>
+      <w:pPr>
+        <w:pStyle w:val="Heading2"/>
+        <w:shd w:val="clear" w:color="auto" w:fill="FFFFFF"/>
+        <w:spacing w:before="150" w:beforeAutospacing="0" w:after="150" w:afterAutospacing="0"/>
+        <w:rPr>
+          <w:rFonts w:ascii="Arial" w:eastAsia="Times New Roman" w:hAnsi="Arial" w:cs="Arial"/>
+          <w:b w:val="0"/>
+          <w:bCs w:val="0"/>
+          <w:color w:val="000000"/>
+          <w:sz w:val="45"/>
+          <w:szCs w:val="45"/>
+        </w:rPr>
+      </w:pPr>
+      <w:r>
+        <w:rPr>
+          <w:rFonts w:ascii="Arial" w:eastAsia="Times New Roman" w:hAnsi="Arial" w:cs="Arial"/>
+          <w:b w:val="0"/>
+          <w:bCs w:val="0"/>
+          <w:color w:val="000000"/>
+          <w:sz w:val="45"/>
+          <w:szCs w:val="45"/>
+        </w:rPr>
+        <w:t>Toggle, True/False</w:t>
+      </w:r>
+    </w:p>
+    <w:p>
+      <w:pPr>
+        <w:pStyle w:val="NormalWeb"/>
+        <w:shd w:val="clear" w:color="auto" w:fill="FFFFFF"/>
+        <w:rPr>
+          <w:rFonts w:ascii="Verdana" w:hAnsi="Verdana"/>
+          <w:color w:val="000000"/>
+          <w:sz w:val="23"/>
+          <w:szCs w:val="23"/>
+        </w:rPr>
+      </w:pPr>
+      <w:r>
+        <w:rPr>
+          <w:rFonts w:ascii="Verdana" w:hAnsi="Verdana"/>
+          <w:color w:val="000000"/>
+          <w:sz w:val="23"/>
+          <w:szCs w:val="23"/>
+        </w:rPr>
+        <w:t>If you want to show a section of HTML code when a button is clicked, and hide when the button is clicked again, like a dropdown menu, make the button behave like a toggle switch:</w:t>
+      </w:r>
+    </w:p>
+    <w:p/>
+    <w:p/>
+    <w:p>
+      <w:pPr>
+        <w:pStyle w:val="Heading2"/>
+        <w:shd w:val="clear" w:color="auto" w:fill="FFFFFF"/>
+        <w:spacing w:before="150" w:after="150"/>
+        <w:jc w:val="center"/>
+        <w:rPr>
+          <w:rFonts w:asciiTheme="minorHAnsi" w:hAnsiTheme="minorHAnsi" w:cstheme="minorBidi"/>
+          <w:bCs w:val="0"/>
+          <w:sz w:val="32"/>
+          <w:szCs w:val="24"/>
+          <w:u w:val="single"/>
+        </w:rPr>
+      </w:pPr>
+      <w:r>
+        <w:rPr>
+          <w:rFonts w:asciiTheme="minorHAnsi" w:hAnsiTheme="minorHAnsi" w:cstheme="minorBidi"/>
+          <w:bCs w:val="0"/>
+          <w:sz w:val="32"/>
+          <w:szCs w:val="24"/>
+          <w:u w:val="single"/>
+        </w:rPr>
+        <w:t>AngularJS Forms</w:t>
+      </w:r>
+    </w:p>
+    <w:p>
+      <w:pPr>
+        <w:rPr>
+          <w:rFonts w:ascii="Times New Roman" w:eastAsia="Times New Roman" w:hAnsi="Times New Roman" w:cs="Times New Roman"/>
+        </w:rPr>
+      </w:pPr>
+      <w:r>
+        <w:rPr>
+          <w:rFonts w:ascii="Verdana" w:eastAsia="Times New Roman" w:hAnsi="Verdana" w:cs="Times New Roman"/>
+          <w:color w:val="000000"/>
+          <w:shd w:val="clear" w:color="auto" w:fill="FFFFFF"/>
+        </w:rPr>
+        <w:t>Forms in AngularJS provides data-binding and validation of input controls.</w:t>
+      </w:r>
+    </w:p>
+    <w:p>
+      <w:pPr>
+        <w:shd w:val="clear" w:color="auto" w:fill="FFFFFF"/>
+        <w:spacing w:before="150" w:after="150"/>
+        <w:outlineLvl w:val="1"/>
+        <w:rPr>
+          <w:rFonts w:ascii="Arial" w:eastAsia="Times New Roman" w:hAnsi="Arial" w:cs="Arial"/>
+          <w:color w:val="000000"/>
+          <w:sz w:val="45"/>
+          <w:szCs w:val="45"/>
+        </w:rPr>
+      </w:pPr>
+      <w:r>
+        <w:rPr>
+          <w:rFonts w:ascii="Arial" w:eastAsia="Times New Roman" w:hAnsi="Arial" w:cs="Arial"/>
+          <w:color w:val="000000"/>
+          <w:sz w:val="45"/>
+          <w:szCs w:val="45"/>
+        </w:rPr>
+        <w:t>Input Controls</w:t>
+      </w:r>
+    </w:p>
+    <w:p>
+      <w:pPr>
+        <w:shd w:val="clear" w:color="auto" w:fill="FFFFFF"/>
+        <w:spacing w:before="100" w:beforeAutospacing="1" w:after="100" w:afterAutospacing="1"/>
+        <w:rPr>
+          <w:rFonts w:ascii="Verdana" w:hAnsi="Verdana" w:cs="Times New Roman"/>
+          <w:color w:val="000000"/>
+          <w:sz w:val="23"/>
+          <w:szCs w:val="23"/>
+        </w:rPr>
+      </w:pPr>
+      <w:r>
+        <w:rPr>
+          <w:rFonts w:ascii="Verdana" w:hAnsi="Verdana" w:cs="Times New Roman"/>
+          <w:color w:val="000000"/>
+          <w:sz w:val="23"/>
+          <w:szCs w:val="23"/>
+        </w:rPr>
+        <w:t>Input controls are the HTML input elements:</w:t>
+      </w:r>
+    </w:p>
+    <w:p>
+      <w:pPr>
+        <w:numPr>
+          <w:ilvl w:val="0"/>
+          <w:numId w:val="26"/>
+        </w:numPr>
+        <w:shd w:val="clear" w:color="auto" w:fill="FFFFFF"/>
+        <w:spacing w:before="100" w:beforeAutospacing="1" w:after="100" w:afterAutospacing="1"/>
+        <w:rPr>
+          <w:rFonts w:ascii="Verdana" w:eastAsia="Times New Roman" w:hAnsi="Verdana" w:cs="Times New Roman"/>
+          <w:color w:val="000000"/>
+          <w:sz w:val="23"/>
+          <w:szCs w:val="23"/>
+        </w:rPr>
+      </w:pPr>
+      <w:r>
+        <w:rPr>
+          <w:rFonts w:ascii="Verdana" w:eastAsia="Times New Roman" w:hAnsi="Verdana" w:cs="Times New Roman"/>
+          <w:color w:val="000000"/>
+          <w:sz w:val="23"/>
+          <w:szCs w:val="23"/>
+        </w:rPr>
+        <w:t>input elements</w:t>
+      </w:r>
+    </w:p>
+    <w:p>
+      <w:pPr>
+        <w:numPr>
+          <w:ilvl w:val="0"/>
+          <w:numId w:val="26"/>
+        </w:numPr>
+        <w:shd w:val="clear" w:color="auto" w:fill="FFFFFF"/>
+        <w:spacing w:before="100" w:beforeAutospacing="1" w:after="100" w:afterAutospacing="1"/>
+        <w:rPr>
+          <w:rFonts w:ascii="Verdana" w:eastAsia="Times New Roman" w:hAnsi="Verdana" w:cs="Times New Roman"/>
+          <w:color w:val="000000"/>
+          <w:sz w:val="23"/>
+          <w:szCs w:val="23"/>
+        </w:rPr>
+      </w:pPr>
+      <w:r>
+        <w:rPr>
+          <w:rFonts w:ascii="Verdana" w:eastAsia="Times New Roman" w:hAnsi="Verdana" w:cs="Times New Roman"/>
+          <w:color w:val="000000"/>
+          <w:sz w:val="23"/>
+          <w:szCs w:val="23"/>
+        </w:rPr>
+        <w:t>select elements</w:t>
+      </w:r>
+    </w:p>
+    <w:p>
+      <w:pPr>
+        <w:numPr>
+          <w:ilvl w:val="0"/>
+          <w:numId w:val="26"/>
+        </w:numPr>
+        <w:shd w:val="clear" w:color="auto" w:fill="FFFFFF"/>
+        <w:spacing w:before="100" w:beforeAutospacing="1" w:after="100" w:afterAutospacing="1"/>
+        <w:rPr>
+          <w:rFonts w:ascii="Verdana" w:eastAsia="Times New Roman" w:hAnsi="Verdana" w:cs="Times New Roman"/>
+          <w:color w:val="000000"/>
+          <w:sz w:val="23"/>
+          <w:szCs w:val="23"/>
+        </w:rPr>
+      </w:pPr>
+      <w:r>
+        <w:rPr>
+          <w:rFonts w:ascii="Verdana" w:eastAsia="Times New Roman" w:hAnsi="Verdana" w:cs="Times New Roman"/>
+          <w:color w:val="000000"/>
+          <w:sz w:val="23"/>
+          <w:szCs w:val="23"/>
+        </w:rPr>
+        <w:t>button elements</w:t>
+      </w:r>
+    </w:p>
+    <w:p>
+      <w:pPr>
+        <w:numPr>
+          <w:ilvl w:val="0"/>
+          <w:numId w:val="26"/>
+        </w:numPr>
+        <w:shd w:val="clear" w:color="auto" w:fill="FFFFFF"/>
+        <w:spacing w:before="100" w:beforeAutospacing="1" w:after="100" w:afterAutospacing="1"/>
+        <w:rPr>
+          <w:rFonts w:ascii="Verdana" w:eastAsia="Times New Roman" w:hAnsi="Verdana" w:cs="Times New Roman"/>
+          <w:color w:val="000000"/>
+          <w:sz w:val="23"/>
+          <w:szCs w:val="23"/>
+        </w:rPr>
+      </w:pPr>
+      <w:proofErr w:type="spellStart"/>
+      <w:r>
+        <w:rPr>
+          <w:rFonts w:ascii="Verdana" w:eastAsia="Times New Roman" w:hAnsi="Verdana" w:cs="Times New Roman"/>
+          <w:color w:val="000000"/>
+          <w:sz w:val="23"/>
+          <w:szCs w:val="23"/>
+        </w:rPr>
+        <w:t>textarea</w:t>
+      </w:r>
+      <w:proofErr w:type="spellEnd"/>
+      <w:r>
+        <w:rPr>
+          <w:rFonts w:ascii="Verdana" w:eastAsia="Times New Roman" w:hAnsi="Verdana" w:cs="Times New Roman"/>
+          <w:color w:val="000000"/>
+          <w:sz w:val="23"/>
+          <w:szCs w:val="23"/>
+        </w:rPr>
+        <w:t xml:space="preserve"> elements</w:t>
+      </w:r>
+    </w:p>
+    <w:p>
+      <w:r>
+        <w:t>see example here:</w:t>
+      </w:r>
+      <w:r>
+        <w:t xml:space="preserve"> </w:t>
+      </w:r>
+      <w:hyperlink r:id="rId17" w:history="1">
+        <w:r>
+          <w:rPr>
+            <w:rStyle w:val="Hyperlink"/>
+          </w:rPr>
+          <w:t>https://www.w3schools.com/angular/angular_forms.asp</w:t>
+        </w:r>
+      </w:hyperlink>
+    </w:p>
+    <w:p/>
+    <w:p/>
+    <w:p/>
+    <w:p/>
+    <w:p/>
+    <w:p/>
+    <w:p/>
+    <w:p/>
+    <w:p/>
+    <w:p/>
+    <w:p/>
+    <w:p/>
+    <w:p/>
+    <w:p/>
+    <w:p>
+      <w:pPr>
+        <w:pStyle w:val="Heading2"/>
+        <w:shd w:val="clear" w:color="auto" w:fill="FFFFFF"/>
+        <w:spacing w:before="150" w:after="150"/>
+        <w:jc w:val="center"/>
+        <w:rPr>
+          <w:rFonts w:asciiTheme="minorHAnsi" w:hAnsiTheme="minorHAnsi" w:cstheme="minorBidi"/>
+          <w:bCs w:val="0"/>
+          <w:sz w:val="32"/>
+          <w:szCs w:val="24"/>
+          <w:u w:val="single"/>
+        </w:rPr>
+      </w:pPr>
+      <w:r>
+        <w:rPr>
+          <w:rFonts w:asciiTheme="minorHAnsi" w:hAnsiTheme="minorHAnsi" w:cstheme="minorBidi"/>
+          <w:bCs w:val="0"/>
+          <w:sz w:val="32"/>
+          <w:szCs w:val="24"/>
+          <w:u w:val="single"/>
+        </w:rPr>
+        <w:t>AngularJS Form Validation</w:t>
+      </w:r>
+      <w:bookmarkStart w:id="0" w:name="_GoBack"/>
+      <w:bookmarkEnd w:id="0"/>
     </w:p>
     <w:sectPr>
       <w:pgSz w:w="12240" w:h="15840"/>
@@ -2659,6 +9012,268 @@
 <file path=word/numbering.xml><?xml version="1.0" encoding="utf-8"?>
 <w:numbering xmlns:wpc="http://schemas.microsoft.com/office/word/2010/wordprocessingCanvas" xmlns:mo="http://schemas.microsoft.com/office/mac/office/2008/main" xmlns:mc="http://schemas.openxmlformats.org/markup-compatibility/2006" xmlns:mv="urn:schemas-microsoft-com:mac:vml" xmlns:o="urn:schemas-microsoft-com:office:office" xmlns:r="http://schemas.openxmlformats.org/officeDocument/2006/relationships" xmlns:m="http://schemas.openxmlformats.org/officeDocument/2006/math" xmlns:v="urn:schemas-microsoft-com:vml" xmlns:wp14="http://schemas.microsoft.com/office/word/2010/wordprocessingDrawing" xmlns:wp="http://schemas.openxmlformats.org/drawingml/2006/wordprocessingDrawing" xmlns:w10="urn:schemas-microsoft-com:office:word" xmlns:w="http://schemas.openxmlformats.org/wordprocessingml/2006/main" xmlns:w14="http://schemas.microsoft.com/office/word/2010/wordml" xmlns:w15="http://schemas.microsoft.com/office/word/2012/wordml" xmlns:wpg="http://schemas.microsoft.com/office/word/2010/wordprocessingGroup" xmlns:wpi="http://schemas.microsoft.com/office/word/2010/wordprocessingInk" xmlns:wne="http://schemas.microsoft.com/office/word/2006/wordml" xmlns:wps="http://schemas.microsoft.com/office/word/2010/wordprocessingShape" mc:Ignorable="w14 w15 wp14">
   <w:abstractNum w:abstractNumId="0">
+    <w:nsid w:val="006F4EF6"/>
+    <w:multiLevelType w:val="multilevel"/>
+    <w:tmpl w:val="14520690"/>
+    <w:lvl w:ilvl="0">
+      <w:start w:val="1"/>
+      <w:numFmt w:val="decimal"/>
+      <w:lvlText w:val="%1."/>
+      <w:lvlJc w:val="left"/>
+      <w:pPr>
+        <w:tabs>
+          <w:tab w:val="num" w:pos="720"/>
+        </w:tabs>
+        <w:ind w:left="720" w:hanging="360"/>
+      </w:pPr>
+    </w:lvl>
+    <w:lvl w:ilvl="1" w:tentative="1">
+      <w:start w:val="1"/>
+      <w:numFmt w:val="decimal"/>
+      <w:lvlText w:val="%2."/>
+      <w:lvlJc w:val="left"/>
+      <w:pPr>
+        <w:tabs>
+          <w:tab w:val="num" w:pos="1440"/>
+        </w:tabs>
+        <w:ind w:left="1440" w:hanging="360"/>
+      </w:pPr>
+    </w:lvl>
+    <w:lvl w:ilvl="2" w:tentative="1">
+      <w:start w:val="1"/>
+      <w:numFmt w:val="decimal"/>
+      <w:lvlText w:val="%3."/>
+      <w:lvlJc w:val="left"/>
+      <w:pPr>
+        <w:tabs>
+          <w:tab w:val="num" w:pos="2160"/>
+        </w:tabs>
+        <w:ind w:left="2160" w:hanging="360"/>
+      </w:pPr>
+    </w:lvl>
+    <w:lvl w:ilvl="3" w:tentative="1">
+      <w:start w:val="1"/>
+      <w:numFmt w:val="decimal"/>
+      <w:lvlText w:val="%4."/>
+      <w:lvlJc w:val="left"/>
+      <w:pPr>
+        <w:tabs>
+          <w:tab w:val="num" w:pos="2880"/>
+        </w:tabs>
+        <w:ind w:left="2880" w:hanging="360"/>
+      </w:pPr>
+    </w:lvl>
+    <w:lvl w:ilvl="4" w:tentative="1">
+      <w:start w:val="1"/>
+      <w:numFmt w:val="decimal"/>
+      <w:lvlText w:val="%5."/>
+      <w:lvlJc w:val="left"/>
+      <w:pPr>
+        <w:tabs>
+          <w:tab w:val="num" w:pos="3600"/>
+        </w:tabs>
+        <w:ind w:left="3600" w:hanging="360"/>
+      </w:pPr>
+    </w:lvl>
+    <w:lvl w:ilvl="5" w:tentative="1">
+      <w:start w:val="1"/>
+      <w:numFmt w:val="decimal"/>
+      <w:lvlText w:val="%6."/>
+      <w:lvlJc w:val="left"/>
+      <w:pPr>
+        <w:tabs>
+          <w:tab w:val="num" w:pos="4320"/>
+        </w:tabs>
+        <w:ind w:left="4320" w:hanging="360"/>
+      </w:pPr>
+    </w:lvl>
+    <w:lvl w:ilvl="6" w:tentative="1">
+      <w:start w:val="1"/>
+      <w:numFmt w:val="decimal"/>
+      <w:lvlText w:val="%7."/>
+      <w:lvlJc w:val="left"/>
+      <w:pPr>
+        <w:tabs>
+          <w:tab w:val="num" w:pos="5040"/>
+        </w:tabs>
+        <w:ind w:left="5040" w:hanging="360"/>
+      </w:pPr>
+    </w:lvl>
+    <w:lvl w:ilvl="7" w:tentative="1">
+      <w:start w:val="1"/>
+      <w:numFmt w:val="decimal"/>
+      <w:lvlText w:val="%8."/>
+      <w:lvlJc w:val="left"/>
+      <w:pPr>
+        <w:tabs>
+          <w:tab w:val="num" w:pos="5760"/>
+        </w:tabs>
+        <w:ind w:left="5760" w:hanging="360"/>
+      </w:pPr>
+    </w:lvl>
+    <w:lvl w:ilvl="8" w:tentative="1">
+      <w:start w:val="1"/>
+      <w:numFmt w:val="decimal"/>
+      <w:lvlText w:val="%9."/>
+      <w:lvlJc w:val="left"/>
+      <w:pPr>
+        <w:tabs>
+          <w:tab w:val="num" w:pos="6480"/>
+        </w:tabs>
+        <w:ind w:left="6480" w:hanging="360"/>
+      </w:pPr>
+    </w:lvl>
+  </w:abstractNum>
+  <w:abstractNum w:abstractNumId="1">
+    <w:nsid w:val="0196138D"/>
+    <w:multiLevelType w:val="multilevel"/>
+    <w:tmpl w:val="7424275A"/>
+    <w:lvl w:ilvl="0">
+      <w:start w:val="1"/>
+      <w:numFmt w:val="bullet"/>
+      <w:lvlText w:val=""/>
+      <w:lvlJc w:val="left"/>
+      <w:pPr>
+        <w:tabs>
+          <w:tab w:val="num" w:pos="720"/>
+        </w:tabs>
+        <w:ind w:left="720" w:hanging="360"/>
+      </w:pPr>
+      <w:rPr>
+        <w:rFonts w:ascii="Symbol" w:hAnsi="Symbol" w:hint="default"/>
+        <w:sz w:val="20"/>
+      </w:rPr>
+    </w:lvl>
+    <w:lvl w:ilvl="1" w:tentative="1">
+      <w:start w:val="1"/>
+      <w:numFmt w:val="bullet"/>
+      <w:lvlText w:val="o"/>
+      <w:lvlJc w:val="left"/>
+      <w:pPr>
+        <w:tabs>
+          <w:tab w:val="num" w:pos="1440"/>
+        </w:tabs>
+        <w:ind w:left="1440" w:hanging="360"/>
+      </w:pPr>
+      <w:rPr>
+        <w:rFonts w:ascii="Courier New" w:hAnsi="Courier New" w:hint="default"/>
+        <w:sz w:val="20"/>
+      </w:rPr>
+    </w:lvl>
+    <w:lvl w:ilvl="2" w:tentative="1">
+      <w:start w:val="1"/>
+      <w:numFmt w:val="bullet"/>
+      <w:lvlText w:val=""/>
+      <w:lvlJc w:val="left"/>
+      <w:pPr>
+        <w:tabs>
+          <w:tab w:val="num" w:pos="2160"/>
+        </w:tabs>
+        <w:ind w:left="2160" w:hanging="360"/>
+      </w:pPr>
+      <w:rPr>
+        <w:rFonts w:ascii="Wingdings" w:hAnsi="Wingdings" w:hint="default"/>
+        <w:sz w:val="20"/>
+      </w:rPr>
+    </w:lvl>
+    <w:lvl w:ilvl="3" w:tentative="1">
+      <w:start w:val="1"/>
+      <w:numFmt w:val="bullet"/>
+      <w:lvlText w:val=""/>
+      <w:lvlJc w:val="left"/>
+      <w:pPr>
+        <w:tabs>
+          <w:tab w:val="num" w:pos="2880"/>
+        </w:tabs>
+        <w:ind w:left="2880" w:hanging="360"/>
+      </w:pPr>
+      <w:rPr>
+        <w:rFonts w:ascii="Wingdings" w:hAnsi="Wingdings" w:hint="default"/>
+        <w:sz w:val="20"/>
+      </w:rPr>
+    </w:lvl>
+    <w:lvl w:ilvl="4" w:tentative="1">
+      <w:start w:val="1"/>
+      <w:numFmt w:val="bullet"/>
+      <w:lvlText w:val=""/>
+      <w:lvlJc w:val="left"/>
+      <w:pPr>
+        <w:tabs>
+          <w:tab w:val="num" w:pos="3600"/>
+        </w:tabs>
+        <w:ind w:left="3600" w:hanging="360"/>
+      </w:pPr>
+      <w:rPr>
+        <w:rFonts w:ascii="Wingdings" w:hAnsi="Wingdings" w:hint="default"/>
+        <w:sz w:val="20"/>
+      </w:rPr>
+    </w:lvl>
+    <w:lvl w:ilvl="5" w:tentative="1">
+      <w:start w:val="1"/>
+      <w:numFmt w:val="bullet"/>
+      <w:lvlText w:val=""/>
+      <w:lvlJc w:val="left"/>
+      <w:pPr>
+        <w:tabs>
+          <w:tab w:val="num" w:pos="4320"/>
+        </w:tabs>
+        <w:ind w:left="4320" w:hanging="360"/>
+      </w:pPr>
+      <w:rPr>
+        <w:rFonts w:ascii="Wingdings" w:hAnsi="Wingdings" w:hint="default"/>
+        <w:sz w:val="20"/>
+      </w:rPr>
+    </w:lvl>
+    <w:lvl w:ilvl="6" w:tentative="1">
+      <w:start w:val="1"/>
+      <w:numFmt w:val="bullet"/>
+      <w:lvlText w:val=""/>
+      <w:lvlJc w:val="left"/>
+      <w:pPr>
+        <w:tabs>
+          <w:tab w:val="num" w:pos="5040"/>
+        </w:tabs>
+        <w:ind w:left="5040" w:hanging="360"/>
+      </w:pPr>
+      <w:rPr>
+        <w:rFonts w:ascii="Wingdings" w:hAnsi="Wingdings" w:hint="default"/>
+        <w:sz w:val="20"/>
+      </w:rPr>
+    </w:lvl>
+    <w:lvl w:ilvl="7" w:tentative="1">
+      <w:start w:val="1"/>
+      <w:numFmt w:val="bullet"/>
+      <w:lvlText w:val=""/>
+      <w:lvlJc w:val="left"/>
+      <w:pPr>
+        <w:tabs>
+          <w:tab w:val="num" w:pos="5760"/>
+        </w:tabs>
+        <w:ind w:left="5760" w:hanging="360"/>
+      </w:pPr>
+      <w:rPr>
+        <w:rFonts w:ascii="Wingdings" w:hAnsi="Wingdings" w:hint="default"/>
+        <w:sz w:val="20"/>
+      </w:rPr>
+    </w:lvl>
+    <w:lvl w:ilvl="8" w:tentative="1">
+      <w:start w:val="1"/>
+      <w:numFmt w:val="bullet"/>
+      <w:lvlText w:val=""/>
+      <w:lvlJc w:val="left"/>
+      <w:pPr>
+        <w:tabs>
+          <w:tab w:val="num" w:pos="6480"/>
+        </w:tabs>
+        <w:ind w:left="6480" w:hanging="360"/>
+      </w:pPr>
+      <w:rPr>
+        <w:rFonts w:ascii="Wingdings" w:hAnsi="Wingdings" w:hint="default"/>
+        <w:sz w:val="20"/>
+      </w:rPr>
+    </w:lvl>
+  </w:abstractNum>
+  <w:abstractNum w:abstractNumId="2">
     <w:nsid w:val="0A3D009F"/>
     <w:multiLevelType w:val="hybridMultilevel"/>
     <w:tmpl w:val="19EE261E"/>
@@ -2771,7 +9386,7 @@
       </w:rPr>
     </w:lvl>
   </w:abstractNum>
-  <w:abstractNum w:abstractNumId="1">
+  <w:abstractNum w:abstractNumId="3">
     <w:nsid w:val="13D04F17"/>
     <w:multiLevelType w:val="hybridMultilevel"/>
     <w:tmpl w:val="2EC83782"/>
@@ -2883,7 +9498,156 @@
       </w:rPr>
     </w:lvl>
   </w:abstractNum>
-  <w:abstractNum w:abstractNumId="2">
+  <w:abstractNum w:abstractNumId="4">
+    <w:nsid w:val="183A2ACD"/>
+    <w:multiLevelType w:val="multilevel"/>
+    <w:tmpl w:val="7BB43DD4"/>
+    <w:lvl w:ilvl="0">
+      <w:start w:val="1"/>
+      <w:numFmt w:val="bullet"/>
+      <w:lvlText w:val=""/>
+      <w:lvlJc w:val="left"/>
+      <w:pPr>
+        <w:tabs>
+          <w:tab w:val="num" w:pos="720"/>
+        </w:tabs>
+        <w:ind w:left="720" w:hanging="360"/>
+      </w:pPr>
+      <w:rPr>
+        <w:rFonts w:ascii="Symbol" w:hAnsi="Symbol" w:hint="default"/>
+        <w:sz w:val="20"/>
+      </w:rPr>
+    </w:lvl>
+    <w:lvl w:ilvl="1" w:tentative="1">
+      <w:start w:val="1"/>
+      <w:numFmt w:val="bullet"/>
+      <w:lvlText w:val="o"/>
+      <w:lvlJc w:val="left"/>
+      <w:pPr>
+        <w:tabs>
+          <w:tab w:val="num" w:pos="1440"/>
+        </w:tabs>
+        <w:ind w:left="1440" w:hanging="360"/>
+      </w:pPr>
+      <w:rPr>
+        <w:rFonts w:ascii="Courier New" w:hAnsi="Courier New" w:hint="default"/>
+        <w:sz w:val="20"/>
+      </w:rPr>
+    </w:lvl>
+    <w:lvl w:ilvl="2" w:tentative="1">
+      <w:start w:val="1"/>
+      <w:numFmt w:val="bullet"/>
+      <w:lvlText w:val=""/>
+      <w:lvlJc w:val="left"/>
+      <w:pPr>
+        <w:tabs>
+          <w:tab w:val="num" w:pos="2160"/>
+        </w:tabs>
+        <w:ind w:left="2160" w:hanging="360"/>
+      </w:pPr>
+      <w:rPr>
+        <w:rFonts w:ascii="Wingdings" w:hAnsi="Wingdings" w:hint="default"/>
+        <w:sz w:val="20"/>
+      </w:rPr>
+    </w:lvl>
+    <w:lvl w:ilvl="3" w:tentative="1">
+      <w:start w:val="1"/>
+      <w:numFmt w:val="bullet"/>
+      <w:lvlText w:val=""/>
+      <w:lvlJc w:val="left"/>
+      <w:pPr>
+        <w:tabs>
+          <w:tab w:val="num" w:pos="2880"/>
+        </w:tabs>
+        <w:ind w:left="2880" w:hanging="360"/>
+      </w:pPr>
+      <w:rPr>
+        <w:rFonts w:ascii="Wingdings" w:hAnsi="Wingdings" w:hint="default"/>
+        <w:sz w:val="20"/>
+      </w:rPr>
+    </w:lvl>
+    <w:lvl w:ilvl="4" w:tentative="1">
+      <w:start w:val="1"/>
+      <w:numFmt w:val="bullet"/>
+      <w:lvlText w:val=""/>
+      <w:lvlJc w:val="left"/>
+      <w:pPr>
+        <w:tabs>
+          <w:tab w:val="num" w:pos="3600"/>
+        </w:tabs>
+        <w:ind w:left="3600" w:hanging="360"/>
+      </w:pPr>
+      <w:rPr>
+        <w:rFonts w:ascii="Wingdings" w:hAnsi="Wingdings" w:hint="default"/>
+        <w:sz w:val="20"/>
+      </w:rPr>
+    </w:lvl>
+    <w:lvl w:ilvl="5" w:tentative="1">
+      <w:start w:val="1"/>
+      <w:numFmt w:val="bullet"/>
+      <w:lvlText w:val=""/>
+      <w:lvlJc w:val="left"/>
+      <w:pPr>
+        <w:tabs>
+          <w:tab w:val="num" w:pos="4320"/>
+        </w:tabs>
+        <w:ind w:left="4320" w:hanging="360"/>
+      </w:pPr>
+      <w:rPr>
+        <w:rFonts w:ascii="Wingdings" w:hAnsi="Wingdings" w:hint="default"/>
+        <w:sz w:val="20"/>
+      </w:rPr>
+    </w:lvl>
+    <w:lvl w:ilvl="6" w:tentative="1">
+      <w:start w:val="1"/>
+      <w:numFmt w:val="bullet"/>
+      <w:lvlText w:val=""/>
+      <w:lvlJc w:val="left"/>
+      <w:pPr>
+        <w:tabs>
+          <w:tab w:val="num" w:pos="5040"/>
+        </w:tabs>
+        <w:ind w:left="5040" w:hanging="360"/>
+      </w:pPr>
+      <w:rPr>
+        <w:rFonts w:ascii="Wingdings" w:hAnsi="Wingdings" w:hint="default"/>
+        <w:sz w:val="20"/>
+      </w:rPr>
+    </w:lvl>
+    <w:lvl w:ilvl="7" w:tentative="1">
+      <w:start w:val="1"/>
+      <w:numFmt w:val="bullet"/>
+      <w:lvlText w:val=""/>
+      <w:lvlJc w:val="left"/>
+      <w:pPr>
+        <w:tabs>
+          <w:tab w:val="num" w:pos="5760"/>
+        </w:tabs>
+        <w:ind w:left="5760" w:hanging="360"/>
+      </w:pPr>
+      <w:rPr>
+        <w:rFonts w:ascii="Wingdings" w:hAnsi="Wingdings" w:hint="default"/>
+        <w:sz w:val="20"/>
+      </w:rPr>
+    </w:lvl>
+    <w:lvl w:ilvl="8" w:tentative="1">
+      <w:start w:val="1"/>
+      <w:numFmt w:val="bullet"/>
+      <w:lvlText w:val=""/>
+      <w:lvlJc w:val="left"/>
+      <w:pPr>
+        <w:tabs>
+          <w:tab w:val="num" w:pos="6480"/>
+        </w:tabs>
+        <w:ind w:left="6480" w:hanging="360"/>
+      </w:pPr>
+      <w:rPr>
+        <w:rFonts w:ascii="Wingdings" w:hAnsi="Wingdings" w:hint="default"/>
+        <w:sz w:val="20"/>
+      </w:rPr>
+    </w:lvl>
+  </w:abstractNum>
+  <w:abstractNum w:abstractNumId="5">
     <w:nsid w:val="1D753AAF"/>
     <w:multiLevelType w:val="hybridMultilevel"/>
     <w:tmpl w:val="EB641A52"/>
@@ -2996,7 +9760,7 @@
       </w:rPr>
     </w:lvl>
   </w:abstractNum>
-  <w:abstractNum w:abstractNumId="3">
+  <w:abstractNum w:abstractNumId="6">
     <w:nsid w:val="20CF4CDD"/>
     <w:multiLevelType w:val="multilevel"/>
     <w:tmpl w:val="0748C7E8"/>
@@ -3145,7 +9909,120 @@
       </w:rPr>
     </w:lvl>
   </w:abstractNum>
-  <w:abstractNum w:abstractNumId="4">
+  <w:abstractNum w:abstractNumId="7">
+    <w:nsid w:val="224E5419"/>
+    <w:multiLevelType w:val="hybridMultilevel"/>
+    <w:tmpl w:val="8B3AB320"/>
+    <w:lvl w:ilvl="0" w:tplc="F5C8BCDC">
+      <w:start w:val="2"/>
+      <w:numFmt w:val="bullet"/>
+      <w:lvlText w:val="-"/>
+      <w:lvlJc w:val="left"/>
+      <w:pPr>
+        <w:ind w:left="720" w:hanging="360"/>
+      </w:pPr>
+      <w:rPr>
+        <w:rFonts w:ascii="Calibri" w:eastAsiaTheme="minorHAnsi" w:hAnsi="Calibri" w:cstheme="minorBidi" w:hint="default"/>
+      </w:rPr>
+    </w:lvl>
+    <w:lvl w:ilvl="1" w:tplc="04090003" w:tentative="1">
+      <w:start w:val="1"/>
+      <w:numFmt w:val="bullet"/>
+      <w:lvlText w:val="o"/>
+      <w:lvlJc w:val="left"/>
+      <w:pPr>
+        <w:ind w:left="1440" w:hanging="360"/>
+      </w:pPr>
+      <w:rPr>
+        <w:rFonts w:ascii="Courier New" w:hAnsi="Courier New" w:cs="Courier New" w:hint="default"/>
+      </w:rPr>
+    </w:lvl>
+    <w:lvl w:ilvl="2" w:tplc="04090005" w:tentative="1">
+      <w:start w:val="1"/>
+      <w:numFmt w:val="bullet"/>
+      <w:lvlText w:val=""/>
+      <w:lvlJc w:val="left"/>
+      <w:pPr>
+        <w:ind w:left="2160" w:hanging="360"/>
+      </w:pPr>
+      <w:rPr>
+        <w:rFonts w:ascii="Wingdings" w:hAnsi="Wingdings" w:hint="default"/>
+      </w:rPr>
+    </w:lvl>
+    <w:lvl w:ilvl="3" w:tplc="04090001" w:tentative="1">
+      <w:start w:val="1"/>
+      <w:numFmt w:val="bullet"/>
+      <w:lvlText w:val=""/>
+      <w:lvlJc w:val="left"/>
+      <w:pPr>
+        <w:ind w:left="2880" w:hanging="360"/>
+      </w:pPr>
+      <w:rPr>
+        <w:rFonts w:ascii="Symbol" w:hAnsi="Symbol" w:hint="default"/>
+      </w:rPr>
+    </w:lvl>
+    <w:lvl w:ilvl="4" w:tplc="04090003" w:tentative="1">
+      <w:start w:val="1"/>
+      <w:numFmt w:val="bullet"/>
+      <w:lvlText w:val="o"/>
+      <w:lvlJc w:val="left"/>
+      <w:pPr>
+        <w:ind w:left="3600" w:hanging="360"/>
+      </w:pPr>
+      <w:rPr>
+        <w:rFonts w:ascii="Courier New" w:hAnsi="Courier New" w:cs="Courier New" w:hint="default"/>
+      </w:rPr>
+    </w:lvl>
+    <w:lvl w:ilvl="5" w:tplc="04090005" w:tentative="1">
+      <w:start w:val="1"/>
+      <w:numFmt w:val="bullet"/>
+      <w:lvlText w:val=""/>
+      <w:lvlJc w:val="left"/>
+      <w:pPr>
+        <w:ind w:left="4320" w:hanging="360"/>
+      </w:pPr>
+      <w:rPr>
+        <w:rFonts w:ascii="Wingdings" w:hAnsi="Wingdings" w:hint="default"/>
+      </w:rPr>
+    </w:lvl>
+    <w:lvl w:ilvl="6" w:tplc="04090001" w:tentative="1">
+      <w:start w:val="1"/>
+      <w:numFmt w:val="bullet"/>
+      <w:lvlText w:val=""/>
+      <w:lvlJc w:val="left"/>
+      <w:pPr>
+        <w:ind w:left="5040" w:hanging="360"/>
+      </w:pPr>
+      <w:rPr>
+        <w:rFonts w:ascii="Symbol" w:hAnsi="Symbol" w:hint="default"/>
+      </w:rPr>
+    </w:lvl>
+    <w:lvl w:ilvl="7" w:tplc="04090003" w:tentative="1">
+      <w:start w:val="1"/>
+      <w:numFmt w:val="bullet"/>
+      <w:lvlText w:val="o"/>
+      <w:lvlJc w:val="left"/>
+      <w:pPr>
+        <w:ind w:left="5760" w:hanging="360"/>
+      </w:pPr>
+      <w:rPr>
+        <w:rFonts w:ascii="Courier New" w:hAnsi="Courier New" w:cs="Courier New" w:hint="default"/>
+      </w:rPr>
+    </w:lvl>
+    <w:lvl w:ilvl="8" w:tplc="04090005" w:tentative="1">
+      <w:start w:val="1"/>
+      <w:numFmt w:val="bullet"/>
+      <w:lvlText w:val=""/>
+      <w:lvlJc w:val="left"/>
+      <w:pPr>
+        <w:ind w:left="6480" w:hanging="360"/>
+      </w:pPr>
+      <w:rPr>
+        <w:rFonts w:ascii="Wingdings" w:hAnsi="Wingdings" w:hint="default"/>
+      </w:rPr>
+    </w:lvl>
+  </w:abstractNum>
+  <w:abstractNum w:abstractNumId="8">
     <w:nsid w:val="23065855"/>
     <w:multiLevelType w:val="hybridMultilevel"/>
     <w:tmpl w:val="1A7200B2"/>
@@ -3258,7 +10135,120 @@
       </w:rPr>
     </w:lvl>
   </w:abstractNum>
-  <w:abstractNum w:abstractNumId="5">
+  <w:abstractNum w:abstractNumId="9">
+    <w:nsid w:val="321B7EB5"/>
+    <w:multiLevelType w:val="hybridMultilevel"/>
+    <w:tmpl w:val="68BC66B0"/>
+    <w:lvl w:ilvl="0" w:tplc="F5C8BCDC">
+      <w:start w:val="2"/>
+      <w:numFmt w:val="bullet"/>
+      <w:lvlText w:val="-"/>
+      <w:lvlJc w:val="left"/>
+      <w:pPr>
+        <w:ind w:left="360" w:hanging="360"/>
+      </w:pPr>
+      <w:rPr>
+        <w:rFonts w:ascii="Calibri" w:eastAsiaTheme="minorHAnsi" w:hAnsi="Calibri" w:cstheme="minorBidi" w:hint="default"/>
+      </w:rPr>
+    </w:lvl>
+    <w:lvl w:ilvl="1" w:tplc="04090003" w:tentative="1">
+      <w:start w:val="1"/>
+      <w:numFmt w:val="bullet"/>
+      <w:lvlText w:val="o"/>
+      <w:lvlJc w:val="left"/>
+      <w:pPr>
+        <w:ind w:left="1080" w:hanging="360"/>
+      </w:pPr>
+      <w:rPr>
+        <w:rFonts w:ascii="Courier New" w:hAnsi="Courier New" w:cs="Courier New" w:hint="default"/>
+      </w:rPr>
+    </w:lvl>
+    <w:lvl w:ilvl="2" w:tplc="04090005" w:tentative="1">
+      <w:start w:val="1"/>
+      <w:numFmt w:val="bullet"/>
+      <w:lvlText w:val=""/>
+      <w:lvlJc w:val="left"/>
+      <w:pPr>
+        <w:ind w:left="1800" w:hanging="360"/>
+      </w:pPr>
+      <w:rPr>
+        <w:rFonts w:ascii="Wingdings" w:hAnsi="Wingdings" w:hint="default"/>
+      </w:rPr>
+    </w:lvl>
+    <w:lvl w:ilvl="3" w:tplc="04090001" w:tentative="1">
+      <w:start w:val="1"/>
+      <w:numFmt w:val="bullet"/>
+      <w:lvlText w:val=""/>
+      <w:lvlJc w:val="left"/>
+      <w:pPr>
+        <w:ind w:left="2520" w:hanging="360"/>
+      </w:pPr>
+      <w:rPr>
+        <w:rFonts w:ascii="Symbol" w:hAnsi="Symbol" w:hint="default"/>
+      </w:rPr>
+    </w:lvl>
+    <w:lvl w:ilvl="4" w:tplc="04090003" w:tentative="1">
+      <w:start w:val="1"/>
+      <w:numFmt w:val="bullet"/>
+      <w:lvlText w:val="o"/>
+      <w:lvlJc w:val="left"/>
+      <w:pPr>
+        <w:ind w:left="3240" w:hanging="360"/>
+      </w:pPr>
+      <w:rPr>
+        <w:rFonts w:ascii="Courier New" w:hAnsi="Courier New" w:cs="Courier New" w:hint="default"/>
+      </w:rPr>
+    </w:lvl>
+    <w:lvl w:ilvl="5" w:tplc="04090005" w:tentative="1">
+      <w:start w:val="1"/>
+      <w:numFmt w:val="bullet"/>
+      <w:lvlText w:val=""/>
+      <w:lvlJc w:val="left"/>
+      <w:pPr>
+        <w:ind w:left="3960" w:hanging="360"/>
+      </w:pPr>
+      <w:rPr>
+        <w:rFonts w:ascii="Wingdings" w:hAnsi="Wingdings" w:hint="default"/>
+      </w:rPr>
+    </w:lvl>
+    <w:lvl w:ilvl="6" w:tplc="04090001" w:tentative="1">
+      <w:start w:val="1"/>
+      <w:numFmt w:val="bullet"/>
+      <w:lvlText w:val=""/>
+      <w:lvlJc w:val="left"/>
+      <w:pPr>
+        <w:ind w:left="4680" w:hanging="360"/>
+      </w:pPr>
+      <w:rPr>
+        <w:rFonts w:ascii="Symbol" w:hAnsi="Symbol" w:hint="default"/>
+      </w:rPr>
+    </w:lvl>
+    <w:lvl w:ilvl="7" w:tplc="04090003" w:tentative="1">
+      <w:start w:val="1"/>
+      <w:numFmt w:val="bullet"/>
+      <w:lvlText w:val="o"/>
+      <w:lvlJc w:val="left"/>
+      <w:pPr>
+        <w:ind w:left="5400" w:hanging="360"/>
+      </w:pPr>
+      <w:rPr>
+        <w:rFonts w:ascii="Courier New" w:hAnsi="Courier New" w:cs="Courier New" w:hint="default"/>
+      </w:rPr>
+    </w:lvl>
+    <w:lvl w:ilvl="8" w:tplc="04090005" w:tentative="1">
+      <w:start w:val="1"/>
+      <w:numFmt w:val="bullet"/>
+      <w:lvlText w:val=""/>
+      <w:lvlJc w:val="left"/>
+      <w:pPr>
+        <w:ind w:left="6120" w:hanging="360"/>
+      </w:pPr>
+      <w:rPr>
+        <w:rFonts w:ascii="Wingdings" w:hAnsi="Wingdings" w:hint="default"/>
+      </w:rPr>
+    </w:lvl>
+  </w:abstractNum>
+  <w:abstractNum w:abstractNumId="10">
     <w:nsid w:val="374458AC"/>
     <w:multiLevelType w:val="hybridMultilevel"/>
     <w:tmpl w:val="F508CD22"/>
@@ -3371,7 +10361,156 @@
       </w:rPr>
     </w:lvl>
   </w:abstractNum>
-  <w:abstractNum w:abstractNumId="6">
+  <w:abstractNum w:abstractNumId="11">
+    <w:nsid w:val="39B3448B"/>
+    <w:multiLevelType w:val="multilevel"/>
+    <w:tmpl w:val="A720E464"/>
+    <w:lvl w:ilvl="0">
+      <w:start w:val="1"/>
+      <w:numFmt w:val="bullet"/>
+      <w:lvlText w:val=""/>
+      <w:lvlJc w:val="left"/>
+      <w:pPr>
+        <w:tabs>
+          <w:tab w:val="num" w:pos="720"/>
+        </w:tabs>
+        <w:ind w:left="720" w:hanging="360"/>
+      </w:pPr>
+      <w:rPr>
+        <w:rFonts w:ascii="Symbol" w:hAnsi="Symbol" w:hint="default"/>
+        <w:sz w:val="20"/>
+      </w:rPr>
+    </w:lvl>
+    <w:lvl w:ilvl="1" w:tentative="1">
+      <w:start w:val="1"/>
+      <w:numFmt w:val="bullet"/>
+      <w:lvlText w:val="o"/>
+      <w:lvlJc w:val="left"/>
+      <w:pPr>
+        <w:tabs>
+          <w:tab w:val="num" w:pos="1440"/>
+        </w:tabs>
+        <w:ind w:left="1440" w:hanging="360"/>
+      </w:pPr>
+      <w:rPr>
+        <w:rFonts w:ascii="Courier New" w:hAnsi="Courier New" w:hint="default"/>
+        <w:sz w:val="20"/>
+      </w:rPr>
+    </w:lvl>
+    <w:lvl w:ilvl="2" w:tentative="1">
+      <w:start w:val="1"/>
+      <w:numFmt w:val="bullet"/>
+      <w:lvlText w:val=""/>
+      <w:lvlJc w:val="left"/>
+      <w:pPr>
+        <w:tabs>
+          <w:tab w:val="num" w:pos="2160"/>
+        </w:tabs>
+        <w:ind w:left="2160" w:hanging="360"/>
+      </w:pPr>
+      <w:rPr>
+        <w:rFonts w:ascii="Wingdings" w:hAnsi="Wingdings" w:hint="default"/>
+        <w:sz w:val="20"/>
+      </w:rPr>
+    </w:lvl>
+    <w:lvl w:ilvl="3" w:tentative="1">
+      <w:start w:val="1"/>
+      <w:numFmt w:val="bullet"/>
+      <w:lvlText w:val=""/>
+      <w:lvlJc w:val="left"/>
+      <w:pPr>
+        <w:tabs>
+          <w:tab w:val="num" w:pos="2880"/>
+        </w:tabs>
+        <w:ind w:left="2880" w:hanging="360"/>
+      </w:pPr>
+      <w:rPr>
+        <w:rFonts w:ascii="Wingdings" w:hAnsi="Wingdings" w:hint="default"/>
+        <w:sz w:val="20"/>
+      </w:rPr>
+    </w:lvl>
+    <w:lvl w:ilvl="4" w:tentative="1">
+      <w:start w:val="1"/>
+      <w:numFmt w:val="bullet"/>
+      <w:lvlText w:val=""/>
+      <w:lvlJc w:val="left"/>
+      <w:pPr>
+        <w:tabs>
+          <w:tab w:val="num" w:pos="3600"/>
+        </w:tabs>
+        <w:ind w:left="3600" w:hanging="360"/>
+      </w:pPr>
+      <w:rPr>
+        <w:rFonts w:ascii="Wingdings" w:hAnsi="Wingdings" w:hint="default"/>
+        <w:sz w:val="20"/>
+      </w:rPr>
+    </w:lvl>
+    <w:lvl w:ilvl="5" w:tentative="1">
+      <w:start w:val="1"/>
+      <w:numFmt w:val="bullet"/>
+      <w:lvlText w:val=""/>
+      <w:lvlJc w:val="left"/>
+      <w:pPr>
+        <w:tabs>
+          <w:tab w:val="num" w:pos="4320"/>
+        </w:tabs>
+        <w:ind w:left="4320" w:hanging="360"/>
+      </w:pPr>
+      <w:rPr>
+        <w:rFonts w:ascii="Wingdings" w:hAnsi="Wingdings" w:hint="default"/>
+        <w:sz w:val="20"/>
+      </w:rPr>
+    </w:lvl>
+    <w:lvl w:ilvl="6" w:tentative="1">
+      <w:start w:val="1"/>
+      <w:numFmt w:val="bullet"/>
+      <w:lvlText w:val=""/>
+      <w:lvlJc w:val="left"/>
+      <w:pPr>
+        <w:tabs>
+          <w:tab w:val="num" w:pos="5040"/>
+        </w:tabs>
+        <w:ind w:left="5040" w:hanging="360"/>
+      </w:pPr>
+      <w:rPr>
+        <w:rFonts w:ascii="Wingdings" w:hAnsi="Wingdings" w:hint="default"/>
+        <w:sz w:val="20"/>
+      </w:rPr>
+    </w:lvl>
+    <w:lvl w:ilvl="7" w:tentative="1">
+      <w:start w:val="1"/>
+      <w:numFmt w:val="bullet"/>
+      <w:lvlText w:val=""/>
+      <w:lvlJc w:val="left"/>
+      <w:pPr>
+        <w:tabs>
+          <w:tab w:val="num" w:pos="5760"/>
+        </w:tabs>
+        <w:ind w:left="5760" w:hanging="360"/>
+      </w:pPr>
+      <w:rPr>
+        <w:rFonts w:ascii="Wingdings" w:hAnsi="Wingdings" w:hint="default"/>
+        <w:sz w:val="20"/>
+      </w:rPr>
+    </w:lvl>
+    <w:lvl w:ilvl="8" w:tentative="1">
+      <w:start w:val="1"/>
+      <w:numFmt w:val="bullet"/>
+      <w:lvlText w:val=""/>
+      <w:lvlJc w:val="left"/>
+      <w:pPr>
+        <w:tabs>
+          <w:tab w:val="num" w:pos="6480"/>
+        </w:tabs>
+        <w:ind w:left="6480" w:hanging="360"/>
+      </w:pPr>
+      <w:rPr>
+        <w:rFonts w:ascii="Wingdings" w:hAnsi="Wingdings" w:hint="default"/>
+        <w:sz w:val="20"/>
+      </w:rPr>
+    </w:lvl>
+  </w:abstractNum>
+  <w:abstractNum w:abstractNumId="12">
     <w:nsid w:val="3BC23C79"/>
     <w:multiLevelType w:val="hybridMultilevel"/>
     <w:tmpl w:val="3AECCF6C"/>
@@ -3387,7 +10526,7 @@
         <w:rFonts w:ascii="Symbol" w:hAnsi="Symbol" w:hint="default"/>
       </w:rPr>
     </w:lvl>
-    <w:lvl w:ilvl="1" w:tplc="04090003" w:tentative="1">
+    <w:lvl w:ilvl="1" w:tplc="04090003">
       <w:start w:val="1"/>
       <w:numFmt w:val="bullet"/>
       <w:lvlText w:val="o"/>
@@ -3484,7 +10623,7 @@
       </w:rPr>
     </w:lvl>
   </w:abstractNum>
-  <w:abstractNum w:abstractNumId="7">
+  <w:abstractNum w:abstractNumId="13">
     <w:nsid w:val="3CB7781D"/>
     <w:multiLevelType w:val="hybridMultilevel"/>
     <w:tmpl w:val="F870A240"/>
@@ -3597,7 +10736,269 @@
       </w:rPr>
     </w:lvl>
   </w:abstractNum>
-  <w:abstractNum w:abstractNumId="8">
+  <w:abstractNum w:abstractNumId="14">
+    <w:nsid w:val="405E1F64"/>
+    <w:multiLevelType w:val="hybridMultilevel"/>
+    <w:tmpl w:val="DE26EE3C"/>
+    <w:lvl w:ilvl="0" w:tplc="F5C8BCDC">
+      <w:start w:val="2"/>
+      <w:numFmt w:val="bullet"/>
+      <w:lvlText w:val="-"/>
+      <w:lvlJc w:val="left"/>
+      <w:pPr>
+        <w:ind w:left="360" w:hanging="360"/>
+      </w:pPr>
+      <w:rPr>
+        <w:rFonts w:ascii="Calibri" w:eastAsiaTheme="minorHAnsi" w:hAnsi="Calibri" w:cstheme="minorBidi" w:hint="default"/>
+      </w:rPr>
+    </w:lvl>
+    <w:lvl w:ilvl="1" w:tplc="04090003" w:tentative="1">
+      <w:start w:val="1"/>
+      <w:numFmt w:val="bullet"/>
+      <w:lvlText w:val="o"/>
+      <w:lvlJc w:val="left"/>
+      <w:pPr>
+        <w:ind w:left="1080" w:hanging="360"/>
+      </w:pPr>
+      <w:rPr>
+        <w:rFonts w:ascii="Courier New" w:hAnsi="Courier New" w:cs="Courier New" w:hint="default"/>
+      </w:rPr>
+    </w:lvl>
+    <w:lvl w:ilvl="2" w:tplc="04090005" w:tentative="1">
+      <w:start w:val="1"/>
+      <w:numFmt w:val="bullet"/>
+      <w:lvlText w:val=""/>
+      <w:lvlJc w:val="left"/>
+      <w:pPr>
+        <w:ind w:left="1800" w:hanging="360"/>
+      </w:pPr>
+      <w:rPr>
+        <w:rFonts w:ascii="Wingdings" w:hAnsi="Wingdings" w:hint="default"/>
+      </w:rPr>
+    </w:lvl>
+    <w:lvl w:ilvl="3" w:tplc="04090001" w:tentative="1">
+      <w:start w:val="1"/>
+      <w:numFmt w:val="bullet"/>
+      <w:lvlText w:val=""/>
+      <w:lvlJc w:val="left"/>
+      <w:pPr>
+        <w:ind w:left="2520" w:hanging="360"/>
+      </w:pPr>
+      <w:rPr>
+        <w:rFonts w:ascii="Symbol" w:hAnsi="Symbol" w:hint="default"/>
+      </w:rPr>
+    </w:lvl>
+    <w:lvl w:ilvl="4" w:tplc="04090003" w:tentative="1">
+      <w:start w:val="1"/>
+      <w:numFmt w:val="bullet"/>
+      <w:lvlText w:val="o"/>
+      <w:lvlJc w:val="left"/>
+      <w:pPr>
+        <w:ind w:left="3240" w:hanging="360"/>
+      </w:pPr>
+      <w:rPr>
+        <w:rFonts w:ascii="Courier New" w:hAnsi="Courier New" w:cs="Courier New" w:hint="default"/>
+      </w:rPr>
+    </w:lvl>
+    <w:lvl w:ilvl="5" w:tplc="04090005" w:tentative="1">
+      <w:start w:val="1"/>
+      <w:numFmt w:val="bullet"/>
+      <w:lvlText w:val=""/>
+      <w:lvlJc w:val="left"/>
+      <w:pPr>
+        <w:ind w:left="3960" w:hanging="360"/>
+      </w:pPr>
+      <w:rPr>
+        <w:rFonts w:ascii="Wingdings" w:hAnsi="Wingdings" w:hint="default"/>
+      </w:rPr>
+    </w:lvl>
+    <w:lvl w:ilvl="6" w:tplc="04090001" w:tentative="1">
+      <w:start w:val="1"/>
+      <w:numFmt w:val="bullet"/>
+      <w:lvlText w:val=""/>
+      <w:lvlJc w:val="left"/>
+      <w:pPr>
+        <w:ind w:left="4680" w:hanging="360"/>
+      </w:pPr>
+      <w:rPr>
+        <w:rFonts w:ascii="Symbol" w:hAnsi="Symbol" w:hint="default"/>
+      </w:rPr>
+    </w:lvl>
+    <w:lvl w:ilvl="7" w:tplc="04090003" w:tentative="1">
+      <w:start w:val="1"/>
+      <w:numFmt w:val="bullet"/>
+      <w:lvlText w:val="o"/>
+      <w:lvlJc w:val="left"/>
+      <w:pPr>
+        <w:ind w:left="5400" w:hanging="360"/>
+      </w:pPr>
+      <w:rPr>
+        <w:rFonts w:ascii="Courier New" w:hAnsi="Courier New" w:cs="Courier New" w:hint="default"/>
+      </w:rPr>
+    </w:lvl>
+    <w:lvl w:ilvl="8" w:tplc="04090005" w:tentative="1">
+      <w:start w:val="1"/>
+      <w:numFmt w:val="bullet"/>
+      <w:lvlText w:val=""/>
+      <w:lvlJc w:val="left"/>
+      <w:pPr>
+        <w:ind w:left="6120" w:hanging="360"/>
+      </w:pPr>
+      <w:rPr>
+        <w:rFonts w:ascii="Wingdings" w:hAnsi="Wingdings" w:hint="default"/>
+      </w:rPr>
+    </w:lvl>
+  </w:abstractNum>
+  <w:abstractNum w:abstractNumId="15">
+    <w:nsid w:val="4A9870D7"/>
+    <w:multiLevelType w:val="multilevel"/>
+    <w:tmpl w:val="5F8CD0A4"/>
+    <w:lvl w:ilvl="0">
+      <w:start w:val="1"/>
+      <w:numFmt w:val="bullet"/>
+      <w:lvlText w:val=""/>
+      <w:lvlJc w:val="left"/>
+      <w:pPr>
+        <w:tabs>
+          <w:tab w:val="num" w:pos="720"/>
+        </w:tabs>
+        <w:ind w:left="720" w:hanging="360"/>
+      </w:pPr>
+      <w:rPr>
+        <w:rFonts w:ascii="Symbol" w:hAnsi="Symbol" w:hint="default"/>
+        <w:sz w:val="20"/>
+      </w:rPr>
+    </w:lvl>
+    <w:lvl w:ilvl="1" w:tentative="1">
+      <w:start w:val="1"/>
+      <w:numFmt w:val="bullet"/>
+      <w:lvlText w:val="o"/>
+      <w:lvlJc w:val="left"/>
+      <w:pPr>
+        <w:tabs>
+          <w:tab w:val="num" w:pos="1440"/>
+        </w:tabs>
+        <w:ind w:left="1440" w:hanging="360"/>
+      </w:pPr>
+      <w:rPr>
+        <w:rFonts w:ascii="Courier New" w:hAnsi="Courier New" w:hint="default"/>
+        <w:sz w:val="20"/>
+      </w:rPr>
+    </w:lvl>
+    <w:lvl w:ilvl="2" w:tentative="1">
+      <w:start w:val="1"/>
+      <w:numFmt w:val="bullet"/>
+      <w:lvlText w:val=""/>
+      <w:lvlJc w:val="left"/>
+      <w:pPr>
+        <w:tabs>
+          <w:tab w:val="num" w:pos="2160"/>
+        </w:tabs>
+        <w:ind w:left="2160" w:hanging="360"/>
+      </w:pPr>
+      <w:rPr>
+        <w:rFonts w:ascii="Wingdings" w:hAnsi="Wingdings" w:hint="default"/>
+        <w:sz w:val="20"/>
+      </w:rPr>
+    </w:lvl>
+    <w:lvl w:ilvl="3" w:tentative="1">
+      <w:start w:val="1"/>
+      <w:numFmt w:val="bullet"/>
+      <w:lvlText w:val=""/>
+      <w:lvlJc w:val="left"/>
+      <w:pPr>
+        <w:tabs>
+          <w:tab w:val="num" w:pos="2880"/>
+        </w:tabs>
+        <w:ind w:left="2880" w:hanging="360"/>
+      </w:pPr>
+      <w:rPr>
+        <w:rFonts w:ascii="Wingdings" w:hAnsi="Wingdings" w:hint="default"/>
+        <w:sz w:val="20"/>
+      </w:rPr>
+    </w:lvl>
+    <w:lvl w:ilvl="4" w:tentative="1">
+      <w:start w:val="1"/>
+      <w:numFmt w:val="bullet"/>
+      <w:lvlText w:val=""/>
+      <w:lvlJc w:val="left"/>
+      <w:pPr>
+        <w:tabs>
+          <w:tab w:val="num" w:pos="3600"/>
+        </w:tabs>
+        <w:ind w:left="3600" w:hanging="360"/>
+      </w:pPr>
+      <w:rPr>
+        <w:rFonts w:ascii="Wingdings" w:hAnsi="Wingdings" w:hint="default"/>
+        <w:sz w:val="20"/>
+      </w:rPr>
+    </w:lvl>
+    <w:lvl w:ilvl="5" w:tentative="1">
+      <w:start w:val="1"/>
+      <w:numFmt w:val="bullet"/>
+      <w:lvlText w:val=""/>
+      <w:lvlJc w:val="left"/>
+      <w:pPr>
+        <w:tabs>
+          <w:tab w:val="num" w:pos="4320"/>
+        </w:tabs>
+        <w:ind w:left="4320" w:hanging="360"/>
+      </w:pPr>
+      <w:rPr>
+        <w:rFonts w:ascii="Wingdings" w:hAnsi="Wingdings" w:hint="default"/>
+        <w:sz w:val="20"/>
+      </w:rPr>
+    </w:lvl>
+    <w:lvl w:ilvl="6" w:tentative="1">
+      <w:start w:val="1"/>
+      <w:numFmt w:val="bullet"/>
+      <w:lvlText w:val=""/>
+      <w:lvlJc w:val="left"/>
+      <w:pPr>
+        <w:tabs>
+          <w:tab w:val="num" w:pos="5040"/>
+        </w:tabs>
+        <w:ind w:left="5040" w:hanging="360"/>
+      </w:pPr>
+      <w:rPr>
+        <w:rFonts w:ascii="Wingdings" w:hAnsi="Wingdings" w:hint="default"/>
+        <w:sz w:val="20"/>
+      </w:rPr>
+    </w:lvl>
+    <w:lvl w:ilvl="7" w:tentative="1">
+      <w:start w:val="1"/>
+      <w:numFmt w:val="bullet"/>
+      <w:lvlText w:val=""/>
+      <w:lvlJc w:val="left"/>
+      <w:pPr>
+        <w:tabs>
+          <w:tab w:val="num" w:pos="5760"/>
+        </w:tabs>
+        <w:ind w:left="5760" w:hanging="360"/>
+      </w:pPr>
+      <w:rPr>
+        <w:rFonts w:ascii="Wingdings" w:hAnsi="Wingdings" w:hint="default"/>
+        <w:sz w:val="20"/>
+      </w:rPr>
+    </w:lvl>
+    <w:lvl w:ilvl="8" w:tentative="1">
+      <w:start w:val="1"/>
+      <w:numFmt w:val="bullet"/>
+      <w:lvlText w:val=""/>
+      <w:lvlJc w:val="left"/>
+      <w:pPr>
+        <w:tabs>
+          <w:tab w:val="num" w:pos="6480"/>
+        </w:tabs>
+        <w:ind w:left="6480" w:hanging="360"/>
+      </w:pPr>
+      <w:rPr>
+        <w:rFonts w:ascii="Wingdings" w:hAnsi="Wingdings" w:hint="default"/>
+        <w:sz w:val="20"/>
+      </w:rPr>
+    </w:lvl>
+  </w:abstractNum>
+  <w:abstractNum w:abstractNumId="16">
     <w:nsid w:val="4D977193"/>
     <w:multiLevelType w:val="hybridMultilevel"/>
     <w:tmpl w:val="C6182438"/>
@@ -3686,7 +11087,120 @@
       </w:pPr>
     </w:lvl>
   </w:abstractNum>
-  <w:abstractNum w:abstractNumId="9">
+  <w:abstractNum w:abstractNumId="17">
+    <w:nsid w:val="51FD1BA6"/>
+    <w:multiLevelType w:val="hybridMultilevel"/>
+    <w:tmpl w:val="E4985A42"/>
+    <w:lvl w:ilvl="0" w:tplc="F5C8BCDC">
+      <w:start w:val="2"/>
+      <w:numFmt w:val="bullet"/>
+      <w:lvlText w:val="-"/>
+      <w:lvlJc w:val="left"/>
+      <w:pPr>
+        <w:ind w:left="360" w:hanging="360"/>
+      </w:pPr>
+      <w:rPr>
+        <w:rFonts w:ascii="Calibri" w:eastAsiaTheme="minorHAnsi" w:hAnsi="Calibri" w:cstheme="minorBidi" w:hint="default"/>
+      </w:rPr>
+    </w:lvl>
+    <w:lvl w:ilvl="1" w:tplc="04090003">
+      <w:start w:val="1"/>
+      <w:numFmt w:val="bullet"/>
+      <w:lvlText w:val="o"/>
+      <w:lvlJc w:val="left"/>
+      <w:pPr>
+        <w:ind w:left="720" w:hanging="360"/>
+      </w:pPr>
+      <w:rPr>
+        <w:rFonts w:ascii="Courier New" w:hAnsi="Courier New" w:cs="Courier New" w:hint="default"/>
+      </w:rPr>
+    </w:lvl>
+    <w:lvl w:ilvl="2" w:tplc="04090005" w:tentative="1">
+      <w:start w:val="1"/>
+      <w:numFmt w:val="bullet"/>
+      <w:lvlText w:val=""/>
+      <w:lvlJc w:val="left"/>
+      <w:pPr>
+        <w:ind w:left="1440" w:hanging="360"/>
+      </w:pPr>
+      <w:rPr>
+        <w:rFonts w:ascii="Wingdings" w:hAnsi="Wingdings" w:hint="default"/>
+      </w:rPr>
+    </w:lvl>
+    <w:lvl w:ilvl="3" w:tplc="04090001" w:tentative="1">
+      <w:start w:val="1"/>
+      <w:numFmt w:val="bullet"/>
+      <w:lvlText w:val=""/>
+      <w:lvlJc w:val="left"/>
+      <w:pPr>
+        <w:ind w:left="2160" w:hanging="360"/>
+      </w:pPr>
+      <w:rPr>
+        <w:rFonts w:ascii="Symbol" w:hAnsi="Symbol" w:hint="default"/>
+      </w:rPr>
+    </w:lvl>
+    <w:lvl w:ilvl="4" w:tplc="04090003" w:tentative="1">
+      <w:start w:val="1"/>
+      <w:numFmt w:val="bullet"/>
+      <w:lvlText w:val="o"/>
+      <w:lvlJc w:val="left"/>
+      <w:pPr>
+        <w:ind w:left="2880" w:hanging="360"/>
+      </w:pPr>
+      <w:rPr>
+        <w:rFonts w:ascii="Courier New" w:hAnsi="Courier New" w:cs="Courier New" w:hint="default"/>
+      </w:rPr>
+    </w:lvl>
+    <w:lvl w:ilvl="5" w:tplc="04090005" w:tentative="1">
+      <w:start w:val="1"/>
+      <w:numFmt w:val="bullet"/>
+      <w:lvlText w:val=""/>
+      <w:lvlJc w:val="left"/>
+      <w:pPr>
+        <w:ind w:left="3600" w:hanging="360"/>
+      </w:pPr>
+      <w:rPr>
+        <w:rFonts w:ascii="Wingdings" w:hAnsi="Wingdings" w:hint="default"/>
+      </w:rPr>
+    </w:lvl>
+    <w:lvl w:ilvl="6" w:tplc="04090001" w:tentative="1">
+      <w:start w:val="1"/>
+      <w:numFmt w:val="bullet"/>
+      <w:lvlText w:val=""/>
+      <w:lvlJc w:val="left"/>
+      <w:pPr>
+        <w:ind w:left="4320" w:hanging="360"/>
+      </w:pPr>
+      <w:rPr>
+        <w:rFonts w:ascii="Symbol" w:hAnsi="Symbol" w:hint="default"/>
+      </w:rPr>
+    </w:lvl>
+    <w:lvl w:ilvl="7" w:tplc="04090003" w:tentative="1">
+      <w:start w:val="1"/>
+      <w:numFmt w:val="bullet"/>
+      <w:lvlText w:val="o"/>
+      <w:lvlJc w:val="left"/>
+      <w:pPr>
+        <w:ind w:left="5040" w:hanging="360"/>
+      </w:pPr>
+      <w:rPr>
+        <w:rFonts w:ascii="Courier New" w:hAnsi="Courier New" w:cs="Courier New" w:hint="default"/>
+      </w:rPr>
+    </w:lvl>
+    <w:lvl w:ilvl="8" w:tplc="04090005" w:tentative="1">
+      <w:start w:val="1"/>
+      <w:numFmt w:val="bullet"/>
+      <w:lvlText w:val=""/>
+      <w:lvlJc w:val="left"/>
+      <w:pPr>
+        <w:ind w:left="5760" w:hanging="360"/>
+      </w:pPr>
+      <w:rPr>
+        <w:rFonts w:ascii="Wingdings" w:hAnsi="Wingdings" w:hint="default"/>
+      </w:rPr>
+    </w:lvl>
+  </w:abstractNum>
+  <w:abstractNum w:abstractNumId="18">
     <w:nsid w:val="53CD2D2E"/>
     <w:multiLevelType w:val="hybridMultilevel"/>
     <w:tmpl w:val="A29E13F2"/>
@@ -3799,7 +11313,156 @@
       </w:rPr>
     </w:lvl>
   </w:abstractNum>
-  <w:abstractNum w:abstractNumId="10">
+  <w:abstractNum w:abstractNumId="19">
+    <w:nsid w:val="5918312C"/>
+    <w:multiLevelType w:val="multilevel"/>
+    <w:tmpl w:val="40926F7C"/>
+    <w:lvl w:ilvl="0">
+      <w:start w:val="1"/>
+      <w:numFmt w:val="bullet"/>
+      <w:lvlText w:val=""/>
+      <w:lvlJc w:val="left"/>
+      <w:pPr>
+        <w:tabs>
+          <w:tab w:val="num" w:pos="720"/>
+        </w:tabs>
+        <w:ind w:left="720" w:hanging="360"/>
+      </w:pPr>
+      <w:rPr>
+        <w:rFonts w:ascii="Symbol" w:hAnsi="Symbol" w:hint="default"/>
+        <w:sz w:val="20"/>
+      </w:rPr>
+    </w:lvl>
+    <w:lvl w:ilvl="1" w:tentative="1">
+      <w:start w:val="1"/>
+      <w:numFmt w:val="bullet"/>
+      <w:lvlText w:val="o"/>
+      <w:lvlJc w:val="left"/>
+      <w:pPr>
+        <w:tabs>
+          <w:tab w:val="num" w:pos="1440"/>
+        </w:tabs>
+        <w:ind w:left="1440" w:hanging="360"/>
+      </w:pPr>
+      <w:rPr>
+        <w:rFonts w:ascii="Courier New" w:hAnsi="Courier New" w:hint="default"/>
+        <w:sz w:val="20"/>
+      </w:rPr>
+    </w:lvl>
+    <w:lvl w:ilvl="2" w:tentative="1">
+      <w:start w:val="1"/>
+      <w:numFmt w:val="bullet"/>
+      <w:lvlText w:val=""/>
+      <w:lvlJc w:val="left"/>
+      <w:pPr>
+        <w:tabs>
+          <w:tab w:val="num" w:pos="2160"/>
+        </w:tabs>
+        <w:ind w:left="2160" w:hanging="360"/>
+      </w:pPr>
+      <w:rPr>
+        <w:rFonts w:ascii="Wingdings" w:hAnsi="Wingdings" w:hint="default"/>
+        <w:sz w:val="20"/>
+      </w:rPr>
+    </w:lvl>
+    <w:lvl w:ilvl="3" w:tentative="1">
+      <w:start w:val="1"/>
+      <w:numFmt w:val="bullet"/>
+      <w:lvlText w:val=""/>
+      <w:lvlJc w:val="left"/>
+      <w:pPr>
+        <w:tabs>
+          <w:tab w:val="num" w:pos="2880"/>
+        </w:tabs>
+        <w:ind w:left="2880" w:hanging="360"/>
+      </w:pPr>
+      <w:rPr>
+        <w:rFonts w:ascii="Wingdings" w:hAnsi="Wingdings" w:hint="default"/>
+        <w:sz w:val="20"/>
+      </w:rPr>
+    </w:lvl>
+    <w:lvl w:ilvl="4" w:tentative="1">
+      <w:start w:val="1"/>
+      <w:numFmt w:val="bullet"/>
+      <w:lvlText w:val=""/>
+      <w:lvlJc w:val="left"/>
+      <w:pPr>
+        <w:tabs>
+          <w:tab w:val="num" w:pos="3600"/>
+        </w:tabs>
+        <w:ind w:left="3600" w:hanging="360"/>
+      </w:pPr>
+      <w:rPr>
+        <w:rFonts w:ascii="Wingdings" w:hAnsi="Wingdings" w:hint="default"/>
+        <w:sz w:val="20"/>
+      </w:rPr>
+    </w:lvl>
+    <w:lvl w:ilvl="5" w:tentative="1">
+      <w:start w:val="1"/>
+      <w:numFmt w:val="bullet"/>
+      <w:lvlText w:val=""/>
+      <w:lvlJc w:val="left"/>
+      <w:pPr>
+        <w:tabs>
+          <w:tab w:val="num" w:pos="4320"/>
+        </w:tabs>
+        <w:ind w:left="4320" w:hanging="360"/>
+      </w:pPr>
+      <w:rPr>
+        <w:rFonts w:ascii="Wingdings" w:hAnsi="Wingdings" w:hint="default"/>
+        <w:sz w:val="20"/>
+      </w:rPr>
+    </w:lvl>
+    <w:lvl w:ilvl="6" w:tentative="1">
+      <w:start w:val="1"/>
+      <w:numFmt w:val="bullet"/>
+      <w:lvlText w:val=""/>
+      <w:lvlJc w:val="left"/>
+      <w:pPr>
+        <w:tabs>
+          <w:tab w:val="num" w:pos="5040"/>
+        </w:tabs>
+        <w:ind w:left="5040" w:hanging="360"/>
+      </w:pPr>
+      <w:rPr>
+        <w:rFonts w:ascii="Wingdings" w:hAnsi="Wingdings" w:hint="default"/>
+        <w:sz w:val="20"/>
+      </w:rPr>
+    </w:lvl>
+    <w:lvl w:ilvl="7" w:tentative="1">
+      <w:start w:val="1"/>
+      <w:numFmt w:val="bullet"/>
+      <w:lvlText w:val=""/>
+      <w:lvlJc w:val="left"/>
+      <w:pPr>
+        <w:tabs>
+          <w:tab w:val="num" w:pos="5760"/>
+        </w:tabs>
+        <w:ind w:left="5760" w:hanging="360"/>
+      </w:pPr>
+      <w:rPr>
+        <w:rFonts w:ascii="Wingdings" w:hAnsi="Wingdings" w:hint="default"/>
+        <w:sz w:val="20"/>
+      </w:rPr>
+    </w:lvl>
+    <w:lvl w:ilvl="8" w:tentative="1">
+      <w:start w:val="1"/>
+      <w:numFmt w:val="bullet"/>
+      <w:lvlText w:val=""/>
+      <w:lvlJc w:val="left"/>
+      <w:pPr>
+        <w:tabs>
+          <w:tab w:val="num" w:pos="6480"/>
+        </w:tabs>
+        <w:ind w:left="6480" w:hanging="360"/>
+      </w:pPr>
+      <w:rPr>
+        <w:rFonts w:ascii="Wingdings" w:hAnsi="Wingdings" w:hint="default"/>
+        <w:sz w:val="20"/>
+      </w:rPr>
+    </w:lvl>
+  </w:abstractNum>
+  <w:abstractNum w:abstractNumId="20">
     <w:nsid w:val="651344FB"/>
     <w:multiLevelType w:val="hybridMultilevel"/>
     <w:tmpl w:val="8BB08694"/>
@@ -3912,7 +11575,120 @@
       </w:rPr>
     </w:lvl>
   </w:abstractNum>
-  <w:abstractNum w:abstractNumId="11">
+  <w:abstractNum w:abstractNumId="21">
+    <w:nsid w:val="66366F45"/>
+    <w:multiLevelType w:val="multilevel"/>
+    <w:tmpl w:val="FAD099C8"/>
+    <w:lvl w:ilvl="0">
+      <w:start w:val="1"/>
+      <w:numFmt w:val="decimal"/>
+      <w:lvlText w:val="%1."/>
+      <w:lvlJc w:val="left"/>
+      <w:pPr>
+        <w:tabs>
+          <w:tab w:val="num" w:pos="720"/>
+        </w:tabs>
+        <w:ind w:left="720" w:hanging="360"/>
+      </w:pPr>
+    </w:lvl>
+    <w:lvl w:ilvl="1" w:tentative="1">
+      <w:start w:val="1"/>
+      <w:numFmt w:val="decimal"/>
+      <w:lvlText w:val="%2."/>
+      <w:lvlJc w:val="left"/>
+      <w:pPr>
+        <w:tabs>
+          <w:tab w:val="num" w:pos="1440"/>
+        </w:tabs>
+        <w:ind w:left="1440" w:hanging="360"/>
+      </w:pPr>
+    </w:lvl>
+    <w:lvl w:ilvl="2" w:tentative="1">
+      <w:start w:val="1"/>
+      <w:numFmt w:val="decimal"/>
+      <w:lvlText w:val="%3."/>
+      <w:lvlJc w:val="left"/>
+      <w:pPr>
+        <w:tabs>
+          <w:tab w:val="num" w:pos="2160"/>
+        </w:tabs>
+        <w:ind w:left="2160" w:hanging="360"/>
+      </w:pPr>
+    </w:lvl>
+    <w:lvl w:ilvl="3" w:tentative="1">
+      <w:start w:val="1"/>
+      <w:numFmt w:val="decimal"/>
+      <w:lvlText w:val="%4."/>
+      <w:lvlJc w:val="left"/>
+      <w:pPr>
+        <w:tabs>
+          <w:tab w:val="num" w:pos="2880"/>
+        </w:tabs>
+        <w:ind w:left="2880" w:hanging="360"/>
+      </w:pPr>
+    </w:lvl>
+    <w:lvl w:ilvl="4" w:tentative="1">
+      <w:start w:val="1"/>
+      <w:numFmt w:val="decimal"/>
+      <w:lvlText w:val="%5."/>
+      <w:lvlJc w:val="left"/>
+      <w:pPr>
+        <w:tabs>
+          <w:tab w:val="num" w:pos="3600"/>
+        </w:tabs>
+        <w:ind w:left="3600" w:hanging="360"/>
+      </w:pPr>
+    </w:lvl>
+    <w:lvl w:ilvl="5" w:tentative="1">
+      <w:start w:val="1"/>
+      <w:numFmt w:val="decimal"/>
+      <w:lvlText w:val="%6."/>
+      <w:lvlJc w:val="left"/>
+      <w:pPr>
+        <w:tabs>
+          <w:tab w:val="num" w:pos="4320"/>
+        </w:tabs>
+        <w:ind w:left="4320" w:hanging="360"/>
+      </w:pPr>
+    </w:lvl>
+    <w:lvl w:ilvl="6" w:tentative="1">
+      <w:start w:val="1"/>
+      <w:numFmt w:val="decimal"/>
+      <w:lvlText w:val="%7."/>
+      <w:lvlJc w:val="left"/>
+      <w:pPr>
+        <w:tabs>
+          <w:tab w:val="num" w:pos="5040"/>
+        </w:tabs>
+        <w:ind w:left="5040" w:hanging="360"/>
+      </w:pPr>
+    </w:lvl>
+    <w:lvl w:ilvl="7" w:tentative="1">
+      <w:start w:val="1"/>
+      <w:numFmt w:val="decimal"/>
+      <w:lvlText w:val="%8."/>
+      <w:lvlJc w:val="left"/>
+      <w:pPr>
+        <w:tabs>
+          <w:tab w:val="num" w:pos="5760"/>
+        </w:tabs>
+        <w:ind w:left="5760" w:hanging="360"/>
+      </w:pPr>
+    </w:lvl>
+    <w:lvl w:ilvl="8" w:tentative="1">
+      <w:start w:val="1"/>
+      <w:numFmt w:val="decimal"/>
+      <w:lvlText w:val="%9."/>
+      <w:lvlJc w:val="left"/>
+      <w:pPr>
+        <w:tabs>
+          <w:tab w:val="num" w:pos="6480"/>
+        </w:tabs>
+        <w:ind w:left="6480" w:hanging="360"/>
+      </w:pPr>
+    </w:lvl>
+  </w:abstractNum>
+  <w:abstractNum w:abstractNumId="22">
     <w:nsid w:val="709E2ABA"/>
     <w:multiLevelType w:val="multilevel"/>
     <w:tmpl w:val="B50658A0"/>
@@ -4061,7 +11837,120 @@
       </w:rPr>
     </w:lvl>
   </w:abstractNum>
-  <w:abstractNum w:abstractNumId="12">
+  <w:abstractNum w:abstractNumId="23">
+    <w:nsid w:val="738D2679"/>
+    <w:multiLevelType w:val="hybridMultilevel"/>
+    <w:tmpl w:val="618812A8"/>
+    <w:lvl w:ilvl="0" w:tplc="F5C8BCDC">
+      <w:start w:val="2"/>
+      <w:numFmt w:val="bullet"/>
+      <w:lvlText w:val="-"/>
+      <w:lvlJc w:val="left"/>
+      <w:pPr>
+        <w:ind w:left="720" w:hanging="360"/>
+      </w:pPr>
+      <w:rPr>
+        <w:rFonts w:ascii="Calibri" w:eastAsiaTheme="minorHAnsi" w:hAnsi="Calibri" w:cstheme="minorBidi" w:hint="default"/>
+      </w:rPr>
+    </w:lvl>
+    <w:lvl w:ilvl="1" w:tplc="04090003" w:tentative="1">
+      <w:start w:val="1"/>
+      <w:numFmt w:val="bullet"/>
+      <w:lvlText w:val="o"/>
+      <w:lvlJc w:val="left"/>
+      <w:pPr>
+        <w:ind w:left="1440" w:hanging="360"/>
+      </w:pPr>
+      <w:rPr>
+        <w:rFonts w:ascii="Courier New" w:hAnsi="Courier New" w:cs="Courier New" w:hint="default"/>
+      </w:rPr>
+    </w:lvl>
+    <w:lvl w:ilvl="2" w:tplc="04090005" w:tentative="1">
+      <w:start w:val="1"/>
+      <w:numFmt w:val="bullet"/>
+      <w:lvlText w:val=""/>
+      <w:lvlJc w:val="left"/>
+      <w:pPr>
+        <w:ind w:left="2160" w:hanging="360"/>
+      </w:pPr>
+      <w:rPr>
+        <w:rFonts w:ascii="Wingdings" w:hAnsi="Wingdings" w:hint="default"/>
+      </w:rPr>
+    </w:lvl>
+    <w:lvl w:ilvl="3" w:tplc="04090001" w:tentative="1">
+      <w:start w:val="1"/>
+      <w:numFmt w:val="bullet"/>
+      <w:lvlText w:val=""/>
+      <w:lvlJc w:val="left"/>
+      <w:pPr>
+        <w:ind w:left="2880" w:hanging="360"/>
+      </w:pPr>
+      <w:rPr>
+        <w:rFonts w:ascii="Symbol" w:hAnsi="Symbol" w:hint="default"/>
+      </w:rPr>
+    </w:lvl>
+    <w:lvl w:ilvl="4" w:tplc="04090003" w:tentative="1">
+      <w:start w:val="1"/>
+      <w:numFmt w:val="bullet"/>
+      <w:lvlText w:val="o"/>
+      <w:lvlJc w:val="left"/>
+      <w:pPr>
+        <w:ind w:left="3600" w:hanging="360"/>
+      </w:pPr>
+      <w:rPr>
+        <w:rFonts w:ascii="Courier New" w:hAnsi="Courier New" w:cs="Courier New" w:hint="default"/>
+      </w:rPr>
+    </w:lvl>
+    <w:lvl w:ilvl="5" w:tplc="04090005" w:tentative="1">
+      <w:start w:val="1"/>
+      <w:numFmt w:val="bullet"/>
+      <w:lvlText w:val=""/>
+      <w:lvlJc w:val="left"/>
+      <w:pPr>
+        <w:ind w:left="4320" w:hanging="360"/>
+      </w:pPr>
+      <w:rPr>
+        <w:rFonts w:ascii="Wingdings" w:hAnsi="Wingdings" w:hint="default"/>
+      </w:rPr>
+    </w:lvl>
+    <w:lvl w:ilvl="6" w:tplc="04090001" w:tentative="1">
+      <w:start w:val="1"/>
+      <w:numFmt w:val="bullet"/>
+      <w:lvlText w:val=""/>
+      <w:lvlJc w:val="left"/>
+      <w:pPr>
+        <w:ind w:left="5040" w:hanging="360"/>
+      </w:pPr>
+      <w:rPr>
+        <w:rFonts w:ascii="Symbol" w:hAnsi="Symbol" w:hint="default"/>
+      </w:rPr>
+    </w:lvl>
+    <w:lvl w:ilvl="7" w:tplc="04090003" w:tentative="1">
+      <w:start w:val="1"/>
+      <w:numFmt w:val="bullet"/>
+      <w:lvlText w:val="o"/>
+      <w:lvlJc w:val="left"/>
+      <w:pPr>
+        <w:ind w:left="5760" w:hanging="360"/>
+      </w:pPr>
+      <w:rPr>
+        <w:rFonts w:ascii="Courier New" w:hAnsi="Courier New" w:cs="Courier New" w:hint="default"/>
+      </w:rPr>
+    </w:lvl>
+    <w:lvl w:ilvl="8" w:tplc="04090005" w:tentative="1">
+      <w:start w:val="1"/>
+      <w:numFmt w:val="bullet"/>
+      <w:lvlText w:val=""/>
+      <w:lvlJc w:val="left"/>
+      <w:pPr>
+        <w:ind w:left="6480" w:hanging="360"/>
+      </w:pPr>
+      <w:rPr>
+        <w:rFonts w:ascii="Wingdings" w:hAnsi="Wingdings" w:hint="default"/>
+      </w:rPr>
+    </w:lvl>
+  </w:abstractNum>
+  <w:abstractNum w:abstractNumId="24">
     <w:nsid w:val="74F83030"/>
     <w:multiLevelType w:val="hybridMultilevel"/>
     <w:tmpl w:val="EDD474AE"/>
@@ -4174,44 +12063,196 @@
       </w:rPr>
     </w:lvl>
   </w:abstractNum>
+  <w:abstractNum w:abstractNumId="25">
+    <w:nsid w:val="7655628A"/>
+    <w:multiLevelType w:val="multilevel"/>
+    <w:tmpl w:val="480C43BA"/>
+    <w:lvl w:ilvl="0">
+      <w:start w:val="1"/>
+      <w:numFmt w:val="decimal"/>
+      <w:lvlText w:val="%1."/>
+      <w:lvlJc w:val="left"/>
+      <w:pPr>
+        <w:tabs>
+          <w:tab w:val="num" w:pos="720"/>
+        </w:tabs>
+        <w:ind w:left="720" w:hanging="360"/>
+      </w:pPr>
+    </w:lvl>
+    <w:lvl w:ilvl="1" w:tentative="1">
+      <w:start w:val="1"/>
+      <w:numFmt w:val="decimal"/>
+      <w:lvlText w:val="%2."/>
+      <w:lvlJc w:val="left"/>
+      <w:pPr>
+        <w:tabs>
+          <w:tab w:val="num" w:pos="1440"/>
+        </w:tabs>
+        <w:ind w:left="1440" w:hanging="360"/>
+      </w:pPr>
+    </w:lvl>
+    <w:lvl w:ilvl="2" w:tentative="1">
+      <w:start w:val="1"/>
+      <w:numFmt w:val="decimal"/>
+      <w:lvlText w:val="%3."/>
+      <w:lvlJc w:val="left"/>
+      <w:pPr>
+        <w:tabs>
+          <w:tab w:val="num" w:pos="2160"/>
+        </w:tabs>
+        <w:ind w:left="2160" w:hanging="360"/>
+      </w:pPr>
+    </w:lvl>
+    <w:lvl w:ilvl="3" w:tentative="1">
+      <w:start w:val="1"/>
+      <w:numFmt w:val="decimal"/>
+      <w:lvlText w:val="%4."/>
+      <w:lvlJc w:val="left"/>
+      <w:pPr>
+        <w:tabs>
+          <w:tab w:val="num" w:pos="2880"/>
+        </w:tabs>
+        <w:ind w:left="2880" w:hanging="360"/>
+      </w:pPr>
+    </w:lvl>
+    <w:lvl w:ilvl="4" w:tentative="1">
+      <w:start w:val="1"/>
+      <w:numFmt w:val="decimal"/>
+      <w:lvlText w:val="%5."/>
+      <w:lvlJc w:val="left"/>
+      <w:pPr>
+        <w:tabs>
+          <w:tab w:val="num" w:pos="3600"/>
+        </w:tabs>
+        <w:ind w:left="3600" w:hanging="360"/>
+      </w:pPr>
+    </w:lvl>
+    <w:lvl w:ilvl="5" w:tentative="1">
+      <w:start w:val="1"/>
+      <w:numFmt w:val="decimal"/>
+      <w:lvlText w:val="%6."/>
+      <w:lvlJc w:val="left"/>
+      <w:pPr>
+        <w:tabs>
+          <w:tab w:val="num" w:pos="4320"/>
+        </w:tabs>
+        <w:ind w:left="4320" w:hanging="360"/>
+      </w:pPr>
+    </w:lvl>
+    <w:lvl w:ilvl="6" w:tentative="1">
+      <w:start w:val="1"/>
+      <w:numFmt w:val="decimal"/>
+      <w:lvlText w:val="%7."/>
+      <w:lvlJc w:val="left"/>
+      <w:pPr>
+        <w:tabs>
+          <w:tab w:val="num" w:pos="5040"/>
+        </w:tabs>
+        <w:ind w:left="5040" w:hanging="360"/>
+      </w:pPr>
+    </w:lvl>
+    <w:lvl w:ilvl="7" w:tentative="1">
+      <w:start w:val="1"/>
+      <w:numFmt w:val="decimal"/>
+      <w:lvlText w:val="%8."/>
+      <w:lvlJc w:val="left"/>
+      <w:pPr>
+        <w:tabs>
+          <w:tab w:val="num" w:pos="5760"/>
+        </w:tabs>
+        <w:ind w:left="5760" w:hanging="360"/>
+      </w:pPr>
+    </w:lvl>
+    <w:lvl w:ilvl="8" w:tentative="1">
+      <w:start w:val="1"/>
+      <w:numFmt w:val="decimal"/>
+      <w:lvlText w:val="%9."/>
+      <w:lvlJc w:val="left"/>
+      <w:pPr>
+        <w:tabs>
+          <w:tab w:val="num" w:pos="6480"/>
+        </w:tabs>
+        <w:ind w:left="6480" w:hanging="360"/>
+      </w:pPr>
+    </w:lvl>
+  </w:abstractNum>
   <w:num w:numId="1">
+    <w:abstractNumId w:val="3"/>
+  </w:num>
+  <w:num w:numId="2">
+    <w:abstractNumId w:val="16"/>
+  </w:num>
+  <w:num w:numId="3">
+    <w:abstractNumId w:val="24"/>
+  </w:num>
+  <w:num w:numId="4">
+    <w:abstractNumId w:val="20"/>
+  </w:num>
+  <w:num w:numId="5">
+    <w:abstractNumId w:val="10"/>
+  </w:num>
+  <w:num w:numId="6">
+    <w:abstractNumId w:val="12"/>
+  </w:num>
+  <w:num w:numId="7">
+    <w:abstractNumId w:val="13"/>
+  </w:num>
+  <w:num w:numId="8">
+    <w:abstractNumId w:val="18"/>
+  </w:num>
+  <w:num w:numId="9">
+    <w:abstractNumId w:val="8"/>
+  </w:num>
+  <w:num w:numId="10">
+    <w:abstractNumId w:val="2"/>
+  </w:num>
+  <w:num w:numId="11">
+    <w:abstractNumId w:val="22"/>
+  </w:num>
+  <w:num w:numId="12">
+    <w:abstractNumId w:val="5"/>
+  </w:num>
+  <w:num w:numId="13">
+    <w:abstractNumId w:val="6"/>
+  </w:num>
+  <w:num w:numId="14">
+    <w:abstractNumId w:val="17"/>
+  </w:num>
+  <w:num w:numId="15">
+    <w:abstractNumId w:val="23"/>
+  </w:num>
+  <w:num w:numId="16">
+    <w:abstractNumId w:val="14"/>
+  </w:num>
+  <w:num w:numId="17">
+    <w:abstractNumId w:val="9"/>
+  </w:num>
+  <w:num w:numId="18">
+    <w:abstractNumId w:val="7"/>
+  </w:num>
+  <w:num w:numId="19">
+    <w:abstractNumId w:val="11"/>
+  </w:num>
+  <w:num w:numId="20">
+    <w:abstractNumId w:val="19"/>
+  </w:num>
+  <w:num w:numId="21">
+    <w:abstractNumId w:val="4"/>
+  </w:num>
+  <w:num w:numId="22">
+    <w:abstractNumId w:val="0"/>
+  </w:num>
+  <w:num w:numId="23">
     <w:abstractNumId w:val="1"/>
   </w:num>
-  <w:num w:numId="2">
-    <w:abstractNumId w:val="8"/>
+  <w:num w:numId="24">
+    <w:abstractNumId w:val="25"/>
   </w:num>
-  <w:num w:numId="3">
-    <w:abstractNumId w:val="12"/>
+  <w:num w:numId="25">
+    <w:abstractNumId w:val="21"/>
   </w:num>
-  <w:num w:numId="4">
-    <w:abstractNumId w:val="10"/>
-  </w:num>
-  <w:num w:numId="5">
-    <w:abstractNumId w:val="5"/>
-  </w:num>
-  <w:num w:numId="6">
-    <w:abstractNumId w:val="6"/>
-  </w:num>
-  <w:num w:numId="7">
-    <w:abstractNumId w:val="7"/>
-  </w:num>
-  <w:num w:numId="8">
-    <w:abstractNumId w:val="9"/>
-  </w:num>
-  <w:num w:numId="9">
-    <w:abstractNumId w:val="4"/>
-  </w:num>
-  <w:num w:numId="10">
-    <w:abstractNumId w:val="0"/>
-  </w:num>
-  <w:num w:numId="11">
-    <w:abstractNumId w:val="11"/>
-  </w:num>
-  <w:num w:numId="12">
-    <w:abstractNumId w:val="2"/>
-  </w:num>
-  <w:num w:numId="13">
-    <w:abstractNumId w:val="3"/>
+  <w:num w:numId="26">
+    <w:abstractNumId w:val="15"/>
   </w:num>
 </w:numbering>
 </file>
@@ -4714,7 +12755,6 @@
     <w:name w:val="Normal (Web)"/>
     <w:basedOn w:val="Normal"/>
     <w:uiPriority w:val="99"/>
-    <w:semiHidden/>
     <w:unhideWhenUsed/>
     <w:rsid w:val="00E60F8A"/>
     <w:pPr>
@@ -4758,6 +12798,17 @@
     <w:rPr>
       <w:color w:val="954F72" w:themeColor="followedHyperlink"/>
       <w:u w:val="single"/>
+    </w:rPr>
+  </w:style>
+  <w:style w:type="paragraph" w:customStyle="1" w:styleId="intro">
+    <w:name w:val="intro"/>
+    <w:basedOn w:val="Normal"/>
+    <w:rsid w:val="004C2DC8"/>
+    <w:pPr>
+      <w:spacing w:before="100" w:beforeAutospacing="1" w:after="100" w:afterAutospacing="1"/>
+    </w:pPr>
+    <w:rPr>
+      <w:rFonts w:ascii="Times New Roman" w:hAnsi="Times New Roman" w:cs="Times New Roman"/>
     </w:rPr>
   </w:style>
 </w:styles>

--- a/Prototype_3/Documents/preperation Notes/AngualrJS.docx
+++ b/Prototype_3/Documents/preperation Notes/AngualrJS.docx
@@ -105,148 +105,86 @@
         <w:rPr>
           <w:color w:val="FF0000"/>
         </w:rPr>
-        <w:t xml:space="preserve">attributes </w:t>
-      </w:r>
-      <w:proofErr w:type="gramStart"/>
+        <w:t xml:space="preserve">attributes ( &lt;h1&gt;, &lt;a&gt;, … ) </w:t>
+      </w:r>
+      <w:r>
+        <w:t xml:space="preserve">with Directives (Dastorol amal) , and binds data to HTML with </w:t>
+      </w:r>
       <w:r>
         <w:rPr>
           <w:color w:val="FF0000"/>
         </w:rPr>
-        <w:t>( &lt;</w:t>
-      </w:r>
-      <w:proofErr w:type="gramEnd"/>
+        <w:t>Expressions</w:t>
+      </w:r>
+      <w:r>
+        <w:t>. (ebarat ha)</w:t>
+      </w:r>
+      <w:r>
+        <w:t>.</w:t>
+      </w:r>
+    </w:p>
+    <w:p/>
+    <w:p>
+      <w:pPr>
+        <w:pStyle w:val="ListParagraph"/>
+        <w:numPr>
+          <w:ilvl w:val="0"/>
+          <w:numId w:val="7"/>
+        </w:numPr>
+      </w:pPr>
+      <w:r>
+        <w:t>AngularJS e</w:t>
+      </w:r>
+      <w:r>
+        <w:t>xtends HTML with ng-directives:</w:t>
+      </w:r>
+    </w:p>
+    <w:p>
+      <w:pPr>
+        <w:pStyle w:val="ListParagraph"/>
+        <w:numPr>
+          <w:ilvl w:val="0"/>
+          <w:numId w:val="6"/>
+        </w:numPr>
+        <w:rPr>
+          <w:color w:val="000000" w:themeColor="text1"/>
+        </w:rPr>
+      </w:pPr>
       <w:r>
         <w:rPr>
           <w:color w:val="FF0000"/>
         </w:rPr>
-        <w:t xml:space="preserve">h1&gt;, &lt;a&gt;, … ) </w:t>
-      </w:r>
-      <w:r>
-        <w:t>with Directives (</w:t>
-      </w:r>
-      <w:proofErr w:type="spellStart"/>
-      <w:r>
-        <w:t>Dastorol</w:t>
-      </w:r>
-      <w:proofErr w:type="spellEnd"/>
-      <w:r>
-        <w:t xml:space="preserve"> </w:t>
-      </w:r>
-      <w:proofErr w:type="spellStart"/>
-      <w:r>
-        <w:t>amal</w:t>
-      </w:r>
-      <w:proofErr w:type="spellEnd"/>
-      <w:r>
-        <w:t xml:space="preserve">) , and binds data to HTML with </w:t>
-      </w:r>
+        <w:t xml:space="preserve">The ng-app </w:t>
+      </w:r>
+      <w:r>
+        <w:rPr>
+          <w:color w:val="000000" w:themeColor="text1"/>
+        </w:rPr>
+        <w:t>directive defines an AngularJS application.</w:t>
+      </w:r>
+    </w:p>
+    <w:p>
+      <w:pPr>
+        <w:pStyle w:val="ListParagraph"/>
+        <w:numPr>
+          <w:ilvl w:val="0"/>
+          <w:numId w:val="6"/>
+        </w:numPr>
+      </w:pPr>
       <w:r>
         <w:rPr>
           <w:color w:val="FF0000"/>
         </w:rPr>
-        <w:t>Expressions</w:t>
-      </w:r>
-      <w:r>
-        <w:t>. (</w:t>
-      </w:r>
-      <w:proofErr w:type="spellStart"/>
-      <w:r>
-        <w:t>ebarat</w:t>
-      </w:r>
-      <w:proofErr w:type="spellEnd"/>
-      <w:r>
-        <w:t xml:space="preserve"> ha)</w:t>
-      </w:r>
-      <w:r>
-        <w:t>.</w:t>
-      </w:r>
-    </w:p>
-    <w:p/>
-    <w:p>
-      <w:pPr>
-        <w:pStyle w:val="ListParagraph"/>
-        <w:numPr>
-          <w:ilvl w:val="0"/>
-          <w:numId w:val="7"/>
-        </w:numPr>
-      </w:pPr>
-      <w:r>
-        <w:t>AngularJS e</w:t>
-      </w:r>
-      <w:r>
-        <w:t>xtends HTML with ng-directives:</w:t>
-      </w:r>
-    </w:p>
-    <w:p>
-      <w:pPr>
-        <w:pStyle w:val="ListParagraph"/>
-        <w:numPr>
-          <w:ilvl w:val="0"/>
-          <w:numId w:val="6"/>
-        </w:numPr>
+        <w:t xml:space="preserve">The ng-model </w:t>
+      </w:r>
+      <w:r>
         <w:rPr>
           <w:color w:val="000000" w:themeColor="text1"/>
         </w:rPr>
-      </w:pPr>
-      <w:r>
-        <w:rPr>
-          <w:color w:val="FF0000"/>
-        </w:rPr>
-        <w:t xml:space="preserve">The ng-app </w:t>
-      </w:r>
-      <w:r>
-        <w:rPr>
-          <w:color w:val="000000" w:themeColor="text1"/>
-        </w:rPr>
-        <w:t>directive defines an AngularJS application.</w:t>
-      </w:r>
-    </w:p>
-    <w:p>
-      <w:pPr>
-        <w:pStyle w:val="ListParagraph"/>
-        <w:numPr>
-          <w:ilvl w:val="0"/>
-          <w:numId w:val="6"/>
-        </w:numPr>
-      </w:pPr>
-      <w:r>
-        <w:rPr>
-          <w:color w:val="FF0000"/>
-        </w:rPr>
-        <w:t xml:space="preserve">The ng-model </w:t>
-      </w:r>
-      <w:r>
-        <w:rPr>
-          <w:color w:val="000000" w:themeColor="text1"/>
-        </w:rPr>
         <w:t xml:space="preserve">directive binds </w:t>
       </w:r>
       <w:r>
-        <w:t>(</w:t>
-      </w:r>
-      <w:proofErr w:type="spellStart"/>
-      <w:r>
-        <w:t>vasl</w:t>
-      </w:r>
-      <w:proofErr w:type="spellEnd"/>
-      <w:r>
-        <w:t xml:space="preserve"> </w:t>
-      </w:r>
-      <w:proofErr w:type="spellStart"/>
-      <w:r>
-        <w:t>kardan</w:t>
-      </w:r>
-      <w:proofErr w:type="spellEnd"/>
-      <w:r>
-        <w:t xml:space="preserve">) the value of HTML controls (input, select, </w:t>
-      </w:r>
-      <w:proofErr w:type="spellStart"/>
-      <w:r>
-        <w:t>textarea</w:t>
-      </w:r>
-      <w:proofErr w:type="spellEnd"/>
-      <w:r>
-        <w:t>) to application data.</w:t>
+        <w:t>(vasl kardan) the value of HTML controls (input, select, textarea) to application data.</w:t>
       </w:r>
     </w:p>
     <w:p>
@@ -283,23 +221,7 @@
         <w:t xml:space="preserve"> </w:t>
       </w:r>
       <w:r>
-        <w:t>directive binds (</w:t>
-      </w:r>
-      <w:proofErr w:type="spellStart"/>
-      <w:r>
-        <w:t>vasl</w:t>
-      </w:r>
-      <w:proofErr w:type="spellEnd"/>
-      <w:r>
-        <w:t xml:space="preserve"> </w:t>
-      </w:r>
-      <w:proofErr w:type="spellStart"/>
-      <w:r>
-        <w:t>kardan</w:t>
-      </w:r>
-      <w:proofErr w:type="spellEnd"/>
-      <w:r>
-        <w:t>) application data to the HTML view.</w:t>
+        <w:t>directive binds (vasl kardan) application data to the HTML view.</w:t>
       </w:r>
     </w:p>
     <w:p>
@@ -311,16 +233,7 @@
         </w:numPr>
       </w:pPr>
       <w:r>
-        <w:t xml:space="preserve">Simply it gave data from </w:t>
-      </w:r>
-      <w:r>
-        <w:t>HTML</w:t>
-      </w:r>
-      <w:r>
-        <w:t xml:space="preserve"> and </w:t>
-      </w:r>
-      <w:r>
-        <w:t>give it to the back end for processing on that data.</w:t>
+        <w:t>Simply it gave data from HTML and give it to the back end for processing on that data.</w:t>
       </w:r>
     </w:p>
     <w:p>
@@ -350,20 +263,8 @@
           <w:color w:val="FF0000"/>
           <w:shd w:val="clear" w:color="auto" w:fill="FFFFFF"/>
         </w:rPr>
-        <w:t>ng-</w:t>
-      </w:r>
-      <w:proofErr w:type="spellStart"/>
-      <w:r>
-        <w:rPr>
-          <w:rFonts w:eastAsia="Times New Roman" w:cs="Times New Roman"/>
-          <w:b/>
-          <w:bCs/>
-          <w:color w:val="FF0000"/>
-          <w:shd w:val="clear" w:color="auto" w:fill="FFFFFF"/>
-        </w:rPr>
-        <w:t>init</w:t>
-      </w:r>
-      <w:proofErr w:type="spellEnd"/>
+        <w:t>ng-init</w:t>
+      </w:r>
       <w:r>
         <w:rPr>
           <w:rFonts w:eastAsia="Times New Roman" w:cs="Times New Roman"/>
@@ -451,19 +352,11 @@
       <w:r>
         <w:t xml:space="preserve">AngularJS expressions are written inside double braces: </w:t>
       </w:r>
-      <w:proofErr w:type="gramStart"/>
       <w:r>
         <w:rPr>
           <w:color w:val="FF0000"/>
         </w:rPr>
-        <w:t>{{ expression</w:t>
-      </w:r>
-      <w:proofErr w:type="gramEnd"/>
-      <w:r>
-        <w:rPr>
-          <w:color w:val="FF0000"/>
-        </w:rPr>
-        <w:t xml:space="preserve"> }}.</w:t>
+        <w:t>{{ expression }}.</w:t>
       </w:r>
     </w:p>
     <w:p>
@@ -736,15 +629,7 @@
         </w:numPr>
       </w:pPr>
       <w:r>
-        <w:t xml:space="preserve">There are two ways to write expressions in </w:t>
-      </w:r>
-      <w:proofErr w:type="spellStart"/>
-      <w:r>
-        <w:t>AngualrJS</w:t>
-      </w:r>
-      <w:proofErr w:type="spellEnd"/>
-      <w:r>
-        <w:t xml:space="preserve">: </w:t>
+        <w:t xml:space="preserve">There are two ways to write expressions in AngualrJS: </w:t>
       </w:r>
     </w:p>
     <w:p>
@@ -758,7 +643,6 @@
       <w:r>
         <w:t>AngularJS expressions can be written inside double braces: </w:t>
       </w:r>
-      <w:proofErr w:type="gramStart"/>
       <w:r>
         <w:rPr>
           <w:rStyle w:val="HTMLCode"/>
@@ -781,7 +665,6 @@
         </w:rPr>
         <w:t>expression</w:t>
       </w:r>
-      <w:proofErr w:type="gramEnd"/>
       <w:r>
         <w:rPr>
           <w:rStyle w:val="HTMLCode"/>
@@ -900,49 +783,7 @@
         <w:rPr>
           <w:shd w:val="clear" w:color="auto" w:fill="FFFFFF"/>
         </w:rPr>
-        <w:t xml:space="preserve">Example </w:t>
-      </w:r>
-      <w:proofErr w:type="gramStart"/>
-      <w:r>
-        <w:rPr>
-          <w:shd w:val="clear" w:color="auto" w:fill="FFFFFF"/>
-        </w:rPr>
-        <w:t>{{ 5</w:t>
-      </w:r>
-      <w:proofErr w:type="gramEnd"/>
-      <w:r>
-        <w:rPr>
-          <w:shd w:val="clear" w:color="auto" w:fill="FFFFFF"/>
-        </w:rPr>
-        <w:t xml:space="preserve"> + 5 }} or {{ </w:t>
-      </w:r>
-      <w:proofErr w:type="spellStart"/>
-      <w:r>
-        <w:rPr>
-          <w:shd w:val="clear" w:color="auto" w:fill="FFFFFF"/>
-        </w:rPr>
-        <w:t>firstName</w:t>
-      </w:r>
-      <w:proofErr w:type="spellEnd"/>
-      <w:r>
-        <w:rPr>
-          <w:shd w:val="clear" w:color="auto" w:fill="FFFFFF"/>
-        </w:rPr>
-        <w:t xml:space="preserve"> + " " + </w:t>
-      </w:r>
-      <w:proofErr w:type="spellStart"/>
-      <w:r>
-        <w:rPr>
-          <w:shd w:val="clear" w:color="auto" w:fill="FFFFFF"/>
-        </w:rPr>
-        <w:t>lastName</w:t>
-      </w:r>
-      <w:proofErr w:type="spellEnd"/>
-      <w:r>
-        <w:rPr>
-          <w:shd w:val="clear" w:color="auto" w:fill="FFFFFF"/>
-        </w:rPr>
-        <w:t xml:space="preserve"> }}</w:t>
+        <w:t>Example {{ 5 + 5 }} or {{ firstName + " " + lastName }}</w:t>
       </w:r>
     </w:p>
     <w:p>
@@ -1007,107 +848,34 @@
           <w:color w:val="FF0000"/>
           <w:shd w:val="clear" w:color="auto" w:fill="FFFFFF"/>
         </w:rPr>
-        <w:t>ng-</w:t>
-      </w:r>
-      <w:proofErr w:type="spellStart"/>
+        <w:t>ng-init="myCol=' lightblue' “</w:t>
+      </w:r>
       <w:r>
         <w:rPr>
           <w:color w:val="FF0000"/>
           <w:shd w:val="clear" w:color="auto" w:fill="FFFFFF"/>
         </w:rPr>
-        <w:t>init</w:t>
-      </w:r>
-      <w:proofErr w:type="spellEnd"/>
+        <w:t xml:space="preserve"> </w:t>
+      </w:r>
+      <w:r>
+        <w:rPr>
+          <w:shd w:val="clear" w:color="auto" w:fill="FFFFFF"/>
+        </w:rPr>
+        <w:t>,</w:t>
+      </w:r>
       <w:r>
         <w:rPr>
           <w:color w:val="FF0000"/>
           <w:shd w:val="clear" w:color="auto" w:fill="FFFFFF"/>
         </w:rPr>
-        <w:t>="</w:t>
-      </w:r>
-      <w:proofErr w:type="spellStart"/>
+        <w:t xml:space="preserve"> </w:t>
+      </w:r>
       <w:r>
         <w:rPr>
           <w:color w:val="FF0000"/>
           <w:shd w:val="clear" w:color="auto" w:fill="FFFFFF"/>
         </w:rPr>
-        <w:t>myCol</w:t>
-      </w:r>
-      <w:proofErr w:type="spellEnd"/>
-      <w:r>
-        <w:rPr>
-          <w:color w:val="FF0000"/>
-          <w:shd w:val="clear" w:color="auto" w:fill="FFFFFF"/>
-        </w:rPr>
-        <w:t xml:space="preserve">=' </w:t>
-      </w:r>
-      <w:proofErr w:type="spellStart"/>
-      <w:r>
-        <w:rPr>
-          <w:color w:val="FF0000"/>
-          <w:shd w:val="clear" w:color="auto" w:fill="FFFFFF"/>
-        </w:rPr>
-        <w:t>lightblue</w:t>
-      </w:r>
-      <w:proofErr w:type="spellEnd"/>
-      <w:r>
-        <w:rPr>
-          <w:color w:val="FF0000"/>
-          <w:shd w:val="clear" w:color="auto" w:fill="FFFFFF"/>
-        </w:rPr>
-        <w:t xml:space="preserve">' </w:t>
-      </w:r>
-      <w:proofErr w:type="gramStart"/>
-      <w:r>
-        <w:rPr>
-          <w:color w:val="FF0000"/>
-          <w:shd w:val="clear" w:color="auto" w:fill="FFFFFF"/>
-        </w:rPr>
-        <w:t>“</w:t>
-      </w:r>
-      <w:r>
-        <w:rPr>
-          <w:color w:val="FF0000"/>
-          <w:shd w:val="clear" w:color="auto" w:fill="FFFFFF"/>
-        </w:rPr>
-        <w:t xml:space="preserve"> </w:t>
-      </w:r>
-      <w:r>
-        <w:rPr>
-          <w:shd w:val="clear" w:color="auto" w:fill="FFFFFF"/>
-        </w:rPr>
-        <w:t>,</w:t>
-      </w:r>
-      <w:proofErr w:type="gramEnd"/>
-      <w:r>
-        <w:rPr>
-          <w:color w:val="FF0000"/>
-          <w:shd w:val="clear" w:color="auto" w:fill="FFFFFF"/>
-        </w:rPr>
-        <w:t xml:space="preserve"> </w:t>
-      </w:r>
-      <w:r>
-        <w:rPr>
-          <w:color w:val="FF0000"/>
-          <w:shd w:val="clear" w:color="auto" w:fill="FFFFFF"/>
-        </w:rPr>
-        <w:t>ng-</w:t>
-      </w:r>
-      <w:proofErr w:type="spellStart"/>
-      <w:r>
-        <w:rPr>
-          <w:color w:val="FF0000"/>
-          <w:shd w:val="clear" w:color="auto" w:fill="FFFFFF"/>
-        </w:rPr>
-        <w:t>init</w:t>
-      </w:r>
-      <w:proofErr w:type="spellEnd"/>
-      <w:r>
-        <w:rPr>
-          <w:color w:val="FF0000"/>
-          <w:shd w:val="clear" w:color="auto" w:fill="FFFFFF"/>
-        </w:rPr>
-        <w:t xml:space="preserve">="quantity=1; cost=5" . </w:t>
+        <w:t xml:space="preserve">ng-init="quantity=1; cost=5" . </w:t>
       </w:r>
     </w:p>
     <w:p/>
@@ -1355,8 +1123,6 @@
       <w:r>
         <w:t>A module is created by using the AngularJS function </w:t>
       </w:r>
-      <w:proofErr w:type="spellStart"/>
-      <w:proofErr w:type="gramStart"/>
       <w:r>
         <w:rPr>
           <w:rFonts w:cs="Courier New"/>
@@ -1367,8 +1133,6 @@
         </w:rPr>
         <w:t>angular.module</w:t>
       </w:r>
-      <w:proofErr w:type="spellEnd"/>
-      <w:proofErr w:type="gramEnd"/>
     </w:p>
     <w:p>
       <w:pPr>
@@ -1379,15 +1143,7 @@
         </w:numPr>
       </w:pPr>
       <w:r>
-        <w:t>The "</w:t>
-      </w:r>
-      <w:proofErr w:type="spellStart"/>
-      <w:r>
-        <w:t>myApp</w:t>
-      </w:r>
-      <w:proofErr w:type="spellEnd"/>
-      <w:r>
-        <w:t>" parameter refers to an HTML element in which the application will run.</w:t>
+        <w:t>The "myApp" parameter refers to an HTML element in which the application will run.</w:t>
       </w:r>
     </w:p>
     <w:p>
@@ -1680,18 +1436,15 @@
         </w:numPr>
       </w:pPr>
       <w:r>
+        <w:lastRenderedPageBreak/>
         <w:t xml:space="preserve">This is because calls to </w:t>
       </w:r>
-      <w:proofErr w:type="spellStart"/>
-      <w:proofErr w:type="gramStart"/>
       <w:r>
         <w:rPr>
           <w:color w:val="FF0000"/>
         </w:rPr>
         <w:t>angular.module</w:t>
       </w:r>
-      <w:proofErr w:type="spellEnd"/>
-      <w:proofErr w:type="gramEnd"/>
       <w:r>
         <w:t xml:space="preserve"> can only be compiled after the library has been loaded.</w:t>
       </w:r>
@@ -1832,9 +1585,23 @@
           <w:szCs w:val="25"/>
           <w:shd w:val="clear" w:color="auto" w:fill="F1F1F1"/>
         </w:rPr>
-        <w:t>ng-</w:t>
-      </w:r>
-      <w:proofErr w:type="spellStart"/>
+        <w:t>ng-init</w:t>
+      </w:r>
+      <w:r>
+        <w:t> directive initializes application data.</w:t>
+      </w:r>
+    </w:p>
+    <w:p>
+      <w:pPr>
+        <w:pStyle w:val="ListParagraph"/>
+        <w:numPr>
+          <w:ilvl w:val="0"/>
+          <w:numId w:val="9"/>
+        </w:numPr>
+      </w:pPr>
+      <w:r>
+        <w:t>The </w:t>
+      </w:r>
       <w:r>
         <w:rPr>
           <w:rStyle w:val="HTMLCode"/>
@@ -1844,20 +1611,40 @@
           <w:szCs w:val="25"/>
           <w:shd w:val="clear" w:color="auto" w:fill="F1F1F1"/>
         </w:rPr>
-        <w:t>init</w:t>
-      </w:r>
-      <w:proofErr w:type="spellEnd"/>
-      <w:r>
-        <w:t> directive initializes application data.</w:t>
+        <w:t>ng-model</w:t>
+      </w:r>
+      <w:r>
+        <w:t> directive binds the value of HTML controls (input, select, textarea) to application data.</w:t>
       </w:r>
     </w:p>
     <w:p>
       <w:pPr>
         <w:pStyle w:val="ListParagraph"/>
-        <w:numPr>
-          <w:ilvl w:val="0"/>
-          <w:numId w:val="9"/>
-        </w:numPr>
+      </w:pPr>
+    </w:p>
+    <w:p>
+      <w:pPr>
+        <w:rPr>
+          <w:sz w:val="32"/>
+        </w:rPr>
+      </w:pPr>
+      <w:r>
+        <w:rPr>
+          <w:sz w:val="32"/>
+        </w:rPr>
+        <w:t>Repeating HTML Elements</w:t>
+      </w:r>
+    </w:p>
+    <w:p>
+      <w:pPr>
+        <w:pStyle w:val="ListParagraph"/>
+        <w:numPr>
+          <w:ilvl w:val="0"/>
+          <w:numId w:val="10"/>
+        </w:numPr>
+        <w:rPr>
+          <w:rFonts w:cs="Times New Roman"/>
+        </w:rPr>
       </w:pPr>
       <w:r>
         <w:t>The </w:t>
@@ -1871,51 +1658,322 @@
           <w:szCs w:val="25"/>
           <w:shd w:val="clear" w:color="auto" w:fill="F1F1F1"/>
         </w:rPr>
+        <w:t>ng-repeat</w:t>
+      </w:r>
+      <w:r>
+        <w:t> di</w:t>
+      </w:r>
+      <w:r>
+        <w:t>rective repeats an HTML element.</w:t>
+      </w:r>
+    </w:p>
+    <w:p>
+      <w:pPr>
+        <w:pStyle w:val="ListParagraph"/>
+        <w:numPr>
+          <w:ilvl w:val="0"/>
+          <w:numId w:val="10"/>
+        </w:numPr>
+      </w:pPr>
+      <w:r>
+        <w:rPr>
+          <w:shd w:val="clear" w:color="auto" w:fill="FFFFFF"/>
+        </w:rPr>
+        <w:t>The </w:t>
+      </w:r>
+      <w:r>
+        <w:rPr>
+          <w:rFonts w:cs="Courier New"/>
+          <w:color w:val="DC143C"/>
+          <w:sz w:val="25"/>
+          <w:szCs w:val="25"/>
+          <w:shd w:val="clear" w:color="auto" w:fill="F1F1F1"/>
+        </w:rPr>
+        <w:t>ng-repeat</w:t>
+      </w:r>
+      <w:r>
+        <w:rPr>
+          <w:shd w:val="clear" w:color="auto" w:fill="FFFFFF"/>
+        </w:rPr>
+        <w:t> directive used on an array of objects:</w:t>
+      </w:r>
+    </w:p>
+    <w:p>
+      <w:pPr>
+        <w:shd w:val="clear" w:color="auto" w:fill="FFFFFF"/>
+        <w:spacing w:before="150" w:after="150"/>
+        <w:outlineLvl w:val="1"/>
+        <w:rPr>
+          <w:rFonts w:eastAsia="Times New Roman" w:cs="Arial"/>
+          <w:color w:val="000000"/>
+          <w:sz w:val="45"/>
+          <w:szCs w:val="45"/>
+        </w:rPr>
+      </w:pPr>
+      <w:r>
+        <w:rPr>
+          <w:rFonts w:eastAsia="Times New Roman" w:cs="Arial"/>
+          <w:color w:val="000000"/>
+          <w:sz w:val="45"/>
+          <w:szCs w:val="45"/>
+        </w:rPr>
+        <w:t>The ng-model Directive</w:t>
+      </w:r>
+    </w:p>
+    <w:p>
+      <w:pPr>
+        <w:shd w:val="clear" w:color="auto" w:fill="FFFFFF"/>
+        <w:spacing w:before="100" w:beforeAutospacing="1" w:after="100" w:afterAutospacing="1"/>
+        <w:rPr>
+          <w:rFonts w:cs="Times New Roman"/>
+          <w:color w:val="000000"/>
+          <w:sz w:val="23"/>
+          <w:szCs w:val="23"/>
+        </w:rPr>
+      </w:pPr>
+      <w:r>
+        <w:rPr>
+          <w:rFonts w:cs="Times New Roman"/>
+          <w:color w:val="000000"/>
+          <w:sz w:val="23"/>
+          <w:szCs w:val="23"/>
+        </w:rPr>
+        <w:t>The </w:t>
+      </w:r>
+      <w:r>
+        <w:rPr>
+          <w:rFonts w:cs="Courier New"/>
+          <w:color w:val="DC143C"/>
+          <w:sz w:val="25"/>
+          <w:szCs w:val="25"/>
+          <w:shd w:val="clear" w:color="auto" w:fill="F1F1F1"/>
+        </w:rPr>
         <w:t>ng-model</w:t>
       </w:r>
       <w:r>
-        <w:t xml:space="preserve"> directive binds the value of HTML controls (input, select, </w:t>
-      </w:r>
-      <w:proofErr w:type="spellStart"/>
-      <w:r>
-        <w:t>textarea</w:t>
-      </w:r>
-      <w:proofErr w:type="spellEnd"/>
-      <w:r>
-        <w:t>) to application data.</w:t>
-      </w:r>
-    </w:p>
-    <w:p>
-      <w:pPr>
-        <w:pStyle w:val="ListParagraph"/>
-      </w:pPr>
-    </w:p>
-    <w:p>
-      <w:pPr>
-        <w:rPr>
-          <w:sz w:val="32"/>
-        </w:rPr>
-      </w:pPr>
-      <w:r>
-        <w:rPr>
-          <w:sz w:val="32"/>
-        </w:rPr>
-        <w:t>Repeating HTML Elements</w:t>
-      </w:r>
-    </w:p>
-    <w:p>
-      <w:pPr>
-        <w:pStyle w:val="ListParagraph"/>
-        <w:numPr>
-          <w:ilvl w:val="0"/>
-          <w:numId w:val="10"/>
-        </w:numPr>
         <w:rPr>
           <w:rFonts w:cs="Times New Roman"/>
-        </w:rPr>
-      </w:pPr>
-      <w:r>
+          <w:color w:val="000000"/>
+          <w:sz w:val="23"/>
+          <w:szCs w:val="23"/>
+        </w:rPr>
+        <w:t> directive binds the value of HTML controls (input, select, textarea) to application data.</w:t>
+      </w:r>
+    </w:p>
+    <w:p>
+      <w:pPr>
+        <w:shd w:val="clear" w:color="auto" w:fill="FFFFFF"/>
+        <w:spacing w:before="100" w:beforeAutospacing="1" w:after="100" w:afterAutospacing="1"/>
+        <w:rPr>
+          <w:rFonts w:cs="Times New Roman"/>
+          <w:color w:val="000000"/>
+          <w:sz w:val="23"/>
+          <w:szCs w:val="23"/>
+        </w:rPr>
+      </w:pPr>
+      <w:r>
+        <w:rPr>
+          <w:rFonts w:cs="Times New Roman"/>
+          <w:color w:val="000000"/>
+          <w:sz w:val="23"/>
+          <w:szCs w:val="23"/>
+        </w:rPr>
         <w:t>The </w:t>
+      </w:r>
+      <w:r>
+        <w:rPr>
+          <w:rFonts w:cs="Courier New"/>
+          <w:color w:val="DC143C"/>
+          <w:sz w:val="25"/>
+          <w:szCs w:val="25"/>
+          <w:shd w:val="clear" w:color="auto" w:fill="F1F1F1"/>
+        </w:rPr>
+        <w:t>ng-model</w:t>
+      </w:r>
+      <w:r>
+        <w:rPr>
+          <w:rFonts w:cs="Times New Roman"/>
+          <w:color w:val="000000"/>
+          <w:sz w:val="23"/>
+          <w:szCs w:val="23"/>
+        </w:rPr>
+        <w:t> directive can also:</w:t>
+      </w:r>
+    </w:p>
+    <w:p>
+      <w:pPr>
+        <w:numPr>
+          <w:ilvl w:val="0"/>
+          <w:numId w:val="11"/>
+        </w:numPr>
+        <w:shd w:val="clear" w:color="auto" w:fill="FFFFFF"/>
+        <w:spacing w:before="100" w:beforeAutospacing="1" w:after="100" w:afterAutospacing="1"/>
+        <w:rPr>
+          <w:rFonts w:eastAsia="Times New Roman" w:cs="Times New Roman"/>
+          <w:color w:val="000000"/>
+          <w:sz w:val="23"/>
+          <w:szCs w:val="23"/>
+        </w:rPr>
+      </w:pPr>
+      <w:r>
+        <w:rPr>
+          <w:rFonts w:eastAsia="Times New Roman" w:cs="Times New Roman"/>
+          <w:color w:val="000000"/>
+          <w:sz w:val="23"/>
+          <w:szCs w:val="23"/>
+        </w:rPr>
+        <w:t>Provide type validation for application data (number, email, required).</w:t>
+      </w:r>
+    </w:p>
+    <w:p>
+      <w:pPr>
+        <w:numPr>
+          <w:ilvl w:val="0"/>
+          <w:numId w:val="11"/>
+        </w:numPr>
+        <w:shd w:val="clear" w:color="auto" w:fill="FFFFFF"/>
+        <w:spacing w:before="100" w:beforeAutospacing="1" w:after="100" w:afterAutospacing="1"/>
+        <w:rPr>
+          <w:rFonts w:eastAsia="Times New Roman" w:cs="Times New Roman"/>
+          <w:color w:val="000000"/>
+          <w:sz w:val="23"/>
+          <w:szCs w:val="23"/>
+        </w:rPr>
+      </w:pPr>
+      <w:r>
+        <w:rPr>
+          <w:rFonts w:eastAsia="Times New Roman" w:cs="Times New Roman"/>
+          <w:color w:val="000000"/>
+          <w:sz w:val="23"/>
+          <w:szCs w:val="23"/>
+        </w:rPr>
+        <w:t>Provide status for application data (invalid, dirty, touched, error).</w:t>
+      </w:r>
+    </w:p>
+    <w:p>
+      <w:pPr>
+        <w:numPr>
+          <w:ilvl w:val="0"/>
+          <w:numId w:val="11"/>
+        </w:numPr>
+        <w:shd w:val="clear" w:color="auto" w:fill="FFFFFF"/>
+        <w:spacing w:before="100" w:beforeAutospacing="1" w:after="100" w:afterAutospacing="1"/>
+        <w:rPr>
+          <w:rFonts w:eastAsia="Times New Roman" w:cs="Times New Roman"/>
+          <w:color w:val="000000"/>
+          <w:sz w:val="23"/>
+          <w:szCs w:val="23"/>
+        </w:rPr>
+      </w:pPr>
+      <w:r>
+        <w:rPr>
+          <w:rFonts w:eastAsia="Times New Roman" w:cs="Times New Roman"/>
+          <w:color w:val="000000"/>
+          <w:sz w:val="23"/>
+          <w:szCs w:val="23"/>
+        </w:rPr>
+        <w:t>Provide CSS classes for HTML elements.</w:t>
+      </w:r>
+    </w:p>
+    <w:p>
+      <w:pPr>
+        <w:numPr>
+          <w:ilvl w:val="0"/>
+          <w:numId w:val="11"/>
+        </w:numPr>
+        <w:shd w:val="clear" w:color="auto" w:fill="FFFFFF"/>
+        <w:spacing w:before="100" w:beforeAutospacing="1" w:after="100" w:afterAutospacing="1"/>
+        <w:rPr>
+          <w:rFonts w:eastAsia="Times New Roman" w:cs="Times New Roman"/>
+          <w:color w:val="000000"/>
+          <w:sz w:val="23"/>
+          <w:szCs w:val="23"/>
+        </w:rPr>
+      </w:pPr>
+      <w:r>
+        <w:rPr>
+          <w:rFonts w:eastAsia="Times New Roman" w:cs="Times New Roman"/>
+          <w:color w:val="000000"/>
+          <w:sz w:val="23"/>
+          <w:szCs w:val="23"/>
+        </w:rPr>
+        <w:t>Bind HTML elements to HTML forms.</w:t>
+      </w:r>
+    </w:p>
+    <w:p>
+      <w:pPr>
+        <w:pStyle w:val="Heading2"/>
+        <w:shd w:val="clear" w:color="auto" w:fill="FFFFFF"/>
+        <w:spacing w:before="150" w:beforeAutospacing="0" w:after="150" w:afterAutospacing="0"/>
+        <w:rPr>
+          <w:rFonts w:asciiTheme="minorHAnsi" w:eastAsia="Times New Roman" w:hAnsiTheme="minorHAnsi" w:cs="Arial"/>
+          <w:b w:val="0"/>
+          <w:bCs w:val="0"/>
+          <w:color w:val="000000"/>
+          <w:sz w:val="45"/>
+          <w:szCs w:val="45"/>
+        </w:rPr>
+      </w:pPr>
+      <w:r>
+        <w:rPr>
+          <w:rFonts w:asciiTheme="minorHAnsi" w:eastAsia="Times New Roman" w:hAnsiTheme="minorHAnsi" w:cs="Arial"/>
+          <w:b w:val="0"/>
+          <w:bCs w:val="0"/>
+          <w:color w:val="000000"/>
+          <w:sz w:val="45"/>
+          <w:szCs w:val="45"/>
+        </w:rPr>
+        <w:t>Create New Directives</w:t>
+      </w:r>
+    </w:p>
+    <w:p>
+      <w:pPr>
+        <w:pStyle w:val="NormalWeb"/>
+        <w:numPr>
+          <w:ilvl w:val="0"/>
+          <w:numId w:val="12"/>
+        </w:numPr>
+        <w:shd w:val="clear" w:color="auto" w:fill="FFFFFF"/>
+        <w:rPr>
+          <w:rFonts w:asciiTheme="minorHAnsi" w:hAnsiTheme="minorHAnsi"/>
+          <w:color w:val="000000"/>
+          <w:sz w:val="23"/>
+          <w:szCs w:val="23"/>
+        </w:rPr>
+      </w:pPr>
+      <w:r>
+        <w:rPr>
+          <w:rFonts w:asciiTheme="minorHAnsi" w:hAnsiTheme="minorHAnsi"/>
+          <w:color w:val="000000"/>
+          <w:sz w:val="23"/>
+          <w:szCs w:val="23"/>
+        </w:rPr>
+        <w:t>In addition to all the built-in AngularJS directives, you can create your own directives.</w:t>
+      </w:r>
+    </w:p>
+    <w:p>
+      <w:pPr>
+        <w:pStyle w:val="NormalWeb"/>
+        <w:numPr>
+          <w:ilvl w:val="0"/>
+          <w:numId w:val="12"/>
+        </w:numPr>
+        <w:shd w:val="clear" w:color="auto" w:fill="FFFFFF"/>
+        <w:rPr>
+          <w:rFonts w:asciiTheme="minorHAnsi" w:hAnsiTheme="minorHAnsi"/>
+          <w:color w:val="000000"/>
+          <w:sz w:val="23"/>
+          <w:szCs w:val="23"/>
+        </w:rPr>
+      </w:pPr>
+      <w:r>
+        <w:rPr>
+          <w:rFonts w:asciiTheme="minorHAnsi" w:hAnsiTheme="minorHAnsi"/>
+          <w:color w:val="000000"/>
+          <w:sz w:val="23"/>
+          <w:szCs w:val="23"/>
+        </w:rPr>
+        <w:t>New directives are created by using the </w:t>
       </w:r>
       <w:r>
         <w:rPr>
@@ -1926,292 +1984,16 @@
           <w:szCs w:val="25"/>
           <w:shd w:val="clear" w:color="auto" w:fill="F1F1F1"/>
         </w:rPr>
-        <w:t>ng-repeat</w:t>
-      </w:r>
-      <w:r>
-        <w:t> di</w:t>
-      </w:r>
-      <w:r>
-        <w:t>rective repeats an HTML element.</w:t>
-      </w:r>
-    </w:p>
-    <w:p>
-      <w:pPr>
-        <w:pStyle w:val="ListParagraph"/>
-        <w:numPr>
-          <w:ilvl w:val="0"/>
-          <w:numId w:val="10"/>
-        </w:numPr>
-      </w:pPr>
-      <w:r>
-        <w:rPr>
-          <w:shd w:val="clear" w:color="auto" w:fill="FFFFFF"/>
-        </w:rPr>
-        <w:t>The </w:t>
-      </w:r>
-      <w:r>
-        <w:rPr>
-          <w:rFonts w:cs="Courier New"/>
-          <w:color w:val="DC143C"/>
-          <w:sz w:val="25"/>
-          <w:szCs w:val="25"/>
-          <w:shd w:val="clear" w:color="auto" w:fill="F1F1F1"/>
-        </w:rPr>
-        <w:t>ng-repeat</w:t>
-      </w:r>
-      <w:r>
-        <w:rPr>
-          <w:shd w:val="clear" w:color="auto" w:fill="FFFFFF"/>
-        </w:rPr>
-        <w:t> directive used on an array of objects:</w:t>
-      </w:r>
-    </w:p>
-    <w:p>
-      <w:pPr>
-        <w:shd w:val="clear" w:color="auto" w:fill="FFFFFF"/>
-        <w:spacing w:before="150" w:after="150"/>
-        <w:outlineLvl w:val="1"/>
-        <w:rPr>
-          <w:rFonts w:eastAsia="Times New Roman" w:cs="Arial"/>
-          <w:color w:val="000000"/>
-          <w:sz w:val="45"/>
-          <w:szCs w:val="45"/>
-        </w:rPr>
-      </w:pPr>
-      <w:r>
-        <w:rPr>
-          <w:rFonts w:eastAsia="Times New Roman" w:cs="Arial"/>
-          <w:color w:val="000000"/>
-          <w:sz w:val="45"/>
-          <w:szCs w:val="45"/>
-        </w:rPr>
-        <w:t>The ng-model Directive</w:t>
-      </w:r>
-    </w:p>
-    <w:p>
-      <w:pPr>
-        <w:shd w:val="clear" w:color="auto" w:fill="FFFFFF"/>
-        <w:spacing w:before="100" w:beforeAutospacing="1" w:after="100" w:afterAutospacing="1"/>
-        <w:rPr>
-          <w:rFonts w:cs="Times New Roman"/>
-          <w:color w:val="000000"/>
-          <w:sz w:val="23"/>
-          <w:szCs w:val="23"/>
-        </w:rPr>
-      </w:pPr>
-      <w:r>
-        <w:rPr>
-          <w:rFonts w:cs="Times New Roman"/>
-          <w:color w:val="000000"/>
-          <w:sz w:val="23"/>
-          <w:szCs w:val="23"/>
-        </w:rPr>
-        <w:t>The </w:t>
-      </w:r>
-      <w:r>
-        <w:rPr>
-          <w:rFonts w:cs="Courier New"/>
-          <w:color w:val="DC143C"/>
-          <w:sz w:val="25"/>
-          <w:szCs w:val="25"/>
-          <w:shd w:val="clear" w:color="auto" w:fill="F1F1F1"/>
-        </w:rPr>
-        <w:t>ng-model</w:t>
-      </w:r>
-      <w:r>
-        <w:rPr>
-          <w:rFonts w:cs="Times New Roman"/>
-          <w:color w:val="000000"/>
-          <w:sz w:val="23"/>
-          <w:szCs w:val="23"/>
-        </w:rPr>
-        <w:t xml:space="preserve"> directive binds the value of HTML controls (input, select, </w:t>
-      </w:r>
-      <w:proofErr w:type="spellStart"/>
-      <w:r>
-        <w:rPr>
-          <w:rFonts w:cs="Times New Roman"/>
-          <w:color w:val="000000"/>
-          <w:sz w:val="23"/>
-          <w:szCs w:val="23"/>
-        </w:rPr>
-        <w:t>textarea</w:t>
-      </w:r>
-      <w:proofErr w:type="spellEnd"/>
-      <w:r>
-        <w:rPr>
-          <w:rFonts w:cs="Times New Roman"/>
-          <w:color w:val="000000"/>
-          <w:sz w:val="23"/>
-          <w:szCs w:val="23"/>
-        </w:rPr>
-        <w:t>) to application data.</w:t>
-      </w:r>
-    </w:p>
-    <w:p>
-      <w:pPr>
-        <w:shd w:val="clear" w:color="auto" w:fill="FFFFFF"/>
-        <w:spacing w:before="100" w:beforeAutospacing="1" w:after="100" w:afterAutospacing="1"/>
-        <w:rPr>
-          <w:rFonts w:cs="Times New Roman"/>
-          <w:color w:val="000000"/>
-          <w:sz w:val="23"/>
-          <w:szCs w:val="23"/>
-        </w:rPr>
-      </w:pPr>
-      <w:r>
-        <w:rPr>
-          <w:rFonts w:cs="Times New Roman"/>
-          <w:color w:val="000000"/>
-          <w:sz w:val="23"/>
-          <w:szCs w:val="23"/>
-        </w:rPr>
-        <w:t>The </w:t>
-      </w:r>
-      <w:r>
-        <w:rPr>
-          <w:rFonts w:cs="Courier New"/>
-          <w:color w:val="DC143C"/>
-          <w:sz w:val="25"/>
-          <w:szCs w:val="25"/>
-          <w:shd w:val="clear" w:color="auto" w:fill="F1F1F1"/>
-        </w:rPr>
-        <w:t>ng-model</w:t>
-      </w:r>
-      <w:r>
-        <w:rPr>
-          <w:rFonts w:cs="Times New Roman"/>
-          <w:color w:val="000000"/>
-          <w:sz w:val="23"/>
-          <w:szCs w:val="23"/>
-        </w:rPr>
-        <w:t> directive can also:</w:t>
-      </w:r>
-    </w:p>
-    <w:p>
-      <w:pPr>
-        <w:numPr>
-          <w:ilvl w:val="0"/>
-          <w:numId w:val="11"/>
-        </w:numPr>
-        <w:shd w:val="clear" w:color="auto" w:fill="FFFFFF"/>
-        <w:spacing w:before="100" w:beforeAutospacing="1" w:after="100" w:afterAutospacing="1"/>
-        <w:rPr>
-          <w:rFonts w:eastAsia="Times New Roman" w:cs="Times New Roman"/>
-          <w:color w:val="000000"/>
-          <w:sz w:val="23"/>
-          <w:szCs w:val="23"/>
-        </w:rPr>
-      </w:pPr>
-      <w:r>
-        <w:rPr>
-          <w:rFonts w:eastAsia="Times New Roman" w:cs="Times New Roman"/>
-          <w:color w:val="000000"/>
-          <w:sz w:val="23"/>
-          <w:szCs w:val="23"/>
-        </w:rPr>
-        <w:t>Provide type validation for application data (number, email, required).</w:t>
-      </w:r>
-    </w:p>
-    <w:p>
-      <w:pPr>
-        <w:numPr>
-          <w:ilvl w:val="0"/>
-          <w:numId w:val="11"/>
-        </w:numPr>
-        <w:shd w:val="clear" w:color="auto" w:fill="FFFFFF"/>
-        <w:spacing w:before="100" w:beforeAutospacing="1" w:after="100" w:afterAutospacing="1"/>
-        <w:rPr>
-          <w:rFonts w:eastAsia="Times New Roman" w:cs="Times New Roman"/>
-          <w:color w:val="000000"/>
-          <w:sz w:val="23"/>
-          <w:szCs w:val="23"/>
-        </w:rPr>
-      </w:pPr>
-      <w:r>
-        <w:rPr>
-          <w:rFonts w:eastAsia="Times New Roman" w:cs="Times New Roman"/>
-          <w:color w:val="000000"/>
-          <w:sz w:val="23"/>
-          <w:szCs w:val="23"/>
-        </w:rPr>
-        <w:t>Provide status for application data (invalid, dirty, touched, error).</w:t>
-      </w:r>
-    </w:p>
-    <w:p>
-      <w:pPr>
-        <w:numPr>
-          <w:ilvl w:val="0"/>
-          <w:numId w:val="11"/>
-        </w:numPr>
-        <w:shd w:val="clear" w:color="auto" w:fill="FFFFFF"/>
-        <w:spacing w:before="100" w:beforeAutospacing="1" w:after="100" w:afterAutospacing="1"/>
-        <w:rPr>
-          <w:rFonts w:eastAsia="Times New Roman" w:cs="Times New Roman"/>
-          <w:color w:val="000000"/>
-          <w:sz w:val="23"/>
-          <w:szCs w:val="23"/>
-        </w:rPr>
-      </w:pPr>
-      <w:r>
-        <w:rPr>
-          <w:rFonts w:eastAsia="Times New Roman" w:cs="Times New Roman"/>
-          <w:color w:val="000000"/>
-          <w:sz w:val="23"/>
-          <w:szCs w:val="23"/>
-        </w:rPr>
-        <w:t>Provide CSS classes for HTML elements.</w:t>
-      </w:r>
-    </w:p>
-    <w:p>
-      <w:pPr>
-        <w:numPr>
-          <w:ilvl w:val="0"/>
-          <w:numId w:val="11"/>
-        </w:numPr>
-        <w:shd w:val="clear" w:color="auto" w:fill="FFFFFF"/>
-        <w:spacing w:before="100" w:beforeAutospacing="1" w:after="100" w:afterAutospacing="1"/>
-        <w:rPr>
-          <w:rFonts w:eastAsia="Times New Roman" w:cs="Times New Roman"/>
-          <w:color w:val="000000"/>
-          <w:sz w:val="23"/>
-          <w:szCs w:val="23"/>
-        </w:rPr>
-      </w:pPr>
-      <w:r>
-        <w:rPr>
-          <w:rFonts w:eastAsia="Times New Roman" w:cs="Times New Roman"/>
-          <w:color w:val="000000"/>
-          <w:sz w:val="23"/>
-          <w:szCs w:val="23"/>
-        </w:rPr>
-        <w:t>Bind HTML elements to HTML forms.</w:t>
-      </w:r>
-    </w:p>
-    <w:p>
-      <w:pPr>
-        <w:pStyle w:val="Heading2"/>
-        <w:shd w:val="clear" w:color="auto" w:fill="FFFFFF"/>
-        <w:spacing w:before="150" w:beforeAutospacing="0" w:after="150" w:afterAutospacing="0"/>
-        <w:rPr>
-          <w:rFonts w:asciiTheme="minorHAnsi" w:eastAsia="Times New Roman" w:hAnsiTheme="minorHAnsi" w:cs="Arial"/>
-          <w:b w:val="0"/>
-          <w:bCs w:val="0"/>
-          <w:color w:val="000000"/>
-          <w:sz w:val="45"/>
-          <w:szCs w:val="45"/>
-        </w:rPr>
-      </w:pPr>
-      <w:r>
-        <w:rPr>
-          <w:rFonts w:asciiTheme="minorHAnsi" w:eastAsia="Times New Roman" w:hAnsiTheme="minorHAnsi" w:cs="Arial"/>
-          <w:b w:val="0"/>
-          <w:bCs w:val="0"/>
-          <w:color w:val="000000"/>
-          <w:sz w:val="45"/>
-          <w:szCs w:val="45"/>
-        </w:rPr>
-        <w:t>Create New Directives</w:t>
+        <w:t>.directive</w:t>
+      </w:r>
+      <w:r>
+        <w:rPr>
+          <w:rFonts w:asciiTheme="minorHAnsi" w:hAnsiTheme="minorHAnsi"/>
+          <w:color w:val="000000"/>
+          <w:sz w:val="23"/>
+          <w:szCs w:val="23"/>
+        </w:rPr>
+        <w:t> function.</w:t>
       </w:r>
     </w:p>
     <w:p>
@@ -2236,7 +2018,7 @@
           <w:sz w:val="23"/>
           <w:szCs w:val="23"/>
         </w:rPr>
-        <w:t>In addition to all the built-in AngularJS directives, you can create your own directives.</w:t>
+        <w:t>To invoke the new directive, make an HTML element with the same tag name as the new directive.</w:t>
       </w:r>
     </w:p>
     <w:p>
@@ -2261,17 +2043,7 @@
           <w:sz w:val="23"/>
           <w:szCs w:val="23"/>
         </w:rPr>
-        <w:t xml:space="preserve">New directives are created by using </w:t>
-      </w:r>
-      <w:proofErr w:type="gramStart"/>
-      <w:r>
-        <w:rPr>
-          <w:rFonts w:asciiTheme="minorHAnsi" w:hAnsiTheme="minorHAnsi"/>
-          <w:color w:val="000000"/>
-          <w:sz w:val="23"/>
-          <w:szCs w:val="23"/>
-        </w:rPr>
-        <w:t>the </w:t>
+        <w:t>When naming a directive, you must use a camel case name, </w:t>
       </w:r>
       <w:r>
         <w:rPr>
@@ -2282,9 +2054,8 @@
           <w:szCs w:val="25"/>
           <w:shd w:val="clear" w:color="auto" w:fill="F1F1F1"/>
         </w:rPr>
-        <w:t>.directive</w:t>
-      </w:r>
-      <w:proofErr w:type="gramEnd"/>
+        <w:t>w3TestDirective</w:t>
+      </w:r>
       <w:r>
         <w:rPr>
           <w:rFonts w:asciiTheme="minorHAnsi" w:hAnsiTheme="minorHAnsi"/>
@@ -2292,57 +2063,7 @@
           <w:sz w:val="23"/>
           <w:szCs w:val="23"/>
         </w:rPr>
-        <w:t> function.</w:t>
-      </w:r>
-    </w:p>
-    <w:p>
-      <w:pPr>
-        <w:pStyle w:val="NormalWeb"/>
-        <w:numPr>
-          <w:ilvl w:val="0"/>
-          <w:numId w:val="12"/>
-        </w:numPr>
-        <w:shd w:val="clear" w:color="auto" w:fill="FFFFFF"/>
-        <w:rPr>
-          <w:rFonts w:asciiTheme="minorHAnsi" w:hAnsiTheme="minorHAnsi"/>
-          <w:color w:val="000000"/>
-          <w:sz w:val="23"/>
-          <w:szCs w:val="23"/>
-        </w:rPr>
-      </w:pPr>
-      <w:r>
-        <w:rPr>
-          <w:rFonts w:asciiTheme="minorHAnsi" w:hAnsiTheme="minorHAnsi"/>
-          <w:color w:val="000000"/>
-          <w:sz w:val="23"/>
-          <w:szCs w:val="23"/>
-        </w:rPr>
-        <w:t>To invoke the new directive, make an HTML element with the same tag name as the new directive.</w:t>
-      </w:r>
-    </w:p>
-    <w:p>
-      <w:pPr>
-        <w:pStyle w:val="NormalWeb"/>
-        <w:numPr>
-          <w:ilvl w:val="0"/>
-          <w:numId w:val="12"/>
-        </w:numPr>
-        <w:shd w:val="clear" w:color="auto" w:fill="FFFFFF"/>
-        <w:rPr>
-          <w:rFonts w:asciiTheme="minorHAnsi" w:hAnsiTheme="minorHAnsi"/>
-          <w:color w:val="000000"/>
-          <w:sz w:val="23"/>
-          <w:szCs w:val="23"/>
-        </w:rPr>
-      </w:pPr>
-      <w:r>
-        <w:rPr>
-          <w:rFonts w:asciiTheme="minorHAnsi" w:hAnsiTheme="minorHAnsi"/>
-          <w:color w:val="000000"/>
-          <w:sz w:val="23"/>
-          <w:szCs w:val="23"/>
-        </w:rPr>
-        <w:t>When naming a directive, you must use a camel case name, </w:t>
+        <w:t>, but when invoking it, you must use </w:t>
       </w:r>
       <w:r>
         <w:rPr>
@@ -2353,7 +2074,7 @@
           <w:szCs w:val="25"/>
           <w:shd w:val="clear" w:color="auto" w:fill="F1F1F1"/>
         </w:rPr>
-        <w:t>w3TestDirective</w:t>
+        <w:t>-</w:t>
       </w:r>
       <w:r>
         <w:rPr>
@@ -2362,7 +2083,7 @@
           <w:sz w:val="23"/>
           <w:szCs w:val="23"/>
         </w:rPr>
-        <w:t>, but when invoking it, you must use </w:t>
+        <w:t> separated name, </w:t>
       </w:r>
       <w:r>
         <w:rPr>
@@ -2373,26 +2094,6 @@
           <w:szCs w:val="25"/>
           <w:shd w:val="clear" w:color="auto" w:fill="F1F1F1"/>
         </w:rPr>
-        <w:t>-</w:t>
-      </w:r>
-      <w:r>
-        <w:rPr>
-          <w:rFonts w:asciiTheme="minorHAnsi" w:hAnsiTheme="minorHAnsi"/>
-          <w:color w:val="000000"/>
-          <w:sz w:val="23"/>
-          <w:szCs w:val="23"/>
-        </w:rPr>
-        <w:t> separated name, </w:t>
-      </w:r>
-      <w:r>
-        <w:rPr>
-          <w:rStyle w:val="HTMLCode"/>
-          <w:rFonts w:asciiTheme="minorHAnsi" w:hAnsiTheme="minorHAnsi"/>
-          <w:color w:val="DC143C"/>
-          <w:sz w:val="25"/>
-          <w:szCs w:val="25"/>
-          <w:shd w:val="clear" w:color="auto" w:fill="F1F1F1"/>
-        </w:rPr>
         <w:t>w3-test-directive</w:t>
       </w:r>
       <w:r>
@@ -2577,15 +2278,7 @@
         </w:numPr>
       </w:pPr>
       <w:r>
-        <w:t xml:space="preserve">The ng-model directive binds the value of HTML controls (input, select, </w:t>
-      </w:r>
-      <w:proofErr w:type="spellStart"/>
-      <w:r>
-        <w:t>textarea</w:t>
-      </w:r>
-      <w:proofErr w:type="spellEnd"/>
-      <w:r>
-        <w:t>) to application data.</w:t>
+        <w:t>The ng-model directive binds the value of HTML controls (input, select, textarea) to application data.</w:t>
       </w:r>
     </w:p>
     <w:p>
@@ -2762,6 +2455,7 @@
           <w:sz w:val="32"/>
           <w:u w:val="single"/>
         </w:rPr>
+        <w:lastRenderedPageBreak/>
         <w:t>AngularJS Data Binding</w:t>
       </w:r>
     </w:p>
@@ -2930,21 +2624,7 @@
         <w:rPr>
           <w:sz w:val="28"/>
         </w:rPr>
-        <w:t xml:space="preserve">Controllers </w:t>
-      </w:r>
-      <w:proofErr w:type="gramStart"/>
-      <w:r>
-        <w:rPr>
-          <w:sz w:val="28"/>
-        </w:rPr>
-        <w:t>In</w:t>
-      </w:r>
-      <w:proofErr w:type="gramEnd"/>
-      <w:r>
-        <w:rPr>
-          <w:sz w:val="28"/>
-        </w:rPr>
-        <w:t xml:space="preserve"> External Files</w:t>
+        <w:t>Controllers In External Files</w:t>
       </w:r>
     </w:p>
     <w:p>
@@ -2956,13 +2636,8 @@
         </w:numPr>
       </w:pPr>
       <w:r>
-        <w:t xml:space="preserve">See example </w:t>
-      </w:r>
-      <w:proofErr w:type="gramStart"/>
-      <w:r>
-        <w:t>in :</w:t>
-      </w:r>
-      <w:proofErr w:type="gramEnd"/>
+        <w:t>See example in :</w:t>
+      </w:r>
       <w:r>
         <w:t xml:space="preserve"> </w:t>
       </w:r>
@@ -3097,15 +2772,7 @@
         <w:t>$scope</w:t>
       </w:r>
       <w:r>
-        <w:t xml:space="preserve">, you just refer to a </w:t>
-      </w:r>
-      <w:proofErr w:type="spellStart"/>
-      <w:r>
-        <w:t>propertyname</w:t>
-      </w:r>
-      <w:proofErr w:type="spellEnd"/>
-      <w:r>
-        <w:t>, like </w:t>
+        <w:t>, you just refer to a propertyname, like </w:t>
       </w:r>
       <w:r>
         <w:rPr>
@@ -3116,9 +2783,58 @@
           <w:szCs w:val="25"/>
           <w:shd w:val="clear" w:color="auto" w:fill="F1F1F1"/>
         </w:rPr>
-        <w:t>{{</w:t>
-      </w:r>
-      <w:proofErr w:type="spellStart"/>
+        <w:t>{{carname}}</w:t>
+      </w:r>
+      <w:r>
+        <w:t>.</w:t>
+      </w:r>
+    </w:p>
+    <w:p>
+      <w:pPr>
+        <w:pStyle w:val="Heading2"/>
+        <w:shd w:val="clear" w:color="auto" w:fill="FFFFFF"/>
+        <w:spacing w:before="150" w:beforeAutospacing="0" w:after="150" w:afterAutospacing="0"/>
+        <w:rPr>
+          <w:rFonts w:ascii="Arial" w:eastAsia="Times New Roman" w:hAnsi="Arial" w:cs="Arial"/>
+          <w:b w:val="0"/>
+          <w:bCs w:val="0"/>
+          <w:color w:val="000000"/>
+          <w:sz w:val="45"/>
+          <w:szCs w:val="45"/>
+        </w:rPr>
+      </w:pPr>
+      <w:r>
+        <w:rPr>
+          <w:rFonts w:ascii="Arial" w:eastAsia="Times New Roman" w:hAnsi="Arial" w:cs="Arial"/>
+          <w:b w:val="0"/>
+          <w:bCs w:val="0"/>
+          <w:color w:val="000000"/>
+          <w:sz w:val="45"/>
+          <w:szCs w:val="45"/>
+        </w:rPr>
+        <w:t>Root Scope</w:t>
+      </w:r>
+    </w:p>
+    <w:p>
+      <w:pPr>
+        <w:pStyle w:val="NormalWeb"/>
+        <w:shd w:val="clear" w:color="auto" w:fill="FFFFFF"/>
+        <w:rPr>
+          <w:rFonts w:ascii="Verdana" w:hAnsi="Verdana"/>
+          <w:color w:val="000000"/>
+          <w:sz w:val="23"/>
+          <w:szCs w:val="23"/>
+        </w:rPr>
+      </w:pPr>
+      <w:r>
+        <w:rPr>
+          <w:rFonts w:ascii="Verdana" w:hAnsi="Verdana"/>
+          <w:color w:val="000000"/>
+          <w:sz w:val="23"/>
+          <w:szCs w:val="23"/>
+        </w:rPr>
+        <w:t>All applications have a </w:t>
+      </w:r>
       <w:r>
         <w:rPr>
           <w:rStyle w:val="HTMLCode"/>
@@ -3128,9 +2844,17 @@
           <w:szCs w:val="25"/>
           <w:shd w:val="clear" w:color="auto" w:fill="F1F1F1"/>
         </w:rPr>
-        <w:t>carname</w:t>
-      </w:r>
-      <w:proofErr w:type="spellEnd"/>
+        <w:t>$rootScope</w:t>
+      </w:r>
+      <w:r>
+        <w:rPr>
+          <w:rFonts w:ascii="Verdana" w:hAnsi="Verdana"/>
+          <w:color w:val="000000"/>
+          <w:sz w:val="23"/>
+          <w:szCs w:val="23"/>
+        </w:rPr>
+        <w:t> which is the scope created on the HTML element that contains the </w:t>
+      </w:r>
       <w:r>
         <w:rPr>
           <w:rStyle w:val="HTMLCode"/>
@@ -3140,10 +2864,415 @@
           <w:szCs w:val="25"/>
           <w:shd w:val="clear" w:color="auto" w:fill="F1F1F1"/>
         </w:rPr>
-        <w:t>}}</w:t>
-      </w:r>
-      <w:r>
-        <w:t>.</w:t>
+        <w:t>ng-app</w:t>
+      </w:r>
+      <w:r>
+        <w:rPr>
+          <w:rFonts w:ascii="Verdana" w:hAnsi="Verdana"/>
+          <w:color w:val="000000"/>
+          <w:sz w:val="23"/>
+          <w:szCs w:val="23"/>
+        </w:rPr>
+        <w:t> directive.</w:t>
+      </w:r>
+    </w:p>
+    <w:p>
+      <w:pPr>
+        <w:pStyle w:val="NormalWeb"/>
+        <w:shd w:val="clear" w:color="auto" w:fill="FFFFFF"/>
+        <w:rPr>
+          <w:rFonts w:ascii="Verdana" w:hAnsi="Verdana"/>
+          <w:color w:val="000000"/>
+          <w:sz w:val="23"/>
+          <w:szCs w:val="23"/>
+        </w:rPr>
+      </w:pPr>
+      <w:r>
+        <w:rPr>
+          <w:rFonts w:ascii="Verdana" w:hAnsi="Verdana"/>
+          <w:color w:val="000000"/>
+          <w:sz w:val="23"/>
+          <w:szCs w:val="23"/>
+        </w:rPr>
+        <w:t>The rootScope is available in the entire application.</w:t>
+      </w:r>
+    </w:p>
+    <w:p>
+      <w:pPr>
+        <w:pStyle w:val="NormalWeb"/>
+        <w:shd w:val="clear" w:color="auto" w:fill="FFFFFF"/>
+        <w:rPr>
+          <w:rFonts w:ascii="Verdana" w:hAnsi="Verdana"/>
+          <w:color w:val="000000"/>
+          <w:sz w:val="23"/>
+          <w:szCs w:val="23"/>
+        </w:rPr>
+      </w:pPr>
+      <w:r>
+        <w:rPr>
+          <w:rFonts w:ascii="Verdana" w:hAnsi="Verdana"/>
+          <w:color w:val="000000"/>
+          <w:sz w:val="23"/>
+          <w:szCs w:val="23"/>
+        </w:rPr>
+        <w:t>If a variable has the same name in both the current scope and in the rootScope, the application use the one in the current scope.</w:t>
+      </w:r>
+    </w:p>
+    <w:p>
+      <w:pPr>
+        <w:shd w:val="clear" w:color="auto" w:fill="FFFFFF"/>
+        <w:spacing w:before="100" w:beforeAutospacing="1" w:after="100" w:afterAutospacing="1"/>
+        <w:jc w:val="center"/>
+        <w:rPr>
+          <w:b/>
+          <w:sz w:val="32"/>
+          <w:u w:val="single"/>
+        </w:rPr>
+      </w:pPr>
+      <w:r>
+        <w:rPr>
+          <w:b/>
+          <w:sz w:val="32"/>
+          <w:u w:val="single"/>
+        </w:rPr>
+        <w:lastRenderedPageBreak/>
+        <w:t>AngularJS Filters</w:t>
+      </w:r>
+    </w:p>
+    <w:p>
+      <w:pPr>
+        <w:shd w:val="clear" w:color="auto" w:fill="FFFFFF"/>
+        <w:spacing w:before="100" w:beforeAutospacing="1" w:after="100" w:afterAutospacing="1"/>
+        <w:rPr>
+          <w:rFonts w:ascii="Verdana" w:hAnsi="Verdana" w:cs="Times New Roman"/>
+          <w:color w:val="000000"/>
+          <w:sz w:val="23"/>
+          <w:szCs w:val="23"/>
+        </w:rPr>
+      </w:pPr>
+      <w:r>
+        <w:rPr>
+          <w:rFonts w:ascii="Verdana" w:hAnsi="Verdana" w:cs="Times New Roman"/>
+          <w:color w:val="000000"/>
+          <w:sz w:val="23"/>
+          <w:szCs w:val="23"/>
+        </w:rPr>
+        <w:t>AngularJS provides filters to transform data:</w:t>
+      </w:r>
+    </w:p>
+    <w:p>
+      <w:pPr>
+        <w:numPr>
+          <w:ilvl w:val="0"/>
+          <w:numId w:val="19"/>
+        </w:numPr>
+        <w:shd w:val="clear" w:color="auto" w:fill="FFFFFF"/>
+        <w:spacing w:before="100" w:beforeAutospacing="1" w:after="100" w:afterAutospacing="1"/>
+        <w:rPr>
+          <w:rFonts w:ascii="Verdana" w:eastAsia="Times New Roman" w:hAnsi="Verdana" w:cs="Times New Roman"/>
+          <w:color w:val="000000"/>
+          <w:sz w:val="23"/>
+          <w:szCs w:val="23"/>
+        </w:rPr>
+      </w:pPr>
+      <w:r>
+        <w:rPr>
+          <w:rFonts w:ascii="Consolas" w:hAnsi="Consolas" w:cs="Courier New"/>
+          <w:color w:val="DC143C"/>
+          <w:sz w:val="25"/>
+          <w:szCs w:val="25"/>
+          <w:shd w:val="clear" w:color="auto" w:fill="F1F1F1"/>
+        </w:rPr>
+        <w:t>currency</w:t>
+      </w:r>
+      <w:r>
+        <w:rPr>
+          <w:rFonts w:ascii="Verdana" w:eastAsia="Times New Roman" w:hAnsi="Verdana" w:cs="Times New Roman"/>
+          <w:color w:val="000000"/>
+          <w:sz w:val="23"/>
+          <w:szCs w:val="23"/>
+        </w:rPr>
+        <w:t> Format a number to a currency format.</w:t>
+      </w:r>
+    </w:p>
+    <w:p>
+      <w:pPr>
+        <w:numPr>
+          <w:ilvl w:val="0"/>
+          <w:numId w:val="19"/>
+        </w:numPr>
+        <w:shd w:val="clear" w:color="auto" w:fill="FFFFFF"/>
+        <w:spacing w:before="100" w:beforeAutospacing="1" w:after="100" w:afterAutospacing="1"/>
+        <w:rPr>
+          <w:rFonts w:ascii="Verdana" w:eastAsia="Times New Roman" w:hAnsi="Verdana" w:cs="Times New Roman"/>
+          <w:color w:val="000000"/>
+          <w:sz w:val="23"/>
+          <w:szCs w:val="23"/>
+        </w:rPr>
+      </w:pPr>
+      <w:r>
+        <w:rPr>
+          <w:rFonts w:ascii="Consolas" w:hAnsi="Consolas" w:cs="Courier New"/>
+          <w:color w:val="DC143C"/>
+          <w:sz w:val="25"/>
+          <w:szCs w:val="25"/>
+          <w:shd w:val="clear" w:color="auto" w:fill="F1F1F1"/>
+        </w:rPr>
+        <w:t>date</w:t>
+      </w:r>
+      <w:r>
+        <w:rPr>
+          <w:rFonts w:ascii="Verdana" w:eastAsia="Times New Roman" w:hAnsi="Verdana" w:cs="Times New Roman"/>
+          <w:color w:val="000000"/>
+          <w:sz w:val="23"/>
+          <w:szCs w:val="23"/>
+        </w:rPr>
+        <w:t> Format a date to a specified format.</w:t>
+      </w:r>
+    </w:p>
+    <w:p>
+      <w:pPr>
+        <w:numPr>
+          <w:ilvl w:val="0"/>
+          <w:numId w:val="19"/>
+        </w:numPr>
+        <w:shd w:val="clear" w:color="auto" w:fill="FFFFFF"/>
+        <w:spacing w:before="100" w:beforeAutospacing="1" w:after="100" w:afterAutospacing="1"/>
+        <w:rPr>
+          <w:rFonts w:ascii="Verdana" w:eastAsia="Times New Roman" w:hAnsi="Verdana" w:cs="Times New Roman"/>
+          <w:color w:val="000000"/>
+          <w:sz w:val="23"/>
+          <w:szCs w:val="23"/>
+        </w:rPr>
+      </w:pPr>
+      <w:r>
+        <w:rPr>
+          <w:rFonts w:ascii="Consolas" w:hAnsi="Consolas" w:cs="Courier New"/>
+          <w:color w:val="DC143C"/>
+          <w:sz w:val="25"/>
+          <w:szCs w:val="25"/>
+          <w:shd w:val="clear" w:color="auto" w:fill="F1F1F1"/>
+        </w:rPr>
+        <w:t>filter</w:t>
+      </w:r>
+      <w:r>
+        <w:rPr>
+          <w:rFonts w:ascii="Verdana" w:eastAsia="Times New Roman" w:hAnsi="Verdana" w:cs="Times New Roman"/>
+          <w:color w:val="000000"/>
+          <w:sz w:val="23"/>
+          <w:szCs w:val="23"/>
+        </w:rPr>
+        <w:t> Select a subset of items from an array.</w:t>
+      </w:r>
+    </w:p>
+    <w:p>
+      <w:pPr>
+        <w:numPr>
+          <w:ilvl w:val="0"/>
+          <w:numId w:val="19"/>
+        </w:numPr>
+        <w:shd w:val="clear" w:color="auto" w:fill="FFFFFF"/>
+        <w:spacing w:before="100" w:beforeAutospacing="1" w:after="100" w:afterAutospacing="1"/>
+        <w:rPr>
+          <w:rFonts w:ascii="Verdana" w:eastAsia="Times New Roman" w:hAnsi="Verdana" w:cs="Times New Roman"/>
+          <w:color w:val="000000"/>
+          <w:sz w:val="23"/>
+          <w:szCs w:val="23"/>
+        </w:rPr>
+      </w:pPr>
+      <w:r>
+        <w:rPr>
+          <w:rFonts w:ascii="Consolas" w:hAnsi="Consolas" w:cs="Courier New"/>
+          <w:color w:val="DC143C"/>
+          <w:sz w:val="25"/>
+          <w:szCs w:val="25"/>
+          <w:shd w:val="clear" w:color="auto" w:fill="F1F1F1"/>
+        </w:rPr>
+        <w:t>json</w:t>
+      </w:r>
+      <w:r>
+        <w:rPr>
+          <w:rFonts w:ascii="Verdana" w:eastAsia="Times New Roman" w:hAnsi="Verdana" w:cs="Times New Roman"/>
+          <w:color w:val="000000"/>
+          <w:sz w:val="23"/>
+          <w:szCs w:val="23"/>
+        </w:rPr>
+        <w:t> Format an object to a JSON string.</w:t>
+      </w:r>
+    </w:p>
+    <w:p>
+      <w:pPr>
+        <w:numPr>
+          <w:ilvl w:val="0"/>
+          <w:numId w:val="19"/>
+        </w:numPr>
+        <w:shd w:val="clear" w:color="auto" w:fill="FFFFFF"/>
+        <w:spacing w:before="100" w:beforeAutospacing="1" w:after="100" w:afterAutospacing="1"/>
+        <w:rPr>
+          <w:rFonts w:ascii="Verdana" w:eastAsia="Times New Roman" w:hAnsi="Verdana" w:cs="Times New Roman"/>
+          <w:color w:val="000000"/>
+          <w:sz w:val="23"/>
+          <w:szCs w:val="23"/>
+        </w:rPr>
+      </w:pPr>
+      <w:r>
+        <w:rPr>
+          <w:rFonts w:ascii="Consolas" w:hAnsi="Consolas" w:cs="Courier New"/>
+          <w:color w:val="DC143C"/>
+          <w:sz w:val="25"/>
+          <w:szCs w:val="25"/>
+          <w:shd w:val="clear" w:color="auto" w:fill="F1F1F1"/>
+        </w:rPr>
+        <w:t>limitTo</w:t>
+      </w:r>
+      <w:r>
+        <w:rPr>
+          <w:rFonts w:ascii="Verdana" w:eastAsia="Times New Roman" w:hAnsi="Verdana" w:cs="Times New Roman"/>
+          <w:color w:val="000000"/>
+          <w:sz w:val="23"/>
+          <w:szCs w:val="23"/>
+        </w:rPr>
+        <w:t> Limits an array/string, into a specified number of elements/characters.</w:t>
+      </w:r>
+    </w:p>
+    <w:p>
+      <w:pPr>
+        <w:numPr>
+          <w:ilvl w:val="0"/>
+          <w:numId w:val="19"/>
+        </w:numPr>
+        <w:shd w:val="clear" w:color="auto" w:fill="FFFFFF"/>
+        <w:spacing w:before="100" w:beforeAutospacing="1" w:after="100" w:afterAutospacing="1"/>
+        <w:rPr>
+          <w:rFonts w:ascii="Verdana" w:eastAsia="Times New Roman" w:hAnsi="Verdana" w:cs="Times New Roman"/>
+          <w:color w:val="000000"/>
+          <w:sz w:val="23"/>
+          <w:szCs w:val="23"/>
+        </w:rPr>
+      </w:pPr>
+      <w:r>
+        <w:rPr>
+          <w:rFonts w:ascii="Consolas" w:hAnsi="Consolas" w:cs="Courier New"/>
+          <w:color w:val="DC143C"/>
+          <w:sz w:val="25"/>
+          <w:szCs w:val="25"/>
+          <w:shd w:val="clear" w:color="auto" w:fill="F1F1F1"/>
+        </w:rPr>
+        <w:t>lowercase</w:t>
+      </w:r>
+      <w:r>
+        <w:rPr>
+          <w:rFonts w:ascii="Verdana" w:eastAsia="Times New Roman" w:hAnsi="Verdana" w:cs="Times New Roman"/>
+          <w:color w:val="000000"/>
+          <w:sz w:val="23"/>
+          <w:szCs w:val="23"/>
+        </w:rPr>
+        <w:t> Format a string to lower case.</w:t>
+      </w:r>
+    </w:p>
+    <w:p>
+      <w:pPr>
+        <w:numPr>
+          <w:ilvl w:val="0"/>
+          <w:numId w:val="19"/>
+        </w:numPr>
+        <w:shd w:val="clear" w:color="auto" w:fill="FFFFFF"/>
+        <w:spacing w:before="100" w:beforeAutospacing="1" w:after="100" w:afterAutospacing="1"/>
+        <w:rPr>
+          <w:rFonts w:ascii="Verdana" w:eastAsia="Times New Roman" w:hAnsi="Verdana" w:cs="Times New Roman"/>
+          <w:color w:val="000000"/>
+          <w:sz w:val="23"/>
+          <w:szCs w:val="23"/>
+        </w:rPr>
+      </w:pPr>
+      <w:r>
+        <w:rPr>
+          <w:rFonts w:ascii="Consolas" w:hAnsi="Consolas" w:cs="Courier New"/>
+          <w:color w:val="DC143C"/>
+          <w:sz w:val="25"/>
+          <w:szCs w:val="25"/>
+          <w:shd w:val="clear" w:color="auto" w:fill="F1F1F1"/>
+        </w:rPr>
+        <w:t>number</w:t>
+      </w:r>
+      <w:r>
+        <w:rPr>
+          <w:rFonts w:ascii="Verdana" w:eastAsia="Times New Roman" w:hAnsi="Verdana" w:cs="Times New Roman"/>
+          <w:color w:val="000000"/>
+          <w:sz w:val="23"/>
+          <w:szCs w:val="23"/>
+        </w:rPr>
+        <w:t> Format a number to a string.</w:t>
+      </w:r>
+    </w:p>
+    <w:p>
+      <w:pPr>
+        <w:numPr>
+          <w:ilvl w:val="0"/>
+          <w:numId w:val="19"/>
+        </w:numPr>
+        <w:shd w:val="clear" w:color="auto" w:fill="FFFFFF"/>
+        <w:spacing w:before="100" w:beforeAutospacing="1" w:after="100" w:afterAutospacing="1"/>
+        <w:rPr>
+          <w:rFonts w:ascii="Verdana" w:eastAsia="Times New Roman" w:hAnsi="Verdana" w:cs="Times New Roman"/>
+          <w:color w:val="000000"/>
+          <w:sz w:val="23"/>
+          <w:szCs w:val="23"/>
+        </w:rPr>
+      </w:pPr>
+      <w:r>
+        <w:rPr>
+          <w:rFonts w:ascii="Consolas" w:hAnsi="Consolas" w:cs="Courier New"/>
+          <w:color w:val="DC143C"/>
+          <w:sz w:val="25"/>
+          <w:szCs w:val="25"/>
+          <w:shd w:val="clear" w:color="auto" w:fill="F1F1F1"/>
+        </w:rPr>
+        <w:t>orderBy</w:t>
+      </w:r>
+      <w:r>
+        <w:rPr>
+          <w:rFonts w:ascii="Verdana" w:eastAsia="Times New Roman" w:hAnsi="Verdana" w:cs="Times New Roman"/>
+          <w:color w:val="000000"/>
+          <w:sz w:val="23"/>
+          <w:szCs w:val="23"/>
+        </w:rPr>
+        <w:t> Orders an array by an expression.</w:t>
+      </w:r>
+    </w:p>
+    <w:p>
+      <w:pPr>
+        <w:numPr>
+          <w:ilvl w:val="0"/>
+          <w:numId w:val="19"/>
+        </w:numPr>
+        <w:shd w:val="clear" w:color="auto" w:fill="FFFFFF"/>
+        <w:spacing w:before="100" w:beforeAutospacing="1" w:after="100" w:afterAutospacing="1"/>
+        <w:rPr>
+          <w:rFonts w:ascii="Verdana" w:eastAsia="Times New Roman" w:hAnsi="Verdana" w:cs="Times New Roman"/>
+          <w:color w:val="000000"/>
+          <w:sz w:val="23"/>
+          <w:szCs w:val="23"/>
+        </w:rPr>
+      </w:pPr>
+      <w:r>
+        <w:rPr>
+          <w:rFonts w:ascii="Consolas" w:hAnsi="Consolas" w:cs="Courier New"/>
+          <w:color w:val="DC143C"/>
+          <w:sz w:val="25"/>
+          <w:szCs w:val="25"/>
+          <w:shd w:val="clear" w:color="auto" w:fill="F1F1F1"/>
+        </w:rPr>
+        <w:t>uppercase</w:t>
+      </w:r>
+      <w:r>
+        <w:rPr>
+          <w:rFonts w:ascii="Verdana" w:eastAsia="Times New Roman" w:hAnsi="Verdana" w:cs="Times New Roman"/>
+          <w:color w:val="000000"/>
+          <w:sz w:val="23"/>
+          <w:szCs w:val="23"/>
+        </w:rPr>
+        <w:t> Format a string to upper case.</w:t>
       </w:r>
     </w:p>
     <w:p>
@@ -3169,7 +3298,7 @@
           <w:sz w:val="45"/>
           <w:szCs w:val="45"/>
         </w:rPr>
-        <w:t>Root Scope</w:t>
+        <w:t>Adding Filters to Expressions</w:t>
       </w:r>
     </w:p>
     <w:p>
@@ -3190,7 +3319,7 @@
           <w:sz w:val="23"/>
           <w:szCs w:val="23"/>
         </w:rPr>
-        <w:t>All applications have a </w:t>
+        <w:t>Filters can be added to expressions by using the pipe character </w:t>
       </w:r>
       <w:r>
         <w:rPr>
@@ -3201,9 +3330,38 @@
           <w:szCs w:val="25"/>
           <w:shd w:val="clear" w:color="auto" w:fill="F1F1F1"/>
         </w:rPr>
-        <w:t>$</w:t>
-      </w:r>
-      <w:proofErr w:type="spellStart"/>
+        <w:t>|</w:t>
+      </w:r>
+      <w:r>
+        <w:rPr>
+          <w:rFonts w:ascii="Verdana" w:hAnsi="Verdana"/>
+          <w:color w:val="000000"/>
+          <w:sz w:val="23"/>
+          <w:szCs w:val="23"/>
+        </w:rPr>
+        <w:t>, followed by a filter.</w:t>
+      </w:r>
+    </w:p>
+    <w:p>
+      <w:pPr>
+        <w:pStyle w:val="NormalWeb"/>
+        <w:shd w:val="clear" w:color="auto" w:fill="FFFFFF"/>
+        <w:rPr>
+          <w:rFonts w:ascii="Verdana" w:hAnsi="Verdana"/>
+          <w:color w:val="000000"/>
+          <w:sz w:val="23"/>
+          <w:szCs w:val="23"/>
+        </w:rPr>
+      </w:pPr>
+      <w:r>
+        <w:rPr>
+          <w:rFonts w:ascii="Verdana" w:hAnsi="Verdana"/>
+          <w:color w:val="000000"/>
+          <w:sz w:val="23"/>
+          <w:szCs w:val="23"/>
+        </w:rPr>
+        <w:t>The </w:t>
+      </w:r>
       <w:r>
         <w:rPr>
           <w:rStyle w:val="HTMLCode"/>
@@ -3213,9 +3371,8 @@
           <w:szCs w:val="25"/>
           <w:shd w:val="clear" w:color="auto" w:fill="F1F1F1"/>
         </w:rPr>
-        <w:t>rootScope</w:t>
-      </w:r>
-      <w:proofErr w:type="spellEnd"/>
+        <w:t>uppercase</w:t>
+      </w:r>
       <w:r>
         <w:rPr>
           <w:rFonts w:ascii="Verdana" w:hAnsi="Verdana"/>
@@ -3223,608 +3380,7 @@
           <w:sz w:val="23"/>
           <w:szCs w:val="23"/>
         </w:rPr>
-        <w:t> which is the scope created on the HTML element that contains the </w:t>
-      </w:r>
-      <w:r>
-        <w:rPr>
-          <w:rStyle w:val="HTMLCode"/>
-          <w:rFonts w:ascii="Consolas" w:hAnsi="Consolas"/>
-          <w:color w:val="DC143C"/>
-          <w:sz w:val="25"/>
-          <w:szCs w:val="25"/>
-          <w:shd w:val="clear" w:color="auto" w:fill="F1F1F1"/>
-        </w:rPr>
-        <w:t>ng-app</w:t>
-      </w:r>
-      <w:r>
-        <w:rPr>
-          <w:rFonts w:ascii="Verdana" w:hAnsi="Verdana"/>
-          <w:color w:val="000000"/>
-          <w:sz w:val="23"/>
-          <w:szCs w:val="23"/>
-        </w:rPr>
-        <w:t> directive.</w:t>
-      </w:r>
-    </w:p>
-    <w:p>
-      <w:pPr>
-        <w:pStyle w:val="NormalWeb"/>
-        <w:shd w:val="clear" w:color="auto" w:fill="FFFFFF"/>
-        <w:rPr>
-          <w:rFonts w:ascii="Verdana" w:hAnsi="Verdana"/>
-          <w:color w:val="000000"/>
-          <w:sz w:val="23"/>
-          <w:szCs w:val="23"/>
-        </w:rPr>
-      </w:pPr>
-      <w:r>
-        <w:rPr>
-          <w:rFonts w:ascii="Verdana" w:hAnsi="Verdana"/>
-          <w:color w:val="000000"/>
-          <w:sz w:val="23"/>
-          <w:szCs w:val="23"/>
-        </w:rPr>
-        <w:t xml:space="preserve">The </w:t>
-      </w:r>
-      <w:proofErr w:type="spellStart"/>
-      <w:r>
-        <w:rPr>
-          <w:rFonts w:ascii="Verdana" w:hAnsi="Verdana"/>
-          <w:color w:val="000000"/>
-          <w:sz w:val="23"/>
-          <w:szCs w:val="23"/>
-        </w:rPr>
-        <w:t>rootScope</w:t>
-      </w:r>
-      <w:proofErr w:type="spellEnd"/>
-      <w:r>
-        <w:rPr>
-          <w:rFonts w:ascii="Verdana" w:hAnsi="Verdana"/>
-          <w:color w:val="000000"/>
-          <w:sz w:val="23"/>
-          <w:szCs w:val="23"/>
-        </w:rPr>
-        <w:t xml:space="preserve"> is available in the entire application.</w:t>
-      </w:r>
-    </w:p>
-    <w:p>
-      <w:pPr>
-        <w:pStyle w:val="NormalWeb"/>
-        <w:shd w:val="clear" w:color="auto" w:fill="FFFFFF"/>
-        <w:rPr>
-          <w:rFonts w:ascii="Verdana" w:hAnsi="Verdana"/>
-          <w:color w:val="000000"/>
-          <w:sz w:val="23"/>
-          <w:szCs w:val="23"/>
-        </w:rPr>
-      </w:pPr>
-      <w:r>
-        <w:rPr>
-          <w:rFonts w:ascii="Verdana" w:hAnsi="Verdana"/>
-          <w:color w:val="000000"/>
-          <w:sz w:val="23"/>
-          <w:szCs w:val="23"/>
-        </w:rPr>
-        <w:t xml:space="preserve">If a variable has the same name in both the current scope and in the </w:t>
-      </w:r>
-      <w:proofErr w:type="spellStart"/>
-      <w:r>
-        <w:rPr>
-          <w:rFonts w:ascii="Verdana" w:hAnsi="Verdana"/>
-          <w:color w:val="000000"/>
-          <w:sz w:val="23"/>
-          <w:szCs w:val="23"/>
-        </w:rPr>
-        <w:t>rootScope</w:t>
-      </w:r>
-      <w:proofErr w:type="spellEnd"/>
-      <w:r>
-        <w:rPr>
-          <w:rFonts w:ascii="Verdana" w:hAnsi="Verdana"/>
-          <w:color w:val="000000"/>
-          <w:sz w:val="23"/>
-          <w:szCs w:val="23"/>
-        </w:rPr>
-        <w:t xml:space="preserve">, the application </w:t>
-      </w:r>
-      <w:proofErr w:type="gramStart"/>
-      <w:r>
-        <w:rPr>
-          <w:rFonts w:ascii="Verdana" w:hAnsi="Verdana"/>
-          <w:color w:val="000000"/>
-          <w:sz w:val="23"/>
-          <w:szCs w:val="23"/>
-        </w:rPr>
-        <w:t>use</w:t>
-      </w:r>
-      <w:proofErr w:type="gramEnd"/>
-      <w:r>
-        <w:rPr>
-          <w:rFonts w:ascii="Verdana" w:hAnsi="Verdana"/>
-          <w:color w:val="000000"/>
-          <w:sz w:val="23"/>
-          <w:szCs w:val="23"/>
-        </w:rPr>
-        <w:t xml:space="preserve"> the one in the current scope.</w:t>
-      </w:r>
-    </w:p>
-    <w:p>
-      <w:pPr>
-        <w:shd w:val="clear" w:color="auto" w:fill="FFFFFF"/>
-        <w:spacing w:before="100" w:beforeAutospacing="1" w:after="100" w:afterAutospacing="1"/>
-        <w:jc w:val="center"/>
-        <w:rPr>
-          <w:b/>
-          <w:sz w:val="32"/>
-          <w:u w:val="single"/>
-        </w:rPr>
-      </w:pPr>
-      <w:r>
-        <w:rPr>
-          <w:b/>
-          <w:sz w:val="32"/>
-          <w:u w:val="single"/>
-        </w:rPr>
-        <w:t>AngularJS Filters</w:t>
-      </w:r>
-    </w:p>
-    <w:p>
-      <w:pPr>
-        <w:shd w:val="clear" w:color="auto" w:fill="FFFFFF"/>
-        <w:spacing w:before="100" w:beforeAutospacing="1" w:after="100" w:afterAutospacing="1"/>
-        <w:rPr>
-          <w:rFonts w:ascii="Verdana" w:hAnsi="Verdana" w:cs="Times New Roman"/>
-          <w:color w:val="000000"/>
-          <w:sz w:val="23"/>
-          <w:szCs w:val="23"/>
-        </w:rPr>
-      </w:pPr>
-      <w:r>
-        <w:rPr>
-          <w:rFonts w:ascii="Verdana" w:hAnsi="Verdana" w:cs="Times New Roman"/>
-          <w:color w:val="000000"/>
-          <w:sz w:val="23"/>
-          <w:szCs w:val="23"/>
-        </w:rPr>
-        <w:t>AngularJS provides filters to transform data:</w:t>
-      </w:r>
-    </w:p>
-    <w:p>
-      <w:pPr>
-        <w:numPr>
-          <w:ilvl w:val="0"/>
-          <w:numId w:val="19"/>
-        </w:numPr>
-        <w:shd w:val="clear" w:color="auto" w:fill="FFFFFF"/>
-        <w:spacing w:before="100" w:beforeAutospacing="1" w:after="100" w:afterAutospacing="1"/>
-        <w:rPr>
-          <w:rFonts w:ascii="Verdana" w:eastAsia="Times New Roman" w:hAnsi="Verdana" w:cs="Times New Roman"/>
-          <w:color w:val="000000"/>
-          <w:sz w:val="23"/>
-          <w:szCs w:val="23"/>
-        </w:rPr>
-      </w:pPr>
-      <w:r>
-        <w:rPr>
-          <w:rFonts w:ascii="Consolas" w:hAnsi="Consolas" w:cs="Courier New"/>
-          <w:color w:val="DC143C"/>
-          <w:sz w:val="25"/>
-          <w:szCs w:val="25"/>
-          <w:shd w:val="clear" w:color="auto" w:fill="F1F1F1"/>
-        </w:rPr>
-        <w:t>currency</w:t>
-      </w:r>
-      <w:r>
-        <w:rPr>
-          <w:rFonts w:ascii="Verdana" w:eastAsia="Times New Roman" w:hAnsi="Verdana" w:cs="Times New Roman"/>
-          <w:color w:val="000000"/>
-          <w:sz w:val="23"/>
-          <w:szCs w:val="23"/>
-        </w:rPr>
-        <w:t> Format a number to a currency format.</w:t>
-      </w:r>
-    </w:p>
-    <w:p>
-      <w:pPr>
-        <w:numPr>
-          <w:ilvl w:val="0"/>
-          <w:numId w:val="19"/>
-        </w:numPr>
-        <w:shd w:val="clear" w:color="auto" w:fill="FFFFFF"/>
-        <w:spacing w:before="100" w:beforeAutospacing="1" w:after="100" w:afterAutospacing="1"/>
-        <w:rPr>
-          <w:rFonts w:ascii="Verdana" w:eastAsia="Times New Roman" w:hAnsi="Verdana" w:cs="Times New Roman"/>
-          <w:color w:val="000000"/>
-          <w:sz w:val="23"/>
-          <w:szCs w:val="23"/>
-        </w:rPr>
-      </w:pPr>
-      <w:r>
-        <w:rPr>
-          <w:rFonts w:ascii="Consolas" w:hAnsi="Consolas" w:cs="Courier New"/>
-          <w:color w:val="DC143C"/>
-          <w:sz w:val="25"/>
-          <w:szCs w:val="25"/>
-          <w:shd w:val="clear" w:color="auto" w:fill="F1F1F1"/>
-        </w:rPr>
-        <w:t>date</w:t>
-      </w:r>
-      <w:r>
-        <w:rPr>
-          <w:rFonts w:ascii="Verdana" w:eastAsia="Times New Roman" w:hAnsi="Verdana" w:cs="Times New Roman"/>
-          <w:color w:val="000000"/>
-          <w:sz w:val="23"/>
-          <w:szCs w:val="23"/>
-        </w:rPr>
-        <w:t> Format a date to a specified format.</w:t>
-      </w:r>
-    </w:p>
-    <w:p>
-      <w:pPr>
-        <w:numPr>
-          <w:ilvl w:val="0"/>
-          <w:numId w:val="19"/>
-        </w:numPr>
-        <w:shd w:val="clear" w:color="auto" w:fill="FFFFFF"/>
-        <w:spacing w:before="100" w:beforeAutospacing="1" w:after="100" w:afterAutospacing="1"/>
-        <w:rPr>
-          <w:rFonts w:ascii="Verdana" w:eastAsia="Times New Roman" w:hAnsi="Verdana" w:cs="Times New Roman"/>
-          <w:color w:val="000000"/>
-          <w:sz w:val="23"/>
-          <w:szCs w:val="23"/>
-        </w:rPr>
-      </w:pPr>
-      <w:r>
-        <w:rPr>
-          <w:rFonts w:ascii="Consolas" w:hAnsi="Consolas" w:cs="Courier New"/>
-          <w:color w:val="DC143C"/>
-          <w:sz w:val="25"/>
-          <w:szCs w:val="25"/>
-          <w:shd w:val="clear" w:color="auto" w:fill="F1F1F1"/>
-        </w:rPr>
-        <w:t>filter</w:t>
-      </w:r>
-      <w:r>
-        <w:rPr>
-          <w:rFonts w:ascii="Verdana" w:eastAsia="Times New Roman" w:hAnsi="Verdana" w:cs="Times New Roman"/>
-          <w:color w:val="000000"/>
-          <w:sz w:val="23"/>
-          <w:szCs w:val="23"/>
-        </w:rPr>
-        <w:t> Select a subset of items from an array.</w:t>
-      </w:r>
-    </w:p>
-    <w:p>
-      <w:pPr>
-        <w:numPr>
-          <w:ilvl w:val="0"/>
-          <w:numId w:val="19"/>
-        </w:numPr>
-        <w:shd w:val="clear" w:color="auto" w:fill="FFFFFF"/>
-        <w:spacing w:before="100" w:beforeAutospacing="1" w:after="100" w:afterAutospacing="1"/>
-        <w:rPr>
-          <w:rFonts w:ascii="Verdana" w:eastAsia="Times New Roman" w:hAnsi="Verdana" w:cs="Times New Roman"/>
-          <w:color w:val="000000"/>
-          <w:sz w:val="23"/>
-          <w:szCs w:val="23"/>
-        </w:rPr>
-      </w:pPr>
-      <w:proofErr w:type="spellStart"/>
-      <w:r>
-        <w:rPr>
-          <w:rFonts w:ascii="Consolas" w:hAnsi="Consolas" w:cs="Courier New"/>
-          <w:color w:val="DC143C"/>
-          <w:sz w:val="25"/>
-          <w:szCs w:val="25"/>
-          <w:shd w:val="clear" w:color="auto" w:fill="F1F1F1"/>
-        </w:rPr>
-        <w:t>json</w:t>
-      </w:r>
-      <w:proofErr w:type="spellEnd"/>
-      <w:r>
-        <w:rPr>
-          <w:rFonts w:ascii="Verdana" w:eastAsia="Times New Roman" w:hAnsi="Verdana" w:cs="Times New Roman"/>
-          <w:color w:val="000000"/>
-          <w:sz w:val="23"/>
-          <w:szCs w:val="23"/>
-        </w:rPr>
-        <w:t> Format an object to a JSON string.</w:t>
-      </w:r>
-    </w:p>
-    <w:p>
-      <w:pPr>
-        <w:numPr>
-          <w:ilvl w:val="0"/>
-          <w:numId w:val="19"/>
-        </w:numPr>
-        <w:shd w:val="clear" w:color="auto" w:fill="FFFFFF"/>
-        <w:spacing w:before="100" w:beforeAutospacing="1" w:after="100" w:afterAutospacing="1"/>
-        <w:rPr>
-          <w:rFonts w:ascii="Verdana" w:eastAsia="Times New Roman" w:hAnsi="Verdana" w:cs="Times New Roman"/>
-          <w:color w:val="000000"/>
-          <w:sz w:val="23"/>
-          <w:szCs w:val="23"/>
-        </w:rPr>
-      </w:pPr>
-      <w:proofErr w:type="spellStart"/>
-      <w:r>
-        <w:rPr>
-          <w:rFonts w:ascii="Consolas" w:hAnsi="Consolas" w:cs="Courier New"/>
-          <w:color w:val="DC143C"/>
-          <w:sz w:val="25"/>
-          <w:szCs w:val="25"/>
-          <w:shd w:val="clear" w:color="auto" w:fill="F1F1F1"/>
-        </w:rPr>
-        <w:t>limitTo</w:t>
-      </w:r>
-      <w:proofErr w:type="spellEnd"/>
-      <w:r>
-        <w:rPr>
-          <w:rFonts w:ascii="Verdana" w:eastAsia="Times New Roman" w:hAnsi="Verdana" w:cs="Times New Roman"/>
-          <w:color w:val="000000"/>
-          <w:sz w:val="23"/>
-          <w:szCs w:val="23"/>
-        </w:rPr>
-        <w:t> Limits an array/string, into a specified number of elements/characters.</w:t>
-      </w:r>
-    </w:p>
-    <w:p>
-      <w:pPr>
-        <w:numPr>
-          <w:ilvl w:val="0"/>
-          <w:numId w:val="19"/>
-        </w:numPr>
-        <w:shd w:val="clear" w:color="auto" w:fill="FFFFFF"/>
-        <w:spacing w:before="100" w:beforeAutospacing="1" w:after="100" w:afterAutospacing="1"/>
-        <w:rPr>
-          <w:rFonts w:ascii="Verdana" w:eastAsia="Times New Roman" w:hAnsi="Verdana" w:cs="Times New Roman"/>
-          <w:color w:val="000000"/>
-          <w:sz w:val="23"/>
-          <w:szCs w:val="23"/>
-        </w:rPr>
-      </w:pPr>
-      <w:r>
-        <w:rPr>
-          <w:rFonts w:ascii="Consolas" w:hAnsi="Consolas" w:cs="Courier New"/>
-          <w:color w:val="DC143C"/>
-          <w:sz w:val="25"/>
-          <w:szCs w:val="25"/>
-          <w:shd w:val="clear" w:color="auto" w:fill="F1F1F1"/>
-        </w:rPr>
-        <w:t>lowercase</w:t>
-      </w:r>
-      <w:r>
-        <w:rPr>
-          <w:rFonts w:ascii="Verdana" w:eastAsia="Times New Roman" w:hAnsi="Verdana" w:cs="Times New Roman"/>
-          <w:color w:val="000000"/>
-          <w:sz w:val="23"/>
-          <w:szCs w:val="23"/>
-        </w:rPr>
-        <w:t> Format a string to lower case.</w:t>
-      </w:r>
-    </w:p>
-    <w:p>
-      <w:pPr>
-        <w:numPr>
-          <w:ilvl w:val="0"/>
-          <w:numId w:val="19"/>
-        </w:numPr>
-        <w:shd w:val="clear" w:color="auto" w:fill="FFFFFF"/>
-        <w:spacing w:before="100" w:beforeAutospacing="1" w:after="100" w:afterAutospacing="1"/>
-        <w:rPr>
-          <w:rFonts w:ascii="Verdana" w:eastAsia="Times New Roman" w:hAnsi="Verdana" w:cs="Times New Roman"/>
-          <w:color w:val="000000"/>
-          <w:sz w:val="23"/>
-          <w:szCs w:val="23"/>
-        </w:rPr>
-      </w:pPr>
-      <w:r>
-        <w:rPr>
-          <w:rFonts w:ascii="Consolas" w:hAnsi="Consolas" w:cs="Courier New"/>
-          <w:color w:val="DC143C"/>
-          <w:sz w:val="25"/>
-          <w:szCs w:val="25"/>
-          <w:shd w:val="clear" w:color="auto" w:fill="F1F1F1"/>
-        </w:rPr>
-        <w:t>number</w:t>
-      </w:r>
-      <w:r>
-        <w:rPr>
-          <w:rFonts w:ascii="Verdana" w:eastAsia="Times New Roman" w:hAnsi="Verdana" w:cs="Times New Roman"/>
-          <w:color w:val="000000"/>
-          <w:sz w:val="23"/>
-          <w:szCs w:val="23"/>
-        </w:rPr>
-        <w:t> Format a number to a string.</w:t>
-      </w:r>
-    </w:p>
-    <w:p>
-      <w:pPr>
-        <w:numPr>
-          <w:ilvl w:val="0"/>
-          <w:numId w:val="19"/>
-        </w:numPr>
-        <w:shd w:val="clear" w:color="auto" w:fill="FFFFFF"/>
-        <w:spacing w:before="100" w:beforeAutospacing="1" w:after="100" w:afterAutospacing="1"/>
-        <w:rPr>
-          <w:rFonts w:ascii="Verdana" w:eastAsia="Times New Roman" w:hAnsi="Verdana" w:cs="Times New Roman"/>
-          <w:color w:val="000000"/>
-          <w:sz w:val="23"/>
-          <w:szCs w:val="23"/>
-        </w:rPr>
-      </w:pPr>
-      <w:proofErr w:type="spellStart"/>
-      <w:r>
-        <w:rPr>
-          <w:rFonts w:ascii="Consolas" w:hAnsi="Consolas" w:cs="Courier New"/>
-          <w:color w:val="DC143C"/>
-          <w:sz w:val="25"/>
-          <w:szCs w:val="25"/>
-          <w:shd w:val="clear" w:color="auto" w:fill="F1F1F1"/>
-        </w:rPr>
-        <w:t>orderBy</w:t>
-      </w:r>
-      <w:proofErr w:type="spellEnd"/>
-      <w:r>
-        <w:rPr>
-          <w:rFonts w:ascii="Verdana" w:eastAsia="Times New Roman" w:hAnsi="Verdana" w:cs="Times New Roman"/>
-          <w:color w:val="000000"/>
-          <w:sz w:val="23"/>
-          <w:szCs w:val="23"/>
-        </w:rPr>
-        <w:t> Orders an array by an expression.</w:t>
-      </w:r>
-    </w:p>
-    <w:p>
-      <w:pPr>
-        <w:numPr>
-          <w:ilvl w:val="0"/>
-          <w:numId w:val="19"/>
-        </w:numPr>
-        <w:shd w:val="clear" w:color="auto" w:fill="FFFFFF"/>
-        <w:spacing w:before="100" w:beforeAutospacing="1" w:after="100" w:afterAutospacing="1"/>
-        <w:rPr>
-          <w:rFonts w:ascii="Verdana" w:eastAsia="Times New Roman" w:hAnsi="Verdana" w:cs="Times New Roman"/>
-          <w:color w:val="000000"/>
-          <w:sz w:val="23"/>
-          <w:szCs w:val="23"/>
-        </w:rPr>
-      </w:pPr>
-      <w:r>
-        <w:rPr>
-          <w:rFonts w:ascii="Consolas" w:hAnsi="Consolas" w:cs="Courier New"/>
-          <w:color w:val="DC143C"/>
-          <w:sz w:val="25"/>
-          <w:szCs w:val="25"/>
-          <w:shd w:val="clear" w:color="auto" w:fill="F1F1F1"/>
-        </w:rPr>
-        <w:t>uppercase</w:t>
-      </w:r>
-      <w:r>
-        <w:rPr>
-          <w:rFonts w:ascii="Verdana" w:eastAsia="Times New Roman" w:hAnsi="Verdana" w:cs="Times New Roman"/>
-          <w:color w:val="000000"/>
-          <w:sz w:val="23"/>
-          <w:szCs w:val="23"/>
-        </w:rPr>
-        <w:t> Format a string to upper case.</w:t>
-      </w:r>
-    </w:p>
-    <w:p>
-      <w:pPr>
-        <w:pStyle w:val="Heading2"/>
-        <w:shd w:val="clear" w:color="auto" w:fill="FFFFFF"/>
-        <w:spacing w:before="150" w:beforeAutospacing="0" w:after="150" w:afterAutospacing="0"/>
-        <w:rPr>
-          <w:rFonts w:ascii="Arial" w:eastAsia="Times New Roman" w:hAnsi="Arial" w:cs="Arial"/>
-          <w:b w:val="0"/>
-          <w:bCs w:val="0"/>
-          <w:color w:val="000000"/>
-          <w:sz w:val="45"/>
-          <w:szCs w:val="45"/>
-        </w:rPr>
-      </w:pPr>
-      <w:r>
-        <w:rPr>
-          <w:rFonts w:ascii="Arial" w:eastAsia="Times New Roman" w:hAnsi="Arial" w:cs="Arial"/>
-          <w:b w:val="0"/>
-          <w:bCs w:val="0"/>
-          <w:color w:val="000000"/>
-          <w:sz w:val="45"/>
-          <w:szCs w:val="45"/>
-        </w:rPr>
-        <w:t>Adding Filters to Expressions</w:t>
-      </w:r>
-    </w:p>
-    <w:p>
-      <w:pPr>
-        <w:pStyle w:val="NormalWeb"/>
-        <w:shd w:val="clear" w:color="auto" w:fill="FFFFFF"/>
-        <w:rPr>
-          <w:rFonts w:ascii="Verdana" w:hAnsi="Verdana"/>
-          <w:color w:val="000000"/>
-          <w:sz w:val="23"/>
-          <w:szCs w:val="23"/>
-        </w:rPr>
-      </w:pPr>
-      <w:r>
-        <w:rPr>
-          <w:rFonts w:ascii="Verdana" w:hAnsi="Verdana"/>
-          <w:color w:val="000000"/>
-          <w:sz w:val="23"/>
-          <w:szCs w:val="23"/>
-        </w:rPr>
-        <w:t>Filters can be added to expressions by using the pipe character </w:t>
-      </w:r>
-      <w:r>
-        <w:rPr>
-          <w:rStyle w:val="HTMLCode"/>
-          <w:rFonts w:ascii="Consolas" w:hAnsi="Consolas"/>
-          <w:color w:val="DC143C"/>
-          <w:sz w:val="25"/>
-          <w:szCs w:val="25"/>
-          <w:shd w:val="clear" w:color="auto" w:fill="F1F1F1"/>
-        </w:rPr>
-        <w:t>|</w:t>
-      </w:r>
-      <w:r>
-        <w:rPr>
-          <w:rFonts w:ascii="Verdana" w:hAnsi="Verdana"/>
-          <w:color w:val="000000"/>
-          <w:sz w:val="23"/>
-          <w:szCs w:val="23"/>
-        </w:rPr>
-        <w:t>, followed by a filter.</w:t>
-      </w:r>
-    </w:p>
-    <w:p>
-      <w:pPr>
-        <w:pStyle w:val="NormalWeb"/>
-        <w:shd w:val="clear" w:color="auto" w:fill="FFFFFF"/>
-        <w:rPr>
-          <w:rFonts w:ascii="Verdana" w:hAnsi="Verdana"/>
-          <w:color w:val="000000"/>
-          <w:sz w:val="23"/>
-          <w:szCs w:val="23"/>
-        </w:rPr>
-      </w:pPr>
-      <w:r>
-        <w:rPr>
-          <w:rFonts w:ascii="Verdana" w:hAnsi="Verdana"/>
-          <w:color w:val="000000"/>
-          <w:sz w:val="23"/>
-          <w:szCs w:val="23"/>
-        </w:rPr>
-        <w:t>The </w:t>
-      </w:r>
-      <w:r>
-        <w:rPr>
-          <w:rStyle w:val="HTMLCode"/>
-          <w:rFonts w:ascii="Consolas" w:hAnsi="Consolas"/>
-          <w:color w:val="DC143C"/>
-          <w:sz w:val="25"/>
-          <w:szCs w:val="25"/>
-          <w:shd w:val="clear" w:color="auto" w:fill="F1F1F1"/>
-        </w:rPr>
-        <w:t>uppercase</w:t>
-      </w:r>
-      <w:r>
-        <w:rPr>
-          <w:rFonts w:ascii="Verdana" w:hAnsi="Verdana"/>
-          <w:color w:val="000000"/>
-          <w:sz w:val="23"/>
-          <w:szCs w:val="23"/>
-        </w:rPr>
-        <w:t> filt</w:t>
-      </w:r>
-      <w:r>
-        <w:rPr>
-          <w:rFonts w:ascii="Verdana" w:hAnsi="Verdana"/>
-          <w:color w:val="000000"/>
-          <w:sz w:val="23"/>
-          <w:szCs w:val="23"/>
-        </w:rPr>
-        <w:t>er format strings to upper case</w:t>
+        <w:t> filter format strings to upper case</w:t>
       </w:r>
     </w:p>
     <w:p>
@@ -4036,21 +3592,8 @@
           <w:sz w:val="45"/>
           <w:szCs w:val="45"/>
         </w:rPr>
-        <w:t xml:space="preserve">The filter </w:t>
-      </w:r>
-      <w:proofErr w:type="spellStart"/>
-      <w:r>
-        <w:rPr>
-          <w:rFonts w:ascii="Arial" w:eastAsia="Times New Roman" w:hAnsi="Arial" w:cs="Arial"/>
-          <w:b w:val="0"/>
-          <w:bCs w:val="0"/>
-          <w:color w:val="000000"/>
-          <w:sz w:val="45"/>
-          <w:szCs w:val="45"/>
-        </w:rPr>
-        <w:t>Filter</w:t>
-      </w:r>
-      <w:proofErr w:type="spellEnd"/>
+        <w:t>The filter Filter</w:t>
+      </w:r>
     </w:p>
     <w:p>
       <w:pPr>
@@ -4090,27 +3633,7 @@
           <w:sz w:val="23"/>
           <w:szCs w:val="23"/>
         </w:rPr>
-        <w:t> </w:t>
-      </w:r>
-      <w:proofErr w:type="spellStart"/>
-      <w:r>
-        <w:rPr>
-          <w:rFonts w:ascii="Verdana" w:hAnsi="Verdana"/>
-          <w:color w:val="000000"/>
-          <w:sz w:val="23"/>
-          <w:szCs w:val="23"/>
-        </w:rPr>
-        <w:t>filter</w:t>
-      </w:r>
-      <w:proofErr w:type="spellEnd"/>
-      <w:r>
-        <w:rPr>
-          <w:rFonts w:ascii="Verdana" w:hAnsi="Verdana"/>
-          <w:color w:val="000000"/>
-          <w:sz w:val="23"/>
-          <w:szCs w:val="23"/>
-        </w:rPr>
-        <w:t xml:space="preserve"> selects a subset of an array.</w:t>
+        <w:t> filter selects a subset of an array.</w:t>
       </w:r>
     </w:p>
     <w:p>
@@ -4151,27 +3674,7 @@
           <w:sz w:val="23"/>
           <w:szCs w:val="23"/>
         </w:rPr>
-        <w:t> </w:t>
-      </w:r>
-      <w:proofErr w:type="spellStart"/>
-      <w:r>
-        <w:rPr>
-          <w:rFonts w:ascii="Verdana" w:hAnsi="Verdana"/>
-          <w:color w:val="000000"/>
-          <w:sz w:val="23"/>
-          <w:szCs w:val="23"/>
-        </w:rPr>
-        <w:t>filter</w:t>
-      </w:r>
-      <w:proofErr w:type="spellEnd"/>
-      <w:r>
-        <w:rPr>
-          <w:rFonts w:ascii="Verdana" w:hAnsi="Verdana"/>
-          <w:color w:val="000000"/>
-          <w:sz w:val="23"/>
-          <w:szCs w:val="23"/>
-        </w:rPr>
-        <w:t xml:space="preserve"> can only be used on arrays, and it returns an array containing only the matching items.</w:t>
+        <w:t> filter can only be used on arrays, and it returns an array containing only the matching items.</w:t>
       </w:r>
     </w:p>
     <w:p>
@@ -4197,6 +3700,7 @@
           <w:sz w:val="45"/>
           <w:szCs w:val="45"/>
         </w:rPr>
+        <w:lastRenderedPageBreak/>
         <w:t>Filter an Array Based on User Input</w:t>
       </w:r>
     </w:p>
@@ -4347,27 +3851,7 @@
           <w:sz w:val="23"/>
           <w:szCs w:val="23"/>
         </w:rPr>
-        <w:t xml:space="preserve">For more </w:t>
-      </w:r>
-      <w:proofErr w:type="spellStart"/>
-      <w:r>
-        <w:rPr>
-          <w:rFonts w:ascii="Verdana" w:hAnsi="Verdana"/>
-          <w:color w:val="000000"/>
-          <w:sz w:val="23"/>
-          <w:szCs w:val="23"/>
-        </w:rPr>
-        <w:t>intfomation</w:t>
-      </w:r>
-      <w:proofErr w:type="spellEnd"/>
-      <w:r>
-        <w:rPr>
-          <w:rFonts w:ascii="Verdana" w:hAnsi="Verdana"/>
-          <w:color w:val="000000"/>
-          <w:sz w:val="23"/>
-          <w:szCs w:val="23"/>
-        </w:rPr>
-        <w:t xml:space="preserve"> see: </w:t>
+        <w:t xml:space="preserve">For more intfomation see: </w:t>
       </w:r>
       <w:hyperlink r:id="rId10" w:history="1">
         <w:r>
@@ -4531,6 +4015,7 @@
           <w:sz w:val="32"/>
           <w:u w:val="single"/>
         </w:rPr>
+        <w:lastRenderedPageBreak/>
         <w:t>AngularJS Services</w:t>
       </w:r>
     </w:p>
@@ -4729,8 +4214,6 @@
         </w:rPr>
         <w:t> service, it seems like you could use objects that are already in the DOM, like the </w:t>
       </w:r>
-      <w:proofErr w:type="spellStart"/>
-      <w:proofErr w:type="gramStart"/>
       <w:r>
         <w:rPr>
           <w:rStyle w:val="HTMLCode"/>
@@ -4742,8 +4225,6 @@
         </w:rPr>
         <w:t>window.location</w:t>
       </w:r>
-      <w:proofErr w:type="spellEnd"/>
-      <w:proofErr w:type="gramEnd"/>
       <w:r>
         <w:rPr>
           <w:rFonts w:ascii="Verdana" w:hAnsi="Verdana"/>
@@ -4766,16 +4247,8 @@
         <w:rPr>
           <w:sz w:val="32"/>
         </w:rPr>
-        <w:t xml:space="preserve">Read </w:t>
-      </w:r>
-      <w:proofErr w:type="gramStart"/>
-      <w:r>
-        <w:rPr>
-          <w:sz w:val="32"/>
-        </w:rPr>
-        <w:t>more :</w:t>
-      </w:r>
-      <w:proofErr w:type="gramEnd"/>
+        <w:t>Read more :</w:t>
+      </w:r>
       <w:r>
         <w:t xml:space="preserve"> </w:t>
       </w:r>
@@ -4887,6 +4360,7 @@
           <w:sz w:val="32"/>
           <w:u w:val="single"/>
         </w:rPr>
+        <w:lastRenderedPageBreak/>
         <w:t>AngularJS AJAX - $http</w:t>
       </w:r>
     </w:p>
@@ -5022,17 +4496,7 @@
           <w:sz w:val="23"/>
           <w:szCs w:val="23"/>
         </w:rPr>
-        <w:t xml:space="preserve">The example above uses </w:t>
-      </w:r>
-      <w:proofErr w:type="gramStart"/>
-      <w:r>
-        <w:rPr>
-          <w:rFonts w:ascii="Verdana" w:hAnsi="Verdana" w:cs="Times New Roman"/>
-          <w:color w:val="000000"/>
-          <w:sz w:val="23"/>
-          <w:szCs w:val="23"/>
-        </w:rPr>
-        <w:t>the </w:t>
+        <w:t>The example above uses the </w:t>
       </w:r>
       <w:r>
         <w:rPr>
@@ -5044,7 +4508,6 @@
         </w:rPr>
         <w:t>.get</w:t>
       </w:r>
-      <w:proofErr w:type="gramEnd"/>
       <w:r>
         <w:rPr>
           <w:rFonts w:ascii="Verdana" w:hAnsi="Verdana" w:cs="Times New Roman"/>
@@ -5085,7 +4548,6 @@
           <w:szCs w:val="23"/>
         </w:rPr>
       </w:pPr>
-      <w:proofErr w:type="gramStart"/>
       <w:r>
         <w:rPr>
           <w:rFonts w:ascii="Verdana" w:hAnsi="Verdana" w:cs="Times New Roman"/>
@@ -5093,17 +4555,7 @@
           <w:sz w:val="23"/>
           <w:szCs w:val="23"/>
         </w:rPr>
-        <w:t>The .get</w:t>
-      </w:r>
-      <w:proofErr w:type="gramEnd"/>
-      <w:r>
-        <w:rPr>
-          <w:rFonts w:ascii="Verdana" w:hAnsi="Verdana" w:cs="Times New Roman"/>
-          <w:color w:val="000000"/>
-          <w:sz w:val="23"/>
-          <w:szCs w:val="23"/>
-        </w:rPr>
-        <w:t xml:space="preserve"> method is a shortcut method of the $http service. There are several shortcut methods:</w:t>
+        <w:t>The .get method is a shortcut method of the $http service. There are several shortcut methods:</w:t>
       </w:r>
     </w:p>
     <w:p>
@@ -5121,7 +4573,6 @@
           <w:szCs w:val="23"/>
         </w:rPr>
       </w:pPr>
-      <w:proofErr w:type="gramStart"/>
       <w:r>
         <w:rPr>
           <w:rFonts w:ascii="Consolas" w:hAnsi="Consolas" w:cs="Courier New"/>
@@ -5130,9 +4581,24 @@
           <w:szCs w:val="25"/>
           <w:shd w:val="clear" w:color="auto" w:fill="F1F1F1"/>
         </w:rPr>
-        <w:t>.delete</w:t>
-      </w:r>
-      <w:proofErr w:type="gramEnd"/>
+        <w:t>.delete()</w:t>
+      </w:r>
+    </w:p>
+    <w:p>
+      <w:pPr>
+        <w:numPr>
+          <w:ilvl w:val="0"/>
+          <w:numId w:val="20"/>
+        </w:numPr>
+        <w:shd w:val="clear" w:color="auto" w:fill="FFFFFF"/>
+        <w:spacing w:before="100" w:beforeAutospacing="1" w:after="100" w:afterAutospacing="1"/>
+        <w:rPr>
+          <w:rFonts w:ascii="Verdana" w:eastAsia="Times New Roman" w:hAnsi="Verdana" w:cs="Times New Roman"/>
+          <w:color w:val="000000"/>
+          <w:sz w:val="23"/>
+          <w:szCs w:val="23"/>
+        </w:rPr>
+      </w:pPr>
       <w:r>
         <w:rPr>
           <w:rFonts w:ascii="Consolas" w:hAnsi="Consolas" w:cs="Courier New"/>
@@ -5141,7 +4607,7 @@
           <w:szCs w:val="25"/>
           <w:shd w:val="clear" w:color="auto" w:fill="F1F1F1"/>
         </w:rPr>
-        <w:t>()</w:t>
+        <w:t>.get()</w:t>
       </w:r>
     </w:p>
     <w:p>
@@ -5159,7 +4625,6 @@
           <w:szCs w:val="23"/>
         </w:rPr>
       </w:pPr>
-      <w:proofErr w:type="gramStart"/>
       <w:r>
         <w:rPr>
           <w:rFonts w:ascii="Consolas" w:hAnsi="Consolas" w:cs="Courier New"/>
@@ -5168,9 +4633,24 @@
           <w:szCs w:val="25"/>
           <w:shd w:val="clear" w:color="auto" w:fill="F1F1F1"/>
         </w:rPr>
-        <w:t>.get</w:t>
-      </w:r>
-      <w:proofErr w:type="gramEnd"/>
+        <w:t>.head()</w:t>
+      </w:r>
+    </w:p>
+    <w:p>
+      <w:pPr>
+        <w:numPr>
+          <w:ilvl w:val="0"/>
+          <w:numId w:val="20"/>
+        </w:numPr>
+        <w:shd w:val="clear" w:color="auto" w:fill="FFFFFF"/>
+        <w:spacing w:before="100" w:beforeAutospacing="1" w:after="100" w:afterAutospacing="1"/>
+        <w:rPr>
+          <w:rFonts w:ascii="Verdana" w:eastAsia="Times New Roman" w:hAnsi="Verdana" w:cs="Times New Roman"/>
+          <w:color w:val="000000"/>
+          <w:sz w:val="23"/>
+          <w:szCs w:val="23"/>
+        </w:rPr>
+      </w:pPr>
       <w:r>
         <w:rPr>
           <w:rFonts w:ascii="Consolas" w:hAnsi="Consolas" w:cs="Courier New"/>
@@ -5179,7 +4659,7 @@
           <w:szCs w:val="25"/>
           <w:shd w:val="clear" w:color="auto" w:fill="F1F1F1"/>
         </w:rPr>
-        <w:t>()</w:t>
+        <w:t>.jsonp()</w:t>
       </w:r>
     </w:p>
     <w:p>
@@ -5197,7 +4677,6 @@
           <w:szCs w:val="23"/>
         </w:rPr>
       </w:pPr>
-      <w:proofErr w:type="gramStart"/>
       <w:r>
         <w:rPr>
           <w:rFonts w:ascii="Consolas" w:hAnsi="Consolas" w:cs="Courier New"/>
@@ -5206,9 +4685,24 @@
           <w:szCs w:val="25"/>
           <w:shd w:val="clear" w:color="auto" w:fill="F1F1F1"/>
         </w:rPr>
-        <w:t>.head</w:t>
-      </w:r>
-      <w:proofErr w:type="gramEnd"/>
+        <w:t>.patch()</w:t>
+      </w:r>
+    </w:p>
+    <w:p>
+      <w:pPr>
+        <w:numPr>
+          <w:ilvl w:val="0"/>
+          <w:numId w:val="20"/>
+        </w:numPr>
+        <w:shd w:val="clear" w:color="auto" w:fill="FFFFFF"/>
+        <w:spacing w:before="100" w:beforeAutospacing="1" w:after="100" w:afterAutospacing="1"/>
+        <w:rPr>
+          <w:rFonts w:ascii="Verdana" w:eastAsia="Times New Roman" w:hAnsi="Verdana" w:cs="Times New Roman"/>
+          <w:color w:val="000000"/>
+          <w:sz w:val="23"/>
+          <w:szCs w:val="23"/>
+        </w:rPr>
+      </w:pPr>
       <w:r>
         <w:rPr>
           <w:rFonts w:ascii="Consolas" w:hAnsi="Consolas" w:cs="Courier New"/>
@@ -5217,7 +4711,7 @@
           <w:szCs w:val="25"/>
           <w:shd w:val="clear" w:color="auto" w:fill="F1F1F1"/>
         </w:rPr>
-        <w:t>()</w:t>
+        <w:t>.post()</w:t>
       </w:r>
     </w:p>
     <w:p>
@@ -5235,7 +4729,6 @@
           <w:szCs w:val="23"/>
         </w:rPr>
       </w:pPr>
-      <w:proofErr w:type="gramStart"/>
       <w:r>
         <w:rPr>
           <w:rFonts w:ascii="Consolas" w:hAnsi="Consolas" w:cs="Courier New"/>
@@ -5244,9 +4737,67 @@
           <w:szCs w:val="25"/>
           <w:shd w:val="clear" w:color="auto" w:fill="F1F1F1"/>
         </w:rPr>
-        <w:t>.</w:t>
-      </w:r>
-      <w:proofErr w:type="spellStart"/>
+        <w:t>.put()</w:t>
+      </w:r>
+    </w:p>
+    <w:p>
+      <w:pPr>
+        <w:shd w:val="clear" w:color="auto" w:fill="FFFFFF"/>
+        <w:spacing w:before="150" w:after="150"/>
+        <w:outlineLvl w:val="1"/>
+        <w:rPr>
+          <w:rFonts w:ascii="Arial" w:eastAsia="Times New Roman" w:hAnsi="Arial" w:cs="Arial"/>
+          <w:color w:val="000000"/>
+          <w:sz w:val="45"/>
+          <w:szCs w:val="45"/>
+        </w:rPr>
+      </w:pPr>
+      <w:r>
+        <w:rPr>
+          <w:rFonts w:ascii="Arial" w:eastAsia="Times New Roman" w:hAnsi="Arial" w:cs="Arial"/>
+          <w:color w:val="000000"/>
+          <w:sz w:val="45"/>
+          <w:szCs w:val="45"/>
+        </w:rPr>
+        <w:t>Properties</w:t>
+      </w:r>
+    </w:p>
+    <w:p>
+      <w:pPr>
+        <w:shd w:val="clear" w:color="auto" w:fill="FFFFFF"/>
+        <w:spacing w:before="100" w:beforeAutospacing="1" w:after="100" w:afterAutospacing="1"/>
+        <w:rPr>
+          <w:rFonts w:ascii="Verdana" w:hAnsi="Verdana" w:cs="Times New Roman"/>
+          <w:color w:val="000000"/>
+          <w:sz w:val="23"/>
+          <w:szCs w:val="23"/>
+        </w:rPr>
+      </w:pPr>
+      <w:r>
+        <w:rPr>
+          <w:rFonts w:ascii="Verdana" w:hAnsi="Verdana" w:cs="Times New Roman"/>
+          <w:color w:val="000000"/>
+          <w:sz w:val="23"/>
+          <w:szCs w:val="23"/>
+        </w:rPr>
+        <w:t>The response from the server is an object with these properties:</w:t>
+      </w:r>
+    </w:p>
+    <w:p>
+      <w:pPr>
+        <w:numPr>
+          <w:ilvl w:val="0"/>
+          <w:numId w:val="21"/>
+        </w:numPr>
+        <w:shd w:val="clear" w:color="auto" w:fill="FFFFFF"/>
+        <w:spacing w:before="100" w:beforeAutospacing="1" w:after="100" w:afterAutospacing="1"/>
+        <w:rPr>
+          <w:rFonts w:ascii="Verdana" w:eastAsia="Times New Roman" w:hAnsi="Verdana" w:cs="Times New Roman"/>
+          <w:color w:val="000000"/>
+          <w:sz w:val="23"/>
+          <w:szCs w:val="23"/>
+        </w:rPr>
+      </w:pPr>
       <w:r>
         <w:rPr>
           <w:rFonts w:ascii="Consolas" w:hAnsi="Consolas" w:cs="Courier New"/>
@@ -5255,10 +4806,33 @@
           <w:szCs w:val="25"/>
           <w:shd w:val="clear" w:color="auto" w:fill="F1F1F1"/>
         </w:rPr>
-        <w:t>jsonp</w:t>
-      </w:r>
-      <w:proofErr w:type="spellEnd"/>
-      <w:proofErr w:type="gramEnd"/>
+        <w:t>.config</w:t>
+      </w:r>
+      <w:r>
+        <w:rPr>
+          <w:rFonts w:ascii="Verdana" w:eastAsia="Times New Roman" w:hAnsi="Verdana" w:cs="Times New Roman"/>
+          <w:color w:val="000000"/>
+          <w:sz w:val="23"/>
+          <w:szCs w:val="23"/>
+        </w:rPr>
+        <w:t> the object used to generate the request.</w:t>
+      </w:r>
+    </w:p>
+    <w:p>
+      <w:pPr>
+        <w:numPr>
+          <w:ilvl w:val="0"/>
+          <w:numId w:val="21"/>
+        </w:numPr>
+        <w:shd w:val="clear" w:color="auto" w:fill="FFFFFF"/>
+        <w:spacing w:before="100" w:beforeAutospacing="1" w:after="100" w:afterAutospacing="1"/>
+        <w:rPr>
+          <w:rFonts w:ascii="Verdana" w:eastAsia="Times New Roman" w:hAnsi="Verdana" w:cs="Times New Roman"/>
+          <w:color w:val="000000"/>
+          <w:sz w:val="23"/>
+          <w:szCs w:val="23"/>
+        </w:rPr>
+      </w:pPr>
       <w:r>
         <w:rPr>
           <w:rFonts w:ascii="Consolas" w:hAnsi="Consolas" w:cs="Courier New"/>
@@ -5267,25 +4841,33 @@
           <w:szCs w:val="25"/>
           <w:shd w:val="clear" w:color="auto" w:fill="F1F1F1"/>
         </w:rPr>
-        <w:t>()</w:t>
-      </w:r>
-    </w:p>
-    <w:p>
-      <w:pPr>
-        <w:numPr>
-          <w:ilvl w:val="0"/>
-          <w:numId w:val="20"/>
-        </w:numPr>
-        <w:shd w:val="clear" w:color="auto" w:fill="FFFFFF"/>
-        <w:spacing w:before="100" w:beforeAutospacing="1" w:after="100" w:afterAutospacing="1"/>
-        <w:rPr>
-          <w:rFonts w:ascii="Verdana" w:eastAsia="Times New Roman" w:hAnsi="Verdana" w:cs="Times New Roman"/>
-          <w:color w:val="000000"/>
-          <w:sz w:val="23"/>
-          <w:szCs w:val="23"/>
-        </w:rPr>
-      </w:pPr>
-      <w:proofErr w:type="gramStart"/>
+        <w:t>.data</w:t>
+      </w:r>
+      <w:r>
+        <w:rPr>
+          <w:rFonts w:ascii="Verdana" w:eastAsia="Times New Roman" w:hAnsi="Verdana" w:cs="Times New Roman"/>
+          <w:color w:val="000000"/>
+          <w:sz w:val="23"/>
+          <w:szCs w:val="23"/>
+        </w:rPr>
+        <w:t> a string, or an object, carrying the response from the server.</w:t>
+      </w:r>
+    </w:p>
+    <w:p>
+      <w:pPr>
+        <w:numPr>
+          <w:ilvl w:val="0"/>
+          <w:numId w:val="21"/>
+        </w:numPr>
+        <w:shd w:val="clear" w:color="auto" w:fill="FFFFFF"/>
+        <w:spacing w:before="100" w:beforeAutospacing="1" w:after="100" w:afterAutospacing="1"/>
+        <w:rPr>
+          <w:rFonts w:ascii="Verdana" w:eastAsia="Times New Roman" w:hAnsi="Verdana" w:cs="Times New Roman"/>
+          <w:color w:val="000000"/>
+          <w:sz w:val="23"/>
+          <w:szCs w:val="23"/>
+        </w:rPr>
+      </w:pPr>
       <w:r>
         <w:rPr>
           <w:rFonts w:ascii="Consolas" w:hAnsi="Consolas" w:cs="Courier New"/>
@@ -5294,9 +4876,33 @@
           <w:szCs w:val="25"/>
           <w:shd w:val="clear" w:color="auto" w:fill="F1F1F1"/>
         </w:rPr>
-        <w:t>.patch</w:t>
-      </w:r>
-      <w:proofErr w:type="gramEnd"/>
+        <w:t>.headers</w:t>
+      </w:r>
+      <w:r>
+        <w:rPr>
+          <w:rFonts w:ascii="Verdana" w:eastAsia="Times New Roman" w:hAnsi="Verdana" w:cs="Times New Roman"/>
+          <w:color w:val="000000"/>
+          <w:sz w:val="23"/>
+          <w:szCs w:val="23"/>
+        </w:rPr>
+        <w:t> a function to use to get header information.</w:t>
+      </w:r>
+    </w:p>
+    <w:p>
+      <w:pPr>
+        <w:numPr>
+          <w:ilvl w:val="0"/>
+          <w:numId w:val="21"/>
+        </w:numPr>
+        <w:shd w:val="clear" w:color="auto" w:fill="FFFFFF"/>
+        <w:spacing w:before="100" w:beforeAutospacing="1" w:after="100" w:afterAutospacing="1"/>
+        <w:rPr>
+          <w:rFonts w:ascii="Verdana" w:eastAsia="Times New Roman" w:hAnsi="Verdana" w:cs="Times New Roman"/>
+          <w:color w:val="000000"/>
+          <w:sz w:val="23"/>
+          <w:szCs w:val="23"/>
+        </w:rPr>
+      </w:pPr>
       <w:r>
         <w:rPr>
           <w:rFonts w:ascii="Consolas" w:hAnsi="Consolas" w:cs="Courier New"/>
@@ -5305,25 +4911,33 @@
           <w:szCs w:val="25"/>
           <w:shd w:val="clear" w:color="auto" w:fill="F1F1F1"/>
         </w:rPr>
-        <w:t>()</w:t>
-      </w:r>
-    </w:p>
-    <w:p>
-      <w:pPr>
-        <w:numPr>
-          <w:ilvl w:val="0"/>
-          <w:numId w:val="20"/>
-        </w:numPr>
-        <w:shd w:val="clear" w:color="auto" w:fill="FFFFFF"/>
-        <w:spacing w:before="100" w:beforeAutospacing="1" w:after="100" w:afterAutospacing="1"/>
-        <w:rPr>
-          <w:rFonts w:ascii="Verdana" w:eastAsia="Times New Roman" w:hAnsi="Verdana" w:cs="Times New Roman"/>
-          <w:color w:val="000000"/>
-          <w:sz w:val="23"/>
-          <w:szCs w:val="23"/>
-        </w:rPr>
-      </w:pPr>
-      <w:proofErr w:type="gramStart"/>
+        <w:t>.status</w:t>
+      </w:r>
+      <w:r>
+        <w:rPr>
+          <w:rFonts w:ascii="Verdana" w:eastAsia="Times New Roman" w:hAnsi="Verdana" w:cs="Times New Roman"/>
+          <w:color w:val="000000"/>
+          <w:sz w:val="23"/>
+          <w:szCs w:val="23"/>
+        </w:rPr>
+        <w:t> a number defining the HTTP status.</w:t>
+      </w:r>
+    </w:p>
+    <w:p>
+      <w:pPr>
+        <w:numPr>
+          <w:ilvl w:val="0"/>
+          <w:numId w:val="21"/>
+        </w:numPr>
+        <w:shd w:val="clear" w:color="auto" w:fill="FFFFFF"/>
+        <w:spacing w:before="100" w:beforeAutospacing="1" w:after="100" w:afterAutospacing="1"/>
+        <w:rPr>
+          <w:rFonts w:ascii="Verdana" w:eastAsia="Times New Roman" w:hAnsi="Verdana" w:cs="Times New Roman"/>
+          <w:color w:val="000000"/>
+          <w:sz w:val="23"/>
+          <w:szCs w:val="23"/>
+        </w:rPr>
+      </w:pPr>
       <w:r>
         <w:rPr>
           <w:rFonts w:ascii="Consolas" w:hAnsi="Consolas" w:cs="Courier New"/>
@@ -5332,9 +4946,47 @@
           <w:szCs w:val="25"/>
           <w:shd w:val="clear" w:color="auto" w:fill="F1F1F1"/>
         </w:rPr>
-        <w:t>.post</w:t>
-      </w:r>
-      <w:proofErr w:type="gramEnd"/>
+        <w:t>.statusText</w:t>
+      </w:r>
+      <w:r>
+        <w:rPr>
+          <w:rFonts w:ascii="Verdana" w:eastAsia="Times New Roman" w:hAnsi="Verdana" w:cs="Times New Roman"/>
+          <w:color w:val="000000"/>
+          <w:sz w:val="23"/>
+          <w:szCs w:val="23"/>
+        </w:rPr>
+        <w:t> a string defining the HTTP status.</w:t>
+      </w:r>
+    </w:p>
+    <w:p>
+      <w:pPr>
+        <w:shd w:val="clear" w:color="auto" w:fill="FFFFFF"/>
+        <w:spacing w:before="100" w:beforeAutospacing="1" w:after="100" w:afterAutospacing="1"/>
+        <w:rPr>
+          <w:sz w:val="32"/>
+        </w:rPr>
+      </w:pPr>
+    </w:p>
+    <w:p>
+      <w:pPr>
+        <w:rPr>
+          <w:rFonts w:ascii="Verdana" w:eastAsia="Times New Roman" w:hAnsi="Verdana" w:cs="Times New Roman"/>
+          <w:color w:val="000000"/>
+          <w:sz w:val="23"/>
+          <w:szCs w:val="23"/>
+          <w:shd w:val="clear" w:color="auto" w:fill="FFFFFF"/>
+        </w:rPr>
+      </w:pPr>
+      <w:r>
+        <w:rPr>
+          <w:rFonts w:ascii="Verdana" w:eastAsia="Times New Roman" w:hAnsi="Verdana" w:cs="Times New Roman"/>
+          <w:color w:val="000000"/>
+          <w:sz w:val="23"/>
+          <w:szCs w:val="23"/>
+          <w:shd w:val="clear" w:color="auto" w:fill="FFFFFF"/>
+        </w:rPr>
+        <w:t>To handle errors, add one more functions to the </w:t>
+      </w:r>
       <w:r>
         <w:rPr>
           <w:rFonts w:ascii="Consolas" w:hAnsi="Consolas" w:cs="Courier New"/>
@@ -5343,306 +4995,9 @@
           <w:szCs w:val="25"/>
           <w:shd w:val="clear" w:color="auto" w:fill="F1F1F1"/>
         </w:rPr>
-        <w:t>()</w:t>
-      </w:r>
-    </w:p>
-    <w:p>
-      <w:pPr>
-        <w:numPr>
-          <w:ilvl w:val="0"/>
-          <w:numId w:val="20"/>
-        </w:numPr>
-        <w:shd w:val="clear" w:color="auto" w:fill="FFFFFF"/>
-        <w:spacing w:before="100" w:beforeAutospacing="1" w:after="100" w:afterAutospacing="1"/>
-        <w:rPr>
-          <w:rFonts w:ascii="Verdana" w:eastAsia="Times New Roman" w:hAnsi="Verdana" w:cs="Times New Roman"/>
-          <w:color w:val="000000"/>
-          <w:sz w:val="23"/>
-          <w:szCs w:val="23"/>
-        </w:rPr>
-      </w:pPr>
-      <w:proofErr w:type="gramStart"/>
-      <w:r>
-        <w:rPr>
-          <w:rFonts w:ascii="Consolas" w:hAnsi="Consolas" w:cs="Courier New"/>
-          <w:color w:val="DC143C"/>
-          <w:sz w:val="25"/>
-          <w:szCs w:val="25"/>
-          <w:shd w:val="clear" w:color="auto" w:fill="F1F1F1"/>
-        </w:rPr>
-        <w:t>.put</w:t>
-      </w:r>
-      <w:proofErr w:type="gramEnd"/>
-      <w:r>
-        <w:rPr>
-          <w:rFonts w:ascii="Consolas" w:hAnsi="Consolas" w:cs="Courier New"/>
-          <w:color w:val="DC143C"/>
-          <w:sz w:val="25"/>
-          <w:szCs w:val="25"/>
-          <w:shd w:val="clear" w:color="auto" w:fill="F1F1F1"/>
-        </w:rPr>
-        <w:t>()</w:t>
-      </w:r>
-    </w:p>
-    <w:p>
-      <w:pPr>
-        <w:shd w:val="clear" w:color="auto" w:fill="FFFFFF"/>
-        <w:spacing w:before="150" w:after="150"/>
-        <w:outlineLvl w:val="1"/>
-        <w:rPr>
-          <w:rFonts w:ascii="Arial" w:eastAsia="Times New Roman" w:hAnsi="Arial" w:cs="Arial"/>
-          <w:color w:val="000000"/>
-          <w:sz w:val="45"/>
-          <w:szCs w:val="45"/>
-        </w:rPr>
-      </w:pPr>
-      <w:r>
-        <w:rPr>
-          <w:rFonts w:ascii="Arial" w:eastAsia="Times New Roman" w:hAnsi="Arial" w:cs="Arial"/>
-          <w:color w:val="000000"/>
-          <w:sz w:val="45"/>
-          <w:szCs w:val="45"/>
-        </w:rPr>
-        <w:t>Properties</w:t>
-      </w:r>
-    </w:p>
-    <w:p>
-      <w:pPr>
-        <w:shd w:val="clear" w:color="auto" w:fill="FFFFFF"/>
-        <w:spacing w:before="100" w:beforeAutospacing="1" w:after="100" w:afterAutospacing="1"/>
-        <w:rPr>
-          <w:rFonts w:ascii="Verdana" w:hAnsi="Verdana" w:cs="Times New Roman"/>
-          <w:color w:val="000000"/>
-          <w:sz w:val="23"/>
-          <w:szCs w:val="23"/>
-        </w:rPr>
-      </w:pPr>
-      <w:r>
-        <w:rPr>
-          <w:rFonts w:ascii="Verdana" w:hAnsi="Verdana" w:cs="Times New Roman"/>
-          <w:color w:val="000000"/>
-          <w:sz w:val="23"/>
-          <w:szCs w:val="23"/>
-        </w:rPr>
-        <w:t>The response from the server is an object with these properties:</w:t>
-      </w:r>
-    </w:p>
-    <w:p>
-      <w:pPr>
-        <w:numPr>
-          <w:ilvl w:val="0"/>
-          <w:numId w:val="21"/>
-        </w:numPr>
-        <w:shd w:val="clear" w:color="auto" w:fill="FFFFFF"/>
-        <w:spacing w:before="100" w:beforeAutospacing="1" w:after="100" w:afterAutospacing="1"/>
-        <w:rPr>
-          <w:rFonts w:ascii="Verdana" w:eastAsia="Times New Roman" w:hAnsi="Verdana" w:cs="Times New Roman"/>
-          <w:color w:val="000000"/>
-          <w:sz w:val="23"/>
-          <w:szCs w:val="23"/>
-        </w:rPr>
-      </w:pPr>
-      <w:r>
-        <w:rPr>
-          <w:rFonts w:ascii="Consolas" w:hAnsi="Consolas" w:cs="Courier New"/>
-          <w:color w:val="DC143C"/>
-          <w:sz w:val="25"/>
-          <w:szCs w:val="25"/>
-          <w:shd w:val="clear" w:color="auto" w:fill="F1F1F1"/>
-        </w:rPr>
-        <w:t>.</w:t>
-      </w:r>
-      <w:proofErr w:type="spellStart"/>
-      <w:r>
-        <w:rPr>
-          <w:rFonts w:ascii="Consolas" w:hAnsi="Consolas" w:cs="Courier New"/>
-          <w:color w:val="DC143C"/>
-          <w:sz w:val="25"/>
-          <w:szCs w:val="25"/>
-          <w:shd w:val="clear" w:color="auto" w:fill="F1F1F1"/>
-        </w:rPr>
-        <w:t>config</w:t>
-      </w:r>
-      <w:proofErr w:type="spellEnd"/>
-      <w:r>
-        <w:rPr>
-          <w:rFonts w:ascii="Verdana" w:eastAsia="Times New Roman" w:hAnsi="Verdana" w:cs="Times New Roman"/>
-          <w:color w:val="000000"/>
-          <w:sz w:val="23"/>
-          <w:szCs w:val="23"/>
-        </w:rPr>
-        <w:t> the object used to generate the request.</w:t>
-      </w:r>
-    </w:p>
-    <w:p>
-      <w:pPr>
-        <w:numPr>
-          <w:ilvl w:val="0"/>
-          <w:numId w:val="21"/>
-        </w:numPr>
-        <w:shd w:val="clear" w:color="auto" w:fill="FFFFFF"/>
-        <w:spacing w:before="100" w:beforeAutospacing="1" w:after="100" w:afterAutospacing="1"/>
-        <w:rPr>
-          <w:rFonts w:ascii="Verdana" w:eastAsia="Times New Roman" w:hAnsi="Verdana" w:cs="Times New Roman"/>
-          <w:color w:val="000000"/>
-          <w:sz w:val="23"/>
-          <w:szCs w:val="23"/>
-        </w:rPr>
-      </w:pPr>
-      <w:r>
-        <w:rPr>
-          <w:rFonts w:ascii="Consolas" w:hAnsi="Consolas" w:cs="Courier New"/>
-          <w:color w:val="DC143C"/>
-          <w:sz w:val="25"/>
-          <w:szCs w:val="25"/>
-          <w:shd w:val="clear" w:color="auto" w:fill="F1F1F1"/>
-        </w:rPr>
-        <w:t>.data</w:t>
-      </w:r>
-      <w:r>
-        <w:rPr>
-          <w:rFonts w:ascii="Verdana" w:eastAsia="Times New Roman" w:hAnsi="Verdana" w:cs="Times New Roman"/>
-          <w:color w:val="000000"/>
-          <w:sz w:val="23"/>
-          <w:szCs w:val="23"/>
-        </w:rPr>
-        <w:t> a string, or an object, carrying the response from the server.</w:t>
-      </w:r>
-    </w:p>
-    <w:p>
-      <w:pPr>
-        <w:numPr>
-          <w:ilvl w:val="0"/>
-          <w:numId w:val="21"/>
-        </w:numPr>
-        <w:shd w:val="clear" w:color="auto" w:fill="FFFFFF"/>
-        <w:spacing w:before="100" w:beforeAutospacing="1" w:after="100" w:afterAutospacing="1"/>
-        <w:rPr>
-          <w:rFonts w:ascii="Verdana" w:eastAsia="Times New Roman" w:hAnsi="Verdana" w:cs="Times New Roman"/>
-          <w:color w:val="000000"/>
-          <w:sz w:val="23"/>
-          <w:szCs w:val="23"/>
-        </w:rPr>
-      </w:pPr>
-      <w:proofErr w:type="gramStart"/>
-      <w:r>
-        <w:rPr>
-          <w:rFonts w:ascii="Consolas" w:hAnsi="Consolas" w:cs="Courier New"/>
-          <w:color w:val="DC143C"/>
-          <w:sz w:val="25"/>
-          <w:szCs w:val="25"/>
-          <w:shd w:val="clear" w:color="auto" w:fill="F1F1F1"/>
-        </w:rPr>
-        <w:t>.headers</w:t>
-      </w:r>
-      <w:proofErr w:type="gramEnd"/>
-      <w:r>
-        <w:rPr>
-          <w:rFonts w:ascii="Verdana" w:eastAsia="Times New Roman" w:hAnsi="Verdana" w:cs="Times New Roman"/>
-          <w:color w:val="000000"/>
-          <w:sz w:val="23"/>
-          <w:szCs w:val="23"/>
-        </w:rPr>
-        <w:t> a function to use to get header information.</w:t>
-      </w:r>
-    </w:p>
-    <w:p>
-      <w:pPr>
-        <w:numPr>
-          <w:ilvl w:val="0"/>
-          <w:numId w:val="21"/>
-        </w:numPr>
-        <w:shd w:val="clear" w:color="auto" w:fill="FFFFFF"/>
-        <w:spacing w:before="100" w:beforeAutospacing="1" w:after="100" w:afterAutospacing="1"/>
-        <w:rPr>
-          <w:rFonts w:ascii="Verdana" w:eastAsia="Times New Roman" w:hAnsi="Verdana" w:cs="Times New Roman"/>
-          <w:color w:val="000000"/>
-          <w:sz w:val="23"/>
-          <w:szCs w:val="23"/>
-        </w:rPr>
-      </w:pPr>
-      <w:proofErr w:type="gramStart"/>
-      <w:r>
-        <w:rPr>
-          <w:rFonts w:ascii="Consolas" w:hAnsi="Consolas" w:cs="Courier New"/>
-          <w:color w:val="DC143C"/>
-          <w:sz w:val="25"/>
-          <w:szCs w:val="25"/>
-          <w:shd w:val="clear" w:color="auto" w:fill="F1F1F1"/>
-        </w:rPr>
-        <w:t>.status</w:t>
-      </w:r>
-      <w:proofErr w:type="gramEnd"/>
-      <w:r>
-        <w:rPr>
-          <w:rFonts w:ascii="Verdana" w:eastAsia="Times New Roman" w:hAnsi="Verdana" w:cs="Times New Roman"/>
-          <w:color w:val="000000"/>
-          <w:sz w:val="23"/>
-          <w:szCs w:val="23"/>
-        </w:rPr>
-        <w:t> a number defining the HTTP status.</w:t>
-      </w:r>
-    </w:p>
-    <w:p>
-      <w:pPr>
-        <w:numPr>
-          <w:ilvl w:val="0"/>
-          <w:numId w:val="21"/>
-        </w:numPr>
-        <w:shd w:val="clear" w:color="auto" w:fill="FFFFFF"/>
-        <w:spacing w:before="100" w:beforeAutospacing="1" w:after="100" w:afterAutospacing="1"/>
-        <w:rPr>
-          <w:rFonts w:ascii="Verdana" w:eastAsia="Times New Roman" w:hAnsi="Verdana" w:cs="Times New Roman"/>
-          <w:color w:val="000000"/>
-          <w:sz w:val="23"/>
-          <w:szCs w:val="23"/>
-        </w:rPr>
-      </w:pPr>
-      <w:proofErr w:type="gramStart"/>
-      <w:r>
-        <w:rPr>
-          <w:rFonts w:ascii="Consolas" w:hAnsi="Consolas" w:cs="Courier New"/>
-          <w:color w:val="DC143C"/>
-          <w:sz w:val="25"/>
-          <w:szCs w:val="25"/>
-          <w:shd w:val="clear" w:color="auto" w:fill="F1F1F1"/>
-        </w:rPr>
-        <w:t>.</w:t>
-      </w:r>
-      <w:proofErr w:type="spellStart"/>
-      <w:r>
-        <w:rPr>
-          <w:rFonts w:ascii="Consolas" w:hAnsi="Consolas" w:cs="Courier New"/>
-          <w:color w:val="DC143C"/>
-          <w:sz w:val="25"/>
-          <w:szCs w:val="25"/>
-          <w:shd w:val="clear" w:color="auto" w:fill="F1F1F1"/>
-        </w:rPr>
-        <w:t>statusText</w:t>
-      </w:r>
-      <w:proofErr w:type="spellEnd"/>
-      <w:proofErr w:type="gramEnd"/>
-      <w:r>
-        <w:rPr>
-          <w:rFonts w:ascii="Verdana" w:eastAsia="Times New Roman" w:hAnsi="Verdana" w:cs="Times New Roman"/>
-          <w:color w:val="000000"/>
-          <w:sz w:val="23"/>
-          <w:szCs w:val="23"/>
-        </w:rPr>
-        <w:t> a string defining the HTTP status.</w:t>
-      </w:r>
-    </w:p>
-    <w:p>
-      <w:pPr>
-        <w:shd w:val="clear" w:color="auto" w:fill="FFFFFF"/>
-        <w:spacing w:before="100" w:beforeAutospacing="1" w:after="100" w:afterAutospacing="1"/>
-        <w:rPr>
-          <w:sz w:val="32"/>
-        </w:rPr>
-      </w:pPr>
-    </w:p>
-    <w:p>
-      <w:pPr>
+        <w:t>.then</w:t>
+      </w:r>
+      <w:r>
         <w:rPr>
           <w:rFonts w:ascii="Verdana" w:eastAsia="Times New Roman" w:hAnsi="Verdana" w:cs="Times New Roman"/>
           <w:color w:val="000000"/>
@@ -5650,8 +5005,11 @@
           <w:szCs w:val="23"/>
           <w:shd w:val="clear" w:color="auto" w:fill="FFFFFF"/>
         </w:rPr>
-      </w:pPr>
-      <w:r>
+        <w:t> method:</w:t>
+      </w:r>
+    </w:p>
+    <w:p>
+      <w:pPr>
         <w:rPr>
           <w:rFonts w:ascii="Verdana" w:eastAsia="Times New Roman" w:hAnsi="Verdana" w:cs="Times New Roman"/>
           <w:color w:val="000000"/>
@@ -5659,9 +5017,7 @@
           <w:szCs w:val="23"/>
           <w:shd w:val="clear" w:color="auto" w:fill="FFFFFF"/>
         </w:rPr>
-        <w:t xml:space="preserve">To handle errors, add one more functions to </w:t>
-      </w:r>
-      <w:proofErr w:type="gramStart"/>
+      </w:pPr>
       <w:r>
         <w:rPr>
           <w:rFonts w:ascii="Verdana" w:eastAsia="Times New Roman" w:hAnsi="Verdana" w:cs="Times New Roman"/>
@@ -5670,71 +5026,7 @@
           <w:szCs w:val="23"/>
           <w:shd w:val="clear" w:color="auto" w:fill="FFFFFF"/>
         </w:rPr>
-        <w:t>the </w:t>
-      </w:r>
-      <w:r>
-        <w:rPr>
-          <w:rFonts w:ascii="Consolas" w:hAnsi="Consolas" w:cs="Courier New"/>
-          <w:color w:val="DC143C"/>
-          <w:sz w:val="25"/>
-          <w:szCs w:val="25"/>
-          <w:shd w:val="clear" w:color="auto" w:fill="F1F1F1"/>
-        </w:rPr>
-        <w:t>.then</w:t>
-      </w:r>
-      <w:proofErr w:type="gramEnd"/>
-      <w:r>
-        <w:rPr>
-          <w:rFonts w:ascii="Verdana" w:eastAsia="Times New Roman" w:hAnsi="Verdana" w:cs="Times New Roman"/>
-          <w:color w:val="000000"/>
-          <w:sz w:val="23"/>
-          <w:szCs w:val="23"/>
-          <w:shd w:val="clear" w:color="auto" w:fill="FFFFFF"/>
-        </w:rPr>
-        <w:t> method:</w:t>
-      </w:r>
-    </w:p>
-    <w:p>
-      <w:pPr>
-        <w:rPr>
-          <w:rFonts w:ascii="Verdana" w:eastAsia="Times New Roman" w:hAnsi="Verdana" w:cs="Times New Roman"/>
-          <w:color w:val="000000"/>
-          <w:sz w:val="23"/>
-          <w:szCs w:val="23"/>
-          <w:shd w:val="clear" w:color="auto" w:fill="FFFFFF"/>
-        </w:rPr>
-      </w:pPr>
-      <w:r>
-        <w:rPr>
-          <w:rFonts w:ascii="Verdana" w:eastAsia="Times New Roman" w:hAnsi="Verdana" w:cs="Times New Roman"/>
-          <w:color w:val="000000"/>
-          <w:sz w:val="23"/>
-          <w:szCs w:val="23"/>
-          <w:shd w:val="clear" w:color="auto" w:fill="FFFFFF"/>
-        </w:rPr>
-        <w:t xml:space="preserve">See </w:t>
-      </w:r>
-      <w:proofErr w:type="spellStart"/>
-      <w:r>
-        <w:rPr>
-          <w:rFonts w:ascii="Verdana" w:eastAsia="Times New Roman" w:hAnsi="Verdana" w:cs="Times New Roman"/>
-          <w:color w:val="000000"/>
-          <w:sz w:val="23"/>
-          <w:szCs w:val="23"/>
-          <w:shd w:val="clear" w:color="auto" w:fill="FFFFFF"/>
-        </w:rPr>
-        <w:t>exapme</w:t>
-      </w:r>
-      <w:proofErr w:type="spellEnd"/>
-      <w:r>
-        <w:rPr>
-          <w:rFonts w:ascii="Verdana" w:eastAsia="Times New Roman" w:hAnsi="Verdana" w:cs="Times New Roman"/>
-          <w:color w:val="000000"/>
-          <w:sz w:val="23"/>
-          <w:szCs w:val="23"/>
-          <w:shd w:val="clear" w:color="auto" w:fill="FFFFFF"/>
-        </w:rPr>
-        <w:t xml:space="preserve"> in: </w:t>
+        <w:t xml:space="preserve">See exapme in: </w:t>
       </w:r>
       <w:hyperlink r:id="rId12" w:history="1">
         <w:r>
@@ -5816,6 +5108,7 @@
           <w:sz w:val="45"/>
           <w:szCs w:val="45"/>
         </w:rPr>
+        <w:lastRenderedPageBreak/>
         <w:t>JSON</w:t>
       </w:r>
     </w:p>
@@ -5879,27 +5172,7 @@
           <w:sz w:val="23"/>
           <w:szCs w:val="23"/>
         </w:rPr>
-        <w:t xml:space="preserve">Example: On the </w:t>
-      </w:r>
-      <w:proofErr w:type="gramStart"/>
-      <w:r>
-        <w:rPr>
-          <w:rFonts w:ascii="Verdana" w:hAnsi="Verdana"/>
-          <w:color w:val="000000"/>
-          <w:sz w:val="23"/>
-          <w:szCs w:val="23"/>
-        </w:rPr>
-        <w:t>server</w:t>
-      </w:r>
-      <w:proofErr w:type="gramEnd"/>
-      <w:r>
-        <w:rPr>
-          <w:rFonts w:ascii="Verdana" w:hAnsi="Verdana"/>
-          <w:color w:val="000000"/>
-          <w:sz w:val="23"/>
-          <w:szCs w:val="23"/>
-        </w:rPr>
-        <w:t xml:space="preserve"> we have a file that returns a JSON object containing 15 customers, all wrapped in array called </w:t>
+        <w:t>Example: On the server we have a file that returns a JSON object containing 15 customers, all wrapped in array called </w:t>
       </w:r>
       <w:r>
         <w:rPr>
@@ -5998,7 +5271,6 @@
         </w:rPr>
         <w:t>The application defines the </w:t>
       </w:r>
-      <w:proofErr w:type="spellStart"/>
       <w:r>
         <w:rPr>
           <w:rStyle w:val="HTMLCode"/>
@@ -6010,7 +5282,6 @@
         </w:rPr>
         <w:t>customersCtrl</w:t>
       </w:r>
-      <w:proofErr w:type="spellEnd"/>
       <w:r>
         <w:rPr>
           <w:rFonts w:ascii="Verdana" w:hAnsi="Verdana"/>
@@ -6092,7 +5363,6 @@
         </w:rPr>
         <w:t> is an </w:t>
       </w:r>
-      <w:proofErr w:type="spellStart"/>
       <w:r>
         <w:rPr>
           <w:rStyle w:val="Strong"/>
@@ -6101,18 +5371,7 @@
           <w:sz w:val="23"/>
           <w:szCs w:val="23"/>
         </w:rPr>
-        <w:t>XMLHttpRequest</w:t>
-      </w:r>
-      <w:proofErr w:type="spellEnd"/>
-      <w:r>
-        <w:rPr>
-          <w:rStyle w:val="Strong"/>
-          <w:rFonts w:ascii="Verdana" w:hAnsi="Verdana"/>
-          <w:color w:val="000000"/>
-          <w:sz w:val="23"/>
-          <w:szCs w:val="23"/>
-        </w:rPr>
-        <w:t xml:space="preserve"> object</w:t>
+        <w:t>XMLHttpRequest object</w:t>
       </w:r>
       <w:r>
         <w:rPr>
@@ -6144,44 +5403,7 @@
           <w:szCs w:val="25"/>
           <w:shd w:val="clear" w:color="auto" w:fill="F1F1F1"/>
         </w:rPr>
-        <w:t>$</w:t>
-      </w:r>
-      <w:proofErr w:type="spellStart"/>
-      <w:proofErr w:type="gramStart"/>
-      <w:r>
-        <w:rPr>
-          <w:rStyle w:val="HTMLCode"/>
-          <w:rFonts w:ascii="Consolas" w:hAnsi="Consolas"/>
-          <w:color w:val="DC143C"/>
-          <w:sz w:val="25"/>
-          <w:szCs w:val="25"/>
-          <w:shd w:val="clear" w:color="auto" w:fill="F1F1F1"/>
-        </w:rPr>
-        <w:t>http.get</w:t>
-      </w:r>
-      <w:proofErr w:type="spellEnd"/>
-      <w:r>
-        <w:rPr>
-          <w:rStyle w:val="HTMLCode"/>
-          <w:rFonts w:ascii="Consolas" w:hAnsi="Consolas"/>
-          <w:color w:val="DC143C"/>
-          <w:sz w:val="25"/>
-          <w:szCs w:val="25"/>
-          <w:shd w:val="clear" w:color="auto" w:fill="F1F1F1"/>
-        </w:rPr>
-        <w:t>(</w:t>
-      </w:r>
-      <w:proofErr w:type="gramEnd"/>
-      <w:r>
-        <w:rPr>
-          <w:rStyle w:val="HTMLCode"/>
-          <w:rFonts w:ascii="Consolas" w:hAnsi="Consolas"/>
-          <w:color w:val="DC143C"/>
-          <w:sz w:val="25"/>
-          <w:szCs w:val="25"/>
-          <w:shd w:val="clear" w:color="auto" w:fill="F1F1F1"/>
-        </w:rPr>
-        <w:t>)</w:t>
+        <w:t>$http.get()</w:t>
       </w:r>
       <w:r>
         <w:rPr>
@@ -6252,7 +5474,6 @@
         </w:rPr>
         <w:t>On success, the controller creates a property, </w:t>
       </w:r>
-      <w:proofErr w:type="spellStart"/>
       <w:r>
         <w:rPr>
           <w:rStyle w:val="HTMLCode"/>
@@ -6264,7 +5485,6 @@
         </w:rPr>
         <w:t>myData</w:t>
       </w:r>
-      <w:proofErr w:type="spellEnd"/>
       <w:r>
         <w:rPr>
           <w:rFonts w:ascii="Verdana" w:hAnsi="Verdana"/>
@@ -6444,6 +5664,7 @@
           <w:szCs w:val="24"/>
           <w:u w:val="single"/>
         </w:rPr>
+        <w:lastRenderedPageBreak/>
         <w:t>AngularJS Select Boxes</w:t>
       </w:r>
     </w:p>
@@ -6605,16 +5826,7 @@
           <w:sz w:val="23"/>
           <w:szCs w:val="23"/>
         </w:rPr>
-        <w:t> directive to make the same dr</w:t>
-      </w:r>
-      <w:r>
-        <w:rPr>
-          <w:rFonts w:ascii="Verdana" w:hAnsi="Verdana"/>
-          <w:color w:val="000000"/>
-          <w:sz w:val="23"/>
-          <w:szCs w:val="23"/>
-        </w:rPr>
-        <w:t>opdown list</w:t>
+        <w:t> directive to make the same dropdown list</w:t>
       </w:r>
     </w:p>
     <w:p>
@@ -6935,6 +6147,7 @@
           <w:szCs w:val="24"/>
           <w:u w:val="single"/>
         </w:rPr>
+        <w:lastRenderedPageBreak/>
         <w:t>AngularJS SQL</w:t>
       </w:r>
     </w:p>
@@ -7267,6 +6480,7 @@
           <w:szCs w:val="24"/>
           <w:u w:val="single"/>
         </w:rPr>
+        <w:lastRenderedPageBreak/>
         <w:t>AngularJS HTML DOM</w:t>
       </w:r>
     </w:p>
@@ -7700,6 +6914,7 @@
           <w:szCs w:val="24"/>
           <w:u w:val="single"/>
         </w:rPr>
+        <w:lastRenderedPageBreak/>
         <w:t>AngularJS Events</w:t>
       </w:r>
     </w:p>
@@ -7914,9 +7129,24 @@
           <w:szCs w:val="25"/>
           <w:shd w:val="clear" w:color="auto" w:fill="F1F1F1"/>
         </w:rPr>
-        <w:t>ng-</w:t>
-      </w:r>
-      <w:proofErr w:type="spellStart"/>
+        <w:t>ng-dblclick</w:t>
+      </w:r>
+    </w:p>
+    <w:p>
+      <w:pPr>
+        <w:numPr>
+          <w:ilvl w:val="0"/>
+          <w:numId w:val="23"/>
+        </w:numPr>
+        <w:shd w:val="clear" w:color="auto" w:fill="FFFFFF"/>
+        <w:spacing w:before="100" w:beforeAutospacing="1" w:after="100" w:afterAutospacing="1"/>
+        <w:rPr>
+          <w:rFonts w:ascii="Verdana" w:eastAsia="Times New Roman" w:hAnsi="Verdana" w:cs="Times New Roman"/>
+          <w:color w:val="000000"/>
+          <w:sz w:val="23"/>
+          <w:szCs w:val="23"/>
+        </w:rPr>
+      </w:pPr>
       <w:r>
         <w:rPr>
           <w:rFonts w:ascii="Consolas" w:hAnsi="Consolas" w:cs="Courier New"/>
@@ -7925,9 +7155,8 @@
           <w:szCs w:val="25"/>
           <w:shd w:val="clear" w:color="auto" w:fill="F1F1F1"/>
         </w:rPr>
-        <w:t>dblclick</w:t>
-      </w:r>
-      <w:proofErr w:type="spellEnd"/>
+        <w:t>ng-focus</w:t>
+      </w:r>
     </w:p>
     <w:p>
       <w:pPr>
@@ -7952,7 +7181,7 @@
           <w:szCs w:val="25"/>
           <w:shd w:val="clear" w:color="auto" w:fill="F1F1F1"/>
         </w:rPr>
-        <w:t>ng-focus</w:t>
+        <w:t>ng-keydown</w:t>
       </w:r>
     </w:p>
     <w:p>
@@ -7978,9 +7207,24 @@
           <w:szCs w:val="25"/>
           <w:shd w:val="clear" w:color="auto" w:fill="F1F1F1"/>
         </w:rPr>
-        <w:t>ng-</w:t>
-      </w:r>
-      <w:proofErr w:type="spellStart"/>
+        <w:t>ng-keypress</w:t>
+      </w:r>
+    </w:p>
+    <w:p>
+      <w:pPr>
+        <w:numPr>
+          <w:ilvl w:val="0"/>
+          <w:numId w:val="23"/>
+        </w:numPr>
+        <w:shd w:val="clear" w:color="auto" w:fill="FFFFFF"/>
+        <w:spacing w:before="100" w:beforeAutospacing="1" w:after="100" w:afterAutospacing="1"/>
+        <w:rPr>
+          <w:rFonts w:ascii="Verdana" w:eastAsia="Times New Roman" w:hAnsi="Verdana" w:cs="Times New Roman"/>
+          <w:color w:val="000000"/>
+          <w:sz w:val="23"/>
+          <w:szCs w:val="23"/>
+        </w:rPr>
+      </w:pPr>
       <w:r>
         <w:rPr>
           <w:rFonts w:ascii="Consolas" w:hAnsi="Consolas" w:cs="Courier New"/>
@@ -7989,9 +7233,8 @@
           <w:szCs w:val="25"/>
           <w:shd w:val="clear" w:color="auto" w:fill="F1F1F1"/>
         </w:rPr>
-        <w:t>keydown</w:t>
-      </w:r>
-      <w:proofErr w:type="spellEnd"/>
+        <w:t>ng-keyup</w:t>
+      </w:r>
     </w:p>
     <w:p>
       <w:pPr>
@@ -8016,7 +7259,7 @@
           <w:szCs w:val="25"/>
           <w:shd w:val="clear" w:color="auto" w:fill="F1F1F1"/>
         </w:rPr>
-        <w:t>ng-keypress</w:t>
+        <w:t>ng-mousedown</w:t>
       </w:r>
     </w:p>
     <w:p>
@@ -8042,9 +7285,24 @@
           <w:szCs w:val="25"/>
           <w:shd w:val="clear" w:color="auto" w:fill="F1F1F1"/>
         </w:rPr>
-        <w:t>ng-</w:t>
-      </w:r>
-      <w:proofErr w:type="spellStart"/>
+        <w:t>ng-mouseenter</w:t>
+      </w:r>
+    </w:p>
+    <w:p>
+      <w:pPr>
+        <w:numPr>
+          <w:ilvl w:val="0"/>
+          <w:numId w:val="23"/>
+        </w:numPr>
+        <w:shd w:val="clear" w:color="auto" w:fill="FFFFFF"/>
+        <w:spacing w:before="100" w:beforeAutospacing="1" w:after="100" w:afterAutospacing="1"/>
+        <w:rPr>
+          <w:rFonts w:ascii="Verdana" w:eastAsia="Times New Roman" w:hAnsi="Verdana" w:cs="Times New Roman"/>
+          <w:color w:val="000000"/>
+          <w:sz w:val="23"/>
+          <w:szCs w:val="23"/>
+        </w:rPr>
+      </w:pPr>
       <w:r>
         <w:rPr>
           <w:rFonts w:ascii="Consolas" w:hAnsi="Consolas" w:cs="Courier New"/>
@@ -8053,9 +7311,8 @@
           <w:szCs w:val="25"/>
           <w:shd w:val="clear" w:color="auto" w:fill="F1F1F1"/>
         </w:rPr>
-        <w:t>keyup</w:t>
-      </w:r>
-      <w:proofErr w:type="spellEnd"/>
+        <w:t>ng-mouseleave</w:t>
+      </w:r>
     </w:p>
     <w:p>
       <w:pPr>
@@ -8080,9 +7337,24 @@
           <w:szCs w:val="25"/>
           <w:shd w:val="clear" w:color="auto" w:fill="F1F1F1"/>
         </w:rPr>
-        <w:t>ng-</w:t>
-      </w:r>
-      <w:proofErr w:type="spellStart"/>
+        <w:t>ng-mousemove</w:t>
+      </w:r>
+    </w:p>
+    <w:p>
+      <w:pPr>
+        <w:numPr>
+          <w:ilvl w:val="0"/>
+          <w:numId w:val="23"/>
+        </w:numPr>
+        <w:shd w:val="clear" w:color="auto" w:fill="FFFFFF"/>
+        <w:spacing w:before="100" w:beforeAutospacing="1" w:after="100" w:afterAutospacing="1"/>
+        <w:rPr>
+          <w:rFonts w:ascii="Verdana" w:eastAsia="Times New Roman" w:hAnsi="Verdana" w:cs="Times New Roman"/>
+          <w:color w:val="000000"/>
+          <w:sz w:val="23"/>
+          <w:szCs w:val="23"/>
+        </w:rPr>
+      </w:pPr>
       <w:r>
         <w:rPr>
           <w:rFonts w:ascii="Consolas" w:hAnsi="Consolas" w:cs="Courier New"/>
@@ -8091,9 +7363,8 @@
           <w:szCs w:val="25"/>
           <w:shd w:val="clear" w:color="auto" w:fill="F1F1F1"/>
         </w:rPr>
-        <w:t>mousedown</w:t>
-      </w:r>
-      <w:proofErr w:type="spellEnd"/>
+        <w:t>ng-mouseover</w:t>
+      </w:r>
     </w:p>
     <w:p>
       <w:pPr>
@@ -8118,9 +7389,24 @@
           <w:szCs w:val="25"/>
           <w:shd w:val="clear" w:color="auto" w:fill="F1F1F1"/>
         </w:rPr>
-        <w:t>ng-</w:t>
-      </w:r>
-      <w:proofErr w:type="spellStart"/>
+        <w:t>ng-mouseup</w:t>
+      </w:r>
+    </w:p>
+    <w:p>
+      <w:pPr>
+        <w:numPr>
+          <w:ilvl w:val="0"/>
+          <w:numId w:val="23"/>
+        </w:numPr>
+        <w:shd w:val="clear" w:color="auto" w:fill="FFFFFF"/>
+        <w:spacing w:before="100" w:beforeAutospacing="1" w:after="100" w:afterAutospacing="1"/>
+        <w:rPr>
+          <w:rFonts w:ascii="Verdana" w:eastAsia="Times New Roman" w:hAnsi="Verdana" w:cs="Times New Roman"/>
+          <w:color w:val="000000"/>
+          <w:sz w:val="23"/>
+          <w:szCs w:val="23"/>
+        </w:rPr>
+      </w:pPr>
       <w:r>
         <w:rPr>
           <w:rFonts w:ascii="Consolas" w:hAnsi="Consolas" w:cs="Courier New"/>
@@ -8129,185 +7415,6 @@
           <w:szCs w:val="25"/>
           <w:shd w:val="clear" w:color="auto" w:fill="F1F1F1"/>
         </w:rPr>
-        <w:t>mouseenter</w:t>
-      </w:r>
-      <w:proofErr w:type="spellEnd"/>
-    </w:p>
-    <w:p>
-      <w:pPr>
-        <w:numPr>
-          <w:ilvl w:val="0"/>
-          <w:numId w:val="23"/>
-        </w:numPr>
-        <w:shd w:val="clear" w:color="auto" w:fill="FFFFFF"/>
-        <w:spacing w:before="100" w:beforeAutospacing="1" w:after="100" w:afterAutospacing="1"/>
-        <w:rPr>
-          <w:rFonts w:ascii="Verdana" w:eastAsia="Times New Roman" w:hAnsi="Verdana" w:cs="Times New Roman"/>
-          <w:color w:val="000000"/>
-          <w:sz w:val="23"/>
-          <w:szCs w:val="23"/>
-        </w:rPr>
-      </w:pPr>
-      <w:r>
-        <w:rPr>
-          <w:rFonts w:ascii="Consolas" w:hAnsi="Consolas" w:cs="Courier New"/>
-          <w:color w:val="DC143C"/>
-          <w:sz w:val="25"/>
-          <w:szCs w:val="25"/>
-          <w:shd w:val="clear" w:color="auto" w:fill="F1F1F1"/>
-        </w:rPr>
-        <w:t>ng-</w:t>
-      </w:r>
-      <w:proofErr w:type="spellStart"/>
-      <w:r>
-        <w:rPr>
-          <w:rFonts w:ascii="Consolas" w:hAnsi="Consolas" w:cs="Courier New"/>
-          <w:color w:val="DC143C"/>
-          <w:sz w:val="25"/>
-          <w:szCs w:val="25"/>
-          <w:shd w:val="clear" w:color="auto" w:fill="F1F1F1"/>
-        </w:rPr>
-        <w:t>mouseleave</w:t>
-      </w:r>
-      <w:proofErr w:type="spellEnd"/>
-    </w:p>
-    <w:p>
-      <w:pPr>
-        <w:numPr>
-          <w:ilvl w:val="0"/>
-          <w:numId w:val="23"/>
-        </w:numPr>
-        <w:shd w:val="clear" w:color="auto" w:fill="FFFFFF"/>
-        <w:spacing w:before="100" w:beforeAutospacing="1" w:after="100" w:afterAutospacing="1"/>
-        <w:rPr>
-          <w:rFonts w:ascii="Verdana" w:eastAsia="Times New Roman" w:hAnsi="Verdana" w:cs="Times New Roman"/>
-          <w:color w:val="000000"/>
-          <w:sz w:val="23"/>
-          <w:szCs w:val="23"/>
-        </w:rPr>
-      </w:pPr>
-      <w:r>
-        <w:rPr>
-          <w:rFonts w:ascii="Consolas" w:hAnsi="Consolas" w:cs="Courier New"/>
-          <w:color w:val="DC143C"/>
-          <w:sz w:val="25"/>
-          <w:szCs w:val="25"/>
-          <w:shd w:val="clear" w:color="auto" w:fill="F1F1F1"/>
-        </w:rPr>
-        <w:t>ng-</w:t>
-      </w:r>
-      <w:proofErr w:type="spellStart"/>
-      <w:r>
-        <w:rPr>
-          <w:rFonts w:ascii="Consolas" w:hAnsi="Consolas" w:cs="Courier New"/>
-          <w:color w:val="DC143C"/>
-          <w:sz w:val="25"/>
-          <w:szCs w:val="25"/>
-          <w:shd w:val="clear" w:color="auto" w:fill="F1F1F1"/>
-        </w:rPr>
-        <w:t>mousemove</w:t>
-      </w:r>
-      <w:proofErr w:type="spellEnd"/>
-    </w:p>
-    <w:p>
-      <w:pPr>
-        <w:numPr>
-          <w:ilvl w:val="0"/>
-          <w:numId w:val="23"/>
-        </w:numPr>
-        <w:shd w:val="clear" w:color="auto" w:fill="FFFFFF"/>
-        <w:spacing w:before="100" w:beforeAutospacing="1" w:after="100" w:afterAutospacing="1"/>
-        <w:rPr>
-          <w:rFonts w:ascii="Verdana" w:eastAsia="Times New Roman" w:hAnsi="Verdana" w:cs="Times New Roman"/>
-          <w:color w:val="000000"/>
-          <w:sz w:val="23"/>
-          <w:szCs w:val="23"/>
-        </w:rPr>
-      </w:pPr>
-      <w:r>
-        <w:rPr>
-          <w:rFonts w:ascii="Consolas" w:hAnsi="Consolas" w:cs="Courier New"/>
-          <w:color w:val="DC143C"/>
-          <w:sz w:val="25"/>
-          <w:szCs w:val="25"/>
-          <w:shd w:val="clear" w:color="auto" w:fill="F1F1F1"/>
-        </w:rPr>
-        <w:t>ng-</w:t>
-      </w:r>
-      <w:proofErr w:type="spellStart"/>
-      <w:r>
-        <w:rPr>
-          <w:rFonts w:ascii="Consolas" w:hAnsi="Consolas" w:cs="Courier New"/>
-          <w:color w:val="DC143C"/>
-          <w:sz w:val="25"/>
-          <w:szCs w:val="25"/>
-          <w:shd w:val="clear" w:color="auto" w:fill="F1F1F1"/>
-        </w:rPr>
-        <w:t>mouseover</w:t>
-      </w:r>
-      <w:proofErr w:type="spellEnd"/>
-    </w:p>
-    <w:p>
-      <w:pPr>
-        <w:numPr>
-          <w:ilvl w:val="0"/>
-          <w:numId w:val="23"/>
-        </w:numPr>
-        <w:shd w:val="clear" w:color="auto" w:fill="FFFFFF"/>
-        <w:spacing w:before="100" w:beforeAutospacing="1" w:after="100" w:afterAutospacing="1"/>
-        <w:rPr>
-          <w:rFonts w:ascii="Verdana" w:eastAsia="Times New Roman" w:hAnsi="Verdana" w:cs="Times New Roman"/>
-          <w:color w:val="000000"/>
-          <w:sz w:val="23"/>
-          <w:szCs w:val="23"/>
-        </w:rPr>
-      </w:pPr>
-      <w:r>
-        <w:rPr>
-          <w:rFonts w:ascii="Consolas" w:hAnsi="Consolas" w:cs="Courier New"/>
-          <w:color w:val="DC143C"/>
-          <w:sz w:val="25"/>
-          <w:szCs w:val="25"/>
-          <w:shd w:val="clear" w:color="auto" w:fill="F1F1F1"/>
-        </w:rPr>
-        <w:t>ng-</w:t>
-      </w:r>
-      <w:proofErr w:type="spellStart"/>
-      <w:r>
-        <w:rPr>
-          <w:rFonts w:ascii="Consolas" w:hAnsi="Consolas" w:cs="Courier New"/>
-          <w:color w:val="DC143C"/>
-          <w:sz w:val="25"/>
-          <w:szCs w:val="25"/>
-          <w:shd w:val="clear" w:color="auto" w:fill="F1F1F1"/>
-        </w:rPr>
-        <w:t>mouseup</w:t>
-      </w:r>
-      <w:proofErr w:type="spellEnd"/>
-    </w:p>
-    <w:p>
-      <w:pPr>
-        <w:numPr>
-          <w:ilvl w:val="0"/>
-          <w:numId w:val="23"/>
-        </w:numPr>
-        <w:shd w:val="clear" w:color="auto" w:fill="FFFFFF"/>
-        <w:spacing w:before="100" w:beforeAutospacing="1" w:after="100" w:afterAutospacing="1"/>
-        <w:rPr>
-          <w:rFonts w:ascii="Verdana" w:eastAsia="Times New Roman" w:hAnsi="Verdana" w:cs="Times New Roman"/>
-          <w:color w:val="000000"/>
-          <w:sz w:val="23"/>
-          <w:szCs w:val="23"/>
-        </w:rPr>
-      </w:pPr>
-      <w:r>
-        <w:rPr>
-          <w:rFonts w:ascii="Consolas" w:hAnsi="Consolas" w:cs="Courier New"/>
-          <w:color w:val="DC143C"/>
-          <w:sz w:val="25"/>
-          <w:szCs w:val="25"/>
-          <w:shd w:val="clear" w:color="auto" w:fill="F1F1F1"/>
-        </w:rPr>
         <w:t>ng-paste</w:t>
       </w:r>
     </w:p>
@@ -8329,27 +7436,7 @@
           <w:sz w:val="23"/>
           <w:szCs w:val="23"/>
         </w:rPr>
-        <w:t xml:space="preserve">The event directives </w:t>
-      </w:r>
-      <w:proofErr w:type="gramStart"/>
-      <w:r>
-        <w:rPr>
-          <w:rFonts w:ascii="Verdana" w:hAnsi="Verdana" w:cs="Times New Roman"/>
-          <w:color w:val="000000"/>
-          <w:sz w:val="23"/>
-          <w:szCs w:val="23"/>
-        </w:rPr>
-        <w:t>allows</w:t>
-      </w:r>
-      <w:proofErr w:type="gramEnd"/>
-      <w:r>
-        <w:rPr>
-          <w:rFonts w:ascii="Verdana" w:hAnsi="Verdana" w:cs="Times New Roman"/>
-          <w:color w:val="000000"/>
-          <w:sz w:val="23"/>
-          <w:szCs w:val="23"/>
-        </w:rPr>
-        <w:t xml:space="preserve"> us to run AngularJS functions at certain user events.</w:t>
+        <w:t>The event directives allows us to run AngularJS functions at certain user events.</w:t>
       </w:r>
     </w:p>
     <w:p>
@@ -8438,19 +7525,8 @@
           <w:sz w:val="23"/>
           <w:szCs w:val="23"/>
         </w:rPr>
-        <w:t>ng-</w:t>
-      </w:r>
-      <w:proofErr w:type="spellStart"/>
-      <w:r>
-        <w:rPr>
-          <w:rFonts w:ascii="Verdana" w:eastAsia="Times New Roman" w:hAnsi="Verdana" w:cs="Times New Roman"/>
-          <w:color w:val="000000"/>
-          <w:sz w:val="23"/>
-          <w:szCs w:val="23"/>
-        </w:rPr>
-        <w:t>mouseenter</w:t>
-      </w:r>
-      <w:proofErr w:type="spellEnd"/>
+        <w:t>ng-mouseenter</w:t>
+      </w:r>
     </w:p>
     <w:p>
       <w:pPr>
@@ -8474,19 +7550,8 @@
           <w:sz w:val="23"/>
           <w:szCs w:val="23"/>
         </w:rPr>
-        <w:t>ng-</w:t>
-      </w:r>
-      <w:proofErr w:type="spellStart"/>
-      <w:r>
-        <w:rPr>
-          <w:rFonts w:ascii="Verdana" w:eastAsia="Times New Roman" w:hAnsi="Verdana" w:cs="Times New Roman"/>
-          <w:color w:val="000000"/>
-          <w:sz w:val="23"/>
-          <w:szCs w:val="23"/>
-        </w:rPr>
-        <w:t>mouseover</w:t>
-      </w:r>
-      <w:proofErr w:type="spellEnd"/>
+        <w:t>ng-mouseover</w:t>
+      </w:r>
     </w:p>
     <w:p>
       <w:pPr>
@@ -8510,19 +7575,8 @@
           <w:sz w:val="23"/>
           <w:szCs w:val="23"/>
         </w:rPr>
-        <w:t>ng-</w:t>
-      </w:r>
-      <w:proofErr w:type="spellStart"/>
-      <w:r>
-        <w:rPr>
-          <w:rFonts w:ascii="Verdana" w:eastAsia="Times New Roman" w:hAnsi="Verdana" w:cs="Times New Roman"/>
-          <w:color w:val="000000"/>
-          <w:sz w:val="23"/>
-          <w:szCs w:val="23"/>
-        </w:rPr>
-        <w:t>mousemove</w:t>
-      </w:r>
-      <w:proofErr w:type="spellEnd"/>
+        <w:t>ng-mousemove</w:t>
+      </w:r>
     </w:p>
     <w:p>
       <w:pPr>
@@ -8546,19 +7600,8 @@
           <w:sz w:val="23"/>
           <w:szCs w:val="23"/>
         </w:rPr>
-        <w:t>ng-</w:t>
-      </w:r>
-      <w:proofErr w:type="spellStart"/>
-      <w:r>
-        <w:rPr>
-          <w:rFonts w:ascii="Verdana" w:eastAsia="Times New Roman" w:hAnsi="Verdana" w:cs="Times New Roman"/>
-          <w:color w:val="000000"/>
-          <w:sz w:val="23"/>
-          <w:szCs w:val="23"/>
-        </w:rPr>
-        <w:t>mouseleave</w:t>
-      </w:r>
-      <w:proofErr w:type="spellEnd"/>
+        <w:t>ng-mouseleave</w:t>
+      </w:r>
     </w:p>
     <w:p>
       <w:pPr>
@@ -8603,19 +7646,9 @@
           <w:sz w:val="23"/>
           <w:szCs w:val="23"/>
         </w:rPr>
-        <w:t>ng-</w:t>
-      </w:r>
-      <w:proofErr w:type="spellStart"/>
-      <w:r>
-        <w:rPr>
-          <w:rFonts w:ascii="Verdana" w:eastAsia="Times New Roman" w:hAnsi="Verdana" w:cs="Times New Roman"/>
-          <w:color w:val="000000"/>
-          <w:sz w:val="23"/>
-          <w:szCs w:val="23"/>
-        </w:rPr>
-        <w:t>mousedown</w:t>
-      </w:r>
-      <w:proofErr w:type="spellEnd"/>
+        <w:lastRenderedPageBreak/>
+        <w:t>ng-mousedown</w:t>
+      </w:r>
     </w:p>
     <w:p>
       <w:pPr>
@@ -8639,19 +7672,8 @@
           <w:sz w:val="23"/>
           <w:szCs w:val="23"/>
         </w:rPr>
-        <w:t>ng-</w:t>
-      </w:r>
-      <w:proofErr w:type="spellStart"/>
-      <w:r>
-        <w:rPr>
-          <w:rFonts w:ascii="Verdana" w:eastAsia="Times New Roman" w:hAnsi="Verdana" w:cs="Times New Roman"/>
-          <w:color w:val="000000"/>
-          <w:sz w:val="23"/>
-          <w:szCs w:val="23"/>
-        </w:rPr>
-        <w:t>mouseup</w:t>
-      </w:r>
-      <w:proofErr w:type="spellEnd"/>
+        <w:t>ng-mouseup</w:t>
+      </w:r>
     </w:p>
     <w:p>
       <w:pPr>
@@ -8921,25 +7943,14 @@
           <w:szCs w:val="23"/>
         </w:rPr>
       </w:pPr>
-      <w:proofErr w:type="spellStart"/>
-      <w:r>
-        <w:rPr>
-          <w:rFonts w:ascii="Verdana" w:eastAsia="Times New Roman" w:hAnsi="Verdana" w:cs="Times New Roman"/>
-          <w:color w:val="000000"/>
-          <w:sz w:val="23"/>
-          <w:szCs w:val="23"/>
-        </w:rPr>
-        <w:t>textarea</w:t>
-      </w:r>
-      <w:proofErr w:type="spellEnd"/>
-      <w:r>
-        <w:rPr>
-          <w:rFonts w:ascii="Verdana" w:eastAsia="Times New Roman" w:hAnsi="Verdana" w:cs="Times New Roman"/>
-          <w:color w:val="000000"/>
-          <w:sz w:val="23"/>
-          <w:szCs w:val="23"/>
-        </w:rPr>
-        <w:t xml:space="preserve"> elements</w:t>
+      <w:r>
+        <w:rPr>
+          <w:rFonts w:ascii="Verdana" w:eastAsia="Times New Roman" w:hAnsi="Verdana" w:cs="Times New Roman"/>
+          <w:color w:val="000000"/>
+          <w:sz w:val="23"/>
+          <w:szCs w:val="23"/>
+        </w:rPr>
+        <w:t>textarea elements</w:t>
       </w:r>
     </w:p>
     <w:p>
@@ -8994,7 +8005,2160 @@
           <w:szCs w:val="24"/>
           <w:u w:val="single"/>
         </w:rPr>
+        <w:lastRenderedPageBreak/>
         <w:t>AngularJS Form Validation</w:t>
+      </w:r>
+    </w:p>
+    <w:p>
+      <w:pPr>
+        <w:pStyle w:val="Heading2"/>
+        <w:shd w:val="clear" w:color="auto" w:fill="FFFFFF"/>
+        <w:spacing w:before="150" w:beforeAutospacing="0" w:after="150" w:afterAutospacing="0"/>
+        <w:rPr>
+          <w:rFonts w:ascii="Arial" w:eastAsia="Times New Roman" w:hAnsi="Arial" w:cs="Arial"/>
+          <w:b w:val="0"/>
+          <w:bCs w:val="0"/>
+          <w:color w:val="000000"/>
+          <w:sz w:val="45"/>
+          <w:szCs w:val="45"/>
+        </w:rPr>
+      </w:pPr>
+      <w:r>
+        <w:rPr>
+          <w:rFonts w:ascii="Arial" w:eastAsia="Times New Roman" w:hAnsi="Arial" w:cs="Arial"/>
+          <w:b w:val="0"/>
+          <w:bCs w:val="0"/>
+          <w:color w:val="000000"/>
+          <w:sz w:val="45"/>
+          <w:szCs w:val="45"/>
+        </w:rPr>
+        <w:t>Form Validation</w:t>
+      </w:r>
+    </w:p>
+    <w:p>
+      <w:pPr>
+        <w:pStyle w:val="NormalWeb"/>
+        <w:shd w:val="clear" w:color="auto" w:fill="FFFFFF"/>
+        <w:rPr>
+          <w:rFonts w:ascii="Verdana" w:hAnsi="Verdana"/>
+          <w:color w:val="000000"/>
+          <w:sz w:val="23"/>
+          <w:szCs w:val="23"/>
+        </w:rPr>
+      </w:pPr>
+      <w:r>
+        <w:rPr>
+          <w:rFonts w:ascii="Verdana" w:hAnsi="Verdana"/>
+          <w:color w:val="000000"/>
+          <w:sz w:val="23"/>
+          <w:szCs w:val="23"/>
+        </w:rPr>
+        <w:t>AngularJS offers client-side form validation.</w:t>
+      </w:r>
+    </w:p>
+    <w:p>
+      <w:pPr>
+        <w:pStyle w:val="NormalWeb"/>
+        <w:shd w:val="clear" w:color="auto" w:fill="FFFFFF"/>
+        <w:rPr>
+          <w:rFonts w:ascii="Verdana" w:hAnsi="Verdana"/>
+          <w:color w:val="000000"/>
+          <w:sz w:val="23"/>
+          <w:szCs w:val="23"/>
+        </w:rPr>
+      </w:pPr>
+      <w:r>
+        <w:rPr>
+          <w:rFonts w:ascii="Verdana" w:hAnsi="Verdana"/>
+          <w:color w:val="000000"/>
+          <w:sz w:val="23"/>
+          <w:szCs w:val="23"/>
+        </w:rPr>
+        <w:t>AngularJS monitors the state of the form and input fields (input, textarea, select), and lets you notify the user about the current state.</w:t>
+      </w:r>
+    </w:p>
+    <w:p>
+      <w:pPr>
+        <w:pStyle w:val="NormalWeb"/>
+        <w:shd w:val="clear" w:color="auto" w:fill="FFFFFF"/>
+        <w:rPr>
+          <w:rFonts w:ascii="Verdana" w:hAnsi="Verdana"/>
+          <w:color w:val="000000"/>
+          <w:sz w:val="23"/>
+          <w:szCs w:val="23"/>
+        </w:rPr>
+      </w:pPr>
+      <w:r>
+        <w:rPr>
+          <w:rFonts w:ascii="Verdana" w:hAnsi="Verdana"/>
+          <w:color w:val="000000"/>
+          <w:sz w:val="23"/>
+          <w:szCs w:val="23"/>
+        </w:rPr>
+        <w:t>AngularJS also holds information about whether they have been touched, or modified, or not.</w:t>
+      </w:r>
+    </w:p>
+    <w:p>
+      <w:pPr>
+        <w:pStyle w:val="NormalWeb"/>
+        <w:shd w:val="clear" w:color="auto" w:fill="FFFFFF"/>
+        <w:rPr>
+          <w:rFonts w:ascii="Verdana" w:hAnsi="Verdana"/>
+          <w:color w:val="000000"/>
+          <w:sz w:val="23"/>
+          <w:szCs w:val="23"/>
+        </w:rPr>
+      </w:pPr>
+      <w:r>
+        <w:rPr>
+          <w:rFonts w:ascii="Verdana" w:hAnsi="Verdana"/>
+          <w:color w:val="000000"/>
+          <w:sz w:val="23"/>
+          <w:szCs w:val="23"/>
+        </w:rPr>
+        <w:t>You can use standard HTML5 attributes to validate input, or you can make your own validation functions.</w:t>
+      </w:r>
+    </w:p>
+    <w:p>
+      <w:pPr>
+        <w:pStyle w:val="Heading2"/>
+        <w:shd w:val="clear" w:color="auto" w:fill="FFFFFF"/>
+        <w:spacing w:before="150" w:beforeAutospacing="0" w:after="150" w:afterAutospacing="0"/>
+        <w:rPr>
+          <w:rFonts w:ascii="Arial" w:eastAsia="Times New Roman" w:hAnsi="Arial" w:cs="Arial"/>
+          <w:b w:val="0"/>
+          <w:bCs w:val="0"/>
+          <w:color w:val="000000"/>
+          <w:sz w:val="45"/>
+          <w:szCs w:val="45"/>
+        </w:rPr>
+      </w:pPr>
+      <w:r>
+        <w:rPr>
+          <w:rFonts w:ascii="Arial" w:eastAsia="Times New Roman" w:hAnsi="Arial" w:cs="Arial"/>
+          <w:b w:val="0"/>
+          <w:bCs w:val="0"/>
+          <w:color w:val="000000"/>
+          <w:sz w:val="45"/>
+          <w:szCs w:val="45"/>
+        </w:rPr>
+        <w:t>Required</w:t>
+      </w:r>
+    </w:p>
+    <w:p>
+      <w:pPr>
+        <w:pStyle w:val="NormalWeb"/>
+        <w:shd w:val="clear" w:color="auto" w:fill="FFFFFF"/>
+        <w:rPr>
+          <w:rFonts w:ascii="Verdana" w:hAnsi="Verdana"/>
+          <w:color w:val="000000"/>
+          <w:sz w:val="23"/>
+          <w:szCs w:val="23"/>
+        </w:rPr>
+      </w:pPr>
+      <w:r>
+        <w:rPr>
+          <w:rFonts w:ascii="Verdana" w:hAnsi="Verdana"/>
+          <w:color w:val="000000"/>
+          <w:sz w:val="23"/>
+          <w:szCs w:val="23"/>
+        </w:rPr>
+        <w:t>Use the HTML5 attribute </w:t>
+      </w:r>
+      <w:r>
+        <w:rPr>
+          <w:rStyle w:val="HTMLCode"/>
+          <w:rFonts w:ascii="Consolas" w:hAnsi="Consolas"/>
+          <w:color w:val="DC143C"/>
+          <w:sz w:val="25"/>
+          <w:szCs w:val="25"/>
+          <w:shd w:val="clear" w:color="auto" w:fill="F1F1F1"/>
+        </w:rPr>
+        <w:t>required</w:t>
+      </w:r>
+      <w:r>
+        <w:rPr>
+          <w:rFonts w:ascii="Verdana" w:hAnsi="Verdana"/>
+          <w:color w:val="000000"/>
+          <w:sz w:val="23"/>
+          <w:szCs w:val="23"/>
+        </w:rPr>
+        <w:t> to specify that the input field must be filled out:</w:t>
+      </w:r>
+    </w:p>
+    <w:p>
+      <w:pPr>
+        <w:pStyle w:val="Heading2"/>
+        <w:shd w:val="clear" w:color="auto" w:fill="FFFFFF"/>
+        <w:spacing w:before="150" w:beforeAutospacing="0" w:after="150" w:afterAutospacing="0"/>
+        <w:rPr>
+          <w:rFonts w:ascii="Arial" w:eastAsia="Times New Roman" w:hAnsi="Arial" w:cs="Arial"/>
+          <w:b w:val="0"/>
+          <w:bCs w:val="0"/>
+          <w:color w:val="000000"/>
+          <w:sz w:val="45"/>
+          <w:szCs w:val="45"/>
+        </w:rPr>
+      </w:pPr>
+      <w:r>
+        <w:rPr>
+          <w:rFonts w:ascii="Arial" w:eastAsia="Times New Roman" w:hAnsi="Arial" w:cs="Arial"/>
+          <w:b w:val="0"/>
+          <w:bCs w:val="0"/>
+          <w:color w:val="000000"/>
+          <w:sz w:val="45"/>
+          <w:szCs w:val="45"/>
+        </w:rPr>
+        <w:t>E-mail</w:t>
+      </w:r>
+    </w:p>
+    <w:p>
+      <w:pPr>
+        <w:pStyle w:val="NormalWeb"/>
+        <w:shd w:val="clear" w:color="auto" w:fill="FFFFFF"/>
+        <w:rPr>
+          <w:rFonts w:ascii="Verdana" w:hAnsi="Verdana"/>
+          <w:color w:val="000000"/>
+          <w:sz w:val="23"/>
+          <w:szCs w:val="23"/>
+        </w:rPr>
+      </w:pPr>
+      <w:r>
+        <w:rPr>
+          <w:rFonts w:ascii="Verdana" w:hAnsi="Verdana"/>
+          <w:color w:val="000000"/>
+          <w:sz w:val="23"/>
+          <w:szCs w:val="23"/>
+        </w:rPr>
+        <w:t>Use the HTML5 type </w:t>
+      </w:r>
+      <w:r>
+        <w:rPr>
+          <w:rStyle w:val="HTMLCode"/>
+          <w:rFonts w:ascii="Consolas" w:hAnsi="Consolas"/>
+          <w:color w:val="DC143C"/>
+          <w:sz w:val="25"/>
+          <w:szCs w:val="25"/>
+          <w:shd w:val="clear" w:color="auto" w:fill="F1F1F1"/>
+        </w:rPr>
+        <w:t>email</w:t>
+      </w:r>
+      <w:r>
+        <w:rPr>
+          <w:rFonts w:ascii="Verdana" w:hAnsi="Verdana"/>
+          <w:color w:val="000000"/>
+          <w:sz w:val="23"/>
+          <w:szCs w:val="23"/>
+        </w:rPr>
+        <w:t> to specify that the value must be an e-mail:</w:t>
+      </w:r>
+    </w:p>
+    <w:p>
+      <w:pPr>
+        <w:shd w:val="clear" w:color="auto" w:fill="FFFFFF"/>
+        <w:spacing w:before="150" w:after="150"/>
+        <w:outlineLvl w:val="1"/>
+        <w:rPr>
+          <w:rFonts w:ascii="Arial" w:eastAsia="Times New Roman" w:hAnsi="Arial" w:cs="Arial"/>
+          <w:color w:val="000000"/>
+          <w:sz w:val="45"/>
+          <w:szCs w:val="45"/>
+        </w:rPr>
+      </w:pPr>
+      <w:r>
+        <w:rPr>
+          <w:rFonts w:ascii="Arial" w:eastAsia="Times New Roman" w:hAnsi="Arial" w:cs="Arial"/>
+          <w:color w:val="000000"/>
+          <w:sz w:val="45"/>
+          <w:szCs w:val="45"/>
+        </w:rPr>
+        <w:t>Form State and Input State</w:t>
+      </w:r>
+    </w:p>
+    <w:p>
+      <w:pPr>
+        <w:shd w:val="clear" w:color="auto" w:fill="FFFFFF"/>
+        <w:spacing w:before="100" w:beforeAutospacing="1" w:after="100" w:afterAutospacing="1"/>
+        <w:rPr>
+          <w:rFonts w:ascii="Verdana" w:hAnsi="Verdana" w:cs="Times New Roman"/>
+          <w:color w:val="000000"/>
+          <w:sz w:val="23"/>
+          <w:szCs w:val="23"/>
+        </w:rPr>
+      </w:pPr>
+      <w:r>
+        <w:rPr>
+          <w:rFonts w:ascii="Verdana" w:hAnsi="Verdana" w:cs="Times New Roman"/>
+          <w:color w:val="000000"/>
+          <w:sz w:val="23"/>
+          <w:szCs w:val="23"/>
+        </w:rPr>
+        <w:t>AngularJS is constantly updating the state of both the form and the input fields.</w:t>
+      </w:r>
+    </w:p>
+    <w:p>
+      <w:pPr>
+        <w:shd w:val="clear" w:color="auto" w:fill="FFFFFF"/>
+        <w:spacing w:before="100" w:beforeAutospacing="1" w:after="100" w:afterAutospacing="1"/>
+        <w:rPr>
+          <w:rFonts w:ascii="Verdana" w:hAnsi="Verdana" w:cs="Times New Roman"/>
+          <w:color w:val="000000"/>
+          <w:sz w:val="23"/>
+          <w:szCs w:val="23"/>
+        </w:rPr>
+      </w:pPr>
+      <w:r>
+        <w:rPr>
+          <w:rFonts w:ascii="Verdana" w:hAnsi="Verdana" w:cs="Times New Roman"/>
+          <w:color w:val="000000"/>
+          <w:sz w:val="23"/>
+          <w:szCs w:val="23"/>
+        </w:rPr>
+        <w:t>Input fields have the following states:</w:t>
+      </w:r>
+    </w:p>
+    <w:p>
+      <w:pPr>
+        <w:numPr>
+          <w:ilvl w:val="0"/>
+          <w:numId w:val="27"/>
+        </w:numPr>
+        <w:shd w:val="clear" w:color="auto" w:fill="FFFFFF"/>
+        <w:spacing w:before="100" w:beforeAutospacing="1" w:after="100" w:afterAutospacing="1"/>
+        <w:rPr>
+          <w:rFonts w:ascii="Verdana" w:eastAsia="Times New Roman" w:hAnsi="Verdana" w:cs="Times New Roman"/>
+          <w:color w:val="000000"/>
+          <w:sz w:val="23"/>
+          <w:szCs w:val="23"/>
+        </w:rPr>
+      </w:pPr>
+      <w:r>
+        <w:rPr>
+          <w:rFonts w:ascii="Consolas" w:hAnsi="Consolas" w:cs="Courier New"/>
+          <w:color w:val="DC143C"/>
+          <w:sz w:val="25"/>
+          <w:szCs w:val="25"/>
+          <w:shd w:val="clear" w:color="auto" w:fill="F1F1F1"/>
+        </w:rPr>
+        <w:t>$untouched</w:t>
+      </w:r>
+      <w:r>
+        <w:rPr>
+          <w:rFonts w:ascii="Verdana" w:eastAsia="Times New Roman" w:hAnsi="Verdana" w:cs="Times New Roman"/>
+          <w:color w:val="000000"/>
+          <w:sz w:val="23"/>
+          <w:szCs w:val="23"/>
+        </w:rPr>
+        <w:t> The field has not been touched yet</w:t>
+      </w:r>
+    </w:p>
+    <w:p>
+      <w:pPr>
+        <w:numPr>
+          <w:ilvl w:val="0"/>
+          <w:numId w:val="27"/>
+        </w:numPr>
+        <w:shd w:val="clear" w:color="auto" w:fill="FFFFFF"/>
+        <w:spacing w:before="100" w:beforeAutospacing="1" w:after="100" w:afterAutospacing="1"/>
+        <w:rPr>
+          <w:rFonts w:ascii="Verdana" w:eastAsia="Times New Roman" w:hAnsi="Verdana" w:cs="Times New Roman"/>
+          <w:color w:val="000000"/>
+          <w:sz w:val="23"/>
+          <w:szCs w:val="23"/>
+        </w:rPr>
+      </w:pPr>
+      <w:r>
+        <w:rPr>
+          <w:rFonts w:ascii="Consolas" w:hAnsi="Consolas" w:cs="Courier New"/>
+          <w:color w:val="DC143C"/>
+          <w:sz w:val="25"/>
+          <w:szCs w:val="25"/>
+          <w:shd w:val="clear" w:color="auto" w:fill="F1F1F1"/>
+        </w:rPr>
+        <w:t>$touched</w:t>
+      </w:r>
+      <w:r>
+        <w:rPr>
+          <w:rFonts w:ascii="Verdana" w:eastAsia="Times New Roman" w:hAnsi="Verdana" w:cs="Times New Roman"/>
+          <w:color w:val="000000"/>
+          <w:sz w:val="23"/>
+          <w:szCs w:val="23"/>
+        </w:rPr>
+        <w:t> The field has been touched</w:t>
+      </w:r>
+    </w:p>
+    <w:p>
+      <w:pPr>
+        <w:numPr>
+          <w:ilvl w:val="0"/>
+          <w:numId w:val="27"/>
+        </w:numPr>
+        <w:shd w:val="clear" w:color="auto" w:fill="FFFFFF"/>
+        <w:spacing w:before="100" w:beforeAutospacing="1" w:after="100" w:afterAutospacing="1"/>
+        <w:rPr>
+          <w:rFonts w:ascii="Verdana" w:eastAsia="Times New Roman" w:hAnsi="Verdana" w:cs="Times New Roman"/>
+          <w:color w:val="000000"/>
+          <w:sz w:val="23"/>
+          <w:szCs w:val="23"/>
+        </w:rPr>
+      </w:pPr>
+      <w:r>
+        <w:rPr>
+          <w:rFonts w:ascii="Consolas" w:hAnsi="Consolas" w:cs="Courier New"/>
+          <w:color w:val="DC143C"/>
+          <w:sz w:val="25"/>
+          <w:szCs w:val="25"/>
+          <w:shd w:val="clear" w:color="auto" w:fill="F1F1F1"/>
+        </w:rPr>
+        <w:t>$pristine</w:t>
+      </w:r>
+      <w:r>
+        <w:rPr>
+          <w:rFonts w:ascii="Verdana" w:eastAsia="Times New Roman" w:hAnsi="Verdana" w:cs="Times New Roman"/>
+          <w:color w:val="000000"/>
+          <w:sz w:val="23"/>
+          <w:szCs w:val="23"/>
+        </w:rPr>
+        <w:t> The field has not been modified yet</w:t>
+      </w:r>
+    </w:p>
+    <w:p>
+      <w:pPr>
+        <w:numPr>
+          <w:ilvl w:val="0"/>
+          <w:numId w:val="27"/>
+        </w:numPr>
+        <w:shd w:val="clear" w:color="auto" w:fill="FFFFFF"/>
+        <w:spacing w:before="100" w:beforeAutospacing="1" w:after="100" w:afterAutospacing="1"/>
+        <w:rPr>
+          <w:rFonts w:ascii="Verdana" w:eastAsia="Times New Roman" w:hAnsi="Verdana" w:cs="Times New Roman"/>
+          <w:color w:val="000000"/>
+          <w:sz w:val="23"/>
+          <w:szCs w:val="23"/>
+        </w:rPr>
+      </w:pPr>
+      <w:r>
+        <w:rPr>
+          <w:rFonts w:ascii="Consolas" w:hAnsi="Consolas" w:cs="Courier New"/>
+          <w:color w:val="DC143C"/>
+          <w:sz w:val="25"/>
+          <w:szCs w:val="25"/>
+          <w:shd w:val="clear" w:color="auto" w:fill="F1F1F1"/>
+        </w:rPr>
+        <w:t>$dirty</w:t>
+      </w:r>
+      <w:r>
+        <w:rPr>
+          <w:rFonts w:ascii="Verdana" w:eastAsia="Times New Roman" w:hAnsi="Verdana" w:cs="Times New Roman"/>
+          <w:color w:val="000000"/>
+          <w:sz w:val="23"/>
+          <w:szCs w:val="23"/>
+        </w:rPr>
+        <w:t> The field has been modified</w:t>
+      </w:r>
+    </w:p>
+    <w:p>
+      <w:pPr>
+        <w:numPr>
+          <w:ilvl w:val="0"/>
+          <w:numId w:val="27"/>
+        </w:numPr>
+        <w:shd w:val="clear" w:color="auto" w:fill="FFFFFF"/>
+        <w:spacing w:before="100" w:beforeAutospacing="1" w:after="100" w:afterAutospacing="1"/>
+        <w:rPr>
+          <w:rFonts w:ascii="Verdana" w:eastAsia="Times New Roman" w:hAnsi="Verdana" w:cs="Times New Roman"/>
+          <w:color w:val="000000"/>
+          <w:sz w:val="23"/>
+          <w:szCs w:val="23"/>
+        </w:rPr>
+      </w:pPr>
+      <w:r>
+        <w:rPr>
+          <w:rFonts w:ascii="Consolas" w:hAnsi="Consolas" w:cs="Courier New"/>
+          <w:color w:val="DC143C"/>
+          <w:sz w:val="25"/>
+          <w:szCs w:val="25"/>
+          <w:shd w:val="clear" w:color="auto" w:fill="F1F1F1"/>
+        </w:rPr>
+        <w:t>$invalid</w:t>
+      </w:r>
+      <w:r>
+        <w:rPr>
+          <w:rFonts w:ascii="Verdana" w:eastAsia="Times New Roman" w:hAnsi="Verdana" w:cs="Times New Roman"/>
+          <w:color w:val="000000"/>
+          <w:sz w:val="23"/>
+          <w:szCs w:val="23"/>
+        </w:rPr>
+        <w:t> The field content is not valid</w:t>
+      </w:r>
+    </w:p>
+    <w:p>
+      <w:pPr>
+        <w:numPr>
+          <w:ilvl w:val="0"/>
+          <w:numId w:val="27"/>
+        </w:numPr>
+        <w:shd w:val="clear" w:color="auto" w:fill="FFFFFF"/>
+        <w:spacing w:before="100" w:beforeAutospacing="1" w:after="100" w:afterAutospacing="1"/>
+        <w:rPr>
+          <w:rFonts w:ascii="Verdana" w:eastAsia="Times New Roman" w:hAnsi="Verdana" w:cs="Times New Roman"/>
+          <w:color w:val="000000"/>
+          <w:sz w:val="23"/>
+          <w:szCs w:val="23"/>
+        </w:rPr>
+      </w:pPr>
+      <w:r>
+        <w:rPr>
+          <w:rFonts w:ascii="Consolas" w:hAnsi="Consolas" w:cs="Courier New"/>
+          <w:color w:val="DC143C"/>
+          <w:sz w:val="25"/>
+          <w:szCs w:val="25"/>
+          <w:shd w:val="clear" w:color="auto" w:fill="F1F1F1"/>
+        </w:rPr>
+        <w:t>$valid</w:t>
+      </w:r>
+      <w:r>
+        <w:rPr>
+          <w:rFonts w:ascii="Verdana" w:eastAsia="Times New Roman" w:hAnsi="Verdana" w:cs="Times New Roman"/>
+          <w:color w:val="000000"/>
+          <w:sz w:val="23"/>
+          <w:szCs w:val="23"/>
+        </w:rPr>
+        <w:t> The field content is valid</w:t>
+      </w:r>
+    </w:p>
+    <w:p>
+      <w:pPr>
+        <w:shd w:val="clear" w:color="auto" w:fill="FFFFFF"/>
+        <w:spacing w:before="100" w:beforeAutospacing="1" w:after="100" w:afterAutospacing="1"/>
+        <w:rPr>
+          <w:rFonts w:ascii="Verdana" w:hAnsi="Verdana" w:cs="Times New Roman"/>
+          <w:color w:val="000000"/>
+          <w:sz w:val="23"/>
+          <w:szCs w:val="23"/>
+        </w:rPr>
+      </w:pPr>
+      <w:r>
+        <w:rPr>
+          <w:rFonts w:ascii="Verdana" w:hAnsi="Verdana" w:cs="Times New Roman"/>
+          <w:color w:val="000000"/>
+          <w:sz w:val="23"/>
+          <w:szCs w:val="23"/>
+        </w:rPr>
+        <w:t>They are all properties of the input field, and are either </w:t>
+      </w:r>
+      <w:r>
+        <w:rPr>
+          <w:rFonts w:ascii="Consolas" w:hAnsi="Consolas" w:cs="Courier New"/>
+          <w:color w:val="DC143C"/>
+          <w:sz w:val="25"/>
+          <w:szCs w:val="25"/>
+          <w:shd w:val="clear" w:color="auto" w:fill="F1F1F1"/>
+        </w:rPr>
+        <w:t>true</w:t>
+      </w:r>
+      <w:r>
+        <w:rPr>
+          <w:rFonts w:ascii="Verdana" w:hAnsi="Verdana" w:cs="Times New Roman"/>
+          <w:color w:val="000000"/>
+          <w:sz w:val="23"/>
+          <w:szCs w:val="23"/>
+        </w:rPr>
+        <w:t> or </w:t>
+      </w:r>
+      <w:r>
+        <w:rPr>
+          <w:rFonts w:ascii="Consolas" w:hAnsi="Consolas" w:cs="Courier New"/>
+          <w:color w:val="DC143C"/>
+          <w:sz w:val="25"/>
+          <w:szCs w:val="25"/>
+          <w:shd w:val="clear" w:color="auto" w:fill="F1F1F1"/>
+        </w:rPr>
+        <w:t>false</w:t>
+      </w:r>
+      <w:r>
+        <w:rPr>
+          <w:rFonts w:ascii="Verdana" w:hAnsi="Verdana" w:cs="Times New Roman"/>
+          <w:color w:val="000000"/>
+          <w:sz w:val="23"/>
+          <w:szCs w:val="23"/>
+        </w:rPr>
+        <w:t>.</w:t>
+      </w:r>
+    </w:p>
+    <w:p>
+      <w:pPr>
+        <w:shd w:val="clear" w:color="auto" w:fill="FFFFFF"/>
+        <w:spacing w:before="100" w:beforeAutospacing="1" w:after="100" w:afterAutospacing="1"/>
+        <w:rPr>
+          <w:rFonts w:ascii="Verdana" w:hAnsi="Verdana" w:cs="Times New Roman"/>
+          <w:color w:val="000000"/>
+          <w:sz w:val="23"/>
+          <w:szCs w:val="23"/>
+        </w:rPr>
+      </w:pPr>
+      <w:r>
+        <w:rPr>
+          <w:rFonts w:ascii="Verdana" w:hAnsi="Verdana" w:cs="Times New Roman"/>
+          <w:color w:val="000000"/>
+          <w:sz w:val="23"/>
+          <w:szCs w:val="23"/>
+        </w:rPr>
+        <w:t>Forms have the following states:</w:t>
+      </w:r>
+    </w:p>
+    <w:p>
+      <w:pPr>
+        <w:numPr>
+          <w:ilvl w:val="0"/>
+          <w:numId w:val="28"/>
+        </w:numPr>
+        <w:shd w:val="clear" w:color="auto" w:fill="FFFFFF"/>
+        <w:spacing w:before="100" w:beforeAutospacing="1" w:after="100" w:afterAutospacing="1"/>
+        <w:rPr>
+          <w:rFonts w:ascii="Verdana" w:eastAsia="Times New Roman" w:hAnsi="Verdana" w:cs="Times New Roman"/>
+          <w:color w:val="000000"/>
+          <w:sz w:val="23"/>
+          <w:szCs w:val="23"/>
+        </w:rPr>
+      </w:pPr>
+      <w:r>
+        <w:rPr>
+          <w:rFonts w:ascii="Consolas" w:hAnsi="Consolas" w:cs="Courier New"/>
+          <w:color w:val="DC143C"/>
+          <w:sz w:val="25"/>
+          <w:szCs w:val="25"/>
+          <w:shd w:val="clear" w:color="auto" w:fill="F1F1F1"/>
+        </w:rPr>
+        <w:lastRenderedPageBreak/>
+        <w:t>$pristine</w:t>
+      </w:r>
+      <w:r>
+        <w:rPr>
+          <w:rFonts w:ascii="Verdana" w:eastAsia="Times New Roman" w:hAnsi="Verdana" w:cs="Times New Roman"/>
+          <w:color w:val="000000"/>
+          <w:sz w:val="23"/>
+          <w:szCs w:val="23"/>
+        </w:rPr>
+        <w:t> No fields have been modified yet</w:t>
+      </w:r>
+    </w:p>
+    <w:p>
+      <w:pPr>
+        <w:numPr>
+          <w:ilvl w:val="0"/>
+          <w:numId w:val="28"/>
+        </w:numPr>
+        <w:shd w:val="clear" w:color="auto" w:fill="FFFFFF"/>
+        <w:spacing w:before="100" w:beforeAutospacing="1" w:after="100" w:afterAutospacing="1"/>
+        <w:rPr>
+          <w:rFonts w:ascii="Verdana" w:eastAsia="Times New Roman" w:hAnsi="Verdana" w:cs="Times New Roman"/>
+          <w:color w:val="000000"/>
+          <w:sz w:val="23"/>
+          <w:szCs w:val="23"/>
+        </w:rPr>
+      </w:pPr>
+      <w:r>
+        <w:rPr>
+          <w:rFonts w:ascii="Consolas" w:hAnsi="Consolas" w:cs="Courier New"/>
+          <w:color w:val="DC143C"/>
+          <w:sz w:val="25"/>
+          <w:szCs w:val="25"/>
+          <w:shd w:val="clear" w:color="auto" w:fill="F1F1F1"/>
+        </w:rPr>
+        <w:t>$dirty</w:t>
+      </w:r>
+      <w:r>
+        <w:rPr>
+          <w:rFonts w:ascii="Verdana" w:eastAsia="Times New Roman" w:hAnsi="Verdana" w:cs="Times New Roman"/>
+          <w:color w:val="000000"/>
+          <w:sz w:val="23"/>
+          <w:szCs w:val="23"/>
+        </w:rPr>
+        <w:t> One or more have been modified</w:t>
+      </w:r>
+    </w:p>
+    <w:p>
+      <w:pPr>
+        <w:numPr>
+          <w:ilvl w:val="0"/>
+          <w:numId w:val="28"/>
+        </w:numPr>
+        <w:shd w:val="clear" w:color="auto" w:fill="FFFFFF"/>
+        <w:spacing w:before="100" w:beforeAutospacing="1" w:after="100" w:afterAutospacing="1"/>
+        <w:rPr>
+          <w:rFonts w:ascii="Verdana" w:eastAsia="Times New Roman" w:hAnsi="Verdana" w:cs="Times New Roman"/>
+          <w:color w:val="000000"/>
+          <w:sz w:val="23"/>
+          <w:szCs w:val="23"/>
+        </w:rPr>
+      </w:pPr>
+      <w:r>
+        <w:rPr>
+          <w:rFonts w:ascii="Consolas" w:hAnsi="Consolas" w:cs="Courier New"/>
+          <w:color w:val="DC143C"/>
+          <w:sz w:val="25"/>
+          <w:szCs w:val="25"/>
+          <w:shd w:val="clear" w:color="auto" w:fill="F1F1F1"/>
+        </w:rPr>
+        <w:t>$invalid</w:t>
+      </w:r>
+      <w:r>
+        <w:rPr>
+          <w:rFonts w:ascii="Verdana" w:eastAsia="Times New Roman" w:hAnsi="Verdana" w:cs="Times New Roman"/>
+          <w:color w:val="000000"/>
+          <w:sz w:val="23"/>
+          <w:szCs w:val="23"/>
+        </w:rPr>
+        <w:t> The form content is not valid</w:t>
+      </w:r>
+    </w:p>
+    <w:p>
+      <w:pPr>
+        <w:numPr>
+          <w:ilvl w:val="0"/>
+          <w:numId w:val="28"/>
+        </w:numPr>
+        <w:shd w:val="clear" w:color="auto" w:fill="FFFFFF"/>
+        <w:spacing w:before="100" w:beforeAutospacing="1" w:after="100" w:afterAutospacing="1"/>
+        <w:rPr>
+          <w:rFonts w:ascii="Verdana" w:eastAsia="Times New Roman" w:hAnsi="Verdana" w:cs="Times New Roman"/>
+          <w:color w:val="000000"/>
+          <w:sz w:val="23"/>
+          <w:szCs w:val="23"/>
+        </w:rPr>
+      </w:pPr>
+      <w:r>
+        <w:rPr>
+          <w:rFonts w:ascii="Consolas" w:hAnsi="Consolas" w:cs="Courier New"/>
+          <w:color w:val="DC143C"/>
+          <w:sz w:val="25"/>
+          <w:szCs w:val="25"/>
+          <w:shd w:val="clear" w:color="auto" w:fill="F1F1F1"/>
+        </w:rPr>
+        <w:t>$valid</w:t>
+      </w:r>
+      <w:r>
+        <w:rPr>
+          <w:rFonts w:ascii="Verdana" w:eastAsia="Times New Roman" w:hAnsi="Verdana" w:cs="Times New Roman"/>
+          <w:color w:val="000000"/>
+          <w:sz w:val="23"/>
+          <w:szCs w:val="23"/>
+        </w:rPr>
+        <w:t> The form content is valid</w:t>
+      </w:r>
+    </w:p>
+    <w:p>
+      <w:pPr>
+        <w:numPr>
+          <w:ilvl w:val="0"/>
+          <w:numId w:val="28"/>
+        </w:numPr>
+        <w:shd w:val="clear" w:color="auto" w:fill="FFFFFF"/>
+        <w:spacing w:before="100" w:beforeAutospacing="1" w:after="100" w:afterAutospacing="1"/>
+        <w:rPr>
+          <w:rFonts w:ascii="Verdana" w:eastAsia="Times New Roman" w:hAnsi="Verdana" w:cs="Times New Roman"/>
+          <w:color w:val="000000"/>
+          <w:sz w:val="23"/>
+          <w:szCs w:val="23"/>
+        </w:rPr>
+      </w:pPr>
+      <w:r>
+        <w:rPr>
+          <w:rFonts w:ascii="Consolas" w:hAnsi="Consolas" w:cs="Courier New"/>
+          <w:color w:val="DC143C"/>
+          <w:sz w:val="25"/>
+          <w:szCs w:val="25"/>
+          <w:shd w:val="clear" w:color="auto" w:fill="F1F1F1"/>
+        </w:rPr>
+        <w:t>$submitted</w:t>
+      </w:r>
+      <w:r>
+        <w:rPr>
+          <w:rFonts w:ascii="Verdana" w:eastAsia="Times New Roman" w:hAnsi="Verdana" w:cs="Times New Roman"/>
+          <w:color w:val="000000"/>
+          <w:sz w:val="23"/>
+          <w:szCs w:val="23"/>
+        </w:rPr>
+        <w:t> The form is submitted</w:t>
+      </w:r>
+    </w:p>
+    <w:p>
+      <w:pPr>
+        <w:shd w:val="clear" w:color="auto" w:fill="FFFFFF"/>
+        <w:spacing w:before="100" w:beforeAutospacing="1" w:after="100" w:afterAutospacing="1"/>
+        <w:rPr>
+          <w:rFonts w:ascii="Verdana" w:hAnsi="Verdana" w:cs="Times New Roman"/>
+          <w:color w:val="000000"/>
+          <w:sz w:val="23"/>
+          <w:szCs w:val="23"/>
+        </w:rPr>
+      </w:pPr>
+      <w:r>
+        <w:rPr>
+          <w:rFonts w:ascii="Verdana" w:hAnsi="Verdana" w:cs="Times New Roman"/>
+          <w:color w:val="000000"/>
+          <w:sz w:val="23"/>
+          <w:szCs w:val="23"/>
+        </w:rPr>
+        <w:t>They are all properties of the form, and are either </w:t>
+      </w:r>
+      <w:r>
+        <w:rPr>
+          <w:rFonts w:ascii="Consolas" w:hAnsi="Consolas" w:cs="Courier New"/>
+          <w:color w:val="DC143C"/>
+          <w:sz w:val="25"/>
+          <w:szCs w:val="25"/>
+          <w:shd w:val="clear" w:color="auto" w:fill="F1F1F1"/>
+        </w:rPr>
+        <w:t>true</w:t>
+      </w:r>
+      <w:r>
+        <w:rPr>
+          <w:rFonts w:ascii="Verdana" w:hAnsi="Verdana" w:cs="Times New Roman"/>
+          <w:color w:val="000000"/>
+          <w:sz w:val="23"/>
+          <w:szCs w:val="23"/>
+        </w:rPr>
+        <w:t> or </w:t>
+      </w:r>
+      <w:r>
+        <w:rPr>
+          <w:rFonts w:ascii="Consolas" w:hAnsi="Consolas" w:cs="Courier New"/>
+          <w:color w:val="DC143C"/>
+          <w:sz w:val="25"/>
+          <w:szCs w:val="25"/>
+          <w:shd w:val="clear" w:color="auto" w:fill="F1F1F1"/>
+        </w:rPr>
+        <w:t>false</w:t>
+      </w:r>
+      <w:r>
+        <w:rPr>
+          <w:rFonts w:ascii="Verdana" w:hAnsi="Verdana" w:cs="Times New Roman"/>
+          <w:color w:val="000000"/>
+          <w:sz w:val="23"/>
+          <w:szCs w:val="23"/>
+        </w:rPr>
+        <w:t>.</w:t>
+      </w:r>
+    </w:p>
+    <w:p>
+      <w:pPr>
+        <w:shd w:val="clear" w:color="auto" w:fill="FFFFFF"/>
+        <w:spacing w:before="100" w:beforeAutospacing="1" w:after="100" w:afterAutospacing="1"/>
+        <w:rPr>
+          <w:rFonts w:ascii="Verdana" w:hAnsi="Verdana" w:cs="Times New Roman"/>
+          <w:color w:val="000000"/>
+          <w:sz w:val="23"/>
+          <w:szCs w:val="23"/>
+        </w:rPr>
+      </w:pPr>
+      <w:r>
+        <w:rPr>
+          <w:rFonts w:ascii="Verdana" w:hAnsi="Verdana" w:cs="Times New Roman"/>
+          <w:color w:val="000000"/>
+          <w:sz w:val="23"/>
+          <w:szCs w:val="23"/>
+        </w:rPr>
+        <w:t>You can use these states to show meaningful messages to the user. Example, if a field is required, and the user leaves it blank, you should give the user a warning:</w:t>
+      </w:r>
+    </w:p>
+    <w:p>
+      <w:pPr>
+        <w:shd w:val="clear" w:color="auto" w:fill="FFFFFF"/>
+        <w:spacing w:before="150" w:after="150"/>
+        <w:outlineLvl w:val="1"/>
+        <w:rPr>
+          <w:rFonts w:ascii="Arial" w:eastAsia="Times New Roman" w:hAnsi="Arial" w:cs="Arial"/>
+          <w:color w:val="000000"/>
+          <w:sz w:val="45"/>
+          <w:szCs w:val="45"/>
+        </w:rPr>
+      </w:pPr>
+      <w:r>
+        <w:rPr>
+          <w:rFonts w:ascii="Arial" w:eastAsia="Times New Roman" w:hAnsi="Arial" w:cs="Arial"/>
+          <w:color w:val="000000"/>
+          <w:sz w:val="45"/>
+          <w:szCs w:val="45"/>
+        </w:rPr>
+        <w:t>CSS Classes</w:t>
+      </w:r>
+    </w:p>
+    <w:p>
+      <w:pPr>
+        <w:shd w:val="clear" w:color="auto" w:fill="FFFFFF"/>
+        <w:spacing w:before="100" w:beforeAutospacing="1" w:after="100" w:afterAutospacing="1"/>
+        <w:rPr>
+          <w:rFonts w:ascii="Verdana" w:hAnsi="Verdana" w:cs="Times New Roman"/>
+          <w:color w:val="000000"/>
+          <w:sz w:val="23"/>
+          <w:szCs w:val="23"/>
+        </w:rPr>
+      </w:pPr>
+      <w:r>
+        <w:rPr>
+          <w:rFonts w:ascii="Verdana" w:hAnsi="Verdana" w:cs="Times New Roman"/>
+          <w:color w:val="000000"/>
+          <w:sz w:val="23"/>
+          <w:szCs w:val="23"/>
+        </w:rPr>
+        <w:t>AngularJS adds CSS classes to forms and input fields depending on their states.</w:t>
+      </w:r>
+    </w:p>
+    <w:p>
+      <w:pPr>
+        <w:shd w:val="clear" w:color="auto" w:fill="FFFFFF"/>
+        <w:spacing w:before="100" w:beforeAutospacing="1" w:after="100" w:afterAutospacing="1"/>
+        <w:rPr>
+          <w:rFonts w:ascii="Verdana" w:hAnsi="Verdana" w:cs="Times New Roman"/>
+          <w:color w:val="000000"/>
+          <w:sz w:val="23"/>
+          <w:szCs w:val="23"/>
+        </w:rPr>
+      </w:pPr>
+      <w:r>
+        <w:rPr>
+          <w:rFonts w:ascii="Verdana" w:hAnsi="Verdana" w:cs="Times New Roman"/>
+          <w:color w:val="000000"/>
+          <w:sz w:val="23"/>
+          <w:szCs w:val="23"/>
+        </w:rPr>
+        <w:t>The following classes are added to, or removed from, input fields:</w:t>
+      </w:r>
+    </w:p>
+    <w:p>
+      <w:pPr>
+        <w:numPr>
+          <w:ilvl w:val="0"/>
+          <w:numId w:val="29"/>
+        </w:numPr>
+        <w:shd w:val="clear" w:color="auto" w:fill="FFFFFF"/>
+        <w:spacing w:before="100" w:beforeAutospacing="1" w:after="100" w:afterAutospacing="1"/>
+        <w:rPr>
+          <w:rFonts w:ascii="Verdana" w:eastAsia="Times New Roman" w:hAnsi="Verdana" w:cs="Times New Roman"/>
+          <w:color w:val="000000"/>
+          <w:sz w:val="23"/>
+          <w:szCs w:val="23"/>
+        </w:rPr>
+      </w:pPr>
+      <w:r>
+        <w:rPr>
+          <w:rFonts w:ascii="Consolas" w:hAnsi="Consolas" w:cs="Courier New"/>
+          <w:color w:val="DC143C"/>
+          <w:sz w:val="25"/>
+          <w:szCs w:val="25"/>
+          <w:shd w:val="clear" w:color="auto" w:fill="F1F1F1"/>
+        </w:rPr>
+        <w:t>ng-untouched</w:t>
+      </w:r>
+      <w:r>
+        <w:rPr>
+          <w:rFonts w:ascii="Verdana" w:eastAsia="Times New Roman" w:hAnsi="Verdana" w:cs="Times New Roman"/>
+          <w:color w:val="000000"/>
+          <w:sz w:val="23"/>
+          <w:szCs w:val="23"/>
+        </w:rPr>
+        <w:t> The field has not been touched yet</w:t>
+      </w:r>
+    </w:p>
+    <w:p>
+      <w:pPr>
+        <w:numPr>
+          <w:ilvl w:val="0"/>
+          <w:numId w:val="29"/>
+        </w:numPr>
+        <w:shd w:val="clear" w:color="auto" w:fill="FFFFFF"/>
+        <w:spacing w:before="100" w:beforeAutospacing="1" w:after="100" w:afterAutospacing="1"/>
+        <w:rPr>
+          <w:rFonts w:ascii="Verdana" w:eastAsia="Times New Roman" w:hAnsi="Verdana" w:cs="Times New Roman"/>
+          <w:color w:val="000000"/>
+          <w:sz w:val="23"/>
+          <w:szCs w:val="23"/>
+        </w:rPr>
+      </w:pPr>
+      <w:r>
+        <w:rPr>
+          <w:rFonts w:ascii="Consolas" w:hAnsi="Consolas" w:cs="Courier New"/>
+          <w:color w:val="DC143C"/>
+          <w:sz w:val="25"/>
+          <w:szCs w:val="25"/>
+          <w:shd w:val="clear" w:color="auto" w:fill="F1F1F1"/>
+        </w:rPr>
+        <w:t>ng-touched</w:t>
+      </w:r>
+      <w:r>
+        <w:rPr>
+          <w:rFonts w:ascii="Verdana" w:eastAsia="Times New Roman" w:hAnsi="Verdana" w:cs="Times New Roman"/>
+          <w:color w:val="000000"/>
+          <w:sz w:val="23"/>
+          <w:szCs w:val="23"/>
+        </w:rPr>
+        <w:t> The field has been touched</w:t>
+      </w:r>
+    </w:p>
+    <w:p>
+      <w:pPr>
+        <w:numPr>
+          <w:ilvl w:val="0"/>
+          <w:numId w:val="29"/>
+        </w:numPr>
+        <w:shd w:val="clear" w:color="auto" w:fill="FFFFFF"/>
+        <w:spacing w:before="100" w:beforeAutospacing="1" w:after="100" w:afterAutospacing="1"/>
+        <w:rPr>
+          <w:rFonts w:ascii="Verdana" w:eastAsia="Times New Roman" w:hAnsi="Verdana" w:cs="Times New Roman"/>
+          <w:color w:val="000000"/>
+          <w:sz w:val="23"/>
+          <w:szCs w:val="23"/>
+        </w:rPr>
+      </w:pPr>
+      <w:r>
+        <w:rPr>
+          <w:rFonts w:ascii="Consolas" w:hAnsi="Consolas" w:cs="Courier New"/>
+          <w:color w:val="DC143C"/>
+          <w:sz w:val="25"/>
+          <w:szCs w:val="25"/>
+          <w:shd w:val="clear" w:color="auto" w:fill="F1F1F1"/>
+        </w:rPr>
+        <w:t>ng-pristine</w:t>
+      </w:r>
+      <w:r>
+        <w:rPr>
+          <w:rFonts w:ascii="Verdana" w:eastAsia="Times New Roman" w:hAnsi="Verdana" w:cs="Times New Roman"/>
+          <w:color w:val="000000"/>
+          <w:sz w:val="23"/>
+          <w:szCs w:val="23"/>
+        </w:rPr>
+        <w:t> The field has not been  modified yet</w:t>
+      </w:r>
+    </w:p>
+    <w:p>
+      <w:pPr>
+        <w:numPr>
+          <w:ilvl w:val="0"/>
+          <w:numId w:val="29"/>
+        </w:numPr>
+        <w:shd w:val="clear" w:color="auto" w:fill="FFFFFF"/>
+        <w:spacing w:before="100" w:beforeAutospacing="1" w:after="100" w:afterAutospacing="1"/>
+        <w:rPr>
+          <w:rFonts w:ascii="Verdana" w:eastAsia="Times New Roman" w:hAnsi="Verdana" w:cs="Times New Roman"/>
+          <w:color w:val="000000"/>
+          <w:sz w:val="23"/>
+          <w:szCs w:val="23"/>
+        </w:rPr>
+      </w:pPr>
+      <w:r>
+        <w:rPr>
+          <w:rFonts w:ascii="Consolas" w:hAnsi="Consolas" w:cs="Courier New"/>
+          <w:color w:val="DC143C"/>
+          <w:sz w:val="25"/>
+          <w:szCs w:val="25"/>
+          <w:shd w:val="clear" w:color="auto" w:fill="F1F1F1"/>
+        </w:rPr>
+        <w:t>ng-dirty</w:t>
+      </w:r>
+      <w:r>
+        <w:rPr>
+          <w:rFonts w:ascii="Verdana" w:eastAsia="Times New Roman" w:hAnsi="Verdana" w:cs="Times New Roman"/>
+          <w:color w:val="000000"/>
+          <w:sz w:val="23"/>
+          <w:szCs w:val="23"/>
+        </w:rPr>
+        <w:t> The field has been modified</w:t>
+      </w:r>
+    </w:p>
+    <w:p>
+      <w:pPr>
+        <w:numPr>
+          <w:ilvl w:val="0"/>
+          <w:numId w:val="29"/>
+        </w:numPr>
+        <w:shd w:val="clear" w:color="auto" w:fill="FFFFFF"/>
+        <w:spacing w:before="100" w:beforeAutospacing="1" w:after="100" w:afterAutospacing="1"/>
+        <w:rPr>
+          <w:rFonts w:ascii="Verdana" w:eastAsia="Times New Roman" w:hAnsi="Verdana" w:cs="Times New Roman"/>
+          <w:color w:val="000000"/>
+          <w:sz w:val="23"/>
+          <w:szCs w:val="23"/>
+        </w:rPr>
+      </w:pPr>
+      <w:r>
+        <w:rPr>
+          <w:rFonts w:ascii="Consolas" w:hAnsi="Consolas" w:cs="Courier New"/>
+          <w:color w:val="DC143C"/>
+          <w:sz w:val="25"/>
+          <w:szCs w:val="25"/>
+          <w:shd w:val="clear" w:color="auto" w:fill="F1F1F1"/>
+        </w:rPr>
+        <w:t>ng-valid</w:t>
+      </w:r>
+      <w:r>
+        <w:rPr>
+          <w:rFonts w:ascii="Verdana" w:eastAsia="Times New Roman" w:hAnsi="Verdana" w:cs="Times New Roman"/>
+          <w:color w:val="000000"/>
+          <w:sz w:val="23"/>
+          <w:szCs w:val="23"/>
+        </w:rPr>
+        <w:t> The field content is valid</w:t>
+      </w:r>
+    </w:p>
+    <w:p>
+      <w:pPr>
+        <w:numPr>
+          <w:ilvl w:val="0"/>
+          <w:numId w:val="29"/>
+        </w:numPr>
+        <w:shd w:val="clear" w:color="auto" w:fill="FFFFFF"/>
+        <w:spacing w:before="100" w:beforeAutospacing="1" w:after="100" w:afterAutospacing="1"/>
+        <w:rPr>
+          <w:rFonts w:ascii="Verdana" w:eastAsia="Times New Roman" w:hAnsi="Verdana" w:cs="Times New Roman"/>
+          <w:color w:val="000000"/>
+          <w:sz w:val="23"/>
+          <w:szCs w:val="23"/>
+        </w:rPr>
+      </w:pPr>
+      <w:r>
+        <w:rPr>
+          <w:rFonts w:ascii="Consolas" w:hAnsi="Consolas" w:cs="Courier New"/>
+          <w:color w:val="DC143C"/>
+          <w:sz w:val="25"/>
+          <w:szCs w:val="25"/>
+          <w:shd w:val="clear" w:color="auto" w:fill="F1F1F1"/>
+        </w:rPr>
+        <w:t>ng-invalid</w:t>
+      </w:r>
+      <w:r>
+        <w:rPr>
+          <w:rFonts w:ascii="Verdana" w:eastAsia="Times New Roman" w:hAnsi="Verdana" w:cs="Times New Roman"/>
+          <w:color w:val="000000"/>
+          <w:sz w:val="23"/>
+          <w:szCs w:val="23"/>
+        </w:rPr>
+        <w:t> The field content is not valid</w:t>
+      </w:r>
+    </w:p>
+    <w:p>
+      <w:pPr>
+        <w:numPr>
+          <w:ilvl w:val="0"/>
+          <w:numId w:val="29"/>
+        </w:numPr>
+        <w:shd w:val="clear" w:color="auto" w:fill="FFFFFF"/>
+        <w:spacing w:before="100" w:beforeAutospacing="1" w:after="100" w:afterAutospacing="1"/>
+        <w:rPr>
+          <w:rFonts w:ascii="Verdana" w:eastAsia="Times New Roman" w:hAnsi="Verdana" w:cs="Times New Roman"/>
+          <w:color w:val="000000"/>
+          <w:sz w:val="23"/>
+          <w:szCs w:val="23"/>
+        </w:rPr>
+      </w:pPr>
+      <w:r>
+        <w:rPr>
+          <w:rFonts w:ascii="Consolas" w:hAnsi="Consolas" w:cs="Courier New"/>
+          <w:color w:val="DC143C"/>
+          <w:sz w:val="25"/>
+          <w:szCs w:val="25"/>
+          <w:shd w:val="clear" w:color="auto" w:fill="F1F1F1"/>
+        </w:rPr>
+        <w:t>ng-valid-</w:t>
+      </w:r>
+      <w:r>
+        <w:rPr>
+          <w:rFonts w:ascii="Consolas" w:hAnsi="Consolas" w:cs="Courier New"/>
+          <w:i/>
+          <w:iCs/>
+          <w:color w:val="DC143C"/>
+          <w:sz w:val="25"/>
+          <w:szCs w:val="25"/>
+          <w:shd w:val="clear" w:color="auto" w:fill="F1F1F1"/>
+        </w:rPr>
+        <w:t>key</w:t>
+      </w:r>
+      <w:r>
+        <w:rPr>
+          <w:rFonts w:ascii="Verdana" w:eastAsia="Times New Roman" w:hAnsi="Verdana" w:cs="Times New Roman"/>
+          <w:color w:val="000000"/>
+          <w:sz w:val="23"/>
+          <w:szCs w:val="23"/>
+        </w:rPr>
+        <w:t> One </w:t>
+      </w:r>
+      <w:r>
+        <w:rPr>
+          <w:rFonts w:ascii="Verdana" w:eastAsia="Times New Roman" w:hAnsi="Verdana" w:cs="Times New Roman"/>
+          <w:i/>
+          <w:iCs/>
+          <w:color w:val="000000"/>
+          <w:sz w:val="23"/>
+          <w:szCs w:val="23"/>
+        </w:rPr>
+        <w:t>key</w:t>
+      </w:r>
+      <w:r>
+        <w:rPr>
+          <w:rFonts w:ascii="Verdana" w:eastAsia="Times New Roman" w:hAnsi="Verdana" w:cs="Times New Roman"/>
+          <w:color w:val="000000"/>
+          <w:sz w:val="23"/>
+          <w:szCs w:val="23"/>
+        </w:rPr>
+        <w:t> for each validation. Example: </w:t>
+      </w:r>
+      <w:r>
+        <w:rPr>
+          <w:rFonts w:ascii="Consolas" w:hAnsi="Consolas" w:cs="Courier New"/>
+          <w:color w:val="DC143C"/>
+          <w:sz w:val="25"/>
+          <w:szCs w:val="25"/>
+          <w:shd w:val="clear" w:color="auto" w:fill="F1F1F1"/>
+        </w:rPr>
+        <w:t>ng-valid-required</w:t>
+      </w:r>
+      <w:r>
+        <w:rPr>
+          <w:rFonts w:ascii="Verdana" w:eastAsia="Times New Roman" w:hAnsi="Verdana" w:cs="Times New Roman"/>
+          <w:color w:val="000000"/>
+          <w:sz w:val="23"/>
+          <w:szCs w:val="23"/>
+        </w:rPr>
+        <w:t>, useful when there are more than one thing that must be validated</w:t>
+      </w:r>
+    </w:p>
+    <w:p>
+      <w:pPr>
+        <w:numPr>
+          <w:ilvl w:val="0"/>
+          <w:numId w:val="29"/>
+        </w:numPr>
+        <w:shd w:val="clear" w:color="auto" w:fill="FFFFFF"/>
+        <w:spacing w:before="100" w:beforeAutospacing="1" w:after="100" w:afterAutospacing="1"/>
+        <w:rPr>
+          <w:rFonts w:ascii="Verdana" w:eastAsia="Times New Roman" w:hAnsi="Verdana" w:cs="Times New Roman"/>
+          <w:color w:val="000000"/>
+          <w:sz w:val="23"/>
+          <w:szCs w:val="23"/>
+        </w:rPr>
+      </w:pPr>
+      <w:r>
+        <w:rPr>
+          <w:rFonts w:ascii="Consolas" w:hAnsi="Consolas" w:cs="Courier New"/>
+          <w:color w:val="DC143C"/>
+          <w:sz w:val="25"/>
+          <w:szCs w:val="25"/>
+          <w:shd w:val="clear" w:color="auto" w:fill="F1F1F1"/>
+        </w:rPr>
+        <w:t>ng-invalid-</w:t>
+      </w:r>
+      <w:r>
+        <w:rPr>
+          <w:rFonts w:ascii="Consolas" w:hAnsi="Consolas" w:cs="Courier New"/>
+          <w:i/>
+          <w:iCs/>
+          <w:color w:val="DC143C"/>
+          <w:sz w:val="25"/>
+          <w:szCs w:val="25"/>
+          <w:shd w:val="clear" w:color="auto" w:fill="F1F1F1"/>
+        </w:rPr>
+        <w:t>key</w:t>
+      </w:r>
+      <w:r>
+        <w:rPr>
+          <w:rFonts w:ascii="Verdana" w:eastAsia="Times New Roman" w:hAnsi="Verdana" w:cs="Times New Roman"/>
+          <w:color w:val="000000"/>
+          <w:sz w:val="23"/>
+          <w:szCs w:val="23"/>
+        </w:rPr>
+        <w:t> Example: </w:t>
+      </w:r>
+      <w:r>
+        <w:rPr>
+          <w:rFonts w:ascii="Consolas" w:hAnsi="Consolas" w:cs="Courier New"/>
+          <w:color w:val="DC143C"/>
+          <w:sz w:val="25"/>
+          <w:szCs w:val="25"/>
+          <w:shd w:val="clear" w:color="auto" w:fill="F1F1F1"/>
+        </w:rPr>
+        <w:t>ng-invalid-required</w:t>
+      </w:r>
+    </w:p>
+    <w:p>
+      <w:pPr>
+        <w:shd w:val="clear" w:color="auto" w:fill="FFFFFF"/>
+        <w:spacing w:before="100" w:beforeAutospacing="1" w:after="100" w:afterAutospacing="1"/>
+        <w:rPr>
+          <w:rFonts w:ascii="Verdana" w:hAnsi="Verdana" w:cs="Times New Roman"/>
+          <w:color w:val="000000"/>
+          <w:sz w:val="23"/>
+          <w:szCs w:val="23"/>
+        </w:rPr>
+      </w:pPr>
+      <w:r>
+        <w:rPr>
+          <w:rFonts w:ascii="Verdana" w:hAnsi="Verdana" w:cs="Times New Roman"/>
+          <w:color w:val="000000"/>
+          <w:sz w:val="23"/>
+          <w:szCs w:val="23"/>
+        </w:rPr>
+        <w:t>The following classes are added to, or removed from, forms:</w:t>
+      </w:r>
+    </w:p>
+    <w:p>
+      <w:pPr>
+        <w:numPr>
+          <w:ilvl w:val="0"/>
+          <w:numId w:val="30"/>
+        </w:numPr>
+        <w:shd w:val="clear" w:color="auto" w:fill="FFFFFF"/>
+        <w:spacing w:before="100" w:beforeAutospacing="1" w:after="100" w:afterAutospacing="1"/>
+        <w:rPr>
+          <w:rFonts w:ascii="Verdana" w:eastAsia="Times New Roman" w:hAnsi="Verdana" w:cs="Times New Roman"/>
+          <w:color w:val="000000"/>
+          <w:sz w:val="23"/>
+          <w:szCs w:val="23"/>
+        </w:rPr>
+      </w:pPr>
+      <w:r>
+        <w:rPr>
+          <w:rFonts w:ascii="Consolas" w:hAnsi="Consolas" w:cs="Courier New"/>
+          <w:color w:val="DC143C"/>
+          <w:sz w:val="25"/>
+          <w:szCs w:val="25"/>
+          <w:shd w:val="clear" w:color="auto" w:fill="F1F1F1"/>
+        </w:rPr>
+        <w:t>ng-pristine</w:t>
+      </w:r>
+      <w:r>
+        <w:rPr>
+          <w:rFonts w:ascii="Verdana" w:eastAsia="Times New Roman" w:hAnsi="Verdana" w:cs="Times New Roman"/>
+          <w:color w:val="000000"/>
+          <w:sz w:val="23"/>
+          <w:szCs w:val="23"/>
+        </w:rPr>
+        <w:t> No fields has not been modified yet</w:t>
+      </w:r>
+    </w:p>
+    <w:p>
+      <w:pPr>
+        <w:numPr>
+          <w:ilvl w:val="0"/>
+          <w:numId w:val="30"/>
+        </w:numPr>
+        <w:shd w:val="clear" w:color="auto" w:fill="FFFFFF"/>
+        <w:spacing w:before="100" w:beforeAutospacing="1" w:after="100" w:afterAutospacing="1"/>
+        <w:rPr>
+          <w:rFonts w:ascii="Verdana" w:eastAsia="Times New Roman" w:hAnsi="Verdana" w:cs="Times New Roman"/>
+          <w:color w:val="000000"/>
+          <w:sz w:val="23"/>
+          <w:szCs w:val="23"/>
+        </w:rPr>
+      </w:pPr>
+      <w:r>
+        <w:rPr>
+          <w:rFonts w:ascii="Consolas" w:hAnsi="Consolas" w:cs="Courier New"/>
+          <w:color w:val="DC143C"/>
+          <w:sz w:val="25"/>
+          <w:szCs w:val="25"/>
+          <w:shd w:val="clear" w:color="auto" w:fill="F1F1F1"/>
+        </w:rPr>
+        <w:t>ng-dirty</w:t>
+      </w:r>
+      <w:r>
+        <w:rPr>
+          <w:rFonts w:ascii="Verdana" w:eastAsia="Times New Roman" w:hAnsi="Verdana" w:cs="Times New Roman"/>
+          <w:color w:val="000000"/>
+          <w:sz w:val="23"/>
+          <w:szCs w:val="23"/>
+        </w:rPr>
+        <w:t> One or more fields has been modified</w:t>
+      </w:r>
+    </w:p>
+    <w:p>
+      <w:pPr>
+        <w:numPr>
+          <w:ilvl w:val="0"/>
+          <w:numId w:val="30"/>
+        </w:numPr>
+        <w:shd w:val="clear" w:color="auto" w:fill="FFFFFF"/>
+        <w:spacing w:before="100" w:beforeAutospacing="1" w:after="100" w:afterAutospacing="1"/>
+        <w:rPr>
+          <w:rFonts w:ascii="Verdana" w:eastAsia="Times New Roman" w:hAnsi="Verdana" w:cs="Times New Roman"/>
+          <w:color w:val="000000"/>
+          <w:sz w:val="23"/>
+          <w:szCs w:val="23"/>
+        </w:rPr>
+      </w:pPr>
+      <w:r>
+        <w:rPr>
+          <w:rFonts w:ascii="Consolas" w:hAnsi="Consolas" w:cs="Courier New"/>
+          <w:color w:val="DC143C"/>
+          <w:sz w:val="25"/>
+          <w:szCs w:val="25"/>
+          <w:shd w:val="clear" w:color="auto" w:fill="F1F1F1"/>
+        </w:rPr>
+        <w:t>ng-valid</w:t>
+      </w:r>
+      <w:r>
+        <w:rPr>
+          <w:rFonts w:ascii="Verdana" w:eastAsia="Times New Roman" w:hAnsi="Verdana" w:cs="Times New Roman"/>
+          <w:color w:val="000000"/>
+          <w:sz w:val="23"/>
+          <w:szCs w:val="23"/>
+        </w:rPr>
+        <w:t> The form content is valid</w:t>
+      </w:r>
+    </w:p>
+    <w:p>
+      <w:pPr>
+        <w:numPr>
+          <w:ilvl w:val="0"/>
+          <w:numId w:val="30"/>
+        </w:numPr>
+        <w:shd w:val="clear" w:color="auto" w:fill="FFFFFF"/>
+        <w:spacing w:before="100" w:beforeAutospacing="1" w:after="100" w:afterAutospacing="1"/>
+        <w:rPr>
+          <w:rFonts w:ascii="Verdana" w:eastAsia="Times New Roman" w:hAnsi="Verdana" w:cs="Times New Roman"/>
+          <w:color w:val="000000"/>
+          <w:sz w:val="23"/>
+          <w:szCs w:val="23"/>
+        </w:rPr>
+      </w:pPr>
+      <w:r>
+        <w:rPr>
+          <w:rFonts w:ascii="Consolas" w:hAnsi="Consolas" w:cs="Courier New"/>
+          <w:color w:val="DC143C"/>
+          <w:sz w:val="25"/>
+          <w:szCs w:val="25"/>
+          <w:shd w:val="clear" w:color="auto" w:fill="F1F1F1"/>
+        </w:rPr>
+        <w:t>ng-invalid</w:t>
+      </w:r>
+      <w:r>
+        <w:rPr>
+          <w:rFonts w:ascii="Verdana" w:eastAsia="Times New Roman" w:hAnsi="Verdana" w:cs="Times New Roman"/>
+          <w:color w:val="000000"/>
+          <w:sz w:val="23"/>
+          <w:szCs w:val="23"/>
+        </w:rPr>
+        <w:t> The form content is not valid</w:t>
+      </w:r>
+    </w:p>
+    <w:p>
+      <w:pPr>
+        <w:numPr>
+          <w:ilvl w:val="0"/>
+          <w:numId w:val="30"/>
+        </w:numPr>
+        <w:shd w:val="clear" w:color="auto" w:fill="FFFFFF"/>
+        <w:spacing w:before="100" w:beforeAutospacing="1" w:after="100" w:afterAutospacing="1"/>
+        <w:rPr>
+          <w:rFonts w:ascii="Verdana" w:eastAsia="Times New Roman" w:hAnsi="Verdana" w:cs="Times New Roman"/>
+          <w:color w:val="000000"/>
+          <w:sz w:val="23"/>
+          <w:szCs w:val="23"/>
+        </w:rPr>
+      </w:pPr>
+      <w:r>
+        <w:rPr>
+          <w:rFonts w:ascii="Consolas" w:hAnsi="Consolas" w:cs="Courier New"/>
+          <w:color w:val="DC143C"/>
+          <w:sz w:val="25"/>
+          <w:szCs w:val="25"/>
+          <w:shd w:val="clear" w:color="auto" w:fill="F1F1F1"/>
+        </w:rPr>
+        <w:t>ng-valid-</w:t>
+      </w:r>
+      <w:r>
+        <w:rPr>
+          <w:rFonts w:ascii="Consolas" w:hAnsi="Consolas" w:cs="Courier New"/>
+          <w:i/>
+          <w:iCs/>
+          <w:color w:val="DC143C"/>
+          <w:sz w:val="25"/>
+          <w:szCs w:val="25"/>
+          <w:shd w:val="clear" w:color="auto" w:fill="F1F1F1"/>
+        </w:rPr>
+        <w:t>key</w:t>
+      </w:r>
+      <w:r>
+        <w:rPr>
+          <w:rFonts w:ascii="Verdana" w:eastAsia="Times New Roman" w:hAnsi="Verdana" w:cs="Times New Roman"/>
+          <w:color w:val="000000"/>
+          <w:sz w:val="23"/>
+          <w:szCs w:val="23"/>
+        </w:rPr>
+        <w:t> One </w:t>
+      </w:r>
+      <w:r>
+        <w:rPr>
+          <w:rFonts w:ascii="Verdana" w:eastAsia="Times New Roman" w:hAnsi="Verdana" w:cs="Times New Roman"/>
+          <w:i/>
+          <w:iCs/>
+          <w:color w:val="000000"/>
+          <w:sz w:val="23"/>
+          <w:szCs w:val="23"/>
+        </w:rPr>
+        <w:t>key</w:t>
+      </w:r>
+      <w:r>
+        <w:rPr>
+          <w:rFonts w:ascii="Verdana" w:eastAsia="Times New Roman" w:hAnsi="Verdana" w:cs="Times New Roman"/>
+          <w:color w:val="000000"/>
+          <w:sz w:val="23"/>
+          <w:szCs w:val="23"/>
+        </w:rPr>
+        <w:t> for each validation. Example: </w:t>
+      </w:r>
+      <w:r>
+        <w:rPr>
+          <w:rFonts w:ascii="Consolas" w:hAnsi="Consolas" w:cs="Courier New"/>
+          <w:color w:val="DC143C"/>
+          <w:sz w:val="25"/>
+          <w:szCs w:val="25"/>
+          <w:shd w:val="clear" w:color="auto" w:fill="F1F1F1"/>
+        </w:rPr>
+        <w:t>ng-valid-required</w:t>
+      </w:r>
+      <w:r>
+        <w:rPr>
+          <w:rFonts w:ascii="Verdana" w:eastAsia="Times New Roman" w:hAnsi="Verdana" w:cs="Times New Roman"/>
+          <w:color w:val="000000"/>
+          <w:sz w:val="23"/>
+          <w:szCs w:val="23"/>
+        </w:rPr>
+        <w:t>, useful when there are more than one thing that must be validated</w:t>
+      </w:r>
+    </w:p>
+    <w:p>
+      <w:pPr>
+        <w:numPr>
+          <w:ilvl w:val="0"/>
+          <w:numId w:val="30"/>
+        </w:numPr>
+        <w:shd w:val="clear" w:color="auto" w:fill="FFFFFF"/>
+        <w:spacing w:before="100" w:beforeAutospacing="1" w:after="100" w:afterAutospacing="1"/>
+        <w:rPr>
+          <w:rFonts w:ascii="Verdana" w:eastAsia="Times New Roman" w:hAnsi="Verdana" w:cs="Times New Roman"/>
+          <w:color w:val="000000"/>
+          <w:sz w:val="23"/>
+          <w:szCs w:val="23"/>
+        </w:rPr>
+      </w:pPr>
+      <w:r>
+        <w:rPr>
+          <w:rFonts w:ascii="Consolas" w:hAnsi="Consolas" w:cs="Courier New"/>
+          <w:color w:val="DC143C"/>
+          <w:sz w:val="25"/>
+          <w:szCs w:val="25"/>
+          <w:shd w:val="clear" w:color="auto" w:fill="F1F1F1"/>
+        </w:rPr>
+        <w:t>ng-invalid-</w:t>
+      </w:r>
+      <w:r>
+        <w:rPr>
+          <w:rFonts w:ascii="Consolas" w:hAnsi="Consolas" w:cs="Courier New"/>
+          <w:i/>
+          <w:iCs/>
+          <w:color w:val="DC143C"/>
+          <w:sz w:val="25"/>
+          <w:szCs w:val="25"/>
+          <w:shd w:val="clear" w:color="auto" w:fill="F1F1F1"/>
+        </w:rPr>
+        <w:t>key</w:t>
+      </w:r>
+      <w:r>
+        <w:rPr>
+          <w:rFonts w:ascii="Verdana" w:eastAsia="Times New Roman" w:hAnsi="Verdana" w:cs="Times New Roman"/>
+          <w:color w:val="000000"/>
+          <w:sz w:val="23"/>
+          <w:szCs w:val="23"/>
+        </w:rPr>
+        <w:t> Example: </w:t>
+      </w:r>
+      <w:r>
+        <w:rPr>
+          <w:rFonts w:ascii="Consolas" w:hAnsi="Consolas" w:cs="Courier New"/>
+          <w:color w:val="DC143C"/>
+          <w:sz w:val="25"/>
+          <w:szCs w:val="25"/>
+          <w:shd w:val="clear" w:color="auto" w:fill="F1F1F1"/>
+        </w:rPr>
+        <w:t>ng-invalid-required</w:t>
+      </w:r>
+    </w:p>
+    <w:p>
+      <w:pPr>
+        <w:shd w:val="clear" w:color="auto" w:fill="FFFFFF"/>
+        <w:spacing w:before="100" w:beforeAutospacing="1" w:after="100" w:afterAutospacing="1"/>
+        <w:rPr>
+          <w:rFonts w:ascii="Verdana" w:hAnsi="Verdana" w:cs="Times New Roman"/>
+          <w:color w:val="000000"/>
+          <w:sz w:val="23"/>
+          <w:szCs w:val="23"/>
+        </w:rPr>
+      </w:pPr>
+      <w:r>
+        <w:rPr>
+          <w:rFonts w:ascii="Verdana" w:hAnsi="Verdana" w:cs="Times New Roman"/>
+          <w:color w:val="000000"/>
+          <w:sz w:val="23"/>
+          <w:szCs w:val="23"/>
+        </w:rPr>
+        <w:t>The classes are removed if the value they represent is </w:t>
+      </w:r>
+      <w:r>
+        <w:rPr>
+          <w:rFonts w:ascii="Consolas" w:hAnsi="Consolas" w:cs="Courier New"/>
+          <w:color w:val="DC143C"/>
+          <w:sz w:val="25"/>
+          <w:szCs w:val="25"/>
+          <w:shd w:val="clear" w:color="auto" w:fill="F1F1F1"/>
+        </w:rPr>
+        <w:t>false</w:t>
+      </w:r>
+      <w:r>
+        <w:rPr>
+          <w:rFonts w:ascii="Verdana" w:hAnsi="Verdana" w:cs="Times New Roman"/>
+          <w:color w:val="000000"/>
+          <w:sz w:val="23"/>
+          <w:szCs w:val="23"/>
+        </w:rPr>
+        <w:t>.</w:t>
+      </w:r>
+    </w:p>
+    <w:p>
+      <w:pPr>
+        <w:shd w:val="clear" w:color="auto" w:fill="FFFFFF"/>
+        <w:spacing w:before="100" w:beforeAutospacing="1" w:after="100" w:afterAutospacing="1"/>
+        <w:rPr>
+          <w:rFonts w:ascii="Verdana" w:hAnsi="Verdana" w:cs="Times New Roman"/>
+          <w:color w:val="000000"/>
+          <w:sz w:val="23"/>
+          <w:szCs w:val="23"/>
+        </w:rPr>
+      </w:pPr>
+      <w:r>
+        <w:rPr>
+          <w:rFonts w:ascii="Verdana" w:hAnsi="Verdana" w:cs="Times New Roman"/>
+          <w:color w:val="000000"/>
+          <w:sz w:val="23"/>
+          <w:szCs w:val="23"/>
+        </w:rPr>
+        <w:t>Add styles for these classes to give your application a better and more intuitive user interface.</w:t>
+      </w:r>
+    </w:p>
+    <w:p>
+      <w:pPr>
+        <w:pStyle w:val="Heading2"/>
+        <w:shd w:val="clear" w:color="auto" w:fill="FFFFFF"/>
+        <w:spacing w:before="150" w:after="150"/>
+        <w:jc w:val="center"/>
+        <w:rPr>
+          <w:rFonts w:asciiTheme="minorHAnsi" w:hAnsiTheme="minorHAnsi" w:cstheme="minorBidi"/>
+          <w:bCs w:val="0"/>
+          <w:sz w:val="32"/>
+          <w:szCs w:val="24"/>
+          <w:u w:val="single"/>
+        </w:rPr>
+      </w:pPr>
+      <w:r>
+        <w:rPr>
+          <w:rFonts w:asciiTheme="minorHAnsi" w:hAnsiTheme="minorHAnsi" w:cstheme="minorBidi"/>
+          <w:bCs w:val="0"/>
+          <w:sz w:val="32"/>
+          <w:szCs w:val="24"/>
+          <w:u w:val="single"/>
+        </w:rPr>
+        <w:lastRenderedPageBreak/>
+        <w:t>AngularJS API</w:t>
+      </w:r>
+    </w:p>
+    <w:p>
+      <w:pPr>
+        <w:rPr>
+          <w:rFonts w:ascii="Times New Roman" w:eastAsia="Times New Roman" w:hAnsi="Times New Roman" w:cs="Times New Roman"/>
+        </w:rPr>
+      </w:pPr>
+      <w:r>
+        <w:rPr>
+          <w:rFonts w:ascii="Verdana" w:eastAsia="Times New Roman" w:hAnsi="Verdana" w:cs="Times New Roman"/>
+          <w:color w:val="000000"/>
+          <w:shd w:val="clear" w:color="auto" w:fill="FFFFFF"/>
+        </w:rPr>
+        <w:t>API stands for </w:t>
+      </w:r>
+      <w:r>
+        <w:rPr>
+          <w:rFonts w:ascii="Verdana" w:eastAsia="Times New Roman" w:hAnsi="Verdana" w:cs="Times New Roman"/>
+          <w:b/>
+          <w:bCs/>
+          <w:color w:val="000000"/>
+          <w:shd w:val="clear" w:color="auto" w:fill="FFFFFF"/>
+        </w:rPr>
+        <w:t>A</w:t>
+      </w:r>
+      <w:r>
+        <w:rPr>
+          <w:rFonts w:ascii="Verdana" w:eastAsia="Times New Roman" w:hAnsi="Verdana" w:cs="Times New Roman"/>
+          <w:color w:val="000000"/>
+          <w:shd w:val="clear" w:color="auto" w:fill="FFFFFF"/>
+        </w:rPr>
+        <w:t>pplication </w:t>
+      </w:r>
+      <w:r>
+        <w:rPr>
+          <w:rFonts w:ascii="Verdana" w:eastAsia="Times New Roman" w:hAnsi="Verdana" w:cs="Times New Roman"/>
+          <w:b/>
+          <w:bCs/>
+          <w:color w:val="000000"/>
+          <w:shd w:val="clear" w:color="auto" w:fill="FFFFFF"/>
+        </w:rPr>
+        <w:t>P</w:t>
+      </w:r>
+      <w:r>
+        <w:rPr>
+          <w:rFonts w:ascii="Verdana" w:eastAsia="Times New Roman" w:hAnsi="Verdana" w:cs="Times New Roman"/>
+          <w:color w:val="000000"/>
+          <w:shd w:val="clear" w:color="auto" w:fill="FFFFFF"/>
+        </w:rPr>
+        <w:t>rogramming </w:t>
+      </w:r>
+      <w:r>
+        <w:rPr>
+          <w:rFonts w:ascii="Verdana" w:eastAsia="Times New Roman" w:hAnsi="Verdana" w:cs="Times New Roman"/>
+          <w:b/>
+          <w:bCs/>
+          <w:color w:val="000000"/>
+          <w:shd w:val="clear" w:color="auto" w:fill="FFFFFF"/>
+        </w:rPr>
+        <w:t>I</w:t>
+      </w:r>
+      <w:r>
+        <w:rPr>
+          <w:rFonts w:ascii="Verdana" w:eastAsia="Times New Roman" w:hAnsi="Verdana" w:cs="Times New Roman"/>
+          <w:color w:val="000000"/>
+          <w:shd w:val="clear" w:color="auto" w:fill="FFFFFF"/>
+        </w:rPr>
+        <w:t>nterface.</w:t>
+      </w:r>
+    </w:p>
+    <w:p/>
+    <w:p>
+      <w:pPr>
+        <w:shd w:val="clear" w:color="auto" w:fill="FFFFFF"/>
+        <w:spacing w:before="150" w:after="150"/>
+        <w:outlineLvl w:val="1"/>
+        <w:rPr>
+          <w:rFonts w:ascii="Arial" w:eastAsia="Times New Roman" w:hAnsi="Arial" w:cs="Arial"/>
+          <w:color w:val="000000"/>
+          <w:sz w:val="45"/>
+          <w:szCs w:val="45"/>
+        </w:rPr>
+      </w:pPr>
+      <w:r>
+        <w:rPr>
+          <w:rFonts w:ascii="Arial" w:eastAsia="Times New Roman" w:hAnsi="Arial" w:cs="Arial"/>
+          <w:color w:val="000000"/>
+          <w:sz w:val="45"/>
+          <w:szCs w:val="45"/>
+        </w:rPr>
+        <w:t>AngularJS Global API</w:t>
+      </w:r>
+    </w:p>
+    <w:p>
+      <w:pPr>
+        <w:shd w:val="clear" w:color="auto" w:fill="FFFFFF"/>
+        <w:spacing w:before="100" w:beforeAutospacing="1" w:after="100" w:afterAutospacing="1"/>
+        <w:rPr>
+          <w:rFonts w:ascii="Verdana" w:hAnsi="Verdana" w:cs="Times New Roman"/>
+          <w:color w:val="000000"/>
+          <w:sz w:val="23"/>
+          <w:szCs w:val="23"/>
+        </w:rPr>
+      </w:pPr>
+      <w:r>
+        <w:rPr>
+          <w:rFonts w:ascii="Verdana" w:hAnsi="Verdana" w:cs="Times New Roman"/>
+          <w:color w:val="000000"/>
+          <w:sz w:val="23"/>
+          <w:szCs w:val="23"/>
+        </w:rPr>
+        <w:t>The AngularJS Global API is a set of global JavaScript functions for performing common tasks like:</w:t>
+      </w:r>
+    </w:p>
+    <w:p>
+      <w:pPr>
+        <w:numPr>
+          <w:ilvl w:val="0"/>
+          <w:numId w:val="31"/>
+        </w:numPr>
+        <w:shd w:val="clear" w:color="auto" w:fill="FFFFFF"/>
+        <w:spacing w:before="100" w:beforeAutospacing="1" w:after="100" w:afterAutospacing="1"/>
+        <w:rPr>
+          <w:rFonts w:ascii="Verdana" w:eastAsia="Times New Roman" w:hAnsi="Verdana" w:cs="Times New Roman"/>
+          <w:color w:val="000000"/>
+          <w:sz w:val="23"/>
+          <w:szCs w:val="23"/>
+        </w:rPr>
+      </w:pPr>
+      <w:r>
+        <w:rPr>
+          <w:rFonts w:ascii="Verdana" w:eastAsia="Times New Roman" w:hAnsi="Verdana" w:cs="Times New Roman"/>
+          <w:color w:val="000000"/>
+          <w:sz w:val="23"/>
+          <w:szCs w:val="23"/>
+        </w:rPr>
+        <w:t>Comparing objects</w:t>
+      </w:r>
+    </w:p>
+    <w:p>
+      <w:pPr>
+        <w:numPr>
+          <w:ilvl w:val="0"/>
+          <w:numId w:val="31"/>
+        </w:numPr>
+        <w:shd w:val="clear" w:color="auto" w:fill="FFFFFF"/>
+        <w:spacing w:before="100" w:beforeAutospacing="1" w:after="100" w:afterAutospacing="1"/>
+        <w:rPr>
+          <w:rFonts w:ascii="Verdana" w:eastAsia="Times New Roman" w:hAnsi="Verdana" w:cs="Times New Roman"/>
+          <w:color w:val="000000"/>
+          <w:sz w:val="23"/>
+          <w:szCs w:val="23"/>
+        </w:rPr>
+      </w:pPr>
+      <w:r>
+        <w:rPr>
+          <w:rFonts w:ascii="Verdana" w:eastAsia="Times New Roman" w:hAnsi="Verdana" w:cs="Times New Roman"/>
+          <w:color w:val="000000"/>
+          <w:sz w:val="23"/>
+          <w:szCs w:val="23"/>
+        </w:rPr>
+        <w:t>Iterating objects</w:t>
+      </w:r>
+    </w:p>
+    <w:p>
+      <w:pPr>
+        <w:numPr>
+          <w:ilvl w:val="0"/>
+          <w:numId w:val="31"/>
+        </w:numPr>
+        <w:shd w:val="clear" w:color="auto" w:fill="FFFFFF"/>
+        <w:spacing w:before="100" w:beforeAutospacing="1" w:after="100" w:afterAutospacing="1"/>
+        <w:rPr>
+          <w:rFonts w:ascii="Verdana" w:eastAsia="Times New Roman" w:hAnsi="Verdana" w:cs="Times New Roman"/>
+          <w:color w:val="000000"/>
+          <w:sz w:val="23"/>
+          <w:szCs w:val="23"/>
+        </w:rPr>
+      </w:pPr>
+      <w:r>
+        <w:rPr>
+          <w:rFonts w:ascii="Verdana" w:eastAsia="Times New Roman" w:hAnsi="Verdana" w:cs="Times New Roman"/>
+          <w:color w:val="000000"/>
+          <w:sz w:val="23"/>
+          <w:szCs w:val="23"/>
+        </w:rPr>
+        <w:t>Converting data</w:t>
+      </w:r>
+    </w:p>
+    <w:p>
+      <w:pPr>
+        <w:shd w:val="clear" w:color="auto" w:fill="FFFFFF"/>
+        <w:spacing w:before="100" w:beforeAutospacing="1" w:after="100" w:afterAutospacing="1"/>
+        <w:rPr>
+          <w:rFonts w:ascii="Verdana" w:hAnsi="Verdana" w:cs="Times New Roman"/>
+          <w:color w:val="000000"/>
+          <w:sz w:val="23"/>
+          <w:szCs w:val="23"/>
+        </w:rPr>
+      </w:pPr>
+      <w:r>
+        <w:rPr>
+          <w:rFonts w:ascii="Verdana" w:hAnsi="Verdana" w:cs="Times New Roman"/>
+          <w:color w:val="000000"/>
+          <w:sz w:val="23"/>
+          <w:szCs w:val="23"/>
+        </w:rPr>
+        <w:t>The Global API functions are accessed using the angular object.</w:t>
+      </w:r>
+    </w:p>
+    <w:p>
+      <w:r>
+        <w:t>Below is a list of some common API functions:</w:t>
+      </w:r>
+    </w:p>
+    <w:tbl>
+      <w:tblPr>
+        <w:tblW w:w="12765" w:type="dxa"/>
+        <w:tblBorders>
+          <w:top w:val="single" w:sz="6" w:space="0" w:color="CCCCCC"/>
+          <w:left w:val="single" w:sz="6" w:space="0" w:color="CCCCCC"/>
+          <w:bottom w:val="single" w:sz="6" w:space="0" w:color="CCCCCC"/>
+          <w:right w:val="single" w:sz="6" w:space="0" w:color="CCCCCC"/>
+        </w:tblBorders>
+        <w:shd w:val="clear" w:color="auto" w:fill="FFFFFF"/>
+        <w:tblCellMar>
+          <w:top w:w="15" w:type="dxa"/>
+          <w:left w:w="15" w:type="dxa"/>
+          <w:bottom w:w="15" w:type="dxa"/>
+          <w:right w:w="15" w:type="dxa"/>
+        </w:tblCellMar>
+        <w:tblLook w:val="04A0" w:firstRow="1" w:lastRow="0" w:firstColumn="1" w:lastColumn="0" w:noHBand="0" w:noVBand="1"/>
+      </w:tblPr>
+      <w:tblGrid>
+        <w:gridCol w:w="4513"/>
+        <w:gridCol w:w="8252"/>
+      </w:tblGrid>
+      <w:tr>
+        <w:tc>
+          <w:tcPr>
+            <w:tcW w:w="0" w:type="auto"/>
+            <w:shd w:val="clear" w:color="auto" w:fill="FFFFFF"/>
+            <w:tcMar>
+              <w:top w:w="120" w:type="dxa"/>
+              <w:left w:w="240" w:type="dxa"/>
+              <w:bottom w:w="120" w:type="dxa"/>
+              <w:right w:w="120" w:type="dxa"/>
+            </w:tcMar>
+            <w:hideMark/>
+          </w:tcPr>
+          <w:p>
+            <w:pPr>
+              <w:rPr>
+                <w:b/>
+                <w:bCs/>
+              </w:rPr>
+            </w:pPr>
+            <w:r>
+              <w:rPr>
+                <w:b/>
+                <w:bCs/>
+              </w:rPr>
+              <w:t>API</w:t>
+            </w:r>
+          </w:p>
+        </w:tc>
+        <w:tc>
+          <w:tcPr>
+            <w:tcW w:w="0" w:type="auto"/>
+            <w:shd w:val="clear" w:color="auto" w:fill="FFFFFF"/>
+            <w:tcMar>
+              <w:top w:w="120" w:type="dxa"/>
+              <w:left w:w="120" w:type="dxa"/>
+              <w:bottom w:w="120" w:type="dxa"/>
+              <w:right w:w="120" w:type="dxa"/>
+            </w:tcMar>
+            <w:hideMark/>
+          </w:tcPr>
+          <w:p>
+            <w:pPr>
+              <w:rPr>
+                <w:b/>
+                <w:bCs/>
+              </w:rPr>
+            </w:pPr>
+            <w:r>
+              <w:rPr>
+                <w:b/>
+                <w:bCs/>
+              </w:rPr>
+              <w:t>Description</w:t>
+            </w:r>
+          </w:p>
+        </w:tc>
+      </w:tr>
+      <w:tr>
+        <w:tc>
+          <w:tcPr>
+            <w:tcW w:w="0" w:type="auto"/>
+            <w:shd w:val="clear" w:color="auto" w:fill="F1F1F1"/>
+            <w:tcMar>
+              <w:top w:w="120" w:type="dxa"/>
+              <w:left w:w="240" w:type="dxa"/>
+              <w:bottom w:w="120" w:type="dxa"/>
+              <w:right w:w="120" w:type="dxa"/>
+            </w:tcMar>
+            <w:hideMark/>
+          </w:tcPr>
+          <w:p>
+            <w:r>
+              <w:t>angular.lowercase()</w:t>
+            </w:r>
+          </w:p>
+        </w:tc>
+        <w:tc>
+          <w:tcPr>
+            <w:tcW w:w="0" w:type="auto"/>
+            <w:shd w:val="clear" w:color="auto" w:fill="F1F1F1"/>
+            <w:tcMar>
+              <w:top w:w="120" w:type="dxa"/>
+              <w:left w:w="120" w:type="dxa"/>
+              <w:bottom w:w="120" w:type="dxa"/>
+              <w:right w:w="120" w:type="dxa"/>
+            </w:tcMar>
+            <w:hideMark/>
+          </w:tcPr>
+          <w:p>
+            <w:r>
+              <w:t>Converts a string to lowercase</w:t>
+            </w:r>
+          </w:p>
+        </w:tc>
+      </w:tr>
+      <w:tr>
+        <w:tc>
+          <w:tcPr>
+            <w:tcW w:w="0" w:type="auto"/>
+            <w:shd w:val="clear" w:color="auto" w:fill="FFFFFF"/>
+            <w:tcMar>
+              <w:top w:w="120" w:type="dxa"/>
+              <w:left w:w="240" w:type="dxa"/>
+              <w:bottom w:w="120" w:type="dxa"/>
+              <w:right w:w="120" w:type="dxa"/>
+            </w:tcMar>
+            <w:hideMark/>
+          </w:tcPr>
+          <w:p>
+            <w:r>
+              <w:t>angular.uppercase()</w:t>
+            </w:r>
+          </w:p>
+        </w:tc>
+        <w:tc>
+          <w:tcPr>
+            <w:tcW w:w="0" w:type="auto"/>
+            <w:shd w:val="clear" w:color="auto" w:fill="FFFFFF"/>
+            <w:tcMar>
+              <w:top w:w="120" w:type="dxa"/>
+              <w:left w:w="120" w:type="dxa"/>
+              <w:bottom w:w="120" w:type="dxa"/>
+              <w:right w:w="120" w:type="dxa"/>
+            </w:tcMar>
+            <w:hideMark/>
+          </w:tcPr>
+          <w:p>
+            <w:r>
+              <w:t>Converts a string to uppercase</w:t>
+            </w:r>
+          </w:p>
+        </w:tc>
+      </w:tr>
+      <w:tr>
+        <w:tc>
+          <w:tcPr>
+            <w:tcW w:w="0" w:type="auto"/>
+            <w:shd w:val="clear" w:color="auto" w:fill="F1F1F1"/>
+            <w:tcMar>
+              <w:top w:w="120" w:type="dxa"/>
+              <w:left w:w="240" w:type="dxa"/>
+              <w:bottom w:w="120" w:type="dxa"/>
+              <w:right w:w="120" w:type="dxa"/>
+            </w:tcMar>
+            <w:hideMark/>
+          </w:tcPr>
+          <w:p>
+            <w:r>
+              <w:t>angular.isString()</w:t>
+            </w:r>
+          </w:p>
+        </w:tc>
+        <w:tc>
+          <w:tcPr>
+            <w:tcW w:w="0" w:type="auto"/>
+            <w:shd w:val="clear" w:color="auto" w:fill="F1F1F1"/>
+            <w:tcMar>
+              <w:top w:w="120" w:type="dxa"/>
+              <w:left w:w="120" w:type="dxa"/>
+              <w:bottom w:w="120" w:type="dxa"/>
+              <w:right w:w="120" w:type="dxa"/>
+            </w:tcMar>
+            <w:hideMark/>
+          </w:tcPr>
+          <w:p>
+            <w:r>
+              <w:t>Returns true if the reference is a string</w:t>
+            </w:r>
+          </w:p>
+        </w:tc>
+      </w:tr>
+      <w:tr>
+        <w:tc>
+          <w:tcPr>
+            <w:tcW w:w="0" w:type="auto"/>
+            <w:shd w:val="clear" w:color="auto" w:fill="FFFFFF"/>
+            <w:tcMar>
+              <w:top w:w="120" w:type="dxa"/>
+              <w:left w:w="240" w:type="dxa"/>
+              <w:bottom w:w="120" w:type="dxa"/>
+              <w:right w:w="120" w:type="dxa"/>
+            </w:tcMar>
+            <w:hideMark/>
+          </w:tcPr>
+          <w:p>
+            <w:r>
+              <w:t>angular.isNumber()</w:t>
+            </w:r>
+          </w:p>
+        </w:tc>
+        <w:tc>
+          <w:tcPr>
+            <w:tcW w:w="0" w:type="auto"/>
+            <w:shd w:val="clear" w:color="auto" w:fill="FFFFFF"/>
+            <w:tcMar>
+              <w:top w:w="120" w:type="dxa"/>
+              <w:left w:w="120" w:type="dxa"/>
+              <w:bottom w:w="120" w:type="dxa"/>
+              <w:right w:w="120" w:type="dxa"/>
+            </w:tcMar>
+            <w:hideMark/>
+          </w:tcPr>
+          <w:p>
+            <w:r>
+              <w:t>Returns true if the reference is a number</w:t>
+            </w:r>
+          </w:p>
+        </w:tc>
+      </w:tr>
+    </w:tbl>
+    <w:p/>
+    <w:p/>
+    <w:p/>
+    <w:p/>
+    <w:p/>
+    <w:p/>
+    <w:p/>
+    <w:p/>
+    <w:p/>
+    <w:p/>
+    <w:p/>
+    <w:p/>
+    <w:p/>
+    <w:p/>
+    <w:p/>
+    <w:p/>
+    <w:p/>
+    <w:p>
+      <w:pPr>
+        <w:pStyle w:val="Heading2"/>
+        <w:shd w:val="clear" w:color="auto" w:fill="FFFFFF"/>
+        <w:spacing w:before="150" w:after="150"/>
+        <w:jc w:val="center"/>
+        <w:rPr>
+          <w:rFonts w:asciiTheme="minorHAnsi" w:hAnsiTheme="minorHAnsi" w:cstheme="minorBidi"/>
+          <w:bCs w:val="0"/>
+          <w:sz w:val="32"/>
+          <w:szCs w:val="24"/>
+          <w:u w:val="single"/>
+        </w:rPr>
+      </w:pPr>
+      <w:r>
+        <w:rPr>
+          <w:rFonts w:asciiTheme="minorHAnsi" w:hAnsiTheme="minorHAnsi" w:cstheme="minorBidi"/>
+          <w:bCs w:val="0"/>
+          <w:sz w:val="32"/>
+          <w:szCs w:val="24"/>
+          <w:u w:val="single"/>
+        </w:rPr>
+        <w:lastRenderedPageBreak/>
+        <w:t>AngularJS Includes</w:t>
       </w:r>
       <w:bookmarkStart w:id="0" w:name="_GoBack"/>
       <w:bookmarkEnd w:id="0"/>
@@ -9648,6 +10812,155 @@
     </w:lvl>
   </w:abstractNum>
   <w:abstractNum w:abstractNumId="5">
+    <w:nsid w:val="1A89369A"/>
+    <w:multiLevelType w:val="multilevel"/>
+    <w:tmpl w:val="056C42E4"/>
+    <w:lvl w:ilvl="0">
+      <w:start w:val="1"/>
+      <w:numFmt w:val="bullet"/>
+      <w:lvlText w:val=""/>
+      <w:lvlJc w:val="left"/>
+      <w:pPr>
+        <w:tabs>
+          <w:tab w:val="num" w:pos="720"/>
+        </w:tabs>
+        <w:ind w:left="720" w:hanging="360"/>
+      </w:pPr>
+      <w:rPr>
+        <w:rFonts w:ascii="Symbol" w:hAnsi="Symbol" w:hint="default"/>
+        <w:sz w:val="20"/>
+      </w:rPr>
+    </w:lvl>
+    <w:lvl w:ilvl="1" w:tentative="1">
+      <w:start w:val="1"/>
+      <w:numFmt w:val="bullet"/>
+      <w:lvlText w:val="o"/>
+      <w:lvlJc w:val="left"/>
+      <w:pPr>
+        <w:tabs>
+          <w:tab w:val="num" w:pos="1440"/>
+        </w:tabs>
+        <w:ind w:left="1440" w:hanging="360"/>
+      </w:pPr>
+      <w:rPr>
+        <w:rFonts w:ascii="Courier New" w:hAnsi="Courier New" w:hint="default"/>
+        <w:sz w:val="20"/>
+      </w:rPr>
+    </w:lvl>
+    <w:lvl w:ilvl="2" w:tentative="1">
+      <w:start w:val="1"/>
+      <w:numFmt w:val="bullet"/>
+      <w:lvlText w:val=""/>
+      <w:lvlJc w:val="left"/>
+      <w:pPr>
+        <w:tabs>
+          <w:tab w:val="num" w:pos="2160"/>
+        </w:tabs>
+        <w:ind w:left="2160" w:hanging="360"/>
+      </w:pPr>
+      <w:rPr>
+        <w:rFonts w:ascii="Wingdings" w:hAnsi="Wingdings" w:hint="default"/>
+        <w:sz w:val="20"/>
+      </w:rPr>
+    </w:lvl>
+    <w:lvl w:ilvl="3" w:tentative="1">
+      <w:start w:val="1"/>
+      <w:numFmt w:val="bullet"/>
+      <w:lvlText w:val=""/>
+      <w:lvlJc w:val="left"/>
+      <w:pPr>
+        <w:tabs>
+          <w:tab w:val="num" w:pos="2880"/>
+        </w:tabs>
+        <w:ind w:left="2880" w:hanging="360"/>
+      </w:pPr>
+      <w:rPr>
+        <w:rFonts w:ascii="Wingdings" w:hAnsi="Wingdings" w:hint="default"/>
+        <w:sz w:val="20"/>
+      </w:rPr>
+    </w:lvl>
+    <w:lvl w:ilvl="4" w:tentative="1">
+      <w:start w:val="1"/>
+      <w:numFmt w:val="bullet"/>
+      <w:lvlText w:val=""/>
+      <w:lvlJc w:val="left"/>
+      <w:pPr>
+        <w:tabs>
+          <w:tab w:val="num" w:pos="3600"/>
+        </w:tabs>
+        <w:ind w:left="3600" w:hanging="360"/>
+      </w:pPr>
+      <w:rPr>
+        <w:rFonts w:ascii="Wingdings" w:hAnsi="Wingdings" w:hint="default"/>
+        <w:sz w:val="20"/>
+      </w:rPr>
+    </w:lvl>
+    <w:lvl w:ilvl="5" w:tentative="1">
+      <w:start w:val="1"/>
+      <w:numFmt w:val="bullet"/>
+      <w:lvlText w:val=""/>
+      <w:lvlJc w:val="left"/>
+      <w:pPr>
+        <w:tabs>
+          <w:tab w:val="num" w:pos="4320"/>
+        </w:tabs>
+        <w:ind w:left="4320" w:hanging="360"/>
+      </w:pPr>
+      <w:rPr>
+        <w:rFonts w:ascii="Wingdings" w:hAnsi="Wingdings" w:hint="default"/>
+        <w:sz w:val="20"/>
+      </w:rPr>
+    </w:lvl>
+    <w:lvl w:ilvl="6" w:tentative="1">
+      <w:start w:val="1"/>
+      <w:numFmt w:val="bullet"/>
+      <w:lvlText w:val=""/>
+      <w:lvlJc w:val="left"/>
+      <w:pPr>
+        <w:tabs>
+          <w:tab w:val="num" w:pos="5040"/>
+        </w:tabs>
+        <w:ind w:left="5040" w:hanging="360"/>
+      </w:pPr>
+      <w:rPr>
+        <w:rFonts w:ascii="Wingdings" w:hAnsi="Wingdings" w:hint="default"/>
+        <w:sz w:val="20"/>
+      </w:rPr>
+    </w:lvl>
+    <w:lvl w:ilvl="7" w:tentative="1">
+      <w:start w:val="1"/>
+      <w:numFmt w:val="bullet"/>
+      <w:lvlText w:val=""/>
+      <w:lvlJc w:val="left"/>
+      <w:pPr>
+        <w:tabs>
+          <w:tab w:val="num" w:pos="5760"/>
+        </w:tabs>
+        <w:ind w:left="5760" w:hanging="360"/>
+      </w:pPr>
+      <w:rPr>
+        <w:rFonts w:ascii="Wingdings" w:hAnsi="Wingdings" w:hint="default"/>
+        <w:sz w:val="20"/>
+      </w:rPr>
+    </w:lvl>
+    <w:lvl w:ilvl="8" w:tentative="1">
+      <w:start w:val="1"/>
+      <w:numFmt w:val="bullet"/>
+      <w:lvlText w:val=""/>
+      <w:lvlJc w:val="left"/>
+      <w:pPr>
+        <w:tabs>
+          <w:tab w:val="num" w:pos="6480"/>
+        </w:tabs>
+        <w:ind w:left="6480" w:hanging="360"/>
+      </w:pPr>
+      <w:rPr>
+        <w:rFonts w:ascii="Wingdings" w:hAnsi="Wingdings" w:hint="default"/>
+        <w:sz w:val="20"/>
+      </w:rPr>
+    </w:lvl>
+  </w:abstractNum>
+  <w:abstractNum w:abstractNumId="6">
     <w:nsid w:val="1D753AAF"/>
     <w:multiLevelType w:val="hybridMultilevel"/>
     <w:tmpl w:val="EB641A52"/>
@@ -9760,7 +11073,7 @@
       </w:rPr>
     </w:lvl>
   </w:abstractNum>
-  <w:abstractNum w:abstractNumId="6">
+  <w:abstractNum w:abstractNumId="7">
     <w:nsid w:val="20CF4CDD"/>
     <w:multiLevelType w:val="multilevel"/>
     <w:tmpl w:val="0748C7E8"/>
@@ -9909,7 +11222,7 @@
       </w:rPr>
     </w:lvl>
   </w:abstractNum>
-  <w:abstractNum w:abstractNumId="7">
+  <w:abstractNum w:abstractNumId="8">
     <w:nsid w:val="224E5419"/>
     <w:multiLevelType w:val="hybridMultilevel"/>
     <w:tmpl w:val="8B3AB320"/>
@@ -10022,7 +11335,7 @@
       </w:rPr>
     </w:lvl>
   </w:abstractNum>
-  <w:abstractNum w:abstractNumId="8">
+  <w:abstractNum w:abstractNumId="9">
     <w:nsid w:val="23065855"/>
     <w:multiLevelType w:val="hybridMultilevel"/>
     <w:tmpl w:val="1A7200B2"/>
@@ -10135,7 +11448,7 @@
       </w:rPr>
     </w:lvl>
   </w:abstractNum>
-  <w:abstractNum w:abstractNumId="9">
+  <w:abstractNum w:abstractNumId="10">
     <w:nsid w:val="321B7EB5"/>
     <w:multiLevelType w:val="hybridMultilevel"/>
     <w:tmpl w:val="68BC66B0"/>
@@ -10248,7 +11561,7 @@
       </w:rPr>
     </w:lvl>
   </w:abstractNum>
-  <w:abstractNum w:abstractNumId="10">
+  <w:abstractNum w:abstractNumId="11">
     <w:nsid w:val="374458AC"/>
     <w:multiLevelType w:val="hybridMultilevel"/>
     <w:tmpl w:val="F508CD22"/>
@@ -10361,7 +11674,7 @@
       </w:rPr>
     </w:lvl>
   </w:abstractNum>
-  <w:abstractNum w:abstractNumId="11">
+  <w:abstractNum w:abstractNumId="12">
     <w:nsid w:val="39B3448B"/>
     <w:multiLevelType w:val="multilevel"/>
     <w:tmpl w:val="A720E464"/>
@@ -10510,7 +11823,7 @@
       </w:rPr>
     </w:lvl>
   </w:abstractNum>
-  <w:abstractNum w:abstractNumId="12">
+  <w:abstractNum w:abstractNumId="13">
     <w:nsid w:val="3BC23C79"/>
     <w:multiLevelType w:val="hybridMultilevel"/>
     <w:tmpl w:val="3AECCF6C"/>
@@ -10623,7 +11936,7 @@
       </w:rPr>
     </w:lvl>
   </w:abstractNum>
-  <w:abstractNum w:abstractNumId="13">
+  <w:abstractNum w:abstractNumId="14">
     <w:nsid w:val="3CB7781D"/>
     <w:multiLevelType w:val="hybridMultilevel"/>
     <w:tmpl w:val="F870A240"/>
@@ -10736,7 +12049,156 @@
       </w:rPr>
     </w:lvl>
   </w:abstractNum>
-  <w:abstractNum w:abstractNumId="14">
+  <w:abstractNum w:abstractNumId="15">
+    <w:nsid w:val="40136823"/>
+    <w:multiLevelType w:val="multilevel"/>
+    <w:tmpl w:val="CDFCC356"/>
+    <w:lvl w:ilvl="0">
+      <w:start w:val="1"/>
+      <w:numFmt w:val="bullet"/>
+      <w:lvlText w:val=""/>
+      <w:lvlJc w:val="left"/>
+      <w:pPr>
+        <w:tabs>
+          <w:tab w:val="num" w:pos="720"/>
+        </w:tabs>
+        <w:ind w:left="720" w:hanging="360"/>
+      </w:pPr>
+      <w:rPr>
+        <w:rFonts w:ascii="Symbol" w:hAnsi="Symbol" w:hint="default"/>
+        <w:sz w:val="20"/>
+      </w:rPr>
+    </w:lvl>
+    <w:lvl w:ilvl="1" w:tentative="1">
+      <w:start w:val="1"/>
+      <w:numFmt w:val="bullet"/>
+      <w:lvlText w:val="o"/>
+      <w:lvlJc w:val="left"/>
+      <w:pPr>
+        <w:tabs>
+          <w:tab w:val="num" w:pos="1440"/>
+        </w:tabs>
+        <w:ind w:left="1440" w:hanging="360"/>
+      </w:pPr>
+      <w:rPr>
+        <w:rFonts w:ascii="Courier New" w:hAnsi="Courier New" w:hint="default"/>
+        <w:sz w:val="20"/>
+      </w:rPr>
+    </w:lvl>
+    <w:lvl w:ilvl="2" w:tentative="1">
+      <w:start w:val="1"/>
+      <w:numFmt w:val="bullet"/>
+      <w:lvlText w:val=""/>
+      <w:lvlJc w:val="left"/>
+      <w:pPr>
+        <w:tabs>
+          <w:tab w:val="num" w:pos="2160"/>
+        </w:tabs>
+        <w:ind w:left="2160" w:hanging="360"/>
+      </w:pPr>
+      <w:rPr>
+        <w:rFonts w:ascii="Wingdings" w:hAnsi="Wingdings" w:hint="default"/>
+        <w:sz w:val="20"/>
+      </w:rPr>
+    </w:lvl>
+    <w:lvl w:ilvl="3" w:tentative="1">
+      <w:start w:val="1"/>
+      <w:numFmt w:val="bullet"/>
+      <w:lvlText w:val=""/>
+      <w:lvlJc w:val="left"/>
+      <w:pPr>
+        <w:tabs>
+          <w:tab w:val="num" w:pos="2880"/>
+        </w:tabs>
+        <w:ind w:left="2880" w:hanging="360"/>
+      </w:pPr>
+      <w:rPr>
+        <w:rFonts w:ascii="Wingdings" w:hAnsi="Wingdings" w:hint="default"/>
+        <w:sz w:val="20"/>
+      </w:rPr>
+    </w:lvl>
+    <w:lvl w:ilvl="4" w:tentative="1">
+      <w:start w:val="1"/>
+      <w:numFmt w:val="bullet"/>
+      <w:lvlText w:val=""/>
+      <w:lvlJc w:val="left"/>
+      <w:pPr>
+        <w:tabs>
+          <w:tab w:val="num" w:pos="3600"/>
+        </w:tabs>
+        <w:ind w:left="3600" w:hanging="360"/>
+      </w:pPr>
+      <w:rPr>
+        <w:rFonts w:ascii="Wingdings" w:hAnsi="Wingdings" w:hint="default"/>
+        <w:sz w:val="20"/>
+      </w:rPr>
+    </w:lvl>
+    <w:lvl w:ilvl="5" w:tentative="1">
+      <w:start w:val="1"/>
+      <w:numFmt w:val="bullet"/>
+      <w:lvlText w:val=""/>
+      <w:lvlJc w:val="left"/>
+      <w:pPr>
+        <w:tabs>
+          <w:tab w:val="num" w:pos="4320"/>
+        </w:tabs>
+        <w:ind w:left="4320" w:hanging="360"/>
+      </w:pPr>
+      <w:rPr>
+        <w:rFonts w:ascii="Wingdings" w:hAnsi="Wingdings" w:hint="default"/>
+        <w:sz w:val="20"/>
+      </w:rPr>
+    </w:lvl>
+    <w:lvl w:ilvl="6" w:tentative="1">
+      <w:start w:val="1"/>
+      <w:numFmt w:val="bullet"/>
+      <w:lvlText w:val=""/>
+      <w:lvlJc w:val="left"/>
+      <w:pPr>
+        <w:tabs>
+          <w:tab w:val="num" w:pos="5040"/>
+        </w:tabs>
+        <w:ind w:left="5040" w:hanging="360"/>
+      </w:pPr>
+      <w:rPr>
+        <w:rFonts w:ascii="Wingdings" w:hAnsi="Wingdings" w:hint="default"/>
+        <w:sz w:val="20"/>
+      </w:rPr>
+    </w:lvl>
+    <w:lvl w:ilvl="7" w:tentative="1">
+      <w:start w:val="1"/>
+      <w:numFmt w:val="bullet"/>
+      <w:lvlText w:val=""/>
+      <w:lvlJc w:val="left"/>
+      <w:pPr>
+        <w:tabs>
+          <w:tab w:val="num" w:pos="5760"/>
+        </w:tabs>
+        <w:ind w:left="5760" w:hanging="360"/>
+      </w:pPr>
+      <w:rPr>
+        <w:rFonts w:ascii="Wingdings" w:hAnsi="Wingdings" w:hint="default"/>
+        <w:sz w:val="20"/>
+      </w:rPr>
+    </w:lvl>
+    <w:lvl w:ilvl="8" w:tentative="1">
+      <w:start w:val="1"/>
+      <w:numFmt w:val="bullet"/>
+      <w:lvlText w:val=""/>
+      <w:lvlJc w:val="left"/>
+      <w:pPr>
+        <w:tabs>
+          <w:tab w:val="num" w:pos="6480"/>
+        </w:tabs>
+        <w:ind w:left="6480" w:hanging="360"/>
+      </w:pPr>
+      <w:rPr>
+        <w:rFonts w:ascii="Wingdings" w:hAnsi="Wingdings" w:hint="default"/>
+        <w:sz w:val="20"/>
+      </w:rPr>
+    </w:lvl>
+  </w:abstractNum>
+  <w:abstractNum w:abstractNumId="16">
     <w:nsid w:val="405E1F64"/>
     <w:multiLevelType w:val="hybridMultilevel"/>
     <w:tmpl w:val="DE26EE3C"/>
@@ -10849,7 +12311,156 @@
       </w:rPr>
     </w:lvl>
   </w:abstractNum>
-  <w:abstractNum w:abstractNumId="15">
+  <w:abstractNum w:abstractNumId="17">
+    <w:nsid w:val="471E07D3"/>
+    <w:multiLevelType w:val="multilevel"/>
+    <w:tmpl w:val="C4A8EB08"/>
+    <w:lvl w:ilvl="0">
+      <w:start w:val="1"/>
+      <w:numFmt w:val="bullet"/>
+      <w:lvlText w:val=""/>
+      <w:lvlJc w:val="left"/>
+      <w:pPr>
+        <w:tabs>
+          <w:tab w:val="num" w:pos="720"/>
+        </w:tabs>
+        <w:ind w:left="720" w:hanging="360"/>
+      </w:pPr>
+      <w:rPr>
+        <w:rFonts w:ascii="Symbol" w:hAnsi="Symbol" w:hint="default"/>
+        <w:sz w:val="20"/>
+      </w:rPr>
+    </w:lvl>
+    <w:lvl w:ilvl="1" w:tentative="1">
+      <w:start w:val="1"/>
+      <w:numFmt w:val="bullet"/>
+      <w:lvlText w:val="o"/>
+      <w:lvlJc w:val="left"/>
+      <w:pPr>
+        <w:tabs>
+          <w:tab w:val="num" w:pos="1440"/>
+        </w:tabs>
+        <w:ind w:left="1440" w:hanging="360"/>
+      </w:pPr>
+      <w:rPr>
+        <w:rFonts w:ascii="Courier New" w:hAnsi="Courier New" w:hint="default"/>
+        <w:sz w:val="20"/>
+      </w:rPr>
+    </w:lvl>
+    <w:lvl w:ilvl="2" w:tentative="1">
+      <w:start w:val="1"/>
+      <w:numFmt w:val="bullet"/>
+      <w:lvlText w:val=""/>
+      <w:lvlJc w:val="left"/>
+      <w:pPr>
+        <w:tabs>
+          <w:tab w:val="num" w:pos="2160"/>
+        </w:tabs>
+        <w:ind w:left="2160" w:hanging="360"/>
+      </w:pPr>
+      <w:rPr>
+        <w:rFonts w:ascii="Wingdings" w:hAnsi="Wingdings" w:hint="default"/>
+        <w:sz w:val="20"/>
+      </w:rPr>
+    </w:lvl>
+    <w:lvl w:ilvl="3" w:tentative="1">
+      <w:start w:val="1"/>
+      <w:numFmt w:val="bullet"/>
+      <w:lvlText w:val=""/>
+      <w:lvlJc w:val="left"/>
+      <w:pPr>
+        <w:tabs>
+          <w:tab w:val="num" w:pos="2880"/>
+        </w:tabs>
+        <w:ind w:left="2880" w:hanging="360"/>
+      </w:pPr>
+      <w:rPr>
+        <w:rFonts w:ascii="Wingdings" w:hAnsi="Wingdings" w:hint="default"/>
+        <w:sz w:val="20"/>
+      </w:rPr>
+    </w:lvl>
+    <w:lvl w:ilvl="4" w:tentative="1">
+      <w:start w:val="1"/>
+      <w:numFmt w:val="bullet"/>
+      <w:lvlText w:val=""/>
+      <w:lvlJc w:val="left"/>
+      <w:pPr>
+        <w:tabs>
+          <w:tab w:val="num" w:pos="3600"/>
+        </w:tabs>
+        <w:ind w:left="3600" w:hanging="360"/>
+      </w:pPr>
+      <w:rPr>
+        <w:rFonts w:ascii="Wingdings" w:hAnsi="Wingdings" w:hint="default"/>
+        <w:sz w:val="20"/>
+      </w:rPr>
+    </w:lvl>
+    <w:lvl w:ilvl="5" w:tentative="1">
+      <w:start w:val="1"/>
+      <w:numFmt w:val="bullet"/>
+      <w:lvlText w:val=""/>
+      <w:lvlJc w:val="left"/>
+      <w:pPr>
+        <w:tabs>
+          <w:tab w:val="num" w:pos="4320"/>
+        </w:tabs>
+        <w:ind w:left="4320" w:hanging="360"/>
+      </w:pPr>
+      <w:rPr>
+        <w:rFonts w:ascii="Wingdings" w:hAnsi="Wingdings" w:hint="default"/>
+        <w:sz w:val="20"/>
+      </w:rPr>
+    </w:lvl>
+    <w:lvl w:ilvl="6" w:tentative="1">
+      <w:start w:val="1"/>
+      <w:numFmt w:val="bullet"/>
+      <w:lvlText w:val=""/>
+      <w:lvlJc w:val="left"/>
+      <w:pPr>
+        <w:tabs>
+          <w:tab w:val="num" w:pos="5040"/>
+        </w:tabs>
+        <w:ind w:left="5040" w:hanging="360"/>
+      </w:pPr>
+      <w:rPr>
+        <w:rFonts w:ascii="Wingdings" w:hAnsi="Wingdings" w:hint="default"/>
+        <w:sz w:val="20"/>
+      </w:rPr>
+    </w:lvl>
+    <w:lvl w:ilvl="7" w:tentative="1">
+      <w:start w:val="1"/>
+      <w:numFmt w:val="bullet"/>
+      <w:lvlText w:val=""/>
+      <w:lvlJc w:val="left"/>
+      <w:pPr>
+        <w:tabs>
+          <w:tab w:val="num" w:pos="5760"/>
+        </w:tabs>
+        <w:ind w:left="5760" w:hanging="360"/>
+      </w:pPr>
+      <w:rPr>
+        <w:rFonts w:ascii="Wingdings" w:hAnsi="Wingdings" w:hint="default"/>
+        <w:sz w:val="20"/>
+      </w:rPr>
+    </w:lvl>
+    <w:lvl w:ilvl="8" w:tentative="1">
+      <w:start w:val="1"/>
+      <w:numFmt w:val="bullet"/>
+      <w:lvlText w:val=""/>
+      <w:lvlJc w:val="left"/>
+      <w:pPr>
+        <w:tabs>
+          <w:tab w:val="num" w:pos="6480"/>
+        </w:tabs>
+        <w:ind w:left="6480" w:hanging="360"/>
+      </w:pPr>
+      <w:rPr>
+        <w:rFonts w:ascii="Wingdings" w:hAnsi="Wingdings" w:hint="default"/>
+        <w:sz w:val="20"/>
+      </w:rPr>
+    </w:lvl>
+  </w:abstractNum>
+  <w:abstractNum w:abstractNumId="18">
     <w:nsid w:val="4A9870D7"/>
     <w:multiLevelType w:val="multilevel"/>
     <w:tmpl w:val="5F8CD0A4"/>
@@ -10998,7 +12609,7 @@
       </w:rPr>
     </w:lvl>
   </w:abstractNum>
-  <w:abstractNum w:abstractNumId="16">
+  <w:abstractNum w:abstractNumId="19">
     <w:nsid w:val="4D977193"/>
     <w:multiLevelType w:val="hybridMultilevel"/>
     <w:tmpl w:val="C6182438"/>
@@ -11087,7 +12698,7 @@
       </w:pPr>
     </w:lvl>
   </w:abstractNum>
-  <w:abstractNum w:abstractNumId="17">
+  <w:abstractNum w:abstractNumId="20">
     <w:nsid w:val="51FD1BA6"/>
     <w:multiLevelType w:val="hybridMultilevel"/>
     <w:tmpl w:val="E4985A42"/>
@@ -11200,7 +12811,7 @@
       </w:rPr>
     </w:lvl>
   </w:abstractNum>
-  <w:abstractNum w:abstractNumId="18">
+  <w:abstractNum w:abstractNumId="21">
     <w:nsid w:val="53CD2D2E"/>
     <w:multiLevelType w:val="hybridMultilevel"/>
     <w:tmpl w:val="A29E13F2"/>
@@ -11313,7 +12924,7 @@
       </w:rPr>
     </w:lvl>
   </w:abstractNum>
-  <w:abstractNum w:abstractNumId="19">
+  <w:abstractNum w:abstractNumId="22">
     <w:nsid w:val="5918312C"/>
     <w:multiLevelType w:val="multilevel"/>
     <w:tmpl w:val="40926F7C"/>
@@ -11462,7 +13073,7 @@
       </w:rPr>
     </w:lvl>
   </w:abstractNum>
-  <w:abstractNum w:abstractNumId="20">
+  <w:abstractNum w:abstractNumId="23">
     <w:nsid w:val="651344FB"/>
     <w:multiLevelType w:val="hybridMultilevel"/>
     <w:tmpl w:val="8BB08694"/>
@@ -11575,7 +13186,7 @@
       </w:rPr>
     </w:lvl>
   </w:abstractNum>
-  <w:abstractNum w:abstractNumId="21">
+  <w:abstractNum w:abstractNumId="24">
     <w:nsid w:val="66366F45"/>
     <w:multiLevelType w:val="multilevel"/>
     <w:tmpl w:val="FAD099C8"/>
@@ -11688,7 +13299,156 @@
       </w:pPr>
     </w:lvl>
   </w:abstractNum>
-  <w:abstractNum w:abstractNumId="22">
+  <w:abstractNum w:abstractNumId="25">
+    <w:nsid w:val="6A767774"/>
+    <w:multiLevelType w:val="multilevel"/>
+    <w:tmpl w:val="E3D27F64"/>
+    <w:lvl w:ilvl="0">
+      <w:start w:val="1"/>
+      <w:numFmt w:val="bullet"/>
+      <w:lvlText w:val=""/>
+      <w:lvlJc w:val="left"/>
+      <w:pPr>
+        <w:tabs>
+          <w:tab w:val="num" w:pos="720"/>
+        </w:tabs>
+        <w:ind w:left="720" w:hanging="360"/>
+      </w:pPr>
+      <w:rPr>
+        <w:rFonts w:ascii="Symbol" w:hAnsi="Symbol" w:hint="default"/>
+        <w:sz w:val="20"/>
+      </w:rPr>
+    </w:lvl>
+    <w:lvl w:ilvl="1" w:tentative="1">
+      <w:start w:val="1"/>
+      <w:numFmt w:val="bullet"/>
+      <w:lvlText w:val="o"/>
+      <w:lvlJc w:val="left"/>
+      <w:pPr>
+        <w:tabs>
+          <w:tab w:val="num" w:pos="1440"/>
+        </w:tabs>
+        <w:ind w:left="1440" w:hanging="360"/>
+      </w:pPr>
+      <w:rPr>
+        <w:rFonts w:ascii="Courier New" w:hAnsi="Courier New" w:hint="default"/>
+        <w:sz w:val="20"/>
+      </w:rPr>
+    </w:lvl>
+    <w:lvl w:ilvl="2" w:tentative="1">
+      <w:start w:val="1"/>
+      <w:numFmt w:val="bullet"/>
+      <w:lvlText w:val=""/>
+      <w:lvlJc w:val="left"/>
+      <w:pPr>
+        <w:tabs>
+          <w:tab w:val="num" w:pos="2160"/>
+        </w:tabs>
+        <w:ind w:left="2160" w:hanging="360"/>
+      </w:pPr>
+      <w:rPr>
+        <w:rFonts w:ascii="Wingdings" w:hAnsi="Wingdings" w:hint="default"/>
+        <w:sz w:val="20"/>
+      </w:rPr>
+    </w:lvl>
+    <w:lvl w:ilvl="3" w:tentative="1">
+      <w:start w:val="1"/>
+      <w:numFmt w:val="bullet"/>
+      <w:lvlText w:val=""/>
+      <w:lvlJc w:val="left"/>
+      <w:pPr>
+        <w:tabs>
+          <w:tab w:val="num" w:pos="2880"/>
+        </w:tabs>
+        <w:ind w:left="2880" w:hanging="360"/>
+      </w:pPr>
+      <w:rPr>
+        <w:rFonts w:ascii="Wingdings" w:hAnsi="Wingdings" w:hint="default"/>
+        <w:sz w:val="20"/>
+      </w:rPr>
+    </w:lvl>
+    <w:lvl w:ilvl="4" w:tentative="1">
+      <w:start w:val="1"/>
+      <w:numFmt w:val="bullet"/>
+      <w:lvlText w:val=""/>
+      <w:lvlJc w:val="left"/>
+      <w:pPr>
+        <w:tabs>
+          <w:tab w:val="num" w:pos="3600"/>
+        </w:tabs>
+        <w:ind w:left="3600" w:hanging="360"/>
+      </w:pPr>
+      <w:rPr>
+        <w:rFonts w:ascii="Wingdings" w:hAnsi="Wingdings" w:hint="default"/>
+        <w:sz w:val="20"/>
+      </w:rPr>
+    </w:lvl>
+    <w:lvl w:ilvl="5" w:tentative="1">
+      <w:start w:val="1"/>
+      <w:numFmt w:val="bullet"/>
+      <w:lvlText w:val=""/>
+      <w:lvlJc w:val="left"/>
+      <w:pPr>
+        <w:tabs>
+          <w:tab w:val="num" w:pos="4320"/>
+        </w:tabs>
+        <w:ind w:left="4320" w:hanging="360"/>
+      </w:pPr>
+      <w:rPr>
+        <w:rFonts w:ascii="Wingdings" w:hAnsi="Wingdings" w:hint="default"/>
+        <w:sz w:val="20"/>
+      </w:rPr>
+    </w:lvl>
+    <w:lvl w:ilvl="6" w:tentative="1">
+      <w:start w:val="1"/>
+      <w:numFmt w:val="bullet"/>
+      <w:lvlText w:val=""/>
+      <w:lvlJc w:val="left"/>
+      <w:pPr>
+        <w:tabs>
+          <w:tab w:val="num" w:pos="5040"/>
+        </w:tabs>
+        <w:ind w:left="5040" w:hanging="360"/>
+      </w:pPr>
+      <w:rPr>
+        <w:rFonts w:ascii="Wingdings" w:hAnsi="Wingdings" w:hint="default"/>
+        <w:sz w:val="20"/>
+      </w:rPr>
+    </w:lvl>
+    <w:lvl w:ilvl="7" w:tentative="1">
+      <w:start w:val="1"/>
+      <w:numFmt w:val="bullet"/>
+      <w:lvlText w:val=""/>
+      <w:lvlJc w:val="left"/>
+      <w:pPr>
+        <w:tabs>
+          <w:tab w:val="num" w:pos="5760"/>
+        </w:tabs>
+        <w:ind w:left="5760" w:hanging="360"/>
+      </w:pPr>
+      <w:rPr>
+        <w:rFonts w:ascii="Wingdings" w:hAnsi="Wingdings" w:hint="default"/>
+        <w:sz w:val="20"/>
+      </w:rPr>
+    </w:lvl>
+    <w:lvl w:ilvl="8" w:tentative="1">
+      <w:start w:val="1"/>
+      <w:numFmt w:val="bullet"/>
+      <w:lvlText w:val=""/>
+      <w:lvlJc w:val="left"/>
+      <w:pPr>
+        <w:tabs>
+          <w:tab w:val="num" w:pos="6480"/>
+        </w:tabs>
+        <w:ind w:left="6480" w:hanging="360"/>
+      </w:pPr>
+      <w:rPr>
+        <w:rFonts w:ascii="Wingdings" w:hAnsi="Wingdings" w:hint="default"/>
+        <w:sz w:val="20"/>
+      </w:rPr>
+    </w:lvl>
+  </w:abstractNum>
+  <w:abstractNum w:abstractNumId="26">
     <w:nsid w:val="709E2ABA"/>
     <w:multiLevelType w:val="multilevel"/>
     <w:tmpl w:val="B50658A0"/>
@@ -11837,7 +13597,7 @@
       </w:rPr>
     </w:lvl>
   </w:abstractNum>
-  <w:abstractNum w:abstractNumId="23">
+  <w:abstractNum w:abstractNumId="27">
     <w:nsid w:val="738D2679"/>
     <w:multiLevelType w:val="hybridMultilevel"/>
     <w:tmpl w:val="618812A8"/>
@@ -11950,7 +13710,156 @@
       </w:rPr>
     </w:lvl>
   </w:abstractNum>
-  <w:abstractNum w:abstractNumId="24">
+  <w:abstractNum w:abstractNumId="28">
+    <w:nsid w:val="749D0374"/>
+    <w:multiLevelType w:val="multilevel"/>
+    <w:tmpl w:val="6570179A"/>
+    <w:lvl w:ilvl="0">
+      <w:start w:val="1"/>
+      <w:numFmt w:val="bullet"/>
+      <w:lvlText w:val=""/>
+      <w:lvlJc w:val="left"/>
+      <w:pPr>
+        <w:tabs>
+          <w:tab w:val="num" w:pos="720"/>
+        </w:tabs>
+        <w:ind w:left="720" w:hanging="360"/>
+      </w:pPr>
+      <w:rPr>
+        <w:rFonts w:ascii="Symbol" w:hAnsi="Symbol" w:hint="default"/>
+        <w:sz w:val="20"/>
+      </w:rPr>
+    </w:lvl>
+    <w:lvl w:ilvl="1" w:tentative="1">
+      <w:start w:val="1"/>
+      <w:numFmt w:val="bullet"/>
+      <w:lvlText w:val="o"/>
+      <w:lvlJc w:val="left"/>
+      <w:pPr>
+        <w:tabs>
+          <w:tab w:val="num" w:pos="1440"/>
+        </w:tabs>
+        <w:ind w:left="1440" w:hanging="360"/>
+      </w:pPr>
+      <w:rPr>
+        <w:rFonts w:ascii="Courier New" w:hAnsi="Courier New" w:hint="default"/>
+        <w:sz w:val="20"/>
+      </w:rPr>
+    </w:lvl>
+    <w:lvl w:ilvl="2" w:tentative="1">
+      <w:start w:val="1"/>
+      <w:numFmt w:val="bullet"/>
+      <w:lvlText w:val=""/>
+      <w:lvlJc w:val="left"/>
+      <w:pPr>
+        <w:tabs>
+          <w:tab w:val="num" w:pos="2160"/>
+        </w:tabs>
+        <w:ind w:left="2160" w:hanging="360"/>
+      </w:pPr>
+      <w:rPr>
+        <w:rFonts w:ascii="Wingdings" w:hAnsi="Wingdings" w:hint="default"/>
+        <w:sz w:val="20"/>
+      </w:rPr>
+    </w:lvl>
+    <w:lvl w:ilvl="3" w:tentative="1">
+      <w:start w:val="1"/>
+      <w:numFmt w:val="bullet"/>
+      <w:lvlText w:val=""/>
+      <w:lvlJc w:val="left"/>
+      <w:pPr>
+        <w:tabs>
+          <w:tab w:val="num" w:pos="2880"/>
+        </w:tabs>
+        <w:ind w:left="2880" w:hanging="360"/>
+      </w:pPr>
+      <w:rPr>
+        <w:rFonts w:ascii="Wingdings" w:hAnsi="Wingdings" w:hint="default"/>
+        <w:sz w:val="20"/>
+      </w:rPr>
+    </w:lvl>
+    <w:lvl w:ilvl="4" w:tentative="1">
+      <w:start w:val="1"/>
+      <w:numFmt w:val="bullet"/>
+      <w:lvlText w:val=""/>
+      <w:lvlJc w:val="left"/>
+      <w:pPr>
+        <w:tabs>
+          <w:tab w:val="num" w:pos="3600"/>
+        </w:tabs>
+        <w:ind w:left="3600" w:hanging="360"/>
+      </w:pPr>
+      <w:rPr>
+        <w:rFonts w:ascii="Wingdings" w:hAnsi="Wingdings" w:hint="default"/>
+        <w:sz w:val="20"/>
+      </w:rPr>
+    </w:lvl>
+    <w:lvl w:ilvl="5" w:tentative="1">
+      <w:start w:val="1"/>
+      <w:numFmt w:val="bullet"/>
+      <w:lvlText w:val=""/>
+      <w:lvlJc w:val="left"/>
+      <w:pPr>
+        <w:tabs>
+          <w:tab w:val="num" w:pos="4320"/>
+        </w:tabs>
+        <w:ind w:left="4320" w:hanging="360"/>
+      </w:pPr>
+      <w:rPr>
+        <w:rFonts w:ascii="Wingdings" w:hAnsi="Wingdings" w:hint="default"/>
+        <w:sz w:val="20"/>
+      </w:rPr>
+    </w:lvl>
+    <w:lvl w:ilvl="6" w:tentative="1">
+      <w:start w:val="1"/>
+      <w:numFmt w:val="bullet"/>
+      <w:lvlText w:val=""/>
+      <w:lvlJc w:val="left"/>
+      <w:pPr>
+        <w:tabs>
+          <w:tab w:val="num" w:pos="5040"/>
+        </w:tabs>
+        <w:ind w:left="5040" w:hanging="360"/>
+      </w:pPr>
+      <w:rPr>
+        <w:rFonts w:ascii="Wingdings" w:hAnsi="Wingdings" w:hint="default"/>
+        <w:sz w:val="20"/>
+      </w:rPr>
+    </w:lvl>
+    <w:lvl w:ilvl="7" w:tentative="1">
+      <w:start w:val="1"/>
+      <w:numFmt w:val="bullet"/>
+      <w:lvlText w:val=""/>
+      <w:lvlJc w:val="left"/>
+      <w:pPr>
+        <w:tabs>
+          <w:tab w:val="num" w:pos="5760"/>
+        </w:tabs>
+        <w:ind w:left="5760" w:hanging="360"/>
+      </w:pPr>
+      <w:rPr>
+        <w:rFonts w:ascii="Wingdings" w:hAnsi="Wingdings" w:hint="default"/>
+        <w:sz w:val="20"/>
+      </w:rPr>
+    </w:lvl>
+    <w:lvl w:ilvl="8" w:tentative="1">
+      <w:start w:val="1"/>
+      <w:numFmt w:val="bullet"/>
+      <w:lvlText w:val=""/>
+      <w:lvlJc w:val="left"/>
+      <w:pPr>
+        <w:tabs>
+          <w:tab w:val="num" w:pos="6480"/>
+        </w:tabs>
+        <w:ind w:left="6480" w:hanging="360"/>
+      </w:pPr>
+      <w:rPr>
+        <w:rFonts w:ascii="Wingdings" w:hAnsi="Wingdings" w:hint="default"/>
+        <w:sz w:val="20"/>
+      </w:rPr>
+    </w:lvl>
+  </w:abstractNum>
+  <w:abstractNum w:abstractNumId="29">
     <w:nsid w:val="74F83030"/>
     <w:multiLevelType w:val="hybridMultilevel"/>
     <w:tmpl w:val="EDD474AE"/>
@@ -12063,7 +13972,7 @@
       </w:rPr>
     </w:lvl>
   </w:abstractNum>
-  <w:abstractNum w:abstractNumId="25">
+  <w:abstractNum w:abstractNumId="30">
     <w:nsid w:val="7655628A"/>
     <w:multiLevelType w:val="multilevel"/>
     <w:tmpl w:val="480C43BA"/>
@@ -12180,61 +14089,61 @@
     <w:abstractNumId w:val="3"/>
   </w:num>
   <w:num w:numId="2">
-    <w:abstractNumId w:val="16"/>
+    <w:abstractNumId w:val="19"/>
   </w:num>
   <w:num w:numId="3">
-    <w:abstractNumId w:val="24"/>
+    <w:abstractNumId w:val="29"/>
   </w:num>
   <w:num w:numId="4">
-    <w:abstractNumId w:val="20"/>
+    <w:abstractNumId w:val="23"/>
   </w:num>
   <w:num w:numId="5">
-    <w:abstractNumId w:val="10"/>
+    <w:abstractNumId w:val="11"/>
   </w:num>
   <w:num w:numId="6">
-    <w:abstractNumId w:val="12"/>
+    <w:abstractNumId w:val="13"/>
   </w:num>
   <w:num w:numId="7">
-    <w:abstractNumId w:val="13"/>
+    <w:abstractNumId w:val="14"/>
   </w:num>
   <w:num w:numId="8">
-    <w:abstractNumId w:val="18"/>
+    <w:abstractNumId w:val="21"/>
   </w:num>
   <w:num w:numId="9">
-    <w:abstractNumId w:val="8"/>
+    <w:abstractNumId w:val="9"/>
   </w:num>
   <w:num w:numId="10">
     <w:abstractNumId w:val="2"/>
   </w:num>
   <w:num w:numId="11">
-    <w:abstractNumId w:val="22"/>
+    <w:abstractNumId w:val="26"/>
   </w:num>
   <w:num w:numId="12">
-    <w:abstractNumId w:val="5"/>
+    <w:abstractNumId w:val="6"/>
   </w:num>
   <w:num w:numId="13">
-    <w:abstractNumId w:val="6"/>
+    <w:abstractNumId w:val="7"/>
   </w:num>
   <w:num w:numId="14">
-    <w:abstractNumId w:val="17"/>
+    <w:abstractNumId w:val="20"/>
   </w:num>
   <w:num w:numId="15">
-    <w:abstractNumId w:val="23"/>
+    <w:abstractNumId w:val="27"/>
   </w:num>
   <w:num w:numId="16">
-    <w:abstractNumId w:val="14"/>
+    <w:abstractNumId w:val="16"/>
   </w:num>
   <w:num w:numId="17">
-    <w:abstractNumId w:val="9"/>
+    <w:abstractNumId w:val="10"/>
   </w:num>
   <w:num w:numId="18">
-    <w:abstractNumId w:val="7"/>
+    <w:abstractNumId w:val="8"/>
   </w:num>
   <w:num w:numId="19">
-    <w:abstractNumId w:val="11"/>
+    <w:abstractNumId w:val="12"/>
   </w:num>
   <w:num w:numId="20">
-    <w:abstractNumId w:val="19"/>
+    <w:abstractNumId w:val="22"/>
   </w:num>
   <w:num w:numId="21">
     <w:abstractNumId w:val="4"/>
@@ -12246,12 +14155,27 @@
     <w:abstractNumId w:val="1"/>
   </w:num>
   <w:num w:numId="24">
+    <w:abstractNumId w:val="30"/>
+  </w:num>
+  <w:num w:numId="25">
+    <w:abstractNumId w:val="24"/>
+  </w:num>
+  <w:num w:numId="26">
+    <w:abstractNumId w:val="18"/>
+  </w:num>
+  <w:num w:numId="27">
+    <w:abstractNumId w:val="5"/>
+  </w:num>
+  <w:num w:numId="28">
+    <w:abstractNumId w:val="17"/>
+  </w:num>
+  <w:num w:numId="29">
+    <w:abstractNumId w:val="28"/>
+  </w:num>
+  <w:num w:numId="30">
     <w:abstractNumId w:val="25"/>
   </w:num>
-  <w:num w:numId="25">
-    <w:abstractNumId w:val="21"/>
-  </w:num>
-  <w:num w:numId="26">
+  <w:num w:numId="31">
     <w:abstractNumId w:val="15"/>
   </w:num>
 </w:numbering>
@@ -12680,7 +14604,6 @@
   <w:style w:type="character" w:default="1" w:styleId="DefaultParagraphFont">
     <w:name w:val="Default Paragraph Font"/>
     <w:uiPriority w:val="1"/>
-    <w:semiHidden/>
     <w:unhideWhenUsed/>
   </w:style>
   <w:style w:type="table" w:default="1" w:styleId="TableNormal">

--- a/Prototype_3/Documents/preperation Notes/AngualrJS.docx
+++ b/Prototype_3/Documents/preperation Notes/AngualrJS.docx
@@ -105,19 +105,57 @@
         <w:rPr>
           <w:color w:val="FF0000"/>
         </w:rPr>
-        <w:t xml:space="preserve">attributes ( &lt;h1&gt;, &lt;a&gt;, … ) </w:t>
-      </w:r>
-      <w:r>
-        <w:t xml:space="preserve">with Directives (Dastorol amal) , and binds data to HTML with </w:t>
-      </w:r>
+        <w:t xml:space="preserve">attributes </w:t>
+      </w:r>
+      <w:proofErr w:type="gramStart"/>
       <w:r>
         <w:rPr>
           <w:color w:val="FF0000"/>
         </w:rPr>
+        <w:t>( &lt;</w:t>
+      </w:r>
+      <w:proofErr w:type="gramEnd"/>
+      <w:r>
+        <w:rPr>
+          <w:color w:val="FF0000"/>
+        </w:rPr>
+        <w:t xml:space="preserve">h1&gt;, &lt;a&gt;, … ) </w:t>
+      </w:r>
+      <w:r>
+        <w:t>with Directives (</w:t>
+      </w:r>
+      <w:proofErr w:type="spellStart"/>
+      <w:r>
+        <w:t>Dastorol</w:t>
+      </w:r>
+      <w:proofErr w:type="spellEnd"/>
+      <w:r>
+        <w:t xml:space="preserve"> </w:t>
+      </w:r>
+      <w:proofErr w:type="spellStart"/>
+      <w:r>
+        <w:t>amal</w:t>
+      </w:r>
+      <w:proofErr w:type="spellEnd"/>
+      <w:r>
+        <w:t xml:space="preserve">) , and binds data to HTML with </w:t>
+      </w:r>
+      <w:r>
+        <w:rPr>
+          <w:color w:val="FF0000"/>
+        </w:rPr>
         <w:t>Expressions</w:t>
       </w:r>
       <w:r>
-        <w:t>. (ebarat ha)</w:t>
+        <w:t>. (</w:t>
+      </w:r>
+      <w:proofErr w:type="spellStart"/>
+      <w:r>
+        <w:t>ebarat</w:t>
+      </w:r>
+      <w:proofErr w:type="spellEnd"/>
+      <w:r>
+        <w:t xml:space="preserve"> ha)</w:t>
       </w:r>
       <w:r>
         <w:t>.</w:t>
@@ -184,7 +222,31 @@
         <w:t xml:space="preserve">directive binds </w:t>
       </w:r>
       <w:r>
-        <w:t>(vasl kardan) the value of HTML controls (input, select, textarea) to application data.</w:t>
+        <w:t>(</w:t>
+      </w:r>
+      <w:proofErr w:type="spellStart"/>
+      <w:r>
+        <w:t>vasl</w:t>
+      </w:r>
+      <w:proofErr w:type="spellEnd"/>
+      <w:r>
+        <w:t xml:space="preserve"> </w:t>
+      </w:r>
+      <w:proofErr w:type="spellStart"/>
+      <w:r>
+        <w:t>kardan</w:t>
+      </w:r>
+      <w:proofErr w:type="spellEnd"/>
+      <w:r>
+        <w:t xml:space="preserve">) the value of HTML controls (input, select, </w:t>
+      </w:r>
+      <w:proofErr w:type="spellStart"/>
+      <w:r>
+        <w:t>textarea</w:t>
+      </w:r>
+      <w:proofErr w:type="spellEnd"/>
+      <w:r>
+        <w:t>) to application data.</w:t>
       </w:r>
     </w:p>
     <w:p>
@@ -221,7 +283,23 @@
         <w:t xml:space="preserve"> </w:t>
       </w:r>
       <w:r>
-        <w:t>directive binds (vasl kardan) application data to the HTML view.</w:t>
+        <w:t>directive binds (</w:t>
+      </w:r>
+      <w:proofErr w:type="spellStart"/>
+      <w:r>
+        <w:t>vasl</w:t>
+      </w:r>
+      <w:proofErr w:type="spellEnd"/>
+      <w:r>
+        <w:t xml:space="preserve"> </w:t>
+      </w:r>
+      <w:proofErr w:type="spellStart"/>
+      <w:r>
+        <w:t>kardan</w:t>
+      </w:r>
+      <w:proofErr w:type="spellEnd"/>
+      <w:r>
+        <w:t>) application data to the HTML view.</w:t>
       </w:r>
     </w:p>
     <w:p>
@@ -263,8 +341,20 @@
           <w:color w:val="FF0000"/>
           <w:shd w:val="clear" w:color="auto" w:fill="FFFFFF"/>
         </w:rPr>
-        <w:t>ng-init</w:t>
-      </w:r>
+        <w:t>ng-</w:t>
+      </w:r>
+      <w:proofErr w:type="spellStart"/>
+      <w:r>
+        <w:rPr>
+          <w:rFonts w:eastAsia="Times New Roman" w:cs="Times New Roman"/>
+          <w:b/>
+          <w:bCs/>
+          <w:color w:val="FF0000"/>
+          <w:shd w:val="clear" w:color="auto" w:fill="FFFFFF"/>
+        </w:rPr>
+        <w:t>init</w:t>
+      </w:r>
+      <w:proofErr w:type="spellEnd"/>
       <w:r>
         <w:rPr>
           <w:rFonts w:eastAsia="Times New Roman" w:cs="Times New Roman"/>
@@ -352,11 +442,19 @@
       <w:r>
         <w:t xml:space="preserve">AngularJS expressions are written inside double braces: </w:t>
       </w:r>
+      <w:proofErr w:type="gramStart"/>
       <w:r>
         <w:rPr>
           <w:color w:val="FF0000"/>
         </w:rPr>
-        <w:t>{{ expression }}.</w:t>
+        <w:t>{{ expression</w:t>
+      </w:r>
+      <w:proofErr w:type="gramEnd"/>
+      <w:r>
+        <w:rPr>
+          <w:color w:val="FF0000"/>
+        </w:rPr>
+        <w:t xml:space="preserve"> }}.</w:t>
       </w:r>
     </w:p>
     <w:p>
@@ -629,7 +727,15 @@
         </w:numPr>
       </w:pPr>
       <w:r>
-        <w:t xml:space="preserve">There are two ways to write expressions in AngualrJS: </w:t>
+        <w:t xml:space="preserve">There are two ways to write expressions in </w:t>
+      </w:r>
+      <w:proofErr w:type="spellStart"/>
+      <w:r>
+        <w:t>AngualrJS</w:t>
+      </w:r>
+      <w:proofErr w:type="spellEnd"/>
+      <w:r>
+        <w:t xml:space="preserve">: </w:t>
       </w:r>
     </w:p>
     <w:p>
@@ -643,6 +749,7 @@
       <w:r>
         <w:t>AngularJS expressions can be written inside double braces: </w:t>
       </w:r>
+      <w:proofErr w:type="gramStart"/>
       <w:r>
         <w:rPr>
           <w:rStyle w:val="HTMLCode"/>
@@ -665,6 +772,7 @@
         </w:rPr>
         <w:t>expression</w:t>
       </w:r>
+      <w:proofErr w:type="gramEnd"/>
       <w:r>
         <w:rPr>
           <w:rStyle w:val="HTMLCode"/>
@@ -783,7 +891,49 @@
         <w:rPr>
           <w:shd w:val="clear" w:color="auto" w:fill="FFFFFF"/>
         </w:rPr>
-        <w:t>Example {{ 5 + 5 }} or {{ firstName + " " + lastName }}</w:t>
+        <w:t xml:space="preserve">Example </w:t>
+      </w:r>
+      <w:proofErr w:type="gramStart"/>
+      <w:r>
+        <w:rPr>
+          <w:shd w:val="clear" w:color="auto" w:fill="FFFFFF"/>
+        </w:rPr>
+        <w:t>{{ 5</w:t>
+      </w:r>
+      <w:proofErr w:type="gramEnd"/>
+      <w:r>
+        <w:rPr>
+          <w:shd w:val="clear" w:color="auto" w:fill="FFFFFF"/>
+        </w:rPr>
+        <w:t xml:space="preserve"> + 5 }} or {{ </w:t>
+      </w:r>
+      <w:proofErr w:type="spellStart"/>
+      <w:r>
+        <w:rPr>
+          <w:shd w:val="clear" w:color="auto" w:fill="FFFFFF"/>
+        </w:rPr>
+        <w:t>firstName</w:t>
+      </w:r>
+      <w:proofErr w:type="spellEnd"/>
+      <w:r>
+        <w:rPr>
+          <w:shd w:val="clear" w:color="auto" w:fill="FFFFFF"/>
+        </w:rPr>
+        <w:t xml:space="preserve"> + " " + </w:t>
+      </w:r>
+      <w:proofErr w:type="spellStart"/>
+      <w:r>
+        <w:rPr>
+          <w:shd w:val="clear" w:color="auto" w:fill="FFFFFF"/>
+        </w:rPr>
+        <w:t>lastName</w:t>
+      </w:r>
+      <w:proofErr w:type="spellEnd"/>
+      <w:r>
+        <w:rPr>
+          <w:shd w:val="clear" w:color="auto" w:fill="FFFFFF"/>
+        </w:rPr>
+        <w:t xml:space="preserve"> }}</w:t>
       </w:r>
     </w:p>
     <w:p>
@@ -848,34 +998,107 @@
           <w:color w:val="FF0000"/>
           <w:shd w:val="clear" w:color="auto" w:fill="FFFFFF"/>
         </w:rPr>
-        <w:t>ng-init="myCol=' lightblue' “</w:t>
-      </w:r>
+        <w:t>ng-</w:t>
+      </w:r>
+      <w:proofErr w:type="spellStart"/>
       <w:r>
         <w:rPr>
           <w:color w:val="FF0000"/>
           <w:shd w:val="clear" w:color="auto" w:fill="FFFFFF"/>
         </w:rPr>
-        <w:t xml:space="preserve"> </w:t>
-      </w:r>
-      <w:r>
-        <w:rPr>
-          <w:shd w:val="clear" w:color="auto" w:fill="FFFFFF"/>
-        </w:rPr>
-        <w:t>,</w:t>
-      </w:r>
+        <w:t>init</w:t>
+      </w:r>
+      <w:proofErr w:type="spellEnd"/>
       <w:r>
         <w:rPr>
           <w:color w:val="FF0000"/>
           <w:shd w:val="clear" w:color="auto" w:fill="FFFFFF"/>
         </w:rPr>
-        <w:t xml:space="preserve"> </w:t>
-      </w:r>
+        <w:t>="</w:t>
+      </w:r>
+      <w:proofErr w:type="spellStart"/>
       <w:r>
         <w:rPr>
           <w:color w:val="FF0000"/>
           <w:shd w:val="clear" w:color="auto" w:fill="FFFFFF"/>
         </w:rPr>
-        <w:t xml:space="preserve">ng-init="quantity=1; cost=5" . </w:t>
+        <w:t>myCol</w:t>
+      </w:r>
+      <w:proofErr w:type="spellEnd"/>
+      <w:r>
+        <w:rPr>
+          <w:color w:val="FF0000"/>
+          <w:shd w:val="clear" w:color="auto" w:fill="FFFFFF"/>
+        </w:rPr>
+        <w:t xml:space="preserve">=' </w:t>
+      </w:r>
+      <w:proofErr w:type="spellStart"/>
+      <w:r>
+        <w:rPr>
+          <w:color w:val="FF0000"/>
+          <w:shd w:val="clear" w:color="auto" w:fill="FFFFFF"/>
+        </w:rPr>
+        <w:t>lightblue</w:t>
+      </w:r>
+      <w:proofErr w:type="spellEnd"/>
+      <w:r>
+        <w:rPr>
+          <w:color w:val="FF0000"/>
+          <w:shd w:val="clear" w:color="auto" w:fill="FFFFFF"/>
+        </w:rPr>
+        <w:t xml:space="preserve">' </w:t>
+      </w:r>
+      <w:proofErr w:type="gramStart"/>
+      <w:r>
+        <w:rPr>
+          <w:color w:val="FF0000"/>
+          <w:shd w:val="clear" w:color="auto" w:fill="FFFFFF"/>
+        </w:rPr>
+        <w:t>“</w:t>
+      </w:r>
+      <w:r>
+        <w:rPr>
+          <w:color w:val="FF0000"/>
+          <w:shd w:val="clear" w:color="auto" w:fill="FFFFFF"/>
+        </w:rPr>
+        <w:t xml:space="preserve"> </w:t>
+      </w:r>
+      <w:r>
+        <w:rPr>
+          <w:shd w:val="clear" w:color="auto" w:fill="FFFFFF"/>
+        </w:rPr>
+        <w:t>,</w:t>
+      </w:r>
+      <w:proofErr w:type="gramEnd"/>
+      <w:r>
+        <w:rPr>
+          <w:color w:val="FF0000"/>
+          <w:shd w:val="clear" w:color="auto" w:fill="FFFFFF"/>
+        </w:rPr>
+        <w:t xml:space="preserve"> </w:t>
+      </w:r>
+      <w:r>
+        <w:rPr>
+          <w:color w:val="FF0000"/>
+          <w:shd w:val="clear" w:color="auto" w:fill="FFFFFF"/>
+        </w:rPr>
+        <w:t>ng-</w:t>
+      </w:r>
+      <w:proofErr w:type="spellStart"/>
+      <w:r>
+        <w:rPr>
+          <w:color w:val="FF0000"/>
+          <w:shd w:val="clear" w:color="auto" w:fill="FFFFFF"/>
+        </w:rPr>
+        <w:t>init</w:t>
+      </w:r>
+      <w:proofErr w:type="spellEnd"/>
+      <w:r>
+        <w:rPr>
+          <w:color w:val="FF0000"/>
+          <w:shd w:val="clear" w:color="auto" w:fill="FFFFFF"/>
+        </w:rPr>
+        <w:t xml:space="preserve">="quantity=1; cost=5" . </w:t>
       </w:r>
     </w:p>
     <w:p/>
@@ -1123,6 +1346,8 @@
       <w:r>
         <w:t>A module is created by using the AngularJS function </w:t>
       </w:r>
+      <w:proofErr w:type="spellStart"/>
+      <w:proofErr w:type="gramStart"/>
       <w:r>
         <w:rPr>
           <w:rFonts w:cs="Courier New"/>
@@ -1133,6 +1358,8 @@
         </w:rPr>
         <w:t>angular.module</w:t>
       </w:r>
+      <w:proofErr w:type="spellEnd"/>
+      <w:proofErr w:type="gramEnd"/>
     </w:p>
     <w:p>
       <w:pPr>
@@ -1143,7 +1370,15 @@
         </w:numPr>
       </w:pPr>
       <w:r>
-        <w:t>The "myApp" parameter refers to an HTML element in which the application will run.</w:t>
+        <w:t>The "</w:t>
+      </w:r>
+      <w:proofErr w:type="spellStart"/>
+      <w:r>
+        <w:t>myApp</w:t>
+      </w:r>
+      <w:proofErr w:type="spellEnd"/>
+      <w:r>
+        <w:t>" parameter refers to an HTML element in which the application will run.</w:t>
       </w:r>
     </w:p>
     <w:p>
@@ -1439,12 +1674,16 @@
         <w:lastRenderedPageBreak/>
         <w:t xml:space="preserve">This is because calls to </w:t>
       </w:r>
+      <w:proofErr w:type="spellStart"/>
+      <w:proofErr w:type="gramStart"/>
       <w:r>
         <w:rPr>
           <w:color w:val="FF0000"/>
         </w:rPr>
         <w:t>angular.module</w:t>
       </w:r>
+      <w:proofErr w:type="spellEnd"/>
+      <w:proofErr w:type="gramEnd"/>
       <w:r>
         <w:t xml:space="preserve"> can only be compiled after the library has been loaded.</w:t>
       </w:r>
@@ -1585,23 +1824,9 @@
           <w:szCs w:val="25"/>
           <w:shd w:val="clear" w:color="auto" w:fill="F1F1F1"/>
         </w:rPr>
-        <w:t>ng-init</w:t>
-      </w:r>
-      <w:r>
-        <w:t> directive initializes application data.</w:t>
-      </w:r>
-    </w:p>
-    <w:p>
-      <w:pPr>
-        <w:pStyle w:val="ListParagraph"/>
-        <w:numPr>
-          <w:ilvl w:val="0"/>
-          <w:numId w:val="9"/>
-        </w:numPr>
-      </w:pPr>
-      <w:r>
-        <w:t>The </w:t>
-      </w:r>
+        <w:t>ng-</w:t>
+      </w:r>
+      <w:proofErr w:type="spellStart"/>
       <w:r>
         <w:rPr>
           <w:rStyle w:val="HTMLCode"/>
@@ -1611,28 +1836,11 @@
           <w:szCs w:val="25"/>
           <w:shd w:val="clear" w:color="auto" w:fill="F1F1F1"/>
         </w:rPr>
-        <w:t>ng-model</w:t>
-      </w:r>
-      <w:r>
-        <w:t> directive binds the value of HTML controls (input, select, textarea) to application data.</w:t>
-      </w:r>
-    </w:p>
-    <w:p>
-      <w:pPr>
-        <w:pStyle w:val="ListParagraph"/>
-      </w:pPr>
-    </w:p>
-    <w:p>
-      <w:pPr>
-        <w:rPr>
-          <w:sz w:val="32"/>
-        </w:rPr>
-      </w:pPr>
-      <w:r>
-        <w:rPr>
-          <w:sz w:val="32"/>
-        </w:rPr>
-        <w:t>Repeating HTML Elements</w:t>
+        <w:t>init</w:t>
+      </w:r>
+      <w:proofErr w:type="spellEnd"/>
+      <w:r>
+        <w:t> directive initializes application data.</w:t>
       </w:r>
     </w:p>
     <w:p>
@@ -1640,11 +1848,8 @@
         <w:pStyle w:val="ListParagraph"/>
         <w:numPr>
           <w:ilvl w:val="0"/>
-          <w:numId w:val="10"/>
+          <w:numId w:val="9"/>
         </w:numPr>
-        <w:rPr>
-          <w:rFonts w:cs="Times New Roman"/>
-        </w:rPr>
       </w:pPr>
       <w:r>
         <w:t>The </w:t>
@@ -1658,13 +1863,36 @@
           <w:szCs w:val="25"/>
           <w:shd w:val="clear" w:color="auto" w:fill="F1F1F1"/>
         </w:rPr>
-        <w:t>ng-repeat</w:t>
-      </w:r>
-      <w:r>
-        <w:t> di</w:t>
-      </w:r>
-      <w:r>
-        <w:t>rective repeats an HTML element.</w:t>
+        <w:t>ng-model</w:t>
+      </w:r>
+      <w:r>
+        <w:t xml:space="preserve"> directive binds the value of HTML controls (input, select, </w:t>
+      </w:r>
+      <w:proofErr w:type="spellStart"/>
+      <w:r>
+        <w:t>textarea</w:t>
+      </w:r>
+      <w:proofErr w:type="spellEnd"/>
+      <w:r>
+        <w:t>) to application data.</w:t>
+      </w:r>
+    </w:p>
+    <w:p>
+      <w:pPr>
+        <w:pStyle w:val="ListParagraph"/>
+      </w:pPr>
+    </w:p>
+    <w:p>
+      <w:pPr>
+        <w:rPr>
+          <w:sz w:val="32"/>
+        </w:rPr>
+      </w:pPr>
+      <w:r>
+        <w:rPr>
+          <w:sz w:val="32"/>
+        </w:rPr>
+        <w:t>Repeating HTML Elements</w:t>
       </w:r>
     </w:p>
     <w:p>
@@ -1674,306 +1902,12 @@
           <w:ilvl w:val="0"/>
           <w:numId w:val="10"/>
         </w:numPr>
-      </w:pPr>
-      <w:r>
-        <w:rPr>
-          <w:shd w:val="clear" w:color="auto" w:fill="FFFFFF"/>
-        </w:rPr>
+        <w:rPr>
+          <w:rFonts w:cs="Times New Roman"/>
+        </w:rPr>
+      </w:pPr>
+      <w:r>
         <w:t>The </w:t>
-      </w:r>
-      <w:r>
-        <w:rPr>
-          <w:rFonts w:cs="Courier New"/>
-          <w:color w:val="DC143C"/>
-          <w:sz w:val="25"/>
-          <w:szCs w:val="25"/>
-          <w:shd w:val="clear" w:color="auto" w:fill="F1F1F1"/>
-        </w:rPr>
-        <w:t>ng-repeat</w:t>
-      </w:r>
-      <w:r>
-        <w:rPr>
-          <w:shd w:val="clear" w:color="auto" w:fill="FFFFFF"/>
-        </w:rPr>
-        <w:t> directive used on an array of objects:</w:t>
-      </w:r>
-    </w:p>
-    <w:p>
-      <w:pPr>
-        <w:shd w:val="clear" w:color="auto" w:fill="FFFFFF"/>
-        <w:spacing w:before="150" w:after="150"/>
-        <w:outlineLvl w:val="1"/>
-        <w:rPr>
-          <w:rFonts w:eastAsia="Times New Roman" w:cs="Arial"/>
-          <w:color w:val="000000"/>
-          <w:sz w:val="45"/>
-          <w:szCs w:val="45"/>
-        </w:rPr>
-      </w:pPr>
-      <w:r>
-        <w:rPr>
-          <w:rFonts w:eastAsia="Times New Roman" w:cs="Arial"/>
-          <w:color w:val="000000"/>
-          <w:sz w:val="45"/>
-          <w:szCs w:val="45"/>
-        </w:rPr>
-        <w:t>The ng-model Directive</w:t>
-      </w:r>
-    </w:p>
-    <w:p>
-      <w:pPr>
-        <w:shd w:val="clear" w:color="auto" w:fill="FFFFFF"/>
-        <w:spacing w:before="100" w:beforeAutospacing="1" w:after="100" w:afterAutospacing="1"/>
-        <w:rPr>
-          <w:rFonts w:cs="Times New Roman"/>
-          <w:color w:val="000000"/>
-          <w:sz w:val="23"/>
-          <w:szCs w:val="23"/>
-        </w:rPr>
-      </w:pPr>
-      <w:r>
-        <w:rPr>
-          <w:rFonts w:cs="Times New Roman"/>
-          <w:color w:val="000000"/>
-          <w:sz w:val="23"/>
-          <w:szCs w:val="23"/>
-        </w:rPr>
-        <w:t>The </w:t>
-      </w:r>
-      <w:r>
-        <w:rPr>
-          <w:rFonts w:cs="Courier New"/>
-          <w:color w:val="DC143C"/>
-          <w:sz w:val="25"/>
-          <w:szCs w:val="25"/>
-          <w:shd w:val="clear" w:color="auto" w:fill="F1F1F1"/>
-        </w:rPr>
-        <w:t>ng-model</w:t>
-      </w:r>
-      <w:r>
-        <w:rPr>
-          <w:rFonts w:cs="Times New Roman"/>
-          <w:color w:val="000000"/>
-          <w:sz w:val="23"/>
-          <w:szCs w:val="23"/>
-        </w:rPr>
-        <w:t> directive binds the value of HTML controls (input, select, textarea) to application data.</w:t>
-      </w:r>
-    </w:p>
-    <w:p>
-      <w:pPr>
-        <w:shd w:val="clear" w:color="auto" w:fill="FFFFFF"/>
-        <w:spacing w:before="100" w:beforeAutospacing="1" w:after="100" w:afterAutospacing="1"/>
-        <w:rPr>
-          <w:rFonts w:cs="Times New Roman"/>
-          <w:color w:val="000000"/>
-          <w:sz w:val="23"/>
-          <w:szCs w:val="23"/>
-        </w:rPr>
-      </w:pPr>
-      <w:r>
-        <w:rPr>
-          <w:rFonts w:cs="Times New Roman"/>
-          <w:color w:val="000000"/>
-          <w:sz w:val="23"/>
-          <w:szCs w:val="23"/>
-        </w:rPr>
-        <w:t>The </w:t>
-      </w:r>
-      <w:r>
-        <w:rPr>
-          <w:rFonts w:cs="Courier New"/>
-          <w:color w:val="DC143C"/>
-          <w:sz w:val="25"/>
-          <w:szCs w:val="25"/>
-          <w:shd w:val="clear" w:color="auto" w:fill="F1F1F1"/>
-        </w:rPr>
-        <w:t>ng-model</w:t>
-      </w:r>
-      <w:r>
-        <w:rPr>
-          <w:rFonts w:cs="Times New Roman"/>
-          <w:color w:val="000000"/>
-          <w:sz w:val="23"/>
-          <w:szCs w:val="23"/>
-        </w:rPr>
-        <w:t> directive can also:</w:t>
-      </w:r>
-    </w:p>
-    <w:p>
-      <w:pPr>
-        <w:numPr>
-          <w:ilvl w:val="0"/>
-          <w:numId w:val="11"/>
-        </w:numPr>
-        <w:shd w:val="clear" w:color="auto" w:fill="FFFFFF"/>
-        <w:spacing w:before="100" w:beforeAutospacing="1" w:after="100" w:afterAutospacing="1"/>
-        <w:rPr>
-          <w:rFonts w:eastAsia="Times New Roman" w:cs="Times New Roman"/>
-          <w:color w:val="000000"/>
-          <w:sz w:val="23"/>
-          <w:szCs w:val="23"/>
-        </w:rPr>
-      </w:pPr>
-      <w:r>
-        <w:rPr>
-          <w:rFonts w:eastAsia="Times New Roman" w:cs="Times New Roman"/>
-          <w:color w:val="000000"/>
-          <w:sz w:val="23"/>
-          <w:szCs w:val="23"/>
-        </w:rPr>
-        <w:t>Provide type validation for application data (number, email, required).</w:t>
-      </w:r>
-    </w:p>
-    <w:p>
-      <w:pPr>
-        <w:numPr>
-          <w:ilvl w:val="0"/>
-          <w:numId w:val="11"/>
-        </w:numPr>
-        <w:shd w:val="clear" w:color="auto" w:fill="FFFFFF"/>
-        <w:spacing w:before="100" w:beforeAutospacing="1" w:after="100" w:afterAutospacing="1"/>
-        <w:rPr>
-          <w:rFonts w:eastAsia="Times New Roman" w:cs="Times New Roman"/>
-          <w:color w:val="000000"/>
-          <w:sz w:val="23"/>
-          <w:szCs w:val="23"/>
-        </w:rPr>
-      </w:pPr>
-      <w:r>
-        <w:rPr>
-          <w:rFonts w:eastAsia="Times New Roman" w:cs="Times New Roman"/>
-          <w:color w:val="000000"/>
-          <w:sz w:val="23"/>
-          <w:szCs w:val="23"/>
-        </w:rPr>
-        <w:t>Provide status for application data (invalid, dirty, touched, error).</w:t>
-      </w:r>
-    </w:p>
-    <w:p>
-      <w:pPr>
-        <w:numPr>
-          <w:ilvl w:val="0"/>
-          <w:numId w:val="11"/>
-        </w:numPr>
-        <w:shd w:val="clear" w:color="auto" w:fill="FFFFFF"/>
-        <w:spacing w:before="100" w:beforeAutospacing="1" w:after="100" w:afterAutospacing="1"/>
-        <w:rPr>
-          <w:rFonts w:eastAsia="Times New Roman" w:cs="Times New Roman"/>
-          <w:color w:val="000000"/>
-          <w:sz w:val="23"/>
-          <w:szCs w:val="23"/>
-        </w:rPr>
-      </w:pPr>
-      <w:r>
-        <w:rPr>
-          <w:rFonts w:eastAsia="Times New Roman" w:cs="Times New Roman"/>
-          <w:color w:val="000000"/>
-          <w:sz w:val="23"/>
-          <w:szCs w:val="23"/>
-        </w:rPr>
-        <w:t>Provide CSS classes for HTML elements.</w:t>
-      </w:r>
-    </w:p>
-    <w:p>
-      <w:pPr>
-        <w:numPr>
-          <w:ilvl w:val="0"/>
-          <w:numId w:val="11"/>
-        </w:numPr>
-        <w:shd w:val="clear" w:color="auto" w:fill="FFFFFF"/>
-        <w:spacing w:before="100" w:beforeAutospacing="1" w:after="100" w:afterAutospacing="1"/>
-        <w:rPr>
-          <w:rFonts w:eastAsia="Times New Roman" w:cs="Times New Roman"/>
-          <w:color w:val="000000"/>
-          <w:sz w:val="23"/>
-          <w:szCs w:val="23"/>
-        </w:rPr>
-      </w:pPr>
-      <w:r>
-        <w:rPr>
-          <w:rFonts w:eastAsia="Times New Roman" w:cs="Times New Roman"/>
-          <w:color w:val="000000"/>
-          <w:sz w:val="23"/>
-          <w:szCs w:val="23"/>
-        </w:rPr>
-        <w:t>Bind HTML elements to HTML forms.</w:t>
-      </w:r>
-    </w:p>
-    <w:p>
-      <w:pPr>
-        <w:pStyle w:val="Heading2"/>
-        <w:shd w:val="clear" w:color="auto" w:fill="FFFFFF"/>
-        <w:spacing w:before="150" w:beforeAutospacing="0" w:after="150" w:afterAutospacing="0"/>
-        <w:rPr>
-          <w:rFonts w:asciiTheme="minorHAnsi" w:eastAsia="Times New Roman" w:hAnsiTheme="minorHAnsi" w:cs="Arial"/>
-          <w:b w:val="0"/>
-          <w:bCs w:val="0"/>
-          <w:color w:val="000000"/>
-          <w:sz w:val="45"/>
-          <w:szCs w:val="45"/>
-        </w:rPr>
-      </w:pPr>
-      <w:r>
-        <w:rPr>
-          <w:rFonts w:asciiTheme="minorHAnsi" w:eastAsia="Times New Roman" w:hAnsiTheme="minorHAnsi" w:cs="Arial"/>
-          <w:b w:val="0"/>
-          <w:bCs w:val="0"/>
-          <w:color w:val="000000"/>
-          <w:sz w:val="45"/>
-          <w:szCs w:val="45"/>
-        </w:rPr>
-        <w:t>Create New Directives</w:t>
-      </w:r>
-    </w:p>
-    <w:p>
-      <w:pPr>
-        <w:pStyle w:val="NormalWeb"/>
-        <w:numPr>
-          <w:ilvl w:val="0"/>
-          <w:numId w:val="12"/>
-        </w:numPr>
-        <w:shd w:val="clear" w:color="auto" w:fill="FFFFFF"/>
-        <w:rPr>
-          <w:rFonts w:asciiTheme="minorHAnsi" w:hAnsiTheme="minorHAnsi"/>
-          <w:color w:val="000000"/>
-          <w:sz w:val="23"/>
-          <w:szCs w:val="23"/>
-        </w:rPr>
-      </w:pPr>
-      <w:r>
-        <w:rPr>
-          <w:rFonts w:asciiTheme="minorHAnsi" w:hAnsiTheme="minorHAnsi"/>
-          <w:color w:val="000000"/>
-          <w:sz w:val="23"/>
-          <w:szCs w:val="23"/>
-        </w:rPr>
-        <w:t>In addition to all the built-in AngularJS directives, you can create your own directives.</w:t>
-      </w:r>
-    </w:p>
-    <w:p>
-      <w:pPr>
-        <w:pStyle w:val="NormalWeb"/>
-        <w:numPr>
-          <w:ilvl w:val="0"/>
-          <w:numId w:val="12"/>
-        </w:numPr>
-        <w:shd w:val="clear" w:color="auto" w:fill="FFFFFF"/>
-        <w:rPr>
-          <w:rFonts w:asciiTheme="minorHAnsi" w:hAnsiTheme="minorHAnsi"/>
-          <w:color w:val="000000"/>
-          <w:sz w:val="23"/>
-          <w:szCs w:val="23"/>
-        </w:rPr>
-      </w:pPr>
-      <w:r>
-        <w:rPr>
-          <w:rFonts w:asciiTheme="minorHAnsi" w:hAnsiTheme="minorHAnsi"/>
-          <w:color w:val="000000"/>
-          <w:sz w:val="23"/>
-          <w:szCs w:val="23"/>
-        </w:rPr>
-        <w:t>New directives are created by using the </w:t>
       </w:r>
       <w:r>
         <w:rPr>
@@ -1984,16 +1918,292 @@
           <w:szCs w:val="25"/>
           <w:shd w:val="clear" w:color="auto" w:fill="F1F1F1"/>
         </w:rPr>
-        <w:t>.directive</w:t>
-      </w:r>
-      <w:r>
-        <w:rPr>
-          <w:rFonts w:asciiTheme="minorHAnsi" w:hAnsiTheme="minorHAnsi"/>
-          <w:color w:val="000000"/>
-          <w:sz w:val="23"/>
-          <w:szCs w:val="23"/>
-        </w:rPr>
-        <w:t> function.</w:t>
+        <w:t>ng-repeat</w:t>
+      </w:r>
+      <w:r>
+        <w:t> di</w:t>
+      </w:r>
+      <w:r>
+        <w:t>rective repeats an HTML element.</w:t>
+      </w:r>
+    </w:p>
+    <w:p>
+      <w:pPr>
+        <w:pStyle w:val="ListParagraph"/>
+        <w:numPr>
+          <w:ilvl w:val="0"/>
+          <w:numId w:val="10"/>
+        </w:numPr>
+      </w:pPr>
+      <w:r>
+        <w:rPr>
+          <w:shd w:val="clear" w:color="auto" w:fill="FFFFFF"/>
+        </w:rPr>
+        <w:t>The </w:t>
+      </w:r>
+      <w:r>
+        <w:rPr>
+          <w:rFonts w:cs="Courier New"/>
+          <w:color w:val="DC143C"/>
+          <w:sz w:val="25"/>
+          <w:szCs w:val="25"/>
+          <w:shd w:val="clear" w:color="auto" w:fill="F1F1F1"/>
+        </w:rPr>
+        <w:t>ng-repeat</w:t>
+      </w:r>
+      <w:r>
+        <w:rPr>
+          <w:shd w:val="clear" w:color="auto" w:fill="FFFFFF"/>
+        </w:rPr>
+        <w:t> directive used on an array of objects:</w:t>
+      </w:r>
+    </w:p>
+    <w:p>
+      <w:pPr>
+        <w:shd w:val="clear" w:color="auto" w:fill="FFFFFF"/>
+        <w:spacing w:before="150" w:after="150"/>
+        <w:outlineLvl w:val="1"/>
+        <w:rPr>
+          <w:rFonts w:eastAsia="Times New Roman" w:cs="Arial"/>
+          <w:color w:val="000000"/>
+          <w:sz w:val="45"/>
+          <w:szCs w:val="45"/>
+        </w:rPr>
+      </w:pPr>
+      <w:r>
+        <w:rPr>
+          <w:rFonts w:eastAsia="Times New Roman" w:cs="Arial"/>
+          <w:color w:val="000000"/>
+          <w:sz w:val="45"/>
+          <w:szCs w:val="45"/>
+        </w:rPr>
+        <w:t>The ng-model Directive</w:t>
+      </w:r>
+    </w:p>
+    <w:p>
+      <w:pPr>
+        <w:shd w:val="clear" w:color="auto" w:fill="FFFFFF"/>
+        <w:spacing w:before="100" w:beforeAutospacing="1" w:after="100" w:afterAutospacing="1"/>
+        <w:rPr>
+          <w:rFonts w:cs="Times New Roman"/>
+          <w:color w:val="000000"/>
+          <w:sz w:val="23"/>
+          <w:szCs w:val="23"/>
+        </w:rPr>
+      </w:pPr>
+      <w:r>
+        <w:rPr>
+          <w:rFonts w:cs="Times New Roman"/>
+          <w:color w:val="000000"/>
+          <w:sz w:val="23"/>
+          <w:szCs w:val="23"/>
+        </w:rPr>
+        <w:t>The </w:t>
+      </w:r>
+      <w:r>
+        <w:rPr>
+          <w:rFonts w:cs="Courier New"/>
+          <w:color w:val="DC143C"/>
+          <w:sz w:val="25"/>
+          <w:szCs w:val="25"/>
+          <w:shd w:val="clear" w:color="auto" w:fill="F1F1F1"/>
+        </w:rPr>
+        <w:t>ng-model</w:t>
+      </w:r>
+      <w:r>
+        <w:rPr>
+          <w:rFonts w:cs="Times New Roman"/>
+          <w:color w:val="000000"/>
+          <w:sz w:val="23"/>
+          <w:szCs w:val="23"/>
+        </w:rPr>
+        <w:t xml:space="preserve"> directive binds the value of HTML controls (input, select, </w:t>
+      </w:r>
+      <w:proofErr w:type="spellStart"/>
+      <w:r>
+        <w:rPr>
+          <w:rFonts w:cs="Times New Roman"/>
+          <w:color w:val="000000"/>
+          <w:sz w:val="23"/>
+          <w:szCs w:val="23"/>
+        </w:rPr>
+        <w:t>textarea</w:t>
+      </w:r>
+      <w:proofErr w:type="spellEnd"/>
+      <w:r>
+        <w:rPr>
+          <w:rFonts w:cs="Times New Roman"/>
+          <w:color w:val="000000"/>
+          <w:sz w:val="23"/>
+          <w:szCs w:val="23"/>
+        </w:rPr>
+        <w:t>) to application data.</w:t>
+      </w:r>
+    </w:p>
+    <w:p>
+      <w:pPr>
+        <w:shd w:val="clear" w:color="auto" w:fill="FFFFFF"/>
+        <w:spacing w:before="100" w:beforeAutospacing="1" w:after="100" w:afterAutospacing="1"/>
+        <w:rPr>
+          <w:rFonts w:cs="Times New Roman"/>
+          <w:color w:val="000000"/>
+          <w:sz w:val="23"/>
+          <w:szCs w:val="23"/>
+        </w:rPr>
+      </w:pPr>
+      <w:r>
+        <w:rPr>
+          <w:rFonts w:cs="Times New Roman"/>
+          <w:color w:val="000000"/>
+          <w:sz w:val="23"/>
+          <w:szCs w:val="23"/>
+        </w:rPr>
+        <w:t>The </w:t>
+      </w:r>
+      <w:r>
+        <w:rPr>
+          <w:rFonts w:cs="Courier New"/>
+          <w:color w:val="DC143C"/>
+          <w:sz w:val="25"/>
+          <w:szCs w:val="25"/>
+          <w:shd w:val="clear" w:color="auto" w:fill="F1F1F1"/>
+        </w:rPr>
+        <w:t>ng-model</w:t>
+      </w:r>
+      <w:r>
+        <w:rPr>
+          <w:rFonts w:cs="Times New Roman"/>
+          <w:color w:val="000000"/>
+          <w:sz w:val="23"/>
+          <w:szCs w:val="23"/>
+        </w:rPr>
+        <w:t> directive can also:</w:t>
+      </w:r>
+    </w:p>
+    <w:p>
+      <w:pPr>
+        <w:numPr>
+          <w:ilvl w:val="0"/>
+          <w:numId w:val="11"/>
+        </w:numPr>
+        <w:shd w:val="clear" w:color="auto" w:fill="FFFFFF"/>
+        <w:spacing w:before="100" w:beforeAutospacing="1" w:after="100" w:afterAutospacing="1"/>
+        <w:rPr>
+          <w:rFonts w:eastAsia="Times New Roman" w:cs="Times New Roman"/>
+          <w:color w:val="000000"/>
+          <w:sz w:val="23"/>
+          <w:szCs w:val="23"/>
+        </w:rPr>
+      </w:pPr>
+      <w:r>
+        <w:rPr>
+          <w:rFonts w:eastAsia="Times New Roman" w:cs="Times New Roman"/>
+          <w:color w:val="000000"/>
+          <w:sz w:val="23"/>
+          <w:szCs w:val="23"/>
+        </w:rPr>
+        <w:t>Provide type validation for application data (number, email, required).</w:t>
+      </w:r>
+    </w:p>
+    <w:p>
+      <w:pPr>
+        <w:numPr>
+          <w:ilvl w:val="0"/>
+          <w:numId w:val="11"/>
+        </w:numPr>
+        <w:shd w:val="clear" w:color="auto" w:fill="FFFFFF"/>
+        <w:spacing w:before="100" w:beforeAutospacing="1" w:after="100" w:afterAutospacing="1"/>
+        <w:rPr>
+          <w:rFonts w:eastAsia="Times New Roman" w:cs="Times New Roman"/>
+          <w:color w:val="000000"/>
+          <w:sz w:val="23"/>
+          <w:szCs w:val="23"/>
+        </w:rPr>
+      </w:pPr>
+      <w:r>
+        <w:rPr>
+          <w:rFonts w:eastAsia="Times New Roman" w:cs="Times New Roman"/>
+          <w:color w:val="000000"/>
+          <w:sz w:val="23"/>
+          <w:szCs w:val="23"/>
+        </w:rPr>
+        <w:t>Provide status for application data (invalid, dirty, touched, error).</w:t>
+      </w:r>
+    </w:p>
+    <w:p>
+      <w:pPr>
+        <w:numPr>
+          <w:ilvl w:val="0"/>
+          <w:numId w:val="11"/>
+        </w:numPr>
+        <w:shd w:val="clear" w:color="auto" w:fill="FFFFFF"/>
+        <w:spacing w:before="100" w:beforeAutospacing="1" w:after="100" w:afterAutospacing="1"/>
+        <w:rPr>
+          <w:rFonts w:eastAsia="Times New Roman" w:cs="Times New Roman"/>
+          <w:color w:val="000000"/>
+          <w:sz w:val="23"/>
+          <w:szCs w:val="23"/>
+        </w:rPr>
+      </w:pPr>
+      <w:r>
+        <w:rPr>
+          <w:rFonts w:eastAsia="Times New Roman" w:cs="Times New Roman"/>
+          <w:color w:val="000000"/>
+          <w:sz w:val="23"/>
+          <w:szCs w:val="23"/>
+        </w:rPr>
+        <w:t>Provide CSS classes for HTML elements.</w:t>
+      </w:r>
+    </w:p>
+    <w:p>
+      <w:pPr>
+        <w:numPr>
+          <w:ilvl w:val="0"/>
+          <w:numId w:val="11"/>
+        </w:numPr>
+        <w:shd w:val="clear" w:color="auto" w:fill="FFFFFF"/>
+        <w:spacing w:before="100" w:beforeAutospacing="1" w:after="100" w:afterAutospacing="1"/>
+        <w:rPr>
+          <w:rFonts w:eastAsia="Times New Roman" w:cs="Times New Roman"/>
+          <w:color w:val="000000"/>
+          <w:sz w:val="23"/>
+          <w:szCs w:val="23"/>
+        </w:rPr>
+      </w:pPr>
+      <w:r>
+        <w:rPr>
+          <w:rFonts w:eastAsia="Times New Roman" w:cs="Times New Roman"/>
+          <w:color w:val="000000"/>
+          <w:sz w:val="23"/>
+          <w:szCs w:val="23"/>
+        </w:rPr>
+        <w:t>Bind HTML elements to HTML forms.</w:t>
+      </w:r>
+    </w:p>
+    <w:p>
+      <w:pPr>
+        <w:pStyle w:val="Heading2"/>
+        <w:shd w:val="clear" w:color="auto" w:fill="FFFFFF"/>
+        <w:spacing w:before="150" w:beforeAutospacing="0" w:after="150" w:afterAutospacing="0"/>
+        <w:rPr>
+          <w:rFonts w:asciiTheme="minorHAnsi" w:eastAsia="Times New Roman" w:hAnsiTheme="minorHAnsi" w:cs="Arial"/>
+          <w:b w:val="0"/>
+          <w:bCs w:val="0"/>
+          <w:color w:val="000000"/>
+          <w:sz w:val="45"/>
+          <w:szCs w:val="45"/>
+        </w:rPr>
+      </w:pPr>
+      <w:r>
+        <w:rPr>
+          <w:rFonts w:asciiTheme="minorHAnsi" w:eastAsia="Times New Roman" w:hAnsiTheme="minorHAnsi" w:cs="Arial"/>
+          <w:b w:val="0"/>
+          <w:bCs w:val="0"/>
+          <w:color w:val="000000"/>
+          <w:sz w:val="45"/>
+          <w:szCs w:val="45"/>
+        </w:rPr>
+        <w:t>Create New Directives</w:t>
       </w:r>
     </w:p>
     <w:p>
@@ -2018,7 +2228,7 @@
           <w:sz w:val="23"/>
           <w:szCs w:val="23"/>
         </w:rPr>
-        <w:t>To invoke the new directive, make an HTML element with the same tag name as the new directive.</w:t>
+        <w:t>In addition to all the built-in AngularJS directives, you can create your own directives.</w:t>
       </w:r>
     </w:p>
     <w:p>
@@ -2043,7 +2253,17 @@
           <w:sz w:val="23"/>
           <w:szCs w:val="23"/>
         </w:rPr>
-        <w:t>When naming a directive, you must use a camel case name, </w:t>
+        <w:t xml:space="preserve">New directives are created by using </w:t>
+      </w:r>
+      <w:proofErr w:type="gramStart"/>
+      <w:r>
+        <w:rPr>
+          <w:rFonts w:asciiTheme="minorHAnsi" w:hAnsiTheme="minorHAnsi"/>
+          <w:color w:val="000000"/>
+          <w:sz w:val="23"/>
+          <w:szCs w:val="23"/>
+        </w:rPr>
+        <w:t>the </w:t>
       </w:r>
       <w:r>
         <w:rPr>
@@ -2054,8 +2274,9 @@
           <w:szCs w:val="25"/>
           <w:shd w:val="clear" w:color="auto" w:fill="F1F1F1"/>
         </w:rPr>
-        <w:t>w3TestDirective</w:t>
-      </w:r>
+        <w:t>.directive</w:t>
+      </w:r>
+      <w:proofErr w:type="gramEnd"/>
       <w:r>
         <w:rPr>
           <w:rFonts w:asciiTheme="minorHAnsi" w:hAnsiTheme="minorHAnsi"/>
@@ -2063,7 +2284,57 @@
           <w:sz w:val="23"/>
           <w:szCs w:val="23"/>
         </w:rPr>
-        <w:t>, but when invoking it, you must use </w:t>
+        <w:t> function.</w:t>
+      </w:r>
+    </w:p>
+    <w:p>
+      <w:pPr>
+        <w:pStyle w:val="NormalWeb"/>
+        <w:numPr>
+          <w:ilvl w:val="0"/>
+          <w:numId w:val="12"/>
+        </w:numPr>
+        <w:shd w:val="clear" w:color="auto" w:fill="FFFFFF"/>
+        <w:rPr>
+          <w:rFonts w:asciiTheme="minorHAnsi" w:hAnsiTheme="minorHAnsi"/>
+          <w:color w:val="000000"/>
+          <w:sz w:val="23"/>
+          <w:szCs w:val="23"/>
+        </w:rPr>
+      </w:pPr>
+      <w:r>
+        <w:rPr>
+          <w:rFonts w:asciiTheme="minorHAnsi" w:hAnsiTheme="minorHAnsi"/>
+          <w:color w:val="000000"/>
+          <w:sz w:val="23"/>
+          <w:szCs w:val="23"/>
+        </w:rPr>
+        <w:t>To invoke the new directive, make an HTML element with the same tag name as the new directive.</w:t>
+      </w:r>
+    </w:p>
+    <w:p>
+      <w:pPr>
+        <w:pStyle w:val="NormalWeb"/>
+        <w:numPr>
+          <w:ilvl w:val="0"/>
+          <w:numId w:val="12"/>
+        </w:numPr>
+        <w:shd w:val="clear" w:color="auto" w:fill="FFFFFF"/>
+        <w:rPr>
+          <w:rFonts w:asciiTheme="minorHAnsi" w:hAnsiTheme="minorHAnsi"/>
+          <w:color w:val="000000"/>
+          <w:sz w:val="23"/>
+          <w:szCs w:val="23"/>
+        </w:rPr>
+      </w:pPr>
+      <w:r>
+        <w:rPr>
+          <w:rFonts w:asciiTheme="minorHAnsi" w:hAnsiTheme="minorHAnsi"/>
+          <w:color w:val="000000"/>
+          <w:sz w:val="23"/>
+          <w:szCs w:val="23"/>
+        </w:rPr>
+        <w:t>When naming a directive, you must use a camel case name, </w:t>
       </w:r>
       <w:r>
         <w:rPr>
@@ -2074,7 +2345,7 @@
           <w:szCs w:val="25"/>
           <w:shd w:val="clear" w:color="auto" w:fill="F1F1F1"/>
         </w:rPr>
-        <w:t>-</w:t>
+        <w:t>w3TestDirective</w:t>
       </w:r>
       <w:r>
         <w:rPr>
@@ -2083,7 +2354,7 @@
           <w:sz w:val="23"/>
           <w:szCs w:val="23"/>
         </w:rPr>
-        <w:t> separated name, </w:t>
+        <w:t>, but when invoking it, you must use </w:t>
       </w:r>
       <w:r>
         <w:rPr>
@@ -2094,6 +2365,26 @@
           <w:szCs w:val="25"/>
           <w:shd w:val="clear" w:color="auto" w:fill="F1F1F1"/>
         </w:rPr>
+        <w:t>-</w:t>
+      </w:r>
+      <w:r>
+        <w:rPr>
+          <w:rFonts w:asciiTheme="minorHAnsi" w:hAnsiTheme="minorHAnsi"/>
+          <w:color w:val="000000"/>
+          <w:sz w:val="23"/>
+          <w:szCs w:val="23"/>
+        </w:rPr>
+        <w:t> separated name, </w:t>
+      </w:r>
+      <w:r>
+        <w:rPr>
+          <w:rStyle w:val="HTMLCode"/>
+          <w:rFonts w:asciiTheme="minorHAnsi" w:hAnsiTheme="minorHAnsi"/>
+          <w:color w:val="DC143C"/>
+          <w:sz w:val="25"/>
+          <w:szCs w:val="25"/>
+          <w:shd w:val="clear" w:color="auto" w:fill="F1F1F1"/>
+        </w:rPr>
         <w:t>w3-test-directive</w:t>
       </w:r>
       <w:r>
@@ -2278,7 +2569,15 @@
         </w:numPr>
       </w:pPr>
       <w:r>
-        <w:t>The ng-model directive binds the value of HTML controls (input, select, textarea) to application data.</w:t>
+        <w:t xml:space="preserve">The ng-model directive binds the value of HTML controls (input, select, </w:t>
+      </w:r>
+      <w:proofErr w:type="spellStart"/>
+      <w:r>
+        <w:t>textarea</w:t>
+      </w:r>
+      <w:proofErr w:type="spellEnd"/>
+      <w:r>
+        <w:t>) to application data.</w:t>
       </w:r>
     </w:p>
     <w:p>
@@ -2537,6 +2836,198 @@
     </w:p>
     <w:p>
       <w:pPr>
+        <w:pStyle w:val="NormalWeb"/>
+        <w:shd w:val="clear" w:color="auto" w:fill="FFFFFF"/>
+        <w:rPr>
+          <w:rFonts w:asciiTheme="minorHAnsi" w:hAnsiTheme="minorHAnsi"/>
+          <w:color w:val="000000"/>
+          <w:sz w:val="23"/>
+          <w:szCs w:val="23"/>
+        </w:rPr>
+      </w:pPr>
+    </w:p>
+    <w:p>
+      <w:pPr>
+        <w:pStyle w:val="NormalWeb"/>
+        <w:shd w:val="clear" w:color="auto" w:fill="FFFFFF"/>
+        <w:rPr>
+          <w:rFonts w:asciiTheme="minorHAnsi" w:hAnsiTheme="minorHAnsi"/>
+          <w:color w:val="000000"/>
+          <w:sz w:val="23"/>
+          <w:szCs w:val="23"/>
+        </w:rPr>
+      </w:pPr>
+    </w:p>
+    <w:p>
+      <w:pPr>
+        <w:pStyle w:val="NormalWeb"/>
+        <w:shd w:val="clear" w:color="auto" w:fill="FFFFFF"/>
+        <w:rPr>
+          <w:rFonts w:asciiTheme="minorHAnsi" w:hAnsiTheme="minorHAnsi"/>
+          <w:color w:val="000000"/>
+          <w:sz w:val="23"/>
+          <w:szCs w:val="23"/>
+        </w:rPr>
+      </w:pPr>
+    </w:p>
+    <w:p>
+      <w:pPr>
+        <w:pStyle w:val="NormalWeb"/>
+        <w:shd w:val="clear" w:color="auto" w:fill="FFFFFF"/>
+        <w:rPr>
+          <w:rFonts w:asciiTheme="minorHAnsi" w:hAnsiTheme="minorHAnsi"/>
+          <w:color w:val="000000"/>
+          <w:sz w:val="23"/>
+          <w:szCs w:val="23"/>
+        </w:rPr>
+      </w:pPr>
+    </w:p>
+    <w:p>
+      <w:pPr>
+        <w:pStyle w:val="NormalWeb"/>
+        <w:shd w:val="clear" w:color="auto" w:fill="FFFFFF"/>
+        <w:rPr>
+          <w:rFonts w:asciiTheme="minorHAnsi" w:hAnsiTheme="minorHAnsi"/>
+          <w:color w:val="000000"/>
+          <w:sz w:val="23"/>
+          <w:szCs w:val="23"/>
+        </w:rPr>
+      </w:pPr>
+    </w:p>
+    <w:p>
+      <w:pPr>
+        <w:pStyle w:val="NormalWeb"/>
+        <w:shd w:val="clear" w:color="auto" w:fill="FFFFFF"/>
+        <w:rPr>
+          <w:rFonts w:asciiTheme="minorHAnsi" w:hAnsiTheme="minorHAnsi"/>
+          <w:color w:val="000000"/>
+          <w:sz w:val="23"/>
+          <w:szCs w:val="23"/>
+        </w:rPr>
+      </w:pPr>
+    </w:p>
+    <w:p>
+      <w:pPr>
+        <w:pStyle w:val="NormalWeb"/>
+        <w:shd w:val="clear" w:color="auto" w:fill="FFFFFF"/>
+        <w:rPr>
+          <w:rFonts w:asciiTheme="minorHAnsi" w:hAnsiTheme="minorHAnsi"/>
+          <w:color w:val="000000"/>
+          <w:sz w:val="23"/>
+          <w:szCs w:val="23"/>
+        </w:rPr>
+      </w:pPr>
+    </w:p>
+    <w:p>
+      <w:pPr>
+        <w:pStyle w:val="NormalWeb"/>
+        <w:shd w:val="clear" w:color="auto" w:fill="FFFFFF"/>
+        <w:rPr>
+          <w:rFonts w:asciiTheme="minorHAnsi" w:hAnsiTheme="minorHAnsi"/>
+          <w:color w:val="000000"/>
+          <w:sz w:val="23"/>
+          <w:szCs w:val="23"/>
+        </w:rPr>
+      </w:pPr>
+    </w:p>
+    <w:p>
+      <w:pPr>
+        <w:pStyle w:val="NormalWeb"/>
+        <w:shd w:val="clear" w:color="auto" w:fill="FFFFFF"/>
+        <w:rPr>
+          <w:rFonts w:asciiTheme="minorHAnsi" w:hAnsiTheme="minorHAnsi"/>
+          <w:color w:val="000000"/>
+          <w:sz w:val="23"/>
+          <w:szCs w:val="23"/>
+        </w:rPr>
+      </w:pPr>
+    </w:p>
+    <w:p>
+      <w:pPr>
+        <w:pStyle w:val="NormalWeb"/>
+        <w:shd w:val="clear" w:color="auto" w:fill="FFFFFF"/>
+        <w:rPr>
+          <w:rFonts w:asciiTheme="minorHAnsi" w:hAnsiTheme="minorHAnsi"/>
+          <w:color w:val="000000"/>
+          <w:sz w:val="23"/>
+          <w:szCs w:val="23"/>
+        </w:rPr>
+      </w:pPr>
+    </w:p>
+    <w:p>
+      <w:pPr>
+        <w:pStyle w:val="NormalWeb"/>
+        <w:shd w:val="clear" w:color="auto" w:fill="FFFFFF"/>
+        <w:rPr>
+          <w:rFonts w:asciiTheme="minorHAnsi" w:hAnsiTheme="minorHAnsi"/>
+          <w:color w:val="000000"/>
+          <w:sz w:val="23"/>
+          <w:szCs w:val="23"/>
+        </w:rPr>
+      </w:pPr>
+    </w:p>
+    <w:p>
+      <w:pPr>
+        <w:pStyle w:val="NormalWeb"/>
+        <w:shd w:val="clear" w:color="auto" w:fill="FFFFFF"/>
+        <w:rPr>
+          <w:rFonts w:asciiTheme="minorHAnsi" w:hAnsiTheme="minorHAnsi"/>
+          <w:color w:val="000000"/>
+          <w:sz w:val="23"/>
+          <w:szCs w:val="23"/>
+        </w:rPr>
+      </w:pPr>
+    </w:p>
+    <w:p>
+      <w:pPr>
+        <w:pStyle w:val="NormalWeb"/>
+        <w:shd w:val="clear" w:color="auto" w:fill="FFFFFF"/>
+        <w:rPr>
+          <w:rFonts w:asciiTheme="minorHAnsi" w:hAnsiTheme="minorHAnsi"/>
+          <w:color w:val="000000"/>
+          <w:sz w:val="23"/>
+          <w:szCs w:val="23"/>
+        </w:rPr>
+      </w:pPr>
+    </w:p>
+    <w:p>
+      <w:pPr>
+        <w:pStyle w:val="NormalWeb"/>
+        <w:shd w:val="clear" w:color="auto" w:fill="FFFFFF"/>
+        <w:rPr>
+          <w:rFonts w:asciiTheme="minorHAnsi" w:hAnsiTheme="minorHAnsi"/>
+          <w:color w:val="000000"/>
+          <w:sz w:val="23"/>
+          <w:szCs w:val="23"/>
+        </w:rPr>
+      </w:pPr>
+    </w:p>
+    <w:p>
+      <w:pPr>
+        <w:pStyle w:val="NormalWeb"/>
+        <w:shd w:val="clear" w:color="auto" w:fill="FFFFFF"/>
+        <w:rPr>
+          <w:rFonts w:asciiTheme="minorHAnsi" w:hAnsiTheme="minorHAnsi"/>
+          <w:color w:val="000000"/>
+          <w:sz w:val="23"/>
+          <w:szCs w:val="23"/>
+        </w:rPr>
+      </w:pPr>
+    </w:p>
+    <w:p>
+      <w:pPr>
+        <w:pStyle w:val="NormalWeb"/>
+        <w:shd w:val="clear" w:color="auto" w:fill="FFFFFF"/>
+        <w:rPr>
+          <w:rFonts w:asciiTheme="minorHAnsi" w:hAnsiTheme="minorHAnsi"/>
+          <w:color w:val="000000"/>
+          <w:sz w:val="23"/>
+          <w:szCs w:val="23"/>
+        </w:rPr>
+      </w:pPr>
+    </w:p>
+    <w:p>
+      <w:pPr>
         <w:shd w:val="clear" w:color="auto" w:fill="FFFFFF"/>
         <w:spacing w:before="100" w:beforeAutospacing="1" w:after="100" w:afterAutospacing="1"/>
         <w:jc w:val="center"/>
@@ -2552,6 +3043,7 @@
           <w:sz w:val="32"/>
           <w:u w:val="single"/>
         </w:rPr>
+        <w:lastRenderedPageBreak/>
         <w:t>AngularJS Controllers</w:t>
       </w:r>
     </w:p>
@@ -2624,7 +3116,21 @@
         <w:rPr>
           <w:sz w:val="28"/>
         </w:rPr>
-        <w:t>Controllers In External Files</w:t>
+        <w:t xml:space="preserve">Controllers </w:t>
+      </w:r>
+      <w:proofErr w:type="gramStart"/>
+      <w:r>
+        <w:rPr>
+          <w:sz w:val="28"/>
+        </w:rPr>
+        <w:t>In</w:t>
+      </w:r>
+      <w:proofErr w:type="gramEnd"/>
+      <w:r>
+        <w:rPr>
+          <w:sz w:val="28"/>
+        </w:rPr>
+        <w:t xml:space="preserve"> External Files</w:t>
       </w:r>
     </w:p>
     <w:p>
@@ -2636,8 +3142,13 @@
         </w:numPr>
       </w:pPr>
       <w:r>
-        <w:t>See example in :</w:t>
-      </w:r>
+        <w:t xml:space="preserve">See example </w:t>
+      </w:r>
+      <w:proofErr w:type="gramStart"/>
+      <w:r>
+        <w:t>in :</w:t>
+      </w:r>
+      <w:proofErr w:type="gramEnd"/>
       <w:r>
         <w:t xml:space="preserve"> </w:t>
       </w:r>
@@ -2669,6 +3180,261 @@
     </w:p>
     <w:p>
       <w:pPr>
+        <w:pStyle w:val="NormalWeb"/>
+        <w:shd w:val="clear" w:color="auto" w:fill="FFFFFF"/>
+        <w:tabs>
+          <w:tab w:val="left" w:pos="1477"/>
+        </w:tabs>
+        <w:rPr>
+          <w:rFonts w:asciiTheme="minorHAnsi" w:hAnsiTheme="minorHAnsi"/>
+          <w:color w:val="000000"/>
+          <w:sz w:val="23"/>
+          <w:szCs w:val="23"/>
+        </w:rPr>
+      </w:pPr>
+    </w:p>
+    <w:p>
+      <w:pPr>
+        <w:pStyle w:val="NormalWeb"/>
+        <w:shd w:val="clear" w:color="auto" w:fill="FFFFFF"/>
+        <w:tabs>
+          <w:tab w:val="left" w:pos="1477"/>
+        </w:tabs>
+        <w:rPr>
+          <w:rFonts w:asciiTheme="minorHAnsi" w:hAnsiTheme="minorHAnsi"/>
+          <w:color w:val="000000"/>
+          <w:sz w:val="23"/>
+          <w:szCs w:val="23"/>
+        </w:rPr>
+      </w:pPr>
+    </w:p>
+    <w:p>
+      <w:pPr>
+        <w:pStyle w:val="NormalWeb"/>
+        <w:shd w:val="clear" w:color="auto" w:fill="FFFFFF"/>
+        <w:tabs>
+          <w:tab w:val="left" w:pos="1477"/>
+        </w:tabs>
+        <w:rPr>
+          <w:rFonts w:asciiTheme="minorHAnsi" w:hAnsiTheme="minorHAnsi"/>
+          <w:color w:val="000000"/>
+          <w:sz w:val="23"/>
+          <w:szCs w:val="23"/>
+        </w:rPr>
+      </w:pPr>
+    </w:p>
+    <w:p>
+      <w:pPr>
+        <w:pStyle w:val="NormalWeb"/>
+        <w:shd w:val="clear" w:color="auto" w:fill="FFFFFF"/>
+        <w:tabs>
+          <w:tab w:val="left" w:pos="1477"/>
+        </w:tabs>
+        <w:rPr>
+          <w:rFonts w:asciiTheme="minorHAnsi" w:hAnsiTheme="minorHAnsi"/>
+          <w:color w:val="000000"/>
+          <w:sz w:val="23"/>
+          <w:szCs w:val="23"/>
+        </w:rPr>
+      </w:pPr>
+    </w:p>
+    <w:p>
+      <w:pPr>
+        <w:pStyle w:val="NormalWeb"/>
+        <w:shd w:val="clear" w:color="auto" w:fill="FFFFFF"/>
+        <w:tabs>
+          <w:tab w:val="left" w:pos="1477"/>
+        </w:tabs>
+        <w:rPr>
+          <w:rFonts w:asciiTheme="minorHAnsi" w:hAnsiTheme="minorHAnsi"/>
+          <w:color w:val="000000"/>
+          <w:sz w:val="23"/>
+          <w:szCs w:val="23"/>
+        </w:rPr>
+      </w:pPr>
+    </w:p>
+    <w:p>
+      <w:pPr>
+        <w:pStyle w:val="NormalWeb"/>
+        <w:shd w:val="clear" w:color="auto" w:fill="FFFFFF"/>
+        <w:tabs>
+          <w:tab w:val="left" w:pos="1477"/>
+        </w:tabs>
+        <w:rPr>
+          <w:rFonts w:asciiTheme="minorHAnsi" w:hAnsiTheme="minorHAnsi"/>
+          <w:color w:val="000000"/>
+          <w:sz w:val="23"/>
+          <w:szCs w:val="23"/>
+        </w:rPr>
+      </w:pPr>
+    </w:p>
+    <w:p>
+      <w:pPr>
+        <w:pStyle w:val="NormalWeb"/>
+        <w:shd w:val="clear" w:color="auto" w:fill="FFFFFF"/>
+        <w:tabs>
+          <w:tab w:val="left" w:pos="1477"/>
+        </w:tabs>
+        <w:rPr>
+          <w:rFonts w:asciiTheme="minorHAnsi" w:hAnsiTheme="minorHAnsi"/>
+          <w:color w:val="000000"/>
+          <w:sz w:val="23"/>
+          <w:szCs w:val="23"/>
+        </w:rPr>
+      </w:pPr>
+    </w:p>
+    <w:p>
+      <w:pPr>
+        <w:pStyle w:val="NormalWeb"/>
+        <w:shd w:val="clear" w:color="auto" w:fill="FFFFFF"/>
+        <w:tabs>
+          <w:tab w:val="left" w:pos="1477"/>
+        </w:tabs>
+        <w:rPr>
+          <w:rFonts w:asciiTheme="minorHAnsi" w:hAnsiTheme="minorHAnsi"/>
+          <w:color w:val="000000"/>
+          <w:sz w:val="23"/>
+          <w:szCs w:val="23"/>
+        </w:rPr>
+      </w:pPr>
+    </w:p>
+    <w:p>
+      <w:pPr>
+        <w:pStyle w:val="NormalWeb"/>
+        <w:shd w:val="clear" w:color="auto" w:fill="FFFFFF"/>
+        <w:tabs>
+          <w:tab w:val="left" w:pos="1477"/>
+        </w:tabs>
+        <w:rPr>
+          <w:rFonts w:asciiTheme="minorHAnsi" w:hAnsiTheme="minorHAnsi"/>
+          <w:color w:val="000000"/>
+          <w:sz w:val="23"/>
+          <w:szCs w:val="23"/>
+        </w:rPr>
+      </w:pPr>
+    </w:p>
+    <w:p>
+      <w:pPr>
+        <w:pStyle w:val="NormalWeb"/>
+        <w:shd w:val="clear" w:color="auto" w:fill="FFFFFF"/>
+        <w:tabs>
+          <w:tab w:val="left" w:pos="1477"/>
+        </w:tabs>
+        <w:rPr>
+          <w:rFonts w:asciiTheme="minorHAnsi" w:hAnsiTheme="minorHAnsi"/>
+          <w:color w:val="000000"/>
+          <w:sz w:val="23"/>
+          <w:szCs w:val="23"/>
+        </w:rPr>
+      </w:pPr>
+    </w:p>
+    <w:p>
+      <w:pPr>
+        <w:pStyle w:val="NormalWeb"/>
+        <w:shd w:val="clear" w:color="auto" w:fill="FFFFFF"/>
+        <w:tabs>
+          <w:tab w:val="left" w:pos="1477"/>
+        </w:tabs>
+        <w:rPr>
+          <w:rFonts w:asciiTheme="minorHAnsi" w:hAnsiTheme="minorHAnsi"/>
+          <w:color w:val="000000"/>
+          <w:sz w:val="23"/>
+          <w:szCs w:val="23"/>
+        </w:rPr>
+      </w:pPr>
+    </w:p>
+    <w:p>
+      <w:pPr>
+        <w:pStyle w:val="NormalWeb"/>
+        <w:shd w:val="clear" w:color="auto" w:fill="FFFFFF"/>
+        <w:tabs>
+          <w:tab w:val="left" w:pos="1477"/>
+        </w:tabs>
+        <w:rPr>
+          <w:rFonts w:asciiTheme="minorHAnsi" w:hAnsiTheme="minorHAnsi"/>
+          <w:color w:val="000000"/>
+          <w:sz w:val="23"/>
+          <w:szCs w:val="23"/>
+        </w:rPr>
+      </w:pPr>
+    </w:p>
+    <w:p>
+      <w:pPr>
+        <w:pStyle w:val="NormalWeb"/>
+        <w:shd w:val="clear" w:color="auto" w:fill="FFFFFF"/>
+        <w:tabs>
+          <w:tab w:val="left" w:pos="1477"/>
+        </w:tabs>
+        <w:rPr>
+          <w:rFonts w:asciiTheme="minorHAnsi" w:hAnsiTheme="minorHAnsi"/>
+          <w:color w:val="000000"/>
+          <w:sz w:val="23"/>
+          <w:szCs w:val="23"/>
+        </w:rPr>
+      </w:pPr>
+    </w:p>
+    <w:p>
+      <w:pPr>
+        <w:pStyle w:val="NormalWeb"/>
+        <w:shd w:val="clear" w:color="auto" w:fill="FFFFFF"/>
+        <w:tabs>
+          <w:tab w:val="left" w:pos="1477"/>
+        </w:tabs>
+        <w:rPr>
+          <w:rFonts w:asciiTheme="minorHAnsi" w:hAnsiTheme="minorHAnsi"/>
+          <w:color w:val="000000"/>
+          <w:sz w:val="23"/>
+          <w:szCs w:val="23"/>
+        </w:rPr>
+      </w:pPr>
+    </w:p>
+    <w:p>
+      <w:pPr>
+        <w:pStyle w:val="NormalWeb"/>
+        <w:shd w:val="clear" w:color="auto" w:fill="FFFFFF"/>
+        <w:tabs>
+          <w:tab w:val="left" w:pos="1477"/>
+        </w:tabs>
+        <w:rPr>
+          <w:rFonts w:asciiTheme="minorHAnsi" w:hAnsiTheme="minorHAnsi"/>
+          <w:color w:val="000000"/>
+          <w:sz w:val="23"/>
+          <w:szCs w:val="23"/>
+        </w:rPr>
+      </w:pPr>
+    </w:p>
+    <w:p>
+      <w:pPr>
+        <w:pStyle w:val="NormalWeb"/>
+        <w:shd w:val="clear" w:color="auto" w:fill="FFFFFF"/>
+        <w:tabs>
+          <w:tab w:val="left" w:pos="1477"/>
+        </w:tabs>
+        <w:rPr>
+          <w:rFonts w:asciiTheme="minorHAnsi" w:hAnsiTheme="minorHAnsi"/>
+          <w:color w:val="000000"/>
+          <w:sz w:val="23"/>
+          <w:szCs w:val="23"/>
+        </w:rPr>
+      </w:pPr>
+    </w:p>
+    <w:p>
+      <w:pPr>
+        <w:pStyle w:val="NormalWeb"/>
+        <w:shd w:val="clear" w:color="auto" w:fill="FFFFFF"/>
+        <w:tabs>
+          <w:tab w:val="left" w:pos="1477"/>
+        </w:tabs>
+        <w:rPr>
+          <w:rFonts w:asciiTheme="minorHAnsi" w:hAnsiTheme="minorHAnsi"/>
+          <w:color w:val="000000"/>
+          <w:sz w:val="23"/>
+          <w:szCs w:val="23"/>
+        </w:rPr>
+      </w:pPr>
+    </w:p>
+    <w:p>
+      <w:pPr>
         <w:shd w:val="clear" w:color="auto" w:fill="FFFFFF"/>
         <w:spacing w:before="100" w:beforeAutospacing="1" w:after="100" w:afterAutospacing="1"/>
         <w:jc w:val="center"/>
@@ -2684,6 +3450,7 @@
           <w:sz w:val="32"/>
           <w:u w:val="single"/>
         </w:rPr>
+        <w:lastRenderedPageBreak/>
         <w:t>AngularJS Scope</w:t>
       </w:r>
     </w:p>
@@ -2772,7 +3539,15 @@
         <w:t>$scope</w:t>
       </w:r>
       <w:r>
-        <w:t>, you just refer to a propertyname, like </w:t>
+        <w:t xml:space="preserve">, you just refer to a </w:t>
+      </w:r>
+      <w:proofErr w:type="spellStart"/>
+      <w:r>
+        <w:t>propertyname</w:t>
+      </w:r>
+      <w:proofErr w:type="spellEnd"/>
+      <w:r>
+        <w:t>, like </w:t>
       </w:r>
       <w:r>
         <w:rPr>
@@ -2783,58 +3558,9 @@
           <w:szCs w:val="25"/>
           <w:shd w:val="clear" w:color="auto" w:fill="F1F1F1"/>
         </w:rPr>
-        <w:t>{{carname}}</w:t>
-      </w:r>
-      <w:r>
-        <w:t>.</w:t>
-      </w:r>
-    </w:p>
-    <w:p>
-      <w:pPr>
-        <w:pStyle w:val="Heading2"/>
-        <w:shd w:val="clear" w:color="auto" w:fill="FFFFFF"/>
-        <w:spacing w:before="150" w:beforeAutospacing="0" w:after="150" w:afterAutospacing="0"/>
-        <w:rPr>
-          <w:rFonts w:ascii="Arial" w:eastAsia="Times New Roman" w:hAnsi="Arial" w:cs="Arial"/>
-          <w:b w:val="0"/>
-          <w:bCs w:val="0"/>
-          <w:color w:val="000000"/>
-          <w:sz w:val="45"/>
-          <w:szCs w:val="45"/>
-        </w:rPr>
-      </w:pPr>
-      <w:r>
-        <w:rPr>
-          <w:rFonts w:ascii="Arial" w:eastAsia="Times New Roman" w:hAnsi="Arial" w:cs="Arial"/>
-          <w:b w:val="0"/>
-          <w:bCs w:val="0"/>
-          <w:color w:val="000000"/>
-          <w:sz w:val="45"/>
-          <w:szCs w:val="45"/>
-        </w:rPr>
-        <w:t>Root Scope</w:t>
-      </w:r>
-    </w:p>
-    <w:p>
-      <w:pPr>
-        <w:pStyle w:val="NormalWeb"/>
-        <w:shd w:val="clear" w:color="auto" w:fill="FFFFFF"/>
-        <w:rPr>
-          <w:rFonts w:ascii="Verdana" w:hAnsi="Verdana"/>
-          <w:color w:val="000000"/>
-          <w:sz w:val="23"/>
-          <w:szCs w:val="23"/>
-        </w:rPr>
-      </w:pPr>
-      <w:r>
-        <w:rPr>
-          <w:rFonts w:ascii="Verdana" w:hAnsi="Verdana"/>
-          <w:color w:val="000000"/>
-          <w:sz w:val="23"/>
-          <w:szCs w:val="23"/>
-        </w:rPr>
-        <w:t>All applications have a </w:t>
-      </w:r>
+        <w:t>{{</w:t>
+      </w:r>
+      <w:proofErr w:type="spellStart"/>
       <w:r>
         <w:rPr>
           <w:rStyle w:val="HTMLCode"/>
@@ -2844,17 +3570,9 @@
           <w:szCs w:val="25"/>
           <w:shd w:val="clear" w:color="auto" w:fill="F1F1F1"/>
         </w:rPr>
-        <w:t>$rootScope</w:t>
-      </w:r>
-      <w:r>
-        <w:rPr>
-          <w:rFonts w:ascii="Verdana" w:hAnsi="Verdana"/>
-          <w:color w:val="000000"/>
-          <w:sz w:val="23"/>
-          <w:szCs w:val="23"/>
-        </w:rPr>
-        <w:t> which is the scope created on the HTML element that contains the </w:t>
-      </w:r>
+        <w:t>carname</w:t>
+      </w:r>
+      <w:proofErr w:type="spellEnd"/>
       <w:r>
         <w:rPr>
           <w:rStyle w:val="HTMLCode"/>
@@ -2864,6 +3582,100 @@
           <w:szCs w:val="25"/>
           <w:shd w:val="clear" w:color="auto" w:fill="F1F1F1"/>
         </w:rPr>
+        <w:t>}}</w:t>
+      </w:r>
+      <w:r>
+        <w:t>.</w:t>
+      </w:r>
+    </w:p>
+    <w:p>
+      <w:pPr>
+        <w:pStyle w:val="Heading2"/>
+        <w:shd w:val="clear" w:color="auto" w:fill="FFFFFF"/>
+        <w:spacing w:before="150" w:beforeAutospacing="0" w:after="150" w:afterAutospacing="0"/>
+        <w:rPr>
+          <w:rFonts w:ascii="Arial" w:eastAsia="Times New Roman" w:hAnsi="Arial" w:cs="Arial"/>
+          <w:b w:val="0"/>
+          <w:bCs w:val="0"/>
+          <w:color w:val="000000"/>
+          <w:sz w:val="45"/>
+          <w:szCs w:val="45"/>
+        </w:rPr>
+      </w:pPr>
+      <w:r>
+        <w:rPr>
+          <w:rFonts w:ascii="Arial" w:eastAsia="Times New Roman" w:hAnsi="Arial" w:cs="Arial"/>
+          <w:b w:val="0"/>
+          <w:bCs w:val="0"/>
+          <w:color w:val="000000"/>
+          <w:sz w:val="45"/>
+          <w:szCs w:val="45"/>
+        </w:rPr>
+        <w:t>Root Scope</w:t>
+      </w:r>
+    </w:p>
+    <w:p>
+      <w:pPr>
+        <w:pStyle w:val="NormalWeb"/>
+        <w:shd w:val="clear" w:color="auto" w:fill="FFFFFF"/>
+        <w:rPr>
+          <w:rFonts w:ascii="Verdana" w:hAnsi="Verdana"/>
+          <w:color w:val="000000"/>
+          <w:sz w:val="23"/>
+          <w:szCs w:val="23"/>
+        </w:rPr>
+      </w:pPr>
+      <w:r>
+        <w:rPr>
+          <w:rFonts w:ascii="Verdana" w:hAnsi="Verdana"/>
+          <w:color w:val="000000"/>
+          <w:sz w:val="23"/>
+          <w:szCs w:val="23"/>
+        </w:rPr>
+        <w:t>All applications have a </w:t>
+      </w:r>
+      <w:r>
+        <w:rPr>
+          <w:rStyle w:val="HTMLCode"/>
+          <w:rFonts w:ascii="Consolas" w:hAnsi="Consolas"/>
+          <w:color w:val="DC143C"/>
+          <w:sz w:val="25"/>
+          <w:szCs w:val="25"/>
+          <w:shd w:val="clear" w:color="auto" w:fill="F1F1F1"/>
+        </w:rPr>
+        <w:t>$</w:t>
+      </w:r>
+      <w:proofErr w:type="spellStart"/>
+      <w:r>
+        <w:rPr>
+          <w:rStyle w:val="HTMLCode"/>
+          <w:rFonts w:ascii="Consolas" w:hAnsi="Consolas"/>
+          <w:color w:val="DC143C"/>
+          <w:sz w:val="25"/>
+          <w:szCs w:val="25"/>
+          <w:shd w:val="clear" w:color="auto" w:fill="F1F1F1"/>
+        </w:rPr>
+        <w:t>rootScope</w:t>
+      </w:r>
+      <w:proofErr w:type="spellEnd"/>
+      <w:r>
+        <w:rPr>
+          <w:rFonts w:ascii="Verdana" w:hAnsi="Verdana"/>
+          <w:color w:val="000000"/>
+          <w:sz w:val="23"/>
+          <w:szCs w:val="23"/>
+        </w:rPr>
+        <w:t> which is the scope created on the HTML element that contains the </w:t>
+      </w:r>
+      <w:r>
+        <w:rPr>
+          <w:rStyle w:val="HTMLCode"/>
+          <w:rFonts w:ascii="Consolas" w:hAnsi="Consolas"/>
+          <w:color w:val="DC143C"/>
+          <w:sz w:val="25"/>
+          <w:szCs w:val="25"/>
+          <w:shd w:val="clear" w:color="auto" w:fill="F1F1F1"/>
+        </w:rPr>
         <w:t>ng-app</w:t>
       </w:r>
       <w:r>
@@ -2894,7 +3706,27 @@
           <w:sz w:val="23"/>
           <w:szCs w:val="23"/>
         </w:rPr>
-        <w:t>The rootScope is available in the entire application.</w:t>
+        <w:t xml:space="preserve">The </w:t>
+      </w:r>
+      <w:proofErr w:type="spellStart"/>
+      <w:r>
+        <w:rPr>
+          <w:rFonts w:ascii="Verdana" w:hAnsi="Verdana"/>
+          <w:color w:val="000000"/>
+          <w:sz w:val="23"/>
+          <w:szCs w:val="23"/>
+        </w:rPr>
+        <w:t>rootScope</w:t>
+      </w:r>
+      <w:proofErr w:type="spellEnd"/>
+      <w:r>
+        <w:rPr>
+          <w:rFonts w:ascii="Verdana" w:hAnsi="Verdana"/>
+          <w:color w:val="000000"/>
+          <w:sz w:val="23"/>
+          <w:szCs w:val="23"/>
+        </w:rPr>
+        <w:t xml:space="preserve"> is available in the entire application.</w:t>
       </w:r>
     </w:p>
     <w:p>
@@ -2915,8 +3747,192 @@
           <w:sz w:val="23"/>
           <w:szCs w:val="23"/>
         </w:rPr>
-        <w:t>If a variable has the same name in both the current scope and in the rootScope, the application use the one in the current scope.</w:t>
-      </w:r>
+        <w:t xml:space="preserve">If a variable has the same name in both the current scope and in the </w:t>
+      </w:r>
+      <w:proofErr w:type="spellStart"/>
+      <w:r>
+        <w:rPr>
+          <w:rFonts w:ascii="Verdana" w:hAnsi="Verdana"/>
+          <w:color w:val="000000"/>
+          <w:sz w:val="23"/>
+          <w:szCs w:val="23"/>
+        </w:rPr>
+        <w:t>rootScope</w:t>
+      </w:r>
+      <w:proofErr w:type="spellEnd"/>
+      <w:r>
+        <w:rPr>
+          <w:rFonts w:ascii="Verdana" w:hAnsi="Verdana"/>
+          <w:color w:val="000000"/>
+          <w:sz w:val="23"/>
+          <w:szCs w:val="23"/>
+        </w:rPr>
+        <w:t xml:space="preserve">, the application </w:t>
+      </w:r>
+      <w:proofErr w:type="gramStart"/>
+      <w:r>
+        <w:rPr>
+          <w:rFonts w:ascii="Verdana" w:hAnsi="Verdana"/>
+          <w:color w:val="000000"/>
+          <w:sz w:val="23"/>
+          <w:szCs w:val="23"/>
+        </w:rPr>
+        <w:t>use</w:t>
+      </w:r>
+      <w:proofErr w:type="gramEnd"/>
+      <w:r>
+        <w:rPr>
+          <w:rFonts w:ascii="Verdana" w:hAnsi="Verdana"/>
+          <w:color w:val="000000"/>
+          <w:sz w:val="23"/>
+          <w:szCs w:val="23"/>
+        </w:rPr>
+        <w:t xml:space="preserve"> the one in the current scope.</w:t>
+      </w:r>
+    </w:p>
+    <w:p>
+      <w:pPr>
+        <w:pStyle w:val="NormalWeb"/>
+        <w:shd w:val="clear" w:color="auto" w:fill="FFFFFF"/>
+        <w:rPr>
+          <w:rFonts w:ascii="Verdana" w:hAnsi="Verdana"/>
+          <w:color w:val="000000"/>
+          <w:sz w:val="23"/>
+          <w:szCs w:val="23"/>
+        </w:rPr>
+      </w:pPr>
+    </w:p>
+    <w:p>
+      <w:pPr>
+        <w:pStyle w:val="NormalWeb"/>
+        <w:shd w:val="clear" w:color="auto" w:fill="FFFFFF"/>
+        <w:rPr>
+          <w:rFonts w:ascii="Verdana" w:hAnsi="Verdana"/>
+          <w:color w:val="000000"/>
+          <w:sz w:val="23"/>
+          <w:szCs w:val="23"/>
+        </w:rPr>
+      </w:pPr>
+    </w:p>
+    <w:p>
+      <w:pPr>
+        <w:pStyle w:val="NormalWeb"/>
+        <w:shd w:val="clear" w:color="auto" w:fill="FFFFFF"/>
+        <w:rPr>
+          <w:rFonts w:ascii="Verdana" w:hAnsi="Verdana"/>
+          <w:color w:val="000000"/>
+          <w:sz w:val="23"/>
+          <w:szCs w:val="23"/>
+        </w:rPr>
+      </w:pPr>
+    </w:p>
+    <w:p>
+      <w:pPr>
+        <w:pStyle w:val="NormalWeb"/>
+        <w:shd w:val="clear" w:color="auto" w:fill="FFFFFF"/>
+        <w:rPr>
+          <w:rFonts w:ascii="Verdana" w:hAnsi="Verdana"/>
+          <w:color w:val="000000"/>
+          <w:sz w:val="23"/>
+          <w:szCs w:val="23"/>
+        </w:rPr>
+      </w:pPr>
+    </w:p>
+    <w:p>
+      <w:pPr>
+        <w:pStyle w:val="NormalWeb"/>
+        <w:shd w:val="clear" w:color="auto" w:fill="FFFFFF"/>
+        <w:rPr>
+          <w:rFonts w:ascii="Verdana" w:hAnsi="Verdana"/>
+          <w:color w:val="000000"/>
+          <w:sz w:val="23"/>
+          <w:szCs w:val="23"/>
+        </w:rPr>
+      </w:pPr>
+    </w:p>
+    <w:p>
+      <w:pPr>
+        <w:pStyle w:val="NormalWeb"/>
+        <w:shd w:val="clear" w:color="auto" w:fill="FFFFFF"/>
+        <w:rPr>
+          <w:rFonts w:ascii="Verdana" w:hAnsi="Verdana"/>
+          <w:color w:val="000000"/>
+          <w:sz w:val="23"/>
+          <w:szCs w:val="23"/>
+        </w:rPr>
+      </w:pPr>
+    </w:p>
+    <w:p>
+      <w:pPr>
+        <w:pStyle w:val="NormalWeb"/>
+        <w:shd w:val="clear" w:color="auto" w:fill="FFFFFF"/>
+        <w:rPr>
+          <w:rFonts w:ascii="Verdana" w:hAnsi="Verdana"/>
+          <w:color w:val="000000"/>
+          <w:sz w:val="23"/>
+          <w:szCs w:val="23"/>
+        </w:rPr>
+      </w:pPr>
+    </w:p>
+    <w:p>
+      <w:pPr>
+        <w:pStyle w:val="NormalWeb"/>
+        <w:shd w:val="clear" w:color="auto" w:fill="FFFFFF"/>
+        <w:rPr>
+          <w:rFonts w:ascii="Verdana" w:hAnsi="Verdana"/>
+          <w:color w:val="000000"/>
+          <w:sz w:val="23"/>
+          <w:szCs w:val="23"/>
+        </w:rPr>
+      </w:pPr>
+    </w:p>
+    <w:p>
+      <w:pPr>
+        <w:pStyle w:val="NormalWeb"/>
+        <w:shd w:val="clear" w:color="auto" w:fill="FFFFFF"/>
+        <w:rPr>
+          <w:rFonts w:ascii="Verdana" w:hAnsi="Verdana"/>
+          <w:color w:val="000000"/>
+          <w:sz w:val="23"/>
+          <w:szCs w:val="23"/>
+        </w:rPr>
+      </w:pPr>
+    </w:p>
+    <w:p>
+      <w:pPr>
+        <w:pStyle w:val="NormalWeb"/>
+        <w:shd w:val="clear" w:color="auto" w:fill="FFFFFF"/>
+        <w:rPr>
+          <w:rFonts w:ascii="Verdana" w:hAnsi="Verdana"/>
+          <w:color w:val="000000"/>
+          <w:sz w:val="23"/>
+          <w:szCs w:val="23"/>
+        </w:rPr>
+      </w:pPr>
+    </w:p>
+    <w:p>
+      <w:pPr>
+        <w:pStyle w:val="NormalWeb"/>
+        <w:shd w:val="clear" w:color="auto" w:fill="FFFFFF"/>
+        <w:rPr>
+          <w:rFonts w:ascii="Verdana" w:hAnsi="Verdana"/>
+          <w:color w:val="000000"/>
+          <w:sz w:val="23"/>
+          <w:szCs w:val="23"/>
+        </w:rPr>
+      </w:pPr>
+    </w:p>
+    <w:p>
+      <w:pPr>
+        <w:pStyle w:val="NormalWeb"/>
+        <w:shd w:val="clear" w:color="auto" w:fill="FFFFFF"/>
+        <w:rPr>
+          <w:rFonts w:ascii="Verdana" w:hAnsi="Verdana"/>
+          <w:color w:val="000000"/>
+          <w:sz w:val="23"/>
+          <w:szCs w:val="23"/>
+        </w:rPr>
+      </w:pPr>
     </w:p>
     <w:p>
       <w:pPr>
@@ -3080,6 +4096,7 @@
           <w:szCs w:val="23"/>
         </w:rPr>
       </w:pPr>
+      <w:proofErr w:type="spellStart"/>
       <w:r>
         <w:rPr>
           <w:rFonts w:ascii="Consolas" w:hAnsi="Consolas" w:cs="Courier New"/>
@@ -3090,6 +4107,7 @@
         </w:rPr>
         <w:t>json</w:t>
       </w:r>
+      <w:proofErr w:type="spellEnd"/>
       <w:r>
         <w:rPr>
           <w:rFonts w:ascii="Verdana" w:eastAsia="Times New Roman" w:hAnsi="Verdana" w:cs="Times New Roman"/>
@@ -3115,6 +4133,7 @@
           <w:szCs w:val="23"/>
         </w:rPr>
       </w:pPr>
+      <w:proofErr w:type="spellStart"/>
       <w:r>
         <w:rPr>
           <w:rFonts w:ascii="Consolas" w:hAnsi="Consolas" w:cs="Courier New"/>
@@ -3125,6 +4144,7 @@
         </w:rPr>
         <w:t>limitTo</w:t>
       </w:r>
+      <w:proofErr w:type="spellEnd"/>
       <w:r>
         <w:rPr>
           <w:rFonts w:ascii="Verdana" w:eastAsia="Times New Roman" w:hAnsi="Verdana" w:cs="Times New Roman"/>
@@ -3220,6 +4240,7 @@
           <w:szCs w:val="23"/>
         </w:rPr>
       </w:pPr>
+      <w:proofErr w:type="spellStart"/>
       <w:r>
         <w:rPr>
           <w:rFonts w:ascii="Consolas" w:hAnsi="Consolas" w:cs="Courier New"/>
@@ -3230,6 +4251,7 @@
         </w:rPr>
         <w:t>orderBy</w:t>
       </w:r>
+      <w:proofErr w:type="spellEnd"/>
       <w:r>
         <w:rPr>
           <w:rFonts w:ascii="Verdana" w:eastAsia="Times New Roman" w:hAnsi="Verdana" w:cs="Times New Roman"/>
@@ -3592,8 +4614,21 @@
           <w:sz w:val="45"/>
           <w:szCs w:val="45"/>
         </w:rPr>
-        <w:t>The filter Filter</w:t>
-      </w:r>
+        <w:t xml:space="preserve">The filter </w:t>
+      </w:r>
+      <w:proofErr w:type="spellStart"/>
+      <w:r>
+        <w:rPr>
+          <w:rFonts w:ascii="Arial" w:eastAsia="Times New Roman" w:hAnsi="Arial" w:cs="Arial"/>
+          <w:b w:val="0"/>
+          <w:bCs w:val="0"/>
+          <w:color w:val="000000"/>
+          <w:sz w:val="45"/>
+          <w:szCs w:val="45"/>
+        </w:rPr>
+        <w:t>Filter</w:t>
+      </w:r>
+      <w:proofErr w:type="spellEnd"/>
     </w:p>
     <w:p>
       <w:pPr>
@@ -3633,7 +4668,27 @@
           <w:sz w:val="23"/>
           <w:szCs w:val="23"/>
         </w:rPr>
-        <w:t> filter selects a subset of an array.</w:t>
+        <w:t> </w:t>
+      </w:r>
+      <w:proofErr w:type="spellStart"/>
+      <w:r>
+        <w:rPr>
+          <w:rFonts w:ascii="Verdana" w:hAnsi="Verdana"/>
+          <w:color w:val="000000"/>
+          <w:sz w:val="23"/>
+          <w:szCs w:val="23"/>
+        </w:rPr>
+        <w:t>filter</w:t>
+      </w:r>
+      <w:proofErr w:type="spellEnd"/>
+      <w:r>
+        <w:rPr>
+          <w:rFonts w:ascii="Verdana" w:hAnsi="Verdana"/>
+          <w:color w:val="000000"/>
+          <w:sz w:val="23"/>
+          <w:szCs w:val="23"/>
+        </w:rPr>
+        <w:t xml:space="preserve"> selects a subset of an array.</w:t>
       </w:r>
     </w:p>
     <w:p>
@@ -3674,7 +4729,27 @@
           <w:sz w:val="23"/>
           <w:szCs w:val="23"/>
         </w:rPr>
-        <w:t> filter can only be used on arrays, and it returns an array containing only the matching items.</w:t>
+        <w:t> </w:t>
+      </w:r>
+      <w:proofErr w:type="spellStart"/>
+      <w:r>
+        <w:rPr>
+          <w:rFonts w:ascii="Verdana" w:hAnsi="Verdana"/>
+          <w:color w:val="000000"/>
+          <w:sz w:val="23"/>
+          <w:szCs w:val="23"/>
+        </w:rPr>
+        <w:t>filter</w:t>
+      </w:r>
+      <w:proofErr w:type="spellEnd"/>
+      <w:r>
+        <w:rPr>
+          <w:rFonts w:ascii="Verdana" w:hAnsi="Verdana"/>
+          <w:color w:val="000000"/>
+          <w:sz w:val="23"/>
+          <w:szCs w:val="23"/>
+        </w:rPr>
+        <w:t xml:space="preserve"> can only be used on arrays, and it returns an array containing only the matching items.</w:t>
       </w:r>
     </w:p>
     <w:p>
@@ -3851,7 +4926,27 @@
           <w:sz w:val="23"/>
           <w:szCs w:val="23"/>
         </w:rPr>
-        <w:t xml:space="preserve">For more intfomation see: </w:t>
+        <w:t xml:space="preserve">For more </w:t>
+      </w:r>
+      <w:proofErr w:type="spellStart"/>
+      <w:r>
+        <w:rPr>
+          <w:rFonts w:ascii="Verdana" w:hAnsi="Verdana"/>
+          <w:color w:val="000000"/>
+          <w:sz w:val="23"/>
+          <w:szCs w:val="23"/>
+        </w:rPr>
+        <w:t>intfomation</w:t>
+      </w:r>
+      <w:proofErr w:type="spellEnd"/>
+      <w:r>
+        <w:rPr>
+          <w:rFonts w:ascii="Verdana" w:hAnsi="Verdana"/>
+          <w:color w:val="000000"/>
+          <w:sz w:val="23"/>
+          <w:szCs w:val="23"/>
+        </w:rPr>
+        <w:t xml:space="preserve"> see: </w:t>
       </w:r>
       <w:hyperlink r:id="rId10" w:history="1">
         <w:r>
@@ -3995,11 +5090,6 @@
     </w:p>
     <w:p>
       <w:pPr>
-        <w:pStyle w:val="ListParagraph"/>
-      </w:pPr>
-    </w:p>
-    <w:p>
-      <w:pPr>
         <w:shd w:val="clear" w:color="auto" w:fill="FFFFFF"/>
         <w:spacing w:before="100" w:beforeAutospacing="1" w:after="100" w:afterAutospacing="1"/>
         <w:jc w:val="center"/>
@@ -4214,6 +5304,8 @@
         </w:rPr>
         <w:t> service, it seems like you could use objects that are already in the DOM, like the </w:t>
       </w:r>
+      <w:proofErr w:type="spellStart"/>
+      <w:proofErr w:type="gramStart"/>
       <w:r>
         <w:rPr>
           <w:rStyle w:val="HTMLCode"/>
@@ -4225,6 +5317,8 @@
         </w:rPr>
         <w:t>window.location</w:t>
       </w:r>
+      <w:proofErr w:type="spellEnd"/>
+      <w:proofErr w:type="gramEnd"/>
       <w:r>
         <w:rPr>
           <w:rFonts w:ascii="Verdana" w:hAnsi="Verdana"/>
@@ -4247,8 +5341,16 @@
         <w:rPr>
           <w:sz w:val="32"/>
         </w:rPr>
-        <w:t>Read more :</w:t>
-      </w:r>
+        <w:t xml:space="preserve">Read </w:t>
+      </w:r>
+      <w:proofErr w:type="gramStart"/>
+      <w:r>
+        <w:rPr>
+          <w:sz w:val="32"/>
+        </w:rPr>
+        <w:t>more :</w:t>
+      </w:r>
+      <w:proofErr w:type="gramEnd"/>
       <w:r>
         <w:t xml:space="preserve"> </w:t>
       </w:r>
@@ -4496,7 +5598,17 @@
           <w:sz w:val="23"/>
           <w:szCs w:val="23"/>
         </w:rPr>
-        <w:t>The example above uses the </w:t>
+        <w:t xml:space="preserve">The example above uses </w:t>
+      </w:r>
+      <w:proofErr w:type="gramStart"/>
+      <w:r>
+        <w:rPr>
+          <w:rFonts w:ascii="Verdana" w:hAnsi="Verdana" w:cs="Times New Roman"/>
+          <w:color w:val="000000"/>
+          <w:sz w:val="23"/>
+          <w:szCs w:val="23"/>
+        </w:rPr>
+        <w:t>the </w:t>
       </w:r>
       <w:r>
         <w:rPr>
@@ -4508,6 +5620,7 @@
         </w:rPr>
         <w:t>.get</w:t>
       </w:r>
+      <w:proofErr w:type="gramEnd"/>
       <w:r>
         <w:rPr>
           <w:rFonts w:ascii="Verdana" w:hAnsi="Verdana" w:cs="Times New Roman"/>
@@ -4548,6 +5661,7 @@
           <w:szCs w:val="23"/>
         </w:rPr>
       </w:pPr>
+      <w:proofErr w:type="gramStart"/>
       <w:r>
         <w:rPr>
           <w:rFonts w:ascii="Verdana" w:hAnsi="Verdana" w:cs="Times New Roman"/>
@@ -4555,7 +5669,17 @@
           <w:sz w:val="23"/>
           <w:szCs w:val="23"/>
         </w:rPr>
-        <w:t>The .get method is a shortcut method of the $http service. There are several shortcut methods:</w:t>
+        <w:t>The .get</w:t>
+      </w:r>
+      <w:proofErr w:type="gramEnd"/>
+      <w:r>
+        <w:rPr>
+          <w:rFonts w:ascii="Verdana" w:hAnsi="Verdana" w:cs="Times New Roman"/>
+          <w:color w:val="000000"/>
+          <w:sz w:val="23"/>
+          <w:szCs w:val="23"/>
+        </w:rPr>
+        <w:t xml:space="preserve"> method is a shortcut method of the $http service. There are several shortcut methods:</w:t>
       </w:r>
     </w:p>
     <w:p>
@@ -4573,6 +5697,7 @@
           <w:szCs w:val="23"/>
         </w:rPr>
       </w:pPr>
+      <w:proofErr w:type="gramStart"/>
       <w:r>
         <w:rPr>
           <w:rFonts w:ascii="Consolas" w:hAnsi="Consolas" w:cs="Courier New"/>
@@ -4581,24 +5706,9 @@
           <w:szCs w:val="25"/>
           <w:shd w:val="clear" w:color="auto" w:fill="F1F1F1"/>
         </w:rPr>
-        <w:t>.delete()</w:t>
-      </w:r>
-    </w:p>
-    <w:p>
-      <w:pPr>
-        <w:numPr>
-          <w:ilvl w:val="0"/>
-          <w:numId w:val="20"/>
-        </w:numPr>
-        <w:shd w:val="clear" w:color="auto" w:fill="FFFFFF"/>
-        <w:spacing w:before="100" w:beforeAutospacing="1" w:after="100" w:afterAutospacing="1"/>
-        <w:rPr>
-          <w:rFonts w:ascii="Verdana" w:eastAsia="Times New Roman" w:hAnsi="Verdana" w:cs="Times New Roman"/>
-          <w:color w:val="000000"/>
-          <w:sz w:val="23"/>
-          <w:szCs w:val="23"/>
-        </w:rPr>
-      </w:pPr>
+        <w:t>.delete</w:t>
+      </w:r>
+      <w:proofErr w:type="gramEnd"/>
       <w:r>
         <w:rPr>
           <w:rFonts w:ascii="Consolas" w:hAnsi="Consolas" w:cs="Courier New"/>
@@ -4607,7 +5717,7 @@
           <w:szCs w:val="25"/>
           <w:shd w:val="clear" w:color="auto" w:fill="F1F1F1"/>
         </w:rPr>
-        <w:t>.get()</w:t>
+        <w:t>()</w:t>
       </w:r>
     </w:p>
     <w:p>
@@ -4625,6 +5735,7 @@
           <w:szCs w:val="23"/>
         </w:rPr>
       </w:pPr>
+      <w:proofErr w:type="gramStart"/>
       <w:r>
         <w:rPr>
           <w:rFonts w:ascii="Consolas" w:hAnsi="Consolas" w:cs="Courier New"/>
@@ -4633,24 +5744,9 @@
           <w:szCs w:val="25"/>
           <w:shd w:val="clear" w:color="auto" w:fill="F1F1F1"/>
         </w:rPr>
-        <w:t>.head()</w:t>
-      </w:r>
-    </w:p>
-    <w:p>
-      <w:pPr>
-        <w:numPr>
-          <w:ilvl w:val="0"/>
-          <w:numId w:val="20"/>
-        </w:numPr>
-        <w:shd w:val="clear" w:color="auto" w:fill="FFFFFF"/>
-        <w:spacing w:before="100" w:beforeAutospacing="1" w:after="100" w:afterAutospacing="1"/>
-        <w:rPr>
-          <w:rFonts w:ascii="Verdana" w:eastAsia="Times New Roman" w:hAnsi="Verdana" w:cs="Times New Roman"/>
-          <w:color w:val="000000"/>
-          <w:sz w:val="23"/>
-          <w:szCs w:val="23"/>
-        </w:rPr>
-      </w:pPr>
+        <w:t>.get</w:t>
+      </w:r>
+      <w:proofErr w:type="gramEnd"/>
       <w:r>
         <w:rPr>
           <w:rFonts w:ascii="Consolas" w:hAnsi="Consolas" w:cs="Courier New"/>
@@ -4659,7 +5755,7 @@
           <w:szCs w:val="25"/>
           <w:shd w:val="clear" w:color="auto" w:fill="F1F1F1"/>
         </w:rPr>
-        <w:t>.jsonp()</w:t>
+        <w:t>()</w:t>
       </w:r>
     </w:p>
     <w:p>
@@ -4677,6 +5773,7 @@
           <w:szCs w:val="23"/>
         </w:rPr>
       </w:pPr>
+      <w:proofErr w:type="gramStart"/>
       <w:r>
         <w:rPr>
           <w:rFonts w:ascii="Consolas" w:hAnsi="Consolas" w:cs="Courier New"/>
@@ -4685,24 +5782,9 @@
           <w:szCs w:val="25"/>
           <w:shd w:val="clear" w:color="auto" w:fill="F1F1F1"/>
         </w:rPr>
-        <w:t>.patch()</w:t>
-      </w:r>
-    </w:p>
-    <w:p>
-      <w:pPr>
-        <w:numPr>
-          <w:ilvl w:val="0"/>
-          <w:numId w:val="20"/>
-        </w:numPr>
-        <w:shd w:val="clear" w:color="auto" w:fill="FFFFFF"/>
-        <w:spacing w:before="100" w:beforeAutospacing="1" w:after="100" w:afterAutospacing="1"/>
-        <w:rPr>
-          <w:rFonts w:ascii="Verdana" w:eastAsia="Times New Roman" w:hAnsi="Verdana" w:cs="Times New Roman"/>
-          <w:color w:val="000000"/>
-          <w:sz w:val="23"/>
-          <w:szCs w:val="23"/>
-        </w:rPr>
-      </w:pPr>
+        <w:t>.head</w:t>
+      </w:r>
+      <w:proofErr w:type="gramEnd"/>
       <w:r>
         <w:rPr>
           <w:rFonts w:ascii="Consolas" w:hAnsi="Consolas" w:cs="Courier New"/>
@@ -4711,7 +5793,7 @@
           <w:szCs w:val="25"/>
           <w:shd w:val="clear" w:color="auto" w:fill="F1F1F1"/>
         </w:rPr>
-        <w:t>.post()</w:t>
+        <w:t>()</w:t>
       </w:r>
     </w:p>
     <w:p>
@@ -4729,6 +5811,7 @@
           <w:szCs w:val="23"/>
         </w:rPr>
       </w:pPr>
+      <w:proofErr w:type="gramStart"/>
       <w:r>
         <w:rPr>
           <w:rFonts w:ascii="Consolas" w:hAnsi="Consolas" w:cs="Courier New"/>
@@ -4737,67 +5820,9 @@
           <w:szCs w:val="25"/>
           <w:shd w:val="clear" w:color="auto" w:fill="F1F1F1"/>
         </w:rPr>
-        <w:t>.put()</w:t>
-      </w:r>
-    </w:p>
-    <w:p>
-      <w:pPr>
-        <w:shd w:val="clear" w:color="auto" w:fill="FFFFFF"/>
-        <w:spacing w:before="150" w:after="150"/>
-        <w:outlineLvl w:val="1"/>
-        <w:rPr>
-          <w:rFonts w:ascii="Arial" w:eastAsia="Times New Roman" w:hAnsi="Arial" w:cs="Arial"/>
-          <w:color w:val="000000"/>
-          <w:sz w:val="45"/>
-          <w:szCs w:val="45"/>
-        </w:rPr>
-      </w:pPr>
-      <w:r>
-        <w:rPr>
-          <w:rFonts w:ascii="Arial" w:eastAsia="Times New Roman" w:hAnsi="Arial" w:cs="Arial"/>
-          <w:color w:val="000000"/>
-          <w:sz w:val="45"/>
-          <w:szCs w:val="45"/>
-        </w:rPr>
-        <w:t>Properties</w:t>
-      </w:r>
-    </w:p>
-    <w:p>
-      <w:pPr>
-        <w:shd w:val="clear" w:color="auto" w:fill="FFFFFF"/>
-        <w:spacing w:before="100" w:beforeAutospacing="1" w:after="100" w:afterAutospacing="1"/>
-        <w:rPr>
-          <w:rFonts w:ascii="Verdana" w:hAnsi="Verdana" w:cs="Times New Roman"/>
-          <w:color w:val="000000"/>
-          <w:sz w:val="23"/>
-          <w:szCs w:val="23"/>
-        </w:rPr>
-      </w:pPr>
-      <w:r>
-        <w:rPr>
-          <w:rFonts w:ascii="Verdana" w:hAnsi="Verdana" w:cs="Times New Roman"/>
-          <w:color w:val="000000"/>
-          <w:sz w:val="23"/>
-          <w:szCs w:val="23"/>
-        </w:rPr>
-        <w:t>The response from the server is an object with these properties:</w:t>
-      </w:r>
-    </w:p>
-    <w:p>
-      <w:pPr>
-        <w:numPr>
-          <w:ilvl w:val="0"/>
-          <w:numId w:val="21"/>
-        </w:numPr>
-        <w:shd w:val="clear" w:color="auto" w:fill="FFFFFF"/>
-        <w:spacing w:before="100" w:beforeAutospacing="1" w:after="100" w:afterAutospacing="1"/>
-        <w:rPr>
-          <w:rFonts w:ascii="Verdana" w:eastAsia="Times New Roman" w:hAnsi="Verdana" w:cs="Times New Roman"/>
-          <w:color w:val="000000"/>
-          <w:sz w:val="23"/>
-          <w:szCs w:val="23"/>
-        </w:rPr>
-      </w:pPr>
+        <w:t>.</w:t>
+      </w:r>
+      <w:proofErr w:type="spellStart"/>
       <w:r>
         <w:rPr>
           <w:rFonts w:ascii="Consolas" w:hAnsi="Consolas" w:cs="Courier New"/>
@@ -4806,33 +5831,10 @@
           <w:szCs w:val="25"/>
           <w:shd w:val="clear" w:color="auto" w:fill="F1F1F1"/>
         </w:rPr>
-        <w:t>.config</w:t>
-      </w:r>
-      <w:r>
-        <w:rPr>
-          <w:rFonts w:ascii="Verdana" w:eastAsia="Times New Roman" w:hAnsi="Verdana" w:cs="Times New Roman"/>
-          <w:color w:val="000000"/>
-          <w:sz w:val="23"/>
-          <w:szCs w:val="23"/>
-        </w:rPr>
-        <w:t> the object used to generate the request.</w:t>
-      </w:r>
-    </w:p>
-    <w:p>
-      <w:pPr>
-        <w:numPr>
-          <w:ilvl w:val="0"/>
-          <w:numId w:val="21"/>
-        </w:numPr>
-        <w:shd w:val="clear" w:color="auto" w:fill="FFFFFF"/>
-        <w:spacing w:before="100" w:beforeAutospacing="1" w:after="100" w:afterAutospacing="1"/>
-        <w:rPr>
-          <w:rFonts w:ascii="Verdana" w:eastAsia="Times New Roman" w:hAnsi="Verdana" w:cs="Times New Roman"/>
-          <w:color w:val="000000"/>
-          <w:sz w:val="23"/>
-          <w:szCs w:val="23"/>
-        </w:rPr>
-      </w:pPr>
+        <w:t>jsonp</w:t>
+      </w:r>
+      <w:proofErr w:type="spellEnd"/>
+      <w:proofErr w:type="gramEnd"/>
       <w:r>
         <w:rPr>
           <w:rFonts w:ascii="Consolas" w:hAnsi="Consolas" w:cs="Courier New"/>
@@ -4841,23 +5843,14 @@
           <w:szCs w:val="25"/>
           <w:shd w:val="clear" w:color="auto" w:fill="F1F1F1"/>
         </w:rPr>
-        <w:t>.data</w:t>
-      </w:r>
-      <w:r>
-        <w:rPr>
-          <w:rFonts w:ascii="Verdana" w:eastAsia="Times New Roman" w:hAnsi="Verdana" w:cs="Times New Roman"/>
-          <w:color w:val="000000"/>
-          <w:sz w:val="23"/>
-          <w:szCs w:val="23"/>
-        </w:rPr>
-        <w:t> a string, or an object, carrying the response from the server.</w:t>
+        <w:t>()</w:t>
       </w:r>
     </w:p>
     <w:p>
       <w:pPr>
         <w:numPr>
           <w:ilvl w:val="0"/>
-          <w:numId w:val="21"/>
+          <w:numId w:val="20"/>
         </w:numPr>
         <w:shd w:val="clear" w:color="auto" w:fill="FFFFFF"/>
         <w:spacing w:before="100" w:beforeAutospacing="1" w:after="100" w:afterAutospacing="1"/>
@@ -4868,6 +5861,7 @@
           <w:szCs w:val="23"/>
         </w:rPr>
       </w:pPr>
+      <w:proofErr w:type="gramStart"/>
       <w:r>
         <w:rPr>
           <w:rFonts w:ascii="Consolas" w:hAnsi="Consolas" w:cs="Courier New"/>
@@ -4876,33 +5870,9 @@
           <w:szCs w:val="25"/>
           <w:shd w:val="clear" w:color="auto" w:fill="F1F1F1"/>
         </w:rPr>
-        <w:t>.headers</w:t>
-      </w:r>
-      <w:r>
-        <w:rPr>
-          <w:rFonts w:ascii="Verdana" w:eastAsia="Times New Roman" w:hAnsi="Verdana" w:cs="Times New Roman"/>
-          <w:color w:val="000000"/>
-          <w:sz w:val="23"/>
-          <w:szCs w:val="23"/>
-        </w:rPr>
-        <w:t> a function to use to get header information.</w:t>
-      </w:r>
-    </w:p>
-    <w:p>
-      <w:pPr>
-        <w:numPr>
-          <w:ilvl w:val="0"/>
-          <w:numId w:val="21"/>
-        </w:numPr>
-        <w:shd w:val="clear" w:color="auto" w:fill="FFFFFF"/>
-        <w:spacing w:before="100" w:beforeAutospacing="1" w:after="100" w:afterAutospacing="1"/>
-        <w:rPr>
-          <w:rFonts w:ascii="Verdana" w:eastAsia="Times New Roman" w:hAnsi="Verdana" w:cs="Times New Roman"/>
-          <w:color w:val="000000"/>
-          <w:sz w:val="23"/>
-          <w:szCs w:val="23"/>
-        </w:rPr>
-      </w:pPr>
+        <w:t>.patch</w:t>
+      </w:r>
+      <w:proofErr w:type="gramEnd"/>
       <w:r>
         <w:rPr>
           <w:rFonts w:ascii="Consolas" w:hAnsi="Consolas" w:cs="Courier New"/>
@@ -4911,23 +5881,14 @@
           <w:szCs w:val="25"/>
           <w:shd w:val="clear" w:color="auto" w:fill="F1F1F1"/>
         </w:rPr>
-        <w:t>.status</w:t>
-      </w:r>
-      <w:r>
-        <w:rPr>
-          <w:rFonts w:ascii="Verdana" w:eastAsia="Times New Roman" w:hAnsi="Verdana" w:cs="Times New Roman"/>
-          <w:color w:val="000000"/>
-          <w:sz w:val="23"/>
-          <w:szCs w:val="23"/>
-        </w:rPr>
-        <w:t> a number defining the HTTP status.</w:t>
+        <w:t>()</w:t>
       </w:r>
     </w:p>
     <w:p>
       <w:pPr>
         <w:numPr>
           <w:ilvl w:val="0"/>
-          <w:numId w:val="21"/>
+          <w:numId w:val="20"/>
         </w:numPr>
         <w:shd w:val="clear" w:color="auto" w:fill="FFFFFF"/>
         <w:spacing w:before="100" w:beforeAutospacing="1" w:after="100" w:afterAutospacing="1"/>
@@ -4938,6 +5899,7 @@
           <w:szCs w:val="23"/>
         </w:rPr>
       </w:pPr>
+      <w:proofErr w:type="gramStart"/>
       <w:r>
         <w:rPr>
           <w:rFonts w:ascii="Consolas" w:hAnsi="Consolas" w:cs="Courier New"/>
@@ -4946,47 +5908,9 @@
           <w:szCs w:val="25"/>
           <w:shd w:val="clear" w:color="auto" w:fill="F1F1F1"/>
         </w:rPr>
-        <w:t>.statusText</w:t>
-      </w:r>
-      <w:r>
-        <w:rPr>
-          <w:rFonts w:ascii="Verdana" w:eastAsia="Times New Roman" w:hAnsi="Verdana" w:cs="Times New Roman"/>
-          <w:color w:val="000000"/>
-          <w:sz w:val="23"/>
-          <w:szCs w:val="23"/>
-        </w:rPr>
-        <w:t> a string defining the HTTP status.</w:t>
-      </w:r>
-    </w:p>
-    <w:p>
-      <w:pPr>
-        <w:shd w:val="clear" w:color="auto" w:fill="FFFFFF"/>
-        <w:spacing w:before="100" w:beforeAutospacing="1" w:after="100" w:afterAutospacing="1"/>
-        <w:rPr>
-          <w:sz w:val="32"/>
-        </w:rPr>
-      </w:pPr>
-    </w:p>
-    <w:p>
-      <w:pPr>
-        <w:rPr>
-          <w:rFonts w:ascii="Verdana" w:eastAsia="Times New Roman" w:hAnsi="Verdana" w:cs="Times New Roman"/>
-          <w:color w:val="000000"/>
-          <w:sz w:val="23"/>
-          <w:szCs w:val="23"/>
-          <w:shd w:val="clear" w:color="auto" w:fill="FFFFFF"/>
-        </w:rPr>
-      </w:pPr>
-      <w:r>
-        <w:rPr>
-          <w:rFonts w:ascii="Verdana" w:eastAsia="Times New Roman" w:hAnsi="Verdana" w:cs="Times New Roman"/>
-          <w:color w:val="000000"/>
-          <w:sz w:val="23"/>
-          <w:szCs w:val="23"/>
-          <w:shd w:val="clear" w:color="auto" w:fill="FFFFFF"/>
-        </w:rPr>
-        <w:t>To handle errors, add one more functions to the </w:t>
-      </w:r>
+        <w:t>.post</w:t>
+      </w:r>
+      <w:proofErr w:type="gramEnd"/>
       <w:r>
         <w:rPr>
           <w:rFonts w:ascii="Consolas" w:hAnsi="Consolas" w:cs="Courier New"/>
@@ -4995,8 +5919,346 @@
           <w:szCs w:val="25"/>
           <w:shd w:val="clear" w:color="auto" w:fill="F1F1F1"/>
         </w:rPr>
+        <w:t>()</w:t>
+      </w:r>
+    </w:p>
+    <w:p>
+      <w:pPr>
+        <w:numPr>
+          <w:ilvl w:val="0"/>
+          <w:numId w:val="20"/>
+        </w:numPr>
+        <w:shd w:val="clear" w:color="auto" w:fill="FFFFFF"/>
+        <w:spacing w:before="100" w:beforeAutospacing="1" w:after="100" w:afterAutospacing="1"/>
+        <w:rPr>
+          <w:rFonts w:ascii="Verdana" w:eastAsia="Times New Roman" w:hAnsi="Verdana" w:cs="Times New Roman"/>
+          <w:color w:val="000000"/>
+          <w:sz w:val="23"/>
+          <w:szCs w:val="23"/>
+        </w:rPr>
+      </w:pPr>
+      <w:proofErr w:type="gramStart"/>
+      <w:r>
+        <w:rPr>
+          <w:rFonts w:ascii="Consolas" w:hAnsi="Consolas" w:cs="Courier New"/>
+          <w:color w:val="DC143C"/>
+          <w:sz w:val="25"/>
+          <w:szCs w:val="25"/>
+          <w:shd w:val="clear" w:color="auto" w:fill="F1F1F1"/>
+        </w:rPr>
+        <w:t>.put</w:t>
+      </w:r>
+      <w:proofErr w:type="gramEnd"/>
+      <w:r>
+        <w:rPr>
+          <w:rFonts w:ascii="Consolas" w:hAnsi="Consolas" w:cs="Courier New"/>
+          <w:color w:val="DC143C"/>
+          <w:sz w:val="25"/>
+          <w:szCs w:val="25"/>
+          <w:shd w:val="clear" w:color="auto" w:fill="F1F1F1"/>
+        </w:rPr>
+        <w:t>()</w:t>
+      </w:r>
+    </w:p>
+    <w:p>
+      <w:pPr>
+        <w:shd w:val="clear" w:color="auto" w:fill="FFFFFF"/>
+        <w:spacing w:before="150" w:after="150"/>
+        <w:outlineLvl w:val="1"/>
+        <w:rPr>
+          <w:rFonts w:ascii="Arial" w:eastAsia="Times New Roman" w:hAnsi="Arial" w:cs="Arial"/>
+          <w:color w:val="000000"/>
+          <w:sz w:val="45"/>
+          <w:szCs w:val="45"/>
+        </w:rPr>
+      </w:pPr>
+      <w:r>
+        <w:rPr>
+          <w:rFonts w:ascii="Arial" w:eastAsia="Times New Roman" w:hAnsi="Arial" w:cs="Arial"/>
+          <w:color w:val="000000"/>
+          <w:sz w:val="45"/>
+          <w:szCs w:val="45"/>
+        </w:rPr>
+        <w:t>Properties</w:t>
+      </w:r>
+    </w:p>
+    <w:p>
+      <w:pPr>
+        <w:shd w:val="clear" w:color="auto" w:fill="FFFFFF"/>
+        <w:spacing w:before="100" w:beforeAutospacing="1" w:after="100" w:afterAutospacing="1"/>
+        <w:rPr>
+          <w:rFonts w:ascii="Verdana" w:hAnsi="Verdana" w:cs="Times New Roman"/>
+          <w:color w:val="000000"/>
+          <w:sz w:val="23"/>
+          <w:szCs w:val="23"/>
+        </w:rPr>
+      </w:pPr>
+      <w:r>
+        <w:rPr>
+          <w:rFonts w:ascii="Verdana" w:hAnsi="Verdana" w:cs="Times New Roman"/>
+          <w:color w:val="000000"/>
+          <w:sz w:val="23"/>
+          <w:szCs w:val="23"/>
+        </w:rPr>
+        <w:t>The response from the server is an object with these properties:</w:t>
+      </w:r>
+    </w:p>
+    <w:p>
+      <w:pPr>
+        <w:numPr>
+          <w:ilvl w:val="0"/>
+          <w:numId w:val="21"/>
+        </w:numPr>
+        <w:shd w:val="clear" w:color="auto" w:fill="FFFFFF"/>
+        <w:spacing w:before="100" w:beforeAutospacing="1" w:after="100" w:afterAutospacing="1"/>
+        <w:rPr>
+          <w:rFonts w:ascii="Verdana" w:eastAsia="Times New Roman" w:hAnsi="Verdana" w:cs="Times New Roman"/>
+          <w:color w:val="000000"/>
+          <w:sz w:val="23"/>
+          <w:szCs w:val="23"/>
+        </w:rPr>
+      </w:pPr>
+      <w:r>
+        <w:rPr>
+          <w:rFonts w:ascii="Consolas" w:hAnsi="Consolas" w:cs="Courier New"/>
+          <w:color w:val="DC143C"/>
+          <w:sz w:val="25"/>
+          <w:szCs w:val="25"/>
+          <w:shd w:val="clear" w:color="auto" w:fill="F1F1F1"/>
+        </w:rPr>
+        <w:t>.</w:t>
+      </w:r>
+      <w:proofErr w:type="spellStart"/>
+      <w:r>
+        <w:rPr>
+          <w:rFonts w:ascii="Consolas" w:hAnsi="Consolas" w:cs="Courier New"/>
+          <w:color w:val="DC143C"/>
+          <w:sz w:val="25"/>
+          <w:szCs w:val="25"/>
+          <w:shd w:val="clear" w:color="auto" w:fill="F1F1F1"/>
+        </w:rPr>
+        <w:t>config</w:t>
+      </w:r>
+      <w:proofErr w:type="spellEnd"/>
+      <w:r>
+        <w:rPr>
+          <w:rFonts w:ascii="Verdana" w:eastAsia="Times New Roman" w:hAnsi="Verdana" w:cs="Times New Roman"/>
+          <w:color w:val="000000"/>
+          <w:sz w:val="23"/>
+          <w:szCs w:val="23"/>
+        </w:rPr>
+        <w:t> the object used to generate the request.</w:t>
+      </w:r>
+    </w:p>
+    <w:p>
+      <w:pPr>
+        <w:numPr>
+          <w:ilvl w:val="0"/>
+          <w:numId w:val="21"/>
+        </w:numPr>
+        <w:shd w:val="clear" w:color="auto" w:fill="FFFFFF"/>
+        <w:spacing w:before="100" w:beforeAutospacing="1" w:after="100" w:afterAutospacing="1"/>
+        <w:rPr>
+          <w:rFonts w:ascii="Verdana" w:eastAsia="Times New Roman" w:hAnsi="Verdana" w:cs="Times New Roman"/>
+          <w:color w:val="000000"/>
+          <w:sz w:val="23"/>
+          <w:szCs w:val="23"/>
+        </w:rPr>
+      </w:pPr>
+      <w:r>
+        <w:rPr>
+          <w:rFonts w:ascii="Consolas" w:hAnsi="Consolas" w:cs="Courier New"/>
+          <w:color w:val="DC143C"/>
+          <w:sz w:val="25"/>
+          <w:szCs w:val="25"/>
+          <w:shd w:val="clear" w:color="auto" w:fill="F1F1F1"/>
+        </w:rPr>
+        <w:t>.data</w:t>
+      </w:r>
+      <w:r>
+        <w:rPr>
+          <w:rFonts w:ascii="Verdana" w:eastAsia="Times New Roman" w:hAnsi="Verdana" w:cs="Times New Roman"/>
+          <w:color w:val="000000"/>
+          <w:sz w:val="23"/>
+          <w:szCs w:val="23"/>
+        </w:rPr>
+        <w:t> a string, or an object, carrying the response from the server.</w:t>
+      </w:r>
+    </w:p>
+    <w:p>
+      <w:pPr>
+        <w:numPr>
+          <w:ilvl w:val="0"/>
+          <w:numId w:val="21"/>
+        </w:numPr>
+        <w:shd w:val="clear" w:color="auto" w:fill="FFFFFF"/>
+        <w:spacing w:before="100" w:beforeAutospacing="1" w:after="100" w:afterAutospacing="1"/>
+        <w:rPr>
+          <w:rFonts w:ascii="Verdana" w:eastAsia="Times New Roman" w:hAnsi="Verdana" w:cs="Times New Roman"/>
+          <w:color w:val="000000"/>
+          <w:sz w:val="23"/>
+          <w:szCs w:val="23"/>
+        </w:rPr>
+      </w:pPr>
+      <w:proofErr w:type="gramStart"/>
+      <w:r>
+        <w:rPr>
+          <w:rFonts w:ascii="Consolas" w:hAnsi="Consolas" w:cs="Courier New"/>
+          <w:color w:val="DC143C"/>
+          <w:sz w:val="25"/>
+          <w:szCs w:val="25"/>
+          <w:shd w:val="clear" w:color="auto" w:fill="F1F1F1"/>
+        </w:rPr>
+        <w:t>.headers</w:t>
+      </w:r>
+      <w:proofErr w:type="gramEnd"/>
+      <w:r>
+        <w:rPr>
+          <w:rFonts w:ascii="Verdana" w:eastAsia="Times New Roman" w:hAnsi="Verdana" w:cs="Times New Roman"/>
+          <w:color w:val="000000"/>
+          <w:sz w:val="23"/>
+          <w:szCs w:val="23"/>
+        </w:rPr>
+        <w:t> a function to use to get header information.</w:t>
+      </w:r>
+    </w:p>
+    <w:p>
+      <w:pPr>
+        <w:numPr>
+          <w:ilvl w:val="0"/>
+          <w:numId w:val="21"/>
+        </w:numPr>
+        <w:shd w:val="clear" w:color="auto" w:fill="FFFFFF"/>
+        <w:spacing w:before="100" w:beforeAutospacing="1" w:after="100" w:afterAutospacing="1"/>
+        <w:rPr>
+          <w:rFonts w:ascii="Verdana" w:eastAsia="Times New Roman" w:hAnsi="Verdana" w:cs="Times New Roman"/>
+          <w:color w:val="000000"/>
+          <w:sz w:val="23"/>
+          <w:szCs w:val="23"/>
+        </w:rPr>
+      </w:pPr>
+      <w:proofErr w:type="gramStart"/>
+      <w:r>
+        <w:rPr>
+          <w:rFonts w:ascii="Consolas" w:hAnsi="Consolas" w:cs="Courier New"/>
+          <w:color w:val="DC143C"/>
+          <w:sz w:val="25"/>
+          <w:szCs w:val="25"/>
+          <w:shd w:val="clear" w:color="auto" w:fill="F1F1F1"/>
+        </w:rPr>
+        <w:t>.status</w:t>
+      </w:r>
+      <w:proofErr w:type="gramEnd"/>
+      <w:r>
+        <w:rPr>
+          <w:rFonts w:ascii="Verdana" w:eastAsia="Times New Roman" w:hAnsi="Verdana" w:cs="Times New Roman"/>
+          <w:color w:val="000000"/>
+          <w:sz w:val="23"/>
+          <w:szCs w:val="23"/>
+        </w:rPr>
+        <w:t> a number defining the HTTP status.</w:t>
+      </w:r>
+    </w:p>
+    <w:p>
+      <w:pPr>
+        <w:numPr>
+          <w:ilvl w:val="0"/>
+          <w:numId w:val="21"/>
+        </w:numPr>
+        <w:shd w:val="clear" w:color="auto" w:fill="FFFFFF"/>
+        <w:spacing w:before="100" w:beforeAutospacing="1" w:after="100" w:afterAutospacing="1"/>
+        <w:rPr>
+          <w:rFonts w:ascii="Verdana" w:eastAsia="Times New Roman" w:hAnsi="Verdana" w:cs="Times New Roman"/>
+          <w:color w:val="000000"/>
+          <w:sz w:val="23"/>
+          <w:szCs w:val="23"/>
+        </w:rPr>
+      </w:pPr>
+      <w:proofErr w:type="gramStart"/>
+      <w:r>
+        <w:rPr>
+          <w:rFonts w:ascii="Consolas" w:hAnsi="Consolas" w:cs="Courier New"/>
+          <w:color w:val="DC143C"/>
+          <w:sz w:val="25"/>
+          <w:szCs w:val="25"/>
+          <w:shd w:val="clear" w:color="auto" w:fill="F1F1F1"/>
+        </w:rPr>
+        <w:t>.</w:t>
+      </w:r>
+      <w:proofErr w:type="spellStart"/>
+      <w:r>
+        <w:rPr>
+          <w:rFonts w:ascii="Consolas" w:hAnsi="Consolas" w:cs="Courier New"/>
+          <w:color w:val="DC143C"/>
+          <w:sz w:val="25"/>
+          <w:szCs w:val="25"/>
+          <w:shd w:val="clear" w:color="auto" w:fill="F1F1F1"/>
+        </w:rPr>
+        <w:t>statusText</w:t>
+      </w:r>
+      <w:proofErr w:type="spellEnd"/>
+      <w:proofErr w:type="gramEnd"/>
+      <w:r>
+        <w:rPr>
+          <w:rFonts w:ascii="Verdana" w:eastAsia="Times New Roman" w:hAnsi="Verdana" w:cs="Times New Roman"/>
+          <w:color w:val="000000"/>
+          <w:sz w:val="23"/>
+          <w:szCs w:val="23"/>
+        </w:rPr>
+        <w:t> a string defining the HTTP status.</w:t>
+      </w:r>
+    </w:p>
+    <w:p>
+      <w:pPr>
+        <w:shd w:val="clear" w:color="auto" w:fill="FFFFFF"/>
+        <w:spacing w:before="100" w:beforeAutospacing="1" w:after="100" w:afterAutospacing="1"/>
+        <w:rPr>
+          <w:sz w:val="32"/>
+        </w:rPr>
+      </w:pPr>
+    </w:p>
+    <w:p>
+      <w:pPr>
+        <w:rPr>
+          <w:rFonts w:ascii="Verdana" w:eastAsia="Times New Roman" w:hAnsi="Verdana" w:cs="Times New Roman"/>
+          <w:color w:val="000000"/>
+          <w:sz w:val="23"/>
+          <w:szCs w:val="23"/>
+          <w:shd w:val="clear" w:color="auto" w:fill="FFFFFF"/>
+        </w:rPr>
+      </w:pPr>
+      <w:r>
+        <w:rPr>
+          <w:rFonts w:ascii="Verdana" w:eastAsia="Times New Roman" w:hAnsi="Verdana" w:cs="Times New Roman"/>
+          <w:color w:val="000000"/>
+          <w:sz w:val="23"/>
+          <w:szCs w:val="23"/>
+          <w:shd w:val="clear" w:color="auto" w:fill="FFFFFF"/>
+        </w:rPr>
+        <w:t xml:space="preserve">To handle errors, add one more functions to </w:t>
+      </w:r>
+      <w:proofErr w:type="gramStart"/>
+      <w:r>
+        <w:rPr>
+          <w:rFonts w:ascii="Verdana" w:eastAsia="Times New Roman" w:hAnsi="Verdana" w:cs="Times New Roman"/>
+          <w:color w:val="000000"/>
+          <w:sz w:val="23"/>
+          <w:szCs w:val="23"/>
+          <w:shd w:val="clear" w:color="auto" w:fill="FFFFFF"/>
+        </w:rPr>
+        <w:t>the </w:t>
+      </w:r>
+      <w:r>
+        <w:rPr>
+          <w:rFonts w:ascii="Consolas" w:hAnsi="Consolas" w:cs="Courier New"/>
+          <w:color w:val="DC143C"/>
+          <w:sz w:val="25"/>
+          <w:szCs w:val="25"/>
+          <w:shd w:val="clear" w:color="auto" w:fill="F1F1F1"/>
+        </w:rPr>
         <w:t>.then</w:t>
       </w:r>
+      <w:proofErr w:type="gramEnd"/>
       <w:r>
         <w:rPr>
           <w:rFonts w:ascii="Verdana" w:eastAsia="Times New Roman" w:hAnsi="Verdana" w:cs="Times New Roman"/>
@@ -5026,7 +6288,29 @@
           <w:szCs w:val="23"/>
           <w:shd w:val="clear" w:color="auto" w:fill="FFFFFF"/>
         </w:rPr>
-        <w:t xml:space="preserve">See exapme in: </w:t>
+        <w:t xml:space="preserve">See </w:t>
+      </w:r>
+      <w:proofErr w:type="spellStart"/>
+      <w:r>
+        <w:rPr>
+          <w:rFonts w:ascii="Verdana" w:eastAsia="Times New Roman" w:hAnsi="Verdana" w:cs="Times New Roman"/>
+          <w:color w:val="000000"/>
+          <w:sz w:val="23"/>
+          <w:szCs w:val="23"/>
+          <w:shd w:val="clear" w:color="auto" w:fill="FFFFFF"/>
+        </w:rPr>
+        <w:t>exapme</w:t>
+      </w:r>
+      <w:proofErr w:type="spellEnd"/>
+      <w:r>
+        <w:rPr>
+          <w:rFonts w:ascii="Verdana" w:eastAsia="Times New Roman" w:hAnsi="Verdana" w:cs="Times New Roman"/>
+          <w:color w:val="000000"/>
+          <w:sz w:val="23"/>
+          <w:szCs w:val="23"/>
+          <w:shd w:val="clear" w:color="auto" w:fill="FFFFFF"/>
+        </w:rPr>
+        <w:t xml:space="preserve"> in: </w:t>
       </w:r>
       <w:hyperlink r:id="rId12" w:history="1">
         <w:r>
@@ -5172,7 +6456,27 @@
           <w:sz w:val="23"/>
           <w:szCs w:val="23"/>
         </w:rPr>
-        <w:t>Example: On the server we have a file that returns a JSON object containing 15 customers, all wrapped in array called </w:t>
+        <w:t xml:space="preserve">Example: On the </w:t>
+      </w:r>
+      <w:proofErr w:type="gramStart"/>
+      <w:r>
+        <w:rPr>
+          <w:rFonts w:ascii="Verdana" w:hAnsi="Verdana"/>
+          <w:color w:val="000000"/>
+          <w:sz w:val="23"/>
+          <w:szCs w:val="23"/>
+        </w:rPr>
+        <w:t>server</w:t>
+      </w:r>
+      <w:proofErr w:type="gramEnd"/>
+      <w:r>
+        <w:rPr>
+          <w:rFonts w:ascii="Verdana" w:hAnsi="Verdana"/>
+          <w:color w:val="000000"/>
+          <w:sz w:val="23"/>
+          <w:szCs w:val="23"/>
+        </w:rPr>
+        <w:t xml:space="preserve"> we have a file that returns a JSON object containing 15 customers, all wrapped in array called </w:t>
       </w:r>
       <w:r>
         <w:rPr>
@@ -5271,6 +6575,7 @@
         </w:rPr>
         <w:t>The application defines the </w:t>
       </w:r>
+      <w:proofErr w:type="spellStart"/>
       <w:r>
         <w:rPr>
           <w:rStyle w:val="HTMLCode"/>
@@ -5282,6 +6587,7 @@
         </w:rPr>
         <w:t>customersCtrl</w:t>
       </w:r>
+      <w:proofErr w:type="spellEnd"/>
       <w:r>
         <w:rPr>
           <w:rFonts w:ascii="Verdana" w:hAnsi="Verdana"/>
@@ -5363,6 +6669,7 @@
         </w:rPr>
         <w:t> is an </w:t>
       </w:r>
+      <w:proofErr w:type="spellStart"/>
       <w:r>
         <w:rPr>
           <w:rStyle w:val="Strong"/>
@@ -5371,7 +6678,18 @@
           <w:sz w:val="23"/>
           <w:szCs w:val="23"/>
         </w:rPr>
-        <w:t>XMLHttpRequest object</w:t>
+        <w:t>XMLHttpRequest</w:t>
+      </w:r>
+      <w:proofErr w:type="spellEnd"/>
+      <w:r>
+        <w:rPr>
+          <w:rStyle w:val="Strong"/>
+          <w:rFonts w:ascii="Verdana" w:hAnsi="Verdana"/>
+          <w:color w:val="000000"/>
+          <w:sz w:val="23"/>
+          <w:szCs w:val="23"/>
+        </w:rPr>
+        <w:t xml:space="preserve"> object</w:t>
       </w:r>
       <w:r>
         <w:rPr>
@@ -5403,7 +6721,44 @@
           <w:szCs w:val="25"/>
           <w:shd w:val="clear" w:color="auto" w:fill="F1F1F1"/>
         </w:rPr>
-        <w:t>$http.get()</w:t>
+        <w:t>$</w:t>
+      </w:r>
+      <w:proofErr w:type="spellStart"/>
+      <w:proofErr w:type="gramStart"/>
+      <w:r>
+        <w:rPr>
+          <w:rStyle w:val="HTMLCode"/>
+          <w:rFonts w:ascii="Consolas" w:hAnsi="Consolas"/>
+          <w:color w:val="DC143C"/>
+          <w:sz w:val="25"/>
+          <w:szCs w:val="25"/>
+          <w:shd w:val="clear" w:color="auto" w:fill="F1F1F1"/>
+        </w:rPr>
+        <w:t>http.get</w:t>
+      </w:r>
+      <w:proofErr w:type="spellEnd"/>
+      <w:r>
+        <w:rPr>
+          <w:rStyle w:val="HTMLCode"/>
+          <w:rFonts w:ascii="Consolas" w:hAnsi="Consolas"/>
+          <w:color w:val="DC143C"/>
+          <w:sz w:val="25"/>
+          <w:szCs w:val="25"/>
+          <w:shd w:val="clear" w:color="auto" w:fill="F1F1F1"/>
+        </w:rPr>
+        <w:t>(</w:t>
+      </w:r>
+      <w:proofErr w:type="gramEnd"/>
+      <w:r>
+        <w:rPr>
+          <w:rStyle w:val="HTMLCode"/>
+          <w:rFonts w:ascii="Consolas" w:hAnsi="Consolas"/>
+          <w:color w:val="DC143C"/>
+          <w:sz w:val="25"/>
+          <w:szCs w:val="25"/>
+          <w:shd w:val="clear" w:color="auto" w:fill="F1F1F1"/>
+        </w:rPr>
+        <w:t>)</w:t>
       </w:r>
       <w:r>
         <w:rPr>
@@ -5474,6 +6829,7 @@
         </w:rPr>
         <w:t>On success, the controller creates a property, </w:t>
       </w:r>
+      <w:proofErr w:type="spellStart"/>
       <w:r>
         <w:rPr>
           <w:rStyle w:val="HTMLCode"/>
@@ -5485,6 +6841,7 @@
         </w:rPr>
         <w:t>myData</w:t>
       </w:r>
+      <w:proofErr w:type="spellEnd"/>
       <w:r>
         <w:rPr>
           <w:rFonts w:ascii="Verdana" w:hAnsi="Verdana"/>
@@ -7129,24 +8486,9 @@
           <w:szCs w:val="25"/>
           <w:shd w:val="clear" w:color="auto" w:fill="F1F1F1"/>
         </w:rPr>
-        <w:t>ng-dblclick</w:t>
-      </w:r>
-    </w:p>
-    <w:p>
-      <w:pPr>
-        <w:numPr>
-          <w:ilvl w:val="0"/>
-          <w:numId w:val="23"/>
-        </w:numPr>
-        <w:shd w:val="clear" w:color="auto" w:fill="FFFFFF"/>
-        <w:spacing w:before="100" w:beforeAutospacing="1" w:after="100" w:afterAutospacing="1"/>
-        <w:rPr>
-          <w:rFonts w:ascii="Verdana" w:eastAsia="Times New Roman" w:hAnsi="Verdana" w:cs="Times New Roman"/>
-          <w:color w:val="000000"/>
-          <w:sz w:val="23"/>
-          <w:szCs w:val="23"/>
-        </w:rPr>
-      </w:pPr>
+        <w:t>ng-</w:t>
+      </w:r>
+      <w:proofErr w:type="spellStart"/>
       <w:r>
         <w:rPr>
           <w:rFonts w:ascii="Consolas" w:hAnsi="Consolas" w:cs="Courier New"/>
@@ -7155,8 +8497,9 @@
           <w:szCs w:val="25"/>
           <w:shd w:val="clear" w:color="auto" w:fill="F1F1F1"/>
         </w:rPr>
-        <w:t>ng-focus</w:t>
-      </w:r>
+        <w:t>dblclick</w:t>
+      </w:r>
+      <w:proofErr w:type="spellEnd"/>
     </w:p>
     <w:p>
       <w:pPr>
@@ -7181,7 +8524,7 @@
           <w:szCs w:val="25"/>
           <w:shd w:val="clear" w:color="auto" w:fill="F1F1F1"/>
         </w:rPr>
-        <w:t>ng-keydown</w:t>
+        <w:t>ng-focus</w:t>
       </w:r>
     </w:p>
     <w:p>
@@ -7207,24 +8550,9 @@
           <w:szCs w:val="25"/>
           <w:shd w:val="clear" w:color="auto" w:fill="F1F1F1"/>
         </w:rPr>
-        <w:t>ng-keypress</w:t>
-      </w:r>
-    </w:p>
-    <w:p>
-      <w:pPr>
-        <w:numPr>
-          <w:ilvl w:val="0"/>
-          <w:numId w:val="23"/>
-        </w:numPr>
-        <w:shd w:val="clear" w:color="auto" w:fill="FFFFFF"/>
-        <w:spacing w:before="100" w:beforeAutospacing="1" w:after="100" w:afterAutospacing="1"/>
-        <w:rPr>
-          <w:rFonts w:ascii="Verdana" w:eastAsia="Times New Roman" w:hAnsi="Verdana" w:cs="Times New Roman"/>
-          <w:color w:val="000000"/>
-          <w:sz w:val="23"/>
-          <w:szCs w:val="23"/>
-        </w:rPr>
-      </w:pPr>
+        <w:t>ng-</w:t>
+      </w:r>
+      <w:proofErr w:type="spellStart"/>
       <w:r>
         <w:rPr>
           <w:rFonts w:ascii="Consolas" w:hAnsi="Consolas" w:cs="Courier New"/>
@@ -7233,8 +8561,9 @@
           <w:szCs w:val="25"/>
           <w:shd w:val="clear" w:color="auto" w:fill="F1F1F1"/>
         </w:rPr>
-        <w:t>ng-keyup</w:t>
-      </w:r>
+        <w:t>keydown</w:t>
+      </w:r>
+      <w:proofErr w:type="spellEnd"/>
     </w:p>
     <w:p>
       <w:pPr>
@@ -7259,7 +8588,7 @@
           <w:szCs w:val="25"/>
           <w:shd w:val="clear" w:color="auto" w:fill="F1F1F1"/>
         </w:rPr>
-        <w:t>ng-mousedown</w:t>
+        <w:t>ng-keypress</w:t>
       </w:r>
     </w:p>
     <w:p>
@@ -7285,24 +8614,9 @@
           <w:szCs w:val="25"/>
           <w:shd w:val="clear" w:color="auto" w:fill="F1F1F1"/>
         </w:rPr>
-        <w:t>ng-mouseenter</w:t>
-      </w:r>
-    </w:p>
-    <w:p>
-      <w:pPr>
-        <w:numPr>
-          <w:ilvl w:val="0"/>
-          <w:numId w:val="23"/>
-        </w:numPr>
-        <w:shd w:val="clear" w:color="auto" w:fill="FFFFFF"/>
-        <w:spacing w:before="100" w:beforeAutospacing="1" w:after="100" w:afterAutospacing="1"/>
-        <w:rPr>
-          <w:rFonts w:ascii="Verdana" w:eastAsia="Times New Roman" w:hAnsi="Verdana" w:cs="Times New Roman"/>
-          <w:color w:val="000000"/>
-          <w:sz w:val="23"/>
-          <w:szCs w:val="23"/>
-        </w:rPr>
-      </w:pPr>
+        <w:t>ng-</w:t>
+      </w:r>
+      <w:proofErr w:type="spellStart"/>
       <w:r>
         <w:rPr>
           <w:rFonts w:ascii="Consolas" w:hAnsi="Consolas" w:cs="Courier New"/>
@@ -7311,8 +8625,9 @@
           <w:szCs w:val="25"/>
           <w:shd w:val="clear" w:color="auto" w:fill="F1F1F1"/>
         </w:rPr>
-        <w:t>ng-mouseleave</w:t>
-      </w:r>
+        <w:t>keyup</w:t>
+      </w:r>
+      <w:proofErr w:type="spellEnd"/>
     </w:p>
     <w:p>
       <w:pPr>
@@ -7337,24 +8652,9 @@
           <w:szCs w:val="25"/>
           <w:shd w:val="clear" w:color="auto" w:fill="F1F1F1"/>
         </w:rPr>
-        <w:t>ng-mousemove</w:t>
-      </w:r>
-    </w:p>
-    <w:p>
-      <w:pPr>
-        <w:numPr>
-          <w:ilvl w:val="0"/>
-          <w:numId w:val="23"/>
-        </w:numPr>
-        <w:shd w:val="clear" w:color="auto" w:fill="FFFFFF"/>
-        <w:spacing w:before="100" w:beforeAutospacing="1" w:after="100" w:afterAutospacing="1"/>
-        <w:rPr>
-          <w:rFonts w:ascii="Verdana" w:eastAsia="Times New Roman" w:hAnsi="Verdana" w:cs="Times New Roman"/>
-          <w:color w:val="000000"/>
-          <w:sz w:val="23"/>
-          <w:szCs w:val="23"/>
-        </w:rPr>
-      </w:pPr>
+        <w:t>ng-</w:t>
+      </w:r>
+      <w:proofErr w:type="spellStart"/>
       <w:r>
         <w:rPr>
           <w:rFonts w:ascii="Consolas" w:hAnsi="Consolas" w:cs="Courier New"/>
@@ -7363,8 +8663,9 @@
           <w:szCs w:val="25"/>
           <w:shd w:val="clear" w:color="auto" w:fill="F1F1F1"/>
         </w:rPr>
-        <w:t>ng-mouseover</w:t>
-      </w:r>
+        <w:t>mousedown</w:t>
+      </w:r>
+      <w:proofErr w:type="spellEnd"/>
     </w:p>
     <w:p>
       <w:pPr>
@@ -7389,24 +8690,9 @@
           <w:szCs w:val="25"/>
           <w:shd w:val="clear" w:color="auto" w:fill="F1F1F1"/>
         </w:rPr>
-        <w:t>ng-mouseup</w:t>
-      </w:r>
-    </w:p>
-    <w:p>
-      <w:pPr>
-        <w:numPr>
-          <w:ilvl w:val="0"/>
-          <w:numId w:val="23"/>
-        </w:numPr>
-        <w:shd w:val="clear" w:color="auto" w:fill="FFFFFF"/>
-        <w:spacing w:before="100" w:beforeAutospacing="1" w:after="100" w:afterAutospacing="1"/>
-        <w:rPr>
-          <w:rFonts w:ascii="Verdana" w:eastAsia="Times New Roman" w:hAnsi="Verdana" w:cs="Times New Roman"/>
-          <w:color w:val="000000"/>
-          <w:sz w:val="23"/>
-          <w:szCs w:val="23"/>
-        </w:rPr>
-      </w:pPr>
+        <w:t>ng-</w:t>
+      </w:r>
+      <w:proofErr w:type="spellStart"/>
       <w:r>
         <w:rPr>
           <w:rFonts w:ascii="Consolas" w:hAnsi="Consolas" w:cs="Courier New"/>
@@ -7415,6 +8701,185 @@
           <w:szCs w:val="25"/>
           <w:shd w:val="clear" w:color="auto" w:fill="F1F1F1"/>
         </w:rPr>
+        <w:t>mouseenter</w:t>
+      </w:r>
+      <w:proofErr w:type="spellEnd"/>
+    </w:p>
+    <w:p>
+      <w:pPr>
+        <w:numPr>
+          <w:ilvl w:val="0"/>
+          <w:numId w:val="23"/>
+        </w:numPr>
+        <w:shd w:val="clear" w:color="auto" w:fill="FFFFFF"/>
+        <w:spacing w:before="100" w:beforeAutospacing="1" w:after="100" w:afterAutospacing="1"/>
+        <w:rPr>
+          <w:rFonts w:ascii="Verdana" w:eastAsia="Times New Roman" w:hAnsi="Verdana" w:cs="Times New Roman"/>
+          <w:color w:val="000000"/>
+          <w:sz w:val="23"/>
+          <w:szCs w:val="23"/>
+        </w:rPr>
+      </w:pPr>
+      <w:r>
+        <w:rPr>
+          <w:rFonts w:ascii="Consolas" w:hAnsi="Consolas" w:cs="Courier New"/>
+          <w:color w:val="DC143C"/>
+          <w:sz w:val="25"/>
+          <w:szCs w:val="25"/>
+          <w:shd w:val="clear" w:color="auto" w:fill="F1F1F1"/>
+        </w:rPr>
+        <w:t>ng-</w:t>
+      </w:r>
+      <w:proofErr w:type="spellStart"/>
+      <w:r>
+        <w:rPr>
+          <w:rFonts w:ascii="Consolas" w:hAnsi="Consolas" w:cs="Courier New"/>
+          <w:color w:val="DC143C"/>
+          <w:sz w:val="25"/>
+          <w:szCs w:val="25"/>
+          <w:shd w:val="clear" w:color="auto" w:fill="F1F1F1"/>
+        </w:rPr>
+        <w:t>mouseleave</w:t>
+      </w:r>
+      <w:proofErr w:type="spellEnd"/>
+    </w:p>
+    <w:p>
+      <w:pPr>
+        <w:numPr>
+          <w:ilvl w:val="0"/>
+          <w:numId w:val="23"/>
+        </w:numPr>
+        <w:shd w:val="clear" w:color="auto" w:fill="FFFFFF"/>
+        <w:spacing w:before="100" w:beforeAutospacing="1" w:after="100" w:afterAutospacing="1"/>
+        <w:rPr>
+          <w:rFonts w:ascii="Verdana" w:eastAsia="Times New Roman" w:hAnsi="Verdana" w:cs="Times New Roman"/>
+          <w:color w:val="000000"/>
+          <w:sz w:val="23"/>
+          <w:szCs w:val="23"/>
+        </w:rPr>
+      </w:pPr>
+      <w:r>
+        <w:rPr>
+          <w:rFonts w:ascii="Consolas" w:hAnsi="Consolas" w:cs="Courier New"/>
+          <w:color w:val="DC143C"/>
+          <w:sz w:val="25"/>
+          <w:szCs w:val="25"/>
+          <w:shd w:val="clear" w:color="auto" w:fill="F1F1F1"/>
+        </w:rPr>
+        <w:t>ng-</w:t>
+      </w:r>
+      <w:proofErr w:type="spellStart"/>
+      <w:r>
+        <w:rPr>
+          <w:rFonts w:ascii="Consolas" w:hAnsi="Consolas" w:cs="Courier New"/>
+          <w:color w:val="DC143C"/>
+          <w:sz w:val="25"/>
+          <w:szCs w:val="25"/>
+          <w:shd w:val="clear" w:color="auto" w:fill="F1F1F1"/>
+        </w:rPr>
+        <w:t>mousemove</w:t>
+      </w:r>
+      <w:proofErr w:type="spellEnd"/>
+    </w:p>
+    <w:p>
+      <w:pPr>
+        <w:numPr>
+          <w:ilvl w:val="0"/>
+          <w:numId w:val="23"/>
+        </w:numPr>
+        <w:shd w:val="clear" w:color="auto" w:fill="FFFFFF"/>
+        <w:spacing w:before="100" w:beforeAutospacing="1" w:after="100" w:afterAutospacing="1"/>
+        <w:rPr>
+          <w:rFonts w:ascii="Verdana" w:eastAsia="Times New Roman" w:hAnsi="Verdana" w:cs="Times New Roman"/>
+          <w:color w:val="000000"/>
+          <w:sz w:val="23"/>
+          <w:szCs w:val="23"/>
+        </w:rPr>
+      </w:pPr>
+      <w:r>
+        <w:rPr>
+          <w:rFonts w:ascii="Consolas" w:hAnsi="Consolas" w:cs="Courier New"/>
+          <w:color w:val="DC143C"/>
+          <w:sz w:val="25"/>
+          <w:szCs w:val="25"/>
+          <w:shd w:val="clear" w:color="auto" w:fill="F1F1F1"/>
+        </w:rPr>
+        <w:t>ng-</w:t>
+      </w:r>
+      <w:proofErr w:type="spellStart"/>
+      <w:r>
+        <w:rPr>
+          <w:rFonts w:ascii="Consolas" w:hAnsi="Consolas" w:cs="Courier New"/>
+          <w:color w:val="DC143C"/>
+          <w:sz w:val="25"/>
+          <w:szCs w:val="25"/>
+          <w:shd w:val="clear" w:color="auto" w:fill="F1F1F1"/>
+        </w:rPr>
+        <w:t>mouseover</w:t>
+      </w:r>
+      <w:proofErr w:type="spellEnd"/>
+    </w:p>
+    <w:p>
+      <w:pPr>
+        <w:numPr>
+          <w:ilvl w:val="0"/>
+          <w:numId w:val="23"/>
+        </w:numPr>
+        <w:shd w:val="clear" w:color="auto" w:fill="FFFFFF"/>
+        <w:spacing w:before="100" w:beforeAutospacing="1" w:after="100" w:afterAutospacing="1"/>
+        <w:rPr>
+          <w:rFonts w:ascii="Verdana" w:eastAsia="Times New Roman" w:hAnsi="Verdana" w:cs="Times New Roman"/>
+          <w:color w:val="000000"/>
+          <w:sz w:val="23"/>
+          <w:szCs w:val="23"/>
+        </w:rPr>
+      </w:pPr>
+      <w:r>
+        <w:rPr>
+          <w:rFonts w:ascii="Consolas" w:hAnsi="Consolas" w:cs="Courier New"/>
+          <w:color w:val="DC143C"/>
+          <w:sz w:val="25"/>
+          <w:szCs w:val="25"/>
+          <w:shd w:val="clear" w:color="auto" w:fill="F1F1F1"/>
+        </w:rPr>
+        <w:t>ng-</w:t>
+      </w:r>
+      <w:proofErr w:type="spellStart"/>
+      <w:r>
+        <w:rPr>
+          <w:rFonts w:ascii="Consolas" w:hAnsi="Consolas" w:cs="Courier New"/>
+          <w:color w:val="DC143C"/>
+          <w:sz w:val="25"/>
+          <w:szCs w:val="25"/>
+          <w:shd w:val="clear" w:color="auto" w:fill="F1F1F1"/>
+        </w:rPr>
+        <w:t>mouseup</w:t>
+      </w:r>
+      <w:proofErr w:type="spellEnd"/>
+    </w:p>
+    <w:p>
+      <w:pPr>
+        <w:numPr>
+          <w:ilvl w:val="0"/>
+          <w:numId w:val="23"/>
+        </w:numPr>
+        <w:shd w:val="clear" w:color="auto" w:fill="FFFFFF"/>
+        <w:spacing w:before="100" w:beforeAutospacing="1" w:after="100" w:afterAutospacing="1"/>
+        <w:rPr>
+          <w:rFonts w:ascii="Verdana" w:eastAsia="Times New Roman" w:hAnsi="Verdana" w:cs="Times New Roman"/>
+          <w:color w:val="000000"/>
+          <w:sz w:val="23"/>
+          <w:szCs w:val="23"/>
+        </w:rPr>
+      </w:pPr>
+      <w:r>
+        <w:rPr>
+          <w:rFonts w:ascii="Consolas" w:hAnsi="Consolas" w:cs="Courier New"/>
+          <w:color w:val="DC143C"/>
+          <w:sz w:val="25"/>
+          <w:szCs w:val="25"/>
+          <w:shd w:val="clear" w:color="auto" w:fill="F1F1F1"/>
+        </w:rPr>
         <w:t>ng-paste</w:t>
       </w:r>
     </w:p>
@@ -7436,7 +8901,27 @@
           <w:sz w:val="23"/>
           <w:szCs w:val="23"/>
         </w:rPr>
-        <w:t>The event directives allows us to run AngularJS functions at certain user events.</w:t>
+        <w:t xml:space="preserve">The event directives </w:t>
+      </w:r>
+      <w:proofErr w:type="gramStart"/>
+      <w:r>
+        <w:rPr>
+          <w:rFonts w:ascii="Verdana" w:hAnsi="Verdana" w:cs="Times New Roman"/>
+          <w:color w:val="000000"/>
+          <w:sz w:val="23"/>
+          <w:szCs w:val="23"/>
+        </w:rPr>
+        <w:t>allows</w:t>
+      </w:r>
+      <w:proofErr w:type="gramEnd"/>
+      <w:r>
+        <w:rPr>
+          <w:rFonts w:ascii="Verdana" w:hAnsi="Verdana" w:cs="Times New Roman"/>
+          <w:color w:val="000000"/>
+          <w:sz w:val="23"/>
+          <w:szCs w:val="23"/>
+        </w:rPr>
+        <w:t xml:space="preserve"> us to run AngularJS functions at certain user events.</w:t>
       </w:r>
     </w:p>
     <w:p>
@@ -7525,8 +9010,19 @@
           <w:sz w:val="23"/>
           <w:szCs w:val="23"/>
         </w:rPr>
-        <w:t>ng-mouseenter</w:t>
-      </w:r>
+        <w:t>ng-</w:t>
+      </w:r>
+      <w:proofErr w:type="spellStart"/>
+      <w:r>
+        <w:rPr>
+          <w:rFonts w:ascii="Verdana" w:eastAsia="Times New Roman" w:hAnsi="Verdana" w:cs="Times New Roman"/>
+          <w:color w:val="000000"/>
+          <w:sz w:val="23"/>
+          <w:szCs w:val="23"/>
+        </w:rPr>
+        <w:t>mouseenter</w:t>
+      </w:r>
+      <w:proofErr w:type="spellEnd"/>
     </w:p>
     <w:p>
       <w:pPr>
@@ -7550,8 +9046,19 @@
           <w:sz w:val="23"/>
           <w:szCs w:val="23"/>
         </w:rPr>
-        <w:t>ng-mouseover</w:t>
-      </w:r>
+        <w:t>ng-</w:t>
+      </w:r>
+      <w:proofErr w:type="spellStart"/>
+      <w:r>
+        <w:rPr>
+          <w:rFonts w:ascii="Verdana" w:eastAsia="Times New Roman" w:hAnsi="Verdana" w:cs="Times New Roman"/>
+          <w:color w:val="000000"/>
+          <w:sz w:val="23"/>
+          <w:szCs w:val="23"/>
+        </w:rPr>
+        <w:t>mouseover</w:t>
+      </w:r>
+      <w:proofErr w:type="spellEnd"/>
     </w:p>
     <w:p>
       <w:pPr>
@@ -7575,8 +9082,19 @@
           <w:sz w:val="23"/>
           <w:szCs w:val="23"/>
         </w:rPr>
-        <w:t>ng-mousemove</w:t>
-      </w:r>
+        <w:t>ng-</w:t>
+      </w:r>
+      <w:proofErr w:type="spellStart"/>
+      <w:r>
+        <w:rPr>
+          <w:rFonts w:ascii="Verdana" w:eastAsia="Times New Roman" w:hAnsi="Verdana" w:cs="Times New Roman"/>
+          <w:color w:val="000000"/>
+          <w:sz w:val="23"/>
+          <w:szCs w:val="23"/>
+        </w:rPr>
+        <w:t>mousemove</w:t>
+      </w:r>
+      <w:proofErr w:type="spellEnd"/>
     </w:p>
     <w:p>
       <w:pPr>
@@ -7600,8 +9118,19 @@
           <w:sz w:val="23"/>
           <w:szCs w:val="23"/>
         </w:rPr>
-        <w:t>ng-mouseleave</w:t>
-      </w:r>
+        <w:t>ng-</w:t>
+      </w:r>
+      <w:proofErr w:type="spellStart"/>
+      <w:r>
+        <w:rPr>
+          <w:rFonts w:ascii="Verdana" w:eastAsia="Times New Roman" w:hAnsi="Verdana" w:cs="Times New Roman"/>
+          <w:color w:val="000000"/>
+          <w:sz w:val="23"/>
+          <w:szCs w:val="23"/>
+        </w:rPr>
+        <w:t>mouseleave</w:t>
+      </w:r>
+      <w:proofErr w:type="spellEnd"/>
     </w:p>
     <w:p>
       <w:pPr>
@@ -7647,8 +9176,19 @@
           <w:szCs w:val="23"/>
         </w:rPr>
         <w:lastRenderedPageBreak/>
-        <w:t>ng-mousedown</w:t>
-      </w:r>
+        <w:t>ng-</w:t>
+      </w:r>
+      <w:proofErr w:type="spellStart"/>
+      <w:r>
+        <w:rPr>
+          <w:rFonts w:ascii="Verdana" w:eastAsia="Times New Roman" w:hAnsi="Verdana" w:cs="Times New Roman"/>
+          <w:color w:val="000000"/>
+          <w:sz w:val="23"/>
+          <w:szCs w:val="23"/>
+        </w:rPr>
+        <w:t>mousedown</w:t>
+      </w:r>
+      <w:proofErr w:type="spellEnd"/>
     </w:p>
     <w:p>
       <w:pPr>
@@ -7672,8 +9212,19 @@
           <w:sz w:val="23"/>
           <w:szCs w:val="23"/>
         </w:rPr>
-        <w:t>ng-mouseup</w:t>
-      </w:r>
+        <w:t>ng-</w:t>
+      </w:r>
+      <w:proofErr w:type="spellStart"/>
+      <w:r>
+        <w:rPr>
+          <w:rFonts w:ascii="Verdana" w:eastAsia="Times New Roman" w:hAnsi="Verdana" w:cs="Times New Roman"/>
+          <w:color w:val="000000"/>
+          <w:sz w:val="23"/>
+          <w:szCs w:val="23"/>
+        </w:rPr>
+        <w:t>mouseup</w:t>
+      </w:r>
+      <w:proofErr w:type="spellEnd"/>
     </w:p>
     <w:p>
       <w:pPr>
@@ -7767,207 +9318,6 @@
         </w:rPr>
         <w:t>If you want to show a section of HTML code when a button is clicked, and hide when the button is clicked again, like a dropdown menu, make the button behave like a toggle switch:</w:t>
       </w:r>
-    </w:p>
-    <w:p/>
-    <w:p/>
-    <w:p>
-      <w:pPr>
-        <w:pStyle w:val="Heading2"/>
-        <w:shd w:val="clear" w:color="auto" w:fill="FFFFFF"/>
-        <w:spacing w:before="150" w:after="150"/>
-        <w:jc w:val="center"/>
-        <w:rPr>
-          <w:rFonts w:asciiTheme="minorHAnsi" w:hAnsiTheme="minorHAnsi" w:cstheme="minorBidi"/>
-          <w:bCs w:val="0"/>
-          <w:sz w:val="32"/>
-          <w:szCs w:val="24"/>
-          <w:u w:val="single"/>
-        </w:rPr>
-      </w:pPr>
-      <w:r>
-        <w:rPr>
-          <w:rFonts w:asciiTheme="minorHAnsi" w:hAnsiTheme="minorHAnsi" w:cstheme="minorBidi"/>
-          <w:bCs w:val="0"/>
-          <w:sz w:val="32"/>
-          <w:szCs w:val="24"/>
-          <w:u w:val="single"/>
-        </w:rPr>
-        <w:t>AngularJS Forms</w:t>
-      </w:r>
-    </w:p>
-    <w:p>
-      <w:pPr>
-        <w:rPr>
-          <w:rFonts w:ascii="Times New Roman" w:eastAsia="Times New Roman" w:hAnsi="Times New Roman" w:cs="Times New Roman"/>
-        </w:rPr>
-      </w:pPr>
-      <w:r>
-        <w:rPr>
-          <w:rFonts w:ascii="Verdana" w:eastAsia="Times New Roman" w:hAnsi="Verdana" w:cs="Times New Roman"/>
-          <w:color w:val="000000"/>
-          <w:shd w:val="clear" w:color="auto" w:fill="FFFFFF"/>
-        </w:rPr>
-        <w:t>Forms in AngularJS provides data-binding and validation of input controls.</w:t>
-      </w:r>
-    </w:p>
-    <w:p>
-      <w:pPr>
-        <w:shd w:val="clear" w:color="auto" w:fill="FFFFFF"/>
-        <w:spacing w:before="150" w:after="150"/>
-        <w:outlineLvl w:val="1"/>
-        <w:rPr>
-          <w:rFonts w:ascii="Arial" w:eastAsia="Times New Roman" w:hAnsi="Arial" w:cs="Arial"/>
-          <w:color w:val="000000"/>
-          <w:sz w:val="45"/>
-          <w:szCs w:val="45"/>
-        </w:rPr>
-      </w:pPr>
-      <w:r>
-        <w:rPr>
-          <w:rFonts w:ascii="Arial" w:eastAsia="Times New Roman" w:hAnsi="Arial" w:cs="Arial"/>
-          <w:color w:val="000000"/>
-          <w:sz w:val="45"/>
-          <w:szCs w:val="45"/>
-        </w:rPr>
-        <w:t>Input Controls</w:t>
-      </w:r>
-    </w:p>
-    <w:p>
-      <w:pPr>
-        <w:shd w:val="clear" w:color="auto" w:fill="FFFFFF"/>
-        <w:spacing w:before="100" w:beforeAutospacing="1" w:after="100" w:afterAutospacing="1"/>
-        <w:rPr>
-          <w:rFonts w:ascii="Verdana" w:hAnsi="Verdana" w:cs="Times New Roman"/>
-          <w:color w:val="000000"/>
-          <w:sz w:val="23"/>
-          <w:szCs w:val="23"/>
-        </w:rPr>
-      </w:pPr>
-      <w:r>
-        <w:rPr>
-          <w:rFonts w:ascii="Verdana" w:hAnsi="Verdana" w:cs="Times New Roman"/>
-          <w:color w:val="000000"/>
-          <w:sz w:val="23"/>
-          <w:szCs w:val="23"/>
-        </w:rPr>
-        <w:t>Input controls are the HTML input elements:</w:t>
-      </w:r>
-    </w:p>
-    <w:p>
-      <w:pPr>
-        <w:numPr>
-          <w:ilvl w:val="0"/>
-          <w:numId w:val="26"/>
-        </w:numPr>
-        <w:shd w:val="clear" w:color="auto" w:fill="FFFFFF"/>
-        <w:spacing w:before="100" w:beforeAutospacing="1" w:after="100" w:afterAutospacing="1"/>
-        <w:rPr>
-          <w:rFonts w:ascii="Verdana" w:eastAsia="Times New Roman" w:hAnsi="Verdana" w:cs="Times New Roman"/>
-          <w:color w:val="000000"/>
-          <w:sz w:val="23"/>
-          <w:szCs w:val="23"/>
-        </w:rPr>
-      </w:pPr>
-      <w:r>
-        <w:rPr>
-          <w:rFonts w:ascii="Verdana" w:eastAsia="Times New Roman" w:hAnsi="Verdana" w:cs="Times New Roman"/>
-          <w:color w:val="000000"/>
-          <w:sz w:val="23"/>
-          <w:szCs w:val="23"/>
-        </w:rPr>
-        <w:t>input elements</w:t>
-      </w:r>
-    </w:p>
-    <w:p>
-      <w:pPr>
-        <w:numPr>
-          <w:ilvl w:val="0"/>
-          <w:numId w:val="26"/>
-        </w:numPr>
-        <w:shd w:val="clear" w:color="auto" w:fill="FFFFFF"/>
-        <w:spacing w:before="100" w:beforeAutospacing="1" w:after="100" w:afterAutospacing="1"/>
-        <w:rPr>
-          <w:rFonts w:ascii="Verdana" w:eastAsia="Times New Roman" w:hAnsi="Verdana" w:cs="Times New Roman"/>
-          <w:color w:val="000000"/>
-          <w:sz w:val="23"/>
-          <w:szCs w:val="23"/>
-        </w:rPr>
-      </w:pPr>
-      <w:r>
-        <w:rPr>
-          <w:rFonts w:ascii="Verdana" w:eastAsia="Times New Roman" w:hAnsi="Verdana" w:cs="Times New Roman"/>
-          <w:color w:val="000000"/>
-          <w:sz w:val="23"/>
-          <w:szCs w:val="23"/>
-        </w:rPr>
-        <w:t>select elements</w:t>
-      </w:r>
-    </w:p>
-    <w:p>
-      <w:pPr>
-        <w:numPr>
-          <w:ilvl w:val="0"/>
-          <w:numId w:val="26"/>
-        </w:numPr>
-        <w:shd w:val="clear" w:color="auto" w:fill="FFFFFF"/>
-        <w:spacing w:before="100" w:beforeAutospacing="1" w:after="100" w:afterAutospacing="1"/>
-        <w:rPr>
-          <w:rFonts w:ascii="Verdana" w:eastAsia="Times New Roman" w:hAnsi="Verdana" w:cs="Times New Roman"/>
-          <w:color w:val="000000"/>
-          <w:sz w:val="23"/>
-          <w:szCs w:val="23"/>
-        </w:rPr>
-      </w:pPr>
-      <w:r>
-        <w:rPr>
-          <w:rFonts w:ascii="Verdana" w:eastAsia="Times New Roman" w:hAnsi="Verdana" w:cs="Times New Roman"/>
-          <w:color w:val="000000"/>
-          <w:sz w:val="23"/>
-          <w:szCs w:val="23"/>
-        </w:rPr>
-        <w:t>button elements</w:t>
-      </w:r>
-    </w:p>
-    <w:p>
-      <w:pPr>
-        <w:numPr>
-          <w:ilvl w:val="0"/>
-          <w:numId w:val="26"/>
-        </w:numPr>
-        <w:shd w:val="clear" w:color="auto" w:fill="FFFFFF"/>
-        <w:spacing w:before="100" w:beforeAutospacing="1" w:after="100" w:afterAutospacing="1"/>
-        <w:rPr>
-          <w:rFonts w:ascii="Verdana" w:eastAsia="Times New Roman" w:hAnsi="Verdana" w:cs="Times New Roman"/>
-          <w:color w:val="000000"/>
-          <w:sz w:val="23"/>
-          <w:szCs w:val="23"/>
-        </w:rPr>
-      </w:pPr>
-      <w:r>
-        <w:rPr>
-          <w:rFonts w:ascii="Verdana" w:eastAsia="Times New Roman" w:hAnsi="Verdana" w:cs="Times New Roman"/>
-          <w:color w:val="000000"/>
-          <w:sz w:val="23"/>
-          <w:szCs w:val="23"/>
-        </w:rPr>
-        <w:t>textarea elements</w:t>
-      </w:r>
-    </w:p>
-    <w:p>
-      <w:r>
-        <w:t>see example here:</w:t>
-      </w:r>
-      <w:r>
-        <w:t xml:space="preserve"> </w:t>
-      </w:r>
-      <w:hyperlink r:id="rId17" w:history="1">
-        <w:r>
-          <w:rPr>
-            <w:rStyle w:val="Hyperlink"/>
-          </w:rPr>
-          <w:t>https://www.w3schools.com/angular/angular_forms.asp</w:t>
-        </w:r>
-      </w:hyperlink>
     </w:p>
     <w:p/>
     <w:p/>
@@ -7983,6 +9333,22 @@
     <w:p/>
     <w:p/>
     <w:p/>
+    <w:p/>
+    <w:p/>
+    <w:p/>
+    <w:p/>
+    <w:p/>
+    <w:p/>
+    <w:p/>
+    <w:p/>
+    <w:p/>
+    <w:p/>
+    <w:p/>
+    <w:p/>
+    <w:p/>
+    <w:p/>
+    <w:p/>
+    <w:p/>
     <w:p>
       <w:pPr>
         <w:pStyle w:val="Heading2"/>
@@ -8006,6 +9372,245 @@
           <w:u w:val="single"/>
         </w:rPr>
         <w:lastRenderedPageBreak/>
+        <w:t>AngularJS Forms</w:t>
+      </w:r>
+    </w:p>
+    <w:p>
+      <w:pPr>
+        <w:rPr>
+          <w:rFonts w:ascii="Times New Roman" w:eastAsia="Times New Roman" w:hAnsi="Times New Roman" w:cs="Times New Roman"/>
+        </w:rPr>
+      </w:pPr>
+      <w:r>
+        <w:rPr>
+          <w:rFonts w:ascii="Verdana" w:eastAsia="Times New Roman" w:hAnsi="Verdana" w:cs="Times New Roman"/>
+          <w:color w:val="000000"/>
+          <w:shd w:val="clear" w:color="auto" w:fill="FFFFFF"/>
+        </w:rPr>
+        <w:t>Forms in AngularJS provides data-binding and validation of input controls.</w:t>
+      </w:r>
+    </w:p>
+    <w:p>
+      <w:pPr>
+        <w:shd w:val="clear" w:color="auto" w:fill="FFFFFF"/>
+        <w:spacing w:before="150" w:after="150"/>
+        <w:outlineLvl w:val="1"/>
+        <w:rPr>
+          <w:rFonts w:ascii="Arial" w:eastAsia="Times New Roman" w:hAnsi="Arial" w:cs="Arial"/>
+          <w:color w:val="000000"/>
+          <w:sz w:val="45"/>
+          <w:szCs w:val="45"/>
+        </w:rPr>
+      </w:pPr>
+      <w:r>
+        <w:rPr>
+          <w:rFonts w:ascii="Arial" w:eastAsia="Times New Roman" w:hAnsi="Arial" w:cs="Arial"/>
+          <w:color w:val="000000"/>
+          <w:sz w:val="45"/>
+          <w:szCs w:val="45"/>
+        </w:rPr>
+        <w:t>Input Controls</w:t>
+      </w:r>
+    </w:p>
+    <w:p>
+      <w:pPr>
+        <w:shd w:val="clear" w:color="auto" w:fill="FFFFFF"/>
+        <w:spacing w:before="100" w:beforeAutospacing="1" w:after="100" w:afterAutospacing="1"/>
+        <w:rPr>
+          <w:rFonts w:ascii="Verdana" w:hAnsi="Verdana" w:cs="Times New Roman"/>
+          <w:color w:val="000000"/>
+          <w:sz w:val="23"/>
+          <w:szCs w:val="23"/>
+        </w:rPr>
+      </w:pPr>
+      <w:r>
+        <w:rPr>
+          <w:rFonts w:ascii="Verdana" w:hAnsi="Verdana" w:cs="Times New Roman"/>
+          <w:color w:val="000000"/>
+          <w:sz w:val="23"/>
+          <w:szCs w:val="23"/>
+        </w:rPr>
+        <w:t>Input controls are the HTML input elements:</w:t>
+      </w:r>
+    </w:p>
+    <w:p>
+      <w:pPr>
+        <w:numPr>
+          <w:ilvl w:val="0"/>
+          <w:numId w:val="26"/>
+        </w:numPr>
+        <w:shd w:val="clear" w:color="auto" w:fill="FFFFFF"/>
+        <w:spacing w:before="100" w:beforeAutospacing="1" w:after="100" w:afterAutospacing="1"/>
+        <w:rPr>
+          <w:rFonts w:ascii="Verdana" w:eastAsia="Times New Roman" w:hAnsi="Verdana" w:cs="Times New Roman"/>
+          <w:color w:val="000000"/>
+          <w:sz w:val="23"/>
+          <w:szCs w:val="23"/>
+        </w:rPr>
+      </w:pPr>
+      <w:r>
+        <w:rPr>
+          <w:rFonts w:ascii="Verdana" w:eastAsia="Times New Roman" w:hAnsi="Verdana" w:cs="Times New Roman"/>
+          <w:color w:val="000000"/>
+          <w:sz w:val="23"/>
+          <w:szCs w:val="23"/>
+        </w:rPr>
+        <w:t>input elements</w:t>
+      </w:r>
+    </w:p>
+    <w:p>
+      <w:pPr>
+        <w:numPr>
+          <w:ilvl w:val="0"/>
+          <w:numId w:val="26"/>
+        </w:numPr>
+        <w:shd w:val="clear" w:color="auto" w:fill="FFFFFF"/>
+        <w:spacing w:before="100" w:beforeAutospacing="1" w:after="100" w:afterAutospacing="1"/>
+        <w:rPr>
+          <w:rFonts w:ascii="Verdana" w:eastAsia="Times New Roman" w:hAnsi="Verdana" w:cs="Times New Roman"/>
+          <w:color w:val="000000"/>
+          <w:sz w:val="23"/>
+          <w:szCs w:val="23"/>
+        </w:rPr>
+      </w:pPr>
+      <w:r>
+        <w:rPr>
+          <w:rFonts w:ascii="Verdana" w:eastAsia="Times New Roman" w:hAnsi="Verdana" w:cs="Times New Roman"/>
+          <w:color w:val="000000"/>
+          <w:sz w:val="23"/>
+          <w:szCs w:val="23"/>
+        </w:rPr>
+        <w:t>select elements</w:t>
+      </w:r>
+    </w:p>
+    <w:p>
+      <w:pPr>
+        <w:numPr>
+          <w:ilvl w:val="0"/>
+          <w:numId w:val="26"/>
+        </w:numPr>
+        <w:shd w:val="clear" w:color="auto" w:fill="FFFFFF"/>
+        <w:spacing w:before="100" w:beforeAutospacing="1" w:after="100" w:afterAutospacing="1"/>
+        <w:rPr>
+          <w:rFonts w:ascii="Verdana" w:eastAsia="Times New Roman" w:hAnsi="Verdana" w:cs="Times New Roman"/>
+          <w:color w:val="000000"/>
+          <w:sz w:val="23"/>
+          <w:szCs w:val="23"/>
+        </w:rPr>
+      </w:pPr>
+      <w:r>
+        <w:rPr>
+          <w:rFonts w:ascii="Verdana" w:eastAsia="Times New Roman" w:hAnsi="Verdana" w:cs="Times New Roman"/>
+          <w:color w:val="000000"/>
+          <w:sz w:val="23"/>
+          <w:szCs w:val="23"/>
+        </w:rPr>
+        <w:t>button elements</w:t>
+      </w:r>
+    </w:p>
+    <w:p>
+      <w:pPr>
+        <w:numPr>
+          <w:ilvl w:val="0"/>
+          <w:numId w:val="26"/>
+        </w:numPr>
+        <w:shd w:val="clear" w:color="auto" w:fill="FFFFFF"/>
+        <w:spacing w:before="100" w:beforeAutospacing="1" w:after="100" w:afterAutospacing="1"/>
+        <w:rPr>
+          <w:rFonts w:ascii="Verdana" w:eastAsia="Times New Roman" w:hAnsi="Verdana" w:cs="Times New Roman"/>
+          <w:color w:val="000000"/>
+          <w:sz w:val="23"/>
+          <w:szCs w:val="23"/>
+        </w:rPr>
+      </w:pPr>
+      <w:proofErr w:type="spellStart"/>
+      <w:r>
+        <w:rPr>
+          <w:rFonts w:ascii="Verdana" w:eastAsia="Times New Roman" w:hAnsi="Verdana" w:cs="Times New Roman"/>
+          <w:color w:val="000000"/>
+          <w:sz w:val="23"/>
+          <w:szCs w:val="23"/>
+        </w:rPr>
+        <w:t>textarea</w:t>
+      </w:r>
+      <w:proofErr w:type="spellEnd"/>
+      <w:r>
+        <w:rPr>
+          <w:rFonts w:ascii="Verdana" w:eastAsia="Times New Roman" w:hAnsi="Verdana" w:cs="Times New Roman"/>
+          <w:color w:val="000000"/>
+          <w:sz w:val="23"/>
+          <w:szCs w:val="23"/>
+        </w:rPr>
+        <w:t xml:space="preserve"> elements</w:t>
+      </w:r>
+    </w:p>
+    <w:p>
+      <w:r>
+        <w:t>see example here:</w:t>
+      </w:r>
+      <w:r>
+        <w:t xml:space="preserve"> </w:t>
+      </w:r>
+      <w:hyperlink r:id="rId17" w:history="1">
+        <w:r>
+          <w:rPr>
+            <w:rStyle w:val="Hyperlink"/>
+          </w:rPr>
+          <w:t>https://www.w3schools.com/angular/angular_forms.asp</w:t>
+        </w:r>
+      </w:hyperlink>
+    </w:p>
+    <w:p/>
+    <w:p/>
+    <w:p/>
+    <w:p/>
+    <w:p/>
+    <w:p/>
+    <w:p/>
+    <w:p/>
+    <w:p/>
+    <w:p/>
+    <w:p/>
+    <w:p/>
+    <w:p/>
+    <w:p/>
+    <w:p/>
+    <w:p/>
+    <w:p/>
+    <w:p/>
+    <w:p/>
+    <w:p/>
+    <w:p/>
+    <w:p/>
+    <w:p/>
+    <w:p/>
+    <w:p/>
+    <w:p/>
+    <w:p/>
+    <w:p/>
+    <w:p>
+      <w:pPr>
+        <w:pStyle w:val="Heading2"/>
+        <w:shd w:val="clear" w:color="auto" w:fill="FFFFFF"/>
+        <w:spacing w:before="150" w:after="150"/>
+        <w:jc w:val="center"/>
+        <w:rPr>
+          <w:rFonts w:asciiTheme="minorHAnsi" w:hAnsiTheme="minorHAnsi" w:cstheme="minorBidi"/>
+          <w:bCs w:val="0"/>
+          <w:sz w:val="32"/>
+          <w:szCs w:val="24"/>
+          <w:u w:val="single"/>
+        </w:rPr>
+      </w:pPr>
+      <w:r>
+        <w:rPr>
+          <w:rFonts w:asciiTheme="minorHAnsi" w:hAnsiTheme="minorHAnsi" w:cstheme="minorBidi"/>
+          <w:bCs w:val="0"/>
+          <w:sz w:val="32"/>
+          <w:szCs w:val="24"/>
+          <w:u w:val="single"/>
+        </w:rPr>
+        <w:lastRenderedPageBreak/>
         <w:t>AngularJS Form Validation</w:t>
       </w:r>
     </w:p>
@@ -8074,7 +9679,27 @@
           <w:sz w:val="23"/>
           <w:szCs w:val="23"/>
         </w:rPr>
-        <w:t>AngularJS monitors the state of the form and input fields (input, textarea, select), and lets you notify the user about the current state.</w:t>
+        <w:t xml:space="preserve">AngularJS monitors the state of the form and input fields (input, </w:t>
+      </w:r>
+      <w:proofErr w:type="spellStart"/>
+      <w:r>
+        <w:rPr>
+          <w:rFonts w:ascii="Verdana" w:hAnsi="Verdana"/>
+          <w:color w:val="000000"/>
+          <w:sz w:val="23"/>
+          <w:szCs w:val="23"/>
+        </w:rPr>
+        <w:t>textarea</w:t>
+      </w:r>
+      <w:proofErr w:type="spellEnd"/>
+      <w:r>
+        <w:rPr>
+          <w:rFonts w:ascii="Verdana" w:hAnsi="Verdana"/>
+          <w:color w:val="000000"/>
+          <w:sz w:val="23"/>
+          <w:szCs w:val="23"/>
+        </w:rPr>
+        <w:t>, select), and lets you notify the user about the current state.</w:t>
       </w:r>
     </w:p>
     <w:p>
@@ -8710,7 +10335,27 @@
           <w:sz w:val="23"/>
           <w:szCs w:val="23"/>
         </w:rPr>
-        <w:t> The form content is not valid</w:t>
+        <w:t> </w:t>
+      </w:r>
+      <w:proofErr w:type="gramStart"/>
+      <w:r>
+        <w:rPr>
+          <w:rFonts w:ascii="Verdana" w:eastAsia="Times New Roman" w:hAnsi="Verdana" w:cs="Times New Roman"/>
+          <w:color w:val="000000"/>
+          <w:sz w:val="23"/>
+          <w:szCs w:val="23"/>
+        </w:rPr>
+        <w:t>The</w:t>
+      </w:r>
+      <w:proofErr w:type="gramEnd"/>
+      <w:r>
+        <w:rPr>
+          <w:rFonts w:ascii="Verdana" w:eastAsia="Times New Roman" w:hAnsi="Verdana" w:cs="Times New Roman"/>
+          <w:color w:val="000000"/>
+          <w:sz w:val="23"/>
+          <w:szCs w:val="23"/>
+        </w:rPr>
+        <w:t xml:space="preserve"> form content is not valid</w:t>
       </w:r>
     </w:p>
     <w:p>
@@ -8745,7 +10390,27 @@
           <w:sz w:val="23"/>
           <w:szCs w:val="23"/>
         </w:rPr>
-        <w:t> The form content is valid</w:t>
+        <w:t> </w:t>
+      </w:r>
+      <w:proofErr w:type="gramStart"/>
+      <w:r>
+        <w:rPr>
+          <w:rFonts w:ascii="Verdana" w:eastAsia="Times New Roman" w:hAnsi="Verdana" w:cs="Times New Roman"/>
+          <w:color w:val="000000"/>
+          <w:sz w:val="23"/>
+          <w:szCs w:val="23"/>
+        </w:rPr>
+        <w:t>The</w:t>
+      </w:r>
+      <w:proofErr w:type="gramEnd"/>
+      <w:r>
+        <w:rPr>
+          <w:rFonts w:ascii="Verdana" w:eastAsia="Times New Roman" w:hAnsi="Verdana" w:cs="Times New Roman"/>
+          <w:color w:val="000000"/>
+          <w:sz w:val="23"/>
+          <w:szCs w:val="23"/>
+        </w:rPr>
+        <w:t xml:space="preserve"> form content is valid</w:t>
       </w:r>
     </w:p>
     <w:p>
@@ -8780,7 +10445,27 @@
           <w:sz w:val="23"/>
           <w:szCs w:val="23"/>
         </w:rPr>
-        <w:t> The form is submitted</w:t>
+        <w:t> </w:t>
+      </w:r>
+      <w:proofErr w:type="gramStart"/>
+      <w:r>
+        <w:rPr>
+          <w:rFonts w:ascii="Verdana" w:eastAsia="Times New Roman" w:hAnsi="Verdana" w:cs="Times New Roman"/>
+          <w:color w:val="000000"/>
+          <w:sz w:val="23"/>
+          <w:szCs w:val="23"/>
+        </w:rPr>
+        <w:t>The</w:t>
+      </w:r>
+      <w:proofErr w:type="gramEnd"/>
+      <w:r>
+        <w:rPr>
+          <w:rFonts w:ascii="Verdana" w:eastAsia="Times New Roman" w:hAnsi="Verdana" w:cs="Times New Roman"/>
+          <w:color w:val="000000"/>
+          <w:sz w:val="23"/>
+          <w:szCs w:val="23"/>
+        </w:rPr>
+        <w:t xml:space="preserve"> form is submitted</w:t>
       </w:r>
     </w:p>
     <w:p>
@@ -9029,7 +10714,27 @@
           <w:sz w:val="23"/>
           <w:szCs w:val="23"/>
         </w:rPr>
-        <w:t> The field has not been  modified yet</w:t>
+        <w:t xml:space="preserve"> The field has not </w:t>
+      </w:r>
+      <w:proofErr w:type="gramStart"/>
+      <w:r>
+        <w:rPr>
+          <w:rFonts w:ascii="Verdana" w:eastAsia="Times New Roman" w:hAnsi="Verdana" w:cs="Times New Roman"/>
+          <w:color w:val="000000"/>
+          <w:sz w:val="23"/>
+          <w:szCs w:val="23"/>
+        </w:rPr>
+        <w:t>been  modified</w:t>
+      </w:r>
+      <w:proofErr w:type="gramEnd"/>
+      <w:r>
+        <w:rPr>
+          <w:rFonts w:ascii="Verdana" w:eastAsia="Times New Roman" w:hAnsi="Verdana" w:cs="Times New Roman"/>
+          <w:color w:val="000000"/>
+          <w:sz w:val="23"/>
+          <w:szCs w:val="23"/>
+        </w:rPr>
+        <w:t xml:space="preserve"> yet</w:t>
       </w:r>
     </w:p>
     <w:p>
@@ -9220,7 +10925,27 @@
           <w:sz w:val="23"/>
           <w:szCs w:val="23"/>
         </w:rPr>
-        <w:t>, useful when there are more than one thing that must be validated</w:t>
+        <w:t xml:space="preserve">, useful when there </w:t>
+      </w:r>
+      <w:proofErr w:type="gramStart"/>
+      <w:r>
+        <w:rPr>
+          <w:rFonts w:ascii="Verdana" w:eastAsia="Times New Roman" w:hAnsi="Verdana" w:cs="Times New Roman"/>
+          <w:color w:val="000000"/>
+          <w:sz w:val="23"/>
+          <w:szCs w:val="23"/>
+        </w:rPr>
+        <w:t>are</w:t>
+      </w:r>
+      <w:proofErr w:type="gramEnd"/>
+      <w:r>
+        <w:rPr>
+          <w:rFonts w:ascii="Verdana" w:eastAsia="Times New Roman" w:hAnsi="Verdana" w:cs="Times New Roman"/>
+          <w:color w:val="000000"/>
+          <w:sz w:val="23"/>
+          <w:szCs w:val="23"/>
+        </w:rPr>
+        <w:t xml:space="preserve"> more than one thing that must be validated</w:t>
       </w:r>
     </w:p>
     <w:p>
@@ -9333,7 +11058,27 @@
           <w:sz w:val="23"/>
           <w:szCs w:val="23"/>
         </w:rPr>
-        <w:t> No fields has not been modified yet</w:t>
+        <w:t xml:space="preserve"> No fields </w:t>
+      </w:r>
+      <w:proofErr w:type="gramStart"/>
+      <w:r>
+        <w:rPr>
+          <w:rFonts w:ascii="Verdana" w:eastAsia="Times New Roman" w:hAnsi="Verdana" w:cs="Times New Roman"/>
+          <w:color w:val="000000"/>
+          <w:sz w:val="23"/>
+          <w:szCs w:val="23"/>
+        </w:rPr>
+        <w:t>has</w:t>
+      </w:r>
+      <w:proofErr w:type="gramEnd"/>
+      <w:r>
+        <w:rPr>
+          <w:rFonts w:ascii="Verdana" w:eastAsia="Times New Roman" w:hAnsi="Verdana" w:cs="Times New Roman"/>
+          <w:color w:val="000000"/>
+          <w:sz w:val="23"/>
+          <w:szCs w:val="23"/>
+        </w:rPr>
+        <w:t xml:space="preserve"> not been modified yet</w:t>
       </w:r>
     </w:p>
     <w:p>
@@ -9403,7 +11148,27 @@
           <w:sz w:val="23"/>
           <w:szCs w:val="23"/>
         </w:rPr>
-        <w:t> The form content is valid</w:t>
+        <w:t> </w:t>
+      </w:r>
+      <w:proofErr w:type="gramStart"/>
+      <w:r>
+        <w:rPr>
+          <w:rFonts w:ascii="Verdana" w:eastAsia="Times New Roman" w:hAnsi="Verdana" w:cs="Times New Roman"/>
+          <w:color w:val="000000"/>
+          <w:sz w:val="23"/>
+          <w:szCs w:val="23"/>
+        </w:rPr>
+        <w:t>The</w:t>
+      </w:r>
+      <w:proofErr w:type="gramEnd"/>
+      <w:r>
+        <w:rPr>
+          <w:rFonts w:ascii="Verdana" w:eastAsia="Times New Roman" w:hAnsi="Verdana" w:cs="Times New Roman"/>
+          <w:color w:val="000000"/>
+          <w:sz w:val="23"/>
+          <w:szCs w:val="23"/>
+        </w:rPr>
+        <w:t xml:space="preserve"> form content is valid</w:t>
       </w:r>
     </w:p>
     <w:p>
@@ -9438,7 +11203,27 @@
           <w:sz w:val="23"/>
           <w:szCs w:val="23"/>
         </w:rPr>
-        <w:t> The form content is not valid</w:t>
+        <w:t> </w:t>
+      </w:r>
+      <w:proofErr w:type="gramStart"/>
+      <w:r>
+        <w:rPr>
+          <w:rFonts w:ascii="Verdana" w:eastAsia="Times New Roman" w:hAnsi="Verdana" w:cs="Times New Roman"/>
+          <w:color w:val="000000"/>
+          <w:sz w:val="23"/>
+          <w:szCs w:val="23"/>
+        </w:rPr>
+        <w:t>The</w:t>
+      </w:r>
+      <w:proofErr w:type="gramEnd"/>
+      <w:r>
+        <w:rPr>
+          <w:rFonts w:ascii="Verdana" w:eastAsia="Times New Roman" w:hAnsi="Verdana" w:cs="Times New Roman"/>
+          <w:color w:val="000000"/>
+          <w:sz w:val="23"/>
+          <w:szCs w:val="23"/>
+        </w:rPr>
+        <w:t xml:space="preserve"> form content is not valid</w:t>
       </w:r>
     </w:p>
     <w:p>
@@ -9524,7 +11309,27 @@
           <w:sz w:val="23"/>
           <w:szCs w:val="23"/>
         </w:rPr>
-        <w:t>, useful when there are more than one thing that must be validated</w:t>
+        <w:t xml:space="preserve">, useful when there </w:t>
+      </w:r>
+      <w:proofErr w:type="gramStart"/>
+      <w:r>
+        <w:rPr>
+          <w:rFonts w:ascii="Verdana" w:eastAsia="Times New Roman" w:hAnsi="Verdana" w:cs="Times New Roman"/>
+          <w:color w:val="000000"/>
+          <w:sz w:val="23"/>
+          <w:szCs w:val="23"/>
+        </w:rPr>
+        <w:t>are</w:t>
+      </w:r>
+      <w:proofErr w:type="gramEnd"/>
+      <w:r>
+        <w:rPr>
+          <w:rFonts w:ascii="Verdana" w:eastAsia="Times New Roman" w:hAnsi="Verdana" w:cs="Times New Roman"/>
+          <w:color w:val="000000"/>
+          <w:sz w:val="23"/>
+          <w:szCs w:val="23"/>
+        </w:rPr>
+        <w:t xml:space="preserve"> more than one thing that must be validated</w:t>
       </w:r>
     </w:p>
     <w:p>
@@ -9979,8 +11784,15 @@
             <w:hideMark/>
           </w:tcPr>
           <w:p>
+            <w:proofErr w:type="spellStart"/>
+            <w:proofErr w:type="gramStart"/>
             <w:r>
-              <w:t>angular.lowercase()</w:t>
+              <w:t>angular.lowercase</w:t>
+            </w:r>
+            <w:proofErr w:type="spellEnd"/>
+            <w:proofErr w:type="gramEnd"/>
+            <w:r>
+              <w:t>()</w:t>
             </w:r>
           </w:p>
         </w:tc>
@@ -10017,8 +11829,15 @@
             <w:hideMark/>
           </w:tcPr>
           <w:p>
+            <w:proofErr w:type="spellStart"/>
+            <w:proofErr w:type="gramStart"/>
             <w:r>
-              <w:t>angular.uppercase()</w:t>
+              <w:t>angular.uppercase</w:t>
+            </w:r>
+            <w:proofErr w:type="spellEnd"/>
+            <w:proofErr w:type="gramEnd"/>
+            <w:r>
+              <w:t>()</w:t>
             </w:r>
           </w:p>
         </w:tc>
@@ -10055,8 +11874,15 @@
             <w:hideMark/>
           </w:tcPr>
           <w:p>
+            <w:proofErr w:type="spellStart"/>
+            <w:proofErr w:type="gramStart"/>
             <w:r>
-              <w:t>angular.isString()</w:t>
+              <w:t>angular.isString</w:t>
+            </w:r>
+            <w:proofErr w:type="spellEnd"/>
+            <w:proofErr w:type="gramEnd"/>
+            <w:r>
+              <w:t>()</w:t>
             </w:r>
           </w:p>
         </w:tc>
@@ -10093,8 +11919,15 @@
             <w:hideMark/>
           </w:tcPr>
           <w:p>
+            <w:proofErr w:type="spellStart"/>
+            <w:proofErr w:type="gramStart"/>
             <w:r>
-              <w:t>angular.isNumber()</w:t>
+              <w:t>angular.isNumber</w:t>
+            </w:r>
+            <w:proofErr w:type="spellEnd"/>
+            <w:proofErr w:type="gramEnd"/>
+            <w:r>
+              <w:t>()</w:t>
             </w:r>
           </w:p>
         </w:tc>
@@ -10160,6 +11993,1917 @@
         <w:lastRenderedPageBreak/>
         <w:t>AngularJS Includes</w:t>
       </w:r>
+    </w:p>
+    <w:p>
+      <w:pPr>
+        <w:shd w:val="clear" w:color="auto" w:fill="FFFFFF"/>
+        <w:spacing w:before="100" w:beforeAutospacing="1" w:after="100" w:afterAutospacing="1"/>
+        <w:rPr>
+          <w:rFonts w:ascii="Verdana" w:hAnsi="Verdana" w:cs="Times New Roman"/>
+          <w:color w:val="000000"/>
+        </w:rPr>
+      </w:pPr>
+      <w:r>
+        <w:rPr>
+          <w:rFonts w:ascii="Verdana" w:hAnsi="Verdana" w:cs="Times New Roman"/>
+          <w:color w:val="000000"/>
+        </w:rPr>
+        <w:t>With AngularJS, you can include HTML from an external file.</w:t>
+      </w:r>
+    </w:p>
+    <w:p>
+      <w:pPr>
+        <w:spacing w:before="300" w:after="300"/>
+        <w:rPr>
+          <w:rFonts w:ascii="Times New Roman" w:eastAsia="Times New Roman" w:hAnsi="Times New Roman" w:cs="Times New Roman"/>
+        </w:rPr>
+      </w:pPr>
+      <w:r>
+        <w:rPr>
+          <w:rFonts w:ascii="Times New Roman" w:eastAsia="Times New Roman" w:hAnsi="Times New Roman" w:cs="Times New Roman"/>
+        </w:rPr>
+        <w:pict w14:anchorId="33A5C447">
+          <v:rect id="_x0000_i1025" style="width:0;height:0" o:hralign="center" o:hrstd="t" o:hrnoshade="t" o:hr="t" fillcolor="black" stroked="f"/>
+        </w:pict>
+      </w:r>
+    </w:p>
+    <w:p>
+      <w:pPr>
+        <w:shd w:val="clear" w:color="auto" w:fill="FFFFFF"/>
+        <w:spacing w:before="150" w:after="150"/>
+        <w:outlineLvl w:val="1"/>
+        <w:rPr>
+          <w:rFonts w:ascii="Arial" w:eastAsia="Times New Roman" w:hAnsi="Arial" w:cs="Arial"/>
+          <w:color w:val="000000"/>
+          <w:sz w:val="45"/>
+          <w:szCs w:val="45"/>
+        </w:rPr>
+      </w:pPr>
+      <w:r>
+        <w:rPr>
+          <w:rFonts w:ascii="Arial" w:eastAsia="Times New Roman" w:hAnsi="Arial" w:cs="Arial"/>
+          <w:color w:val="000000"/>
+          <w:sz w:val="45"/>
+          <w:szCs w:val="45"/>
+        </w:rPr>
+        <w:t>AngularJS Includes</w:t>
+      </w:r>
+    </w:p>
+    <w:p>
+      <w:pPr>
+        <w:shd w:val="clear" w:color="auto" w:fill="FFFFFF"/>
+        <w:spacing w:before="100" w:beforeAutospacing="1" w:after="100" w:afterAutospacing="1"/>
+        <w:rPr>
+          <w:rFonts w:ascii="Verdana" w:hAnsi="Verdana" w:cs="Times New Roman"/>
+          <w:color w:val="000000"/>
+          <w:sz w:val="23"/>
+          <w:szCs w:val="23"/>
+        </w:rPr>
+      </w:pPr>
+      <w:r>
+        <w:rPr>
+          <w:rFonts w:ascii="Verdana" w:hAnsi="Verdana" w:cs="Times New Roman"/>
+          <w:color w:val="000000"/>
+          <w:sz w:val="23"/>
+          <w:szCs w:val="23"/>
+        </w:rPr>
+        <w:t>With AngularJS, you can include HTML content using the </w:t>
+      </w:r>
+      <w:r>
+        <w:rPr>
+          <w:rFonts w:ascii="Verdana" w:hAnsi="Verdana" w:cs="Times New Roman"/>
+          <w:b/>
+          <w:bCs/>
+          <w:color w:val="000000"/>
+          <w:sz w:val="23"/>
+          <w:szCs w:val="23"/>
+        </w:rPr>
+        <w:t>ng-include</w:t>
+      </w:r>
+      <w:r>
+        <w:rPr>
+          <w:rFonts w:ascii="Verdana" w:hAnsi="Verdana" w:cs="Times New Roman"/>
+          <w:color w:val="000000"/>
+          <w:sz w:val="23"/>
+          <w:szCs w:val="23"/>
+        </w:rPr>
+        <w:t> directive:</w:t>
+      </w:r>
+    </w:p>
+    <w:p>
+      <w:pPr>
+        <w:shd w:val="clear" w:color="auto" w:fill="FFFFFF"/>
+        <w:spacing w:before="150" w:after="150"/>
+        <w:outlineLvl w:val="1"/>
+        <w:rPr>
+          <w:rFonts w:ascii="Arial" w:eastAsia="Times New Roman" w:hAnsi="Arial" w:cs="Arial"/>
+          <w:color w:val="000000"/>
+          <w:sz w:val="45"/>
+          <w:szCs w:val="45"/>
+        </w:rPr>
+      </w:pPr>
+      <w:r>
+        <w:rPr>
+          <w:rFonts w:ascii="Arial" w:eastAsia="Times New Roman" w:hAnsi="Arial" w:cs="Arial"/>
+          <w:color w:val="000000"/>
+          <w:sz w:val="45"/>
+          <w:szCs w:val="45"/>
+        </w:rPr>
+        <w:t>Include Cross Domains</w:t>
+      </w:r>
+    </w:p>
+    <w:p>
+      <w:pPr>
+        <w:shd w:val="clear" w:color="auto" w:fill="FFFFFF"/>
+        <w:spacing w:before="100" w:beforeAutospacing="1" w:after="100" w:afterAutospacing="1"/>
+        <w:rPr>
+          <w:rFonts w:ascii="Verdana" w:hAnsi="Verdana" w:cs="Times New Roman"/>
+          <w:color w:val="000000"/>
+          <w:sz w:val="23"/>
+          <w:szCs w:val="23"/>
+        </w:rPr>
+      </w:pPr>
+      <w:r>
+        <w:rPr>
+          <w:rFonts w:ascii="Verdana" w:hAnsi="Verdana" w:cs="Times New Roman"/>
+          <w:color w:val="000000"/>
+          <w:sz w:val="23"/>
+          <w:szCs w:val="23"/>
+        </w:rPr>
+        <w:t>By default, the ng-include directive does not allow you to include files from other domains.</w:t>
+      </w:r>
+    </w:p>
+    <w:p>
+      <w:pPr>
+        <w:shd w:val="clear" w:color="auto" w:fill="FFFFFF"/>
+        <w:spacing w:before="100" w:beforeAutospacing="1" w:after="100" w:afterAutospacing="1"/>
+        <w:rPr>
+          <w:rFonts w:ascii="Verdana" w:hAnsi="Verdana" w:cs="Times New Roman"/>
+          <w:color w:val="000000"/>
+          <w:sz w:val="23"/>
+          <w:szCs w:val="23"/>
+        </w:rPr>
+      </w:pPr>
+      <w:r>
+        <w:rPr>
+          <w:rFonts w:ascii="Verdana" w:hAnsi="Verdana" w:cs="Times New Roman"/>
+          <w:color w:val="000000"/>
+          <w:sz w:val="23"/>
+          <w:szCs w:val="23"/>
+        </w:rPr>
+        <w:t xml:space="preserve">To include files from another domain, you can add a whitelist of legal files and/or domains in the </w:t>
+      </w:r>
+      <w:proofErr w:type="spellStart"/>
+      <w:r>
+        <w:rPr>
+          <w:rFonts w:ascii="Verdana" w:hAnsi="Verdana" w:cs="Times New Roman"/>
+          <w:color w:val="000000"/>
+          <w:sz w:val="23"/>
+          <w:szCs w:val="23"/>
+        </w:rPr>
+        <w:t>config</w:t>
+      </w:r>
+      <w:proofErr w:type="spellEnd"/>
+      <w:r>
+        <w:rPr>
+          <w:rFonts w:ascii="Verdana" w:hAnsi="Verdana" w:cs="Times New Roman"/>
+          <w:color w:val="000000"/>
+          <w:sz w:val="23"/>
+          <w:szCs w:val="23"/>
+        </w:rPr>
+        <w:t xml:space="preserve"> function of your application:</w:t>
+      </w:r>
+    </w:p>
+    <w:p>
+      <w:pPr>
+        <w:shd w:val="clear" w:color="auto" w:fill="FFFFFF"/>
+        <w:spacing w:before="100" w:beforeAutospacing="1" w:after="100" w:afterAutospacing="1"/>
+        <w:rPr>
+          <w:rFonts w:ascii="Verdana" w:hAnsi="Verdana" w:cs="Times New Roman"/>
+          <w:color w:val="000000"/>
+          <w:sz w:val="23"/>
+          <w:szCs w:val="23"/>
+        </w:rPr>
+      </w:pPr>
+    </w:p>
+    <w:p>
+      <w:pPr>
+        <w:shd w:val="clear" w:color="auto" w:fill="FFFFFF"/>
+        <w:spacing w:before="100" w:beforeAutospacing="1" w:after="100" w:afterAutospacing="1"/>
+        <w:rPr>
+          <w:rFonts w:ascii="Verdana" w:hAnsi="Verdana" w:cs="Times New Roman"/>
+          <w:color w:val="000000"/>
+          <w:sz w:val="23"/>
+          <w:szCs w:val="23"/>
+        </w:rPr>
+      </w:pPr>
+    </w:p>
+    <w:p>
+      <w:pPr>
+        <w:shd w:val="clear" w:color="auto" w:fill="FFFFFF"/>
+        <w:spacing w:before="100" w:beforeAutospacing="1" w:after="100" w:afterAutospacing="1"/>
+        <w:rPr>
+          <w:rFonts w:ascii="Verdana" w:hAnsi="Verdana" w:cs="Times New Roman"/>
+          <w:color w:val="000000"/>
+          <w:sz w:val="23"/>
+          <w:szCs w:val="23"/>
+        </w:rPr>
+      </w:pPr>
+    </w:p>
+    <w:p>
+      <w:pPr>
+        <w:shd w:val="clear" w:color="auto" w:fill="FFFFFF"/>
+        <w:spacing w:before="100" w:beforeAutospacing="1" w:after="100" w:afterAutospacing="1"/>
+        <w:rPr>
+          <w:rFonts w:ascii="Verdana" w:hAnsi="Verdana" w:cs="Times New Roman"/>
+          <w:color w:val="000000"/>
+          <w:sz w:val="23"/>
+          <w:szCs w:val="23"/>
+        </w:rPr>
+      </w:pPr>
+    </w:p>
+    <w:p>
+      <w:pPr>
+        <w:shd w:val="clear" w:color="auto" w:fill="FFFFFF"/>
+        <w:spacing w:before="100" w:beforeAutospacing="1" w:after="100" w:afterAutospacing="1"/>
+        <w:rPr>
+          <w:rFonts w:ascii="Verdana" w:hAnsi="Verdana" w:cs="Times New Roman"/>
+          <w:color w:val="000000"/>
+          <w:sz w:val="23"/>
+          <w:szCs w:val="23"/>
+        </w:rPr>
+      </w:pPr>
+    </w:p>
+    <w:p>
+      <w:pPr>
+        <w:shd w:val="clear" w:color="auto" w:fill="FFFFFF"/>
+        <w:spacing w:before="100" w:beforeAutospacing="1" w:after="100" w:afterAutospacing="1"/>
+        <w:rPr>
+          <w:rFonts w:ascii="Verdana" w:hAnsi="Verdana" w:cs="Times New Roman"/>
+          <w:color w:val="000000"/>
+          <w:sz w:val="23"/>
+          <w:szCs w:val="23"/>
+        </w:rPr>
+      </w:pPr>
+    </w:p>
+    <w:p>
+      <w:pPr>
+        <w:shd w:val="clear" w:color="auto" w:fill="FFFFFF"/>
+        <w:spacing w:before="100" w:beforeAutospacing="1" w:after="100" w:afterAutospacing="1"/>
+        <w:rPr>
+          <w:rFonts w:ascii="Verdana" w:hAnsi="Verdana" w:cs="Times New Roman"/>
+          <w:color w:val="000000"/>
+          <w:sz w:val="23"/>
+          <w:szCs w:val="23"/>
+        </w:rPr>
+      </w:pPr>
+    </w:p>
+    <w:p>
+      <w:pPr>
+        <w:shd w:val="clear" w:color="auto" w:fill="FFFFFF"/>
+        <w:spacing w:before="100" w:beforeAutospacing="1" w:after="100" w:afterAutospacing="1"/>
+        <w:rPr>
+          <w:rFonts w:ascii="Verdana" w:hAnsi="Verdana" w:cs="Times New Roman"/>
+          <w:color w:val="000000"/>
+          <w:sz w:val="23"/>
+          <w:szCs w:val="23"/>
+        </w:rPr>
+      </w:pPr>
+    </w:p>
+    <w:p>
+      <w:pPr>
+        <w:shd w:val="clear" w:color="auto" w:fill="FFFFFF"/>
+        <w:spacing w:before="100" w:beforeAutospacing="1" w:after="100" w:afterAutospacing="1"/>
+        <w:rPr>
+          <w:rFonts w:ascii="Verdana" w:hAnsi="Verdana" w:cs="Times New Roman"/>
+          <w:color w:val="000000"/>
+          <w:sz w:val="23"/>
+          <w:szCs w:val="23"/>
+        </w:rPr>
+      </w:pPr>
+    </w:p>
+    <w:p>
+      <w:pPr>
+        <w:shd w:val="clear" w:color="auto" w:fill="FFFFFF"/>
+        <w:spacing w:before="100" w:beforeAutospacing="1" w:after="100" w:afterAutospacing="1"/>
+        <w:rPr>
+          <w:rFonts w:ascii="Verdana" w:hAnsi="Verdana" w:cs="Times New Roman"/>
+          <w:color w:val="000000"/>
+          <w:sz w:val="23"/>
+          <w:szCs w:val="23"/>
+        </w:rPr>
+      </w:pPr>
+    </w:p>
+    <w:p>
+      <w:pPr>
+        <w:shd w:val="clear" w:color="auto" w:fill="FFFFFF"/>
+        <w:spacing w:before="100" w:beforeAutospacing="1" w:after="100" w:afterAutospacing="1"/>
+        <w:rPr>
+          <w:rFonts w:ascii="Verdana" w:hAnsi="Verdana" w:cs="Times New Roman"/>
+          <w:color w:val="000000"/>
+          <w:sz w:val="23"/>
+          <w:szCs w:val="23"/>
+        </w:rPr>
+      </w:pPr>
+    </w:p>
+    <w:p>
+      <w:pPr>
+        <w:shd w:val="clear" w:color="auto" w:fill="FFFFFF"/>
+        <w:spacing w:before="100" w:beforeAutospacing="1" w:after="100" w:afterAutospacing="1"/>
+        <w:rPr>
+          <w:rFonts w:ascii="Verdana" w:hAnsi="Verdana" w:cs="Times New Roman"/>
+          <w:color w:val="000000"/>
+          <w:sz w:val="23"/>
+          <w:szCs w:val="23"/>
+        </w:rPr>
+      </w:pPr>
+    </w:p>
+    <w:p>
+      <w:pPr>
+        <w:shd w:val="clear" w:color="auto" w:fill="FFFFFF"/>
+        <w:spacing w:before="100" w:beforeAutospacing="1" w:after="100" w:afterAutospacing="1"/>
+        <w:rPr>
+          <w:rFonts w:ascii="Verdana" w:hAnsi="Verdana" w:cs="Times New Roman"/>
+          <w:color w:val="000000"/>
+          <w:sz w:val="23"/>
+          <w:szCs w:val="23"/>
+        </w:rPr>
+      </w:pPr>
+    </w:p>
+    <w:p>
+      <w:pPr>
+        <w:pStyle w:val="Heading2"/>
+        <w:shd w:val="clear" w:color="auto" w:fill="FFFFFF"/>
+        <w:spacing w:before="150" w:after="150"/>
+        <w:jc w:val="center"/>
+        <w:rPr>
+          <w:rFonts w:asciiTheme="minorHAnsi" w:hAnsiTheme="minorHAnsi" w:cstheme="minorBidi"/>
+          <w:bCs w:val="0"/>
+          <w:sz w:val="32"/>
+          <w:szCs w:val="24"/>
+          <w:u w:val="single"/>
+        </w:rPr>
+      </w:pPr>
+      <w:r>
+        <w:rPr>
+          <w:rFonts w:asciiTheme="minorHAnsi" w:hAnsiTheme="minorHAnsi" w:cstheme="minorBidi"/>
+          <w:bCs w:val="0"/>
+          <w:sz w:val="32"/>
+          <w:szCs w:val="24"/>
+          <w:u w:val="single"/>
+        </w:rPr>
+        <w:lastRenderedPageBreak/>
+        <w:t>AngularJS Animations</w:t>
+      </w:r>
+    </w:p>
+    <w:p>
+      <w:pPr>
+        <w:shd w:val="clear" w:color="auto" w:fill="FFFFFF"/>
+        <w:spacing w:before="100" w:beforeAutospacing="1" w:after="100" w:afterAutospacing="1"/>
+        <w:rPr>
+          <w:rFonts w:ascii="Verdana" w:hAnsi="Verdana" w:cs="Times New Roman"/>
+          <w:color w:val="000000"/>
+        </w:rPr>
+      </w:pPr>
+      <w:r>
+        <w:rPr>
+          <w:rFonts w:ascii="Verdana" w:hAnsi="Verdana" w:cs="Times New Roman"/>
+          <w:color w:val="000000"/>
+        </w:rPr>
+        <w:t>AngularJS provides animated transitions, with help from CSS.</w:t>
+      </w:r>
+    </w:p>
+    <w:p>
+      <w:pPr>
+        <w:spacing w:before="300" w:after="300"/>
+        <w:rPr>
+          <w:rFonts w:ascii="Times New Roman" w:eastAsia="Times New Roman" w:hAnsi="Times New Roman" w:cs="Times New Roman"/>
+        </w:rPr>
+      </w:pPr>
+      <w:r>
+        <w:rPr>
+          <w:rFonts w:ascii="Times New Roman" w:eastAsia="Times New Roman" w:hAnsi="Times New Roman" w:cs="Times New Roman"/>
+        </w:rPr>
+        <w:pict w14:anchorId="57D07F62">
+          <v:rect id="_x0000_i1026" style="width:0;height:0" o:hralign="center" o:hrstd="t" o:hrnoshade="t" o:hr="t" fillcolor="black" stroked="f"/>
+        </w:pict>
+      </w:r>
+    </w:p>
+    <w:p>
+      <w:pPr>
+        <w:shd w:val="clear" w:color="auto" w:fill="FFFFFF"/>
+        <w:spacing w:before="150" w:after="150"/>
+        <w:outlineLvl w:val="1"/>
+        <w:rPr>
+          <w:rFonts w:ascii="Arial" w:eastAsia="Times New Roman" w:hAnsi="Arial" w:cs="Arial"/>
+          <w:color w:val="000000"/>
+          <w:sz w:val="45"/>
+          <w:szCs w:val="45"/>
+        </w:rPr>
+      </w:pPr>
+      <w:r>
+        <w:rPr>
+          <w:rFonts w:ascii="Arial" w:eastAsia="Times New Roman" w:hAnsi="Arial" w:cs="Arial"/>
+          <w:color w:val="000000"/>
+          <w:sz w:val="45"/>
+          <w:szCs w:val="45"/>
+        </w:rPr>
+        <w:t>What is an Animation?</w:t>
+      </w:r>
+    </w:p>
+    <w:p>
+      <w:pPr>
+        <w:shd w:val="clear" w:color="auto" w:fill="FFFFFF"/>
+        <w:spacing w:before="100" w:beforeAutospacing="1" w:after="100" w:afterAutospacing="1"/>
+        <w:rPr>
+          <w:rFonts w:ascii="Verdana" w:hAnsi="Verdana" w:cs="Times New Roman"/>
+          <w:color w:val="000000"/>
+          <w:sz w:val="23"/>
+          <w:szCs w:val="23"/>
+        </w:rPr>
+      </w:pPr>
+      <w:r>
+        <w:rPr>
+          <w:rFonts w:ascii="Verdana" w:hAnsi="Verdana" w:cs="Times New Roman"/>
+          <w:color w:val="000000"/>
+          <w:sz w:val="23"/>
+          <w:szCs w:val="23"/>
+        </w:rPr>
+        <w:t>An animation is when the transformation of an HTML element gives you an illusion of motion.</w:t>
+      </w:r>
+    </w:p>
+    <w:p>
+      <w:pPr>
+        <w:pStyle w:val="Heading2"/>
+        <w:shd w:val="clear" w:color="auto" w:fill="FFFFFF"/>
+        <w:spacing w:before="150" w:beforeAutospacing="0" w:after="150" w:afterAutospacing="0"/>
+        <w:rPr>
+          <w:rFonts w:ascii="Arial" w:eastAsia="Times New Roman" w:hAnsi="Arial" w:cs="Arial"/>
+          <w:b w:val="0"/>
+          <w:bCs w:val="0"/>
+          <w:color w:val="000000"/>
+          <w:sz w:val="45"/>
+          <w:szCs w:val="45"/>
+        </w:rPr>
+      </w:pPr>
+      <w:r>
+        <w:rPr>
+          <w:rFonts w:ascii="Arial" w:eastAsia="Times New Roman" w:hAnsi="Arial" w:cs="Arial"/>
+          <w:b w:val="0"/>
+          <w:bCs w:val="0"/>
+          <w:color w:val="000000"/>
+          <w:sz w:val="45"/>
+          <w:szCs w:val="45"/>
+        </w:rPr>
+        <w:t>What do I Need?</w:t>
+      </w:r>
+    </w:p>
+    <w:p>
+      <w:pPr>
+        <w:pStyle w:val="NormalWeb"/>
+        <w:shd w:val="clear" w:color="auto" w:fill="FFFFFF"/>
+        <w:rPr>
+          <w:rFonts w:ascii="Verdana" w:hAnsi="Verdana"/>
+          <w:color w:val="000000"/>
+          <w:sz w:val="23"/>
+          <w:szCs w:val="23"/>
+        </w:rPr>
+      </w:pPr>
+      <w:r>
+        <w:rPr>
+          <w:rFonts w:ascii="Verdana" w:hAnsi="Verdana"/>
+          <w:color w:val="000000"/>
+          <w:sz w:val="23"/>
+          <w:szCs w:val="23"/>
+        </w:rPr>
+        <w:t>To make your applications ready for animations, you must include the AngularJS Animate library:</w:t>
+      </w:r>
+    </w:p>
+    <w:p>
+      <w:pPr>
+        <w:rPr>
+          <w:rFonts w:ascii="Times New Roman" w:eastAsia="Times New Roman" w:hAnsi="Times New Roman" w:cs="Times New Roman"/>
+        </w:rPr>
+      </w:pPr>
+      <w:r>
+        <w:rPr>
+          <w:rFonts w:ascii="Consolas" w:eastAsia="Times New Roman" w:hAnsi="Consolas" w:cs="Times New Roman"/>
+          <w:color w:val="0000CD"/>
+        </w:rPr>
+        <w:t>&lt;</w:t>
+      </w:r>
+      <w:r>
+        <w:rPr>
+          <w:rFonts w:ascii="Consolas" w:eastAsia="Times New Roman" w:hAnsi="Consolas" w:cs="Times New Roman"/>
+          <w:color w:val="A52A2A"/>
+        </w:rPr>
+        <w:t>script</w:t>
+      </w:r>
+      <w:r>
+        <w:rPr>
+          <w:rFonts w:ascii="Consolas" w:eastAsia="Times New Roman" w:hAnsi="Consolas" w:cs="Times New Roman"/>
+          <w:color w:val="FF0000"/>
+        </w:rPr>
+        <w:t> src</w:t>
+      </w:r>
+      <w:r>
+        <w:rPr>
+          <w:rFonts w:ascii="Consolas" w:eastAsia="Times New Roman" w:hAnsi="Consolas" w:cs="Times New Roman"/>
+          <w:color w:val="0000CD"/>
+        </w:rPr>
+        <w:t>="https://ajax.googleapis.com/ajax/libs/angularjs/1.6.4/angular-animate.js"&gt;&lt;</w:t>
+      </w:r>
+      <w:r>
+        <w:rPr>
+          <w:rFonts w:ascii="Consolas" w:eastAsia="Times New Roman" w:hAnsi="Consolas" w:cs="Times New Roman"/>
+          <w:color w:val="A52A2A"/>
+        </w:rPr>
+        <w:t>/script</w:t>
+      </w:r>
+      <w:r>
+        <w:rPr>
+          <w:rFonts w:ascii="Consolas" w:eastAsia="Times New Roman" w:hAnsi="Consolas" w:cs="Times New Roman"/>
+          <w:color w:val="0000CD"/>
+        </w:rPr>
+        <w:t>&gt;</w:t>
+      </w:r>
+    </w:p>
+    <w:p>
+      <w:pPr>
+        <w:rPr>
+          <w:rFonts w:ascii="Verdana" w:hAnsi="Verdana" w:cs="Times New Roman"/>
+          <w:color w:val="000000"/>
+          <w:sz w:val="23"/>
+          <w:szCs w:val="23"/>
+        </w:rPr>
+      </w:pPr>
+    </w:p>
+    <w:p>
+      <w:pPr>
+        <w:rPr>
+          <w:rFonts w:ascii="Verdana" w:hAnsi="Verdana" w:cs="Times New Roman"/>
+          <w:color w:val="000000"/>
+          <w:sz w:val="23"/>
+          <w:szCs w:val="23"/>
+        </w:rPr>
+      </w:pPr>
+      <w:r>
+        <w:rPr>
+          <w:rFonts w:ascii="Verdana" w:hAnsi="Verdana" w:cs="Times New Roman"/>
+          <w:color w:val="000000"/>
+          <w:sz w:val="23"/>
+          <w:szCs w:val="23"/>
+        </w:rPr>
+        <w:t>then look at:</w:t>
+      </w:r>
+      <w:r>
+        <w:t xml:space="preserve"> </w:t>
+      </w:r>
+      <w:hyperlink r:id="rId18" w:history="1">
+        <w:r>
+          <w:rPr>
+            <w:rStyle w:val="Hyperlink"/>
+            <w:rFonts w:ascii="Verdana" w:hAnsi="Verdana" w:cs="Times New Roman"/>
+            <w:sz w:val="23"/>
+            <w:szCs w:val="23"/>
+          </w:rPr>
+          <w:t>https://www.w3schools.com/angular/angular_animations.asp</w:t>
+        </w:r>
+      </w:hyperlink>
+    </w:p>
+    <w:p>
+      <w:pPr>
+        <w:rPr>
+          <w:rFonts w:ascii="Verdana" w:hAnsi="Verdana" w:cs="Times New Roman"/>
+          <w:color w:val="000000"/>
+          <w:sz w:val="23"/>
+          <w:szCs w:val="23"/>
+        </w:rPr>
+      </w:pPr>
+    </w:p>
+    <w:p>
+      <w:pPr>
+        <w:shd w:val="clear" w:color="auto" w:fill="FFFFFF"/>
+        <w:spacing w:before="150" w:after="150"/>
+        <w:outlineLvl w:val="1"/>
+        <w:rPr>
+          <w:rFonts w:ascii="Arial" w:eastAsia="Times New Roman" w:hAnsi="Arial" w:cs="Arial"/>
+          <w:color w:val="000000"/>
+          <w:sz w:val="45"/>
+          <w:szCs w:val="45"/>
+        </w:rPr>
+      </w:pPr>
+      <w:r>
+        <w:rPr>
+          <w:rFonts w:ascii="Arial" w:eastAsia="Times New Roman" w:hAnsi="Arial" w:cs="Arial"/>
+          <w:color w:val="000000"/>
+          <w:sz w:val="45"/>
+          <w:szCs w:val="45"/>
+        </w:rPr>
+        <w:t xml:space="preserve">What Does </w:t>
+      </w:r>
+      <w:proofErr w:type="spellStart"/>
+      <w:r>
+        <w:rPr>
+          <w:rFonts w:ascii="Arial" w:eastAsia="Times New Roman" w:hAnsi="Arial" w:cs="Arial"/>
+          <w:color w:val="000000"/>
+          <w:sz w:val="45"/>
+          <w:szCs w:val="45"/>
+        </w:rPr>
+        <w:t>ngAnimate</w:t>
+      </w:r>
+      <w:proofErr w:type="spellEnd"/>
+      <w:r>
+        <w:rPr>
+          <w:rFonts w:ascii="Arial" w:eastAsia="Times New Roman" w:hAnsi="Arial" w:cs="Arial"/>
+          <w:color w:val="000000"/>
+          <w:sz w:val="45"/>
+          <w:szCs w:val="45"/>
+        </w:rPr>
+        <w:t xml:space="preserve"> Do?</w:t>
+      </w:r>
+    </w:p>
+    <w:p>
+      <w:pPr>
+        <w:shd w:val="clear" w:color="auto" w:fill="FFFFFF"/>
+        <w:spacing w:before="100" w:beforeAutospacing="1" w:after="100" w:afterAutospacing="1"/>
+        <w:rPr>
+          <w:rFonts w:ascii="Verdana" w:hAnsi="Verdana" w:cs="Times New Roman"/>
+          <w:color w:val="000000"/>
+          <w:sz w:val="23"/>
+          <w:szCs w:val="23"/>
+        </w:rPr>
+      </w:pPr>
+      <w:r>
+        <w:rPr>
+          <w:rFonts w:ascii="Verdana" w:hAnsi="Verdana" w:cs="Times New Roman"/>
+          <w:color w:val="000000"/>
+          <w:sz w:val="23"/>
+          <w:szCs w:val="23"/>
+        </w:rPr>
+        <w:t xml:space="preserve">The </w:t>
+      </w:r>
+      <w:proofErr w:type="spellStart"/>
+      <w:r>
+        <w:rPr>
+          <w:rFonts w:ascii="Verdana" w:hAnsi="Verdana" w:cs="Times New Roman"/>
+          <w:color w:val="000000"/>
+          <w:sz w:val="23"/>
+          <w:szCs w:val="23"/>
+        </w:rPr>
+        <w:t>ngAnimate</w:t>
+      </w:r>
+      <w:proofErr w:type="spellEnd"/>
+      <w:r>
+        <w:rPr>
+          <w:rFonts w:ascii="Verdana" w:hAnsi="Verdana" w:cs="Times New Roman"/>
+          <w:color w:val="000000"/>
+          <w:sz w:val="23"/>
+          <w:szCs w:val="23"/>
+        </w:rPr>
+        <w:t xml:space="preserve"> module adds and removes classes.</w:t>
+      </w:r>
+    </w:p>
+    <w:p>
+      <w:pPr>
+        <w:shd w:val="clear" w:color="auto" w:fill="FFFFFF"/>
+        <w:spacing w:before="100" w:beforeAutospacing="1" w:after="100" w:afterAutospacing="1"/>
+        <w:rPr>
+          <w:rFonts w:ascii="Verdana" w:hAnsi="Verdana" w:cs="Times New Roman"/>
+          <w:color w:val="000000"/>
+          <w:sz w:val="23"/>
+          <w:szCs w:val="23"/>
+        </w:rPr>
+      </w:pPr>
+      <w:r>
+        <w:rPr>
+          <w:rFonts w:ascii="Verdana" w:hAnsi="Verdana" w:cs="Times New Roman"/>
+          <w:color w:val="000000"/>
+          <w:sz w:val="23"/>
+          <w:szCs w:val="23"/>
+        </w:rPr>
+        <w:t xml:space="preserve">The </w:t>
+      </w:r>
+      <w:proofErr w:type="spellStart"/>
+      <w:r>
+        <w:rPr>
+          <w:rFonts w:ascii="Verdana" w:hAnsi="Verdana" w:cs="Times New Roman"/>
+          <w:color w:val="000000"/>
+          <w:sz w:val="23"/>
+          <w:szCs w:val="23"/>
+        </w:rPr>
+        <w:t>ngAnimate</w:t>
+      </w:r>
+      <w:proofErr w:type="spellEnd"/>
+      <w:r>
+        <w:rPr>
+          <w:rFonts w:ascii="Verdana" w:hAnsi="Verdana" w:cs="Times New Roman"/>
+          <w:color w:val="000000"/>
+          <w:sz w:val="23"/>
+          <w:szCs w:val="23"/>
+        </w:rPr>
+        <w:t xml:space="preserve"> module does not animate your HTML elements, but when </w:t>
+      </w:r>
+      <w:proofErr w:type="spellStart"/>
+      <w:r>
+        <w:rPr>
+          <w:rFonts w:ascii="Verdana" w:hAnsi="Verdana" w:cs="Times New Roman"/>
+          <w:color w:val="000000"/>
+          <w:sz w:val="23"/>
+          <w:szCs w:val="23"/>
+        </w:rPr>
+        <w:t>ngAnimate</w:t>
+      </w:r>
+      <w:proofErr w:type="spellEnd"/>
+      <w:r>
+        <w:rPr>
+          <w:rFonts w:ascii="Verdana" w:hAnsi="Verdana" w:cs="Times New Roman"/>
+          <w:color w:val="000000"/>
+          <w:sz w:val="23"/>
+          <w:szCs w:val="23"/>
+        </w:rPr>
+        <w:t xml:space="preserve"> notice certain events, like hide or show of an HTML element, the element gets some pre-defined classes which can be used to make animations.</w:t>
+      </w:r>
+    </w:p>
+    <w:p>
+      <w:pPr>
+        <w:shd w:val="clear" w:color="auto" w:fill="FFFFFF"/>
+        <w:spacing w:before="100" w:beforeAutospacing="1" w:after="100" w:afterAutospacing="1"/>
+        <w:rPr>
+          <w:rFonts w:ascii="Verdana" w:hAnsi="Verdana" w:cs="Times New Roman"/>
+          <w:color w:val="000000"/>
+          <w:sz w:val="23"/>
+          <w:szCs w:val="23"/>
+        </w:rPr>
+      </w:pPr>
+      <w:r>
+        <w:rPr>
+          <w:rFonts w:ascii="Verdana" w:hAnsi="Verdana" w:cs="Times New Roman"/>
+          <w:color w:val="000000"/>
+          <w:sz w:val="23"/>
+          <w:szCs w:val="23"/>
+        </w:rPr>
+        <w:t>The directives in AngularJS who add/remove classes are:</w:t>
+      </w:r>
+    </w:p>
+    <w:p>
+      <w:pPr>
+        <w:numPr>
+          <w:ilvl w:val="0"/>
+          <w:numId w:val="32"/>
+        </w:numPr>
+        <w:shd w:val="clear" w:color="auto" w:fill="FFFFFF"/>
+        <w:spacing w:before="100" w:beforeAutospacing="1" w:after="100" w:afterAutospacing="1"/>
+        <w:rPr>
+          <w:rFonts w:ascii="Verdana" w:eastAsia="Times New Roman" w:hAnsi="Verdana" w:cs="Times New Roman"/>
+          <w:color w:val="000000"/>
+          <w:sz w:val="23"/>
+          <w:szCs w:val="23"/>
+        </w:rPr>
+      </w:pPr>
+      <w:r>
+        <w:rPr>
+          <w:rFonts w:ascii="Consolas" w:hAnsi="Consolas" w:cs="Courier New"/>
+          <w:color w:val="DC143C"/>
+          <w:sz w:val="25"/>
+          <w:szCs w:val="25"/>
+          <w:shd w:val="clear" w:color="auto" w:fill="F1F1F1"/>
+        </w:rPr>
+        <w:t>ng-show</w:t>
+      </w:r>
+    </w:p>
+    <w:p>
+      <w:pPr>
+        <w:numPr>
+          <w:ilvl w:val="0"/>
+          <w:numId w:val="32"/>
+        </w:numPr>
+        <w:shd w:val="clear" w:color="auto" w:fill="FFFFFF"/>
+        <w:spacing w:before="100" w:beforeAutospacing="1" w:after="100" w:afterAutospacing="1"/>
+        <w:rPr>
+          <w:rFonts w:ascii="Verdana" w:eastAsia="Times New Roman" w:hAnsi="Verdana" w:cs="Times New Roman"/>
+          <w:color w:val="000000"/>
+          <w:sz w:val="23"/>
+          <w:szCs w:val="23"/>
+        </w:rPr>
+      </w:pPr>
+      <w:r>
+        <w:rPr>
+          <w:rFonts w:ascii="Consolas" w:hAnsi="Consolas" w:cs="Courier New"/>
+          <w:color w:val="DC143C"/>
+          <w:sz w:val="25"/>
+          <w:szCs w:val="25"/>
+          <w:shd w:val="clear" w:color="auto" w:fill="F1F1F1"/>
+        </w:rPr>
+        <w:t>ng-hide</w:t>
+      </w:r>
+    </w:p>
+    <w:p>
+      <w:pPr>
+        <w:numPr>
+          <w:ilvl w:val="0"/>
+          <w:numId w:val="32"/>
+        </w:numPr>
+        <w:shd w:val="clear" w:color="auto" w:fill="FFFFFF"/>
+        <w:spacing w:before="100" w:beforeAutospacing="1" w:after="100" w:afterAutospacing="1"/>
+        <w:rPr>
+          <w:rFonts w:ascii="Verdana" w:eastAsia="Times New Roman" w:hAnsi="Verdana" w:cs="Times New Roman"/>
+          <w:color w:val="000000"/>
+          <w:sz w:val="23"/>
+          <w:szCs w:val="23"/>
+        </w:rPr>
+      </w:pPr>
+      <w:r>
+        <w:rPr>
+          <w:rFonts w:ascii="Consolas" w:hAnsi="Consolas" w:cs="Courier New"/>
+          <w:color w:val="DC143C"/>
+          <w:sz w:val="25"/>
+          <w:szCs w:val="25"/>
+          <w:shd w:val="clear" w:color="auto" w:fill="F1F1F1"/>
+        </w:rPr>
+        <w:t>ng-class</w:t>
+      </w:r>
+    </w:p>
+    <w:p>
+      <w:pPr>
+        <w:numPr>
+          <w:ilvl w:val="0"/>
+          <w:numId w:val="32"/>
+        </w:numPr>
+        <w:shd w:val="clear" w:color="auto" w:fill="FFFFFF"/>
+        <w:spacing w:before="100" w:beforeAutospacing="1" w:after="100" w:afterAutospacing="1"/>
+        <w:rPr>
+          <w:rFonts w:ascii="Verdana" w:eastAsia="Times New Roman" w:hAnsi="Verdana" w:cs="Times New Roman"/>
+          <w:color w:val="000000"/>
+          <w:sz w:val="23"/>
+          <w:szCs w:val="23"/>
+        </w:rPr>
+      </w:pPr>
+      <w:r>
+        <w:rPr>
+          <w:rFonts w:ascii="Consolas" w:hAnsi="Consolas" w:cs="Courier New"/>
+          <w:color w:val="DC143C"/>
+          <w:sz w:val="25"/>
+          <w:szCs w:val="25"/>
+          <w:shd w:val="clear" w:color="auto" w:fill="F1F1F1"/>
+        </w:rPr>
+        <w:t>ng-view</w:t>
+      </w:r>
+    </w:p>
+    <w:p>
+      <w:pPr>
+        <w:numPr>
+          <w:ilvl w:val="0"/>
+          <w:numId w:val="32"/>
+        </w:numPr>
+        <w:shd w:val="clear" w:color="auto" w:fill="FFFFFF"/>
+        <w:spacing w:before="100" w:beforeAutospacing="1" w:after="100" w:afterAutospacing="1"/>
+        <w:rPr>
+          <w:rFonts w:ascii="Verdana" w:eastAsia="Times New Roman" w:hAnsi="Verdana" w:cs="Times New Roman"/>
+          <w:color w:val="000000"/>
+          <w:sz w:val="23"/>
+          <w:szCs w:val="23"/>
+        </w:rPr>
+      </w:pPr>
+      <w:r>
+        <w:rPr>
+          <w:rFonts w:ascii="Consolas" w:hAnsi="Consolas" w:cs="Courier New"/>
+          <w:color w:val="DC143C"/>
+          <w:sz w:val="25"/>
+          <w:szCs w:val="25"/>
+          <w:shd w:val="clear" w:color="auto" w:fill="F1F1F1"/>
+        </w:rPr>
+        <w:t>ng-include</w:t>
+      </w:r>
+    </w:p>
+    <w:p>
+      <w:pPr>
+        <w:numPr>
+          <w:ilvl w:val="0"/>
+          <w:numId w:val="32"/>
+        </w:numPr>
+        <w:shd w:val="clear" w:color="auto" w:fill="FFFFFF"/>
+        <w:spacing w:before="100" w:beforeAutospacing="1" w:after="100" w:afterAutospacing="1"/>
+        <w:rPr>
+          <w:rFonts w:ascii="Verdana" w:eastAsia="Times New Roman" w:hAnsi="Verdana" w:cs="Times New Roman"/>
+          <w:color w:val="000000"/>
+          <w:sz w:val="23"/>
+          <w:szCs w:val="23"/>
+        </w:rPr>
+      </w:pPr>
+      <w:r>
+        <w:rPr>
+          <w:rFonts w:ascii="Consolas" w:hAnsi="Consolas" w:cs="Courier New"/>
+          <w:color w:val="DC143C"/>
+          <w:sz w:val="25"/>
+          <w:szCs w:val="25"/>
+          <w:shd w:val="clear" w:color="auto" w:fill="F1F1F1"/>
+        </w:rPr>
+        <w:t>ng-repeat</w:t>
+      </w:r>
+    </w:p>
+    <w:p>
+      <w:pPr>
+        <w:numPr>
+          <w:ilvl w:val="0"/>
+          <w:numId w:val="32"/>
+        </w:numPr>
+        <w:shd w:val="clear" w:color="auto" w:fill="FFFFFF"/>
+        <w:spacing w:before="100" w:beforeAutospacing="1" w:after="100" w:afterAutospacing="1"/>
+        <w:rPr>
+          <w:rFonts w:ascii="Verdana" w:eastAsia="Times New Roman" w:hAnsi="Verdana" w:cs="Times New Roman"/>
+          <w:color w:val="000000"/>
+          <w:sz w:val="23"/>
+          <w:szCs w:val="23"/>
+        </w:rPr>
+      </w:pPr>
+      <w:r>
+        <w:rPr>
+          <w:rFonts w:ascii="Consolas" w:hAnsi="Consolas" w:cs="Courier New"/>
+          <w:color w:val="DC143C"/>
+          <w:sz w:val="25"/>
+          <w:szCs w:val="25"/>
+          <w:shd w:val="clear" w:color="auto" w:fill="F1F1F1"/>
+        </w:rPr>
+        <w:t>ng-if</w:t>
+      </w:r>
+    </w:p>
+    <w:p>
+      <w:pPr>
+        <w:numPr>
+          <w:ilvl w:val="0"/>
+          <w:numId w:val="32"/>
+        </w:numPr>
+        <w:shd w:val="clear" w:color="auto" w:fill="FFFFFF"/>
+        <w:spacing w:before="100" w:beforeAutospacing="1" w:after="100" w:afterAutospacing="1"/>
+        <w:rPr>
+          <w:rFonts w:ascii="Verdana" w:eastAsia="Times New Roman" w:hAnsi="Verdana" w:cs="Times New Roman"/>
+          <w:color w:val="000000"/>
+          <w:sz w:val="23"/>
+          <w:szCs w:val="23"/>
+        </w:rPr>
+      </w:pPr>
+      <w:r>
+        <w:rPr>
+          <w:rFonts w:ascii="Consolas" w:hAnsi="Consolas" w:cs="Courier New"/>
+          <w:color w:val="DC143C"/>
+          <w:sz w:val="25"/>
+          <w:szCs w:val="25"/>
+          <w:shd w:val="clear" w:color="auto" w:fill="F1F1F1"/>
+        </w:rPr>
+        <w:t>ng-switch</w:t>
+      </w:r>
+    </w:p>
+    <w:p>
+      <w:pPr>
+        <w:shd w:val="clear" w:color="auto" w:fill="FFFFFF"/>
+        <w:spacing w:before="100" w:beforeAutospacing="1" w:after="100" w:afterAutospacing="1"/>
+        <w:rPr>
+          <w:rFonts w:ascii="Verdana" w:hAnsi="Verdana" w:cs="Times New Roman"/>
+          <w:color w:val="000000"/>
+          <w:sz w:val="23"/>
+          <w:szCs w:val="23"/>
+        </w:rPr>
+      </w:pPr>
+      <w:r>
+        <w:rPr>
+          <w:rFonts w:ascii="Verdana" w:hAnsi="Verdana" w:cs="Times New Roman"/>
+          <w:color w:val="000000"/>
+          <w:sz w:val="23"/>
+          <w:szCs w:val="23"/>
+        </w:rPr>
+        <w:t>The </w:t>
+      </w:r>
+      <w:r>
+        <w:rPr>
+          <w:rFonts w:ascii="Consolas" w:hAnsi="Consolas" w:cs="Courier New"/>
+          <w:color w:val="DC143C"/>
+          <w:sz w:val="25"/>
+          <w:szCs w:val="25"/>
+          <w:shd w:val="clear" w:color="auto" w:fill="F1F1F1"/>
+        </w:rPr>
+        <w:t>ng-show</w:t>
+      </w:r>
+      <w:r>
+        <w:rPr>
+          <w:rFonts w:ascii="Verdana" w:hAnsi="Verdana" w:cs="Times New Roman"/>
+          <w:color w:val="000000"/>
+          <w:sz w:val="23"/>
+          <w:szCs w:val="23"/>
+        </w:rPr>
+        <w:t> and </w:t>
+      </w:r>
+      <w:r>
+        <w:rPr>
+          <w:rFonts w:ascii="Consolas" w:hAnsi="Consolas" w:cs="Courier New"/>
+          <w:color w:val="DC143C"/>
+          <w:sz w:val="25"/>
+          <w:szCs w:val="25"/>
+          <w:shd w:val="clear" w:color="auto" w:fill="F1F1F1"/>
+        </w:rPr>
+        <w:t>ng-hide</w:t>
+      </w:r>
+      <w:r>
+        <w:rPr>
+          <w:rFonts w:ascii="Verdana" w:hAnsi="Verdana" w:cs="Times New Roman"/>
+          <w:color w:val="000000"/>
+          <w:sz w:val="23"/>
+          <w:szCs w:val="23"/>
+        </w:rPr>
+        <w:t> directives adds or removes a </w:t>
+      </w:r>
+      <w:r>
+        <w:rPr>
+          <w:rFonts w:ascii="Consolas" w:hAnsi="Consolas" w:cs="Courier New"/>
+          <w:color w:val="DC143C"/>
+          <w:sz w:val="25"/>
+          <w:szCs w:val="25"/>
+          <w:shd w:val="clear" w:color="auto" w:fill="F1F1F1"/>
+        </w:rPr>
+        <w:t>ng-hide</w:t>
+      </w:r>
+      <w:r>
+        <w:rPr>
+          <w:rFonts w:ascii="Verdana" w:hAnsi="Verdana" w:cs="Times New Roman"/>
+          <w:color w:val="000000"/>
+          <w:sz w:val="23"/>
+          <w:szCs w:val="23"/>
+        </w:rPr>
+        <w:t> class value.</w:t>
+      </w:r>
+    </w:p>
+    <w:p>
+      <w:pPr>
+        <w:shd w:val="clear" w:color="auto" w:fill="FFFFFF"/>
+        <w:spacing w:before="100" w:beforeAutospacing="1" w:after="100" w:afterAutospacing="1"/>
+        <w:rPr>
+          <w:rFonts w:ascii="Verdana" w:hAnsi="Verdana" w:cs="Times New Roman"/>
+          <w:color w:val="000000"/>
+          <w:sz w:val="23"/>
+          <w:szCs w:val="23"/>
+        </w:rPr>
+      </w:pPr>
+      <w:r>
+        <w:rPr>
+          <w:rFonts w:ascii="Verdana" w:hAnsi="Verdana" w:cs="Times New Roman"/>
+          <w:color w:val="000000"/>
+          <w:sz w:val="23"/>
+          <w:szCs w:val="23"/>
+        </w:rPr>
+        <w:lastRenderedPageBreak/>
+        <w:t xml:space="preserve">The other directives </w:t>
+      </w:r>
+      <w:proofErr w:type="gramStart"/>
+      <w:r>
+        <w:rPr>
+          <w:rFonts w:ascii="Verdana" w:hAnsi="Verdana" w:cs="Times New Roman"/>
+          <w:color w:val="000000"/>
+          <w:sz w:val="23"/>
+          <w:szCs w:val="23"/>
+        </w:rPr>
+        <w:t>adds</w:t>
+      </w:r>
+      <w:proofErr w:type="gramEnd"/>
+      <w:r>
+        <w:rPr>
+          <w:rFonts w:ascii="Verdana" w:hAnsi="Verdana" w:cs="Times New Roman"/>
+          <w:color w:val="000000"/>
+          <w:sz w:val="23"/>
+          <w:szCs w:val="23"/>
+        </w:rPr>
+        <w:t xml:space="preserve"> a </w:t>
+      </w:r>
+      <w:r>
+        <w:rPr>
+          <w:rFonts w:ascii="Consolas" w:hAnsi="Consolas" w:cs="Courier New"/>
+          <w:color w:val="DC143C"/>
+          <w:sz w:val="25"/>
+          <w:szCs w:val="25"/>
+          <w:shd w:val="clear" w:color="auto" w:fill="F1F1F1"/>
+        </w:rPr>
+        <w:t>ng-enter</w:t>
+      </w:r>
+      <w:r>
+        <w:rPr>
+          <w:rFonts w:ascii="Verdana" w:hAnsi="Verdana" w:cs="Times New Roman"/>
+          <w:color w:val="000000"/>
+          <w:sz w:val="23"/>
+          <w:szCs w:val="23"/>
+        </w:rPr>
+        <w:t> class value when they enter the DOM, and a </w:t>
+      </w:r>
+      <w:r>
+        <w:rPr>
+          <w:rFonts w:ascii="Consolas" w:hAnsi="Consolas" w:cs="Courier New"/>
+          <w:color w:val="DC143C"/>
+          <w:sz w:val="25"/>
+          <w:szCs w:val="25"/>
+          <w:shd w:val="clear" w:color="auto" w:fill="F1F1F1"/>
+        </w:rPr>
+        <w:t>ng-leave</w:t>
+      </w:r>
+      <w:r>
+        <w:rPr>
+          <w:rFonts w:ascii="Verdana" w:hAnsi="Verdana" w:cs="Times New Roman"/>
+          <w:color w:val="000000"/>
+          <w:sz w:val="23"/>
+          <w:szCs w:val="23"/>
+        </w:rPr>
+        <w:t> attribute when they are removed from the DOM.</w:t>
+      </w:r>
+    </w:p>
+    <w:p>
+      <w:pPr>
+        <w:shd w:val="clear" w:color="auto" w:fill="FFFFFF"/>
+        <w:spacing w:before="100" w:beforeAutospacing="1" w:after="100" w:afterAutospacing="1"/>
+        <w:rPr>
+          <w:rFonts w:ascii="Verdana" w:hAnsi="Verdana" w:cs="Times New Roman"/>
+          <w:color w:val="000000"/>
+          <w:sz w:val="23"/>
+          <w:szCs w:val="23"/>
+        </w:rPr>
+      </w:pPr>
+      <w:r>
+        <w:rPr>
+          <w:rFonts w:ascii="Verdana" w:hAnsi="Verdana" w:cs="Times New Roman"/>
+          <w:color w:val="000000"/>
+          <w:sz w:val="23"/>
+          <w:szCs w:val="23"/>
+        </w:rPr>
+        <w:t>The </w:t>
+      </w:r>
+      <w:r>
+        <w:rPr>
+          <w:rFonts w:ascii="Consolas" w:hAnsi="Consolas" w:cs="Courier New"/>
+          <w:color w:val="DC143C"/>
+          <w:sz w:val="25"/>
+          <w:szCs w:val="25"/>
+          <w:shd w:val="clear" w:color="auto" w:fill="F1F1F1"/>
+        </w:rPr>
+        <w:t>ng-repeat</w:t>
+      </w:r>
+      <w:r>
+        <w:rPr>
+          <w:rFonts w:ascii="Verdana" w:hAnsi="Verdana" w:cs="Times New Roman"/>
+          <w:color w:val="000000"/>
+          <w:sz w:val="23"/>
+          <w:szCs w:val="23"/>
+        </w:rPr>
+        <w:t> directive also adds a </w:t>
+      </w:r>
+      <w:r>
+        <w:rPr>
+          <w:rFonts w:ascii="Consolas" w:hAnsi="Consolas" w:cs="Courier New"/>
+          <w:color w:val="DC143C"/>
+          <w:sz w:val="25"/>
+          <w:szCs w:val="25"/>
+          <w:shd w:val="clear" w:color="auto" w:fill="F1F1F1"/>
+        </w:rPr>
+        <w:t>ng-move</w:t>
+      </w:r>
+      <w:r>
+        <w:rPr>
+          <w:rFonts w:ascii="Verdana" w:hAnsi="Verdana" w:cs="Times New Roman"/>
+          <w:color w:val="000000"/>
+          <w:sz w:val="23"/>
+          <w:szCs w:val="23"/>
+        </w:rPr>
+        <w:t> class value when the HTML element changes position.</w:t>
+      </w:r>
+    </w:p>
+    <w:p>
+      <w:pPr>
+        <w:shd w:val="clear" w:color="auto" w:fill="FFFFFF"/>
+        <w:spacing w:before="100" w:beforeAutospacing="1" w:after="100" w:afterAutospacing="1"/>
+        <w:rPr>
+          <w:rFonts w:ascii="Verdana" w:hAnsi="Verdana" w:cs="Times New Roman"/>
+          <w:color w:val="000000"/>
+          <w:sz w:val="23"/>
+          <w:szCs w:val="23"/>
+        </w:rPr>
+      </w:pPr>
+      <w:r>
+        <w:rPr>
+          <w:rFonts w:ascii="Verdana" w:hAnsi="Verdana" w:cs="Times New Roman"/>
+          <w:color w:val="000000"/>
+          <w:sz w:val="23"/>
+          <w:szCs w:val="23"/>
+        </w:rPr>
+        <w:t>In addition, </w:t>
+      </w:r>
+      <w:r>
+        <w:rPr>
+          <w:rFonts w:ascii="Verdana" w:hAnsi="Verdana" w:cs="Times New Roman"/>
+          <w:i/>
+          <w:iCs/>
+          <w:color w:val="000000"/>
+          <w:sz w:val="23"/>
+          <w:szCs w:val="23"/>
+        </w:rPr>
+        <w:t>during</w:t>
+      </w:r>
+      <w:r>
+        <w:rPr>
+          <w:rFonts w:ascii="Verdana" w:hAnsi="Verdana" w:cs="Times New Roman"/>
+          <w:color w:val="000000"/>
+          <w:sz w:val="23"/>
+          <w:szCs w:val="23"/>
+        </w:rPr>
+        <w:t> the animation, the HTML element will have a set of class values, which will be removed when the animation has finished. Example: the </w:t>
+      </w:r>
+      <w:r>
+        <w:rPr>
+          <w:rFonts w:ascii="Consolas" w:hAnsi="Consolas" w:cs="Courier New"/>
+          <w:color w:val="DC143C"/>
+          <w:sz w:val="25"/>
+          <w:szCs w:val="25"/>
+          <w:shd w:val="clear" w:color="auto" w:fill="F1F1F1"/>
+        </w:rPr>
+        <w:t>ng-hide</w:t>
+      </w:r>
+      <w:r>
+        <w:rPr>
+          <w:rFonts w:ascii="Verdana" w:hAnsi="Verdana" w:cs="Times New Roman"/>
+          <w:color w:val="000000"/>
+          <w:sz w:val="23"/>
+          <w:szCs w:val="23"/>
+        </w:rPr>
+        <w:t> directive will add these class values:</w:t>
+      </w:r>
+    </w:p>
+    <w:p>
+      <w:pPr>
+        <w:numPr>
+          <w:ilvl w:val="0"/>
+          <w:numId w:val="33"/>
+        </w:numPr>
+        <w:shd w:val="clear" w:color="auto" w:fill="FFFFFF"/>
+        <w:spacing w:before="100" w:beforeAutospacing="1" w:after="100" w:afterAutospacing="1"/>
+        <w:rPr>
+          <w:rFonts w:ascii="Verdana" w:eastAsia="Times New Roman" w:hAnsi="Verdana" w:cs="Times New Roman"/>
+          <w:color w:val="000000"/>
+          <w:sz w:val="23"/>
+          <w:szCs w:val="23"/>
+        </w:rPr>
+      </w:pPr>
+      <w:r>
+        <w:rPr>
+          <w:rFonts w:ascii="Consolas" w:hAnsi="Consolas" w:cs="Courier New"/>
+          <w:color w:val="DC143C"/>
+          <w:sz w:val="25"/>
+          <w:szCs w:val="25"/>
+          <w:shd w:val="clear" w:color="auto" w:fill="F1F1F1"/>
+        </w:rPr>
+        <w:t>ng-animate</w:t>
+      </w:r>
+    </w:p>
+    <w:p>
+      <w:pPr>
+        <w:numPr>
+          <w:ilvl w:val="0"/>
+          <w:numId w:val="33"/>
+        </w:numPr>
+        <w:shd w:val="clear" w:color="auto" w:fill="FFFFFF"/>
+        <w:spacing w:before="100" w:beforeAutospacing="1" w:after="100" w:afterAutospacing="1"/>
+        <w:rPr>
+          <w:rFonts w:ascii="Verdana" w:eastAsia="Times New Roman" w:hAnsi="Verdana" w:cs="Times New Roman"/>
+          <w:color w:val="000000"/>
+          <w:sz w:val="23"/>
+          <w:szCs w:val="23"/>
+        </w:rPr>
+      </w:pPr>
+      <w:r>
+        <w:rPr>
+          <w:rFonts w:ascii="Consolas" w:hAnsi="Consolas" w:cs="Courier New"/>
+          <w:color w:val="DC143C"/>
+          <w:sz w:val="25"/>
+          <w:szCs w:val="25"/>
+          <w:shd w:val="clear" w:color="auto" w:fill="F1F1F1"/>
+        </w:rPr>
+        <w:t>ng-hide-animate</w:t>
+      </w:r>
+    </w:p>
+    <w:p>
+      <w:pPr>
+        <w:numPr>
+          <w:ilvl w:val="0"/>
+          <w:numId w:val="33"/>
+        </w:numPr>
+        <w:shd w:val="clear" w:color="auto" w:fill="FFFFFF"/>
+        <w:spacing w:before="100" w:beforeAutospacing="1" w:after="100" w:afterAutospacing="1"/>
+        <w:rPr>
+          <w:rFonts w:ascii="Verdana" w:eastAsia="Times New Roman" w:hAnsi="Verdana" w:cs="Times New Roman"/>
+          <w:color w:val="000000"/>
+          <w:sz w:val="23"/>
+          <w:szCs w:val="23"/>
+        </w:rPr>
+      </w:pPr>
+      <w:r>
+        <w:rPr>
+          <w:rFonts w:ascii="Consolas" w:hAnsi="Consolas" w:cs="Courier New"/>
+          <w:color w:val="DC143C"/>
+          <w:sz w:val="25"/>
+          <w:szCs w:val="25"/>
+          <w:shd w:val="clear" w:color="auto" w:fill="F1F1F1"/>
+        </w:rPr>
+        <w:t>ng-hide-add</w:t>
+      </w:r>
+      <w:r>
+        <w:rPr>
+          <w:rFonts w:ascii="Verdana" w:eastAsia="Times New Roman" w:hAnsi="Verdana" w:cs="Times New Roman"/>
+          <w:color w:val="000000"/>
+          <w:sz w:val="23"/>
+          <w:szCs w:val="23"/>
+        </w:rPr>
+        <w:t> (if the element will be hidden)</w:t>
+      </w:r>
+    </w:p>
+    <w:p>
+      <w:pPr>
+        <w:numPr>
+          <w:ilvl w:val="0"/>
+          <w:numId w:val="33"/>
+        </w:numPr>
+        <w:shd w:val="clear" w:color="auto" w:fill="FFFFFF"/>
+        <w:spacing w:before="100" w:beforeAutospacing="1" w:after="100" w:afterAutospacing="1"/>
+        <w:rPr>
+          <w:rFonts w:ascii="Verdana" w:eastAsia="Times New Roman" w:hAnsi="Verdana" w:cs="Times New Roman"/>
+          <w:color w:val="000000"/>
+          <w:sz w:val="23"/>
+          <w:szCs w:val="23"/>
+        </w:rPr>
+      </w:pPr>
+      <w:r>
+        <w:rPr>
+          <w:rFonts w:ascii="Consolas" w:hAnsi="Consolas" w:cs="Courier New"/>
+          <w:color w:val="DC143C"/>
+          <w:sz w:val="25"/>
+          <w:szCs w:val="25"/>
+          <w:shd w:val="clear" w:color="auto" w:fill="F1F1F1"/>
+        </w:rPr>
+        <w:t>ng-hide-remove</w:t>
+      </w:r>
+      <w:r>
+        <w:rPr>
+          <w:rFonts w:ascii="Verdana" w:eastAsia="Times New Roman" w:hAnsi="Verdana" w:cs="Times New Roman"/>
+          <w:color w:val="000000"/>
+          <w:sz w:val="23"/>
+          <w:szCs w:val="23"/>
+        </w:rPr>
+        <w:t> (if the element will be showed)</w:t>
+      </w:r>
+    </w:p>
+    <w:p>
+      <w:pPr>
+        <w:numPr>
+          <w:ilvl w:val="0"/>
+          <w:numId w:val="33"/>
+        </w:numPr>
+        <w:shd w:val="clear" w:color="auto" w:fill="FFFFFF"/>
+        <w:spacing w:before="100" w:beforeAutospacing="1" w:after="100" w:afterAutospacing="1"/>
+        <w:rPr>
+          <w:rFonts w:ascii="Verdana" w:eastAsia="Times New Roman" w:hAnsi="Verdana" w:cs="Times New Roman"/>
+          <w:color w:val="000000"/>
+          <w:sz w:val="23"/>
+          <w:szCs w:val="23"/>
+        </w:rPr>
+      </w:pPr>
+      <w:r>
+        <w:rPr>
+          <w:rFonts w:ascii="Consolas" w:hAnsi="Consolas" w:cs="Courier New"/>
+          <w:color w:val="DC143C"/>
+          <w:sz w:val="25"/>
+          <w:szCs w:val="25"/>
+          <w:shd w:val="clear" w:color="auto" w:fill="F1F1F1"/>
+        </w:rPr>
+        <w:t>ng-hide-add-active</w:t>
+      </w:r>
+      <w:r>
+        <w:rPr>
+          <w:rFonts w:ascii="Verdana" w:eastAsia="Times New Roman" w:hAnsi="Verdana" w:cs="Times New Roman"/>
+          <w:color w:val="000000"/>
+          <w:sz w:val="23"/>
+          <w:szCs w:val="23"/>
+        </w:rPr>
+        <w:t> (if the element will be hidden)</w:t>
+      </w:r>
+    </w:p>
+    <w:p>
+      <w:pPr>
+        <w:numPr>
+          <w:ilvl w:val="0"/>
+          <w:numId w:val="33"/>
+        </w:numPr>
+        <w:shd w:val="clear" w:color="auto" w:fill="FFFFFF"/>
+        <w:spacing w:before="100" w:beforeAutospacing="1" w:after="100" w:afterAutospacing="1"/>
+        <w:rPr>
+          <w:rFonts w:ascii="Verdana" w:eastAsia="Times New Roman" w:hAnsi="Verdana" w:cs="Times New Roman"/>
+          <w:color w:val="000000"/>
+          <w:sz w:val="23"/>
+          <w:szCs w:val="23"/>
+        </w:rPr>
+      </w:pPr>
+      <w:r>
+        <w:rPr>
+          <w:rFonts w:ascii="Consolas" w:hAnsi="Consolas" w:cs="Courier New"/>
+          <w:color w:val="DC143C"/>
+          <w:sz w:val="25"/>
+          <w:szCs w:val="25"/>
+          <w:shd w:val="clear" w:color="auto" w:fill="F1F1F1"/>
+        </w:rPr>
+        <w:t>ng-hide-remove-active</w:t>
+      </w:r>
+      <w:r>
+        <w:rPr>
+          <w:rFonts w:ascii="Verdana" w:eastAsia="Times New Roman" w:hAnsi="Verdana" w:cs="Times New Roman"/>
+          <w:color w:val="000000"/>
+          <w:sz w:val="23"/>
+          <w:szCs w:val="23"/>
+        </w:rPr>
+        <w:t> (if the element will be showed)</w:t>
+      </w:r>
+    </w:p>
+    <w:p>
+      <w:pPr>
+        <w:rPr>
+          <w:rFonts w:ascii="Verdana" w:hAnsi="Verdana" w:cs="Times New Roman"/>
+          <w:color w:val="000000"/>
+          <w:sz w:val="23"/>
+          <w:szCs w:val="23"/>
+        </w:rPr>
+      </w:pPr>
+    </w:p>
+    <w:p/>
+    <w:p/>
+    <w:p/>
+    <w:p/>
+    <w:p/>
+    <w:p/>
+    <w:p/>
+    <w:p/>
+    <w:p/>
+    <w:p/>
+    <w:p/>
+    <w:p/>
+    <w:p/>
+    <w:p/>
+    <w:p/>
+    <w:p/>
+    <w:p/>
+    <w:p/>
+    <w:p/>
+    <w:p/>
+    <w:p/>
+    <w:p/>
+    <w:p/>
+    <w:p/>
+    <w:p/>
+    <w:p/>
+    <w:p>
+      <w:pPr>
+        <w:jc w:val="center"/>
+        <w:rPr>
+          <w:b/>
+          <w:sz w:val="32"/>
+          <w:u w:val="single"/>
+        </w:rPr>
+      </w:pPr>
+      <w:r>
+        <w:rPr>
+          <w:b/>
+          <w:sz w:val="32"/>
+          <w:u w:val="single"/>
+        </w:rPr>
+        <w:lastRenderedPageBreak/>
+        <w:t>AngularJS Routing</w:t>
+      </w:r>
+    </w:p>
+    <w:p>
+      <w:pPr>
+        <w:shd w:val="clear" w:color="auto" w:fill="FFFFFF"/>
+        <w:spacing w:before="100" w:beforeAutospacing="1" w:after="100" w:afterAutospacing="1"/>
+        <w:rPr>
+          <w:rFonts w:ascii="Verdana" w:hAnsi="Verdana" w:cs="Times New Roman"/>
+          <w:color w:val="000000"/>
+        </w:rPr>
+      </w:pPr>
+      <w:r>
+        <w:rPr>
+          <w:rFonts w:ascii="Verdana" w:hAnsi="Verdana" w:cs="Times New Roman"/>
+          <w:color w:val="000000"/>
+        </w:rPr>
+        <w:t>The </w:t>
+      </w:r>
+      <w:proofErr w:type="spellStart"/>
+      <w:r>
+        <w:rPr>
+          <w:rFonts w:ascii="Consolas" w:hAnsi="Consolas" w:cs="Courier New"/>
+          <w:color w:val="DC143C"/>
+          <w:sz w:val="26"/>
+          <w:szCs w:val="26"/>
+          <w:shd w:val="clear" w:color="auto" w:fill="F1F1F1"/>
+        </w:rPr>
+        <w:t>ngRoute</w:t>
+      </w:r>
+      <w:proofErr w:type="spellEnd"/>
+      <w:r>
+        <w:rPr>
+          <w:rFonts w:ascii="Verdana" w:hAnsi="Verdana" w:cs="Times New Roman"/>
+          <w:color w:val="000000"/>
+        </w:rPr>
+        <w:t> module helps your application to become a Single Page Application.</w:t>
+      </w:r>
+    </w:p>
+    <w:p>
+      <w:pPr>
+        <w:spacing w:before="300" w:after="300"/>
+        <w:rPr>
+          <w:rFonts w:ascii="Times New Roman" w:eastAsia="Times New Roman" w:hAnsi="Times New Roman" w:cs="Times New Roman"/>
+        </w:rPr>
+      </w:pPr>
+      <w:r>
+        <w:rPr>
+          <w:rFonts w:ascii="Times New Roman" w:eastAsia="Times New Roman" w:hAnsi="Times New Roman" w:cs="Times New Roman"/>
+        </w:rPr>
+        <w:pict w14:anchorId="3A53DC87">
+          <v:rect id="_x0000_i1027" style="width:0;height:0" o:hralign="center" o:hrstd="t" o:hrnoshade="t" o:hr="t" fillcolor="black" stroked="f"/>
+        </w:pict>
+      </w:r>
+    </w:p>
+    <w:p>
+      <w:pPr>
+        <w:shd w:val="clear" w:color="auto" w:fill="FFFFFF"/>
+        <w:spacing w:before="150" w:after="150"/>
+        <w:outlineLvl w:val="1"/>
+        <w:rPr>
+          <w:rFonts w:ascii="Arial" w:eastAsia="Times New Roman" w:hAnsi="Arial" w:cs="Arial"/>
+          <w:color w:val="000000"/>
+          <w:sz w:val="45"/>
+          <w:szCs w:val="45"/>
+        </w:rPr>
+      </w:pPr>
+      <w:r>
+        <w:rPr>
+          <w:rFonts w:ascii="Arial" w:eastAsia="Times New Roman" w:hAnsi="Arial" w:cs="Arial"/>
+          <w:color w:val="000000"/>
+          <w:sz w:val="45"/>
+          <w:szCs w:val="45"/>
+        </w:rPr>
+        <w:t>What is Routing in AngularJS?</w:t>
+      </w:r>
+    </w:p>
+    <w:p>
+      <w:pPr>
+        <w:shd w:val="clear" w:color="auto" w:fill="FFFFFF"/>
+        <w:spacing w:before="100" w:beforeAutospacing="1" w:after="100" w:afterAutospacing="1"/>
+        <w:rPr>
+          <w:rFonts w:ascii="Verdana" w:hAnsi="Verdana" w:cs="Times New Roman"/>
+          <w:color w:val="000000"/>
+          <w:sz w:val="23"/>
+          <w:szCs w:val="23"/>
+        </w:rPr>
+      </w:pPr>
+      <w:r>
+        <w:rPr>
+          <w:rFonts w:ascii="Verdana" w:hAnsi="Verdana" w:cs="Times New Roman"/>
+          <w:color w:val="000000"/>
+          <w:sz w:val="23"/>
+          <w:szCs w:val="23"/>
+        </w:rPr>
+        <w:t>If you want to navigate to different pages in your application, but you also want the application to be a SPA (Single Page Application), with no page reloading, you can use the </w:t>
+      </w:r>
+      <w:proofErr w:type="spellStart"/>
+      <w:r>
+        <w:rPr>
+          <w:rFonts w:ascii="Consolas" w:hAnsi="Consolas" w:cs="Courier New"/>
+          <w:color w:val="DC143C"/>
+          <w:sz w:val="25"/>
+          <w:szCs w:val="25"/>
+          <w:shd w:val="clear" w:color="auto" w:fill="F1F1F1"/>
+        </w:rPr>
+        <w:t>ngRoute</w:t>
+      </w:r>
+      <w:proofErr w:type="spellEnd"/>
+      <w:r>
+        <w:rPr>
+          <w:rFonts w:ascii="Verdana" w:hAnsi="Verdana" w:cs="Times New Roman"/>
+          <w:color w:val="000000"/>
+          <w:sz w:val="23"/>
+          <w:szCs w:val="23"/>
+        </w:rPr>
+        <w:t> module.</w:t>
+      </w:r>
+    </w:p>
+    <w:p>
+      <w:pPr>
+        <w:shd w:val="clear" w:color="auto" w:fill="FFFFFF"/>
+        <w:spacing w:before="100" w:beforeAutospacing="1" w:after="100" w:afterAutospacing="1"/>
+        <w:rPr>
+          <w:rFonts w:ascii="Verdana" w:hAnsi="Verdana" w:cs="Times New Roman"/>
+          <w:color w:val="000000"/>
+          <w:sz w:val="23"/>
+          <w:szCs w:val="23"/>
+        </w:rPr>
+      </w:pPr>
+      <w:r>
+        <w:rPr>
+          <w:rFonts w:ascii="Verdana" w:hAnsi="Verdana" w:cs="Times New Roman"/>
+          <w:color w:val="000000"/>
+          <w:sz w:val="23"/>
+          <w:szCs w:val="23"/>
+        </w:rPr>
+        <w:t>The </w:t>
+      </w:r>
+      <w:proofErr w:type="spellStart"/>
+      <w:r>
+        <w:rPr>
+          <w:rFonts w:ascii="Consolas" w:hAnsi="Consolas" w:cs="Courier New"/>
+          <w:color w:val="DC143C"/>
+          <w:sz w:val="25"/>
+          <w:szCs w:val="25"/>
+          <w:shd w:val="clear" w:color="auto" w:fill="F1F1F1"/>
+        </w:rPr>
+        <w:t>ngRoute</w:t>
+      </w:r>
+      <w:proofErr w:type="spellEnd"/>
+      <w:r>
+        <w:rPr>
+          <w:rFonts w:ascii="Verdana" w:hAnsi="Verdana" w:cs="Times New Roman"/>
+          <w:color w:val="000000"/>
+          <w:sz w:val="23"/>
+          <w:szCs w:val="23"/>
+        </w:rPr>
+        <w:t> module </w:t>
+      </w:r>
+      <w:r>
+        <w:rPr>
+          <w:rFonts w:ascii="Verdana" w:hAnsi="Verdana" w:cs="Times New Roman"/>
+          <w:i/>
+          <w:iCs/>
+          <w:color w:val="000000"/>
+          <w:sz w:val="23"/>
+          <w:szCs w:val="23"/>
+        </w:rPr>
+        <w:t>routes</w:t>
+      </w:r>
+      <w:r>
+        <w:rPr>
+          <w:rFonts w:ascii="Verdana" w:hAnsi="Verdana" w:cs="Times New Roman"/>
+          <w:color w:val="000000"/>
+          <w:sz w:val="23"/>
+          <w:szCs w:val="23"/>
+        </w:rPr>
+        <w:t> your application to different pages without reloading the entire application.</w:t>
+      </w:r>
+    </w:p>
+    <w:p>
+      <w:pPr>
+        <w:shd w:val="clear" w:color="auto" w:fill="FFFFFF"/>
+        <w:spacing w:before="150" w:after="150"/>
+        <w:outlineLvl w:val="1"/>
+        <w:rPr>
+          <w:rFonts w:ascii="Arial" w:eastAsia="Times New Roman" w:hAnsi="Arial" w:cs="Arial"/>
+          <w:color w:val="000000"/>
+          <w:sz w:val="45"/>
+          <w:szCs w:val="45"/>
+        </w:rPr>
+      </w:pPr>
+      <w:r>
+        <w:rPr>
+          <w:rFonts w:ascii="Arial" w:eastAsia="Times New Roman" w:hAnsi="Arial" w:cs="Arial"/>
+          <w:color w:val="000000"/>
+          <w:sz w:val="45"/>
+          <w:szCs w:val="45"/>
+        </w:rPr>
+        <w:t>What do I Need?</w:t>
+      </w:r>
+    </w:p>
+    <w:p>
+      <w:pPr>
+        <w:shd w:val="clear" w:color="auto" w:fill="FFFFFF"/>
+        <w:spacing w:before="100" w:beforeAutospacing="1" w:after="100" w:afterAutospacing="1"/>
+        <w:rPr>
+          <w:rFonts w:ascii="Verdana" w:hAnsi="Verdana" w:cs="Times New Roman"/>
+          <w:color w:val="000000"/>
+          <w:sz w:val="23"/>
+          <w:szCs w:val="23"/>
+        </w:rPr>
+      </w:pPr>
+      <w:r>
+        <w:rPr>
+          <w:rFonts w:ascii="Verdana" w:hAnsi="Verdana" w:cs="Times New Roman"/>
+          <w:color w:val="000000"/>
+          <w:sz w:val="23"/>
+          <w:szCs w:val="23"/>
+        </w:rPr>
+        <w:t>To make your applications ready for routing, you must include the AngularJS Route module:</w:t>
+      </w:r>
+    </w:p>
+    <w:p>
+      <w:pPr>
+        <w:shd w:val="clear" w:color="auto" w:fill="FFFFFF"/>
+        <w:rPr>
+          <w:rFonts w:ascii="Consolas" w:eastAsia="Times New Roman" w:hAnsi="Consolas" w:cs="Times New Roman"/>
+          <w:color w:val="000000"/>
+        </w:rPr>
+      </w:pPr>
+      <w:r>
+        <w:rPr>
+          <w:rFonts w:ascii="Consolas" w:eastAsia="Times New Roman" w:hAnsi="Consolas" w:cs="Times New Roman"/>
+          <w:color w:val="0000CD"/>
+        </w:rPr>
+        <w:t>&lt;</w:t>
+      </w:r>
+      <w:r>
+        <w:rPr>
+          <w:rFonts w:ascii="Consolas" w:eastAsia="Times New Roman" w:hAnsi="Consolas" w:cs="Times New Roman"/>
+          <w:color w:val="A52A2A"/>
+        </w:rPr>
+        <w:t>script</w:t>
+      </w:r>
+      <w:r>
+        <w:rPr>
+          <w:rFonts w:ascii="Consolas" w:eastAsia="Times New Roman" w:hAnsi="Consolas" w:cs="Times New Roman"/>
+          <w:color w:val="FF0000"/>
+        </w:rPr>
+        <w:t> src</w:t>
+      </w:r>
+      <w:r>
+        <w:rPr>
+          <w:rFonts w:ascii="Consolas" w:eastAsia="Times New Roman" w:hAnsi="Consolas" w:cs="Times New Roman"/>
+          <w:color w:val="0000CD"/>
+        </w:rPr>
+        <w:t>="https://ajax.googleapis.com/ajax/libs/angularjs/1.6.4/angular-route.js"&gt;&lt;</w:t>
+      </w:r>
+      <w:r>
+        <w:rPr>
+          <w:rFonts w:ascii="Consolas" w:eastAsia="Times New Roman" w:hAnsi="Consolas" w:cs="Times New Roman"/>
+          <w:color w:val="A52A2A"/>
+        </w:rPr>
+        <w:t>/script</w:t>
+      </w:r>
+      <w:r>
+        <w:rPr>
+          <w:rFonts w:ascii="Consolas" w:eastAsia="Times New Roman" w:hAnsi="Consolas" w:cs="Times New Roman"/>
+          <w:color w:val="0000CD"/>
+        </w:rPr>
+        <w:t>&gt;</w:t>
+      </w:r>
+    </w:p>
+    <w:p>
+      <w:pPr>
+        <w:pStyle w:val="Heading2"/>
+        <w:shd w:val="clear" w:color="auto" w:fill="FFFFFF"/>
+        <w:spacing w:before="150" w:beforeAutospacing="0" w:after="150" w:afterAutospacing="0"/>
+        <w:rPr>
+          <w:rFonts w:ascii="Arial" w:eastAsia="Times New Roman" w:hAnsi="Arial" w:cs="Arial"/>
+          <w:b w:val="0"/>
+          <w:bCs w:val="0"/>
+          <w:color w:val="000000"/>
+          <w:sz w:val="45"/>
+          <w:szCs w:val="45"/>
+        </w:rPr>
+      </w:pPr>
+      <w:r>
+        <w:rPr>
+          <w:rFonts w:ascii="Arial" w:eastAsia="Times New Roman" w:hAnsi="Arial" w:cs="Arial"/>
+          <w:b w:val="0"/>
+          <w:bCs w:val="0"/>
+          <w:color w:val="000000"/>
+          <w:sz w:val="45"/>
+          <w:szCs w:val="45"/>
+        </w:rPr>
+        <w:t xml:space="preserve">Where Does </w:t>
+      </w:r>
+      <w:proofErr w:type="gramStart"/>
+      <w:r>
+        <w:rPr>
+          <w:rFonts w:ascii="Arial" w:eastAsia="Times New Roman" w:hAnsi="Arial" w:cs="Arial"/>
+          <w:b w:val="0"/>
+          <w:bCs w:val="0"/>
+          <w:color w:val="000000"/>
+          <w:sz w:val="45"/>
+          <w:szCs w:val="45"/>
+        </w:rPr>
+        <w:t>it</w:t>
+      </w:r>
+      <w:proofErr w:type="gramEnd"/>
+      <w:r>
+        <w:rPr>
+          <w:rFonts w:ascii="Arial" w:eastAsia="Times New Roman" w:hAnsi="Arial" w:cs="Arial"/>
+          <w:b w:val="0"/>
+          <w:bCs w:val="0"/>
+          <w:color w:val="000000"/>
+          <w:sz w:val="45"/>
+          <w:szCs w:val="45"/>
+        </w:rPr>
+        <w:t xml:space="preserve"> Go?</w:t>
+      </w:r>
+    </w:p>
+    <w:p>
+      <w:pPr>
+        <w:pStyle w:val="NormalWeb"/>
+        <w:shd w:val="clear" w:color="auto" w:fill="FFFFFF"/>
+        <w:rPr>
+          <w:rFonts w:ascii="Verdana" w:hAnsi="Verdana"/>
+          <w:color w:val="000000"/>
+          <w:sz w:val="23"/>
+          <w:szCs w:val="23"/>
+        </w:rPr>
+      </w:pPr>
+      <w:r>
+        <w:rPr>
+          <w:rFonts w:ascii="Verdana" w:hAnsi="Verdana"/>
+          <w:color w:val="000000"/>
+          <w:sz w:val="23"/>
+          <w:szCs w:val="23"/>
+        </w:rPr>
+        <w:t>Your application needs a container to put the content provided by the routing.</w:t>
+      </w:r>
+    </w:p>
+    <w:p>
+      <w:pPr>
+        <w:pStyle w:val="NormalWeb"/>
+        <w:shd w:val="clear" w:color="auto" w:fill="FFFFFF"/>
+        <w:rPr>
+          <w:rFonts w:ascii="Verdana" w:hAnsi="Verdana"/>
+          <w:color w:val="000000"/>
+          <w:sz w:val="23"/>
+          <w:szCs w:val="23"/>
+        </w:rPr>
+      </w:pPr>
+      <w:r>
+        <w:rPr>
+          <w:rFonts w:ascii="Verdana" w:hAnsi="Verdana"/>
+          <w:color w:val="000000"/>
+          <w:sz w:val="23"/>
+          <w:szCs w:val="23"/>
+        </w:rPr>
+        <w:t>This container is the </w:t>
+      </w:r>
+      <w:r>
+        <w:rPr>
+          <w:rStyle w:val="HTMLCode"/>
+          <w:rFonts w:ascii="Consolas" w:hAnsi="Consolas"/>
+          <w:color w:val="DC143C"/>
+          <w:sz w:val="25"/>
+          <w:szCs w:val="25"/>
+          <w:shd w:val="clear" w:color="auto" w:fill="F1F1F1"/>
+        </w:rPr>
+        <w:t>ng-view</w:t>
+      </w:r>
+      <w:r>
+        <w:rPr>
+          <w:rFonts w:ascii="Verdana" w:hAnsi="Verdana"/>
+          <w:color w:val="000000"/>
+          <w:sz w:val="23"/>
+          <w:szCs w:val="23"/>
+        </w:rPr>
+        <w:t> directive.</w:t>
+      </w:r>
+    </w:p>
+    <w:p>
+      <w:pPr>
+        <w:pStyle w:val="NormalWeb"/>
+        <w:shd w:val="clear" w:color="auto" w:fill="FFFFFF"/>
+        <w:rPr>
+          <w:rFonts w:ascii="Verdana" w:hAnsi="Verdana"/>
+          <w:color w:val="000000"/>
+          <w:sz w:val="23"/>
+          <w:szCs w:val="23"/>
+        </w:rPr>
+      </w:pPr>
+      <w:r>
+        <w:rPr>
+          <w:rFonts w:ascii="Verdana" w:hAnsi="Verdana"/>
+          <w:color w:val="000000"/>
+          <w:sz w:val="23"/>
+          <w:szCs w:val="23"/>
+        </w:rPr>
+        <w:t>There are three different ways to include the </w:t>
+      </w:r>
+      <w:r>
+        <w:rPr>
+          <w:rStyle w:val="HTMLCode"/>
+          <w:rFonts w:ascii="Consolas" w:hAnsi="Consolas"/>
+          <w:color w:val="DC143C"/>
+          <w:sz w:val="25"/>
+          <w:szCs w:val="25"/>
+          <w:shd w:val="clear" w:color="auto" w:fill="F1F1F1"/>
+        </w:rPr>
+        <w:t>ng-view</w:t>
+      </w:r>
+      <w:r>
+        <w:rPr>
+          <w:rFonts w:ascii="Verdana" w:hAnsi="Verdana"/>
+          <w:color w:val="000000"/>
+          <w:sz w:val="23"/>
+          <w:szCs w:val="23"/>
+        </w:rPr>
+        <w:t> directive in your application:</w:t>
+      </w:r>
+    </w:p>
+    <w:p>
       <w:bookmarkStart w:id="0" w:name="_GoBack"/>
       <w:bookmarkEnd w:id="0"/>
     </w:p>
@@ -11449,6 +15193,155 @@
     </w:lvl>
   </w:abstractNum>
   <w:abstractNum w:abstractNumId="10">
+    <w:nsid w:val="25CE7B58"/>
+    <w:multiLevelType w:val="multilevel"/>
+    <w:tmpl w:val="7F684D94"/>
+    <w:lvl w:ilvl="0">
+      <w:start w:val="1"/>
+      <w:numFmt w:val="bullet"/>
+      <w:lvlText w:val=""/>
+      <w:lvlJc w:val="left"/>
+      <w:pPr>
+        <w:tabs>
+          <w:tab w:val="num" w:pos="720"/>
+        </w:tabs>
+        <w:ind w:left="720" w:hanging="360"/>
+      </w:pPr>
+      <w:rPr>
+        <w:rFonts w:ascii="Symbol" w:hAnsi="Symbol" w:hint="default"/>
+        <w:sz w:val="20"/>
+      </w:rPr>
+    </w:lvl>
+    <w:lvl w:ilvl="1" w:tentative="1">
+      <w:start w:val="1"/>
+      <w:numFmt w:val="bullet"/>
+      <w:lvlText w:val="o"/>
+      <w:lvlJc w:val="left"/>
+      <w:pPr>
+        <w:tabs>
+          <w:tab w:val="num" w:pos="1440"/>
+        </w:tabs>
+        <w:ind w:left="1440" w:hanging="360"/>
+      </w:pPr>
+      <w:rPr>
+        <w:rFonts w:ascii="Courier New" w:hAnsi="Courier New" w:hint="default"/>
+        <w:sz w:val="20"/>
+      </w:rPr>
+    </w:lvl>
+    <w:lvl w:ilvl="2" w:tentative="1">
+      <w:start w:val="1"/>
+      <w:numFmt w:val="bullet"/>
+      <w:lvlText w:val=""/>
+      <w:lvlJc w:val="left"/>
+      <w:pPr>
+        <w:tabs>
+          <w:tab w:val="num" w:pos="2160"/>
+        </w:tabs>
+        <w:ind w:left="2160" w:hanging="360"/>
+      </w:pPr>
+      <w:rPr>
+        <w:rFonts w:ascii="Wingdings" w:hAnsi="Wingdings" w:hint="default"/>
+        <w:sz w:val="20"/>
+      </w:rPr>
+    </w:lvl>
+    <w:lvl w:ilvl="3" w:tentative="1">
+      <w:start w:val="1"/>
+      <w:numFmt w:val="bullet"/>
+      <w:lvlText w:val=""/>
+      <w:lvlJc w:val="left"/>
+      <w:pPr>
+        <w:tabs>
+          <w:tab w:val="num" w:pos="2880"/>
+        </w:tabs>
+        <w:ind w:left="2880" w:hanging="360"/>
+      </w:pPr>
+      <w:rPr>
+        <w:rFonts w:ascii="Wingdings" w:hAnsi="Wingdings" w:hint="default"/>
+        <w:sz w:val="20"/>
+      </w:rPr>
+    </w:lvl>
+    <w:lvl w:ilvl="4" w:tentative="1">
+      <w:start w:val="1"/>
+      <w:numFmt w:val="bullet"/>
+      <w:lvlText w:val=""/>
+      <w:lvlJc w:val="left"/>
+      <w:pPr>
+        <w:tabs>
+          <w:tab w:val="num" w:pos="3600"/>
+        </w:tabs>
+        <w:ind w:left="3600" w:hanging="360"/>
+      </w:pPr>
+      <w:rPr>
+        <w:rFonts w:ascii="Wingdings" w:hAnsi="Wingdings" w:hint="default"/>
+        <w:sz w:val="20"/>
+      </w:rPr>
+    </w:lvl>
+    <w:lvl w:ilvl="5" w:tentative="1">
+      <w:start w:val="1"/>
+      <w:numFmt w:val="bullet"/>
+      <w:lvlText w:val=""/>
+      <w:lvlJc w:val="left"/>
+      <w:pPr>
+        <w:tabs>
+          <w:tab w:val="num" w:pos="4320"/>
+        </w:tabs>
+        <w:ind w:left="4320" w:hanging="360"/>
+      </w:pPr>
+      <w:rPr>
+        <w:rFonts w:ascii="Wingdings" w:hAnsi="Wingdings" w:hint="default"/>
+        <w:sz w:val="20"/>
+      </w:rPr>
+    </w:lvl>
+    <w:lvl w:ilvl="6" w:tentative="1">
+      <w:start w:val="1"/>
+      <w:numFmt w:val="bullet"/>
+      <w:lvlText w:val=""/>
+      <w:lvlJc w:val="left"/>
+      <w:pPr>
+        <w:tabs>
+          <w:tab w:val="num" w:pos="5040"/>
+        </w:tabs>
+        <w:ind w:left="5040" w:hanging="360"/>
+      </w:pPr>
+      <w:rPr>
+        <w:rFonts w:ascii="Wingdings" w:hAnsi="Wingdings" w:hint="default"/>
+        <w:sz w:val="20"/>
+      </w:rPr>
+    </w:lvl>
+    <w:lvl w:ilvl="7" w:tentative="1">
+      <w:start w:val="1"/>
+      <w:numFmt w:val="bullet"/>
+      <w:lvlText w:val=""/>
+      <w:lvlJc w:val="left"/>
+      <w:pPr>
+        <w:tabs>
+          <w:tab w:val="num" w:pos="5760"/>
+        </w:tabs>
+        <w:ind w:left="5760" w:hanging="360"/>
+      </w:pPr>
+      <w:rPr>
+        <w:rFonts w:ascii="Wingdings" w:hAnsi="Wingdings" w:hint="default"/>
+        <w:sz w:val="20"/>
+      </w:rPr>
+    </w:lvl>
+    <w:lvl w:ilvl="8" w:tentative="1">
+      <w:start w:val="1"/>
+      <w:numFmt w:val="bullet"/>
+      <w:lvlText w:val=""/>
+      <w:lvlJc w:val="left"/>
+      <w:pPr>
+        <w:tabs>
+          <w:tab w:val="num" w:pos="6480"/>
+        </w:tabs>
+        <w:ind w:left="6480" w:hanging="360"/>
+      </w:pPr>
+      <w:rPr>
+        <w:rFonts w:ascii="Wingdings" w:hAnsi="Wingdings" w:hint="default"/>
+        <w:sz w:val="20"/>
+      </w:rPr>
+    </w:lvl>
+  </w:abstractNum>
+  <w:abstractNum w:abstractNumId="11">
     <w:nsid w:val="321B7EB5"/>
     <w:multiLevelType w:val="hybridMultilevel"/>
     <w:tmpl w:val="68BC66B0"/>
@@ -11561,7 +15454,7 @@
       </w:rPr>
     </w:lvl>
   </w:abstractNum>
-  <w:abstractNum w:abstractNumId="11">
+  <w:abstractNum w:abstractNumId="12">
     <w:nsid w:val="374458AC"/>
     <w:multiLevelType w:val="hybridMultilevel"/>
     <w:tmpl w:val="F508CD22"/>
@@ -11674,7 +15567,7 @@
       </w:rPr>
     </w:lvl>
   </w:abstractNum>
-  <w:abstractNum w:abstractNumId="12">
+  <w:abstractNum w:abstractNumId="13">
     <w:nsid w:val="39B3448B"/>
     <w:multiLevelType w:val="multilevel"/>
     <w:tmpl w:val="A720E464"/>
@@ -11823,7 +15716,7 @@
       </w:rPr>
     </w:lvl>
   </w:abstractNum>
-  <w:abstractNum w:abstractNumId="13">
+  <w:abstractNum w:abstractNumId="14">
     <w:nsid w:val="3BC23C79"/>
     <w:multiLevelType w:val="hybridMultilevel"/>
     <w:tmpl w:val="3AECCF6C"/>
@@ -11936,7 +15829,7 @@
       </w:rPr>
     </w:lvl>
   </w:abstractNum>
-  <w:abstractNum w:abstractNumId="14">
+  <w:abstractNum w:abstractNumId="15">
     <w:nsid w:val="3CB7781D"/>
     <w:multiLevelType w:val="hybridMultilevel"/>
     <w:tmpl w:val="F870A240"/>
@@ -12049,7 +15942,7 @@
       </w:rPr>
     </w:lvl>
   </w:abstractNum>
-  <w:abstractNum w:abstractNumId="15">
+  <w:abstractNum w:abstractNumId="16">
     <w:nsid w:val="40136823"/>
     <w:multiLevelType w:val="multilevel"/>
     <w:tmpl w:val="CDFCC356"/>
@@ -12198,7 +16091,7 @@
       </w:rPr>
     </w:lvl>
   </w:abstractNum>
-  <w:abstractNum w:abstractNumId="16">
+  <w:abstractNum w:abstractNumId="17">
     <w:nsid w:val="405E1F64"/>
     <w:multiLevelType w:val="hybridMultilevel"/>
     <w:tmpl w:val="DE26EE3C"/>
@@ -12311,7 +16204,7 @@
       </w:rPr>
     </w:lvl>
   </w:abstractNum>
-  <w:abstractNum w:abstractNumId="17">
+  <w:abstractNum w:abstractNumId="18">
     <w:nsid w:val="471E07D3"/>
     <w:multiLevelType w:val="multilevel"/>
     <w:tmpl w:val="C4A8EB08"/>
@@ -12460,7 +16353,7 @@
       </w:rPr>
     </w:lvl>
   </w:abstractNum>
-  <w:abstractNum w:abstractNumId="18">
+  <w:abstractNum w:abstractNumId="19">
     <w:nsid w:val="4A9870D7"/>
     <w:multiLevelType w:val="multilevel"/>
     <w:tmpl w:val="5F8CD0A4"/>
@@ -12609,7 +16502,7 @@
       </w:rPr>
     </w:lvl>
   </w:abstractNum>
-  <w:abstractNum w:abstractNumId="19">
+  <w:abstractNum w:abstractNumId="20">
     <w:nsid w:val="4D977193"/>
     <w:multiLevelType w:val="hybridMultilevel"/>
     <w:tmpl w:val="C6182438"/>
@@ -12698,7 +16591,7 @@
       </w:pPr>
     </w:lvl>
   </w:abstractNum>
-  <w:abstractNum w:abstractNumId="20">
+  <w:abstractNum w:abstractNumId="21">
     <w:nsid w:val="51FD1BA6"/>
     <w:multiLevelType w:val="hybridMultilevel"/>
     <w:tmpl w:val="E4985A42"/>
@@ -12811,7 +16704,156 @@
       </w:rPr>
     </w:lvl>
   </w:abstractNum>
-  <w:abstractNum w:abstractNumId="21">
+  <w:abstractNum w:abstractNumId="22">
+    <w:nsid w:val="52F7160B"/>
+    <w:multiLevelType w:val="multilevel"/>
+    <w:tmpl w:val="B3460BC2"/>
+    <w:lvl w:ilvl="0">
+      <w:start w:val="1"/>
+      <w:numFmt w:val="bullet"/>
+      <w:lvlText w:val=""/>
+      <w:lvlJc w:val="left"/>
+      <w:pPr>
+        <w:tabs>
+          <w:tab w:val="num" w:pos="720"/>
+        </w:tabs>
+        <w:ind w:left="720" w:hanging="360"/>
+      </w:pPr>
+      <w:rPr>
+        <w:rFonts w:ascii="Symbol" w:hAnsi="Symbol" w:hint="default"/>
+        <w:sz w:val="20"/>
+      </w:rPr>
+    </w:lvl>
+    <w:lvl w:ilvl="1" w:tentative="1">
+      <w:start w:val="1"/>
+      <w:numFmt w:val="bullet"/>
+      <w:lvlText w:val="o"/>
+      <w:lvlJc w:val="left"/>
+      <w:pPr>
+        <w:tabs>
+          <w:tab w:val="num" w:pos="1440"/>
+        </w:tabs>
+        <w:ind w:left="1440" w:hanging="360"/>
+      </w:pPr>
+      <w:rPr>
+        <w:rFonts w:ascii="Courier New" w:hAnsi="Courier New" w:hint="default"/>
+        <w:sz w:val="20"/>
+      </w:rPr>
+    </w:lvl>
+    <w:lvl w:ilvl="2" w:tentative="1">
+      <w:start w:val="1"/>
+      <w:numFmt w:val="bullet"/>
+      <w:lvlText w:val=""/>
+      <w:lvlJc w:val="left"/>
+      <w:pPr>
+        <w:tabs>
+          <w:tab w:val="num" w:pos="2160"/>
+        </w:tabs>
+        <w:ind w:left="2160" w:hanging="360"/>
+      </w:pPr>
+      <w:rPr>
+        <w:rFonts w:ascii="Wingdings" w:hAnsi="Wingdings" w:hint="default"/>
+        <w:sz w:val="20"/>
+      </w:rPr>
+    </w:lvl>
+    <w:lvl w:ilvl="3" w:tentative="1">
+      <w:start w:val="1"/>
+      <w:numFmt w:val="bullet"/>
+      <w:lvlText w:val=""/>
+      <w:lvlJc w:val="left"/>
+      <w:pPr>
+        <w:tabs>
+          <w:tab w:val="num" w:pos="2880"/>
+        </w:tabs>
+        <w:ind w:left="2880" w:hanging="360"/>
+      </w:pPr>
+      <w:rPr>
+        <w:rFonts w:ascii="Wingdings" w:hAnsi="Wingdings" w:hint="default"/>
+        <w:sz w:val="20"/>
+      </w:rPr>
+    </w:lvl>
+    <w:lvl w:ilvl="4" w:tentative="1">
+      <w:start w:val="1"/>
+      <w:numFmt w:val="bullet"/>
+      <w:lvlText w:val=""/>
+      <w:lvlJc w:val="left"/>
+      <w:pPr>
+        <w:tabs>
+          <w:tab w:val="num" w:pos="3600"/>
+        </w:tabs>
+        <w:ind w:left="3600" w:hanging="360"/>
+      </w:pPr>
+      <w:rPr>
+        <w:rFonts w:ascii="Wingdings" w:hAnsi="Wingdings" w:hint="default"/>
+        <w:sz w:val="20"/>
+      </w:rPr>
+    </w:lvl>
+    <w:lvl w:ilvl="5" w:tentative="1">
+      <w:start w:val="1"/>
+      <w:numFmt w:val="bullet"/>
+      <w:lvlText w:val=""/>
+      <w:lvlJc w:val="left"/>
+      <w:pPr>
+        <w:tabs>
+          <w:tab w:val="num" w:pos="4320"/>
+        </w:tabs>
+        <w:ind w:left="4320" w:hanging="360"/>
+      </w:pPr>
+      <w:rPr>
+        <w:rFonts w:ascii="Wingdings" w:hAnsi="Wingdings" w:hint="default"/>
+        <w:sz w:val="20"/>
+      </w:rPr>
+    </w:lvl>
+    <w:lvl w:ilvl="6" w:tentative="1">
+      <w:start w:val="1"/>
+      <w:numFmt w:val="bullet"/>
+      <w:lvlText w:val=""/>
+      <w:lvlJc w:val="left"/>
+      <w:pPr>
+        <w:tabs>
+          <w:tab w:val="num" w:pos="5040"/>
+        </w:tabs>
+        <w:ind w:left="5040" w:hanging="360"/>
+      </w:pPr>
+      <w:rPr>
+        <w:rFonts w:ascii="Wingdings" w:hAnsi="Wingdings" w:hint="default"/>
+        <w:sz w:val="20"/>
+      </w:rPr>
+    </w:lvl>
+    <w:lvl w:ilvl="7" w:tentative="1">
+      <w:start w:val="1"/>
+      <w:numFmt w:val="bullet"/>
+      <w:lvlText w:val=""/>
+      <w:lvlJc w:val="left"/>
+      <w:pPr>
+        <w:tabs>
+          <w:tab w:val="num" w:pos="5760"/>
+        </w:tabs>
+        <w:ind w:left="5760" w:hanging="360"/>
+      </w:pPr>
+      <w:rPr>
+        <w:rFonts w:ascii="Wingdings" w:hAnsi="Wingdings" w:hint="default"/>
+        <w:sz w:val="20"/>
+      </w:rPr>
+    </w:lvl>
+    <w:lvl w:ilvl="8" w:tentative="1">
+      <w:start w:val="1"/>
+      <w:numFmt w:val="bullet"/>
+      <w:lvlText w:val=""/>
+      <w:lvlJc w:val="left"/>
+      <w:pPr>
+        <w:tabs>
+          <w:tab w:val="num" w:pos="6480"/>
+        </w:tabs>
+        <w:ind w:left="6480" w:hanging="360"/>
+      </w:pPr>
+      <w:rPr>
+        <w:rFonts w:ascii="Wingdings" w:hAnsi="Wingdings" w:hint="default"/>
+        <w:sz w:val="20"/>
+      </w:rPr>
+    </w:lvl>
+  </w:abstractNum>
+  <w:abstractNum w:abstractNumId="23">
     <w:nsid w:val="53CD2D2E"/>
     <w:multiLevelType w:val="hybridMultilevel"/>
     <w:tmpl w:val="A29E13F2"/>
@@ -12924,7 +16966,7 @@
       </w:rPr>
     </w:lvl>
   </w:abstractNum>
-  <w:abstractNum w:abstractNumId="22">
+  <w:abstractNum w:abstractNumId="24">
     <w:nsid w:val="5918312C"/>
     <w:multiLevelType w:val="multilevel"/>
     <w:tmpl w:val="40926F7C"/>
@@ -13073,7 +17115,7 @@
       </w:rPr>
     </w:lvl>
   </w:abstractNum>
-  <w:abstractNum w:abstractNumId="23">
+  <w:abstractNum w:abstractNumId="25">
     <w:nsid w:val="651344FB"/>
     <w:multiLevelType w:val="hybridMultilevel"/>
     <w:tmpl w:val="8BB08694"/>
@@ -13186,7 +17228,7 @@
       </w:rPr>
     </w:lvl>
   </w:abstractNum>
-  <w:abstractNum w:abstractNumId="24">
+  <w:abstractNum w:abstractNumId="26">
     <w:nsid w:val="66366F45"/>
     <w:multiLevelType w:val="multilevel"/>
     <w:tmpl w:val="FAD099C8"/>
@@ -13299,7 +17341,7 @@
       </w:pPr>
     </w:lvl>
   </w:abstractNum>
-  <w:abstractNum w:abstractNumId="25">
+  <w:abstractNum w:abstractNumId="27">
     <w:nsid w:val="6A767774"/>
     <w:multiLevelType w:val="multilevel"/>
     <w:tmpl w:val="E3D27F64"/>
@@ -13448,7 +17490,7 @@
       </w:rPr>
     </w:lvl>
   </w:abstractNum>
-  <w:abstractNum w:abstractNumId="26">
+  <w:abstractNum w:abstractNumId="28">
     <w:nsid w:val="709E2ABA"/>
     <w:multiLevelType w:val="multilevel"/>
     <w:tmpl w:val="B50658A0"/>
@@ -13597,7 +17639,7 @@
       </w:rPr>
     </w:lvl>
   </w:abstractNum>
-  <w:abstractNum w:abstractNumId="27">
+  <w:abstractNum w:abstractNumId="29">
     <w:nsid w:val="738D2679"/>
     <w:multiLevelType w:val="hybridMultilevel"/>
     <w:tmpl w:val="618812A8"/>
@@ -13710,7 +17752,7 @@
       </w:rPr>
     </w:lvl>
   </w:abstractNum>
-  <w:abstractNum w:abstractNumId="28">
+  <w:abstractNum w:abstractNumId="30">
     <w:nsid w:val="749D0374"/>
     <w:multiLevelType w:val="multilevel"/>
     <w:tmpl w:val="6570179A"/>
@@ -13859,7 +17901,7 @@
       </w:rPr>
     </w:lvl>
   </w:abstractNum>
-  <w:abstractNum w:abstractNumId="29">
+  <w:abstractNum w:abstractNumId="31">
     <w:nsid w:val="74F83030"/>
     <w:multiLevelType w:val="hybridMultilevel"/>
     <w:tmpl w:val="EDD474AE"/>
@@ -13972,7 +18014,7 @@
       </w:rPr>
     </w:lvl>
   </w:abstractNum>
-  <w:abstractNum w:abstractNumId="30">
+  <w:abstractNum w:abstractNumId="32">
     <w:nsid w:val="7655628A"/>
     <w:multiLevelType w:val="multilevel"/>
     <w:tmpl w:val="480C43BA"/>
@@ -14089,25 +18131,25 @@
     <w:abstractNumId w:val="3"/>
   </w:num>
   <w:num w:numId="2">
-    <w:abstractNumId w:val="19"/>
+    <w:abstractNumId w:val="20"/>
   </w:num>
   <w:num w:numId="3">
-    <w:abstractNumId w:val="29"/>
+    <w:abstractNumId w:val="31"/>
   </w:num>
   <w:num w:numId="4">
-    <w:abstractNumId w:val="23"/>
+    <w:abstractNumId w:val="25"/>
   </w:num>
   <w:num w:numId="5">
-    <w:abstractNumId w:val="11"/>
+    <w:abstractNumId w:val="12"/>
   </w:num>
   <w:num w:numId="6">
-    <w:abstractNumId w:val="13"/>
+    <w:abstractNumId w:val="14"/>
   </w:num>
   <w:num w:numId="7">
-    <w:abstractNumId w:val="14"/>
+    <w:abstractNumId w:val="15"/>
   </w:num>
   <w:num w:numId="8">
-    <w:abstractNumId w:val="21"/>
+    <w:abstractNumId w:val="23"/>
   </w:num>
   <w:num w:numId="9">
     <w:abstractNumId w:val="9"/>
@@ -14116,7 +18158,7 @@
     <w:abstractNumId w:val="2"/>
   </w:num>
   <w:num w:numId="11">
-    <w:abstractNumId w:val="26"/>
+    <w:abstractNumId w:val="28"/>
   </w:num>
   <w:num w:numId="12">
     <w:abstractNumId w:val="6"/>
@@ -14125,25 +18167,25 @@
     <w:abstractNumId w:val="7"/>
   </w:num>
   <w:num w:numId="14">
-    <w:abstractNumId w:val="20"/>
+    <w:abstractNumId w:val="21"/>
   </w:num>
   <w:num w:numId="15">
-    <w:abstractNumId w:val="27"/>
+    <w:abstractNumId w:val="29"/>
   </w:num>
   <w:num w:numId="16">
-    <w:abstractNumId w:val="16"/>
+    <w:abstractNumId w:val="17"/>
   </w:num>
   <w:num w:numId="17">
-    <w:abstractNumId w:val="10"/>
+    <w:abstractNumId w:val="11"/>
   </w:num>
   <w:num w:numId="18">
     <w:abstractNumId w:val="8"/>
   </w:num>
   <w:num w:numId="19">
-    <w:abstractNumId w:val="12"/>
+    <w:abstractNumId w:val="13"/>
   </w:num>
   <w:num w:numId="20">
-    <w:abstractNumId w:val="22"/>
+    <w:abstractNumId w:val="24"/>
   </w:num>
   <w:num w:numId="21">
     <w:abstractNumId w:val="4"/>
@@ -14155,28 +18197,34 @@
     <w:abstractNumId w:val="1"/>
   </w:num>
   <w:num w:numId="24">
-    <w:abstractNumId w:val="30"/>
+    <w:abstractNumId w:val="32"/>
   </w:num>
   <w:num w:numId="25">
-    <w:abstractNumId w:val="24"/>
+    <w:abstractNumId w:val="26"/>
   </w:num>
   <w:num w:numId="26">
-    <w:abstractNumId w:val="18"/>
+    <w:abstractNumId w:val="19"/>
   </w:num>
   <w:num w:numId="27">
     <w:abstractNumId w:val="5"/>
   </w:num>
   <w:num w:numId="28">
-    <w:abstractNumId w:val="17"/>
+    <w:abstractNumId w:val="18"/>
   </w:num>
   <w:num w:numId="29">
-    <w:abstractNumId w:val="28"/>
+    <w:abstractNumId w:val="30"/>
   </w:num>
   <w:num w:numId="30">
-    <w:abstractNumId w:val="25"/>
+    <w:abstractNumId w:val="27"/>
   </w:num>
   <w:num w:numId="31">
-    <w:abstractNumId w:val="15"/>
+    <w:abstractNumId w:val="16"/>
+  </w:num>
+  <w:num w:numId="32">
+    <w:abstractNumId w:val="10"/>
+  </w:num>
+  <w:num w:numId="33">
+    <w:abstractNumId w:val="22"/>
   </w:num>
 </w:numbering>
 </file>
